--- a/Java_OOPS_Notes.docx
+++ b/Java_OOPS_Notes.docx
@@ -449,10 +449,121 @@
     </w:p>
     <w:p/>
     <w:p>
+      <w:pPr>
+        <w:rPr>
+          <w:b/>
+        </w:rPr>
+      </w:pPr>
+      <w:r>
+        <w:rPr>
+          <w:b/>
+          <w:highlight w:val="yellow"/>
+        </w:rPr>
+        <w:t>git push –u origin HEAD</w:t>
+      </w:r>
+    </w:p>
+    <w:p/>
+    <w:p/>
+    <w:p>
+      <w:pPr>
+        <w:rPr>
+          <w:b/>
+        </w:rPr>
+      </w:pPr>
+      <w:r>
+        <w:rPr>
+          <w:b/>
+        </w:rPr>
+        <w:t xml:space="preserve">Please create New folder </w:t>
+      </w:r>
+    </w:p>
+    <w:p>
+      <w:pPr>
+        <w:rPr>
+          <w:b/>
+        </w:rPr>
+      </w:pPr>
+    </w:p>
+    <w:p>
+      <w:pPr>
+        <w:rPr>
+          <w:b/>
+        </w:rPr>
+      </w:pPr>
+      <w:r>
+        <w:rPr>
+          <w:b/>
+        </w:rPr>
+        <w:t xml:space="preserve">Open the git bash terminal </w:t>
+      </w:r>
+    </w:p>
+    <w:p>
+      <w:pPr>
+        <w:rPr>
+          <w:b/>
+        </w:rPr>
+      </w:pPr>
+    </w:p>
+    <w:p>
+      <w:pPr>
+        <w:rPr>
+          <w:b/>
+        </w:rPr>
+      </w:pPr>
+      <w:r>
+        <w:rPr>
+          <w:b/>
+          <w:highlight w:val="yellow"/>
+        </w:rPr>
+        <w:t xml:space="preserve">Git clone </w:t>
+      </w:r>
+      <w:hyperlink r:id="rId4" w:history="1">
+        <w:r>
+          <w:rPr>
+            <w:rStyle w:val="Hyperlink"/>
+            <w:b/>
+            <w:highlight w:val="yellow"/>
+          </w:rPr>
+          <w:t>https://github.com/Kaleakash/java_oops_phase1.git</w:t>
+        </w:r>
+      </w:hyperlink>
+    </w:p>
+    <w:p>
+      <w:pPr>
+        <w:rPr>
+          <w:b/>
+        </w:rPr>
+      </w:pPr>
+    </w:p>
+    <w:p>
+      <w:pPr>
+        <w:rPr>
+          <w:b/>
+        </w:rPr>
+      </w:pPr>
+      <w:r>
+        <w:rPr>
+          <w:b/>
+        </w:rPr>
+        <w:t>We will take the break…</w:t>
+      </w:r>
       <w:bookmarkStart w:id="0" w:name="_GoBack"/>
       <w:bookmarkEnd w:id="0"/>
     </w:p>
-    <w:p/>
+    <w:p>
+      <w:pPr>
+        <w:rPr>
+          <w:b/>
+        </w:rPr>
+      </w:pPr>
+    </w:p>
+    <w:p>
+      <w:pPr>
+        <w:rPr>
+          <w:b/>
+        </w:rPr>
+      </w:pPr>
+    </w:p>
     <w:p/>
     <w:p/>
     <w:p/>
@@ -890,6 +1001,17 @@
     <w:semiHidden/>
     <w:unhideWhenUsed/>
   </w:style>
+  <w:style w:type="character" w:styleId="Hyperlink">
+    <w:name w:val="Hyperlink"/>
+    <w:basedOn w:val="DefaultParagraphFont"/>
+    <w:uiPriority w:val="99"/>
+    <w:unhideWhenUsed/>
+    <w:rsid w:val="009F4181"/>
+    <w:rPr>
+      <w:color w:val="0563C1" w:themeColor="hyperlink"/>
+      <w:u w:val="single"/>
+    </w:rPr>
+  </w:style>
 </w:styles>
 </file>
 

--- a/Java_OOPS_Notes.docx
+++ b/Java_OOPS_Notes.docx
@@ -86,7 +86,15 @@
         <w:t xml:space="preserve">  </w:t>
       </w:r>
       <w:r>
-        <w:t xml:space="preserve"> Git is a distributed version control source code management tool. </w:t>
+        <w:t xml:space="preserve"> </w:t>
+      </w:r>
+      <w:proofErr w:type="spellStart"/>
+      <w:r>
+        <w:t>Git</w:t>
+      </w:r>
+      <w:proofErr w:type="spellEnd"/>
+      <w:r>
+        <w:t xml:space="preserve"> is a distributed version control source code management tool. </w:t>
       </w:r>
     </w:p>
     <w:p>
@@ -95,8 +103,29 @@
       </w:r>
     </w:p>
     <w:p>
-      <w:r>
-        <w:t xml:space="preserve">Project : Java, .net, php, angular, react js </w:t>
+      <w:proofErr w:type="gramStart"/>
+      <w:r>
+        <w:t>Project :</w:t>
+      </w:r>
+      <w:proofErr w:type="gramEnd"/>
+      <w:r>
+        <w:t xml:space="preserve"> Java, .net, </w:t>
+      </w:r>
+      <w:proofErr w:type="spellStart"/>
+      <w:r>
+        <w:t>php</w:t>
+      </w:r>
+      <w:proofErr w:type="spellEnd"/>
+      <w:r>
+        <w:t xml:space="preserve">, angular, react </w:t>
+      </w:r>
+      <w:proofErr w:type="spellStart"/>
+      <w:r>
+        <w:t>js</w:t>
+      </w:r>
+      <w:proofErr w:type="spellEnd"/>
+      <w:r>
+        <w:t xml:space="preserve"> </w:t>
       </w:r>
     </w:p>
     <w:p>
@@ -252,11 +281,19 @@
           <w:b/>
         </w:rPr>
       </w:pPr>
-      <w:r>
-        <w:rPr>
-          <w:b/>
-        </w:rPr>
-        <w:t xml:space="preserve">git –version </w:t>
+      <w:proofErr w:type="gramStart"/>
+      <w:r>
+        <w:rPr>
+          <w:b/>
+        </w:rPr>
+        <w:t>git</w:t>
+      </w:r>
+      <w:proofErr w:type="gramEnd"/>
+      <w:r>
+        <w:rPr>
+          <w:b/>
+        </w:rPr>
+        <w:t xml:space="preserve"> –version </w:t>
       </w:r>
     </w:p>
     <w:p/>
@@ -271,20 +308,50 @@
           <w:b/>
         </w:rPr>
       </w:pPr>
-      <w:r>
-        <w:rPr>
-          <w:b/>
-        </w:rPr>
-        <w:t xml:space="preserve">git init </w:t>
-      </w:r>
-    </w:p>
-    <w:p/>
-    <w:p>
-      <w:r>
-        <w:rPr>
-          <w:b/>
-        </w:rPr>
-        <w:t xml:space="preserve">git status  : </w:t>
+      <w:proofErr w:type="gramStart"/>
+      <w:r>
+        <w:rPr>
+          <w:b/>
+        </w:rPr>
+        <w:t>git</w:t>
+      </w:r>
+      <w:proofErr w:type="gramEnd"/>
+      <w:r>
+        <w:rPr>
+          <w:b/>
+        </w:rPr>
+        <w:t xml:space="preserve"> </w:t>
+      </w:r>
+      <w:proofErr w:type="spellStart"/>
+      <w:r>
+        <w:rPr>
+          <w:b/>
+        </w:rPr>
+        <w:t>init</w:t>
+      </w:r>
+      <w:proofErr w:type="spellEnd"/>
+      <w:r>
+        <w:rPr>
+          <w:b/>
+        </w:rPr>
+        <w:t xml:space="preserve"> </w:t>
+      </w:r>
+    </w:p>
+    <w:p/>
+    <w:p>
+      <w:proofErr w:type="gramStart"/>
+      <w:r>
+        <w:rPr>
+          <w:b/>
+        </w:rPr>
+        <w:t>git</w:t>
+      </w:r>
+      <w:proofErr w:type="gramEnd"/>
+      <w:r>
+        <w:rPr>
+          <w:b/>
+        </w:rPr>
+        <w:t xml:space="preserve"> status  : </w:t>
       </w:r>
       <w:r>
         <w:t xml:space="preserve">This command is use to check the status of repository </w:t>
@@ -295,11 +362,19 @@
       <w:pPr>
         <w:ind w:left="2160" w:hanging="2160"/>
       </w:pPr>
+      <w:proofErr w:type="gramStart"/>
       <w:r>
         <w:rPr>
           <w:highlight w:val="yellow"/>
         </w:rPr>
-        <w:t>git add filename</w:t>
+        <w:t>git</w:t>
+      </w:r>
+      <w:proofErr w:type="gramEnd"/>
+      <w:r>
+        <w:rPr>
+          <w:highlight w:val="yellow"/>
+        </w:rPr>
+        <w:t xml:space="preserve"> add filename</w:t>
       </w:r>
       <w:r>
         <w:tab/>
@@ -324,11 +399,19 @@
       <w:pPr>
         <w:ind w:left="2880" w:hanging="2880"/>
       </w:pPr>
+      <w:proofErr w:type="gramStart"/>
       <w:r>
         <w:rPr>
           <w:highlight w:val="yellow"/>
         </w:rPr>
-        <w:t>git commit –m “some message”</w:t>
+        <w:t>git</w:t>
+      </w:r>
+      <w:proofErr w:type="gramEnd"/>
+      <w:r>
+        <w:rPr>
+          <w:highlight w:val="yellow"/>
+        </w:rPr>
+        <w:t xml:space="preserve"> commit –m “some message”</w:t>
       </w:r>
       <w:r>
         <w:tab/>
@@ -349,6 +432,7 @@
     </w:p>
     <w:p/>
     <w:p>
+      <w:proofErr w:type="gramStart"/>
       <w:r>
         <w:rPr>
           <w:b/>
@@ -359,24 +443,47 @@
         <w:rPr>
           <w:b/>
         </w:rPr>
-        <w:t xml:space="preserve"> : </w:t>
-      </w:r>
-      <w:r>
-        <w:t xml:space="preserve">git is a open source distributed version control software tool which help to push or send the data to remote repository. </w:t>
-      </w:r>
-    </w:p>
-    <w:p/>
-    <w:p>
-      <w:pPr>
-        <w:rPr>
-          <w:b/>
-        </w:rPr>
-      </w:pPr>
-      <w:r>
-        <w:rPr>
-          <w:b/>
-        </w:rPr>
-        <w:t>git hub :</w:t>
+        <w:t xml:space="preserve"> :</w:t>
+      </w:r>
+      <w:proofErr w:type="gramEnd"/>
+      <w:r>
+        <w:rPr>
+          <w:b/>
+        </w:rPr>
+        <w:t xml:space="preserve"> </w:t>
+      </w:r>
+      <w:r>
+        <w:t xml:space="preserve">git is </w:t>
+      </w:r>
+      <w:proofErr w:type="spellStart"/>
+      <w:r>
+        <w:t>a</w:t>
+      </w:r>
+      <w:proofErr w:type="spellEnd"/>
+      <w:r>
+        <w:t xml:space="preserve"> open source distributed version control software tool which help to push or send the data to remote repository. </w:t>
+      </w:r>
+    </w:p>
+    <w:p/>
+    <w:p>
+      <w:pPr>
+        <w:rPr>
+          <w:b/>
+        </w:rPr>
+      </w:pPr>
+      <w:proofErr w:type="gramStart"/>
+      <w:r>
+        <w:rPr>
+          <w:b/>
+        </w:rPr>
+        <w:t>git</w:t>
+      </w:r>
+      <w:proofErr w:type="gramEnd"/>
+      <w:r>
+        <w:rPr>
+          <w:b/>
+        </w:rPr>
+        <w:t xml:space="preserve"> hub :</w:t>
       </w:r>
     </w:p>
     <w:p>
@@ -394,11 +501,19 @@
         <w:t>code commit</w:t>
       </w:r>
       <w:r>
-        <w:t xml:space="preserve"> a</w:t>
-      </w:r>
-      <w:r>
-        <w:tab/>
-        <w:t xml:space="preserve"> to z.</w:t>
+        <w:t xml:space="preserve"> </w:t>
+      </w:r>
+      <w:proofErr w:type="gramStart"/>
+      <w:r>
+        <w:t>a</w:t>
+      </w:r>
+      <w:r>
+        <w:tab/>
+        <w:t xml:space="preserve"> to</w:t>
+      </w:r>
+      <w:proofErr w:type="gramEnd"/>
+      <w:r>
+        <w:t xml:space="preserve"> z.</w:t>
       </w:r>
     </w:p>
     <w:p>
@@ -413,35 +528,71 @@
     </w:p>
     <w:p/>
     <w:p>
-      <w:r>
-        <w:t xml:space="preserve">git init </w:t>
-      </w:r>
-    </w:p>
-    <w:p>
-      <w:r>
-        <w:t>git add filename.txt</w:t>
-      </w:r>
-    </w:p>
-    <w:p>
-      <w:r>
-        <w:t>git commit –m “message”;</w:t>
-      </w:r>
-    </w:p>
-    <w:p/>
-    <w:p>
-      <w:r>
-        <w:t xml:space="preserve">link local repository to remote repository </w:t>
-      </w:r>
-    </w:p>
-    <w:p/>
-    <w:p/>
-    <w:p>
+      <w:proofErr w:type="gramStart"/>
+      <w:r>
+        <w:t>git</w:t>
+      </w:r>
+      <w:proofErr w:type="gramEnd"/>
+      <w:r>
+        <w:t xml:space="preserve"> </w:t>
+      </w:r>
+      <w:proofErr w:type="spellStart"/>
+      <w:r>
+        <w:t>init</w:t>
+      </w:r>
+      <w:proofErr w:type="spellEnd"/>
+      <w:r>
+        <w:t xml:space="preserve"> </w:t>
+      </w:r>
+    </w:p>
+    <w:p>
+      <w:proofErr w:type="gramStart"/>
+      <w:r>
+        <w:t>git</w:t>
+      </w:r>
+      <w:proofErr w:type="gramEnd"/>
+      <w:r>
+        <w:t xml:space="preserve"> add filename.txt</w:t>
+      </w:r>
+    </w:p>
+    <w:p>
+      <w:proofErr w:type="gramStart"/>
+      <w:r>
+        <w:t>git</w:t>
+      </w:r>
+      <w:proofErr w:type="gramEnd"/>
+      <w:r>
+        <w:t xml:space="preserve"> commit –m “message”;</w:t>
+      </w:r>
+    </w:p>
+    <w:p/>
+    <w:p>
+      <w:proofErr w:type="gramStart"/>
+      <w:r>
+        <w:t>link</w:t>
+      </w:r>
+      <w:proofErr w:type="gramEnd"/>
+      <w:r>
+        <w:t xml:space="preserve"> local repository to remote repository </w:t>
+      </w:r>
+    </w:p>
+    <w:p/>
+    <w:p/>
+    <w:p>
+      <w:proofErr w:type="gramStart"/>
       <w:r>
         <w:rPr>
           <w:highlight w:val="yellow"/>
         </w:rPr>
         <w:lastRenderedPageBreak/>
-        <w:t>git remote add origin URL</w:t>
+        <w:t>git</w:t>
+      </w:r>
+      <w:proofErr w:type="gramEnd"/>
+      <w:r>
+        <w:rPr>
+          <w:highlight w:val="yellow"/>
+        </w:rPr>
+        <w:t xml:space="preserve"> remote add origin URL</w:t>
       </w:r>
       <w:r>
         <w:t xml:space="preserve"> </w:t>
@@ -454,27 +605,50 @@
           <w:b/>
         </w:rPr>
       </w:pPr>
+      <w:proofErr w:type="gramStart"/>
       <w:r>
         <w:rPr>
           <w:b/>
           <w:highlight w:val="yellow"/>
         </w:rPr>
-        <w:t>git push –u origin HEAD</w:t>
-      </w:r>
-    </w:p>
-    <w:p/>
-    <w:p/>
-    <w:p>
-      <w:pPr>
-        <w:rPr>
-          <w:b/>
-        </w:rPr>
-      </w:pPr>
-      <w:r>
-        <w:rPr>
-          <w:b/>
-        </w:rPr>
-        <w:t xml:space="preserve">Please create New folder </w:t>
+        <w:t>git</w:t>
+      </w:r>
+      <w:proofErr w:type="gramEnd"/>
+      <w:r>
+        <w:rPr>
+          <w:b/>
+          <w:highlight w:val="yellow"/>
+        </w:rPr>
+        <w:t xml:space="preserve"> push –u origin HEAD</w:t>
+      </w:r>
+    </w:p>
+    <w:p/>
+    <w:p/>
+    <w:p>
+      <w:pPr>
+        <w:rPr>
+          <w:b/>
+        </w:rPr>
+      </w:pPr>
+      <w:r>
+        <w:rPr>
+          <w:b/>
+        </w:rPr>
+        <w:t xml:space="preserve">Please create </w:t>
+      </w:r>
+      <w:proofErr w:type="gramStart"/>
+      <w:r>
+        <w:rPr>
+          <w:b/>
+        </w:rPr>
+        <w:t>New</w:t>
+      </w:r>
+      <w:proofErr w:type="gramEnd"/>
+      <w:r>
+        <w:rPr>
+          <w:b/>
+        </w:rPr>
+        <w:t xml:space="preserve"> folder </w:t>
       </w:r>
     </w:p>
     <w:p>
@@ -517,7 +691,7 @@
         </w:rPr>
         <w:t xml:space="preserve">Git clone </w:t>
       </w:r>
-      <w:hyperlink r:id="rId4" w:history="1">
+      <w:hyperlink r:id="rId5" w:history="1">
         <w:r>
           <w:rPr>
             <w:rStyle w:val="Hyperlink"/>
@@ -547,8 +721,872 @@
         </w:rPr>
         <w:t>We will take the break…</w:t>
       </w:r>
+    </w:p>
+    <w:p>
+      <w:pPr>
+        <w:rPr>
+          <w:b/>
+        </w:rPr>
+      </w:pPr>
+    </w:p>
+    <w:p>
+      <w:pPr>
+        <w:rPr>
+          <w:b/>
+        </w:rPr>
+      </w:pPr>
+      <w:proofErr w:type="gramStart"/>
+      <w:r>
+        <w:rPr>
+          <w:b/>
+        </w:rPr>
+        <w:t>Java :</w:t>
+      </w:r>
+      <w:proofErr w:type="gramEnd"/>
+      <w:r>
+        <w:rPr>
+          <w:b/>
+        </w:rPr>
+        <w:t xml:space="preserve"> Java is a pure object oriented and platform independent programming language. </w:t>
+      </w:r>
+    </w:p>
+    <w:p>
+      <w:pPr>
+        <w:rPr>
+          <w:b/>
+        </w:rPr>
+      </w:pPr>
+    </w:p>
+    <w:p>
+      <w:pPr>
+        <w:rPr>
+          <w:b/>
+        </w:rPr>
+      </w:pPr>
+    </w:p>
+    <w:p>
+      <w:pPr>
+        <w:rPr>
+          <w:b/>
+        </w:rPr>
+      </w:pPr>
+      <w:proofErr w:type="gramStart"/>
+      <w:r>
+        <w:rPr>
+          <w:b/>
+        </w:rPr>
+        <w:t>C :</w:t>
+      </w:r>
+      <w:proofErr w:type="gramEnd"/>
+      <w:r>
+        <w:rPr>
+          <w:b/>
+        </w:rPr>
+        <w:t xml:space="preserve"> 1970</w:t>
+      </w:r>
+    </w:p>
+    <w:p>
+      <w:pPr>
+        <w:rPr>
+          <w:b/>
+        </w:rPr>
+      </w:pPr>
+      <w:r>
+        <w:rPr>
+          <w:b/>
+        </w:rPr>
+        <w:t xml:space="preserve">C with class or C++ </w:t>
+      </w:r>
+      <w:r>
+        <w:rPr>
+          <w:b/>
+        </w:rPr>
+        <w:tab/>
+        <w:t xml:space="preserve">: </w:t>
+      </w:r>
+      <w:r>
+        <w:rPr>
+          <w:b/>
+        </w:rPr>
+        <w:tab/>
+        <w:t>1980</w:t>
+      </w:r>
+    </w:p>
+    <w:p>
+      <w:pPr>
+        <w:rPr>
+          <w:b/>
+        </w:rPr>
+      </w:pPr>
+    </w:p>
+    <w:p>
+      <w:pPr>
+        <w:rPr>
+          <w:b/>
+        </w:rPr>
+      </w:pPr>
+      <w:proofErr w:type="gramStart"/>
+      <w:r>
+        <w:rPr>
+          <w:b/>
+        </w:rPr>
+        <w:t>1990 :</w:t>
+      </w:r>
+      <w:proofErr w:type="gramEnd"/>
+      <w:r>
+        <w:rPr>
+          <w:b/>
+        </w:rPr>
+        <w:t xml:space="preserve"> </w:t>
+      </w:r>
+    </w:p>
+    <w:p>
+      <w:pPr>
+        <w:rPr>
+          <w:b/>
+        </w:rPr>
+      </w:pPr>
+      <w:r>
+        <w:rPr>
+          <w:b/>
+        </w:rPr>
+        <w:t xml:space="preserve">Initial name of the Java is </w:t>
+      </w:r>
+      <w:proofErr w:type="gramStart"/>
+      <w:r>
+        <w:rPr>
+          <w:b/>
+        </w:rPr>
+        <w:t>Oak :</w:t>
+      </w:r>
+      <w:proofErr w:type="gramEnd"/>
+    </w:p>
+    <w:p>
+      <w:pPr>
+        <w:rPr>
+          <w:b/>
+        </w:rPr>
+      </w:pPr>
+      <w:r>
+        <w:rPr>
+          <w:b/>
+        </w:rPr>
+        <w:t xml:space="preserve">Nov 1995 rename from oak to Java. </w:t>
+      </w:r>
+    </w:p>
+    <w:p>
+      <w:pPr>
+        <w:rPr>
+          <w:b/>
+        </w:rPr>
+      </w:pPr>
+      <w:r>
+        <w:rPr>
+          <w:b/>
+        </w:rPr>
+        <w:t xml:space="preserve">James gosling and Team </w:t>
+      </w:r>
+    </w:p>
+    <w:p>
+      <w:pPr>
+        <w:rPr>
+          <w:b/>
+        </w:rPr>
+      </w:pPr>
+      <w:r>
+        <w:rPr>
+          <w:b/>
+        </w:rPr>
+        <w:t xml:space="preserve">It was belong to sun micro system </w:t>
+      </w:r>
+    </w:p>
+    <w:p>
+      <w:pPr>
+        <w:rPr>
+          <w:b/>
+        </w:rPr>
+      </w:pPr>
+      <w:r>
+        <w:rPr>
+          <w:b/>
+        </w:rPr>
+        <w:t xml:space="preserve">Now it is a part of Oracle. </w:t>
+      </w:r>
+    </w:p>
+    <w:p>
+      <w:pPr>
+        <w:rPr>
+          <w:b/>
+        </w:rPr>
+      </w:pPr>
+      <w:r>
+        <w:rPr>
+          <w:b/>
+        </w:rPr>
+        <w:t xml:space="preserve">Version </w:t>
+      </w:r>
+    </w:p>
+    <w:p>
+      <w:pPr>
+        <w:rPr>
+          <w:b/>
+        </w:rPr>
+      </w:pPr>
+      <w:r>
+        <w:rPr>
+          <w:b/>
+        </w:rPr>
+        <w:t>1.0, 1.2……………..1.8</w:t>
+      </w:r>
+      <w:proofErr w:type="gramStart"/>
+      <w:r>
+        <w:rPr>
+          <w:b/>
+        </w:rPr>
+        <w:t>,………………………………..</w:t>
+      </w:r>
+      <w:proofErr w:type="gramEnd"/>
+      <w:r>
+        <w:rPr>
+          <w:b/>
+        </w:rPr>
+        <w:t xml:space="preserve">16 </w:t>
+      </w:r>
+    </w:p>
+    <w:p>
+      <w:pPr>
+        <w:rPr>
+          <w:b/>
+        </w:rPr>
+      </w:pPr>
+      <w:r>
+        <w:rPr>
+          <w:b/>
+        </w:rPr>
+        <w:t xml:space="preserve">Java 1.7 </w:t>
+      </w:r>
+    </w:p>
+    <w:p>
+      <w:pPr>
+        <w:ind w:left="720" w:firstLine="720"/>
+        <w:rPr>
+          <w:b/>
+        </w:rPr>
+      </w:pPr>
+      <w:r>
+        <w:rPr>
+          <w:b/>
+        </w:rPr>
+        <w:t xml:space="preserve">Java 8 Features 100% </w:t>
+      </w:r>
+    </w:p>
+    <w:p>
+      <w:pPr>
+        <w:rPr>
+          <w:b/>
+        </w:rPr>
+      </w:pPr>
+      <w:r>
+        <w:rPr>
+          <w:b/>
+        </w:rPr>
+        <w:t>Java 9</w:t>
+      </w:r>
+    </w:p>
+    <w:p>
+      <w:pPr>
+        <w:rPr>
+          <w:b/>
+        </w:rPr>
+      </w:pPr>
+      <w:r>
+        <w:rPr>
+          <w:b/>
+        </w:rPr>
+        <w:t xml:space="preserve">Java 11 </w:t>
+      </w:r>
+    </w:p>
+    <w:p>
+      <w:pPr>
+        <w:rPr>
+          <w:b/>
+        </w:rPr>
+      </w:pPr>
+      <w:r>
+        <w:rPr>
+          <w:b/>
+        </w:rPr>
+        <w:lastRenderedPageBreak/>
+        <w:t xml:space="preserve">Java 15 </w:t>
+      </w:r>
+    </w:p>
+    <w:p>
+      <w:pPr>
+        <w:rPr>
+          <w:b/>
+        </w:rPr>
+      </w:pPr>
+    </w:p>
+    <w:p>
+      <w:pPr>
+        <w:rPr>
+          <w:b/>
+        </w:rPr>
+      </w:pPr>
+      <w:r>
+        <w:rPr>
+          <w:b/>
+        </w:rPr>
+        <w:t xml:space="preserve">Java 8 Version </w:t>
+      </w:r>
+    </w:p>
+    <w:p>
+      <w:pPr>
+        <w:rPr>
+          <w:b/>
+        </w:rPr>
+      </w:pPr>
+    </w:p>
+    <w:p>
+      <w:pPr>
+        <w:rPr>
+          <w:b/>
+        </w:rPr>
+      </w:pPr>
+      <w:r>
+        <w:rPr>
+          <w:b/>
+        </w:rPr>
+        <w:t xml:space="preserve">Simple Java program </w:t>
+      </w:r>
+    </w:p>
+    <w:p>
+      <w:pPr>
+        <w:rPr>
+          <w:b/>
+        </w:rPr>
+      </w:pPr>
+      <w:r>
+        <w:rPr>
+          <w:b/>
+        </w:rPr>
+        <w:t xml:space="preserve">Syntax of class </w:t>
+      </w:r>
+    </w:p>
+    <w:p>
+      <w:pPr>
+        <w:rPr>
+          <w:b/>
+        </w:rPr>
+      </w:pPr>
+    </w:p>
+    <w:p>
+      <w:pPr>
+        <w:rPr>
+          <w:b/>
+        </w:rPr>
+      </w:pPr>
+      <w:proofErr w:type="gramStart"/>
+      <w:r>
+        <w:rPr>
+          <w:b/>
+        </w:rPr>
+        <w:t>class</w:t>
+      </w:r>
+      <w:proofErr w:type="gramEnd"/>
+      <w:r>
+        <w:rPr>
+          <w:b/>
+        </w:rPr>
+        <w:t xml:space="preserve"> </w:t>
+      </w:r>
+      <w:proofErr w:type="spellStart"/>
+      <w:r>
+        <w:rPr>
+          <w:b/>
+        </w:rPr>
+        <w:t>ClassName</w:t>
+      </w:r>
+      <w:proofErr w:type="spellEnd"/>
+      <w:r>
+        <w:rPr>
+          <w:b/>
+        </w:rPr>
+        <w:t xml:space="preserve"> {</w:t>
+      </w:r>
+      <w:r>
+        <w:rPr>
+          <w:b/>
+        </w:rPr>
+        <w:tab/>
+      </w:r>
+      <w:r>
+        <w:rPr>
+          <w:b/>
+        </w:rPr>
+        <w:tab/>
+        <w:t>//</w:t>
+      </w:r>
+    </w:p>
+    <w:p>
+      <w:pPr>
+        <w:rPr>
+          <w:b/>
+        </w:rPr>
+      </w:pPr>
+      <w:r>
+        <w:rPr>
+          <w:b/>
+        </w:rPr>
+        <w:tab/>
+      </w:r>
+      <w:r>
+        <w:rPr>
+          <w:b/>
+        </w:rPr>
+        <w:tab/>
+      </w:r>
+      <w:proofErr w:type="gramStart"/>
+      <w:r>
+        <w:rPr>
+          <w:b/>
+        </w:rPr>
+        <w:t>variables/fields</w:t>
+      </w:r>
+      <w:proofErr w:type="gramEnd"/>
+      <w:r>
+        <w:rPr>
+          <w:b/>
+        </w:rPr>
+        <w:t>;</w:t>
+      </w:r>
+    </w:p>
+    <w:p>
+      <w:pPr>
+        <w:rPr>
+          <w:b/>
+        </w:rPr>
+      </w:pPr>
+      <w:r>
+        <w:rPr>
+          <w:b/>
+        </w:rPr>
+        <w:tab/>
+      </w:r>
+      <w:r>
+        <w:rPr>
+          <w:b/>
+        </w:rPr>
+        <w:tab/>
+      </w:r>
+      <w:proofErr w:type="gramStart"/>
+      <w:r>
+        <w:rPr>
+          <w:b/>
+        </w:rPr>
+        <w:t>methods/functions</w:t>
+      </w:r>
+      <w:proofErr w:type="gramEnd"/>
+      <w:r>
+        <w:rPr>
+          <w:b/>
+        </w:rPr>
+        <w:t>;</w:t>
+      </w:r>
+    </w:p>
+    <w:p>
+      <w:pPr>
+        <w:rPr>
+          <w:b/>
+        </w:rPr>
+      </w:pPr>
+      <w:r>
+        <w:rPr>
+          <w:b/>
+        </w:rPr>
+        <w:t>}</w:t>
+      </w:r>
+    </w:p>
+    <w:p>
+      <w:pPr>
+        <w:rPr>
+          <w:b/>
+        </w:rPr>
+      </w:pPr>
+      <w:r>
+        <w:rPr>
+          <w:b/>
+        </w:rPr>
+        <w:t xml:space="preserve"> </w:t>
+      </w:r>
+      <w:proofErr w:type="spellStart"/>
+      <w:proofErr w:type="gramStart"/>
+      <w:r>
+        <w:rPr>
+          <w:b/>
+        </w:rPr>
+        <w:t>className</w:t>
+      </w:r>
+      <w:proofErr w:type="spellEnd"/>
+      <w:proofErr w:type="gramEnd"/>
+      <w:r>
+        <w:rPr>
+          <w:b/>
+        </w:rPr>
+        <w:t xml:space="preserve"> must be follow Pascal Naming rules. </w:t>
+      </w:r>
+    </w:p>
+    <w:p>
+      <w:pPr>
+        <w:pStyle w:val="ListParagraph"/>
+        <w:numPr>
+          <w:ilvl w:val="0"/>
+          <w:numId w:val="1"/>
+        </w:numPr>
+        <w:rPr>
+          <w:b/>
+        </w:rPr>
+      </w:pPr>
+      <w:r>
+        <w:rPr>
+          <w:b/>
+        </w:rPr>
+        <w:t xml:space="preserve">If class contains 1 world first letter upper case. </w:t>
+      </w:r>
+    </w:p>
+    <w:p>
+      <w:pPr>
+        <w:pStyle w:val="ListParagraph"/>
+        <w:numPr>
+          <w:ilvl w:val="0"/>
+          <w:numId w:val="1"/>
+        </w:numPr>
+        <w:rPr>
+          <w:b/>
+        </w:rPr>
+      </w:pPr>
+      <w:r>
+        <w:rPr>
+          <w:b/>
+        </w:rPr>
+        <w:t xml:space="preserve">If class contains more than one world each world first letter </w:t>
+      </w:r>
+      <w:r>
+        <w:rPr>
+          <w:b/>
+        </w:rPr>
+        <w:t xml:space="preserve">uppers. </w:t>
+      </w:r>
+    </w:p>
+    <w:p>
+      <w:pPr>
+        <w:rPr>
+          <w:b/>
+        </w:rPr>
+      </w:pPr>
       <w:bookmarkStart w:id="0" w:name="_GoBack"/>
       <w:bookmarkEnd w:id="0"/>
+    </w:p>
+    <w:p>
+      <w:pPr>
+        <w:spacing w:after="0"/>
+        <w:rPr>
+          <w:b/>
+        </w:rPr>
+      </w:pPr>
+      <w:proofErr w:type="gramStart"/>
+      <w:r>
+        <w:rPr>
+          <w:b/>
+        </w:rPr>
+        <w:t>class</w:t>
+      </w:r>
+      <w:proofErr w:type="gramEnd"/>
+      <w:r>
+        <w:rPr>
+          <w:b/>
+        </w:rPr>
+        <w:t xml:space="preserve"> Demo {</w:t>
+      </w:r>
+    </w:p>
+    <w:p>
+      <w:pPr>
+        <w:spacing w:after="0"/>
+        <w:rPr>
+          <w:b/>
+        </w:rPr>
+      </w:pPr>
+      <w:r>
+        <w:rPr>
+          <w:b/>
+        </w:rPr>
+        <w:tab/>
+      </w:r>
+      <w:proofErr w:type="gramStart"/>
+      <w:r>
+        <w:rPr>
+          <w:b/>
+        </w:rPr>
+        <w:t>public</w:t>
+      </w:r>
+      <w:proofErr w:type="gramEnd"/>
+      <w:r>
+        <w:rPr>
+          <w:b/>
+        </w:rPr>
+        <w:t xml:space="preserve"> static void main(String </w:t>
+      </w:r>
+      <w:proofErr w:type="spellStart"/>
+      <w:r>
+        <w:rPr>
+          <w:b/>
+        </w:rPr>
+        <w:t>args</w:t>
+      </w:r>
+      <w:proofErr w:type="spellEnd"/>
+      <w:r>
+        <w:rPr>
+          <w:b/>
+        </w:rPr>
+        <w:t>[]) {</w:t>
+      </w:r>
+    </w:p>
+    <w:p>
+      <w:pPr>
+        <w:spacing w:after="0"/>
+        <w:rPr>
+          <w:b/>
+        </w:rPr>
+      </w:pPr>
+      <w:r>
+        <w:rPr>
+          <w:b/>
+        </w:rPr>
+        <w:tab/>
+      </w:r>
+      <w:r>
+        <w:rPr>
+          <w:b/>
+        </w:rPr>
+        <w:tab/>
+      </w:r>
+      <w:proofErr w:type="spellStart"/>
+      <w:proofErr w:type="gramStart"/>
+      <w:r>
+        <w:rPr>
+          <w:b/>
+        </w:rPr>
+        <w:t>System.out.println</w:t>
+      </w:r>
+      <w:proofErr w:type="spellEnd"/>
+      <w:r>
+        <w:rPr>
+          <w:b/>
+        </w:rPr>
+        <w:t>(</w:t>
+      </w:r>
+      <w:proofErr w:type="gramEnd"/>
+      <w:r>
+        <w:rPr>
+          <w:b/>
+        </w:rPr>
+        <w:t>"Welcome to Java...");</w:t>
+      </w:r>
+    </w:p>
+    <w:p>
+      <w:pPr>
+        <w:spacing w:after="0"/>
+        <w:rPr>
+          <w:b/>
+        </w:rPr>
+      </w:pPr>
+      <w:r>
+        <w:rPr>
+          <w:b/>
+        </w:rPr>
+        <w:tab/>
+        <w:t>}</w:t>
+      </w:r>
+    </w:p>
+    <w:p>
+      <w:pPr>
+        <w:spacing w:after="0"/>
+        <w:rPr>
+          <w:b/>
+        </w:rPr>
+      </w:pPr>
+      <w:r>
+        <w:rPr>
+          <w:b/>
+        </w:rPr>
+        <w:t>}</w:t>
+      </w:r>
+    </w:p>
+    <w:p>
+      <w:pPr>
+        <w:rPr>
+          <w:b/>
+        </w:rPr>
+      </w:pPr>
+    </w:p>
+    <w:p>
+      <w:pPr>
+        <w:rPr>
+          <w:b/>
+        </w:rPr>
+      </w:pPr>
+      <w:r>
+        <w:rPr>
+          <w:b/>
+        </w:rPr>
+        <w:t xml:space="preserve">Save the program className.java </w:t>
+      </w:r>
+    </w:p>
+    <w:p>
+      <w:pPr>
+        <w:rPr>
+          <w:b/>
+        </w:rPr>
+      </w:pPr>
+      <w:r>
+        <w:rPr>
+          <w:b/>
+        </w:rPr>
+        <w:t xml:space="preserve">Demo.java </w:t>
+      </w:r>
+    </w:p>
+    <w:p>
+      <w:pPr>
+        <w:rPr>
+          <w:b/>
+        </w:rPr>
+      </w:pPr>
+      <w:r>
+        <w:rPr>
+          <w:b/>
+        </w:rPr>
+        <w:t xml:space="preserve">To compile the program open command prompt and refer to java program directory </w:t>
+      </w:r>
+    </w:p>
+    <w:p>
+      <w:pPr>
+        <w:rPr>
+          <w:b/>
+        </w:rPr>
+      </w:pPr>
+      <w:proofErr w:type="spellStart"/>
+      <w:proofErr w:type="gramStart"/>
+      <w:r>
+        <w:rPr>
+          <w:b/>
+        </w:rPr>
+        <w:t>javac</w:t>
+      </w:r>
+      <w:proofErr w:type="spellEnd"/>
+      <w:proofErr w:type="gramEnd"/>
+      <w:r>
+        <w:rPr>
+          <w:b/>
+        </w:rPr>
+        <w:t xml:space="preserve"> Demo.java </w:t>
+      </w:r>
+      <w:r>
+        <w:rPr>
+          <w:b/>
+        </w:rPr>
+        <w:tab/>
+        <w:t>(</w:t>
+      </w:r>
+      <w:proofErr w:type="spellStart"/>
+      <w:r>
+        <w:rPr>
+          <w:b/>
+        </w:rPr>
+        <w:t>javac</w:t>
+      </w:r>
+      <w:proofErr w:type="spellEnd"/>
+      <w:r>
+        <w:rPr>
+          <w:b/>
+        </w:rPr>
+        <w:t xml:space="preserve"> className.java)</w:t>
+      </w:r>
+    </w:p>
+    <w:p>
+      <w:pPr>
+        <w:rPr>
+          <w:b/>
+        </w:rPr>
+      </w:pPr>
+      <w:proofErr w:type="gramStart"/>
+      <w:r>
+        <w:rPr>
+          <w:b/>
+        </w:rPr>
+        <w:t>after</w:t>
+      </w:r>
+      <w:proofErr w:type="gramEnd"/>
+      <w:r>
+        <w:rPr>
+          <w:b/>
+        </w:rPr>
+        <w:t xml:space="preserve"> compile successfully </w:t>
+      </w:r>
+    </w:p>
+    <w:p>
+      <w:pPr>
+        <w:rPr>
+          <w:b/>
+        </w:rPr>
+      </w:pPr>
+      <w:proofErr w:type="gramStart"/>
+      <w:r>
+        <w:rPr>
+          <w:b/>
+        </w:rPr>
+        <w:t>java</w:t>
+      </w:r>
+      <w:proofErr w:type="gramEnd"/>
+      <w:r>
+        <w:rPr>
+          <w:b/>
+        </w:rPr>
+        <w:t xml:space="preserve"> Demo</w:t>
+      </w:r>
+      <w:r>
+        <w:rPr>
+          <w:b/>
+        </w:rPr>
+        <w:tab/>
+      </w:r>
+      <w:r>
+        <w:rPr>
+          <w:b/>
+        </w:rPr>
+        <w:tab/>
+        <w:t xml:space="preserve">(java </w:t>
+      </w:r>
+      <w:proofErr w:type="spellStart"/>
+      <w:r>
+        <w:rPr>
+          <w:b/>
+        </w:rPr>
+        <w:t>classname</w:t>
+      </w:r>
+      <w:proofErr w:type="spellEnd"/>
+      <w:r>
+        <w:rPr>
+          <w:b/>
+        </w:rPr>
+        <w:t>)</w:t>
+      </w:r>
+    </w:p>
+    <w:p>
+      <w:pPr>
+        <w:rPr>
+          <w:b/>
+        </w:rPr>
+      </w:pPr>
     </w:p>
     <w:p>
       <w:pPr>
@@ -578,6 +1616,103 @@
     </w:sectPr>
   </w:body>
 </w:document>
+</file>
+
+<file path=word/numbering.xml><?xml version="1.0" encoding="utf-8"?>
+<w:numbering xmlns:wpc="http://schemas.microsoft.com/office/word/2010/wordprocessingCanvas" xmlns:mc="http://schemas.openxmlformats.org/markup-compatibility/2006" xmlns:o="urn:schemas-microsoft-com:office:office" xmlns:r="http://schemas.openxmlformats.org/officeDocument/2006/relationships" xmlns:m="http://schemas.openxmlformats.org/officeDocument/2006/math" xmlns:v="urn:schemas-microsoft-com:vml" xmlns:wp14="http://schemas.microsoft.com/office/word/2010/wordprocessingDrawing" xmlns:wp="http://schemas.openxmlformats.org/drawingml/2006/wordprocessingDrawing" xmlns:w10="urn:schemas-microsoft-com:office:word" xmlns:w="http://schemas.openxmlformats.org/wordprocessingml/2006/main" xmlns:w14="http://schemas.microsoft.com/office/word/2010/wordml" xmlns:w15="http://schemas.microsoft.com/office/word/2012/wordml" xmlns:wpg="http://schemas.microsoft.com/office/word/2010/wordprocessingGroup" xmlns:wpi="http://schemas.microsoft.com/office/word/2010/wordprocessingInk" xmlns:wne="http://schemas.microsoft.com/office/word/2006/wordml" xmlns:wps="http://schemas.microsoft.com/office/word/2010/wordprocessingShape" mc:Ignorable="w14 w15 wp14">
+  <w:abstractNum w:abstractNumId="0" w15:restartNumberingAfterBreak="0">
+    <w:nsid w:val="274A7588"/>
+    <w:multiLevelType w:val="hybridMultilevel"/>
+    <w:tmpl w:val="1E68F5C0"/>
+    <w:lvl w:ilvl="0" w:tplc="4009000F">
+      <w:start w:val="1"/>
+      <w:numFmt w:val="decimal"/>
+      <w:lvlText w:val="%1."/>
+      <w:lvlJc w:val="left"/>
+      <w:pPr>
+        <w:ind w:left="720" w:hanging="360"/>
+      </w:pPr>
+      <w:rPr>
+        <w:rFonts w:hint="default"/>
+      </w:rPr>
+    </w:lvl>
+    <w:lvl w:ilvl="1" w:tplc="40090019" w:tentative="1">
+      <w:start w:val="1"/>
+      <w:numFmt w:val="lowerLetter"/>
+      <w:lvlText w:val="%2."/>
+      <w:lvlJc w:val="left"/>
+      <w:pPr>
+        <w:ind w:left="1440" w:hanging="360"/>
+      </w:pPr>
+    </w:lvl>
+    <w:lvl w:ilvl="2" w:tplc="4009001B" w:tentative="1">
+      <w:start w:val="1"/>
+      <w:numFmt w:val="lowerRoman"/>
+      <w:lvlText w:val="%3."/>
+      <w:lvlJc w:val="right"/>
+      <w:pPr>
+        <w:ind w:left="2160" w:hanging="180"/>
+      </w:pPr>
+    </w:lvl>
+    <w:lvl w:ilvl="3" w:tplc="4009000F" w:tentative="1">
+      <w:start w:val="1"/>
+      <w:numFmt w:val="decimal"/>
+      <w:lvlText w:val="%4."/>
+      <w:lvlJc w:val="left"/>
+      <w:pPr>
+        <w:ind w:left="2880" w:hanging="360"/>
+      </w:pPr>
+    </w:lvl>
+    <w:lvl w:ilvl="4" w:tplc="40090019" w:tentative="1">
+      <w:start w:val="1"/>
+      <w:numFmt w:val="lowerLetter"/>
+      <w:lvlText w:val="%5."/>
+      <w:lvlJc w:val="left"/>
+      <w:pPr>
+        <w:ind w:left="3600" w:hanging="360"/>
+      </w:pPr>
+    </w:lvl>
+    <w:lvl w:ilvl="5" w:tplc="4009001B" w:tentative="1">
+      <w:start w:val="1"/>
+      <w:numFmt w:val="lowerRoman"/>
+      <w:lvlText w:val="%6."/>
+      <w:lvlJc w:val="right"/>
+      <w:pPr>
+        <w:ind w:left="4320" w:hanging="180"/>
+      </w:pPr>
+    </w:lvl>
+    <w:lvl w:ilvl="6" w:tplc="4009000F" w:tentative="1">
+      <w:start w:val="1"/>
+      <w:numFmt w:val="decimal"/>
+      <w:lvlText w:val="%7."/>
+      <w:lvlJc w:val="left"/>
+      <w:pPr>
+        <w:ind w:left="5040" w:hanging="360"/>
+      </w:pPr>
+    </w:lvl>
+    <w:lvl w:ilvl="7" w:tplc="40090019" w:tentative="1">
+      <w:start w:val="1"/>
+      <w:numFmt w:val="lowerLetter"/>
+      <w:lvlText w:val="%8."/>
+      <w:lvlJc w:val="left"/>
+      <w:pPr>
+        <w:ind w:left="5760" w:hanging="360"/>
+      </w:pPr>
+    </w:lvl>
+    <w:lvl w:ilvl="8" w:tplc="4009001B" w:tentative="1">
+      <w:start w:val="1"/>
+      <w:numFmt w:val="lowerRoman"/>
+      <w:lvlText w:val="%9."/>
+      <w:lvlJc w:val="right"/>
+      <w:pPr>
+        <w:ind w:left="6480" w:hanging="180"/>
+      </w:pPr>
+    </w:lvl>
+  </w:abstractNum>
+  <w:num w:numId="1">
+    <w:abstractNumId w:val="0"/>
+  </w:num>
+</w:numbering>
 </file>
 
 <file path=word/styles.xml><?xml version="1.0" encoding="utf-8"?>
@@ -1012,6 +2147,17 @@
       <w:u w:val="single"/>
     </w:rPr>
   </w:style>
+  <w:style w:type="paragraph" w:styleId="ListParagraph">
+    <w:name w:val="List Paragraph"/>
+    <w:basedOn w:val="Normal"/>
+    <w:uiPriority w:val="34"/>
+    <w:qFormat/>
+    <w:rsid w:val="009E57DD"/>
+    <w:pPr>
+      <w:ind w:left="720"/>
+      <w:contextualSpacing/>
+    </w:pPr>
+  </w:style>
 </w:styles>
 </file>
 

--- a/Java_OOPS_Notes.docx
+++ b/Java_OOPS_Notes.docx
@@ -8,6 +8,12 @@
           <w:highlight w:val="yellow"/>
         </w:rPr>
       </w:pPr>
+      <w:r>
+        <w:rPr>
+          <w:highlight w:val="yellow"/>
+        </w:rPr>
+        <w:t xml:space="preserve">Day 1 </w:t>
+      </w:r>
     </w:p>
     <w:p>
       <w:pPr>
@@ -1284,329 +1290,1298 @@
           <w:b/>
         </w:rPr>
       </w:pPr>
+    </w:p>
+    <w:p>
+      <w:pPr>
+        <w:spacing w:after="0"/>
+        <w:rPr>
+          <w:b/>
+        </w:rPr>
+      </w:pPr>
+      <w:proofErr w:type="gramStart"/>
+      <w:r>
+        <w:rPr>
+          <w:b/>
+        </w:rPr>
+        <w:t>class</w:t>
+      </w:r>
+      <w:proofErr w:type="gramEnd"/>
+      <w:r>
+        <w:rPr>
+          <w:b/>
+        </w:rPr>
+        <w:t xml:space="preserve"> Demo {</w:t>
+      </w:r>
+    </w:p>
+    <w:p>
+      <w:pPr>
+        <w:spacing w:after="0"/>
+        <w:rPr>
+          <w:b/>
+        </w:rPr>
+      </w:pPr>
+      <w:r>
+        <w:rPr>
+          <w:b/>
+        </w:rPr>
+        <w:tab/>
+      </w:r>
+      <w:proofErr w:type="gramStart"/>
+      <w:r>
+        <w:rPr>
+          <w:b/>
+        </w:rPr>
+        <w:t>public</w:t>
+      </w:r>
+      <w:proofErr w:type="gramEnd"/>
+      <w:r>
+        <w:rPr>
+          <w:b/>
+        </w:rPr>
+        <w:t xml:space="preserve"> static void main(String </w:t>
+      </w:r>
+      <w:proofErr w:type="spellStart"/>
+      <w:r>
+        <w:rPr>
+          <w:b/>
+        </w:rPr>
+        <w:t>args</w:t>
+      </w:r>
+      <w:proofErr w:type="spellEnd"/>
+      <w:r>
+        <w:rPr>
+          <w:b/>
+        </w:rPr>
+        <w:t>[]) {</w:t>
+      </w:r>
+    </w:p>
+    <w:p>
+      <w:pPr>
+        <w:spacing w:after="0"/>
+        <w:rPr>
+          <w:b/>
+        </w:rPr>
+      </w:pPr>
+      <w:r>
+        <w:rPr>
+          <w:b/>
+        </w:rPr>
+        <w:tab/>
+      </w:r>
+      <w:r>
+        <w:rPr>
+          <w:b/>
+        </w:rPr>
+        <w:tab/>
+      </w:r>
+      <w:proofErr w:type="spellStart"/>
+      <w:proofErr w:type="gramStart"/>
+      <w:r>
+        <w:rPr>
+          <w:b/>
+        </w:rPr>
+        <w:t>System.out.println</w:t>
+      </w:r>
+      <w:proofErr w:type="spellEnd"/>
+      <w:r>
+        <w:rPr>
+          <w:b/>
+        </w:rPr>
+        <w:t>(</w:t>
+      </w:r>
+      <w:proofErr w:type="gramEnd"/>
+      <w:r>
+        <w:rPr>
+          <w:b/>
+        </w:rPr>
+        <w:t>"Welcome to Java...");</w:t>
+      </w:r>
+    </w:p>
+    <w:p>
+      <w:pPr>
+        <w:spacing w:after="0"/>
+        <w:rPr>
+          <w:b/>
+        </w:rPr>
+      </w:pPr>
+      <w:r>
+        <w:rPr>
+          <w:b/>
+        </w:rPr>
+        <w:tab/>
+        <w:t>}</w:t>
+      </w:r>
+    </w:p>
+    <w:p>
+      <w:pPr>
+        <w:spacing w:after="0"/>
+        <w:rPr>
+          <w:b/>
+        </w:rPr>
+      </w:pPr>
+      <w:r>
+        <w:rPr>
+          <w:b/>
+        </w:rPr>
+        <w:t>}</w:t>
+      </w:r>
+    </w:p>
+    <w:p>
+      <w:pPr>
+        <w:rPr>
+          <w:b/>
+        </w:rPr>
+      </w:pPr>
+    </w:p>
+    <w:p>
+      <w:pPr>
+        <w:rPr>
+          <w:b/>
+        </w:rPr>
+      </w:pPr>
+      <w:r>
+        <w:rPr>
+          <w:b/>
+        </w:rPr>
+        <w:t xml:space="preserve">Save the program className.java </w:t>
+      </w:r>
+    </w:p>
+    <w:p>
+      <w:pPr>
+        <w:rPr>
+          <w:b/>
+        </w:rPr>
+      </w:pPr>
+      <w:r>
+        <w:rPr>
+          <w:b/>
+        </w:rPr>
+        <w:t xml:space="preserve">Demo.java </w:t>
+      </w:r>
+    </w:p>
+    <w:p>
+      <w:pPr>
+        <w:rPr>
+          <w:b/>
+        </w:rPr>
+      </w:pPr>
+      <w:r>
+        <w:rPr>
+          <w:b/>
+        </w:rPr>
+        <w:t xml:space="preserve">To compile the program open command prompt and refer to java program directory </w:t>
+      </w:r>
+    </w:p>
+    <w:p>
+      <w:pPr>
+        <w:rPr>
+          <w:b/>
+        </w:rPr>
+      </w:pPr>
+      <w:proofErr w:type="spellStart"/>
+      <w:proofErr w:type="gramStart"/>
+      <w:r>
+        <w:rPr>
+          <w:b/>
+        </w:rPr>
+        <w:t>javac</w:t>
+      </w:r>
+      <w:proofErr w:type="spellEnd"/>
+      <w:proofErr w:type="gramEnd"/>
+      <w:r>
+        <w:rPr>
+          <w:b/>
+        </w:rPr>
+        <w:t xml:space="preserve"> Demo.java </w:t>
+      </w:r>
+      <w:r>
+        <w:rPr>
+          <w:b/>
+        </w:rPr>
+        <w:tab/>
+        <w:t>(</w:t>
+      </w:r>
+      <w:proofErr w:type="spellStart"/>
+      <w:r>
+        <w:rPr>
+          <w:b/>
+        </w:rPr>
+        <w:t>javac</w:t>
+      </w:r>
+      <w:proofErr w:type="spellEnd"/>
+      <w:r>
+        <w:rPr>
+          <w:b/>
+        </w:rPr>
+        <w:t xml:space="preserve"> className.java)</w:t>
+      </w:r>
+    </w:p>
+    <w:p>
+      <w:pPr>
+        <w:rPr>
+          <w:b/>
+        </w:rPr>
+      </w:pPr>
+      <w:proofErr w:type="gramStart"/>
+      <w:r>
+        <w:rPr>
+          <w:b/>
+        </w:rPr>
+        <w:t>after</w:t>
+      </w:r>
+      <w:proofErr w:type="gramEnd"/>
+      <w:r>
+        <w:rPr>
+          <w:b/>
+        </w:rPr>
+        <w:t xml:space="preserve"> compile successfully </w:t>
+      </w:r>
+    </w:p>
+    <w:p>
+      <w:pPr>
+        <w:rPr>
+          <w:b/>
+        </w:rPr>
+      </w:pPr>
+      <w:proofErr w:type="gramStart"/>
+      <w:r>
+        <w:rPr>
+          <w:b/>
+        </w:rPr>
+        <w:t>java</w:t>
+      </w:r>
+      <w:proofErr w:type="gramEnd"/>
+      <w:r>
+        <w:rPr>
+          <w:b/>
+        </w:rPr>
+        <w:t xml:space="preserve"> Demo</w:t>
+      </w:r>
+      <w:r>
+        <w:rPr>
+          <w:b/>
+        </w:rPr>
+        <w:tab/>
+      </w:r>
+      <w:r>
+        <w:rPr>
+          <w:b/>
+        </w:rPr>
+        <w:tab/>
+        <w:t xml:space="preserve">(java </w:t>
+      </w:r>
+      <w:proofErr w:type="spellStart"/>
+      <w:r>
+        <w:rPr>
+          <w:b/>
+        </w:rPr>
+        <w:t>classname</w:t>
+      </w:r>
+      <w:proofErr w:type="spellEnd"/>
+      <w:r>
+        <w:rPr>
+          <w:b/>
+        </w:rPr>
+        <w:t>)</w:t>
+      </w:r>
+    </w:p>
+    <w:p>
+      <w:pPr>
+        <w:rPr>
+          <w:b/>
+        </w:rPr>
+      </w:pPr>
+    </w:p>
+    <w:p>
+      <w:pPr>
+        <w:rPr>
+          <w:b/>
+        </w:rPr>
+      </w:pPr>
+    </w:p>
+    <w:p>
+      <w:pPr>
+        <w:rPr>
+          <w:b/>
+        </w:rPr>
+      </w:pPr>
+    </w:p>
+    <w:p/>
+    <w:p/>
+    <w:p/>
+    <w:p>
+      <w:pPr>
+        <w:rPr>
+          <w:b/>
+        </w:rPr>
+      </w:pPr>
+      <w:r>
+        <w:rPr>
+          <w:b/>
+          <w:highlight w:val="yellow"/>
+        </w:rPr>
+        <w:lastRenderedPageBreak/>
+        <w:t xml:space="preserve">Day </w:t>
+      </w:r>
+      <w:proofErr w:type="gramStart"/>
+      <w:r>
+        <w:rPr>
+          <w:b/>
+          <w:highlight w:val="yellow"/>
+        </w:rPr>
+        <w:t>2 :</w:t>
+      </w:r>
+      <w:proofErr w:type="gramEnd"/>
+      <w:r>
+        <w:rPr>
+          <w:b/>
+          <w:highlight w:val="yellow"/>
+        </w:rPr>
+        <w:t xml:space="preserve"> 04-04-2021</w:t>
+      </w:r>
+    </w:p>
+    <w:p>
+      <w:pPr>
+        <w:rPr>
+          <w:b/>
+        </w:rPr>
+      </w:pPr>
+    </w:p>
+    <w:p>
+      <w:pPr>
+        <w:rPr>
+          <w:b/>
+        </w:rPr>
+      </w:pPr>
+      <w:r>
+        <w:rPr>
+          <w:b/>
+        </w:rPr>
+        <w:t xml:space="preserve">Created 3 folder </w:t>
+      </w:r>
+    </w:p>
+    <w:p>
+      <w:pPr>
+        <w:rPr>
+          <w:b/>
+        </w:rPr>
+      </w:pPr>
+      <w:r>
+        <w:rPr>
+          <w:b/>
+        </w:rPr>
+        <w:t xml:space="preserve">Manager </w:t>
+      </w:r>
+    </w:p>
+    <w:p>
+      <w:pPr>
+        <w:rPr>
+          <w:b/>
+        </w:rPr>
+      </w:pPr>
+      <w:r>
+        <w:rPr>
+          <w:b/>
+        </w:rPr>
+        <w:tab/>
+      </w:r>
+      <w:r>
+        <w:rPr>
+          <w:b/>
+        </w:rPr>
+        <w:tab/>
+        <w:t xml:space="preserve">In manager folder created Java class </w:t>
+      </w:r>
+    </w:p>
+    <w:p>
+      <w:pPr>
+        <w:rPr>
+          <w:b/>
+        </w:rPr>
+      </w:pPr>
+      <w:r>
+        <w:rPr>
+          <w:b/>
+        </w:rPr>
+        <w:tab/>
+      </w:r>
+      <w:r>
+        <w:rPr>
+          <w:b/>
+        </w:rPr>
+        <w:tab/>
+        <w:t xml:space="preserve">Compiled and run the program </w:t>
+      </w:r>
+    </w:p>
+    <w:p>
+      <w:pPr>
+        <w:rPr>
+          <w:b/>
+          <w:highlight w:val="yellow"/>
+        </w:rPr>
+      </w:pPr>
+      <w:r>
+        <w:rPr>
+          <w:b/>
+        </w:rPr>
+        <w:tab/>
+      </w:r>
+      <w:r>
+        <w:rPr>
+          <w:b/>
+        </w:rPr>
+        <w:tab/>
+      </w:r>
+      <w:proofErr w:type="gramStart"/>
+      <w:r>
+        <w:rPr>
+          <w:b/>
+          <w:highlight w:val="yellow"/>
+        </w:rPr>
+        <w:t>git</w:t>
+      </w:r>
+      <w:proofErr w:type="gramEnd"/>
+      <w:r>
+        <w:rPr>
+          <w:b/>
+          <w:highlight w:val="yellow"/>
+        </w:rPr>
+        <w:t xml:space="preserve"> </w:t>
+      </w:r>
+      <w:proofErr w:type="spellStart"/>
+      <w:r>
+        <w:rPr>
+          <w:b/>
+          <w:highlight w:val="yellow"/>
+        </w:rPr>
+        <w:t>init</w:t>
+      </w:r>
+      <w:proofErr w:type="spellEnd"/>
+      <w:r>
+        <w:rPr>
+          <w:b/>
+          <w:highlight w:val="yellow"/>
+        </w:rPr>
+        <w:t xml:space="preserve"> </w:t>
+      </w:r>
+    </w:p>
+    <w:p>
+      <w:pPr>
+        <w:rPr>
+          <w:b/>
+          <w:highlight w:val="yellow"/>
+        </w:rPr>
+      </w:pPr>
+      <w:r>
+        <w:rPr>
+          <w:b/>
+          <w:highlight w:val="yellow"/>
+        </w:rPr>
+        <w:tab/>
+      </w:r>
+      <w:r>
+        <w:rPr>
+          <w:b/>
+          <w:highlight w:val="yellow"/>
+        </w:rPr>
+        <w:tab/>
+      </w:r>
+      <w:proofErr w:type="gramStart"/>
+      <w:r>
+        <w:rPr>
+          <w:b/>
+          <w:highlight w:val="yellow"/>
+        </w:rPr>
+        <w:t>git</w:t>
+      </w:r>
+      <w:proofErr w:type="gramEnd"/>
+      <w:r>
+        <w:rPr>
+          <w:b/>
+          <w:highlight w:val="yellow"/>
+        </w:rPr>
+        <w:t xml:space="preserve"> add . </w:t>
+      </w:r>
+    </w:p>
+    <w:p>
+      <w:pPr>
+        <w:rPr>
+          <w:b/>
+        </w:rPr>
+      </w:pPr>
+      <w:r>
+        <w:rPr>
+          <w:b/>
+          <w:highlight w:val="yellow"/>
+        </w:rPr>
+        <w:tab/>
+      </w:r>
+      <w:r>
+        <w:rPr>
+          <w:b/>
+          <w:highlight w:val="yellow"/>
+        </w:rPr>
+        <w:tab/>
+      </w:r>
+      <w:proofErr w:type="gramStart"/>
+      <w:r>
+        <w:rPr>
+          <w:b/>
+          <w:highlight w:val="yellow"/>
+        </w:rPr>
+        <w:t>git</w:t>
+      </w:r>
+      <w:proofErr w:type="gramEnd"/>
+      <w:r>
+        <w:rPr>
+          <w:b/>
+          <w:highlight w:val="yellow"/>
+        </w:rPr>
+        <w:t xml:space="preserve"> commit –m “java program created”</w:t>
+      </w:r>
+    </w:p>
+    <w:p>
+      <w:pPr>
+        <w:pStyle w:val="HTMLPreformatted"/>
+        <w:rPr>
+          <w:rFonts w:ascii="Consolas" w:hAnsi="Consolas"/>
+          <w:color w:val="24292E"/>
+          <w:sz w:val="21"/>
+          <w:szCs w:val="21"/>
+        </w:rPr>
+      </w:pPr>
+      <w:proofErr w:type="gramStart"/>
+      <w:r>
+        <w:rPr>
+          <w:rFonts w:ascii="Consolas" w:hAnsi="Consolas"/>
+          <w:color w:val="24292E"/>
+          <w:sz w:val="21"/>
+          <w:szCs w:val="21"/>
+          <w:highlight w:val="yellow"/>
+        </w:rPr>
+        <w:t>git</w:t>
+      </w:r>
+      <w:proofErr w:type="gramEnd"/>
+      <w:r>
+        <w:rPr>
+          <w:rFonts w:ascii="Consolas" w:hAnsi="Consolas"/>
+          <w:color w:val="24292E"/>
+          <w:sz w:val="21"/>
+          <w:szCs w:val="21"/>
+          <w:highlight w:val="yellow"/>
+        </w:rPr>
+        <w:t xml:space="preserve"> remote add origin https://github.com/Kaleakash/java_projects.git</w:t>
+      </w:r>
+    </w:p>
+    <w:p>
+      <w:pPr>
+        <w:rPr>
+          <w:b/>
+        </w:rPr>
+      </w:pPr>
+    </w:p>
+    <w:p>
+      <w:pPr>
+        <w:rPr>
+          <w:b/>
+        </w:rPr>
+      </w:pPr>
+      <w:r>
+        <w:rPr>
+          <w:b/>
+        </w:rPr>
+        <w:t xml:space="preserve">HEAD last commit </w:t>
+      </w:r>
+    </w:p>
+    <w:p>
+      <w:pPr>
+        <w:rPr>
+          <w:b/>
+        </w:rPr>
+      </w:pPr>
+      <w:proofErr w:type="gramStart"/>
+      <w:r>
+        <w:rPr>
+          <w:b/>
+        </w:rPr>
+        <w:t>git</w:t>
+      </w:r>
+      <w:proofErr w:type="gramEnd"/>
+      <w:r>
+        <w:rPr>
+          <w:b/>
+        </w:rPr>
+        <w:t xml:space="preserve"> push –u origin master </w:t>
+      </w:r>
+    </w:p>
+    <w:p>
+      <w:pPr>
+        <w:rPr>
+          <w:b/>
+        </w:rPr>
+      </w:pPr>
+      <w:proofErr w:type="gramStart"/>
+      <w:r>
+        <w:rPr>
+          <w:b/>
+        </w:rPr>
+        <w:t>git</w:t>
+      </w:r>
+      <w:proofErr w:type="gramEnd"/>
+      <w:r>
+        <w:rPr>
+          <w:b/>
+        </w:rPr>
+        <w:t xml:space="preserve"> push –u origin main </w:t>
+      </w:r>
+    </w:p>
+    <w:p>
+      <w:pPr>
+        <w:rPr>
+          <w:b/>
+        </w:rPr>
+      </w:pPr>
+      <w:proofErr w:type="gramStart"/>
+      <w:r>
+        <w:rPr>
+          <w:b/>
+          <w:highlight w:val="yellow"/>
+        </w:rPr>
+        <w:t>git</w:t>
+      </w:r>
+      <w:proofErr w:type="gramEnd"/>
+      <w:r>
+        <w:rPr>
+          <w:b/>
+          <w:highlight w:val="yellow"/>
+        </w:rPr>
+        <w:t xml:space="preserve"> push –u origin HEAD</w:t>
+      </w:r>
+      <w:r>
+        <w:rPr>
+          <w:b/>
+        </w:rPr>
+        <w:tab/>
+        <w:t xml:space="preserve">(last commit in branch) </w:t>
+      </w:r>
+    </w:p>
+    <w:p>
+      <w:pPr>
+        <w:rPr>
+          <w:b/>
+        </w:rPr>
+      </w:pPr>
+      <w:proofErr w:type="gramStart"/>
+      <w:r>
+        <w:rPr>
+          <w:b/>
+        </w:rPr>
+        <w:t>git</w:t>
+      </w:r>
+      <w:proofErr w:type="gramEnd"/>
+      <w:r>
+        <w:rPr>
+          <w:b/>
+        </w:rPr>
+        <w:t xml:space="preserve"> push –u origin </w:t>
+      </w:r>
+    </w:p>
+    <w:p>
+      <w:pPr>
+        <w:rPr>
+          <w:b/>
+        </w:rPr>
+      </w:pPr>
+      <w:proofErr w:type="gramStart"/>
+      <w:r>
+        <w:rPr>
+          <w:b/>
+        </w:rPr>
+        <w:t>origin</w:t>
+      </w:r>
+      <w:proofErr w:type="gramEnd"/>
+      <w:r>
+        <w:rPr>
+          <w:b/>
+        </w:rPr>
+        <w:t xml:space="preserve"> means given the name for that URL (remote URL). </w:t>
+      </w:r>
+    </w:p>
+    <w:p>
+      <w:pPr>
+        <w:rPr>
+          <w:b/>
+        </w:rPr>
+      </w:pPr>
+    </w:p>
+    <w:p>
+      <w:pPr>
+        <w:rPr>
+          <w:b/>
+        </w:rPr>
+      </w:pPr>
+      <w:r>
+        <w:rPr>
+          <w:b/>
+        </w:rPr>
+        <w:t xml:space="preserve">Ajay </w:t>
+      </w:r>
+    </w:p>
+    <w:p>
+      <w:pPr>
+        <w:rPr>
+          <w:b/>
+        </w:rPr>
+      </w:pPr>
+      <w:proofErr w:type="gramStart"/>
+      <w:r>
+        <w:rPr>
+          <w:b/>
+          <w:highlight w:val="yellow"/>
+        </w:rPr>
+        <w:t>git</w:t>
+      </w:r>
+      <w:proofErr w:type="gramEnd"/>
+      <w:r>
+        <w:rPr>
+          <w:b/>
+          <w:highlight w:val="yellow"/>
+        </w:rPr>
+        <w:t xml:space="preserve"> clone URL</w:t>
+      </w:r>
+    </w:p>
+    <w:p>
+      <w:pPr>
+        <w:rPr>
+          <w:b/>
+        </w:rPr>
+      </w:pPr>
+    </w:p>
+    <w:p>
+      <w:pPr>
+        <w:rPr>
+          <w:b/>
+        </w:rPr>
+      </w:pPr>
+      <w:proofErr w:type="gramStart"/>
+      <w:r>
+        <w:rPr>
+          <w:b/>
+        </w:rPr>
+        <w:t>given</w:t>
+      </w:r>
+      <w:proofErr w:type="gramEnd"/>
+      <w:r>
+        <w:rPr>
+          <w:b/>
+        </w:rPr>
+        <w:t xml:space="preserve"> the instruction to Ajay write another java program with A.java </w:t>
+      </w:r>
+      <w:r>
+        <w:rPr>
+          <w:b/>
+        </w:rPr>
+        <w:t xml:space="preserve"> </w:t>
+      </w:r>
+    </w:p>
+    <w:p>
+      <w:pPr>
+        <w:rPr>
+          <w:b/>
+        </w:rPr>
+      </w:pPr>
+      <w:r>
+        <w:rPr>
+          <w:b/>
+        </w:rPr>
+        <w:t xml:space="preserve">Vijay </w:t>
+      </w:r>
+    </w:p>
+    <w:p>
+      <w:pPr>
+        <w:rPr>
+          <w:b/>
+        </w:rPr>
+      </w:pPr>
+      <w:proofErr w:type="gramStart"/>
+      <w:r>
+        <w:rPr>
+          <w:b/>
+          <w:highlight w:val="yellow"/>
+        </w:rPr>
+        <w:t>git</w:t>
+      </w:r>
+      <w:proofErr w:type="gramEnd"/>
+      <w:r>
+        <w:rPr>
+          <w:b/>
+          <w:highlight w:val="yellow"/>
+        </w:rPr>
+        <w:t xml:space="preserve"> clone URL</w:t>
+      </w:r>
+      <w:r>
+        <w:rPr>
+          <w:b/>
+        </w:rPr>
+        <w:t xml:space="preserve"> </w:t>
+      </w:r>
+    </w:p>
+    <w:p>
+      <w:pPr>
+        <w:rPr>
+          <w:b/>
+        </w:rPr>
+      </w:pPr>
+      <w:proofErr w:type="gramStart"/>
+      <w:r>
+        <w:rPr>
+          <w:b/>
+        </w:rPr>
+        <w:t>given</w:t>
+      </w:r>
+      <w:proofErr w:type="gramEnd"/>
+      <w:r>
+        <w:rPr>
+          <w:b/>
+        </w:rPr>
+        <w:t xml:space="preserve"> the instruction to Vijay write B.java program </w:t>
+      </w:r>
+    </w:p>
+    <w:p>
+      <w:pPr>
+        <w:rPr>
+          <w:b/>
+        </w:rPr>
+      </w:pPr>
+    </w:p>
+    <w:p>
+      <w:proofErr w:type="gramStart"/>
+      <w:r>
+        <w:rPr>
+          <w:highlight w:val="yellow"/>
+        </w:rPr>
+        <w:t>Branch</w:t>
+      </w:r>
+      <w:r>
+        <w:t xml:space="preserve"> :</w:t>
+      </w:r>
+      <w:proofErr w:type="gramEnd"/>
+      <w:r>
+        <w:t xml:space="preserve"> branch is just like a movable pointer which hold more than one commit details. </w:t>
+      </w:r>
+    </w:p>
+    <w:p/>
+    <w:p>
+      <w:r>
+        <w:t xml:space="preserve">By default </w:t>
+      </w:r>
+      <w:proofErr w:type="gramStart"/>
+      <w:r>
+        <w:t>In</w:t>
+      </w:r>
+      <w:proofErr w:type="gramEnd"/>
+      <w:r>
+        <w:t xml:space="preserve"> git default branch created with name </w:t>
+      </w:r>
+      <w:r>
+        <w:rPr>
+          <w:highlight w:val="yellow"/>
+        </w:rPr>
+        <w:t>master/main</w:t>
+      </w:r>
+    </w:p>
+    <w:p/>
+    <w:p/>
+    <w:p>
+      <w:r>
+        <w:lastRenderedPageBreak/>
+        <w:t xml:space="preserve">To check branch </w:t>
+      </w:r>
+    </w:p>
+    <w:p/>
+    <w:p>
+      <w:proofErr w:type="gramStart"/>
+      <w:r>
+        <w:rPr>
+          <w:highlight w:val="yellow"/>
+        </w:rPr>
+        <w:t>git</w:t>
+      </w:r>
+      <w:proofErr w:type="gramEnd"/>
+      <w:r>
+        <w:rPr>
+          <w:highlight w:val="yellow"/>
+        </w:rPr>
+        <w:t xml:space="preserve"> branch</w:t>
+      </w:r>
+      <w:r>
+        <w:t xml:space="preserve"> </w:t>
+      </w:r>
+    </w:p>
+    <w:p/>
+    <w:p>
+      <w:r>
+        <w:t xml:space="preserve">Syntax to create the branch </w:t>
+      </w:r>
+    </w:p>
+    <w:p>
+      <w:proofErr w:type="gramStart"/>
+      <w:r>
+        <w:rPr>
+          <w:highlight w:val="yellow"/>
+        </w:rPr>
+        <w:t>git</w:t>
+      </w:r>
+      <w:proofErr w:type="gramEnd"/>
+      <w:r>
+        <w:rPr>
+          <w:highlight w:val="yellow"/>
+        </w:rPr>
+        <w:t xml:space="preserve"> branch </w:t>
+      </w:r>
+      <w:proofErr w:type="spellStart"/>
+      <w:r>
+        <w:rPr>
+          <w:highlight w:val="yellow"/>
+        </w:rPr>
+        <w:t>branchname</w:t>
+      </w:r>
+      <w:proofErr w:type="spellEnd"/>
+    </w:p>
+    <w:p/>
+    <w:p>
+      <w:proofErr w:type="gramStart"/>
+      <w:r>
+        <w:t>move</w:t>
+      </w:r>
+      <w:proofErr w:type="gramEnd"/>
+      <w:r>
+        <w:t xml:space="preserve"> from one branch to another branch </w:t>
+      </w:r>
+    </w:p>
+    <w:p/>
+    <w:p>
+      <w:proofErr w:type="gramStart"/>
+      <w:r>
+        <w:rPr>
+          <w:highlight w:val="yellow"/>
+        </w:rPr>
+        <w:t>git</w:t>
+      </w:r>
+      <w:proofErr w:type="gramEnd"/>
+      <w:r>
+        <w:rPr>
+          <w:highlight w:val="yellow"/>
+        </w:rPr>
+        <w:t xml:space="preserve"> checkout </w:t>
+      </w:r>
+      <w:proofErr w:type="spellStart"/>
+      <w:r>
+        <w:rPr>
+          <w:highlight w:val="yellow"/>
+        </w:rPr>
+        <w:t>branchname</w:t>
+      </w:r>
+      <w:proofErr w:type="spellEnd"/>
+      <w:r>
+        <w:t xml:space="preserve"> </w:t>
+      </w:r>
+    </w:p>
+    <w:p/>
+    <w:p>
+      <w:proofErr w:type="gramStart"/>
+      <w:r>
+        <w:t>how</w:t>
+      </w:r>
+      <w:proofErr w:type="gramEnd"/>
+      <w:r>
+        <w:t xml:space="preserve"> to delete the branch </w:t>
+      </w:r>
+    </w:p>
+    <w:p/>
+    <w:p>
+      <w:proofErr w:type="gramStart"/>
+      <w:r>
+        <w:rPr>
+          <w:highlight w:val="yellow"/>
+        </w:rPr>
+        <w:t>git</w:t>
+      </w:r>
+      <w:proofErr w:type="gramEnd"/>
+      <w:r>
+        <w:rPr>
+          <w:highlight w:val="yellow"/>
+        </w:rPr>
+        <w:t xml:space="preserve"> branch –D </w:t>
+      </w:r>
+      <w:proofErr w:type="spellStart"/>
+      <w:r>
+        <w:rPr>
+          <w:highlight w:val="yellow"/>
+        </w:rPr>
+        <w:t>branchName</w:t>
+      </w:r>
+      <w:proofErr w:type="spellEnd"/>
+      <w:r>
+        <w:t xml:space="preserve"> </w:t>
+      </w:r>
+    </w:p>
+    <w:p/>
+    <w:p>
+      <w:r>
+        <w:t xml:space="preserve">1 way </w:t>
+      </w:r>
+    </w:p>
+    <w:p>
+      <w:r>
+        <w:t xml:space="preserve">Git branch </w:t>
+      </w:r>
+      <w:proofErr w:type="spellStart"/>
+      <w:r>
+        <w:t>branchname</w:t>
+      </w:r>
+      <w:proofErr w:type="spellEnd"/>
+      <w:r>
+        <w:t xml:space="preserve"> </w:t>
+      </w:r>
+    </w:p>
+    <w:p>
+      <w:r>
+        <w:t xml:space="preserve">Git checkout </w:t>
+      </w:r>
+      <w:proofErr w:type="spellStart"/>
+      <w:r>
+        <w:t>branchName</w:t>
+      </w:r>
+      <w:proofErr w:type="spellEnd"/>
+      <w:r>
+        <w:t xml:space="preserve"> </w:t>
+      </w:r>
+    </w:p>
+    <w:p/>
+    <w:p>
+      <w:r>
+        <w:t xml:space="preserve">2 way </w:t>
+      </w:r>
+    </w:p>
+    <w:p>
+      <w:r>
+        <w:t xml:space="preserve">Git checkout –b </w:t>
+      </w:r>
+      <w:proofErr w:type="spellStart"/>
+      <w:r>
+        <w:t>branchName</w:t>
+      </w:r>
+      <w:proofErr w:type="spellEnd"/>
+      <w:r>
+        <w:t xml:space="preserve"> (created branch and switch to new branch)</w:t>
+      </w:r>
+    </w:p>
+    <w:p/>
+    <w:p>
+      <w:r>
+        <w:t xml:space="preserve">Ajay Developer </w:t>
+      </w:r>
+    </w:p>
+    <w:p>
+      <w:r>
+        <w:t xml:space="preserve">Created branch using command </w:t>
+      </w:r>
+    </w:p>
+    <w:p/>
+    <w:p>
+      <w:r>
+        <w:t xml:space="preserve">Git checkout –b Ajay </w:t>
+      </w:r>
+    </w:p>
+    <w:p>
+      <w:r>
+        <w:t xml:space="preserve">Created Ajay.java program </w:t>
+      </w:r>
+    </w:p>
+    <w:p>
+      <w:r>
+        <w:t xml:space="preserve">Compile and run </w:t>
+      </w:r>
+    </w:p>
+    <w:p>
+      <w:r>
+        <w:t xml:space="preserve">Git </w:t>
+      </w:r>
+      <w:proofErr w:type="gramStart"/>
+      <w:r>
+        <w:t>add .</w:t>
+      </w:r>
+      <w:proofErr w:type="gramEnd"/>
+    </w:p>
+    <w:p>
+      <w:r>
+        <w:t>Git commit –m “file created”</w:t>
+      </w:r>
+    </w:p>
+    <w:p>
+      <w:r>
+        <w:t>Git push –u origin HEAD</w:t>
+      </w:r>
+    </w:p>
+    <w:p>
+      <w:r>
+        <w:lastRenderedPageBreak/>
+        <w:t>Then in remote branch (manager merge the Ajay from to main branch)</w:t>
+      </w:r>
+    </w:p>
+    <w:p>
+      <w:r>
+        <w:t xml:space="preserve">Then in Ajay developer come to main branch and delete </w:t>
+      </w:r>
+      <w:proofErr w:type="spellStart"/>
+      <w:r>
+        <w:t>ajay</w:t>
+      </w:r>
+      <w:proofErr w:type="spellEnd"/>
+      <w:r>
+        <w:t xml:space="preserve"> branch. </w:t>
+      </w:r>
+    </w:p>
+    <w:p/>
+    <w:p>
+      <w:r>
+        <w:rPr>
+          <w:highlight w:val="yellow"/>
+        </w:rPr>
+        <w:t>Pull in main/master branch from remote repository</w:t>
+      </w:r>
+      <w:r>
+        <w:t xml:space="preserve"> </w:t>
+      </w:r>
+    </w:p>
+    <w:p/>
+    <w:p>
+      <w:r>
+        <w:t xml:space="preserve">Git pull </w:t>
+      </w:r>
+      <w:proofErr w:type="gramStart"/>
+      <w:r>
+        <w:t>( from</w:t>
+      </w:r>
+      <w:proofErr w:type="gramEnd"/>
+      <w:r>
+        <w:t xml:space="preserve"> remote branch)</w:t>
+      </w:r>
+    </w:p>
+    <w:p>
+      <w:r>
+        <w:rPr>
+          <w:highlight w:val="yellow"/>
+        </w:rPr>
+        <w:t>If you want to do any changes create the branch and push or delete if anything go wrong</w:t>
+      </w:r>
+      <w:r>
+        <w:t xml:space="preserve"> </w:t>
+      </w:r>
+    </w:p>
+    <w:p/>
+    <w:p>
+      <w:r>
+        <w:t xml:space="preserve">Git push –u origin HEAD </w:t>
+      </w:r>
+      <w:r>
+        <w:tab/>
+        <w:t>(From user – defined branch)</w:t>
+      </w:r>
+    </w:p>
+    <w:p/>
+    <w:p/>
+    <w:p>
+      <w:proofErr w:type="gramStart"/>
+      <w:r>
+        <w:t>class</w:t>
+      </w:r>
+      <w:proofErr w:type="gramEnd"/>
+      <w:r>
+        <w:t xml:space="preserve"> Demo {</w:t>
+      </w:r>
+    </w:p>
+    <w:p>
+      <w:r>
+        <w:tab/>
+      </w:r>
+      <w:proofErr w:type="spellStart"/>
+      <w:proofErr w:type="gramStart"/>
+      <w:r>
+        <w:t>int</w:t>
+      </w:r>
+      <w:proofErr w:type="spellEnd"/>
+      <w:proofErr w:type="gramEnd"/>
+      <w:r>
+        <w:t xml:space="preserve"> a;</w:t>
+      </w:r>
+      <w:r>
+        <w:tab/>
+      </w:r>
+      <w:r>
+        <w:tab/>
+        <w:t xml:space="preserve">//Ajay </w:t>
+      </w:r>
+    </w:p>
+    <w:p/>
+    <w:p>
+      <w:r>
+        <w:tab/>
+      </w:r>
+      <w:proofErr w:type="spellStart"/>
+      <w:proofErr w:type="gramStart"/>
+      <w:r>
+        <w:t>int</w:t>
+      </w:r>
+      <w:proofErr w:type="spellEnd"/>
+      <w:proofErr w:type="gramEnd"/>
+      <w:r>
+        <w:t xml:space="preserve"> b;</w:t>
+      </w:r>
+      <w:r>
+        <w:tab/>
+      </w:r>
+      <w:r>
+        <w:tab/>
+        <w:t xml:space="preserve">//Vijay </w:t>
+      </w:r>
+    </w:p>
+    <w:p>
+      <w:r>
+        <w:t>}</w:t>
+      </w:r>
+    </w:p>
+    <w:p>
+      <w:pPr>
+        <w:rPr>
+          <w:b/>
+        </w:rPr>
+      </w:pPr>
+      <w:r>
+        <w:rPr>
+          <w:b/>
+        </w:rPr>
+        <w:t xml:space="preserve">Conflicts </w:t>
+      </w:r>
+    </w:p>
+    <w:p>
+      <w:pPr>
+        <w:rPr>
+          <w:b/>
+        </w:rPr>
+      </w:pPr>
+      <w:r>
+        <w:rPr>
+          <w:b/>
+        </w:rPr>
+        <w:t xml:space="preserve">Switch from one remote repository to another repository </w:t>
+      </w:r>
+    </w:p>
+    <w:p>
       <w:bookmarkStart w:id="0" w:name="_GoBack"/>
       <w:bookmarkEnd w:id="0"/>
     </w:p>
-    <w:p>
-      <w:pPr>
-        <w:spacing w:after="0"/>
-        <w:rPr>
-          <w:b/>
-        </w:rPr>
-      </w:pPr>
-      <w:proofErr w:type="gramStart"/>
-      <w:r>
-        <w:rPr>
-          <w:b/>
-        </w:rPr>
-        <w:t>class</w:t>
-      </w:r>
-      <w:proofErr w:type="gramEnd"/>
-      <w:r>
-        <w:rPr>
-          <w:b/>
-        </w:rPr>
-        <w:t xml:space="preserve"> Demo {</w:t>
-      </w:r>
-    </w:p>
-    <w:p>
-      <w:pPr>
-        <w:spacing w:after="0"/>
-        <w:rPr>
-          <w:b/>
-        </w:rPr>
-      </w:pPr>
-      <w:r>
-        <w:rPr>
-          <w:b/>
-        </w:rPr>
-        <w:tab/>
-      </w:r>
-      <w:proofErr w:type="gramStart"/>
-      <w:r>
-        <w:rPr>
-          <w:b/>
-        </w:rPr>
-        <w:t>public</w:t>
-      </w:r>
-      <w:proofErr w:type="gramEnd"/>
-      <w:r>
-        <w:rPr>
-          <w:b/>
-        </w:rPr>
-        <w:t xml:space="preserve"> static void main(String </w:t>
-      </w:r>
-      <w:proofErr w:type="spellStart"/>
-      <w:r>
-        <w:rPr>
-          <w:b/>
-        </w:rPr>
-        <w:t>args</w:t>
-      </w:r>
-      <w:proofErr w:type="spellEnd"/>
-      <w:r>
-        <w:rPr>
-          <w:b/>
-        </w:rPr>
-        <w:t>[]) {</w:t>
-      </w:r>
-    </w:p>
-    <w:p>
-      <w:pPr>
-        <w:spacing w:after="0"/>
-        <w:rPr>
-          <w:b/>
-        </w:rPr>
-      </w:pPr>
-      <w:r>
-        <w:rPr>
-          <w:b/>
-        </w:rPr>
-        <w:tab/>
-      </w:r>
-      <w:r>
-        <w:rPr>
-          <w:b/>
-        </w:rPr>
-        <w:tab/>
-      </w:r>
-      <w:proofErr w:type="spellStart"/>
-      <w:proofErr w:type="gramStart"/>
-      <w:r>
-        <w:rPr>
-          <w:b/>
-        </w:rPr>
-        <w:t>System.out.println</w:t>
-      </w:r>
-      <w:proofErr w:type="spellEnd"/>
-      <w:r>
-        <w:rPr>
-          <w:b/>
-        </w:rPr>
-        <w:t>(</w:t>
-      </w:r>
-      <w:proofErr w:type="gramEnd"/>
-      <w:r>
-        <w:rPr>
-          <w:b/>
-        </w:rPr>
-        <w:t>"Welcome to Java...");</w:t>
-      </w:r>
-    </w:p>
-    <w:p>
-      <w:pPr>
-        <w:spacing w:after="0"/>
-        <w:rPr>
-          <w:b/>
-        </w:rPr>
-      </w:pPr>
-      <w:r>
-        <w:rPr>
-          <w:b/>
-        </w:rPr>
-        <w:tab/>
-        <w:t>}</w:t>
-      </w:r>
-    </w:p>
-    <w:p>
-      <w:pPr>
-        <w:spacing w:after="0"/>
-        <w:rPr>
-          <w:b/>
-        </w:rPr>
-      </w:pPr>
-      <w:r>
-        <w:rPr>
-          <w:b/>
-        </w:rPr>
-        <w:t>}</w:t>
-      </w:r>
-    </w:p>
-    <w:p>
-      <w:pPr>
-        <w:rPr>
-          <w:b/>
-        </w:rPr>
-      </w:pPr>
-    </w:p>
-    <w:p>
-      <w:pPr>
-        <w:rPr>
-          <w:b/>
-        </w:rPr>
-      </w:pPr>
-      <w:r>
-        <w:rPr>
-          <w:b/>
-        </w:rPr>
-        <w:t xml:space="preserve">Save the program className.java </w:t>
-      </w:r>
-    </w:p>
-    <w:p>
-      <w:pPr>
-        <w:rPr>
-          <w:b/>
-        </w:rPr>
-      </w:pPr>
-      <w:r>
-        <w:rPr>
-          <w:b/>
-        </w:rPr>
-        <w:t xml:space="preserve">Demo.java </w:t>
-      </w:r>
-    </w:p>
-    <w:p>
-      <w:pPr>
-        <w:rPr>
-          <w:b/>
-        </w:rPr>
-      </w:pPr>
-      <w:r>
-        <w:rPr>
-          <w:b/>
-        </w:rPr>
-        <w:t xml:space="preserve">To compile the program open command prompt and refer to java program directory </w:t>
-      </w:r>
-    </w:p>
-    <w:p>
-      <w:pPr>
-        <w:rPr>
-          <w:b/>
-        </w:rPr>
-      </w:pPr>
-      <w:proofErr w:type="spellStart"/>
-      <w:proofErr w:type="gramStart"/>
-      <w:r>
-        <w:rPr>
-          <w:b/>
-        </w:rPr>
-        <w:t>javac</w:t>
-      </w:r>
-      <w:proofErr w:type="spellEnd"/>
-      <w:proofErr w:type="gramEnd"/>
-      <w:r>
-        <w:rPr>
-          <w:b/>
-        </w:rPr>
-        <w:t xml:space="preserve"> Demo.java </w:t>
-      </w:r>
-      <w:r>
-        <w:rPr>
-          <w:b/>
-        </w:rPr>
-        <w:tab/>
-        <w:t>(</w:t>
-      </w:r>
-      <w:proofErr w:type="spellStart"/>
-      <w:r>
-        <w:rPr>
-          <w:b/>
-        </w:rPr>
-        <w:t>javac</w:t>
-      </w:r>
-      <w:proofErr w:type="spellEnd"/>
-      <w:r>
-        <w:rPr>
-          <w:b/>
-        </w:rPr>
-        <w:t xml:space="preserve"> className.java)</w:t>
-      </w:r>
-    </w:p>
-    <w:p>
-      <w:pPr>
-        <w:rPr>
-          <w:b/>
-        </w:rPr>
-      </w:pPr>
-      <w:proofErr w:type="gramStart"/>
-      <w:r>
-        <w:rPr>
-          <w:b/>
-        </w:rPr>
-        <w:t>after</w:t>
-      </w:r>
-      <w:proofErr w:type="gramEnd"/>
-      <w:r>
-        <w:rPr>
-          <w:b/>
-        </w:rPr>
-        <w:t xml:space="preserve"> compile successfully </w:t>
-      </w:r>
-    </w:p>
-    <w:p>
-      <w:pPr>
-        <w:rPr>
-          <w:b/>
-        </w:rPr>
-      </w:pPr>
-      <w:proofErr w:type="gramStart"/>
-      <w:r>
-        <w:rPr>
-          <w:b/>
-        </w:rPr>
-        <w:t>java</w:t>
-      </w:r>
-      <w:proofErr w:type="gramEnd"/>
-      <w:r>
-        <w:rPr>
-          <w:b/>
-        </w:rPr>
-        <w:t xml:space="preserve"> Demo</w:t>
-      </w:r>
-      <w:r>
-        <w:rPr>
-          <w:b/>
-        </w:rPr>
-        <w:tab/>
-      </w:r>
-      <w:r>
-        <w:rPr>
-          <w:b/>
-        </w:rPr>
-        <w:tab/>
-        <w:t xml:space="preserve">(java </w:t>
-      </w:r>
-      <w:proofErr w:type="spellStart"/>
-      <w:r>
-        <w:rPr>
-          <w:b/>
-        </w:rPr>
-        <w:t>classname</w:t>
-      </w:r>
-      <w:proofErr w:type="spellEnd"/>
-      <w:r>
-        <w:rPr>
-          <w:b/>
-        </w:rPr>
-        <w:t>)</w:t>
-      </w:r>
-    </w:p>
-    <w:p>
-      <w:pPr>
-        <w:rPr>
-          <w:b/>
-        </w:rPr>
-      </w:pPr>
-    </w:p>
-    <w:p>
-      <w:pPr>
-        <w:rPr>
-          <w:b/>
-        </w:rPr>
-      </w:pPr>
-    </w:p>
-    <w:p>
-      <w:pPr>
-        <w:rPr>
-          <w:b/>
-        </w:rPr>
-      </w:pPr>
-    </w:p>
-    <w:p/>
-    <w:p/>
-    <w:p/>
-    <w:p/>
-    <w:p/>
     <w:p/>
     <w:sectPr>
       <w:pgSz w:w="11906" w:h="16838"/>
@@ -2158,6 +3133,61 @@
       <w:contextualSpacing/>
     </w:pPr>
   </w:style>
+  <w:style w:type="paragraph" w:styleId="HTMLPreformatted">
+    <w:name w:val="HTML Preformatted"/>
+    <w:basedOn w:val="Normal"/>
+    <w:link w:val="HTMLPreformattedChar"/>
+    <w:uiPriority w:val="99"/>
+    <w:semiHidden/>
+    <w:unhideWhenUsed/>
+    <w:rsid w:val="00F33915"/>
+    <w:pPr>
+      <w:tabs>
+        <w:tab w:val="left" w:pos="916"/>
+        <w:tab w:val="left" w:pos="1832"/>
+        <w:tab w:val="left" w:pos="2748"/>
+        <w:tab w:val="left" w:pos="3664"/>
+        <w:tab w:val="left" w:pos="4580"/>
+        <w:tab w:val="left" w:pos="5496"/>
+        <w:tab w:val="left" w:pos="6412"/>
+        <w:tab w:val="left" w:pos="7328"/>
+        <w:tab w:val="left" w:pos="8244"/>
+        <w:tab w:val="left" w:pos="9160"/>
+        <w:tab w:val="left" w:pos="10076"/>
+        <w:tab w:val="left" w:pos="10992"/>
+        <w:tab w:val="left" w:pos="11908"/>
+        <w:tab w:val="left" w:pos="12824"/>
+        <w:tab w:val="left" w:pos="13740"/>
+        <w:tab w:val="left" w:pos="14656"/>
+      </w:tabs>
+      <w:spacing w:after="0" w:line="240" w:lineRule="auto"/>
+    </w:pPr>
+    <w:rPr>
+      <w:rFonts w:ascii="Courier New" w:eastAsia="Times New Roman" w:hAnsi="Courier New" w:cs="Courier New"/>
+      <w:sz w:val="20"/>
+      <w:szCs w:val="20"/>
+      <w:lang w:eastAsia="en-IN"/>
+    </w:rPr>
+  </w:style>
+  <w:style w:type="character" w:customStyle="1" w:styleId="HTMLPreformattedChar">
+    <w:name w:val="HTML Preformatted Char"/>
+    <w:basedOn w:val="DefaultParagraphFont"/>
+    <w:link w:val="HTMLPreformatted"/>
+    <w:uiPriority w:val="99"/>
+    <w:semiHidden/>
+    <w:rsid w:val="00F33915"/>
+    <w:rPr>
+      <w:rFonts w:ascii="Courier New" w:eastAsia="Times New Roman" w:hAnsi="Courier New" w:cs="Courier New"/>
+      <w:sz w:val="20"/>
+      <w:szCs w:val="20"/>
+      <w:lang w:eastAsia="en-IN"/>
+    </w:rPr>
+  </w:style>
+  <w:style w:type="character" w:customStyle="1" w:styleId="user-select-contain">
+    <w:name w:val="user-select-contain"/>
+    <w:basedOn w:val="DefaultParagraphFont"/>
+    <w:rsid w:val="00F33915"/>
+  </w:style>
 </w:styles>
 </file>
 

--- a/Java_OOPS_Notes.docx
+++ b/Java_OOPS_Notes.docx
@@ -2579,9 +2579,5228 @@
       </w:r>
     </w:p>
     <w:p>
+      <w:pPr>
+        <w:rPr>
+          <w:b/>
+        </w:rPr>
+      </w:pPr>
+      <w:r>
+        <w:rPr>
+          <w:b/>
+        </w:rPr>
+        <w:t xml:space="preserve">Clone vs fetch command </w:t>
+      </w:r>
+    </w:p>
+    <w:p>
+      <w:pPr>
+        <w:rPr>
+          <w:b/>
+        </w:rPr>
+      </w:pPr>
+      <w:r>
+        <w:rPr>
+          <w:b/>
+        </w:rPr>
+        <w:t xml:space="preserve">Java Notes </w:t>
+      </w:r>
+    </w:p>
+    <w:p>
+      <w:pPr>
+        <w:rPr>
+          <w:b/>
+        </w:rPr>
+      </w:pPr>
+    </w:p>
+    <w:p>
+      <w:pPr>
+        <w:rPr>
+          <w:b/>
+        </w:rPr>
+      </w:pPr>
+      <w:proofErr w:type="gramStart"/>
+      <w:r>
+        <w:rPr>
+          <w:b/>
+        </w:rPr>
+        <w:t>class</w:t>
+      </w:r>
+      <w:proofErr w:type="gramEnd"/>
+      <w:r>
+        <w:rPr>
+          <w:b/>
+        </w:rPr>
+        <w:t xml:space="preserve"> Demo {</w:t>
+      </w:r>
+    </w:p>
+    <w:p>
+      <w:pPr>
+        <w:rPr>
+          <w:b/>
+        </w:rPr>
+      </w:pPr>
+      <w:r>
+        <w:rPr>
+          <w:b/>
+        </w:rPr>
+        <w:tab/>
+      </w:r>
+      <w:proofErr w:type="gramStart"/>
+      <w:r>
+        <w:rPr>
+          <w:b/>
+        </w:rPr>
+        <w:t>public</w:t>
+      </w:r>
+      <w:proofErr w:type="gramEnd"/>
+      <w:r>
+        <w:rPr>
+          <w:b/>
+        </w:rPr>
+        <w:t xml:space="preserve"> static void main(String </w:t>
+      </w:r>
+      <w:proofErr w:type="spellStart"/>
+      <w:r>
+        <w:rPr>
+          <w:b/>
+        </w:rPr>
+        <w:t>args</w:t>
+      </w:r>
+      <w:proofErr w:type="spellEnd"/>
+      <w:r>
+        <w:rPr>
+          <w:b/>
+        </w:rPr>
+        <w:t>[]) {</w:t>
+      </w:r>
+    </w:p>
+    <w:p>
+      <w:pPr>
+        <w:rPr>
+          <w:b/>
+        </w:rPr>
+      </w:pPr>
+      <w:r>
+        <w:rPr>
+          <w:b/>
+        </w:rPr>
+        <w:tab/>
+      </w:r>
+      <w:r>
+        <w:rPr>
+          <w:b/>
+        </w:rPr>
+        <w:tab/>
+      </w:r>
+      <w:proofErr w:type="spellStart"/>
+      <w:proofErr w:type="gramStart"/>
+      <w:r>
+        <w:rPr>
+          <w:b/>
+        </w:rPr>
+        <w:t>System.out.println</w:t>
+      </w:r>
+      <w:proofErr w:type="spellEnd"/>
+      <w:r>
+        <w:rPr>
+          <w:b/>
+        </w:rPr>
+        <w:t>(</w:t>
+      </w:r>
+      <w:proofErr w:type="gramEnd"/>
+      <w:r>
+        <w:rPr>
+          <w:b/>
+        </w:rPr>
+        <w:t>"Welcome to Java...");</w:t>
+      </w:r>
+    </w:p>
+    <w:p>
+      <w:pPr>
+        <w:rPr>
+          <w:b/>
+        </w:rPr>
+      </w:pPr>
+      <w:r>
+        <w:rPr>
+          <w:b/>
+        </w:rPr>
+        <w:tab/>
+        <w:t>}</w:t>
+      </w:r>
+    </w:p>
+    <w:p>
+      <w:pPr>
+        <w:rPr>
+          <w:b/>
+        </w:rPr>
+      </w:pPr>
+      <w:r>
+        <w:rPr>
+          <w:b/>
+        </w:rPr>
+        <w:t>}</w:t>
+      </w:r>
+    </w:p>
+    <w:p>
+      <w:pPr>
+        <w:rPr>
+          <w:b/>
+        </w:rPr>
+      </w:pPr>
+    </w:p>
+    <w:p>
+      <w:pPr>
+        <w:rPr>
+          <w:b/>
+        </w:rPr>
+      </w:pPr>
+    </w:p>
+    <w:p>
+      <w:pPr>
+        <w:rPr>
+          <w:b/>
+        </w:rPr>
+      </w:pPr>
+    </w:p>
+    <w:p>
+      <w:pPr>
+        <w:rPr>
+          <w:b/>
+        </w:rPr>
+      </w:pPr>
+    </w:p>
+    <w:p>
+      <w:pPr>
+        <w:rPr>
+          <w:b/>
+        </w:rPr>
+      </w:pPr>
+    </w:p>
+    <w:p>
+      <w:pPr>
+        <w:rPr>
+          <w:b/>
+        </w:rPr>
+      </w:pPr>
+      <w:r>
+        <w:rPr>
+          <w:b/>
+        </w:rPr>
+        <w:lastRenderedPageBreak/>
+        <w:t>Data types</w:t>
+      </w:r>
+      <w:r>
+        <w:rPr>
+          <w:b/>
+        </w:rPr>
+        <w:t xml:space="preserve"> </w:t>
+      </w:r>
+      <w:r>
+        <w:rPr>
+          <w:b/>
+        </w:rPr>
+        <w:t xml:space="preserve"> </w:t>
+      </w:r>
+    </w:p>
+    <w:p>
+      <w:r>
+        <w:t xml:space="preserve">2 types </w:t>
+      </w:r>
+    </w:p>
+    <w:p>
+      <w:pPr>
+        <w:pStyle w:val="ListParagraph"/>
+        <w:numPr>
+          <w:ilvl w:val="0"/>
+          <w:numId w:val="2"/>
+        </w:numPr>
+      </w:pPr>
+      <w:r>
+        <w:t xml:space="preserve">Primitive types : it is </w:t>
+      </w:r>
+      <w:proofErr w:type="spellStart"/>
+      <w:r>
+        <w:t>use</w:t>
+      </w:r>
+      <w:proofErr w:type="spellEnd"/>
+      <w:r>
+        <w:t xml:space="preserve"> to store only value  </w:t>
+      </w:r>
+    </w:p>
+    <w:p>
+      <w:pPr>
+        <w:pStyle w:val="ListParagraph"/>
+      </w:pPr>
+    </w:p>
+    <w:p>
+      <w:pPr>
+        <w:pStyle w:val="ListParagraph"/>
+      </w:pPr>
+      <w:r>
+        <w:t xml:space="preserve">8 types </w:t>
+      </w:r>
+    </w:p>
+    <w:p>
+      <w:pPr>
+        <w:pStyle w:val="ListParagraph"/>
+        <w:numPr>
+          <w:ilvl w:val="0"/>
+          <w:numId w:val="3"/>
+        </w:numPr>
+      </w:pPr>
+      <w:r>
+        <w:t xml:space="preserve">byte </w:t>
+      </w:r>
+      <w:r>
+        <w:tab/>
+        <w:t>1 byte</w:t>
+      </w:r>
+    </w:p>
+    <w:p>
+      <w:pPr>
+        <w:pStyle w:val="ListParagraph"/>
+        <w:numPr>
+          <w:ilvl w:val="0"/>
+          <w:numId w:val="3"/>
+        </w:numPr>
+      </w:pPr>
+      <w:r>
+        <w:t>short</w:t>
+      </w:r>
+      <w:r>
+        <w:tab/>
+        <w:t>2</w:t>
+      </w:r>
+    </w:p>
+    <w:p>
+      <w:pPr>
+        <w:pStyle w:val="ListParagraph"/>
+        <w:numPr>
+          <w:ilvl w:val="0"/>
+          <w:numId w:val="3"/>
+        </w:numPr>
+      </w:pPr>
+      <w:proofErr w:type="spellStart"/>
+      <w:r>
+        <w:t>int</w:t>
+      </w:r>
+      <w:proofErr w:type="spellEnd"/>
+      <w:r>
+        <w:t xml:space="preserve"> </w:t>
+      </w:r>
+      <w:r>
+        <w:tab/>
+      </w:r>
+      <w:r>
+        <w:tab/>
+        <w:t>4</w:t>
+      </w:r>
+    </w:p>
+    <w:p>
+      <w:pPr>
+        <w:pStyle w:val="ListParagraph"/>
+        <w:numPr>
+          <w:ilvl w:val="0"/>
+          <w:numId w:val="3"/>
+        </w:numPr>
+      </w:pPr>
+      <w:r>
+        <w:t xml:space="preserve">long </w:t>
+      </w:r>
+      <w:r>
+        <w:tab/>
+        <w:t>8</w:t>
+      </w:r>
+      <w:r>
+        <w:tab/>
+      </w:r>
+      <w:r>
+        <w:tab/>
+        <w:t xml:space="preserve">: without decimal </w:t>
+      </w:r>
+    </w:p>
+    <w:p>
+      <w:pPr>
+        <w:pStyle w:val="ListParagraph"/>
+        <w:numPr>
+          <w:ilvl w:val="0"/>
+          <w:numId w:val="3"/>
+        </w:numPr>
+      </w:pPr>
+      <w:r>
+        <w:t xml:space="preserve">float </w:t>
+      </w:r>
+      <w:r>
+        <w:tab/>
+        <w:t>4</w:t>
+      </w:r>
+    </w:p>
+    <w:p>
+      <w:pPr>
+        <w:pStyle w:val="ListParagraph"/>
+        <w:numPr>
+          <w:ilvl w:val="0"/>
+          <w:numId w:val="3"/>
+        </w:numPr>
+      </w:pPr>
+      <w:r>
+        <w:t xml:space="preserve">double </w:t>
+      </w:r>
+      <w:r>
+        <w:tab/>
+        <w:t>8</w:t>
+      </w:r>
+      <w:r>
+        <w:tab/>
+      </w:r>
+      <w:r>
+        <w:tab/>
+        <w:t xml:space="preserve">:with decimal </w:t>
+      </w:r>
+    </w:p>
+    <w:p>
+      <w:pPr>
+        <w:pStyle w:val="ListParagraph"/>
+        <w:numPr>
+          <w:ilvl w:val="0"/>
+          <w:numId w:val="3"/>
+        </w:numPr>
+      </w:pPr>
+      <w:r>
+        <w:t xml:space="preserve">char </w:t>
+      </w:r>
+      <w:r>
+        <w:tab/>
+        <w:t>2</w:t>
+      </w:r>
+      <w:r>
+        <w:tab/>
+      </w:r>
+      <w:r>
+        <w:tab/>
+        <w:t xml:space="preserve">:single character </w:t>
+      </w:r>
+    </w:p>
+    <w:p>
+      <w:pPr>
+        <w:pStyle w:val="ListParagraph"/>
+        <w:numPr>
+          <w:ilvl w:val="0"/>
+          <w:numId w:val="3"/>
+        </w:numPr>
+      </w:pPr>
+      <w:proofErr w:type="spellStart"/>
+      <w:proofErr w:type="gramStart"/>
+      <w:r>
+        <w:t>boolean</w:t>
+      </w:r>
+      <w:proofErr w:type="spellEnd"/>
+      <w:proofErr w:type="gramEnd"/>
+      <w:r>
+        <w:t xml:space="preserve">  </w:t>
+      </w:r>
+      <w:r>
+        <w:tab/>
+        <w:t xml:space="preserve">1 bit </w:t>
+      </w:r>
+      <w:r>
+        <w:tab/>
+      </w:r>
+      <w:r>
+        <w:tab/>
+        <w:t xml:space="preserve">: true or false. </w:t>
+      </w:r>
+    </w:p>
+    <w:p>
+      <w:pPr>
+        <w:pStyle w:val="ListParagraph"/>
+      </w:pPr>
+    </w:p>
+    <w:p>
+      <w:pPr>
+        <w:pStyle w:val="ListParagraph"/>
+      </w:pPr>
+    </w:p>
+    <w:p>
+      <w:pPr>
+        <w:pStyle w:val="ListParagraph"/>
+      </w:pPr>
+    </w:p>
+    <w:p>
+      <w:pPr>
+        <w:pStyle w:val="ListParagraph"/>
+      </w:pPr>
+      <w:r>
+        <w:t xml:space="preserve">Data Type example </w:t>
+      </w:r>
+    </w:p>
+    <w:p>
+      <w:pPr>
+        <w:pStyle w:val="ListParagraph"/>
+      </w:pPr>
+    </w:p>
+    <w:p>
+      <w:pPr>
+        <w:pStyle w:val="ListParagraph"/>
+      </w:pPr>
+      <w:proofErr w:type="gramStart"/>
+      <w:r>
+        <w:t>class</w:t>
+      </w:r>
+      <w:proofErr w:type="gramEnd"/>
+      <w:r>
+        <w:t xml:space="preserve"> Demo {</w:t>
+      </w:r>
+    </w:p>
+    <w:p>
+      <w:pPr>
+        <w:pStyle w:val="ListParagraph"/>
+      </w:pPr>
+      <w:r>
+        <w:tab/>
+      </w:r>
+      <w:proofErr w:type="gramStart"/>
+      <w:r>
+        <w:t>public</w:t>
+      </w:r>
+      <w:proofErr w:type="gramEnd"/>
+      <w:r>
+        <w:t xml:space="preserve"> static void main(String </w:t>
+      </w:r>
+      <w:proofErr w:type="spellStart"/>
+      <w:r>
+        <w:t>args</w:t>
+      </w:r>
+      <w:proofErr w:type="spellEnd"/>
+      <w:r>
+        <w:t>[]) {</w:t>
+      </w:r>
+    </w:p>
+    <w:p>
+      <w:pPr>
+        <w:pStyle w:val="ListParagraph"/>
+      </w:pPr>
+      <w:r>
+        <w:tab/>
+      </w:r>
+      <w:r>
+        <w:tab/>
+      </w:r>
+      <w:proofErr w:type="spellStart"/>
+      <w:proofErr w:type="gramStart"/>
+      <w:r>
+        <w:t>int</w:t>
+      </w:r>
+      <w:proofErr w:type="spellEnd"/>
+      <w:proofErr w:type="gramEnd"/>
+      <w:r>
+        <w:t xml:space="preserve"> a=10;</w:t>
+      </w:r>
+    </w:p>
+    <w:p>
+      <w:pPr>
+        <w:pStyle w:val="ListParagraph"/>
+      </w:pPr>
+      <w:r>
+        <w:tab/>
+      </w:r>
+      <w:r>
+        <w:tab/>
+      </w:r>
+      <w:proofErr w:type="spellStart"/>
+      <w:proofErr w:type="gramStart"/>
+      <w:r>
+        <w:t>boolean</w:t>
+      </w:r>
+      <w:proofErr w:type="spellEnd"/>
+      <w:proofErr w:type="gramEnd"/>
+      <w:r>
+        <w:t xml:space="preserve"> b = true;</w:t>
+      </w:r>
+    </w:p>
+    <w:p>
+      <w:pPr>
+        <w:pStyle w:val="ListParagraph"/>
+      </w:pPr>
+      <w:r>
+        <w:tab/>
+      </w:r>
+      <w:r>
+        <w:tab/>
+      </w:r>
+      <w:proofErr w:type="spellStart"/>
+      <w:proofErr w:type="gramStart"/>
+      <w:r>
+        <w:t>System.out.println</w:t>
+      </w:r>
+      <w:proofErr w:type="spellEnd"/>
+      <w:r>
+        <w:t>(</w:t>
+      </w:r>
+      <w:proofErr w:type="gramEnd"/>
+      <w:r>
+        <w:t>a);</w:t>
+      </w:r>
+    </w:p>
+    <w:p>
+      <w:pPr>
+        <w:pStyle w:val="ListParagraph"/>
+      </w:pPr>
+      <w:r>
+        <w:tab/>
+      </w:r>
+      <w:r>
+        <w:tab/>
+      </w:r>
+      <w:proofErr w:type="spellStart"/>
+      <w:proofErr w:type="gramStart"/>
+      <w:r>
+        <w:t>System.out.println</w:t>
+      </w:r>
+      <w:proofErr w:type="spellEnd"/>
+      <w:r>
+        <w:t>(</w:t>
+      </w:r>
+      <w:proofErr w:type="gramEnd"/>
+      <w:r>
+        <w:t>"The value of a "+a);</w:t>
+      </w:r>
+    </w:p>
+    <w:p>
+      <w:pPr>
+        <w:pStyle w:val="ListParagraph"/>
+      </w:pPr>
+      <w:r>
+        <w:tab/>
+      </w:r>
+      <w:r>
+        <w:tab/>
+      </w:r>
+      <w:proofErr w:type="spellStart"/>
+      <w:proofErr w:type="gramStart"/>
+      <w:r>
+        <w:t>System.out.println</w:t>
+      </w:r>
+      <w:proofErr w:type="spellEnd"/>
+      <w:r>
+        <w:t>(</w:t>
+      </w:r>
+      <w:proofErr w:type="gramEnd"/>
+      <w:r>
+        <w:t>"The value of b "+b);</w:t>
+      </w:r>
+    </w:p>
+    <w:p>
+      <w:pPr>
+        <w:pStyle w:val="ListParagraph"/>
+      </w:pPr>
+      <w:r>
+        <w:tab/>
+        <w:t>}</w:t>
+      </w:r>
+    </w:p>
+    <w:p>
+      <w:pPr>
+        <w:pStyle w:val="ListParagraph"/>
+      </w:pPr>
+      <w:r>
+        <w:t>}</w:t>
+      </w:r>
+    </w:p>
+    <w:p>
+      <w:pPr>
+        <w:pStyle w:val="ListParagraph"/>
+      </w:pPr>
+    </w:p>
+    <w:p>
+      <w:pPr>
+        <w:pStyle w:val="ListParagraph"/>
+      </w:pPr>
+      <w:r>
+        <w:rPr>
+          <w:highlight w:val="yellow"/>
+        </w:rPr>
+        <w:t>Type casting</w:t>
+      </w:r>
+      <w:r>
+        <w:t xml:space="preserve"> </w:t>
+      </w:r>
+    </w:p>
+    <w:p>
+      <w:pPr>
+        <w:pStyle w:val="ListParagraph"/>
+      </w:pPr>
+    </w:p>
+    <w:p>
+      <w:pPr>
+        <w:pStyle w:val="ListParagraph"/>
+      </w:pPr>
+      <w:r>
+        <w:t xml:space="preserve">Converting from one data type to another data is known as type casting. </w:t>
+      </w:r>
+    </w:p>
+    <w:p>
+      <w:pPr>
+        <w:pStyle w:val="ListParagraph"/>
+      </w:pPr>
+    </w:p>
+    <w:p>
+      <w:pPr>
+        <w:pStyle w:val="ListParagraph"/>
+        <w:numPr>
+          <w:ilvl w:val="0"/>
+          <w:numId w:val="4"/>
+        </w:numPr>
+      </w:pPr>
+      <w:r>
+        <w:t xml:space="preserve">Implicit </w:t>
+      </w:r>
+    </w:p>
+    <w:p>
+      <w:pPr>
+        <w:pStyle w:val="ListParagraph"/>
+        <w:numPr>
+          <w:ilvl w:val="0"/>
+          <w:numId w:val="4"/>
+        </w:numPr>
+      </w:pPr>
+      <w:r>
+        <w:t xml:space="preserve">Explicit </w:t>
+      </w:r>
+    </w:p>
+    <w:p>
+      <w:pPr>
+        <w:pStyle w:val="ListParagraph"/>
+      </w:pPr>
+    </w:p>
+    <w:p>
+      <w:pPr>
+        <w:pStyle w:val="ListParagraph"/>
+      </w:pPr>
+    </w:p>
+    <w:p>
+      <w:pPr>
+        <w:pStyle w:val="ListParagraph"/>
+      </w:pPr>
+      <w:proofErr w:type="spellStart"/>
+      <w:r>
+        <w:t>Int</w:t>
+      </w:r>
+      <w:proofErr w:type="spellEnd"/>
+      <w:r>
+        <w:t xml:space="preserve"> family </w:t>
+      </w:r>
+    </w:p>
+    <w:p>
+      <w:pPr>
+        <w:pStyle w:val="ListParagraph"/>
+      </w:pPr>
+      <w:r>
+        <w:tab/>
+        <w:t>------------</w:t>
+      </w:r>
+      <w:r>
+        <w:sym w:font="Wingdings" w:char="F0E0"/>
+      </w:r>
+      <w:r>
+        <w:t xml:space="preserve"> Implicit --------------------------</w:t>
+      </w:r>
+      <w:r>
+        <w:sym w:font="Wingdings" w:char="F0E0"/>
+      </w:r>
+      <w:r>
+        <w:tab/>
+      </w:r>
+    </w:p>
+    <w:p>
+      <w:pPr>
+        <w:pStyle w:val="ListParagraph"/>
+      </w:pPr>
+      <w:proofErr w:type="gramStart"/>
+      <w:r>
+        <w:t>byte</w:t>
+      </w:r>
+      <w:proofErr w:type="gramEnd"/>
+      <w:r>
+        <w:t xml:space="preserve"> </w:t>
+      </w:r>
+      <w:r>
+        <w:tab/>
+      </w:r>
+      <w:r>
+        <w:tab/>
+        <w:t xml:space="preserve">short </w:t>
+      </w:r>
+      <w:r>
+        <w:tab/>
+      </w:r>
+      <w:r>
+        <w:tab/>
+      </w:r>
+      <w:proofErr w:type="spellStart"/>
+      <w:r>
+        <w:t>int</w:t>
+      </w:r>
+      <w:proofErr w:type="spellEnd"/>
+      <w:r>
+        <w:t xml:space="preserve"> </w:t>
+      </w:r>
+      <w:r>
+        <w:tab/>
+      </w:r>
+      <w:r>
+        <w:tab/>
+        <w:t>long</w:t>
+      </w:r>
+    </w:p>
+    <w:p>
+      <w:pPr>
+        <w:pStyle w:val="ListParagraph"/>
+      </w:pPr>
+    </w:p>
+    <w:p>
+      <w:pPr>
+        <w:pStyle w:val="ListParagraph"/>
+      </w:pPr>
+      <w:r>
+        <w:sym w:font="Wingdings" w:char="F0DF"/>
+      </w:r>
+      <w:r>
+        <w:t xml:space="preserve">------------------Explicit --------------------------------- </w:t>
+      </w:r>
+    </w:p>
+    <w:p>
+      <w:pPr>
+        <w:pStyle w:val="ListParagraph"/>
+      </w:pPr>
+    </w:p>
+    <w:p>
+      <w:pPr>
+        <w:pStyle w:val="ListParagraph"/>
+      </w:pPr>
+    </w:p>
+    <w:p>
+      <w:pPr>
+        <w:pStyle w:val="ListParagraph"/>
+      </w:pPr>
+    </w:p>
+    <w:p>
+      <w:pPr>
+        <w:pStyle w:val="ListParagraph"/>
+      </w:pPr>
+    </w:p>
+    <w:p>
+      <w:pPr>
+        <w:pStyle w:val="ListParagraph"/>
+      </w:pPr>
+    </w:p>
+    <w:p>
+      <w:pPr>
+        <w:pStyle w:val="ListParagraph"/>
+      </w:pPr>
+    </w:p>
+    <w:p>
+      <w:pPr>
+        <w:pStyle w:val="ListParagraph"/>
+      </w:pPr>
+      <w:proofErr w:type="gramStart"/>
+      <w:r>
+        <w:lastRenderedPageBreak/>
+        <w:t>class</w:t>
+      </w:r>
+      <w:proofErr w:type="gramEnd"/>
+      <w:r>
+        <w:t xml:space="preserve"> Demo {</w:t>
+      </w:r>
+    </w:p>
+    <w:p>
+      <w:pPr>
+        <w:pStyle w:val="ListParagraph"/>
+      </w:pPr>
+      <w:r>
+        <w:tab/>
+      </w:r>
+      <w:proofErr w:type="gramStart"/>
+      <w:r>
+        <w:t>public</w:t>
+      </w:r>
+      <w:proofErr w:type="gramEnd"/>
+      <w:r>
+        <w:t xml:space="preserve"> static void main(String </w:t>
+      </w:r>
+      <w:proofErr w:type="spellStart"/>
+      <w:r>
+        <w:t>args</w:t>
+      </w:r>
+      <w:proofErr w:type="spellEnd"/>
+      <w:r>
+        <w:t>[]) {</w:t>
+      </w:r>
+    </w:p>
+    <w:p>
+      <w:pPr>
+        <w:pStyle w:val="ListParagraph"/>
+      </w:pPr>
+      <w:r>
+        <w:tab/>
+        <w:t xml:space="preserve">// byte </w:t>
+      </w:r>
+      <w:proofErr w:type="gramStart"/>
+      <w:r>
+        <w:t>range  -</w:t>
+      </w:r>
+      <w:proofErr w:type="gramEnd"/>
+      <w:r>
+        <w:t xml:space="preserve">128 to 127 </w:t>
+      </w:r>
+    </w:p>
+    <w:p>
+      <w:pPr>
+        <w:pStyle w:val="ListParagraph"/>
+      </w:pPr>
+      <w:r>
+        <w:tab/>
+      </w:r>
+      <w:proofErr w:type="gramStart"/>
+      <w:r>
+        <w:t>byte</w:t>
+      </w:r>
+      <w:proofErr w:type="gramEnd"/>
+      <w:r>
+        <w:t xml:space="preserve"> a=10;</w:t>
+      </w:r>
+    </w:p>
+    <w:p>
+      <w:pPr>
+        <w:pStyle w:val="ListParagraph"/>
+      </w:pPr>
+      <w:r>
+        <w:tab/>
+      </w:r>
+      <w:proofErr w:type="gramStart"/>
+      <w:r>
+        <w:t>short</w:t>
+      </w:r>
+      <w:proofErr w:type="gramEnd"/>
+      <w:r>
+        <w:t xml:space="preserve"> b=a;</w:t>
+      </w:r>
+      <w:r>
+        <w:tab/>
+      </w:r>
+      <w:r>
+        <w:tab/>
+        <w:t xml:space="preserve">//implicit type casting </w:t>
+      </w:r>
+    </w:p>
+    <w:p>
+      <w:pPr>
+        <w:pStyle w:val="ListParagraph"/>
+      </w:pPr>
+      <w:r>
+        <w:tab/>
+      </w:r>
+      <w:proofErr w:type="spellStart"/>
+      <w:proofErr w:type="gramStart"/>
+      <w:r>
+        <w:t>System.out.println</w:t>
+      </w:r>
+      <w:proofErr w:type="spellEnd"/>
+      <w:r>
+        <w:t>(</w:t>
+      </w:r>
+      <w:proofErr w:type="gramEnd"/>
+      <w:r>
+        <w:t>a);</w:t>
+      </w:r>
+    </w:p>
+    <w:p>
+      <w:pPr>
+        <w:pStyle w:val="ListParagraph"/>
+      </w:pPr>
+      <w:r>
+        <w:tab/>
+      </w:r>
+      <w:proofErr w:type="spellStart"/>
+      <w:proofErr w:type="gramStart"/>
+      <w:r>
+        <w:t>System.out.println</w:t>
+      </w:r>
+      <w:proofErr w:type="spellEnd"/>
+      <w:r>
+        <w:t>(</w:t>
+      </w:r>
+      <w:proofErr w:type="gramEnd"/>
+      <w:r>
+        <w:t>b);</w:t>
+      </w:r>
+    </w:p>
+    <w:p>
+      <w:pPr>
+        <w:pStyle w:val="ListParagraph"/>
+      </w:pPr>
+    </w:p>
+    <w:p>
+      <w:pPr>
+        <w:pStyle w:val="ListParagraph"/>
+      </w:pPr>
+      <w:r>
+        <w:tab/>
+      </w:r>
+      <w:proofErr w:type="gramStart"/>
+      <w:r>
+        <w:t>short</w:t>
+      </w:r>
+      <w:proofErr w:type="gramEnd"/>
+      <w:r>
+        <w:t xml:space="preserve"> c =129;</w:t>
+      </w:r>
+      <w:r>
+        <w:tab/>
+      </w:r>
+      <w:r>
+        <w:tab/>
+        <w:t>//size 2</w:t>
+      </w:r>
+    </w:p>
+    <w:p>
+      <w:pPr>
+        <w:pStyle w:val="ListParagraph"/>
+      </w:pPr>
+      <w:r>
+        <w:tab/>
+      </w:r>
+      <w:proofErr w:type="gramStart"/>
+      <w:r>
+        <w:t>byte</w:t>
+      </w:r>
+      <w:proofErr w:type="gramEnd"/>
+      <w:r>
+        <w:t xml:space="preserve"> d = (byte)c;</w:t>
+      </w:r>
+      <w:r>
+        <w:tab/>
+        <w:t xml:space="preserve">// </w:t>
+      </w:r>
+      <w:r>
+        <w:tab/>
+        <w:t>(type)</w:t>
+      </w:r>
+      <w:proofErr w:type="spellStart"/>
+      <w:r>
+        <w:t>variableName</w:t>
+      </w:r>
+      <w:proofErr w:type="spellEnd"/>
+      <w:r>
+        <w:t>;</w:t>
+      </w:r>
+      <w:r>
+        <w:tab/>
+        <w:t xml:space="preserve">Explicit type casting </w:t>
+      </w:r>
+    </w:p>
+    <w:p>
+      <w:pPr>
+        <w:pStyle w:val="ListParagraph"/>
+      </w:pPr>
+      <w:r>
+        <w:tab/>
+      </w:r>
+      <w:proofErr w:type="spellStart"/>
+      <w:r>
+        <w:t>System.out.println</w:t>
+      </w:r>
+      <w:proofErr w:type="spellEnd"/>
+      <w:r>
+        <w:t>(c);</w:t>
+      </w:r>
+    </w:p>
+    <w:p>
+      <w:pPr>
+        <w:pStyle w:val="ListParagraph"/>
+      </w:pPr>
+      <w:r>
+        <w:tab/>
+      </w:r>
+      <w:proofErr w:type="spellStart"/>
+      <w:proofErr w:type="gramStart"/>
+      <w:r>
+        <w:t>System.out.println</w:t>
+      </w:r>
+      <w:proofErr w:type="spellEnd"/>
+      <w:r>
+        <w:t>(</w:t>
+      </w:r>
+      <w:proofErr w:type="gramEnd"/>
+      <w:r>
+        <w:t>d);</w:t>
+      </w:r>
+    </w:p>
+    <w:p>
+      <w:pPr>
+        <w:pStyle w:val="ListParagraph"/>
+      </w:pPr>
+      <w:r>
+        <w:tab/>
+        <w:t>}</w:t>
+      </w:r>
+    </w:p>
+    <w:p>
+      <w:pPr>
+        <w:pStyle w:val="ListParagraph"/>
+      </w:pPr>
+      <w:r>
+        <w:t>}</w:t>
+      </w:r>
+    </w:p>
+    <w:p>
+      <w:pPr>
+        <w:pStyle w:val="ListParagraph"/>
+      </w:pPr>
+    </w:p>
+    <w:p>
+      <w:pPr>
+        <w:pStyle w:val="ListParagraph"/>
+      </w:pPr>
+    </w:p>
+    <w:p>
+      <w:pPr>
+        <w:pStyle w:val="ListParagraph"/>
+      </w:pPr>
+      <w:proofErr w:type="spellStart"/>
+      <w:proofErr w:type="gramStart"/>
+      <w:r>
+        <w:t>int</w:t>
+      </w:r>
+      <w:proofErr w:type="spellEnd"/>
+      <w:proofErr w:type="gramEnd"/>
+      <w:r>
+        <w:t xml:space="preserve"> to float family </w:t>
+      </w:r>
+    </w:p>
+    <w:p>
+      <w:pPr>
+        <w:pStyle w:val="ListParagraph"/>
+      </w:pPr>
+    </w:p>
+    <w:p>
+      <w:pPr>
+        <w:pStyle w:val="ListParagraph"/>
+      </w:pPr>
+    </w:p>
+    <w:p>
+      <w:pPr>
+        <w:pStyle w:val="ListParagraph"/>
+      </w:pPr>
+      <w:proofErr w:type="gramStart"/>
+      <w:r>
+        <w:t>by</w:t>
+      </w:r>
+      <w:proofErr w:type="gramEnd"/>
+      <w:r>
+        <w:t xml:space="preserve"> default every decimal number in java double consider. The memory size for double is 8 byte. </w:t>
+      </w:r>
+    </w:p>
+    <w:p>
+      <w:pPr>
+        <w:pStyle w:val="ListParagraph"/>
+      </w:pPr>
+    </w:p>
+    <w:p>
+      <w:pPr>
+        <w:pStyle w:val="ListParagraph"/>
+      </w:pPr>
+      <w:proofErr w:type="gramStart"/>
+      <w:r>
+        <w:t>class</w:t>
+      </w:r>
+      <w:proofErr w:type="gramEnd"/>
+      <w:r>
+        <w:t xml:space="preserve"> Demo {</w:t>
+      </w:r>
+    </w:p>
+    <w:p>
+      <w:pPr>
+        <w:pStyle w:val="ListParagraph"/>
+      </w:pPr>
+      <w:r>
+        <w:tab/>
+      </w:r>
+      <w:proofErr w:type="gramStart"/>
+      <w:r>
+        <w:t>public</w:t>
+      </w:r>
+      <w:proofErr w:type="gramEnd"/>
+      <w:r>
+        <w:t xml:space="preserve"> static void main(String </w:t>
+      </w:r>
+      <w:proofErr w:type="spellStart"/>
+      <w:r>
+        <w:t>args</w:t>
+      </w:r>
+      <w:proofErr w:type="spellEnd"/>
+      <w:r>
+        <w:t>[]) {</w:t>
+      </w:r>
+    </w:p>
+    <w:p>
+      <w:pPr>
+        <w:pStyle w:val="ListParagraph"/>
+      </w:pPr>
+      <w:r>
+        <w:tab/>
+        <w:t xml:space="preserve">//implicit type casting </w:t>
+      </w:r>
+    </w:p>
+    <w:p>
+      <w:pPr>
+        <w:pStyle w:val="ListParagraph"/>
+      </w:pPr>
+      <w:r>
+        <w:tab/>
+      </w:r>
+      <w:proofErr w:type="spellStart"/>
+      <w:proofErr w:type="gramStart"/>
+      <w:r>
+        <w:t>int</w:t>
+      </w:r>
+      <w:proofErr w:type="spellEnd"/>
+      <w:proofErr w:type="gramEnd"/>
+      <w:r>
+        <w:t xml:space="preserve"> a=10;</w:t>
+      </w:r>
+    </w:p>
+    <w:p>
+      <w:pPr>
+        <w:pStyle w:val="ListParagraph"/>
+      </w:pPr>
+      <w:r>
+        <w:tab/>
+      </w:r>
+      <w:proofErr w:type="gramStart"/>
+      <w:r>
+        <w:t>float</w:t>
+      </w:r>
+      <w:proofErr w:type="gramEnd"/>
+      <w:r>
+        <w:t xml:space="preserve"> b=a;</w:t>
+      </w:r>
+      <w:r>
+        <w:tab/>
+      </w:r>
+      <w:r>
+        <w:tab/>
+        <w:t xml:space="preserve">//implicit type casting </w:t>
+      </w:r>
+    </w:p>
+    <w:p>
+      <w:pPr>
+        <w:pStyle w:val="ListParagraph"/>
+      </w:pPr>
+      <w:r>
+        <w:tab/>
+      </w:r>
+      <w:proofErr w:type="spellStart"/>
+      <w:proofErr w:type="gramStart"/>
+      <w:r>
+        <w:t>System.out.println</w:t>
+      </w:r>
+      <w:proofErr w:type="spellEnd"/>
+      <w:r>
+        <w:t>(</w:t>
+      </w:r>
+      <w:proofErr w:type="gramEnd"/>
+      <w:r>
+        <w:t>a);</w:t>
+      </w:r>
+    </w:p>
+    <w:p>
+      <w:pPr>
+        <w:pStyle w:val="ListParagraph"/>
+      </w:pPr>
+      <w:r>
+        <w:tab/>
+      </w:r>
+      <w:proofErr w:type="spellStart"/>
+      <w:proofErr w:type="gramStart"/>
+      <w:r>
+        <w:t>System.out.println</w:t>
+      </w:r>
+      <w:proofErr w:type="spellEnd"/>
+      <w:r>
+        <w:t>(</w:t>
+      </w:r>
+      <w:proofErr w:type="gramEnd"/>
+      <w:r>
+        <w:t>b);</w:t>
+      </w:r>
+      <w:r>
+        <w:tab/>
+      </w:r>
+    </w:p>
+    <w:p>
+      <w:pPr>
+        <w:pStyle w:val="ListParagraph"/>
+      </w:pPr>
+    </w:p>
+    <w:p>
+      <w:pPr>
+        <w:pStyle w:val="ListParagraph"/>
+      </w:pPr>
+      <w:r>
+        <w:tab/>
+        <w:t>//float c=10.10f;</w:t>
+      </w:r>
+    </w:p>
+    <w:p>
+      <w:pPr>
+        <w:pStyle w:val="ListParagraph"/>
+      </w:pPr>
+      <w:r>
+        <w:tab/>
+      </w:r>
+      <w:proofErr w:type="gramStart"/>
+      <w:r>
+        <w:t>float</w:t>
+      </w:r>
+      <w:proofErr w:type="gramEnd"/>
+      <w:r>
+        <w:t xml:space="preserve"> c = (float)10.10;</w:t>
+      </w:r>
+    </w:p>
+    <w:p>
+      <w:pPr>
+        <w:pStyle w:val="ListParagraph"/>
+      </w:pPr>
+      <w:r>
+        <w:tab/>
+        <w:t>//double c = 10.10;</w:t>
+      </w:r>
+    </w:p>
+    <w:p>
+      <w:pPr>
+        <w:pStyle w:val="ListParagraph"/>
+      </w:pPr>
+      <w:r>
+        <w:tab/>
+      </w:r>
+    </w:p>
+    <w:p>
+      <w:pPr>
+        <w:pStyle w:val="ListParagraph"/>
+      </w:pPr>
+      <w:r>
+        <w:tab/>
+      </w:r>
+      <w:proofErr w:type="spellStart"/>
+      <w:proofErr w:type="gramStart"/>
+      <w:r>
+        <w:t>int</w:t>
+      </w:r>
+      <w:proofErr w:type="spellEnd"/>
+      <w:proofErr w:type="gramEnd"/>
+      <w:r>
+        <w:t xml:space="preserve"> d  = (</w:t>
+      </w:r>
+      <w:proofErr w:type="spellStart"/>
+      <w:r>
+        <w:t>int</w:t>
+      </w:r>
+      <w:proofErr w:type="spellEnd"/>
+      <w:r>
+        <w:t>)c;</w:t>
+      </w:r>
+      <w:r>
+        <w:tab/>
+      </w:r>
+      <w:r>
+        <w:tab/>
+      </w:r>
+      <w:r>
+        <w:tab/>
+        <w:t xml:space="preserve">// explicit type casting </w:t>
+      </w:r>
+    </w:p>
+    <w:p>
+      <w:pPr>
+        <w:pStyle w:val="ListParagraph"/>
+      </w:pPr>
+      <w:r>
+        <w:tab/>
+      </w:r>
+      <w:proofErr w:type="spellStart"/>
+      <w:r>
+        <w:t>System.out.println</w:t>
+      </w:r>
+      <w:proofErr w:type="spellEnd"/>
+      <w:r>
+        <w:t>(c);</w:t>
+      </w:r>
+    </w:p>
+    <w:p>
+      <w:pPr>
+        <w:pStyle w:val="ListParagraph"/>
+      </w:pPr>
+      <w:r>
+        <w:tab/>
+      </w:r>
+      <w:proofErr w:type="spellStart"/>
+      <w:proofErr w:type="gramStart"/>
+      <w:r>
+        <w:t>System.out.println</w:t>
+      </w:r>
+      <w:proofErr w:type="spellEnd"/>
+      <w:r>
+        <w:t>(</w:t>
+      </w:r>
+      <w:proofErr w:type="gramEnd"/>
+      <w:r>
+        <w:t>d);</w:t>
+      </w:r>
+      <w:r>
+        <w:tab/>
+      </w:r>
+    </w:p>
+    <w:p>
+      <w:pPr>
+        <w:pStyle w:val="ListParagraph"/>
+      </w:pPr>
+      <w:r>
+        <w:tab/>
+        <w:t>}</w:t>
+      </w:r>
+    </w:p>
+    <w:p>
+      <w:pPr>
+        <w:pStyle w:val="ListParagraph"/>
+      </w:pPr>
+      <w:r>
+        <w:t>}</w:t>
+      </w:r>
+    </w:p>
+    <w:p>
+      <w:pPr>
+        <w:pStyle w:val="ListParagraph"/>
+      </w:pPr>
+    </w:p>
+    <w:p>
+      <w:pPr>
+        <w:pStyle w:val="ListParagraph"/>
+      </w:pPr>
+    </w:p>
+    <w:p>
+      <w:pPr>
+        <w:pStyle w:val="ListParagraph"/>
+      </w:pPr>
+    </w:p>
+    <w:p>
+      <w:pPr>
+        <w:pStyle w:val="ListParagraph"/>
+      </w:pPr>
+    </w:p>
+    <w:p>
+      <w:pPr>
+        <w:pStyle w:val="ListParagraph"/>
+      </w:pPr>
+    </w:p>
+    <w:p>
+      <w:pPr>
+        <w:pStyle w:val="ListParagraph"/>
+      </w:pPr>
+    </w:p>
+    <w:p>
+      <w:pPr>
+        <w:pStyle w:val="ListParagraph"/>
+      </w:pPr>
+    </w:p>
+    <w:p>
+      <w:pPr>
+        <w:pStyle w:val="ListParagraph"/>
+      </w:pPr>
+    </w:p>
+    <w:p>
+      <w:pPr>
+        <w:pStyle w:val="ListParagraph"/>
+      </w:pPr>
+    </w:p>
+    <w:p>
+      <w:pPr>
+        <w:pStyle w:val="ListParagraph"/>
+      </w:pPr>
+    </w:p>
+    <w:p>
+      <w:pPr>
+        <w:pStyle w:val="ListParagraph"/>
+      </w:pPr>
+    </w:p>
+    <w:p>
+      <w:pPr>
+        <w:pStyle w:val="ListParagraph"/>
+      </w:pPr>
+    </w:p>
+    <w:p>
+      <w:pPr>
+        <w:pStyle w:val="ListParagraph"/>
+      </w:pPr>
+      <w:r>
+        <w:t xml:space="preserve">Byte casting char and </w:t>
+      </w:r>
+      <w:proofErr w:type="spellStart"/>
+      <w:r>
+        <w:t>int</w:t>
+      </w:r>
+      <w:proofErr w:type="spellEnd"/>
+      <w:r>
+        <w:t xml:space="preserve"> </w:t>
+      </w:r>
+    </w:p>
+    <w:p>
+      <w:pPr>
+        <w:pStyle w:val="ListParagraph"/>
+      </w:pPr>
+    </w:p>
+    <w:p>
+      <w:pPr>
+        <w:pStyle w:val="ListParagraph"/>
+      </w:pPr>
+      <w:proofErr w:type="gramStart"/>
+      <w:r>
+        <w:t>class</w:t>
+      </w:r>
+      <w:proofErr w:type="gramEnd"/>
+      <w:r>
+        <w:t xml:space="preserve"> Demo {</w:t>
+      </w:r>
+    </w:p>
+    <w:p>
+      <w:pPr>
+        <w:pStyle w:val="ListParagraph"/>
+      </w:pPr>
+      <w:r>
+        <w:tab/>
+      </w:r>
+      <w:proofErr w:type="gramStart"/>
+      <w:r>
+        <w:t>public</w:t>
+      </w:r>
+      <w:proofErr w:type="gramEnd"/>
+      <w:r>
+        <w:t xml:space="preserve"> static void main(String </w:t>
+      </w:r>
+      <w:proofErr w:type="spellStart"/>
+      <w:r>
+        <w:t>args</w:t>
+      </w:r>
+      <w:proofErr w:type="spellEnd"/>
+      <w:r>
+        <w:t>[]) {</w:t>
+      </w:r>
+    </w:p>
+    <w:p>
+      <w:pPr>
+        <w:pStyle w:val="ListParagraph"/>
+      </w:pPr>
+      <w:r>
+        <w:tab/>
+      </w:r>
+      <w:proofErr w:type="spellStart"/>
+      <w:proofErr w:type="gramStart"/>
+      <w:r>
+        <w:t>int</w:t>
+      </w:r>
+      <w:proofErr w:type="spellEnd"/>
+      <w:proofErr w:type="gramEnd"/>
+      <w:r>
+        <w:t xml:space="preserve"> a=72;</w:t>
+      </w:r>
+    </w:p>
+    <w:p>
+      <w:pPr>
+        <w:pStyle w:val="ListParagraph"/>
+      </w:pPr>
+      <w:r>
+        <w:tab/>
+      </w:r>
+      <w:proofErr w:type="gramStart"/>
+      <w:r>
+        <w:t>char</w:t>
+      </w:r>
+      <w:proofErr w:type="gramEnd"/>
+      <w:r>
+        <w:t xml:space="preserve"> b=(char)a;</w:t>
+      </w:r>
+      <w:r>
+        <w:tab/>
+      </w:r>
+      <w:r>
+        <w:tab/>
+      </w:r>
+      <w:r>
+        <w:tab/>
+        <w:t xml:space="preserve">// explicit type casting : char to </w:t>
+      </w:r>
+      <w:proofErr w:type="spellStart"/>
+      <w:r>
+        <w:t>int</w:t>
+      </w:r>
+      <w:proofErr w:type="spellEnd"/>
+      <w:r>
+        <w:t xml:space="preserve"> </w:t>
+      </w:r>
+    </w:p>
+    <w:p>
+      <w:pPr>
+        <w:pStyle w:val="ListParagraph"/>
+      </w:pPr>
+      <w:r>
+        <w:tab/>
+      </w:r>
+      <w:proofErr w:type="spellStart"/>
+      <w:proofErr w:type="gramStart"/>
+      <w:r>
+        <w:t>System.out.println</w:t>
+      </w:r>
+      <w:proofErr w:type="spellEnd"/>
+      <w:r>
+        <w:t>(</w:t>
+      </w:r>
+      <w:proofErr w:type="gramEnd"/>
+      <w:r>
+        <w:t>a);</w:t>
+      </w:r>
+    </w:p>
+    <w:p>
+      <w:pPr>
+        <w:pStyle w:val="ListParagraph"/>
+      </w:pPr>
+      <w:r>
+        <w:tab/>
+      </w:r>
+      <w:proofErr w:type="spellStart"/>
+      <w:proofErr w:type="gramStart"/>
+      <w:r>
+        <w:t>System.out.println</w:t>
+      </w:r>
+      <w:proofErr w:type="spellEnd"/>
+      <w:r>
+        <w:t>(</w:t>
+      </w:r>
+      <w:proofErr w:type="gramEnd"/>
+      <w:r>
+        <w:t>b);</w:t>
+      </w:r>
+    </w:p>
+    <w:p>
+      <w:pPr>
+        <w:pStyle w:val="ListParagraph"/>
+      </w:pPr>
+    </w:p>
+    <w:p>
+      <w:pPr>
+        <w:pStyle w:val="ListParagraph"/>
+      </w:pPr>
+      <w:r>
+        <w:tab/>
+      </w:r>
+      <w:proofErr w:type="gramStart"/>
+      <w:r>
+        <w:t>char</w:t>
+      </w:r>
+      <w:proofErr w:type="gramEnd"/>
+      <w:r>
+        <w:t xml:space="preserve"> c ='A';</w:t>
+      </w:r>
+    </w:p>
+    <w:p>
+      <w:pPr>
+        <w:pStyle w:val="ListParagraph"/>
+      </w:pPr>
+      <w:r>
+        <w:tab/>
+      </w:r>
+      <w:proofErr w:type="spellStart"/>
+      <w:proofErr w:type="gramStart"/>
+      <w:r>
+        <w:t>int</w:t>
+      </w:r>
+      <w:proofErr w:type="spellEnd"/>
+      <w:proofErr w:type="gramEnd"/>
+      <w:r>
+        <w:t xml:space="preserve"> d = c;</w:t>
+      </w:r>
+      <w:r>
+        <w:tab/>
+      </w:r>
+      <w:r>
+        <w:tab/>
+      </w:r>
+      <w:r>
+        <w:tab/>
+        <w:t xml:space="preserve">//implicit type casting : </w:t>
+      </w:r>
+      <w:proofErr w:type="spellStart"/>
+      <w:r>
+        <w:t>int</w:t>
+      </w:r>
+      <w:proofErr w:type="spellEnd"/>
+      <w:r>
+        <w:t xml:space="preserve"> to char </w:t>
+      </w:r>
+    </w:p>
+    <w:p>
+      <w:pPr>
+        <w:pStyle w:val="ListParagraph"/>
+      </w:pPr>
+      <w:r>
+        <w:tab/>
+      </w:r>
+      <w:proofErr w:type="spellStart"/>
+      <w:r>
+        <w:t>System.out.println</w:t>
+      </w:r>
+      <w:proofErr w:type="spellEnd"/>
+      <w:r>
+        <w:t>(c);</w:t>
+      </w:r>
+    </w:p>
+    <w:p>
+      <w:pPr>
+        <w:pStyle w:val="ListParagraph"/>
+      </w:pPr>
+      <w:r>
+        <w:tab/>
+      </w:r>
+      <w:proofErr w:type="spellStart"/>
+      <w:proofErr w:type="gramStart"/>
+      <w:r>
+        <w:t>System.out.println</w:t>
+      </w:r>
+      <w:proofErr w:type="spellEnd"/>
+      <w:r>
+        <w:t>(</w:t>
+      </w:r>
+      <w:proofErr w:type="gramEnd"/>
+      <w:r>
+        <w:t>d);</w:t>
+      </w:r>
+      <w:r>
+        <w:tab/>
+      </w:r>
+    </w:p>
+    <w:p>
+      <w:pPr>
+        <w:pStyle w:val="ListParagraph"/>
+      </w:pPr>
+      <w:r>
+        <w:tab/>
+        <w:t>}</w:t>
+      </w:r>
+    </w:p>
+    <w:p>
+      <w:pPr>
+        <w:pStyle w:val="ListParagraph"/>
+      </w:pPr>
+      <w:r>
+        <w:t>}</w:t>
+      </w:r>
+    </w:p>
+    <w:p>
+      <w:pPr>
+        <w:pStyle w:val="ListParagraph"/>
+      </w:pPr>
+    </w:p>
+    <w:p>
+      <w:pPr>
+        <w:pStyle w:val="ListParagraph"/>
+      </w:pPr>
+    </w:p>
+    <w:p>
+      <w:pPr>
+        <w:pStyle w:val="ListParagraph"/>
+      </w:pPr>
+      <w:proofErr w:type="gramStart"/>
+      <w:r>
+        <w:rPr>
+          <w:highlight w:val="yellow"/>
+        </w:rPr>
+        <w:t>Operator :</w:t>
+      </w:r>
+      <w:proofErr w:type="gramEnd"/>
+      <w:r>
+        <w:t xml:space="preserve"> </w:t>
+      </w:r>
+    </w:p>
+    <w:p>
+      <w:pPr>
+        <w:pStyle w:val="ListParagraph"/>
+      </w:pPr>
+      <w:r>
+        <w:t xml:space="preserve">Arithmetic </w:t>
+      </w:r>
+      <w:proofErr w:type="gramStart"/>
+      <w:r>
+        <w:t>Operator :</w:t>
+      </w:r>
+      <w:proofErr w:type="gramEnd"/>
+      <w:r>
+        <w:t xml:space="preserve"> +, -, *, /, %</w:t>
+      </w:r>
+    </w:p>
+    <w:p>
+      <w:pPr>
+        <w:pStyle w:val="ListParagraph"/>
+      </w:pPr>
+      <w:r>
+        <w:t>Conditional Operator : &gt;, &gt;=</w:t>
+      </w:r>
+      <w:proofErr w:type="gramStart"/>
+      <w:r>
+        <w:t>,&lt;</w:t>
+      </w:r>
+      <w:proofErr w:type="gramEnd"/>
+      <w:r>
+        <w:t>, &lt;=, ==, !=</w:t>
+      </w:r>
+    </w:p>
+    <w:p>
+      <w:pPr>
+        <w:pStyle w:val="ListParagraph"/>
+      </w:pPr>
+      <w:r>
+        <w:t xml:space="preserve">Assignment </w:t>
+      </w:r>
+      <w:proofErr w:type="gramStart"/>
+      <w:r>
+        <w:t>operator :</w:t>
+      </w:r>
+      <w:proofErr w:type="gramEnd"/>
+      <w:r>
+        <w:t xml:space="preserve"> =</w:t>
+      </w:r>
+    </w:p>
+    <w:p>
+      <w:pPr>
+        <w:pStyle w:val="ListParagraph"/>
+      </w:pPr>
+      <w:r>
+        <w:t xml:space="preserve">Logical </w:t>
+      </w:r>
+      <w:proofErr w:type="gramStart"/>
+      <w:r>
+        <w:t>operator :</w:t>
+      </w:r>
+      <w:proofErr w:type="gramEnd"/>
+      <w:r>
+        <w:tab/>
+        <w:t xml:space="preserve">&amp;&amp;, </w:t>
+      </w:r>
+      <w:r>
+        <w:tab/>
+        <w:t xml:space="preserve">||, </w:t>
+      </w:r>
+      <w:r>
+        <w:tab/>
+        <w:t>!</w:t>
+      </w:r>
+    </w:p>
+    <w:p>
+      <w:pPr>
+        <w:pStyle w:val="ListParagraph"/>
+      </w:pPr>
+      <w:r>
+        <w:t>&amp;</w:t>
+      </w:r>
+      <w:proofErr w:type="gramStart"/>
+      <w:r>
+        <w:t>&amp; :</w:t>
+      </w:r>
+      <w:proofErr w:type="gramEnd"/>
+      <w:r>
+        <w:t xml:space="preserve"> both the condition must be true then only result true else false. </w:t>
+      </w:r>
+    </w:p>
+    <w:p>
+      <w:pPr>
+        <w:pStyle w:val="ListParagraph"/>
+      </w:pPr>
+      <w:r>
+        <w:t>|</w:t>
+      </w:r>
+      <w:proofErr w:type="gramStart"/>
+      <w:r>
+        <w:t>| :</w:t>
+      </w:r>
+      <w:proofErr w:type="gramEnd"/>
+      <w:r>
+        <w:t xml:space="preserve"> if any condition true then result is true. </w:t>
+      </w:r>
+    </w:p>
+    <w:p>
+      <w:pPr>
+        <w:pStyle w:val="ListParagraph"/>
+      </w:pPr>
+    </w:p>
+    <w:p>
+      <w:pPr>
+        <w:pStyle w:val="ListParagraph"/>
+      </w:pPr>
+      <w:r>
+        <w:t xml:space="preserve">Increment and </w:t>
+      </w:r>
+      <w:proofErr w:type="gramStart"/>
+      <w:r>
+        <w:t>Decrement :</w:t>
+      </w:r>
+      <w:proofErr w:type="gramEnd"/>
+      <w:r>
+        <w:t xml:space="preserve"> ++, --</w:t>
+      </w:r>
+    </w:p>
+    <w:p>
+      <w:pPr>
+        <w:pStyle w:val="ListParagraph"/>
+      </w:pPr>
+      <w:r>
+        <w:t xml:space="preserve">Ternary </w:t>
+      </w:r>
+      <w:proofErr w:type="gramStart"/>
+      <w:r>
+        <w:t>operator :</w:t>
+      </w:r>
+      <w:proofErr w:type="gramEnd"/>
+      <w:r>
+        <w:tab/>
+        <w:t xml:space="preserve">condition ? </w:t>
+      </w:r>
+      <w:proofErr w:type="gramStart"/>
+      <w:r>
+        <w:t>true</w:t>
+      </w:r>
+      <w:proofErr w:type="gramEnd"/>
+      <w:r>
+        <w:t>: false;</w:t>
+      </w:r>
+    </w:p>
+    <w:p>
+      <w:pPr>
+        <w:pStyle w:val="ListParagraph"/>
+      </w:pPr>
+    </w:p>
+    <w:p>
+      <w:pPr>
+        <w:pStyle w:val="ListParagraph"/>
+      </w:pPr>
+      <w:proofErr w:type="gramStart"/>
+      <w:r>
+        <w:t>class</w:t>
+      </w:r>
+      <w:proofErr w:type="gramEnd"/>
+      <w:r>
+        <w:t xml:space="preserve"> Demo {</w:t>
+      </w:r>
+    </w:p>
+    <w:p>
+      <w:pPr>
+        <w:pStyle w:val="ListParagraph"/>
+      </w:pPr>
+      <w:r>
+        <w:tab/>
+      </w:r>
+      <w:proofErr w:type="gramStart"/>
+      <w:r>
+        <w:t>public</w:t>
+      </w:r>
+      <w:proofErr w:type="gramEnd"/>
+      <w:r>
+        <w:t xml:space="preserve"> static void main(String </w:t>
+      </w:r>
+      <w:proofErr w:type="spellStart"/>
+      <w:r>
+        <w:t>args</w:t>
+      </w:r>
+      <w:proofErr w:type="spellEnd"/>
+      <w:r>
+        <w:t>[]) {</w:t>
+      </w:r>
+    </w:p>
+    <w:p>
+      <w:pPr>
+        <w:pStyle w:val="ListParagraph"/>
+      </w:pPr>
+      <w:r>
+        <w:tab/>
+        <w:t>/*</w:t>
+      </w:r>
+      <w:proofErr w:type="spellStart"/>
+      <w:r>
+        <w:t>int</w:t>
+      </w:r>
+      <w:proofErr w:type="spellEnd"/>
+      <w:r>
+        <w:t xml:space="preserve"> a=1;</w:t>
+      </w:r>
+    </w:p>
+    <w:p>
+      <w:pPr>
+        <w:pStyle w:val="ListParagraph"/>
+      </w:pPr>
+      <w:r>
+        <w:tab/>
+      </w:r>
+      <w:proofErr w:type="spellStart"/>
+      <w:proofErr w:type="gramStart"/>
+      <w:r>
+        <w:t>int</w:t>
+      </w:r>
+      <w:proofErr w:type="spellEnd"/>
+      <w:proofErr w:type="gramEnd"/>
+      <w:r>
+        <w:t xml:space="preserve"> b=0;</w:t>
+      </w:r>
+    </w:p>
+    <w:p>
+      <w:pPr>
+        <w:pStyle w:val="ListParagraph"/>
+      </w:pPr>
+      <w:r>
+        <w:tab/>
+      </w:r>
+      <w:proofErr w:type="spellStart"/>
+      <w:proofErr w:type="gramStart"/>
+      <w:r>
+        <w:t>int</w:t>
+      </w:r>
+      <w:proofErr w:type="spellEnd"/>
+      <w:proofErr w:type="gramEnd"/>
+      <w:r>
+        <w:t xml:space="preserve"> res = a&amp;&amp;b;*/</w:t>
+      </w:r>
+      <w:r>
+        <w:tab/>
+      </w:r>
+      <w:r>
+        <w:tab/>
+        <w:t>// C/C++ but not in java</w:t>
+      </w:r>
+    </w:p>
+    <w:p>
+      <w:pPr>
+        <w:pStyle w:val="ListParagraph"/>
+      </w:pPr>
+      <w:r>
+        <w:tab/>
+      </w:r>
+      <w:proofErr w:type="spellStart"/>
+      <w:proofErr w:type="gramStart"/>
+      <w:r>
+        <w:t>boolean</w:t>
+      </w:r>
+      <w:proofErr w:type="spellEnd"/>
+      <w:proofErr w:type="gramEnd"/>
+      <w:r>
+        <w:t xml:space="preserve"> a = true;</w:t>
+      </w:r>
+    </w:p>
+    <w:p>
+      <w:pPr>
+        <w:pStyle w:val="ListParagraph"/>
+      </w:pPr>
+      <w:r>
+        <w:tab/>
+      </w:r>
+      <w:proofErr w:type="spellStart"/>
+      <w:proofErr w:type="gramStart"/>
+      <w:r>
+        <w:t>boolean</w:t>
+      </w:r>
+      <w:proofErr w:type="spellEnd"/>
+      <w:proofErr w:type="gramEnd"/>
+      <w:r>
+        <w:t xml:space="preserve"> b = false;</w:t>
+      </w:r>
+    </w:p>
+    <w:p>
+      <w:pPr>
+        <w:pStyle w:val="ListParagraph"/>
+      </w:pPr>
+      <w:r>
+        <w:tab/>
+      </w:r>
+      <w:proofErr w:type="spellStart"/>
+      <w:proofErr w:type="gramStart"/>
+      <w:r>
+        <w:t>boolean</w:t>
+      </w:r>
+      <w:proofErr w:type="spellEnd"/>
+      <w:proofErr w:type="gramEnd"/>
+      <w:r>
+        <w:t xml:space="preserve"> res1 = a&amp;&amp;b;</w:t>
+      </w:r>
+    </w:p>
+    <w:p>
+      <w:pPr>
+        <w:pStyle w:val="ListParagraph"/>
+      </w:pPr>
+      <w:r>
+        <w:tab/>
+      </w:r>
+      <w:proofErr w:type="spellStart"/>
+      <w:proofErr w:type="gramStart"/>
+      <w:r>
+        <w:t>boolean</w:t>
+      </w:r>
+      <w:proofErr w:type="spellEnd"/>
+      <w:proofErr w:type="gramEnd"/>
+      <w:r>
+        <w:t xml:space="preserve"> res2 = a||b;</w:t>
+      </w:r>
+    </w:p>
+    <w:p>
+      <w:pPr>
+        <w:pStyle w:val="ListParagraph"/>
+      </w:pPr>
+      <w:r>
+        <w:tab/>
+      </w:r>
+      <w:proofErr w:type="spellStart"/>
+      <w:proofErr w:type="gramStart"/>
+      <w:r>
+        <w:t>System.out.println</w:t>
+      </w:r>
+      <w:proofErr w:type="spellEnd"/>
+      <w:r>
+        <w:t>(</w:t>
+      </w:r>
+      <w:proofErr w:type="gramEnd"/>
+      <w:r>
+        <w:t>res1);</w:t>
+      </w:r>
+    </w:p>
+    <w:p>
+      <w:pPr>
+        <w:pStyle w:val="ListParagraph"/>
+      </w:pPr>
+      <w:r>
+        <w:tab/>
+      </w:r>
+      <w:proofErr w:type="spellStart"/>
+      <w:proofErr w:type="gramStart"/>
+      <w:r>
+        <w:t>System.out.println</w:t>
+      </w:r>
+      <w:proofErr w:type="spellEnd"/>
+      <w:r>
+        <w:t>(</w:t>
+      </w:r>
+      <w:proofErr w:type="gramEnd"/>
+      <w:r>
+        <w:t>res2);</w:t>
+      </w:r>
+      <w:r>
+        <w:tab/>
+      </w:r>
+    </w:p>
+    <w:p>
+      <w:pPr>
+        <w:pStyle w:val="ListParagraph"/>
+      </w:pPr>
+      <w:r>
+        <w:tab/>
+        <w:t>}</w:t>
+      </w:r>
+    </w:p>
+    <w:p>
+      <w:pPr>
+        <w:pStyle w:val="ListParagraph"/>
+      </w:pPr>
+      <w:r>
+        <w:t>}</w:t>
+      </w:r>
+    </w:p>
+    <w:p>
+      <w:pPr>
+        <w:pStyle w:val="ListParagraph"/>
+      </w:pPr>
+    </w:p>
+    <w:p>
+      <w:pPr>
+        <w:pStyle w:val="ListParagraph"/>
+      </w:pPr>
+    </w:p>
+    <w:p>
+      <w:pPr>
+        <w:pStyle w:val="ListParagraph"/>
+      </w:pPr>
+    </w:p>
+    <w:p>
+      <w:pPr>
+        <w:pStyle w:val="ListParagraph"/>
+      </w:pPr>
+    </w:p>
+    <w:p>
+      <w:pPr>
+        <w:pStyle w:val="ListParagraph"/>
+      </w:pPr>
+      <w:r>
+        <w:lastRenderedPageBreak/>
+        <w:t xml:space="preserve">Increment and decrement </w:t>
+      </w:r>
+    </w:p>
+    <w:p>
+      <w:pPr>
+        <w:pStyle w:val="ListParagraph"/>
+      </w:pPr>
+    </w:p>
+    <w:p>
+      <w:pPr>
+        <w:pStyle w:val="ListParagraph"/>
+      </w:pPr>
+      <w:r>
+        <w:t xml:space="preserve">Increment by 1 </w:t>
+      </w:r>
+    </w:p>
+    <w:p>
+      <w:pPr>
+        <w:pStyle w:val="ListParagraph"/>
+      </w:pPr>
+      <w:r>
+        <w:t xml:space="preserve">Decrement by 1 </w:t>
+      </w:r>
+    </w:p>
+    <w:p>
+      <w:pPr>
+        <w:pStyle w:val="ListParagraph"/>
+      </w:pPr>
+    </w:p>
+    <w:p>
+      <w:pPr>
+        <w:pStyle w:val="ListParagraph"/>
+      </w:pPr>
+      <w:proofErr w:type="gramStart"/>
+      <w:r>
+        <w:t>a</w:t>
+      </w:r>
+      <w:proofErr w:type="gramEnd"/>
+      <w:r>
+        <w:t>++</w:t>
+      </w:r>
+      <w:r>
+        <w:tab/>
+      </w:r>
+      <w:r>
+        <w:tab/>
+        <w:t xml:space="preserve">: post increment  </w:t>
+      </w:r>
+    </w:p>
+    <w:p>
+      <w:pPr>
+        <w:pStyle w:val="ListParagraph"/>
+      </w:pPr>
+      <w:r>
+        <w:t>++</w:t>
+      </w:r>
+      <w:proofErr w:type="gramStart"/>
+      <w:r>
+        <w:t>a;</w:t>
+      </w:r>
+      <w:r>
+        <w:tab/>
+      </w:r>
+      <w:r>
+        <w:tab/>
+        <w:t>:</w:t>
+      </w:r>
+      <w:proofErr w:type="gramEnd"/>
+      <w:r>
+        <w:t xml:space="preserve"> pre increment </w:t>
+      </w:r>
+    </w:p>
+    <w:p>
+      <w:pPr>
+        <w:pStyle w:val="ListParagraph"/>
+      </w:pPr>
+    </w:p>
+    <w:p>
+      <w:pPr>
+        <w:pStyle w:val="ListParagraph"/>
+      </w:pPr>
+      <w:r>
+        <w:t xml:space="preserve">If we are assigning the value to another variable or using inside </w:t>
+      </w:r>
+      <w:proofErr w:type="spellStart"/>
+      <w:proofErr w:type="gramStart"/>
+      <w:r>
+        <w:t>a</w:t>
+      </w:r>
+      <w:proofErr w:type="spellEnd"/>
+      <w:proofErr w:type="gramEnd"/>
+      <w:r>
+        <w:t xml:space="preserve"> expression pre and post work differently. </w:t>
+      </w:r>
+    </w:p>
+    <w:p>
+      <w:pPr>
+        <w:pStyle w:val="ListParagraph"/>
+      </w:pPr>
+    </w:p>
+    <w:p>
+      <w:pPr>
+        <w:pStyle w:val="ListParagraph"/>
+      </w:pPr>
+      <w:r>
+        <w:t xml:space="preserve">++a: first increment and assign </w:t>
+      </w:r>
+    </w:p>
+    <w:p>
+      <w:pPr>
+        <w:pStyle w:val="ListParagraph"/>
+      </w:pPr>
+      <w:proofErr w:type="gramStart"/>
+      <w:r>
+        <w:t>a</w:t>
+      </w:r>
+      <w:proofErr w:type="gramEnd"/>
+      <w:r>
+        <w:t xml:space="preserve">++ : first assign and increment </w:t>
+      </w:r>
+    </w:p>
+    <w:p>
+      <w:pPr>
+        <w:pStyle w:val="ListParagraph"/>
+      </w:pPr>
+    </w:p>
+    <w:p>
+      <w:pPr>
+        <w:pStyle w:val="ListParagraph"/>
+      </w:pPr>
+      <w:proofErr w:type="gramStart"/>
+      <w:r>
+        <w:t>class</w:t>
+      </w:r>
+      <w:proofErr w:type="gramEnd"/>
+      <w:r>
+        <w:t xml:space="preserve"> Demo {</w:t>
+      </w:r>
+    </w:p>
+    <w:p>
+      <w:pPr>
+        <w:pStyle w:val="ListParagraph"/>
+      </w:pPr>
+      <w:r>
+        <w:tab/>
+      </w:r>
+      <w:proofErr w:type="gramStart"/>
+      <w:r>
+        <w:t>public</w:t>
+      </w:r>
+      <w:proofErr w:type="gramEnd"/>
+      <w:r>
+        <w:t xml:space="preserve"> static void main(String </w:t>
+      </w:r>
+      <w:proofErr w:type="spellStart"/>
+      <w:r>
+        <w:t>args</w:t>
+      </w:r>
+      <w:proofErr w:type="spellEnd"/>
+      <w:r>
+        <w:t>[]) {</w:t>
+      </w:r>
+    </w:p>
+    <w:p>
+      <w:pPr>
+        <w:pStyle w:val="ListParagraph"/>
+      </w:pPr>
+      <w:r>
+        <w:tab/>
+      </w:r>
+      <w:proofErr w:type="spellStart"/>
+      <w:proofErr w:type="gramStart"/>
+      <w:r>
+        <w:t>int</w:t>
+      </w:r>
+      <w:proofErr w:type="spellEnd"/>
+      <w:proofErr w:type="gramEnd"/>
+      <w:r>
+        <w:t xml:space="preserve"> a=10;</w:t>
+      </w:r>
+    </w:p>
+    <w:p>
+      <w:pPr>
+        <w:pStyle w:val="ListParagraph"/>
+      </w:pPr>
+      <w:r>
+        <w:tab/>
+      </w:r>
+      <w:proofErr w:type="spellStart"/>
+      <w:proofErr w:type="gramStart"/>
+      <w:r>
+        <w:t>System.out.println</w:t>
+      </w:r>
+      <w:proofErr w:type="spellEnd"/>
+      <w:r>
+        <w:t>(</w:t>
+      </w:r>
+      <w:proofErr w:type="gramEnd"/>
+      <w:r>
+        <w:t>a);</w:t>
+      </w:r>
+    </w:p>
+    <w:p>
+      <w:pPr>
+        <w:pStyle w:val="ListParagraph"/>
+      </w:pPr>
+      <w:r>
+        <w:tab/>
+      </w:r>
+      <w:proofErr w:type="gramStart"/>
+      <w:r>
+        <w:t>a</w:t>
+      </w:r>
+      <w:proofErr w:type="gramEnd"/>
+      <w:r>
+        <w:t>++;</w:t>
+      </w:r>
+      <w:r>
+        <w:tab/>
+      </w:r>
+      <w:r>
+        <w:tab/>
+      </w:r>
+      <w:r>
+        <w:tab/>
+        <w:t>// increment by 1</w:t>
+      </w:r>
+    </w:p>
+    <w:p>
+      <w:pPr>
+        <w:pStyle w:val="ListParagraph"/>
+      </w:pPr>
+      <w:r>
+        <w:tab/>
+      </w:r>
+      <w:proofErr w:type="spellStart"/>
+      <w:proofErr w:type="gramStart"/>
+      <w:r>
+        <w:t>System.out.println</w:t>
+      </w:r>
+      <w:proofErr w:type="spellEnd"/>
+      <w:r>
+        <w:t>(</w:t>
+      </w:r>
+      <w:proofErr w:type="gramEnd"/>
+      <w:r>
+        <w:t>a);</w:t>
+      </w:r>
+    </w:p>
+    <w:p>
+      <w:pPr>
+        <w:pStyle w:val="ListParagraph"/>
+      </w:pPr>
+      <w:r>
+        <w:tab/>
+        <w:t>++a;</w:t>
+      </w:r>
+      <w:r>
+        <w:tab/>
+      </w:r>
+      <w:r>
+        <w:tab/>
+      </w:r>
+      <w:r>
+        <w:tab/>
+        <w:t xml:space="preserve">// increment by 1 </w:t>
+      </w:r>
+      <w:r>
+        <w:tab/>
+      </w:r>
+    </w:p>
+    <w:p>
+      <w:pPr>
+        <w:pStyle w:val="ListParagraph"/>
+      </w:pPr>
+      <w:r>
+        <w:tab/>
+      </w:r>
+      <w:proofErr w:type="spellStart"/>
+      <w:proofErr w:type="gramStart"/>
+      <w:r>
+        <w:t>System.out.println</w:t>
+      </w:r>
+      <w:proofErr w:type="spellEnd"/>
+      <w:r>
+        <w:t>(</w:t>
+      </w:r>
+      <w:proofErr w:type="gramEnd"/>
+      <w:r>
+        <w:t>a);</w:t>
+      </w:r>
+      <w:r>
+        <w:tab/>
+      </w:r>
+      <w:r>
+        <w:tab/>
+      </w:r>
+    </w:p>
+    <w:p>
+      <w:pPr>
+        <w:pStyle w:val="ListParagraph"/>
+      </w:pPr>
+      <w:r>
+        <w:tab/>
+        <w:t>}</w:t>
+      </w:r>
+    </w:p>
+    <w:p>
+      <w:pPr>
+        <w:pStyle w:val="ListParagraph"/>
+      </w:pPr>
+      <w:r>
+        <w:t>}</w:t>
+      </w:r>
+    </w:p>
+    <w:p>
+      <w:pPr>
+        <w:pStyle w:val="ListParagraph"/>
+      </w:pPr>
+    </w:p>
+    <w:p>
+      <w:pPr>
+        <w:pStyle w:val="ListParagraph"/>
+      </w:pPr>
+    </w:p>
+    <w:p>
+      <w:pPr>
+        <w:pStyle w:val="ListParagraph"/>
+      </w:pPr>
+      <w:proofErr w:type="gramStart"/>
+      <w:r>
+        <w:t>class</w:t>
+      </w:r>
+      <w:proofErr w:type="gramEnd"/>
+      <w:r>
+        <w:t xml:space="preserve"> Demo {</w:t>
+      </w:r>
+    </w:p>
+    <w:p>
+      <w:pPr>
+        <w:pStyle w:val="ListParagraph"/>
+      </w:pPr>
+      <w:r>
+        <w:tab/>
+      </w:r>
+      <w:proofErr w:type="gramStart"/>
+      <w:r>
+        <w:t>public</w:t>
+      </w:r>
+      <w:proofErr w:type="gramEnd"/>
+      <w:r>
+        <w:t xml:space="preserve"> static void main(String </w:t>
+      </w:r>
+      <w:proofErr w:type="spellStart"/>
+      <w:r>
+        <w:t>args</w:t>
+      </w:r>
+      <w:proofErr w:type="spellEnd"/>
+      <w:r>
+        <w:t>[]) {</w:t>
+      </w:r>
+    </w:p>
+    <w:p>
+      <w:pPr>
+        <w:pStyle w:val="ListParagraph"/>
+      </w:pPr>
+      <w:r>
+        <w:tab/>
+        <w:t>/*</w:t>
+      </w:r>
+      <w:proofErr w:type="spellStart"/>
+      <w:r>
+        <w:t>int</w:t>
+      </w:r>
+      <w:proofErr w:type="spellEnd"/>
+      <w:r>
+        <w:t xml:space="preserve"> a=10;</w:t>
+      </w:r>
+    </w:p>
+    <w:p>
+      <w:pPr>
+        <w:pStyle w:val="ListParagraph"/>
+      </w:pPr>
+      <w:r>
+        <w:tab/>
+      </w:r>
+      <w:proofErr w:type="spellStart"/>
+      <w:proofErr w:type="gramStart"/>
+      <w:r>
+        <w:t>int</w:t>
+      </w:r>
+      <w:proofErr w:type="spellEnd"/>
+      <w:proofErr w:type="gramEnd"/>
+      <w:r>
+        <w:t xml:space="preserve"> b=a;</w:t>
+      </w:r>
+    </w:p>
+    <w:p>
+      <w:pPr>
+        <w:pStyle w:val="ListParagraph"/>
+      </w:pPr>
+      <w:r>
+        <w:tab/>
+      </w:r>
+      <w:proofErr w:type="spellStart"/>
+      <w:proofErr w:type="gramStart"/>
+      <w:r>
+        <w:t>System.out.println</w:t>
+      </w:r>
+      <w:proofErr w:type="spellEnd"/>
+      <w:r>
+        <w:t>(</w:t>
+      </w:r>
+      <w:proofErr w:type="gramEnd"/>
+      <w:r>
+        <w:t>b);</w:t>
+      </w:r>
+    </w:p>
+    <w:p>
+      <w:pPr>
+        <w:pStyle w:val="ListParagraph"/>
+      </w:pPr>
+      <w:r>
+        <w:tab/>
+        <w:t>b = a++;</w:t>
+      </w:r>
+      <w:r>
+        <w:tab/>
+      </w:r>
+      <w:r>
+        <w:tab/>
+      </w:r>
+      <w:r>
+        <w:tab/>
+        <w:t>// increment by 1</w:t>
+      </w:r>
+    </w:p>
+    <w:p>
+      <w:pPr>
+        <w:pStyle w:val="ListParagraph"/>
+      </w:pPr>
+      <w:r>
+        <w:tab/>
+      </w:r>
+      <w:proofErr w:type="spellStart"/>
+      <w:proofErr w:type="gramStart"/>
+      <w:r>
+        <w:t>System.out.println</w:t>
+      </w:r>
+      <w:proofErr w:type="spellEnd"/>
+      <w:r>
+        <w:t>(</w:t>
+      </w:r>
+      <w:proofErr w:type="gramEnd"/>
+      <w:r>
+        <w:t>b);</w:t>
+      </w:r>
+    </w:p>
+    <w:p>
+      <w:pPr>
+        <w:pStyle w:val="ListParagraph"/>
+      </w:pPr>
+      <w:r>
+        <w:tab/>
+        <w:t>b = ++a;</w:t>
+      </w:r>
+      <w:r>
+        <w:tab/>
+      </w:r>
+      <w:r>
+        <w:tab/>
+      </w:r>
+      <w:r>
+        <w:tab/>
+        <w:t xml:space="preserve">// increment by 1 </w:t>
+      </w:r>
+      <w:r>
+        <w:tab/>
+      </w:r>
+    </w:p>
+    <w:p>
+      <w:pPr>
+        <w:pStyle w:val="ListParagraph"/>
+      </w:pPr>
+      <w:r>
+        <w:tab/>
+      </w:r>
+      <w:proofErr w:type="spellStart"/>
+      <w:proofErr w:type="gramStart"/>
+      <w:r>
+        <w:t>System.out.println</w:t>
+      </w:r>
+      <w:proofErr w:type="spellEnd"/>
+      <w:r>
+        <w:t>(</w:t>
+      </w:r>
+      <w:proofErr w:type="gramEnd"/>
+      <w:r>
+        <w:t>b);</w:t>
+      </w:r>
+      <w:r>
+        <w:tab/>
+        <w:t>*/</w:t>
+      </w:r>
+    </w:p>
+    <w:p>
+      <w:pPr>
+        <w:pStyle w:val="ListParagraph"/>
+      </w:pPr>
+      <w:r>
+        <w:tab/>
+      </w:r>
+      <w:proofErr w:type="spellStart"/>
+      <w:proofErr w:type="gramStart"/>
+      <w:r>
+        <w:t>int</w:t>
+      </w:r>
+      <w:proofErr w:type="spellEnd"/>
+      <w:proofErr w:type="gramEnd"/>
+      <w:r>
+        <w:t xml:space="preserve"> x = 3;</w:t>
+      </w:r>
+    </w:p>
+    <w:p>
+      <w:pPr>
+        <w:pStyle w:val="ListParagraph"/>
+      </w:pPr>
+      <w:r>
+        <w:tab/>
+      </w:r>
+      <w:proofErr w:type="spellStart"/>
+      <w:proofErr w:type="gramStart"/>
+      <w:r>
+        <w:t>int</w:t>
+      </w:r>
+      <w:proofErr w:type="spellEnd"/>
+      <w:proofErr w:type="gramEnd"/>
+      <w:r>
+        <w:t xml:space="preserve"> y = ++x + x++;</w:t>
+      </w:r>
+      <w:r>
+        <w:tab/>
+      </w:r>
+      <w:r>
+        <w:tab/>
+        <w:t>//</w:t>
+      </w:r>
+      <w:r>
+        <w:tab/>
+        <w:t>4 + 4</w:t>
+      </w:r>
+    </w:p>
+    <w:p>
+      <w:pPr>
+        <w:pStyle w:val="ListParagraph"/>
+      </w:pPr>
+      <w:r>
+        <w:tab/>
+      </w:r>
+      <w:proofErr w:type="spellStart"/>
+      <w:r>
+        <w:t>System.out.println</w:t>
+      </w:r>
+      <w:proofErr w:type="spellEnd"/>
+      <w:r>
+        <w:t>(y);</w:t>
+      </w:r>
+    </w:p>
+    <w:p>
+      <w:pPr>
+        <w:pStyle w:val="ListParagraph"/>
+      </w:pPr>
+      <w:r>
+        <w:tab/>
+      </w:r>
+      <w:proofErr w:type="spellStart"/>
+      <w:r>
+        <w:t>System.out.println</w:t>
+      </w:r>
+      <w:proofErr w:type="spellEnd"/>
+      <w:r>
+        <w:t>(x);</w:t>
+      </w:r>
+      <w:r>
+        <w:tab/>
+      </w:r>
+    </w:p>
+    <w:p>
+      <w:pPr>
+        <w:pStyle w:val="ListParagraph"/>
+      </w:pPr>
+      <w:r>
+        <w:tab/>
+        <w:t>}</w:t>
+      </w:r>
+    </w:p>
+    <w:p>
+      <w:pPr>
+        <w:pStyle w:val="ListParagraph"/>
+      </w:pPr>
+      <w:r>
+        <w:t>}</w:t>
+      </w:r>
+    </w:p>
+    <w:p>
+      <w:pPr>
+        <w:pStyle w:val="ListParagraph"/>
+      </w:pPr>
+    </w:p>
+    <w:p>
+      <w:pPr>
+        <w:pStyle w:val="ListParagraph"/>
+      </w:pPr>
+    </w:p>
+    <w:p>
+      <w:pPr>
+        <w:pStyle w:val="ListParagraph"/>
+      </w:pPr>
+    </w:p>
+    <w:p>
+      <w:pPr>
+        <w:pStyle w:val="ListParagraph"/>
+      </w:pPr>
+    </w:p>
+    <w:p>
+      <w:pPr>
+        <w:pStyle w:val="ListParagraph"/>
+      </w:pPr>
+    </w:p>
+    <w:p>
+      <w:pPr>
+        <w:pStyle w:val="ListParagraph"/>
+      </w:pPr>
+    </w:p>
+    <w:p>
+      <w:pPr>
+        <w:pStyle w:val="ListParagraph"/>
+      </w:pPr>
+    </w:p>
+    <w:p>
+      <w:pPr>
+        <w:pStyle w:val="ListParagraph"/>
+      </w:pPr>
+    </w:p>
+    <w:p>
+      <w:pPr>
+        <w:pStyle w:val="ListParagraph"/>
+      </w:pPr>
+    </w:p>
+    <w:p>
+      <w:pPr>
+        <w:pStyle w:val="ListParagraph"/>
+      </w:pPr>
+    </w:p>
+    <w:p>
+      <w:pPr>
+        <w:pStyle w:val="ListParagraph"/>
+      </w:pPr>
+      <w:proofErr w:type="gramStart"/>
+      <w:r>
+        <w:t>class</w:t>
+      </w:r>
+      <w:proofErr w:type="gramEnd"/>
+      <w:r>
+        <w:t xml:space="preserve"> Demo {</w:t>
+      </w:r>
+    </w:p>
+    <w:p>
+      <w:pPr>
+        <w:pStyle w:val="ListParagraph"/>
+      </w:pPr>
+      <w:r>
+        <w:tab/>
+      </w:r>
+      <w:proofErr w:type="gramStart"/>
+      <w:r>
+        <w:t>public</w:t>
+      </w:r>
+      <w:proofErr w:type="gramEnd"/>
+      <w:r>
+        <w:t xml:space="preserve"> static void main(String </w:t>
+      </w:r>
+      <w:proofErr w:type="spellStart"/>
+      <w:r>
+        <w:t>args</w:t>
+      </w:r>
+      <w:proofErr w:type="spellEnd"/>
+      <w:r>
+        <w:t>[]) {</w:t>
+      </w:r>
+    </w:p>
+    <w:p>
+      <w:pPr>
+        <w:pStyle w:val="ListParagraph"/>
+      </w:pPr>
+      <w:r>
+        <w:tab/>
+      </w:r>
+      <w:proofErr w:type="spellStart"/>
+      <w:proofErr w:type="gramStart"/>
+      <w:r>
+        <w:t>int</w:t>
+      </w:r>
+      <w:proofErr w:type="spellEnd"/>
+      <w:proofErr w:type="gramEnd"/>
+      <w:r>
+        <w:t xml:space="preserve"> a=10;</w:t>
+      </w:r>
+    </w:p>
+    <w:p>
+      <w:pPr>
+        <w:pStyle w:val="ListParagraph"/>
+      </w:pPr>
+      <w:r>
+        <w:tab/>
+      </w:r>
+      <w:proofErr w:type="spellStart"/>
+      <w:proofErr w:type="gramStart"/>
+      <w:r>
+        <w:t>int</w:t>
+      </w:r>
+      <w:proofErr w:type="spellEnd"/>
+      <w:proofErr w:type="gramEnd"/>
+      <w:r>
+        <w:t xml:space="preserve"> b=50;</w:t>
+      </w:r>
+    </w:p>
+    <w:p>
+      <w:pPr>
+        <w:pStyle w:val="ListParagraph"/>
+      </w:pPr>
+      <w:r>
+        <w:tab/>
+        <w:t>//</w:t>
+      </w:r>
+      <w:proofErr w:type="spellStart"/>
+      <w:r>
+        <w:t>int</w:t>
+      </w:r>
+      <w:proofErr w:type="spellEnd"/>
+      <w:r>
+        <w:t xml:space="preserve"> res =a&gt;</w:t>
+      </w:r>
+      <w:proofErr w:type="spellStart"/>
+      <w:r>
+        <w:t>b</w:t>
+      </w:r>
+      <w:proofErr w:type="gramStart"/>
+      <w:r>
+        <w:t>?a:b</w:t>
+      </w:r>
+      <w:proofErr w:type="spellEnd"/>
+      <w:proofErr w:type="gramEnd"/>
+      <w:r>
+        <w:t>;</w:t>
+      </w:r>
+    </w:p>
+    <w:p>
+      <w:pPr>
+        <w:pStyle w:val="ListParagraph"/>
+      </w:pPr>
+      <w:r>
+        <w:tab/>
+        <w:t>String res = a&gt;</w:t>
+      </w:r>
+      <w:proofErr w:type="spellStart"/>
+      <w:r>
+        <w:t>b?"</w:t>
+      </w:r>
+      <w:proofErr w:type="gramStart"/>
+      <w:r>
+        <w:t>a</w:t>
+      </w:r>
+      <w:proofErr w:type="spellEnd"/>
+      <w:proofErr w:type="gramEnd"/>
+      <w:r>
+        <w:t xml:space="preserve"> is </w:t>
+      </w:r>
+      <w:proofErr w:type="spellStart"/>
+      <w:r>
+        <w:t>big":"b</w:t>
+      </w:r>
+      <w:proofErr w:type="spellEnd"/>
+      <w:r>
+        <w:t xml:space="preserve"> is big";</w:t>
+      </w:r>
+    </w:p>
+    <w:p>
+      <w:pPr>
+        <w:pStyle w:val="ListParagraph"/>
+      </w:pPr>
+      <w:r>
+        <w:tab/>
+      </w:r>
+      <w:proofErr w:type="spellStart"/>
+      <w:proofErr w:type="gramStart"/>
+      <w:r>
+        <w:t>System.out.println</w:t>
+      </w:r>
+      <w:proofErr w:type="spellEnd"/>
+      <w:r>
+        <w:t>(</w:t>
+      </w:r>
+      <w:proofErr w:type="gramEnd"/>
+      <w:r>
+        <w:t>res);</w:t>
+      </w:r>
+    </w:p>
+    <w:p>
+      <w:pPr>
+        <w:pStyle w:val="ListParagraph"/>
+      </w:pPr>
+      <w:r>
+        <w:tab/>
+        <w:t>}</w:t>
+      </w:r>
+    </w:p>
+    <w:p>
+      <w:pPr>
+        <w:pStyle w:val="ListParagraph"/>
+      </w:pPr>
+      <w:r>
+        <w:t>}</w:t>
+      </w:r>
+    </w:p>
+    <w:p>
+      <w:pPr>
+        <w:pStyle w:val="ListParagraph"/>
+      </w:pPr>
+    </w:p>
+    <w:p>
+      <w:pPr>
+        <w:pStyle w:val="ListParagraph"/>
+      </w:pPr>
+      <w:r>
+        <w:t xml:space="preserve">If statement </w:t>
+      </w:r>
+    </w:p>
+    <w:p>
+      <w:pPr>
+        <w:pStyle w:val="ListParagraph"/>
+        <w:numPr>
+          <w:ilvl w:val="0"/>
+          <w:numId w:val="5"/>
+        </w:numPr>
+      </w:pPr>
+      <w:r>
+        <w:t xml:space="preserve"> simple if </w:t>
+      </w:r>
+    </w:p>
+    <w:p>
+      <w:pPr>
+        <w:pStyle w:val="ListParagraph"/>
+        <w:numPr>
+          <w:ilvl w:val="0"/>
+          <w:numId w:val="5"/>
+        </w:numPr>
+      </w:pPr>
+      <w:r>
+        <w:t xml:space="preserve">If else </w:t>
+      </w:r>
+    </w:p>
+    <w:p>
+      <w:pPr>
+        <w:pStyle w:val="ListParagraph"/>
+        <w:numPr>
+          <w:ilvl w:val="0"/>
+          <w:numId w:val="5"/>
+        </w:numPr>
+      </w:pPr>
+      <w:r>
+        <w:t xml:space="preserve">Nested if </w:t>
+      </w:r>
+    </w:p>
+    <w:p>
+      <w:pPr>
+        <w:pStyle w:val="ListParagraph"/>
+        <w:numPr>
+          <w:ilvl w:val="0"/>
+          <w:numId w:val="5"/>
+        </w:numPr>
+      </w:pPr>
+      <w:r>
+        <w:t xml:space="preserve">If else if </w:t>
+      </w:r>
+    </w:p>
+    <w:p>
+      <w:pPr>
+        <w:pStyle w:val="ListParagraph"/>
+        <w:numPr>
+          <w:ilvl w:val="0"/>
+          <w:numId w:val="5"/>
+        </w:numPr>
+      </w:pPr>
+      <w:r>
+        <w:t xml:space="preserve">Switch statement </w:t>
+      </w:r>
+    </w:p>
+    <w:p>
+      <w:r>
+        <w:t xml:space="preserve">Looping </w:t>
+      </w:r>
+    </w:p>
+    <w:p>
+      <w:pPr>
+        <w:pStyle w:val="ListParagraph"/>
+        <w:numPr>
+          <w:ilvl w:val="0"/>
+          <w:numId w:val="6"/>
+        </w:numPr>
+      </w:pPr>
+      <w:r>
+        <w:t xml:space="preserve">While loop </w:t>
+      </w:r>
+    </w:p>
+    <w:p>
+      <w:pPr>
+        <w:pStyle w:val="ListParagraph"/>
+        <w:numPr>
+          <w:ilvl w:val="0"/>
+          <w:numId w:val="6"/>
+        </w:numPr>
+      </w:pPr>
+      <w:r>
+        <w:t xml:space="preserve">Do while loop </w:t>
+      </w:r>
+    </w:p>
+    <w:p>
+      <w:pPr>
+        <w:pStyle w:val="ListParagraph"/>
+        <w:numPr>
+          <w:ilvl w:val="0"/>
+          <w:numId w:val="6"/>
+        </w:numPr>
+      </w:pPr>
+      <w:r>
+        <w:t xml:space="preserve">For loop </w:t>
+      </w:r>
+    </w:p>
+    <w:p>
+      <w:pPr>
+        <w:pStyle w:val="ListParagraph"/>
+        <w:numPr>
+          <w:ilvl w:val="0"/>
+          <w:numId w:val="6"/>
+        </w:numPr>
+      </w:pPr>
+      <w:r>
+        <w:t xml:space="preserve">For each loop or enhanced loop </w:t>
+      </w:r>
+    </w:p>
+    <w:p>
+      <w:pPr>
+        <w:pStyle w:val="ListParagraph"/>
+      </w:pPr>
+    </w:p>
+    <w:p>
+      <w:pPr>
+        <w:pStyle w:val="ListParagraph"/>
+      </w:pPr>
+      <w:r>
+        <w:t xml:space="preserve">Loop is use to iterate or execute statement again and again till the condition become false. </w:t>
+      </w:r>
+    </w:p>
+    <w:p>
+      <w:pPr>
+        <w:pStyle w:val="ListParagraph"/>
+      </w:pPr>
+    </w:p>
+    <w:p>
+      <w:pPr>
+        <w:pStyle w:val="ListParagraph"/>
+      </w:pPr>
+      <w:r>
+        <w:t xml:space="preserve">Starting 3 types </w:t>
+      </w:r>
+    </w:p>
+    <w:p>
+      <w:pPr>
+        <w:pStyle w:val="ListParagraph"/>
+      </w:pPr>
+    </w:p>
+    <w:p>
+      <w:pPr>
+        <w:pStyle w:val="ListParagraph"/>
+      </w:pPr>
+      <w:r>
+        <w:t xml:space="preserve">Initialization </w:t>
+      </w:r>
+      <w:r>
+        <w:tab/>
+      </w:r>
+      <w:r>
+        <w:tab/>
+        <w:t xml:space="preserve">start and end position </w:t>
+      </w:r>
+    </w:p>
+    <w:p>
+      <w:pPr>
+        <w:pStyle w:val="ListParagraph"/>
+      </w:pPr>
+      <w:r>
+        <w:t xml:space="preserve">Condition </w:t>
+      </w:r>
+      <w:r>
+        <w:tab/>
+      </w:r>
+      <w:r>
+        <w:tab/>
+        <w:t xml:space="preserve">true </w:t>
+      </w:r>
+    </w:p>
+    <w:p>
+      <w:pPr>
+        <w:pStyle w:val="ListParagraph"/>
+      </w:pPr>
+      <w:r>
+        <w:t>Increment / decrement</w:t>
+      </w:r>
+      <w:r>
+        <w:tab/>
+      </w:r>
+      <w:r>
+        <w:tab/>
+        <w:t xml:space="preserve">increment or decrement. </w:t>
+      </w:r>
+    </w:p>
+    <w:p/>
+    <w:p>
+      <w:r>
+        <w:tab/>
+      </w:r>
+      <w:proofErr w:type="gramStart"/>
+      <w:r>
+        <w:t>while</w:t>
+      </w:r>
+      <w:proofErr w:type="gramEnd"/>
+      <w:r>
+        <w:t xml:space="preserve"> loop </w:t>
+      </w:r>
+    </w:p>
+    <w:p>
+      <w:r>
+        <w:tab/>
+      </w:r>
+      <w:proofErr w:type="gramStart"/>
+      <w:r>
+        <w:t>initialization</w:t>
+      </w:r>
+      <w:proofErr w:type="gramEnd"/>
+      <w:r>
+        <w:t xml:space="preserve"> </w:t>
+      </w:r>
+    </w:p>
+    <w:p>
+      <w:r>
+        <w:tab/>
+      </w:r>
+      <w:proofErr w:type="gramStart"/>
+      <w:r>
+        <w:t>while(</w:t>
+      </w:r>
+      <w:proofErr w:type="gramEnd"/>
+      <w:r>
+        <w:t>condition) {</w:t>
+      </w:r>
+    </w:p>
+    <w:p>
+      <w:r>
+        <w:tab/>
+      </w:r>
+      <w:r>
+        <w:tab/>
+      </w:r>
+      <w:r>
+        <w:tab/>
+      </w:r>
+      <w:proofErr w:type="gramStart"/>
+      <w:r>
+        <w:t>body</w:t>
+      </w:r>
+      <w:proofErr w:type="gramEnd"/>
+      <w:r>
+        <w:t xml:space="preserve"> of the loop </w:t>
+      </w:r>
+    </w:p>
+    <w:p>
+      <w:r>
+        <w:tab/>
+      </w:r>
+      <w:r>
+        <w:tab/>
+      </w:r>
+      <w:r>
+        <w:tab/>
+      </w:r>
+      <w:proofErr w:type="gramStart"/>
+      <w:r>
+        <w:t>increment</w:t>
+      </w:r>
+      <w:proofErr w:type="gramEnd"/>
+      <w:r>
+        <w:t xml:space="preserve"> / decrement </w:t>
+      </w:r>
+    </w:p>
+    <w:p>
+      <w:pPr>
+        <w:ind w:firstLine="720"/>
+      </w:pPr>
+      <w:r>
+        <w:t>}</w:t>
+      </w:r>
+    </w:p>
+    <w:p>
+      <w:pPr>
+        <w:pStyle w:val="ListParagraph"/>
+      </w:pPr>
+    </w:p>
+    <w:p>
+      <w:pPr>
+        <w:pStyle w:val="ListParagraph"/>
+      </w:pPr>
+    </w:p>
+    <w:p>
+      <w:pPr>
+        <w:pStyle w:val="ListParagraph"/>
+      </w:pPr>
+    </w:p>
+    <w:p>
+      <w:pPr>
+        <w:pStyle w:val="ListParagraph"/>
+      </w:pPr>
+    </w:p>
+    <w:p>
+      <w:pPr>
+        <w:ind w:firstLine="720"/>
+      </w:pPr>
+      <w:r>
+        <w:t xml:space="preserve">Do </w:t>
+      </w:r>
+      <w:r>
+        <w:t xml:space="preserve">while loop </w:t>
+      </w:r>
+    </w:p>
+    <w:p>
+      <w:r>
+        <w:tab/>
+      </w:r>
+      <w:proofErr w:type="gramStart"/>
+      <w:r>
+        <w:t>initialization</w:t>
+      </w:r>
+      <w:proofErr w:type="gramEnd"/>
+      <w:r>
+        <w:t xml:space="preserve"> </w:t>
+      </w:r>
+    </w:p>
+    <w:p>
+      <w:r>
+        <w:tab/>
+      </w:r>
+      <w:proofErr w:type="gramStart"/>
+      <w:r>
+        <w:t>do</w:t>
+      </w:r>
+      <w:r>
+        <w:t>{</w:t>
+      </w:r>
+      <w:proofErr w:type="gramEnd"/>
+    </w:p>
+    <w:p>
+      <w:r>
+        <w:tab/>
+      </w:r>
+      <w:r>
+        <w:tab/>
+      </w:r>
+      <w:r>
+        <w:tab/>
+      </w:r>
+      <w:proofErr w:type="gramStart"/>
+      <w:r>
+        <w:t>body</w:t>
+      </w:r>
+      <w:proofErr w:type="gramEnd"/>
+      <w:r>
+        <w:t xml:space="preserve"> of the loop </w:t>
+      </w:r>
+    </w:p>
+    <w:p>
+      <w:r>
+        <w:tab/>
+      </w:r>
+      <w:r>
+        <w:tab/>
+      </w:r>
+      <w:r>
+        <w:tab/>
+      </w:r>
+      <w:proofErr w:type="gramStart"/>
+      <w:r>
+        <w:t>increment</w:t>
+      </w:r>
+      <w:proofErr w:type="gramEnd"/>
+      <w:r>
+        <w:t xml:space="preserve"> / decrement </w:t>
+      </w:r>
+    </w:p>
+    <w:p>
+      <w:pPr>
+        <w:pStyle w:val="ListParagraph"/>
+      </w:pPr>
+      <w:r>
+        <w:t>}</w:t>
+      </w:r>
+      <w:r>
+        <w:t xml:space="preserve"> </w:t>
+      </w:r>
+      <w:proofErr w:type="gramStart"/>
+      <w:r>
+        <w:t>while(</w:t>
+      </w:r>
+      <w:proofErr w:type="gramEnd"/>
+      <w:r>
+        <w:t>condition)</w:t>
+      </w:r>
+    </w:p>
+    <w:p>
+      <w:pPr>
+        <w:pStyle w:val="ListParagraph"/>
+      </w:pPr>
+    </w:p>
+    <w:p>
+      <w:pPr>
+        <w:pStyle w:val="ListParagraph"/>
+      </w:pPr>
+    </w:p>
+    <w:p>
+      <w:pPr>
+        <w:pStyle w:val="ListParagraph"/>
+      </w:pPr>
+      <w:r>
+        <w:t xml:space="preserve">For loop </w:t>
+      </w:r>
+    </w:p>
+    <w:p>
+      <w:pPr>
+        <w:pStyle w:val="ListParagraph"/>
+      </w:pPr>
+      <w:r>
+        <w:tab/>
+        <w:t>1</w:t>
+      </w:r>
+      <w:r>
+        <w:tab/>
+        <w:t xml:space="preserve">    2</w:t>
+      </w:r>
+      <w:r>
+        <w:tab/>
+      </w:r>
+      <w:r>
+        <w:tab/>
+        <w:t>4</w:t>
+      </w:r>
+      <w:r>
+        <w:tab/>
+      </w:r>
+    </w:p>
+    <w:p>
+      <w:pPr>
+        <w:pStyle w:val="ListParagraph"/>
+      </w:pPr>
+      <w:proofErr w:type="gramStart"/>
+      <w:r>
+        <w:t>for(</w:t>
+      </w:r>
+      <w:proofErr w:type="spellStart"/>
+      <w:proofErr w:type="gramEnd"/>
+      <w:r>
+        <w:t>initialization;condition;increment</w:t>
+      </w:r>
+      <w:proofErr w:type="spellEnd"/>
+      <w:r>
+        <w:t>/decrement) {</w:t>
+      </w:r>
+    </w:p>
+    <w:p>
+      <w:pPr>
+        <w:pStyle w:val="ListParagraph"/>
+      </w:pPr>
+      <w:r>
+        <w:tab/>
+      </w:r>
+      <w:r>
+        <w:tab/>
+      </w:r>
+      <w:r>
+        <w:tab/>
+        <w:t>3</w:t>
+      </w:r>
+    </w:p>
+    <w:p>
+      <w:pPr>
+        <w:pStyle w:val="ListParagraph"/>
+      </w:pPr>
+      <w:r>
+        <w:t>}</w:t>
+      </w:r>
+    </w:p>
+    <w:p>
+      <w:pPr>
+        <w:pStyle w:val="ListParagraph"/>
+      </w:pPr>
+    </w:p>
+    <w:p>
+      <w:pPr>
+        <w:pStyle w:val="ListParagraph"/>
+      </w:pPr>
+      <w:proofErr w:type="gramStart"/>
+      <w:r>
+        <w:t>class</w:t>
+      </w:r>
+      <w:proofErr w:type="gramEnd"/>
+      <w:r>
+        <w:t xml:space="preserve"> Demo {</w:t>
+      </w:r>
+    </w:p>
+    <w:p>
+      <w:pPr>
+        <w:pStyle w:val="ListParagraph"/>
+      </w:pPr>
+      <w:r>
+        <w:tab/>
+      </w:r>
+      <w:proofErr w:type="gramStart"/>
+      <w:r>
+        <w:t>public</w:t>
+      </w:r>
+      <w:proofErr w:type="gramEnd"/>
+      <w:r>
+        <w:t xml:space="preserve"> static void main(String </w:t>
+      </w:r>
+      <w:proofErr w:type="spellStart"/>
+      <w:r>
+        <w:t>args</w:t>
+      </w:r>
+      <w:proofErr w:type="spellEnd"/>
+      <w:r>
+        <w:t>[]) {</w:t>
+      </w:r>
+    </w:p>
+    <w:p>
+      <w:pPr>
+        <w:pStyle w:val="ListParagraph"/>
+      </w:pPr>
+      <w:r>
+        <w:tab/>
+        <w:t>/*</w:t>
+      </w:r>
+      <w:proofErr w:type="spellStart"/>
+      <w:r>
+        <w:t>int</w:t>
+      </w:r>
+      <w:proofErr w:type="spellEnd"/>
+      <w:r>
+        <w:t xml:space="preserve"> </w:t>
+      </w:r>
+      <w:proofErr w:type="spellStart"/>
+      <w:r>
+        <w:t>i</w:t>
+      </w:r>
+      <w:proofErr w:type="spellEnd"/>
+      <w:r>
+        <w:t>=1;</w:t>
+      </w:r>
+    </w:p>
+    <w:p>
+      <w:pPr>
+        <w:pStyle w:val="ListParagraph"/>
+      </w:pPr>
+      <w:r>
+        <w:tab/>
+      </w:r>
+      <w:proofErr w:type="spellStart"/>
+      <w:proofErr w:type="gramStart"/>
+      <w:r>
+        <w:t>int</w:t>
+      </w:r>
+      <w:proofErr w:type="spellEnd"/>
+      <w:proofErr w:type="gramEnd"/>
+      <w:r>
+        <w:t xml:space="preserve"> n=10;</w:t>
+      </w:r>
+    </w:p>
+    <w:p>
+      <w:pPr>
+        <w:pStyle w:val="ListParagraph"/>
+      </w:pPr>
+      <w:r>
+        <w:tab/>
+      </w:r>
+      <w:proofErr w:type="gramStart"/>
+      <w:r>
+        <w:t>while(</w:t>
+      </w:r>
+      <w:proofErr w:type="spellStart"/>
+      <w:proofErr w:type="gramEnd"/>
+      <w:r>
+        <w:t>i</w:t>
+      </w:r>
+      <w:proofErr w:type="spellEnd"/>
+      <w:r>
+        <w:t>&lt;=n) {</w:t>
+      </w:r>
+      <w:r>
+        <w:tab/>
+      </w:r>
+      <w:r>
+        <w:tab/>
+      </w:r>
+      <w:proofErr w:type="spellStart"/>
+      <w:r>
+        <w:t>variableName</w:t>
+      </w:r>
+      <w:proofErr w:type="spellEnd"/>
+    </w:p>
+    <w:p>
+      <w:pPr>
+        <w:pStyle w:val="ListParagraph"/>
+      </w:pPr>
+      <w:r>
+        <w:tab/>
+      </w:r>
+      <w:r>
+        <w:tab/>
+      </w:r>
+      <w:proofErr w:type="spellStart"/>
+      <w:proofErr w:type="gramStart"/>
+      <w:r>
+        <w:t>System.out.println</w:t>
+      </w:r>
+      <w:proofErr w:type="spellEnd"/>
+      <w:r>
+        <w:t>(</w:t>
+      </w:r>
+      <w:proofErr w:type="spellStart"/>
+      <w:proofErr w:type="gramEnd"/>
+      <w:r>
+        <w:t>i</w:t>
+      </w:r>
+      <w:proofErr w:type="spellEnd"/>
+      <w:r>
+        <w:t xml:space="preserve"> +" , "+n);</w:t>
+      </w:r>
+    </w:p>
+    <w:p>
+      <w:pPr>
+        <w:pStyle w:val="ListParagraph"/>
+      </w:pPr>
+      <w:r>
+        <w:tab/>
+      </w:r>
+      <w:r>
+        <w:tab/>
+      </w:r>
+      <w:proofErr w:type="spellStart"/>
+      <w:proofErr w:type="gramStart"/>
+      <w:r>
+        <w:t>i</w:t>
+      </w:r>
+      <w:proofErr w:type="spellEnd"/>
+      <w:proofErr w:type="gramEnd"/>
+      <w:r>
+        <w:t>++;</w:t>
+      </w:r>
+      <w:r>
+        <w:tab/>
+        <w:t>// n--;</w:t>
+      </w:r>
+    </w:p>
+    <w:p>
+      <w:pPr>
+        <w:pStyle w:val="ListParagraph"/>
+      </w:pPr>
+      <w:r>
+        <w:tab/>
+      </w:r>
+      <w:r>
+        <w:tab/>
+        <w:t>}</w:t>
+      </w:r>
+    </w:p>
+    <w:p>
+      <w:pPr>
+        <w:pStyle w:val="ListParagraph"/>
+      </w:pPr>
+      <w:r>
+        <w:tab/>
+      </w:r>
+      <w:r>
+        <w:tab/>
+      </w:r>
+      <w:proofErr w:type="spellStart"/>
+      <w:proofErr w:type="gramStart"/>
+      <w:r>
+        <w:t>System.out.println</w:t>
+      </w:r>
+      <w:proofErr w:type="spellEnd"/>
+      <w:r>
+        <w:t>(</w:t>
+      </w:r>
+      <w:proofErr w:type="gramEnd"/>
+      <w:r>
+        <w:t>"Finish");</w:t>
+      </w:r>
+    </w:p>
+    <w:p>
+      <w:pPr>
+        <w:pStyle w:val="ListParagraph"/>
+      </w:pPr>
+      <w:r>
+        <w:tab/>
+        <w:t>}*/</w:t>
+      </w:r>
+    </w:p>
+    <w:p>
+      <w:pPr>
+        <w:pStyle w:val="ListParagraph"/>
+      </w:pPr>
+      <w:r>
+        <w:tab/>
+        <w:t>/*</w:t>
+      </w:r>
+      <w:proofErr w:type="spellStart"/>
+      <w:r>
+        <w:t>int</w:t>
+      </w:r>
+      <w:proofErr w:type="spellEnd"/>
+      <w:r>
+        <w:t xml:space="preserve"> </w:t>
+      </w:r>
+      <w:proofErr w:type="spellStart"/>
+      <w:r>
+        <w:t>i</w:t>
+      </w:r>
+      <w:proofErr w:type="spellEnd"/>
+      <w:r>
+        <w:t>=1;</w:t>
+      </w:r>
+    </w:p>
+    <w:p>
+      <w:pPr>
+        <w:pStyle w:val="ListParagraph"/>
+      </w:pPr>
+      <w:r>
+        <w:tab/>
+      </w:r>
+      <w:proofErr w:type="spellStart"/>
+      <w:proofErr w:type="gramStart"/>
+      <w:r>
+        <w:t>int</w:t>
+      </w:r>
+      <w:proofErr w:type="spellEnd"/>
+      <w:proofErr w:type="gramEnd"/>
+      <w:r>
+        <w:t xml:space="preserve"> n=10;</w:t>
+      </w:r>
+    </w:p>
+    <w:p>
+      <w:pPr>
+        <w:pStyle w:val="ListParagraph"/>
+      </w:pPr>
+      <w:r>
+        <w:tab/>
+      </w:r>
+      <w:proofErr w:type="gramStart"/>
+      <w:r>
+        <w:t>do</w:t>
+      </w:r>
+      <w:proofErr w:type="gramEnd"/>
+      <w:r>
+        <w:t xml:space="preserve"> {</w:t>
+      </w:r>
+    </w:p>
+    <w:p>
+      <w:pPr>
+        <w:pStyle w:val="ListParagraph"/>
+      </w:pPr>
+      <w:r>
+        <w:tab/>
+      </w:r>
+      <w:r>
+        <w:tab/>
+      </w:r>
+      <w:proofErr w:type="spellStart"/>
+      <w:proofErr w:type="gramStart"/>
+      <w:r>
+        <w:t>System.out.println</w:t>
+      </w:r>
+      <w:proofErr w:type="spellEnd"/>
+      <w:r>
+        <w:t>(</w:t>
+      </w:r>
+      <w:proofErr w:type="spellStart"/>
+      <w:proofErr w:type="gramEnd"/>
+      <w:r>
+        <w:t>i</w:t>
+      </w:r>
+      <w:proofErr w:type="spellEnd"/>
+      <w:r>
+        <w:t xml:space="preserve"> +" , "+n);</w:t>
+      </w:r>
+    </w:p>
+    <w:p>
+      <w:pPr>
+        <w:pStyle w:val="ListParagraph"/>
+      </w:pPr>
+      <w:r>
+        <w:tab/>
+      </w:r>
+      <w:r>
+        <w:tab/>
+      </w:r>
+      <w:proofErr w:type="spellStart"/>
+      <w:proofErr w:type="gramStart"/>
+      <w:r>
+        <w:t>i</w:t>
+      </w:r>
+      <w:proofErr w:type="spellEnd"/>
+      <w:proofErr w:type="gramEnd"/>
+      <w:r>
+        <w:t>++;</w:t>
+      </w:r>
+      <w:r>
+        <w:tab/>
+        <w:t>// n--;</w:t>
+      </w:r>
+    </w:p>
+    <w:p>
+      <w:pPr>
+        <w:pStyle w:val="ListParagraph"/>
+      </w:pPr>
+      <w:r>
+        <w:tab/>
+      </w:r>
+      <w:proofErr w:type="gramStart"/>
+      <w:r>
+        <w:t>}while</w:t>
+      </w:r>
+      <w:proofErr w:type="gramEnd"/>
+      <w:r>
+        <w:t>(</w:t>
+      </w:r>
+      <w:proofErr w:type="spellStart"/>
+      <w:r>
+        <w:t>i</w:t>
+      </w:r>
+      <w:proofErr w:type="spellEnd"/>
+      <w:r>
+        <w:t>&gt;=n);*/</w:t>
+      </w:r>
+    </w:p>
+    <w:p>
+      <w:pPr>
+        <w:pStyle w:val="ListParagraph"/>
+      </w:pPr>
+      <w:r>
+        <w:tab/>
+      </w:r>
+    </w:p>
+    <w:p>
+      <w:pPr>
+        <w:pStyle w:val="ListParagraph"/>
+      </w:pPr>
+      <w:r>
+        <w:tab/>
+      </w:r>
+      <w:proofErr w:type="gramStart"/>
+      <w:r>
+        <w:t>for(</w:t>
+      </w:r>
+      <w:proofErr w:type="spellStart"/>
+      <w:proofErr w:type="gramEnd"/>
+      <w:r>
+        <w:t>int</w:t>
+      </w:r>
+      <w:proofErr w:type="spellEnd"/>
+      <w:r>
+        <w:t xml:space="preserve"> </w:t>
+      </w:r>
+      <w:proofErr w:type="spellStart"/>
+      <w:r>
+        <w:t>i</w:t>
+      </w:r>
+      <w:proofErr w:type="spellEnd"/>
+      <w:r>
+        <w:t>=0;i&lt;=10;++</w:t>
+      </w:r>
+      <w:proofErr w:type="spellStart"/>
+      <w:r>
+        <w:t>i</w:t>
+      </w:r>
+      <w:proofErr w:type="spellEnd"/>
+      <w:r>
+        <w:t>) {</w:t>
+      </w:r>
+    </w:p>
+    <w:p>
+      <w:pPr>
+        <w:pStyle w:val="ListParagraph"/>
+      </w:pPr>
+      <w:r>
+        <w:tab/>
+      </w:r>
+      <w:r>
+        <w:tab/>
+      </w:r>
+      <w:proofErr w:type="spellStart"/>
+      <w:proofErr w:type="gramStart"/>
+      <w:r>
+        <w:t>System.out.println</w:t>
+      </w:r>
+      <w:proofErr w:type="spellEnd"/>
+      <w:r>
+        <w:t>(</w:t>
+      </w:r>
+      <w:proofErr w:type="gramEnd"/>
+      <w:r>
+        <w:t>"</w:t>
+      </w:r>
+      <w:proofErr w:type="spellStart"/>
+      <w:r>
+        <w:t>i</w:t>
+      </w:r>
+      <w:proofErr w:type="spellEnd"/>
+      <w:r>
+        <w:t>="+</w:t>
+      </w:r>
+      <w:proofErr w:type="spellStart"/>
+      <w:r>
+        <w:t>i</w:t>
+      </w:r>
+      <w:proofErr w:type="spellEnd"/>
+      <w:r>
+        <w:t>);</w:t>
+      </w:r>
+    </w:p>
+    <w:p>
+      <w:pPr>
+        <w:pStyle w:val="ListParagraph"/>
+      </w:pPr>
+      <w:r>
+        <w:tab/>
+        <w:t>}</w:t>
+      </w:r>
+    </w:p>
+    <w:p>
+      <w:pPr>
+        <w:pStyle w:val="ListParagraph"/>
+      </w:pPr>
+      <w:r>
+        <w:tab/>
+        <w:t>}</w:t>
+      </w:r>
+    </w:p>
+    <w:p>
+      <w:pPr>
+        <w:pStyle w:val="ListParagraph"/>
+      </w:pPr>
+      <w:r>
+        <w:t>}</w:t>
+      </w:r>
+    </w:p>
+    <w:p>
+      <w:pPr>
+        <w:pStyle w:val="ListParagraph"/>
+      </w:pPr>
+    </w:p>
+    <w:p>
+      <w:pPr>
+        <w:pStyle w:val="ListParagraph"/>
+      </w:pPr>
+    </w:p>
+    <w:p>
+      <w:pPr>
+        <w:pStyle w:val="ListParagraph"/>
+      </w:pPr>
+      <w:r>
+        <w:t xml:space="preserve">While </w:t>
+      </w:r>
+      <w:proofErr w:type="gramStart"/>
+      <w:r>
+        <w:t>loop :</w:t>
+      </w:r>
+      <w:proofErr w:type="gramEnd"/>
+      <w:r>
+        <w:t xml:space="preserve"> we have to do the logic till the condition becomes false. </w:t>
+      </w:r>
+    </w:p>
+    <w:p>
+      <w:pPr>
+        <w:pStyle w:val="ListParagraph"/>
+      </w:pPr>
+      <w:r>
+        <w:t xml:space="preserve">Do </w:t>
+      </w:r>
+      <w:proofErr w:type="gramStart"/>
+      <w:r>
+        <w:t>while :</w:t>
+      </w:r>
+      <w:proofErr w:type="gramEnd"/>
+      <w:r>
+        <w:t xml:space="preserve"> if we want to do one task without checking conditions like menu driven application </w:t>
+      </w:r>
+    </w:p>
+    <w:p>
+      <w:pPr>
+        <w:pStyle w:val="ListParagraph"/>
+      </w:pPr>
+      <w:r>
+        <w:t xml:space="preserve">For </w:t>
+      </w:r>
+      <w:proofErr w:type="gramStart"/>
+      <w:r>
+        <w:t>loop :</w:t>
+      </w:r>
+      <w:proofErr w:type="gramEnd"/>
+      <w:r>
+        <w:t xml:space="preserve"> fixed iteration. </w:t>
+      </w:r>
+    </w:p>
+    <w:p>
+      <w:pPr>
+        <w:pStyle w:val="ListParagraph"/>
+      </w:pPr>
+    </w:p>
+    <w:p>
+      <w:pPr>
+        <w:pStyle w:val="ListParagraph"/>
+      </w:pPr>
+      <w:r>
+        <w:lastRenderedPageBreak/>
+        <w:t xml:space="preserve">Continue and break </w:t>
+      </w:r>
+    </w:p>
+    <w:p>
+      <w:pPr>
+        <w:pStyle w:val="ListParagraph"/>
+      </w:pPr>
+    </w:p>
+    <w:p>
+      <w:pPr>
+        <w:pStyle w:val="ListParagraph"/>
+      </w:pPr>
+      <w:proofErr w:type="gramStart"/>
+      <w:r>
+        <w:t>class</w:t>
+      </w:r>
+      <w:proofErr w:type="gramEnd"/>
+      <w:r>
+        <w:t xml:space="preserve"> Demo {</w:t>
+      </w:r>
+    </w:p>
+    <w:p>
+      <w:pPr>
+        <w:pStyle w:val="ListParagraph"/>
+      </w:pPr>
+      <w:r>
+        <w:tab/>
+      </w:r>
+      <w:proofErr w:type="gramStart"/>
+      <w:r>
+        <w:t>public</w:t>
+      </w:r>
+      <w:proofErr w:type="gramEnd"/>
+      <w:r>
+        <w:t xml:space="preserve"> static void main(String </w:t>
+      </w:r>
+      <w:proofErr w:type="spellStart"/>
+      <w:r>
+        <w:t>args</w:t>
+      </w:r>
+      <w:proofErr w:type="spellEnd"/>
+      <w:r>
+        <w:t>[]) {</w:t>
+      </w:r>
+    </w:p>
+    <w:p>
+      <w:pPr>
+        <w:pStyle w:val="ListParagraph"/>
+      </w:pPr>
+      <w:r>
+        <w:tab/>
+        <w:t xml:space="preserve">//break and condition. </w:t>
+      </w:r>
+    </w:p>
+    <w:p>
+      <w:pPr>
+        <w:pStyle w:val="ListParagraph"/>
+      </w:pPr>
+      <w:r>
+        <w:tab/>
+      </w:r>
+      <w:proofErr w:type="gramStart"/>
+      <w:r>
+        <w:t>for(</w:t>
+      </w:r>
+      <w:proofErr w:type="spellStart"/>
+      <w:proofErr w:type="gramEnd"/>
+      <w:r>
+        <w:t>int</w:t>
+      </w:r>
+      <w:proofErr w:type="spellEnd"/>
+      <w:r>
+        <w:t xml:space="preserve"> </w:t>
+      </w:r>
+      <w:proofErr w:type="spellStart"/>
+      <w:r>
+        <w:t>i</w:t>
+      </w:r>
+      <w:proofErr w:type="spellEnd"/>
+      <w:r>
+        <w:t>=0;i&lt;=10;i++) {</w:t>
+      </w:r>
+    </w:p>
+    <w:p>
+      <w:pPr>
+        <w:pStyle w:val="ListParagraph"/>
+      </w:pPr>
+      <w:r>
+        <w:tab/>
+      </w:r>
+      <w:r>
+        <w:tab/>
+        <w:t>//</w:t>
+      </w:r>
+      <w:proofErr w:type="gramStart"/>
+      <w:r>
+        <w:t>if(</w:t>
+      </w:r>
+      <w:proofErr w:type="spellStart"/>
+      <w:proofErr w:type="gramEnd"/>
+      <w:r>
+        <w:t>i</w:t>
+      </w:r>
+      <w:proofErr w:type="spellEnd"/>
+      <w:r>
+        <w:t>==5) break;</w:t>
+      </w:r>
+      <w:r>
+        <w:tab/>
+      </w:r>
+      <w:r>
+        <w:tab/>
+        <w:t xml:space="preserve">// stop the loop </w:t>
+      </w:r>
+    </w:p>
+    <w:p>
+      <w:pPr>
+        <w:pStyle w:val="ListParagraph"/>
+      </w:pPr>
+      <w:r>
+        <w:tab/>
+      </w:r>
+      <w:r>
+        <w:tab/>
+      </w:r>
+      <w:proofErr w:type="gramStart"/>
+      <w:r>
+        <w:t>if(</w:t>
+      </w:r>
+      <w:proofErr w:type="spellStart"/>
+      <w:proofErr w:type="gramEnd"/>
+      <w:r>
+        <w:t>i</w:t>
+      </w:r>
+      <w:proofErr w:type="spellEnd"/>
+      <w:r>
+        <w:t>==5) continue;</w:t>
+      </w:r>
+      <w:r>
+        <w:tab/>
+      </w:r>
+      <w:r>
+        <w:tab/>
+        <w:t xml:space="preserve">// skip next line statement part of loop </w:t>
+      </w:r>
+    </w:p>
+    <w:p>
+      <w:pPr>
+        <w:pStyle w:val="ListParagraph"/>
+      </w:pPr>
+      <w:r>
+        <w:tab/>
+      </w:r>
+      <w:r>
+        <w:tab/>
+      </w:r>
+      <w:proofErr w:type="spellStart"/>
+      <w:proofErr w:type="gramStart"/>
+      <w:r>
+        <w:t>System.out.println</w:t>
+      </w:r>
+      <w:proofErr w:type="spellEnd"/>
+      <w:r>
+        <w:t>(</w:t>
+      </w:r>
+      <w:proofErr w:type="spellStart"/>
+      <w:proofErr w:type="gramEnd"/>
+      <w:r>
+        <w:t>i</w:t>
+      </w:r>
+      <w:proofErr w:type="spellEnd"/>
+      <w:r>
+        <w:t>);</w:t>
+      </w:r>
+    </w:p>
+    <w:p>
+      <w:pPr>
+        <w:pStyle w:val="ListParagraph"/>
+      </w:pPr>
+      <w:r>
+        <w:tab/>
+        <w:t>}</w:t>
+      </w:r>
+    </w:p>
+    <w:p>
+      <w:pPr>
+        <w:pStyle w:val="ListParagraph"/>
+      </w:pPr>
+      <w:r>
+        <w:tab/>
+        <w:t>}</w:t>
+      </w:r>
+    </w:p>
+    <w:p>
+      <w:pPr>
+        <w:pStyle w:val="ListParagraph"/>
+      </w:pPr>
+      <w:r>
+        <w:t>}</w:t>
+      </w:r>
+    </w:p>
+    <w:p/>
+    <w:p>
+      <w:pPr>
+        <w:pStyle w:val="ListParagraph"/>
+      </w:pPr>
+    </w:p>
+    <w:p>
+      <w:pPr>
+        <w:pStyle w:val="ListParagraph"/>
+        <w:numPr>
+          <w:ilvl w:val="0"/>
+          <w:numId w:val="2"/>
+        </w:numPr>
+      </w:pPr>
+      <w:r>
+        <w:t xml:space="preserve">Non primitive types or </w:t>
+      </w:r>
+      <w:r>
+        <w:t>R</w:t>
+      </w:r>
+      <w:r>
+        <w:t>eference data types</w:t>
+      </w:r>
+    </w:p>
+    <w:p>
+      <w:pPr>
+        <w:pStyle w:val="ListParagraph"/>
+      </w:pPr>
+    </w:p>
+    <w:p>
+      <w:pPr>
+        <w:pStyle w:val="ListParagraph"/>
+      </w:pPr>
+      <w:r>
+        <w:t xml:space="preserve">It is </w:t>
+      </w:r>
+      <w:proofErr w:type="spellStart"/>
+      <w:r>
+        <w:t>use</w:t>
+      </w:r>
+      <w:proofErr w:type="spellEnd"/>
+      <w:r>
+        <w:t xml:space="preserve"> to store value as well as reference of another data types. </w:t>
+      </w:r>
+    </w:p>
+    <w:p>
+      <w:pPr>
+        <w:pStyle w:val="ListParagraph"/>
+      </w:pPr>
+    </w:p>
+    <w:p>
+      <w:r>
+        <w:t xml:space="preserve">   </w:t>
+      </w:r>
+      <w:proofErr w:type="gramStart"/>
+      <w:r>
+        <w:t>array :</w:t>
+      </w:r>
+      <w:proofErr w:type="gramEnd"/>
+      <w:r>
+        <w:t xml:space="preserve"> </w:t>
+      </w:r>
+    </w:p>
+    <w:p>
+      <w:r>
+        <w:t xml:space="preserve">   </w:t>
+      </w:r>
+      <w:proofErr w:type="gramStart"/>
+      <w:r>
+        <w:t>class</w:t>
+      </w:r>
+      <w:proofErr w:type="gramEnd"/>
+      <w:r>
+        <w:t xml:space="preserve"> </w:t>
+      </w:r>
+    </w:p>
+    <w:p>
+      <w:r>
+        <w:t xml:space="preserve">   </w:t>
+      </w:r>
+      <w:proofErr w:type="gramStart"/>
+      <w:r>
+        <w:t>interface</w:t>
+      </w:r>
+      <w:proofErr w:type="gramEnd"/>
+      <w:r>
+        <w:t xml:space="preserve"> </w:t>
+      </w:r>
+    </w:p>
+    <w:p>
+      <w:r>
+        <w:t xml:space="preserve">  </w:t>
+      </w:r>
+      <w:proofErr w:type="spellStart"/>
+      <w:proofErr w:type="gramStart"/>
+      <w:r>
+        <w:t>enum</w:t>
+      </w:r>
+      <w:proofErr w:type="spellEnd"/>
+      <w:proofErr w:type="gramEnd"/>
+      <w:r>
+        <w:t xml:space="preserve"> </w:t>
+      </w:r>
+    </w:p>
+    <w:p/>
+    <w:p>
+      <w:proofErr w:type="gramStart"/>
+      <w:r>
+        <w:t>array :</w:t>
+      </w:r>
+      <w:proofErr w:type="gramEnd"/>
+      <w:r>
+        <w:t xml:space="preserve"> it is user defined data types which is </w:t>
+      </w:r>
+      <w:proofErr w:type="spellStart"/>
+      <w:r>
+        <w:t>use</w:t>
+      </w:r>
+      <w:proofErr w:type="spellEnd"/>
+      <w:r>
+        <w:t xml:space="preserve"> to store the same type of values. It is also </w:t>
+      </w:r>
+      <w:proofErr w:type="spellStart"/>
+      <w:r>
+        <w:t>know</w:t>
+      </w:r>
+      <w:proofErr w:type="spellEnd"/>
+      <w:r>
+        <w:t xml:space="preserve"> as reference or non-primitive data types. </w:t>
+      </w:r>
+    </w:p>
+    <w:p>
+      <w:proofErr w:type="gramStart"/>
+      <w:r>
+        <w:t>syntax</w:t>
+      </w:r>
+      <w:proofErr w:type="gramEnd"/>
+      <w:r>
+        <w:t xml:space="preserve"> </w:t>
+      </w:r>
+    </w:p>
+    <w:p>
+      <w:proofErr w:type="gramStart"/>
+      <w:r>
+        <w:t>datatype</w:t>
+      </w:r>
+      <w:proofErr w:type="gramEnd"/>
+      <w:r>
+        <w:t xml:space="preserve"> </w:t>
+      </w:r>
+      <w:proofErr w:type="spellStart"/>
+      <w:r>
+        <w:t>arrayName</w:t>
+      </w:r>
+      <w:proofErr w:type="spellEnd"/>
+      <w:r>
+        <w:t>[];</w:t>
+      </w:r>
+    </w:p>
+    <w:p/>
+    <w:p>
+      <w:proofErr w:type="spellStart"/>
+      <w:proofErr w:type="gramStart"/>
+      <w:r>
+        <w:t>int</w:t>
+      </w:r>
+      <w:proofErr w:type="spellEnd"/>
+      <w:proofErr w:type="gramEnd"/>
+      <w:r>
+        <w:t xml:space="preserve"> </w:t>
+      </w:r>
+      <w:proofErr w:type="spellStart"/>
+      <w:r>
+        <w:t>abc</w:t>
+      </w:r>
+      <w:proofErr w:type="spellEnd"/>
+      <w:r>
+        <w:t>[];</w:t>
+      </w:r>
+      <w:r>
+        <w:tab/>
+        <w:t xml:space="preserve">//java </w:t>
+      </w:r>
+      <w:r>
+        <w:tab/>
+      </w:r>
+    </w:p>
+    <w:p>
+      <w:proofErr w:type="spellStart"/>
+      <w:proofErr w:type="gramStart"/>
+      <w:r>
+        <w:t>int</w:t>
+      </w:r>
+      <w:proofErr w:type="spellEnd"/>
+      <w:proofErr w:type="gramEnd"/>
+      <w:r>
+        <w:t xml:space="preserve"> </w:t>
+      </w:r>
+      <w:proofErr w:type="spellStart"/>
+      <w:r>
+        <w:t>abc</w:t>
+      </w:r>
+      <w:proofErr w:type="spellEnd"/>
+      <w:r>
+        <w:t>[10];</w:t>
+      </w:r>
+      <w:r>
+        <w:tab/>
+        <w:t>//C – C++</w:t>
+      </w:r>
+      <w:r>
+        <w:tab/>
+        <w:t xml:space="preserve">but not in java </w:t>
+      </w:r>
+    </w:p>
+    <w:p/>
+    <w:p>
+      <w:proofErr w:type="gramStart"/>
+      <w:r>
+        <w:t>array</w:t>
+      </w:r>
+      <w:proofErr w:type="gramEnd"/>
+      <w:r>
+        <w:t xml:space="preserve"> initialization </w:t>
+      </w:r>
+    </w:p>
+    <w:p>
+      <w:proofErr w:type="spellStart"/>
+      <w:r>
+        <w:t>int</w:t>
+      </w:r>
+      <w:proofErr w:type="spellEnd"/>
+      <w:r>
+        <w:t xml:space="preserve"> </w:t>
+      </w:r>
+      <w:proofErr w:type="spellStart"/>
+      <w:r>
+        <w:t>abc</w:t>
+      </w:r>
+      <w:proofErr w:type="spellEnd"/>
+      <w:r>
+        <w:t>[]={10,20,30,40,50,60};</w:t>
+      </w:r>
+    </w:p>
+    <w:p>
+      <w:proofErr w:type="gramStart"/>
+      <w:r>
+        <w:t>array</w:t>
+      </w:r>
+      <w:proofErr w:type="gramEnd"/>
+      <w:r>
+        <w:t xml:space="preserve"> values store using index position start with zero.</w:t>
+      </w:r>
+    </w:p>
+    <w:p/>
+    <w:p>
+      <w:proofErr w:type="gramStart"/>
+      <w:r>
+        <w:t>class</w:t>
+      </w:r>
+      <w:proofErr w:type="gramEnd"/>
+      <w:r>
+        <w:t xml:space="preserve"> Demo {</w:t>
+      </w:r>
+    </w:p>
+    <w:p>
+      <w:r>
+        <w:tab/>
+      </w:r>
+      <w:proofErr w:type="gramStart"/>
+      <w:r>
+        <w:t>public</w:t>
+      </w:r>
+      <w:proofErr w:type="gramEnd"/>
+      <w:r>
+        <w:t xml:space="preserve"> static void main(String </w:t>
+      </w:r>
+      <w:proofErr w:type="spellStart"/>
+      <w:r>
+        <w:t>args</w:t>
+      </w:r>
+      <w:proofErr w:type="spellEnd"/>
+      <w:r>
+        <w:t>[]) {</w:t>
+      </w:r>
+    </w:p>
+    <w:p>
+      <w:r>
+        <w:lastRenderedPageBreak/>
+        <w:tab/>
+      </w:r>
+      <w:proofErr w:type="spellStart"/>
+      <w:proofErr w:type="gramStart"/>
+      <w:r>
+        <w:t>int</w:t>
+      </w:r>
+      <w:proofErr w:type="spellEnd"/>
+      <w:proofErr w:type="gramEnd"/>
+      <w:r>
+        <w:t xml:space="preserve"> a;</w:t>
+      </w:r>
+    </w:p>
+    <w:p>
+      <w:r>
+        <w:tab/>
+      </w:r>
+      <w:proofErr w:type="spellStart"/>
+      <w:proofErr w:type="gramStart"/>
+      <w:r>
+        <w:t>int</w:t>
+      </w:r>
+      <w:proofErr w:type="spellEnd"/>
+      <w:proofErr w:type="gramEnd"/>
+      <w:r>
+        <w:t xml:space="preserve"> </w:t>
+      </w:r>
+      <w:proofErr w:type="spellStart"/>
+      <w:r>
+        <w:t>abc</w:t>
+      </w:r>
+      <w:proofErr w:type="spellEnd"/>
+      <w:r>
+        <w:t>[];</w:t>
+      </w:r>
+    </w:p>
+    <w:p>
+      <w:r>
+        <w:tab/>
+      </w:r>
+      <w:proofErr w:type="spellStart"/>
+      <w:proofErr w:type="gramStart"/>
+      <w:r>
+        <w:t>int</w:t>
+      </w:r>
+      <w:proofErr w:type="spellEnd"/>
+      <w:proofErr w:type="gramEnd"/>
+      <w:r>
+        <w:t xml:space="preserve"> </w:t>
+      </w:r>
+      <w:proofErr w:type="spellStart"/>
+      <w:r>
+        <w:t>mno</w:t>
+      </w:r>
+      <w:proofErr w:type="spellEnd"/>
+      <w:r>
+        <w:t>[]={};</w:t>
+      </w:r>
+    </w:p>
+    <w:p>
+      <w:r>
+        <w:tab/>
+      </w:r>
+      <w:proofErr w:type="spellStart"/>
+      <w:proofErr w:type="gramStart"/>
+      <w:r>
+        <w:t>int</w:t>
+      </w:r>
+      <w:proofErr w:type="spellEnd"/>
+      <w:proofErr w:type="gramEnd"/>
+      <w:r>
+        <w:t xml:space="preserve"> xyz[]={10,20,30,40,50,60};</w:t>
+      </w:r>
+    </w:p>
+    <w:p>
+      <w:r>
+        <w:tab/>
+      </w:r>
+      <w:proofErr w:type="spellStart"/>
+      <w:proofErr w:type="gramStart"/>
+      <w:r>
+        <w:t>System.out.println</w:t>
+      </w:r>
+      <w:proofErr w:type="spellEnd"/>
+      <w:r>
+        <w:t>(</w:t>
+      </w:r>
+      <w:proofErr w:type="spellStart"/>
+      <w:proofErr w:type="gramEnd"/>
+      <w:r>
+        <w:t>xyz.length</w:t>
+      </w:r>
+      <w:proofErr w:type="spellEnd"/>
+      <w:r>
+        <w:t>);</w:t>
+      </w:r>
+    </w:p>
+    <w:p>
+      <w:r>
+        <w:tab/>
+      </w:r>
+      <w:proofErr w:type="spellStart"/>
+      <w:proofErr w:type="gramStart"/>
+      <w:r>
+        <w:t>System.out.println</w:t>
+      </w:r>
+      <w:proofErr w:type="spellEnd"/>
+      <w:r>
+        <w:t>(</w:t>
+      </w:r>
+      <w:proofErr w:type="spellStart"/>
+      <w:proofErr w:type="gramEnd"/>
+      <w:r>
+        <w:t>mno.length</w:t>
+      </w:r>
+      <w:proofErr w:type="spellEnd"/>
+      <w:r>
+        <w:t>);</w:t>
+      </w:r>
+      <w:r>
+        <w:tab/>
+      </w:r>
+    </w:p>
+    <w:p>
+      <w:r>
+        <w:tab/>
+        <w:t>//</w:t>
+      </w:r>
+      <w:proofErr w:type="spellStart"/>
+      <w:proofErr w:type="gramStart"/>
+      <w:r>
+        <w:t>System.out.println</w:t>
+      </w:r>
+      <w:proofErr w:type="spellEnd"/>
+      <w:r>
+        <w:t>(</w:t>
+      </w:r>
+      <w:proofErr w:type="spellStart"/>
+      <w:proofErr w:type="gramEnd"/>
+      <w:r>
+        <w:t>abc.length</w:t>
+      </w:r>
+      <w:proofErr w:type="spellEnd"/>
+      <w:r>
+        <w:t>);</w:t>
+      </w:r>
+    </w:p>
+    <w:p>
+      <w:r>
+        <w:tab/>
+      </w:r>
+      <w:proofErr w:type="spellStart"/>
+      <w:proofErr w:type="gramStart"/>
+      <w:r>
+        <w:t>System.out.println</w:t>
+      </w:r>
+      <w:proofErr w:type="spellEnd"/>
+      <w:r>
+        <w:t>(</w:t>
+      </w:r>
+      <w:proofErr w:type="spellStart"/>
+      <w:proofErr w:type="gramEnd"/>
+      <w:r>
+        <w:t>mno</w:t>
+      </w:r>
+      <w:proofErr w:type="spellEnd"/>
+      <w:r>
+        <w:t>);</w:t>
+      </w:r>
+    </w:p>
+    <w:p>
+      <w:r>
+        <w:tab/>
+      </w:r>
+      <w:proofErr w:type="spellStart"/>
+      <w:proofErr w:type="gramStart"/>
+      <w:r>
+        <w:t>System.out.println</w:t>
+      </w:r>
+      <w:proofErr w:type="spellEnd"/>
+      <w:r>
+        <w:t>(</w:t>
+      </w:r>
+      <w:proofErr w:type="gramEnd"/>
+      <w:r>
+        <w:t>xyz);</w:t>
+      </w:r>
+    </w:p>
+    <w:p>
+      <w:r>
+        <w:tab/>
+        <w:t>//</w:t>
+      </w:r>
+      <w:proofErr w:type="spellStart"/>
+      <w:proofErr w:type="gramStart"/>
+      <w:r>
+        <w:t>System.out.println</w:t>
+      </w:r>
+      <w:proofErr w:type="spellEnd"/>
+      <w:r>
+        <w:t>(</w:t>
+      </w:r>
+      <w:proofErr w:type="spellStart"/>
+      <w:proofErr w:type="gramEnd"/>
+      <w:r>
+        <w:t>mno</w:t>
+      </w:r>
+      <w:proofErr w:type="spellEnd"/>
+      <w:r>
+        <w:t>[0]);</w:t>
+      </w:r>
+    </w:p>
+    <w:p>
+      <w:r>
+        <w:tab/>
+      </w:r>
+      <w:proofErr w:type="spellStart"/>
+      <w:proofErr w:type="gramStart"/>
+      <w:r>
+        <w:t>System.out.println</w:t>
+      </w:r>
+      <w:proofErr w:type="spellEnd"/>
+      <w:r>
+        <w:t>(</w:t>
+      </w:r>
+      <w:proofErr w:type="gramEnd"/>
+      <w:r>
+        <w:t>xyz[0]);</w:t>
+      </w:r>
+      <w:r>
+        <w:tab/>
+      </w:r>
+      <w:r>
+        <w:tab/>
+      </w:r>
+    </w:p>
+    <w:p>
+      <w:r>
+        <w:tab/>
+        <w:t>}</w:t>
+      </w:r>
+    </w:p>
+    <w:p>
+      <w:r>
+        <w:t>}</w:t>
+      </w:r>
+    </w:p>
+    <w:p/>
+    <w:p/>
+    <w:p>
+      <w:r>
+        <w:t xml:space="preserve">For each loop or enhanced loop </w:t>
+      </w:r>
+    </w:p>
+    <w:p/>
+    <w:p>
+      <w:r>
+        <w:t xml:space="preserve">Syntax </w:t>
+      </w:r>
+    </w:p>
+    <w:p/>
+    <w:p>
+      <w:proofErr w:type="gramStart"/>
+      <w:r>
+        <w:t>for(</w:t>
+      </w:r>
+      <w:proofErr w:type="gramEnd"/>
+      <w:r>
+        <w:t xml:space="preserve">datatype </w:t>
+      </w:r>
+      <w:proofErr w:type="spellStart"/>
+      <w:r>
+        <w:t>variableName</w:t>
+      </w:r>
+      <w:proofErr w:type="spellEnd"/>
+      <w:r>
+        <w:t xml:space="preserve"> : </w:t>
+      </w:r>
+      <w:proofErr w:type="spellStart"/>
+      <w:r>
+        <w:t>arrayName</w:t>
+      </w:r>
+      <w:proofErr w:type="spellEnd"/>
+      <w:r>
+        <w:t>) {</w:t>
+      </w:r>
+    </w:p>
+    <w:p/>
+    <w:p>
+      <w:r>
+        <w:t>}</w:t>
+      </w:r>
+    </w:p>
+    <w:p/>
+    <w:p>
+      <w:r>
+        <w:t xml:space="preserve">Display array using for loop and enhanced loop </w:t>
+      </w:r>
+    </w:p>
+    <w:p/>
+    <w:p>
+      <w:proofErr w:type="gramStart"/>
+      <w:r>
+        <w:t>class</w:t>
+      </w:r>
+      <w:proofErr w:type="gramEnd"/>
+      <w:r>
+        <w:t xml:space="preserve"> Demo {</w:t>
+      </w:r>
+    </w:p>
+    <w:p>
+      <w:r>
+        <w:tab/>
+      </w:r>
+      <w:proofErr w:type="gramStart"/>
+      <w:r>
+        <w:t>public</w:t>
+      </w:r>
+      <w:proofErr w:type="gramEnd"/>
+      <w:r>
+        <w:t xml:space="preserve"> static void main(String </w:t>
+      </w:r>
+      <w:proofErr w:type="spellStart"/>
+      <w:r>
+        <w:t>args</w:t>
+      </w:r>
+      <w:proofErr w:type="spellEnd"/>
+      <w:r>
+        <w:t>[]) {</w:t>
+      </w:r>
+    </w:p>
+    <w:p>
+      <w:r>
+        <w:tab/>
+      </w:r>
+      <w:proofErr w:type="spellStart"/>
+      <w:proofErr w:type="gramStart"/>
+      <w:r>
+        <w:t>int</w:t>
+      </w:r>
+      <w:proofErr w:type="spellEnd"/>
+      <w:proofErr w:type="gramEnd"/>
+      <w:r>
+        <w:t xml:space="preserve"> </w:t>
+      </w:r>
+      <w:proofErr w:type="spellStart"/>
+      <w:r>
+        <w:t>abc</w:t>
+      </w:r>
+      <w:proofErr w:type="spellEnd"/>
+      <w:r>
+        <w:t>[]={100,200,300,400,500,600};</w:t>
+      </w:r>
+    </w:p>
+    <w:p>
+      <w:r>
+        <w:tab/>
+      </w:r>
+      <w:proofErr w:type="spellStart"/>
+      <w:proofErr w:type="gramStart"/>
+      <w:r>
+        <w:t>System.out.println</w:t>
+      </w:r>
+      <w:proofErr w:type="spellEnd"/>
+      <w:r>
+        <w:t>(</w:t>
+      </w:r>
+      <w:proofErr w:type="spellStart"/>
+      <w:proofErr w:type="gramEnd"/>
+      <w:r>
+        <w:t>abc</w:t>
+      </w:r>
+      <w:proofErr w:type="spellEnd"/>
+      <w:r>
+        <w:t>[0]);</w:t>
+      </w:r>
+    </w:p>
+    <w:p>
+      <w:r>
+        <w:tab/>
+      </w:r>
+      <w:proofErr w:type="spellStart"/>
+      <w:proofErr w:type="gramStart"/>
+      <w:r>
+        <w:t>System.out.println</w:t>
+      </w:r>
+      <w:proofErr w:type="spellEnd"/>
+      <w:r>
+        <w:t>(</w:t>
+      </w:r>
+      <w:proofErr w:type="gramEnd"/>
+      <w:r>
+        <w:t>"using for loop");</w:t>
+      </w:r>
+    </w:p>
+    <w:p>
+      <w:r>
+        <w:tab/>
+      </w:r>
+      <w:proofErr w:type="gramStart"/>
+      <w:r>
+        <w:t>for(</w:t>
+      </w:r>
+      <w:proofErr w:type="spellStart"/>
+      <w:proofErr w:type="gramEnd"/>
+      <w:r>
+        <w:t>int</w:t>
+      </w:r>
+      <w:proofErr w:type="spellEnd"/>
+      <w:r>
+        <w:t xml:space="preserve"> </w:t>
+      </w:r>
+      <w:proofErr w:type="spellStart"/>
+      <w:r>
+        <w:t>i</w:t>
+      </w:r>
+      <w:proofErr w:type="spellEnd"/>
+      <w:r>
+        <w:t>=2;i&lt;5;i=i+1) {</w:t>
+      </w:r>
+    </w:p>
+    <w:p>
+      <w:r>
+        <w:lastRenderedPageBreak/>
+        <w:tab/>
+      </w:r>
+      <w:r>
+        <w:tab/>
+      </w:r>
+      <w:proofErr w:type="spellStart"/>
+      <w:proofErr w:type="gramStart"/>
+      <w:r>
+        <w:t>System.out.println</w:t>
+      </w:r>
+      <w:proofErr w:type="spellEnd"/>
+      <w:r>
+        <w:t>(</w:t>
+      </w:r>
+      <w:proofErr w:type="spellStart"/>
+      <w:proofErr w:type="gramEnd"/>
+      <w:r>
+        <w:t>abc</w:t>
+      </w:r>
+      <w:proofErr w:type="spellEnd"/>
+      <w:r>
+        <w:t>[</w:t>
+      </w:r>
+      <w:proofErr w:type="spellStart"/>
+      <w:r>
+        <w:t>i</w:t>
+      </w:r>
+      <w:proofErr w:type="spellEnd"/>
+      <w:r>
+        <w:t>]);</w:t>
+      </w:r>
+    </w:p>
+    <w:p>
+      <w:r>
+        <w:tab/>
+        <w:t>}</w:t>
+      </w:r>
+    </w:p>
+    <w:p>
+      <w:r>
+        <w:tab/>
+      </w:r>
+      <w:proofErr w:type="spellStart"/>
+      <w:proofErr w:type="gramStart"/>
+      <w:r>
+        <w:t>System.out.println</w:t>
+      </w:r>
+      <w:proofErr w:type="spellEnd"/>
+      <w:r>
+        <w:t>(</w:t>
+      </w:r>
+      <w:proofErr w:type="gramEnd"/>
+      <w:r>
+        <w:t xml:space="preserve">"Using for each loop or </w:t>
+      </w:r>
+      <w:proofErr w:type="spellStart"/>
+      <w:r>
+        <w:t>enhaced</w:t>
+      </w:r>
+      <w:proofErr w:type="spellEnd"/>
+      <w:r>
+        <w:t xml:space="preserve"> loop");</w:t>
+      </w:r>
+    </w:p>
+    <w:p>
+      <w:r>
+        <w:tab/>
+      </w:r>
+      <w:proofErr w:type="gramStart"/>
+      <w:r>
+        <w:t>for(</w:t>
+      </w:r>
+      <w:proofErr w:type="gramEnd"/>
+      <w:r>
+        <w:t xml:space="preserve">float a : </w:t>
+      </w:r>
+      <w:proofErr w:type="spellStart"/>
+      <w:r>
+        <w:t>abc</w:t>
+      </w:r>
+      <w:proofErr w:type="spellEnd"/>
+      <w:r>
+        <w:t>) {</w:t>
+      </w:r>
+      <w:r>
+        <w:tab/>
+      </w:r>
+      <w:r>
+        <w:tab/>
+        <w:t xml:space="preserve">// retrieve the element </w:t>
+      </w:r>
+      <w:proofErr w:type="spellStart"/>
+      <w:r>
+        <w:t>begining</w:t>
+      </w:r>
+      <w:proofErr w:type="spellEnd"/>
+      <w:r>
+        <w:t xml:space="preserve"> to end one by one </w:t>
+      </w:r>
+    </w:p>
+    <w:p>
+      <w:r>
+        <w:tab/>
+      </w:r>
+      <w:r>
+        <w:tab/>
+      </w:r>
+      <w:proofErr w:type="spellStart"/>
+      <w:proofErr w:type="gramStart"/>
+      <w:r>
+        <w:t>System.out.println</w:t>
+      </w:r>
+      <w:proofErr w:type="spellEnd"/>
+      <w:r>
+        <w:t>(</w:t>
+      </w:r>
+      <w:proofErr w:type="gramEnd"/>
+      <w:r>
+        <w:t>a);</w:t>
+      </w:r>
+    </w:p>
+    <w:p>
+      <w:r>
+        <w:tab/>
+        <w:t>}</w:t>
+      </w:r>
+    </w:p>
+    <w:p>
+      <w:r>
+        <w:tab/>
+        <w:t>}</w:t>
+      </w:r>
+    </w:p>
+    <w:p>
+      <w:r>
+        <w:t>}</w:t>
+      </w:r>
+    </w:p>
+    <w:p/>
+    <w:p>
+      <w:r>
+        <w:t xml:space="preserve">Creating memory size for the array </w:t>
+      </w:r>
+    </w:p>
+    <w:p>
+      <w:r>
+        <w:t xml:space="preserve">Syntax </w:t>
+      </w:r>
+    </w:p>
+    <w:p/>
+    <w:p>
+      <w:proofErr w:type="gramStart"/>
+      <w:r>
+        <w:t>datatype</w:t>
+      </w:r>
+      <w:proofErr w:type="gramEnd"/>
+      <w:r>
+        <w:t xml:space="preserve"> </w:t>
+      </w:r>
+      <w:proofErr w:type="spellStart"/>
+      <w:r>
+        <w:t>arrayName</w:t>
+      </w:r>
+      <w:proofErr w:type="spellEnd"/>
+      <w:r>
+        <w:t xml:space="preserve">[]=new </w:t>
+      </w:r>
+      <w:proofErr w:type="spellStart"/>
+      <w:r>
+        <w:t>dataType</w:t>
+      </w:r>
+      <w:proofErr w:type="spellEnd"/>
+      <w:r>
+        <w:t>[size];</w:t>
+      </w:r>
+    </w:p>
+    <w:p>
+      <w:proofErr w:type="spellStart"/>
+      <w:proofErr w:type="gramStart"/>
+      <w:r>
+        <w:t>int</w:t>
+      </w:r>
+      <w:proofErr w:type="spellEnd"/>
+      <w:proofErr w:type="gramEnd"/>
+      <w:r>
+        <w:t xml:space="preserve"> </w:t>
+      </w:r>
+      <w:proofErr w:type="spellStart"/>
+      <w:r>
+        <w:t>abc</w:t>
+      </w:r>
+      <w:proofErr w:type="spellEnd"/>
+      <w:r>
+        <w:t xml:space="preserve">[]=new </w:t>
+      </w:r>
+      <w:proofErr w:type="spellStart"/>
+      <w:r>
+        <w:t>int</w:t>
+      </w:r>
+      <w:proofErr w:type="spellEnd"/>
+      <w:r>
+        <w:t>[10];</w:t>
+      </w:r>
+    </w:p>
+    <w:p>
+      <w:r>
+        <w:t>In Java new is a keyword which help to create the memory at run time (</w:t>
+      </w:r>
+      <w:proofErr w:type="gramStart"/>
+      <w:r>
+        <w:t>dynamic(.</w:t>
+      </w:r>
+      <w:proofErr w:type="gramEnd"/>
+      <w:r>
+        <w:t xml:space="preserve"> </w:t>
+      </w:r>
+    </w:p>
+    <w:p/>
+    <w:p>
+      <w:r>
+        <w:t xml:space="preserve">Default values for array created using new keyword </w:t>
+      </w:r>
+    </w:p>
+    <w:p>
+      <w:proofErr w:type="spellStart"/>
+      <w:r>
+        <w:t>Int</w:t>
+      </w:r>
+      <w:proofErr w:type="spellEnd"/>
+      <w:r>
+        <w:t xml:space="preserve"> </w:t>
+      </w:r>
+      <w:proofErr w:type="gramStart"/>
+      <w:r>
+        <w:t>family :</w:t>
+      </w:r>
+      <w:proofErr w:type="gramEnd"/>
+      <w:r>
+        <w:t xml:space="preserve"> 0</w:t>
+      </w:r>
       <w:bookmarkStart w:id="0" w:name="_GoBack"/>
       <w:bookmarkEnd w:id="0"/>
     </w:p>
+    <w:p>
+      <w:r>
+        <w:t xml:space="preserve">Float </w:t>
+      </w:r>
+      <w:proofErr w:type="gramStart"/>
+      <w:r>
+        <w:t>family :</w:t>
+      </w:r>
+      <w:proofErr w:type="gramEnd"/>
+      <w:r>
+        <w:t xml:space="preserve"> 0.0</w:t>
+      </w:r>
+    </w:p>
+    <w:p>
+      <w:proofErr w:type="spellStart"/>
+      <w:proofErr w:type="gramStart"/>
+      <w:r>
+        <w:t>Char</w:t>
+      </w:r>
+      <w:proofErr w:type="spellEnd"/>
+      <w:r>
+        <w:t xml:space="preserve"> :</w:t>
+      </w:r>
+      <w:proofErr w:type="gramEnd"/>
+      <w:r>
+        <w:t xml:space="preserve"> space (white space)</w:t>
+      </w:r>
+    </w:p>
+    <w:p>
+      <w:proofErr w:type="gramStart"/>
+      <w:r>
+        <w:t>Boolean :</w:t>
+      </w:r>
+      <w:proofErr w:type="gramEnd"/>
+      <w:r>
+        <w:t xml:space="preserve"> false </w:t>
+      </w:r>
+    </w:p>
+    <w:p>
+      <w:proofErr w:type="gramStart"/>
+      <w:r>
+        <w:t>String :</w:t>
+      </w:r>
+      <w:proofErr w:type="gramEnd"/>
+      <w:r>
+        <w:t xml:space="preserve"> null</w:t>
+      </w:r>
+    </w:p>
+    <w:p/>
+    <w:p/>
+    <w:p/>
+    <w:p/>
+    <w:p/>
+    <w:p/>
+    <w:p/>
+    <w:p/>
+    <w:p/>
+    <w:p/>
+    <w:p/>
     <w:p/>
     <w:sectPr>
       <w:pgSz w:w="11906" w:h="16838"/>
@@ -2596,16 +7815,16 @@
 <file path=word/numbering.xml><?xml version="1.0" encoding="utf-8"?>
 <w:numbering xmlns:wpc="http://schemas.microsoft.com/office/word/2010/wordprocessingCanvas" xmlns:mc="http://schemas.openxmlformats.org/markup-compatibility/2006" xmlns:o="urn:schemas-microsoft-com:office:office" xmlns:r="http://schemas.openxmlformats.org/officeDocument/2006/relationships" xmlns:m="http://schemas.openxmlformats.org/officeDocument/2006/math" xmlns:v="urn:schemas-microsoft-com:vml" xmlns:wp14="http://schemas.microsoft.com/office/word/2010/wordprocessingDrawing" xmlns:wp="http://schemas.openxmlformats.org/drawingml/2006/wordprocessingDrawing" xmlns:w10="urn:schemas-microsoft-com:office:word" xmlns:w="http://schemas.openxmlformats.org/wordprocessingml/2006/main" xmlns:w14="http://schemas.microsoft.com/office/word/2010/wordml" xmlns:w15="http://schemas.microsoft.com/office/word/2012/wordml" xmlns:wpg="http://schemas.microsoft.com/office/word/2010/wordprocessingGroup" xmlns:wpi="http://schemas.microsoft.com/office/word/2010/wordprocessingInk" xmlns:wne="http://schemas.microsoft.com/office/word/2006/wordml" xmlns:wps="http://schemas.microsoft.com/office/word/2010/wordprocessingShape" mc:Ignorable="w14 w15 wp14">
   <w:abstractNum w:abstractNumId="0" w15:restartNumberingAfterBreak="0">
-    <w:nsid w:val="274A7588"/>
+    <w:nsid w:val="270A6793"/>
     <w:multiLevelType w:val="hybridMultilevel"/>
-    <w:tmpl w:val="1E68F5C0"/>
-    <w:lvl w:ilvl="0" w:tplc="4009000F">
+    <w:tmpl w:val="2C287EE2"/>
+    <w:lvl w:ilvl="0" w:tplc="3AC890A2">
       <w:start w:val="1"/>
-      <w:numFmt w:val="decimal"/>
+      <w:numFmt w:val="lowerLetter"/>
       <w:lvlText w:val="%1."/>
       <w:lvlJc w:val="left"/>
       <w:pPr>
-        <w:ind w:left="720" w:hanging="360"/>
+        <w:ind w:left="1080" w:hanging="360"/>
       </w:pPr>
       <w:rPr>
         <w:rFonts w:hint="default"/>
@@ -2617,7 +7836,7 @@
       <w:lvlText w:val="%2."/>
       <w:lvlJc w:val="left"/>
       <w:pPr>
-        <w:ind w:left="1440" w:hanging="360"/>
+        <w:ind w:left="1800" w:hanging="360"/>
       </w:pPr>
     </w:lvl>
     <w:lvl w:ilvl="2" w:tplc="4009001B" w:tentative="1">
@@ -2626,7 +7845,7 @@
       <w:lvlText w:val="%3."/>
       <w:lvlJc w:val="right"/>
       <w:pPr>
-        <w:ind w:left="2160" w:hanging="180"/>
+        <w:ind w:left="2520" w:hanging="180"/>
       </w:pPr>
     </w:lvl>
     <w:lvl w:ilvl="3" w:tplc="4009000F" w:tentative="1">
@@ -2635,7 +7854,7 @@
       <w:lvlText w:val="%4."/>
       <w:lvlJc w:val="left"/>
       <w:pPr>
-        <w:ind w:left="2880" w:hanging="360"/>
+        <w:ind w:left="3240" w:hanging="360"/>
       </w:pPr>
     </w:lvl>
     <w:lvl w:ilvl="4" w:tplc="40090019" w:tentative="1">
@@ -2644,7 +7863,7 @@
       <w:lvlText w:val="%5."/>
       <w:lvlJc w:val="left"/>
       <w:pPr>
-        <w:ind w:left="3600" w:hanging="360"/>
+        <w:ind w:left="3960" w:hanging="360"/>
       </w:pPr>
     </w:lvl>
     <w:lvl w:ilvl="5" w:tplc="4009001B" w:tentative="1">
@@ -2653,7 +7872,7 @@
       <w:lvlText w:val="%6."/>
       <w:lvlJc w:val="right"/>
       <w:pPr>
-        <w:ind w:left="4320" w:hanging="180"/>
+        <w:ind w:left="4680" w:hanging="180"/>
       </w:pPr>
     </w:lvl>
     <w:lvl w:ilvl="6" w:tplc="4009000F" w:tentative="1">
@@ -2662,7 +7881,7 @@
       <w:lvlText w:val="%7."/>
       <w:lvlJc w:val="left"/>
       <w:pPr>
-        <w:ind w:left="5040" w:hanging="360"/>
+        <w:ind w:left="5400" w:hanging="360"/>
       </w:pPr>
     </w:lvl>
     <w:lvl w:ilvl="7" w:tplc="40090019" w:tentative="1">
@@ -2671,7 +7890,7 @@
       <w:lvlText w:val="%8."/>
       <w:lvlJc w:val="left"/>
       <w:pPr>
-        <w:ind w:left="5760" w:hanging="360"/>
+        <w:ind w:left="6120" w:hanging="360"/>
       </w:pPr>
     </w:lvl>
     <w:lvl w:ilvl="8" w:tplc="4009001B" w:tentative="1">
@@ -2680,12 +7899,472 @@
       <w:lvlText w:val="%9."/>
       <w:lvlJc w:val="right"/>
       <w:pPr>
+        <w:ind w:left="6840" w:hanging="180"/>
+      </w:pPr>
+    </w:lvl>
+  </w:abstractNum>
+  <w:abstractNum w:abstractNumId="1" w15:restartNumberingAfterBreak="0">
+    <w:nsid w:val="274A7588"/>
+    <w:multiLevelType w:val="hybridMultilevel"/>
+    <w:tmpl w:val="1E68F5C0"/>
+    <w:lvl w:ilvl="0" w:tplc="4009000F">
+      <w:start w:val="1"/>
+      <w:numFmt w:val="decimal"/>
+      <w:lvlText w:val="%1."/>
+      <w:lvlJc w:val="left"/>
+      <w:pPr>
+        <w:ind w:left="720" w:hanging="360"/>
+      </w:pPr>
+      <w:rPr>
+        <w:rFonts w:hint="default"/>
+      </w:rPr>
+    </w:lvl>
+    <w:lvl w:ilvl="1" w:tplc="40090019" w:tentative="1">
+      <w:start w:val="1"/>
+      <w:numFmt w:val="lowerLetter"/>
+      <w:lvlText w:val="%2."/>
+      <w:lvlJc w:val="left"/>
+      <w:pPr>
+        <w:ind w:left="1440" w:hanging="360"/>
+      </w:pPr>
+    </w:lvl>
+    <w:lvl w:ilvl="2" w:tplc="4009001B" w:tentative="1">
+      <w:start w:val="1"/>
+      <w:numFmt w:val="lowerRoman"/>
+      <w:lvlText w:val="%3."/>
+      <w:lvlJc w:val="right"/>
+      <w:pPr>
+        <w:ind w:left="2160" w:hanging="180"/>
+      </w:pPr>
+    </w:lvl>
+    <w:lvl w:ilvl="3" w:tplc="4009000F" w:tentative="1">
+      <w:start w:val="1"/>
+      <w:numFmt w:val="decimal"/>
+      <w:lvlText w:val="%4."/>
+      <w:lvlJc w:val="left"/>
+      <w:pPr>
+        <w:ind w:left="2880" w:hanging="360"/>
+      </w:pPr>
+    </w:lvl>
+    <w:lvl w:ilvl="4" w:tplc="40090019" w:tentative="1">
+      <w:start w:val="1"/>
+      <w:numFmt w:val="lowerLetter"/>
+      <w:lvlText w:val="%5."/>
+      <w:lvlJc w:val="left"/>
+      <w:pPr>
+        <w:ind w:left="3600" w:hanging="360"/>
+      </w:pPr>
+    </w:lvl>
+    <w:lvl w:ilvl="5" w:tplc="4009001B" w:tentative="1">
+      <w:start w:val="1"/>
+      <w:numFmt w:val="lowerRoman"/>
+      <w:lvlText w:val="%6."/>
+      <w:lvlJc w:val="right"/>
+      <w:pPr>
+        <w:ind w:left="4320" w:hanging="180"/>
+      </w:pPr>
+    </w:lvl>
+    <w:lvl w:ilvl="6" w:tplc="4009000F" w:tentative="1">
+      <w:start w:val="1"/>
+      <w:numFmt w:val="decimal"/>
+      <w:lvlText w:val="%7."/>
+      <w:lvlJc w:val="left"/>
+      <w:pPr>
+        <w:ind w:left="5040" w:hanging="360"/>
+      </w:pPr>
+    </w:lvl>
+    <w:lvl w:ilvl="7" w:tplc="40090019" w:tentative="1">
+      <w:start w:val="1"/>
+      <w:numFmt w:val="lowerLetter"/>
+      <w:lvlText w:val="%8."/>
+      <w:lvlJc w:val="left"/>
+      <w:pPr>
+        <w:ind w:left="5760" w:hanging="360"/>
+      </w:pPr>
+    </w:lvl>
+    <w:lvl w:ilvl="8" w:tplc="4009001B" w:tentative="1">
+      <w:start w:val="1"/>
+      <w:numFmt w:val="lowerRoman"/>
+      <w:lvlText w:val="%9."/>
+      <w:lvlJc w:val="right"/>
+      <w:pPr>
+        <w:ind w:left="6480" w:hanging="180"/>
+      </w:pPr>
+    </w:lvl>
+  </w:abstractNum>
+  <w:abstractNum w:abstractNumId="2" w15:restartNumberingAfterBreak="0">
+    <w:nsid w:val="3A406F27"/>
+    <w:multiLevelType w:val="hybridMultilevel"/>
+    <w:tmpl w:val="F0E06244"/>
+    <w:lvl w:ilvl="0" w:tplc="65BE9D6E">
+      <w:start w:val="1"/>
+      <w:numFmt w:val="decimal"/>
+      <w:lvlText w:val="%1."/>
+      <w:lvlJc w:val="left"/>
+      <w:pPr>
+        <w:ind w:left="1080" w:hanging="360"/>
+      </w:pPr>
+      <w:rPr>
+        <w:rFonts w:hint="default"/>
+      </w:rPr>
+    </w:lvl>
+    <w:lvl w:ilvl="1" w:tplc="40090019" w:tentative="1">
+      <w:start w:val="1"/>
+      <w:numFmt w:val="lowerLetter"/>
+      <w:lvlText w:val="%2."/>
+      <w:lvlJc w:val="left"/>
+      <w:pPr>
+        <w:ind w:left="1800" w:hanging="360"/>
+      </w:pPr>
+    </w:lvl>
+    <w:lvl w:ilvl="2" w:tplc="4009001B" w:tentative="1">
+      <w:start w:val="1"/>
+      <w:numFmt w:val="lowerRoman"/>
+      <w:lvlText w:val="%3."/>
+      <w:lvlJc w:val="right"/>
+      <w:pPr>
+        <w:ind w:left="2520" w:hanging="180"/>
+      </w:pPr>
+    </w:lvl>
+    <w:lvl w:ilvl="3" w:tplc="4009000F" w:tentative="1">
+      <w:start w:val="1"/>
+      <w:numFmt w:val="decimal"/>
+      <w:lvlText w:val="%4."/>
+      <w:lvlJc w:val="left"/>
+      <w:pPr>
+        <w:ind w:left="3240" w:hanging="360"/>
+      </w:pPr>
+    </w:lvl>
+    <w:lvl w:ilvl="4" w:tplc="40090019" w:tentative="1">
+      <w:start w:val="1"/>
+      <w:numFmt w:val="lowerLetter"/>
+      <w:lvlText w:val="%5."/>
+      <w:lvlJc w:val="left"/>
+      <w:pPr>
+        <w:ind w:left="3960" w:hanging="360"/>
+      </w:pPr>
+    </w:lvl>
+    <w:lvl w:ilvl="5" w:tplc="4009001B" w:tentative="1">
+      <w:start w:val="1"/>
+      <w:numFmt w:val="lowerRoman"/>
+      <w:lvlText w:val="%6."/>
+      <w:lvlJc w:val="right"/>
+      <w:pPr>
+        <w:ind w:left="4680" w:hanging="180"/>
+      </w:pPr>
+    </w:lvl>
+    <w:lvl w:ilvl="6" w:tplc="4009000F" w:tentative="1">
+      <w:start w:val="1"/>
+      <w:numFmt w:val="decimal"/>
+      <w:lvlText w:val="%7."/>
+      <w:lvlJc w:val="left"/>
+      <w:pPr>
+        <w:ind w:left="5400" w:hanging="360"/>
+      </w:pPr>
+    </w:lvl>
+    <w:lvl w:ilvl="7" w:tplc="40090019" w:tentative="1">
+      <w:start w:val="1"/>
+      <w:numFmt w:val="lowerLetter"/>
+      <w:lvlText w:val="%8."/>
+      <w:lvlJc w:val="left"/>
+      <w:pPr>
+        <w:ind w:left="6120" w:hanging="360"/>
+      </w:pPr>
+    </w:lvl>
+    <w:lvl w:ilvl="8" w:tplc="4009001B" w:tentative="1">
+      <w:start w:val="1"/>
+      <w:numFmt w:val="lowerRoman"/>
+      <w:lvlText w:val="%9."/>
+      <w:lvlJc w:val="right"/>
+      <w:pPr>
+        <w:ind w:left="6840" w:hanging="180"/>
+      </w:pPr>
+    </w:lvl>
+  </w:abstractNum>
+  <w:abstractNum w:abstractNumId="3" w15:restartNumberingAfterBreak="0">
+    <w:nsid w:val="4A45101D"/>
+    <w:multiLevelType w:val="hybridMultilevel"/>
+    <w:tmpl w:val="7FE27FD6"/>
+    <w:lvl w:ilvl="0" w:tplc="5E9CDFB4">
+      <w:start w:val="1"/>
+      <w:numFmt w:val="decimal"/>
+      <w:lvlText w:val="%1."/>
+      <w:lvlJc w:val="left"/>
+      <w:pPr>
+        <w:ind w:left="1080" w:hanging="360"/>
+      </w:pPr>
+      <w:rPr>
+        <w:rFonts w:hint="default"/>
+      </w:rPr>
+    </w:lvl>
+    <w:lvl w:ilvl="1" w:tplc="40090019" w:tentative="1">
+      <w:start w:val="1"/>
+      <w:numFmt w:val="lowerLetter"/>
+      <w:lvlText w:val="%2."/>
+      <w:lvlJc w:val="left"/>
+      <w:pPr>
+        <w:ind w:left="1800" w:hanging="360"/>
+      </w:pPr>
+    </w:lvl>
+    <w:lvl w:ilvl="2" w:tplc="4009001B" w:tentative="1">
+      <w:start w:val="1"/>
+      <w:numFmt w:val="lowerRoman"/>
+      <w:lvlText w:val="%3."/>
+      <w:lvlJc w:val="right"/>
+      <w:pPr>
+        <w:ind w:left="2520" w:hanging="180"/>
+      </w:pPr>
+    </w:lvl>
+    <w:lvl w:ilvl="3" w:tplc="4009000F" w:tentative="1">
+      <w:start w:val="1"/>
+      <w:numFmt w:val="decimal"/>
+      <w:lvlText w:val="%4."/>
+      <w:lvlJc w:val="left"/>
+      <w:pPr>
+        <w:ind w:left="3240" w:hanging="360"/>
+      </w:pPr>
+    </w:lvl>
+    <w:lvl w:ilvl="4" w:tplc="40090019" w:tentative="1">
+      <w:start w:val="1"/>
+      <w:numFmt w:val="lowerLetter"/>
+      <w:lvlText w:val="%5."/>
+      <w:lvlJc w:val="left"/>
+      <w:pPr>
+        <w:ind w:left="3960" w:hanging="360"/>
+      </w:pPr>
+    </w:lvl>
+    <w:lvl w:ilvl="5" w:tplc="4009001B" w:tentative="1">
+      <w:start w:val="1"/>
+      <w:numFmt w:val="lowerRoman"/>
+      <w:lvlText w:val="%6."/>
+      <w:lvlJc w:val="right"/>
+      <w:pPr>
+        <w:ind w:left="4680" w:hanging="180"/>
+      </w:pPr>
+    </w:lvl>
+    <w:lvl w:ilvl="6" w:tplc="4009000F" w:tentative="1">
+      <w:start w:val="1"/>
+      <w:numFmt w:val="decimal"/>
+      <w:lvlText w:val="%7."/>
+      <w:lvlJc w:val="left"/>
+      <w:pPr>
+        <w:ind w:left="5400" w:hanging="360"/>
+      </w:pPr>
+    </w:lvl>
+    <w:lvl w:ilvl="7" w:tplc="40090019" w:tentative="1">
+      <w:start w:val="1"/>
+      <w:numFmt w:val="lowerLetter"/>
+      <w:lvlText w:val="%8."/>
+      <w:lvlJc w:val="left"/>
+      <w:pPr>
+        <w:ind w:left="6120" w:hanging="360"/>
+      </w:pPr>
+    </w:lvl>
+    <w:lvl w:ilvl="8" w:tplc="4009001B" w:tentative="1">
+      <w:start w:val="1"/>
+      <w:numFmt w:val="lowerRoman"/>
+      <w:lvlText w:val="%9."/>
+      <w:lvlJc w:val="right"/>
+      <w:pPr>
+        <w:ind w:left="6840" w:hanging="180"/>
+      </w:pPr>
+    </w:lvl>
+  </w:abstractNum>
+  <w:abstractNum w:abstractNumId="4" w15:restartNumberingAfterBreak="0">
+    <w:nsid w:val="66855A5C"/>
+    <w:multiLevelType w:val="hybridMultilevel"/>
+    <w:tmpl w:val="193209C0"/>
+    <w:lvl w:ilvl="0" w:tplc="4009000F">
+      <w:start w:val="1"/>
+      <w:numFmt w:val="decimal"/>
+      <w:lvlText w:val="%1."/>
+      <w:lvlJc w:val="left"/>
+      <w:pPr>
+        <w:ind w:left="720" w:hanging="360"/>
+      </w:pPr>
+      <w:rPr>
+        <w:rFonts w:hint="default"/>
+      </w:rPr>
+    </w:lvl>
+    <w:lvl w:ilvl="1" w:tplc="40090019" w:tentative="1">
+      <w:start w:val="1"/>
+      <w:numFmt w:val="lowerLetter"/>
+      <w:lvlText w:val="%2."/>
+      <w:lvlJc w:val="left"/>
+      <w:pPr>
+        <w:ind w:left="1440" w:hanging="360"/>
+      </w:pPr>
+    </w:lvl>
+    <w:lvl w:ilvl="2" w:tplc="4009001B" w:tentative="1">
+      <w:start w:val="1"/>
+      <w:numFmt w:val="lowerRoman"/>
+      <w:lvlText w:val="%3."/>
+      <w:lvlJc w:val="right"/>
+      <w:pPr>
+        <w:ind w:left="2160" w:hanging="180"/>
+      </w:pPr>
+    </w:lvl>
+    <w:lvl w:ilvl="3" w:tplc="4009000F" w:tentative="1">
+      <w:start w:val="1"/>
+      <w:numFmt w:val="decimal"/>
+      <w:lvlText w:val="%4."/>
+      <w:lvlJc w:val="left"/>
+      <w:pPr>
+        <w:ind w:left="2880" w:hanging="360"/>
+      </w:pPr>
+    </w:lvl>
+    <w:lvl w:ilvl="4" w:tplc="40090019" w:tentative="1">
+      <w:start w:val="1"/>
+      <w:numFmt w:val="lowerLetter"/>
+      <w:lvlText w:val="%5."/>
+      <w:lvlJc w:val="left"/>
+      <w:pPr>
+        <w:ind w:left="3600" w:hanging="360"/>
+      </w:pPr>
+    </w:lvl>
+    <w:lvl w:ilvl="5" w:tplc="4009001B" w:tentative="1">
+      <w:start w:val="1"/>
+      <w:numFmt w:val="lowerRoman"/>
+      <w:lvlText w:val="%6."/>
+      <w:lvlJc w:val="right"/>
+      <w:pPr>
+        <w:ind w:left="4320" w:hanging="180"/>
+      </w:pPr>
+    </w:lvl>
+    <w:lvl w:ilvl="6" w:tplc="4009000F" w:tentative="1">
+      <w:start w:val="1"/>
+      <w:numFmt w:val="decimal"/>
+      <w:lvlText w:val="%7."/>
+      <w:lvlJc w:val="left"/>
+      <w:pPr>
+        <w:ind w:left="5040" w:hanging="360"/>
+      </w:pPr>
+    </w:lvl>
+    <w:lvl w:ilvl="7" w:tplc="40090019" w:tentative="1">
+      <w:start w:val="1"/>
+      <w:numFmt w:val="lowerLetter"/>
+      <w:lvlText w:val="%8."/>
+      <w:lvlJc w:val="left"/>
+      <w:pPr>
+        <w:ind w:left="5760" w:hanging="360"/>
+      </w:pPr>
+    </w:lvl>
+    <w:lvl w:ilvl="8" w:tplc="4009001B" w:tentative="1">
+      <w:start w:val="1"/>
+      <w:numFmt w:val="lowerRoman"/>
+      <w:lvlText w:val="%9."/>
+      <w:lvlJc w:val="right"/>
+      <w:pPr>
+        <w:ind w:left="6480" w:hanging="180"/>
+      </w:pPr>
+    </w:lvl>
+  </w:abstractNum>
+  <w:abstractNum w:abstractNumId="5" w15:restartNumberingAfterBreak="0">
+    <w:nsid w:val="6B89303D"/>
+    <w:multiLevelType w:val="hybridMultilevel"/>
+    <w:tmpl w:val="459270CE"/>
+    <w:lvl w:ilvl="0" w:tplc="4009000F">
+      <w:start w:val="1"/>
+      <w:numFmt w:val="decimal"/>
+      <w:lvlText w:val="%1."/>
+      <w:lvlJc w:val="left"/>
+      <w:pPr>
+        <w:ind w:left="720" w:hanging="360"/>
+      </w:pPr>
+      <w:rPr>
+        <w:rFonts w:hint="default"/>
+      </w:rPr>
+    </w:lvl>
+    <w:lvl w:ilvl="1" w:tplc="40090019" w:tentative="1">
+      <w:start w:val="1"/>
+      <w:numFmt w:val="lowerLetter"/>
+      <w:lvlText w:val="%2."/>
+      <w:lvlJc w:val="left"/>
+      <w:pPr>
+        <w:ind w:left="1440" w:hanging="360"/>
+      </w:pPr>
+    </w:lvl>
+    <w:lvl w:ilvl="2" w:tplc="4009001B" w:tentative="1">
+      <w:start w:val="1"/>
+      <w:numFmt w:val="lowerRoman"/>
+      <w:lvlText w:val="%3."/>
+      <w:lvlJc w:val="right"/>
+      <w:pPr>
+        <w:ind w:left="2160" w:hanging="180"/>
+      </w:pPr>
+    </w:lvl>
+    <w:lvl w:ilvl="3" w:tplc="4009000F" w:tentative="1">
+      <w:start w:val="1"/>
+      <w:numFmt w:val="decimal"/>
+      <w:lvlText w:val="%4."/>
+      <w:lvlJc w:val="left"/>
+      <w:pPr>
+        <w:ind w:left="2880" w:hanging="360"/>
+      </w:pPr>
+    </w:lvl>
+    <w:lvl w:ilvl="4" w:tplc="40090019" w:tentative="1">
+      <w:start w:val="1"/>
+      <w:numFmt w:val="lowerLetter"/>
+      <w:lvlText w:val="%5."/>
+      <w:lvlJc w:val="left"/>
+      <w:pPr>
+        <w:ind w:left="3600" w:hanging="360"/>
+      </w:pPr>
+    </w:lvl>
+    <w:lvl w:ilvl="5" w:tplc="4009001B" w:tentative="1">
+      <w:start w:val="1"/>
+      <w:numFmt w:val="lowerRoman"/>
+      <w:lvlText w:val="%6."/>
+      <w:lvlJc w:val="right"/>
+      <w:pPr>
+        <w:ind w:left="4320" w:hanging="180"/>
+      </w:pPr>
+    </w:lvl>
+    <w:lvl w:ilvl="6" w:tplc="4009000F" w:tentative="1">
+      <w:start w:val="1"/>
+      <w:numFmt w:val="decimal"/>
+      <w:lvlText w:val="%7."/>
+      <w:lvlJc w:val="left"/>
+      <w:pPr>
+        <w:ind w:left="5040" w:hanging="360"/>
+      </w:pPr>
+    </w:lvl>
+    <w:lvl w:ilvl="7" w:tplc="40090019" w:tentative="1">
+      <w:start w:val="1"/>
+      <w:numFmt w:val="lowerLetter"/>
+      <w:lvlText w:val="%8."/>
+      <w:lvlJc w:val="left"/>
+      <w:pPr>
+        <w:ind w:left="5760" w:hanging="360"/>
+      </w:pPr>
+    </w:lvl>
+    <w:lvl w:ilvl="8" w:tplc="4009001B" w:tentative="1">
+      <w:start w:val="1"/>
+      <w:numFmt w:val="lowerRoman"/>
+      <w:lvlText w:val="%9."/>
+      <w:lvlJc w:val="right"/>
+      <w:pPr>
         <w:ind w:left="6480" w:hanging="180"/>
       </w:pPr>
     </w:lvl>
   </w:abstractNum>
   <w:num w:numId="1">
+    <w:abstractNumId w:val="1"/>
+  </w:num>
+  <w:num w:numId="2">
+    <w:abstractNumId w:val="4"/>
+  </w:num>
+  <w:num w:numId="3">
     <w:abstractNumId w:val="0"/>
+  </w:num>
+  <w:num w:numId="4">
+    <w:abstractNumId w:val="2"/>
+  </w:num>
+  <w:num w:numId="5">
+    <w:abstractNumId w:val="3"/>
+  </w:num>
+  <w:num w:numId="6">
+    <w:abstractNumId w:val="5"/>
   </w:num>
 </w:numbering>
 </file>

--- a/Java_OOPS_Notes.docx
+++ b/Java_OOPS_Notes.docx
@@ -5881,10 +5881,7 @@
         <w:ind w:firstLine="720"/>
       </w:pPr>
       <w:r>
-        <w:t xml:space="preserve">Do </w:t>
-      </w:r>
-      <w:r>
-        <w:t xml:space="preserve">while loop </w:t>
+        <w:t xml:space="preserve">Do while loop </w:t>
       </w:r>
     </w:p>
     <w:p>
@@ -5906,10 +5903,7 @@
       </w:r>
       <w:proofErr w:type="gramStart"/>
       <w:r>
-        <w:t>do</w:t>
-      </w:r>
-      <w:r>
-        <w:t>{</w:t>
+        <w:t>do{</w:t>
       </w:r>
       <w:proofErr w:type="gramEnd"/>
     </w:p>
@@ -7739,8 +7733,6 @@
       <w:r>
         <w:t xml:space="preserve"> 0</w:t>
       </w:r>
-      <w:bookmarkStart w:id="0" w:name="_GoBack"/>
-      <w:bookmarkEnd w:id="0"/>
     </w:p>
     <w:p>
       <w:r>
@@ -7796,6 +7788,176 @@
     <w:p/>
     <w:p/>
     <w:p/>
+    <w:p/>
+    <w:p/>
+    <w:p/>
+    <w:p>
+      <w:r>
+        <w:rPr>
+          <w:highlight w:val="yellow"/>
+        </w:rPr>
+        <w:lastRenderedPageBreak/>
+        <w:t xml:space="preserve">Day </w:t>
+      </w:r>
+      <w:proofErr w:type="gramStart"/>
+      <w:r>
+        <w:rPr>
+          <w:highlight w:val="yellow"/>
+        </w:rPr>
+        <w:t>3 :</w:t>
+      </w:r>
+      <w:proofErr w:type="gramEnd"/>
+      <w:r>
+        <w:rPr>
+          <w:highlight w:val="yellow"/>
+        </w:rPr>
+        <w:t xml:space="preserve"> 10-04-2021</w:t>
+      </w:r>
+    </w:p>
+    <w:p/>
+    <w:p>
+      <w:r>
+        <w:t>Branch creation</w:t>
+      </w:r>
+    </w:p>
+    <w:p>
+      <w:r>
+        <w:t xml:space="preserve">Git branch </w:t>
+      </w:r>
+      <w:proofErr w:type="spellStart"/>
+      <w:r>
+        <w:t>branchName</w:t>
+      </w:r>
+      <w:proofErr w:type="spellEnd"/>
+      <w:r>
+        <w:t xml:space="preserve"> </w:t>
+      </w:r>
+    </w:p>
+    <w:p>
+      <w:r>
+        <w:t xml:space="preserve">Git checkout </w:t>
+      </w:r>
+      <w:proofErr w:type="spellStart"/>
+      <w:r>
+        <w:t>branchName</w:t>
+      </w:r>
+      <w:proofErr w:type="spellEnd"/>
+    </w:p>
+    <w:p>
+      <w:pPr>
+        <w:ind w:firstLine="720"/>
+      </w:pPr>
+      <w:r>
+        <w:t xml:space="preserve">Or </w:t>
+      </w:r>
+    </w:p>
+    <w:p>
+      <w:r>
+        <w:t xml:space="preserve">Git checkout –b </w:t>
+      </w:r>
+      <w:proofErr w:type="spellStart"/>
+      <w:r>
+        <w:t>branchName</w:t>
+      </w:r>
+      <w:proofErr w:type="spellEnd"/>
+      <w:r>
+        <w:t xml:space="preserve"> </w:t>
+      </w:r>
+    </w:p>
+    <w:p/>
+    <w:p>
+      <w:proofErr w:type="gramStart"/>
+      <w:r>
+        <w:t>git</w:t>
+      </w:r>
+      <w:proofErr w:type="gramEnd"/>
+      <w:r>
+        <w:t xml:space="preserve"> clone URL </w:t>
+      </w:r>
+    </w:p>
+    <w:p/>
+    <w:p>
+      <w:proofErr w:type="gramStart"/>
+      <w:r>
+        <w:t>first</w:t>
+      </w:r>
+      <w:proofErr w:type="gramEnd"/>
+      <w:r>
+        <w:t xml:space="preserve"> time if you want to download the project from git repository we have to use </w:t>
+      </w:r>
+    </w:p>
+    <w:p>
+      <w:bookmarkStart w:id="0" w:name="_GoBack"/>
+      <w:proofErr w:type="gramStart"/>
+      <w:r>
+        <w:t>git</w:t>
+      </w:r>
+      <w:proofErr w:type="gramEnd"/>
+      <w:r>
+        <w:t xml:space="preserve"> clone URL</w:t>
+      </w:r>
+      <w:bookmarkEnd w:id="0"/>
+      <w:r>
+        <w:t xml:space="preserve"> </w:t>
+      </w:r>
+    </w:p>
+    <w:p>
+      <w:proofErr w:type="gramStart"/>
+      <w:r>
+        <w:t>git</w:t>
+      </w:r>
+      <w:proofErr w:type="gramEnd"/>
+      <w:r>
+        <w:t xml:space="preserve"> clone URL </w:t>
+      </w:r>
+    </w:p>
+    <w:p/>
+    <w:p>
+      <w:r>
+        <w:tab/>
+      </w:r>
+      <w:r>
+        <w:tab/>
+      </w:r>
+    </w:p>
+    <w:p>
+      <w:pPr>
+        <w:ind w:firstLine="720"/>
+      </w:pPr>
+      <w:proofErr w:type="gramStart"/>
+      <w:r>
+        <w:t>git</w:t>
+      </w:r>
+      <w:proofErr w:type="gramEnd"/>
+      <w:r>
+        <w:t xml:space="preserve"> pull </w:t>
+      </w:r>
+    </w:p>
+    <w:p>
+      <w:pPr>
+        <w:ind w:firstLine="720"/>
+      </w:pPr>
+      <w:r>
+        <w:tab/>
+      </w:r>
+      <w:r>
+        <w:tab/>
+        <w:t xml:space="preserve">Vs </w:t>
+      </w:r>
+    </w:p>
+    <w:p>
+      <w:pPr>
+        <w:ind w:firstLine="720"/>
+      </w:pPr>
+      <w:proofErr w:type="gramStart"/>
+      <w:r>
+        <w:t>git</w:t>
+      </w:r>
+      <w:proofErr w:type="gramEnd"/>
+      <w:r>
+        <w:t xml:space="preserve"> fetch </w:t>
+      </w:r>
+    </w:p>
     <w:p/>
     <w:p/>
     <w:p/>

--- a/Java_OOPS_Notes.docx
+++ b/Java_OOPS_Notes.docx
@@ -33027,18 +33027,3197 @@
           <w:sz w:val="32"/>
           <w:szCs w:val="32"/>
         </w:rPr>
-        <w:t>The terminator for nexLine()</w:t>
-      </w:r>
+        <w:t xml:space="preserve">The terminator for nexLine() is enter  key for </w:t>
+      </w:r>
+    </w:p>
+    <w:p>
+      <w:pPr>
+        <w:spacing w:after="0"/>
+        <w:rPr>
+          <w:rFonts w:ascii="Times New Roman" w:hAnsi="Times New Roman" w:cs="Times New Roman"/>
+          <w:sz w:val="32"/>
+          <w:szCs w:val="32"/>
+        </w:rPr>
+      </w:pPr>
+    </w:p>
+    <w:p>
+      <w:pPr>
+        <w:spacing w:after="0"/>
+        <w:rPr>
+          <w:rFonts w:ascii="Times New Roman" w:hAnsi="Times New Roman" w:cs="Times New Roman"/>
+          <w:sz w:val="32"/>
+          <w:szCs w:val="32"/>
+        </w:rPr>
+      </w:pPr>
+    </w:p>
+    <w:p>
+      <w:pPr>
+        <w:spacing w:after="0"/>
+        <w:rPr>
+          <w:rFonts w:ascii="Times New Roman" w:hAnsi="Times New Roman" w:cs="Times New Roman"/>
+          <w:sz w:val="32"/>
+          <w:szCs w:val="32"/>
+        </w:rPr>
+      </w:pPr>
+    </w:p>
+    <w:p>
+      <w:pPr>
+        <w:spacing w:after="0"/>
+        <w:rPr>
+          <w:rFonts w:ascii="Times New Roman" w:hAnsi="Times New Roman" w:cs="Times New Roman"/>
+          <w:sz w:val="32"/>
+          <w:szCs w:val="32"/>
+        </w:rPr>
+      </w:pPr>
+    </w:p>
+    <w:p>
+      <w:pPr>
+        <w:spacing w:after="0"/>
+        <w:rPr>
+          <w:rFonts w:ascii="Times New Roman" w:hAnsi="Times New Roman" w:cs="Times New Roman"/>
+          <w:sz w:val="32"/>
+          <w:szCs w:val="32"/>
+        </w:rPr>
+      </w:pPr>
+      <w:r>
+        <w:rPr>
+          <w:rFonts w:ascii="Times New Roman" w:hAnsi="Times New Roman" w:cs="Times New Roman"/>
+          <w:sz w:val="32"/>
+          <w:szCs w:val="32"/>
+        </w:rPr>
+        <w:t xml:space="preserve">Multi threading : </w:t>
+      </w:r>
+    </w:p>
+    <w:p>
+      <w:pPr>
+        <w:spacing w:after="0"/>
+        <w:rPr>
+          <w:rFonts w:ascii="Times New Roman" w:hAnsi="Times New Roman" w:cs="Times New Roman"/>
+          <w:sz w:val="32"/>
+          <w:szCs w:val="32"/>
+        </w:rPr>
+      </w:pPr>
+    </w:p>
+    <w:p>
+      <w:pPr>
+        <w:spacing w:after="0"/>
+        <w:rPr>
+          <w:rFonts w:ascii="Times New Roman" w:hAnsi="Times New Roman" w:cs="Times New Roman"/>
+          <w:sz w:val="32"/>
+          <w:szCs w:val="32"/>
+        </w:rPr>
+      </w:pPr>
+      <w:r>
+        <w:rPr>
+          <w:rFonts w:ascii="Times New Roman" w:hAnsi="Times New Roman" w:cs="Times New Roman"/>
+          <w:sz w:val="32"/>
+          <w:szCs w:val="32"/>
+        </w:rPr>
+        <w:t xml:space="preserve">Program : set of instruction to perform a specific task.  </w:t>
+      </w:r>
+    </w:p>
+    <w:p>
+      <w:pPr>
+        <w:spacing w:after="0"/>
+        <w:rPr>
+          <w:rFonts w:ascii="Times New Roman" w:hAnsi="Times New Roman" w:cs="Times New Roman"/>
+          <w:sz w:val="32"/>
+          <w:szCs w:val="32"/>
+        </w:rPr>
+      </w:pPr>
+      <w:r>
+        <w:rPr>
+          <w:rFonts w:ascii="Times New Roman" w:hAnsi="Times New Roman" w:cs="Times New Roman"/>
+          <w:sz w:val="32"/>
+          <w:szCs w:val="32"/>
+        </w:rPr>
+        <w:t xml:space="preserve">Processor : processor is responsible to execute the code. </w:t>
+      </w:r>
+    </w:p>
+    <w:p>
+      <w:pPr>
+        <w:spacing w:after="0"/>
+        <w:rPr>
+          <w:rFonts w:ascii="Times New Roman" w:hAnsi="Times New Roman" w:cs="Times New Roman"/>
+          <w:sz w:val="32"/>
+          <w:szCs w:val="32"/>
+        </w:rPr>
+      </w:pPr>
+      <w:r>
+        <w:rPr>
+          <w:rFonts w:ascii="Times New Roman" w:hAnsi="Times New Roman" w:cs="Times New Roman"/>
+          <w:sz w:val="32"/>
+          <w:szCs w:val="32"/>
+        </w:rPr>
+        <w:t xml:space="preserve">Process : program in execution or time taken to execute the code. </w:t>
+      </w:r>
+    </w:p>
+    <w:p>
+      <w:pPr>
+        <w:spacing w:after="0"/>
+        <w:rPr>
+          <w:rFonts w:ascii="Times New Roman" w:hAnsi="Times New Roman" w:cs="Times New Roman"/>
+          <w:sz w:val="32"/>
+          <w:szCs w:val="32"/>
+        </w:rPr>
+      </w:pPr>
+      <w:r>
+        <w:rPr>
+          <w:rFonts w:ascii="Times New Roman" w:hAnsi="Times New Roman" w:cs="Times New Roman"/>
+          <w:sz w:val="32"/>
+          <w:szCs w:val="32"/>
+        </w:rPr>
+        <w:t xml:space="preserve">Thread : thread is a small execution of a code within a process. Thread also known as light weighted process. It takes less resources or memory of your machine. Thread is a part of process. </w:t>
+      </w:r>
+    </w:p>
+    <w:p>
+      <w:pPr>
+        <w:spacing w:after="0"/>
+        <w:rPr>
+          <w:rFonts w:ascii="Times New Roman" w:hAnsi="Times New Roman" w:cs="Times New Roman"/>
+          <w:sz w:val="32"/>
+          <w:szCs w:val="32"/>
+        </w:rPr>
+      </w:pPr>
+    </w:p>
+    <w:p>
+      <w:pPr>
+        <w:spacing w:after="0"/>
+        <w:rPr>
+          <w:rFonts w:ascii="Times New Roman" w:hAnsi="Times New Roman" w:cs="Times New Roman"/>
+          <w:sz w:val="32"/>
+          <w:szCs w:val="32"/>
+        </w:rPr>
+      </w:pPr>
+    </w:p>
+    <w:p>
+      <w:pPr>
+        <w:spacing w:after="0"/>
+        <w:rPr>
+          <w:rFonts w:ascii="Times New Roman" w:hAnsi="Times New Roman" w:cs="Times New Roman"/>
+          <w:sz w:val="32"/>
+          <w:szCs w:val="32"/>
+        </w:rPr>
+      </w:pPr>
+    </w:p>
+    <w:p>
+      <w:pPr>
+        <w:spacing w:after="0"/>
+        <w:rPr>
+          <w:rFonts w:ascii="Times New Roman" w:hAnsi="Times New Roman" w:cs="Times New Roman"/>
+          <w:sz w:val="32"/>
+          <w:szCs w:val="32"/>
+        </w:rPr>
+      </w:pPr>
+      <w:r>
+        <w:rPr>
+          <w:rFonts w:ascii="Times New Roman" w:hAnsi="Times New Roman" w:cs="Times New Roman"/>
+          <w:sz w:val="32"/>
+          <w:szCs w:val="32"/>
+        </w:rPr>
+        <w:lastRenderedPageBreak/>
+        <w:t xml:space="preserve">By default java is thread base programming language. </w:t>
+      </w:r>
+    </w:p>
+    <w:p>
+      <w:pPr>
+        <w:spacing w:after="0"/>
+        <w:rPr>
+          <w:rFonts w:ascii="Times New Roman" w:hAnsi="Times New Roman" w:cs="Times New Roman"/>
+          <w:sz w:val="32"/>
+          <w:szCs w:val="32"/>
+        </w:rPr>
+      </w:pPr>
+      <w:r>
+        <w:rPr>
+          <w:rFonts w:ascii="Times New Roman" w:hAnsi="Times New Roman" w:cs="Times New Roman"/>
+          <w:sz w:val="32"/>
+          <w:szCs w:val="32"/>
+        </w:rPr>
+        <w:t xml:space="preserve">C/C++ by default process base programming language. </w:t>
+      </w:r>
+    </w:p>
+    <w:p>
+      <w:pPr>
+        <w:spacing w:after="0"/>
+        <w:rPr>
+          <w:rFonts w:ascii="Times New Roman" w:hAnsi="Times New Roman" w:cs="Times New Roman"/>
+          <w:sz w:val="32"/>
+          <w:szCs w:val="32"/>
+        </w:rPr>
+      </w:pPr>
+      <w:r>
+        <w:rPr>
+          <w:rFonts w:ascii="Times New Roman" w:hAnsi="Times New Roman" w:cs="Times New Roman"/>
+          <w:sz w:val="32"/>
+          <w:szCs w:val="32"/>
+        </w:rPr>
+        <w:t xml:space="preserve">Inside a main method always one default thread execute. </w:t>
+      </w:r>
+    </w:p>
+    <w:p>
+      <w:pPr>
+        <w:spacing w:after="0"/>
+        <w:rPr>
+          <w:rFonts w:ascii="Times New Roman" w:hAnsi="Times New Roman" w:cs="Times New Roman"/>
+          <w:sz w:val="32"/>
+          <w:szCs w:val="32"/>
+        </w:rPr>
+      </w:pPr>
+    </w:p>
+    <w:p>
+      <w:pPr>
+        <w:spacing w:after="0"/>
+        <w:rPr>
+          <w:rFonts w:ascii="Times New Roman" w:hAnsi="Times New Roman" w:cs="Times New Roman"/>
+          <w:sz w:val="32"/>
+          <w:szCs w:val="32"/>
+        </w:rPr>
+      </w:pPr>
+      <w:r>
+        <w:rPr>
+          <w:rFonts w:ascii="Times New Roman" w:hAnsi="Times New Roman" w:cs="Times New Roman"/>
+          <w:sz w:val="32"/>
+          <w:szCs w:val="32"/>
+        </w:rPr>
+        <w:t xml:space="preserve">To find the default thread details. </w:t>
+      </w:r>
+    </w:p>
+    <w:p>
+      <w:pPr>
+        <w:spacing w:after="0"/>
+        <w:rPr>
+          <w:rFonts w:ascii="Times New Roman" w:hAnsi="Times New Roman" w:cs="Times New Roman"/>
+          <w:sz w:val="32"/>
+          <w:szCs w:val="32"/>
+        </w:rPr>
+      </w:pPr>
+    </w:p>
+    <w:p>
+      <w:pPr>
+        <w:spacing w:after="0"/>
+        <w:rPr>
+          <w:rFonts w:ascii="Times New Roman" w:hAnsi="Times New Roman" w:cs="Times New Roman"/>
+          <w:sz w:val="32"/>
+          <w:szCs w:val="32"/>
+        </w:rPr>
+      </w:pPr>
+      <w:r>
+        <w:rPr>
+          <w:rFonts w:ascii="Times New Roman" w:hAnsi="Times New Roman" w:cs="Times New Roman"/>
+          <w:sz w:val="32"/>
+          <w:szCs w:val="32"/>
+          <w:highlight w:val="yellow"/>
+        </w:rPr>
+        <w:t>Thread</w:t>
+      </w:r>
+      <w:r>
+        <w:rPr>
+          <w:rFonts w:ascii="Times New Roman" w:hAnsi="Times New Roman" w:cs="Times New Roman"/>
+          <w:sz w:val="32"/>
+          <w:szCs w:val="32"/>
+        </w:rPr>
+        <w:t xml:space="preserve"> is a pre-defined part of </w:t>
+      </w:r>
+      <w:r>
+        <w:rPr>
+          <w:rFonts w:ascii="Times New Roman" w:hAnsi="Times New Roman" w:cs="Times New Roman"/>
+          <w:sz w:val="32"/>
+          <w:szCs w:val="32"/>
+          <w:highlight w:val="yellow"/>
+        </w:rPr>
+        <w:t>lang</w:t>
+      </w:r>
+      <w:r>
+        <w:rPr>
+          <w:rFonts w:ascii="Times New Roman" w:hAnsi="Times New Roman" w:cs="Times New Roman"/>
+          <w:sz w:val="32"/>
+          <w:szCs w:val="32"/>
+        </w:rPr>
+        <w:t xml:space="preserve"> package. By default every java program import </w:t>
+      </w:r>
+      <w:r>
+        <w:rPr>
+          <w:rFonts w:ascii="Times New Roman" w:hAnsi="Times New Roman" w:cs="Times New Roman"/>
+          <w:sz w:val="32"/>
+          <w:szCs w:val="32"/>
+          <w:highlight w:val="yellow"/>
+        </w:rPr>
+        <w:t>lang</w:t>
+      </w:r>
+      <w:r>
+        <w:rPr>
+          <w:rFonts w:ascii="Times New Roman" w:hAnsi="Times New Roman" w:cs="Times New Roman"/>
+          <w:sz w:val="32"/>
+          <w:szCs w:val="32"/>
+        </w:rPr>
+        <w:t xml:space="preserve"> package.</w:t>
+      </w:r>
+    </w:p>
+    <w:p>
+      <w:pPr>
+        <w:spacing w:after="0"/>
+        <w:rPr>
+          <w:rFonts w:ascii="Times New Roman" w:hAnsi="Times New Roman" w:cs="Times New Roman"/>
+          <w:sz w:val="32"/>
+          <w:szCs w:val="32"/>
+        </w:rPr>
+      </w:pPr>
+    </w:p>
+    <w:p>
+      <w:pPr>
+        <w:spacing w:after="0"/>
+        <w:rPr>
+          <w:rFonts w:ascii="Times New Roman" w:hAnsi="Times New Roman" w:cs="Times New Roman"/>
+          <w:sz w:val="32"/>
+          <w:szCs w:val="32"/>
+        </w:rPr>
+      </w:pPr>
+      <w:r>
+        <w:rPr>
+          <w:rFonts w:ascii="Times New Roman" w:hAnsi="Times New Roman" w:cs="Times New Roman"/>
+          <w:sz w:val="32"/>
+          <w:szCs w:val="32"/>
+        </w:rPr>
+        <w:tab/>
+        <w:t>Thread t = Thread.currentThread();</w:t>
+      </w:r>
+    </w:p>
+    <w:p>
+      <w:pPr>
+        <w:spacing w:after="0"/>
+        <w:rPr>
+          <w:rFonts w:ascii="Times New Roman" w:hAnsi="Times New Roman" w:cs="Times New Roman"/>
+          <w:sz w:val="32"/>
+          <w:szCs w:val="32"/>
+        </w:rPr>
+      </w:pPr>
+    </w:p>
+    <w:p>
+      <w:pPr>
+        <w:spacing w:after="0"/>
+        <w:rPr>
+          <w:rFonts w:ascii="Times New Roman" w:hAnsi="Times New Roman" w:cs="Times New Roman"/>
+          <w:sz w:val="32"/>
+          <w:szCs w:val="32"/>
+        </w:rPr>
+      </w:pPr>
+      <w:r>
+        <w:rPr>
+          <w:rFonts w:ascii="Times New Roman" w:hAnsi="Times New Roman" w:cs="Times New Roman"/>
+          <w:sz w:val="32"/>
+          <w:szCs w:val="32"/>
+        </w:rPr>
+        <w:t xml:space="preserve">currentThread() is a static method part of Thread class. </w:t>
+      </w:r>
+      <w:r>
+        <w:rPr>
+          <w:rFonts w:ascii="Times New Roman" w:hAnsi="Times New Roman" w:cs="Times New Roman"/>
+          <w:sz w:val="32"/>
+          <w:szCs w:val="32"/>
+        </w:rPr>
+        <w:t xml:space="preserve">This method return type of Thread class reference or object. </w:t>
+      </w:r>
+    </w:p>
+    <w:p>
+      <w:pPr>
+        <w:spacing w:after="0"/>
+        <w:rPr>
+          <w:rFonts w:ascii="Times New Roman" w:hAnsi="Times New Roman" w:cs="Times New Roman"/>
+          <w:sz w:val="32"/>
+          <w:szCs w:val="32"/>
+        </w:rPr>
+      </w:pPr>
+      <w:r>
+        <w:rPr>
+          <w:rFonts w:ascii="Times New Roman" w:hAnsi="Times New Roman" w:cs="Times New Roman"/>
+          <w:sz w:val="32"/>
+          <w:szCs w:val="32"/>
+        </w:rPr>
+        <w:t>System.out.println(t);</w:t>
+      </w:r>
+    </w:p>
+    <w:p>
+      <w:pPr>
+        <w:spacing w:after="0"/>
+        <w:rPr>
+          <w:rFonts w:ascii="Times New Roman" w:hAnsi="Times New Roman" w:cs="Times New Roman"/>
+          <w:sz w:val="32"/>
+          <w:szCs w:val="32"/>
+        </w:rPr>
+      </w:pPr>
+      <w:r>
+        <w:rPr>
+          <w:rFonts w:ascii="Times New Roman" w:hAnsi="Times New Roman" w:cs="Times New Roman"/>
+          <w:sz w:val="32"/>
+          <w:szCs w:val="32"/>
+        </w:rPr>
+        <w:t>System.out.println(t);</w:t>
+      </w:r>
+    </w:p>
+    <w:p>
+      <w:pPr>
+        <w:spacing w:after="0"/>
+        <w:rPr>
+          <w:rFonts w:ascii="Times New Roman" w:hAnsi="Times New Roman" w:cs="Times New Roman"/>
+          <w:sz w:val="32"/>
+          <w:szCs w:val="32"/>
+        </w:rPr>
+      </w:pPr>
+      <w:r>
+        <w:rPr>
+          <w:rFonts w:ascii="Times New Roman" w:hAnsi="Times New Roman" w:cs="Times New Roman"/>
+          <w:sz w:val="32"/>
+          <w:szCs w:val="32"/>
+        </w:rPr>
+        <w:t>output -</w:t>
+      </w:r>
+      <w:r>
+        <w:rPr>
+          <w:rFonts w:ascii="Times New Roman" w:hAnsi="Times New Roman" w:cs="Times New Roman"/>
+          <w:sz w:val="32"/>
+          <w:szCs w:val="32"/>
+        </w:rPr>
+        <w:sym w:font="Wingdings" w:char="F0E0"/>
+      </w:r>
+      <w:r>
+        <w:rPr>
+          <w:rFonts w:ascii="Times New Roman" w:hAnsi="Times New Roman" w:cs="Times New Roman"/>
+          <w:sz w:val="32"/>
+          <w:szCs w:val="32"/>
+        </w:rPr>
+        <w:t xml:space="preserve"> </w:t>
+      </w:r>
+      <w:r>
+        <w:rPr>
+          <w:rFonts w:ascii="Times New Roman" w:hAnsi="Times New Roman" w:cs="Times New Roman"/>
+          <w:sz w:val="32"/>
+          <w:szCs w:val="32"/>
+          <w:highlight w:val="yellow"/>
+        </w:rPr>
+        <w:t>main,5,main</w:t>
+      </w:r>
+      <w:r>
+        <w:rPr>
+          <w:rFonts w:ascii="Times New Roman" w:hAnsi="Times New Roman" w:cs="Times New Roman"/>
+          <w:sz w:val="32"/>
+          <w:szCs w:val="32"/>
+        </w:rPr>
+        <w:t xml:space="preserve"> </w:t>
+      </w:r>
+    </w:p>
+    <w:p>
+      <w:pPr>
+        <w:spacing w:after="0"/>
+        <w:rPr>
+          <w:rFonts w:ascii="Times New Roman" w:hAnsi="Times New Roman" w:cs="Times New Roman"/>
+          <w:sz w:val="32"/>
+          <w:szCs w:val="32"/>
+        </w:rPr>
+      </w:pPr>
+      <w:r>
+        <w:rPr>
+          <w:rFonts w:ascii="Times New Roman" w:hAnsi="Times New Roman" w:cs="Times New Roman"/>
+          <w:sz w:val="32"/>
+          <w:szCs w:val="32"/>
+        </w:rPr>
+        <w:tab/>
+      </w:r>
+      <w:r>
+        <w:rPr>
+          <w:rFonts w:ascii="Times New Roman" w:hAnsi="Times New Roman" w:cs="Times New Roman"/>
+          <w:sz w:val="32"/>
+          <w:szCs w:val="32"/>
+        </w:rPr>
+        <w:tab/>
+        <w:t xml:space="preserve">main </w:t>
+      </w:r>
+      <w:r>
+        <w:rPr>
+          <w:rFonts w:ascii="Times New Roman" w:hAnsi="Times New Roman" w:cs="Times New Roman"/>
+          <w:sz w:val="32"/>
+          <w:szCs w:val="32"/>
+        </w:rPr>
+        <w:sym w:font="Wingdings" w:char="F0E0"/>
+      </w:r>
+      <w:r>
+        <w:rPr>
+          <w:rFonts w:ascii="Times New Roman" w:hAnsi="Times New Roman" w:cs="Times New Roman"/>
+          <w:sz w:val="32"/>
+          <w:szCs w:val="32"/>
+        </w:rPr>
+        <w:t xml:space="preserve"> name of the thread </w:t>
+      </w:r>
+    </w:p>
+    <w:p>
+      <w:pPr>
+        <w:spacing w:after="0"/>
+        <w:rPr>
+          <w:rFonts w:ascii="Times New Roman" w:hAnsi="Times New Roman" w:cs="Times New Roman"/>
+          <w:sz w:val="32"/>
+          <w:szCs w:val="32"/>
+        </w:rPr>
+      </w:pPr>
+      <w:r>
+        <w:rPr>
+          <w:rFonts w:ascii="Times New Roman" w:hAnsi="Times New Roman" w:cs="Times New Roman"/>
+          <w:sz w:val="32"/>
+          <w:szCs w:val="32"/>
+        </w:rPr>
+        <w:tab/>
+      </w:r>
+      <w:r>
+        <w:rPr>
+          <w:rFonts w:ascii="Times New Roman" w:hAnsi="Times New Roman" w:cs="Times New Roman"/>
+          <w:sz w:val="32"/>
+          <w:szCs w:val="32"/>
+        </w:rPr>
+        <w:tab/>
+        <w:t>5-</w:t>
+      </w:r>
+      <w:r>
+        <w:rPr>
+          <w:rFonts w:ascii="Times New Roman" w:hAnsi="Times New Roman" w:cs="Times New Roman"/>
+          <w:sz w:val="32"/>
+          <w:szCs w:val="32"/>
+        </w:rPr>
+        <w:sym w:font="Wingdings" w:char="F0E0"/>
+      </w:r>
+      <w:r>
+        <w:rPr>
+          <w:rFonts w:ascii="Times New Roman" w:hAnsi="Times New Roman" w:cs="Times New Roman"/>
+          <w:sz w:val="32"/>
+          <w:szCs w:val="32"/>
+        </w:rPr>
+        <w:t xml:space="preserve"> priority of thread </w:t>
+      </w:r>
+    </w:p>
+    <w:p>
+      <w:pPr>
+        <w:spacing w:after="0"/>
+        <w:rPr>
+          <w:rFonts w:ascii="Times New Roman" w:hAnsi="Times New Roman" w:cs="Times New Roman"/>
+          <w:sz w:val="32"/>
+          <w:szCs w:val="32"/>
+        </w:rPr>
+      </w:pPr>
+      <w:r>
+        <w:rPr>
+          <w:rFonts w:ascii="Times New Roman" w:hAnsi="Times New Roman" w:cs="Times New Roman"/>
+          <w:sz w:val="32"/>
+          <w:szCs w:val="32"/>
+        </w:rPr>
+        <w:tab/>
+      </w:r>
+      <w:r>
+        <w:rPr>
+          <w:rFonts w:ascii="Times New Roman" w:hAnsi="Times New Roman" w:cs="Times New Roman"/>
+          <w:sz w:val="32"/>
+          <w:szCs w:val="32"/>
+        </w:rPr>
+        <w:tab/>
+        <w:t xml:space="preserve">Main </w:t>
+      </w:r>
+      <w:r>
+        <w:rPr>
+          <w:rFonts w:ascii="Times New Roman" w:hAnsi="Times New Roman" w:cs="Times New Roman"/>
+          <w:sz w:val="32"/>
+          <w:szCs w:val="32"/>
+        </w:rPr>
+        <w:sym w:font="Wingdings" w:char="F0E0"/>
+      </w:r>
+      <w:r>
+        <w:rPr>
+          <w:rFonts w:ascii="Times New Roman" w:hAnsi="Times New Roman" w:cs="Times New Roman"/>
+          <w:sz w:val="32"/>
+          <w:szCs w:val="32"/>
+        </w:rPr>
+        <w:t xml:space="preserve"> group of the thread </w:t>
+      </w:r>
+    </w:p>
+    <w:p>
+      <w:pPr>
+        <w:spacing w:after="0"/>
+        <w:rPr>
+          <w:rFonts w:ascii="Times New Roman" w:hAnsi="Times New Roman" w:cs="Times New Roman"/>
+          <w:sz w:val="32"/>
+          <w:szCs w:val="32"/>
+        </w:rPr>
+      </w:pPr>
+      <w:r>
+        <w:rPr>
+          <w:rFonts w:ascii="Times New Roman" w:hAnsi="Times New Roman" w:cs="Times New Roman"/>
+          <w:sz w:val="32"/>
+          <w:szCs w:val="32"/>
+        </w:rPr>
+        <w:t xml:space="preserve">Min </w:t>
+      </w:r>
+      <w:r>
+        <w:rPr>
+          <w:rFonts w:ascii="Times New Roman" w:hAnsi="Times New Roman" w:cs="Times New Roman"/>
+          <w:sz w:val="32"/>
+          <w:szCs w:val="32"/>
+        </w:rPr>
+        <w:sym w:font="Wingdings" w:char="F0E0"/>
+      </w:r>
+      <w:r>
+        <w:rPr>
+          <w:rFonts w:ascii="Times New Roman" w:hAnsi="Times New Roman" w:cs="Times New Roman"/>
+          <w:sz w:val="32"/>
+          <w:szCs w:val="32"/>
+        </w:rPr>
+        <w:t xml:space="preserve">1, max </w:t>
+      </w:r>
+      <w:r>
+        <w:rPr>
+          <w:rFonts w:ascii="Times New Roman" w:hAnsi="Times New Roman" w:cs="Times New Roman"/>
+          <w:sz w:val="32"/>
+          <w:szCs w:val="32"/>
+        </w:rPr>
+        <w:sym w:font="Wingdings" w:char="F0E0"/>
+      </w:r>
+      <w:r>
+        <w:rPr>
+          <w:rFonts w:ascii="Times New Roman" w:hAnsi="Times New Roman" w:cs="Times New Roman"/>
+          <w:sz w:val="32"/>
+          <w:szCs w:val="32"/>
+        </w:rPr>
+        <w:t xml:space="preserve"> 10 , norm –&gt;5</w:t>
+      </w:r>
+    </w:p>
+    <w:p>
+      <w:pPr>
+        <w:spacing w:after="0"/>
+        <w:rPr>
+          <w:rFonts w:ascii="Times New Roman" w:hAnsi="Times New Roman" w:cs="Times New Roman"/>
+          <w:b/>
+          <w:bCs/>
+          <w:i/>
+          <w:iCs/>
+          <w:color w:val="0000C0"/>
+          <w:sz w:val="40"/>
+          <w:szCs w:val="40"/>
+          <w:shd w:val="clear" w:color="auto" w:fill="D4D4D4"/>
+        </w:rPr>
+      </w:pPr>
+      <w:r>
+        <w:rPr>
+          <w:rFonts w:ascii="Times New Roman" w:hAnsi="Times New Roman" w:cs="Times New Roman"/>
+          <w:b/>
+          <w:bCs/>
+          <w:i/>
+          <w:iCs/>
+          <w:color w:val="0000C0"/>
+          <w:sz w:val="40"/>
+          <w:szCs w:val="40"/>
+          <w:shd w:val="clear" w:color="auto" w:fill="D4D4D4"/>
+        </w:rPr>
+        <w:t>MAX_PRIORITY</w:t>
+      </w:r>
+      <w:r>
+        <w:rPr>
+          <w:rFonts w:ascii="Times New Roman" w:hAnsi="Times New Roman" w:cs="Times New Roman"/>
+          <w:b/>
+          <w:bCs/>
+          <w:i/>
+          <w:iCs/>
+          <w:color w:val="0000C0"/>
+          <w:sz w:val="40"/>
+          <w:szCs w:val="40"/>
+          <w:shd w:val="clear" w:color="auto" w:fill="D4D4D4"/>
+        </w:rPr>
+        <w:tab/>
+        <w:t>10</w:t>
+      </w:r>
+    </w:p>
+    <w:p>
+      <w:pPr>
+        <w:spacing w:after="0"/>
+        <w:rPr>
+          <w:rFonts w:ascii="Times New Roman" w:hAnsi="Times New Roman" w:cs="Times New Roman"/>
+          <w:b/>
+          <w:bCs/>
+          <w:i/>
+          <w:iCs/>
+          <w:color w:val="0000C0"/>
+          <w:sz w:val="40"/>
+          <w:szCs w:val="40"/>
+          <w:shd w:val="clear" w:color="auto" w:fill="D4D4D4"/>
+        </w:rPr>
+      </w:pPr>
+      <w:r>
+        <w:rPr>
+          <w:rFonts w:ascii="Times New Roman" w:hAnsi="Times New Roman" w:cs="Times New Roman"/>
+          <w:b/>
+          <w:bCs/>
+          <w:i/>
+          <w:iCs/>
+          <w:color w:val="0000C0"/>
+          <w:sz w:val="40"/>
+          <w:szCs w:val="40"/>
+          <w:shd w:val="clear" w:color="auto" w:fill="D4D4D4"/>
+        </w:rPr>
+        <w:t>MIN</w:t>
+      </w:r>
+      <w:r>
+        <w:rPr>
+          <w:rFonts w:ascii="Times New Roman" w:hAnsi="Times New Roman" w:cs="Times New Roman"/>
+          <w:b/>
+          <w:bCs/>
+          <w:i/>
+          <w:iCs/>
+          <w:color w:val="0000C0"/>
+          <w:sz w:val="40"/>
+          <w:szCs w:val="40"/>
+          <w:shd w:val="clear" w:color="auto" w:fill="D4D4D4"/>
+        </w:rPr>
+        <w:t>_PRIORITY</w:t>
+      </w:r>
+      <w:r>
+        <w:rPr>
+          <w:rFonts w:ascii="Times New Roman" w:hAnsi="Times New Roman" w:cs="Times New Roman"/>
+          <w:b/>
+          <w:bCs/>
+          <w:i/>
+          <w:iCs/>
+          <w:color w:val="0000C0"/>
+          <w:sz w:val="40"/>
+          <w:szCs w:val="40"/>
+          <w:shd w:val="clear" w:color="auto" w:fill="D4D4D4"/>
+        </w:rPr>
+        <w:tab/>
+      </w:r>
+      <w:r>
+        <w:rPr>
+          <w:rFonts w:ascii="Times New Roman" w:hAnsi="Times New Roman" w:cs="Times New Roman"/>
+          <w:b/>
+          <w:bCs/>
+          <w:i/>
+          <w:iCs/>
+          <w:color w:val="0000C0"/>
+          <w:sz w:val="40"/>
+          <w:szCs w:val="40"/>
+          <w:shd w:val="clear" w:color="auto" w:fill="D4D4D4"/>
+        </w:rPr>
+        <w:tab/>
+        <w:t>1</w:t>
+      </w:r>
+    </w:p>
+    <w:p>
+      <w:pPr>
+        <w:spacing w:after="0"/>
+        <w:rPr>
+          <w:rFonts w:ascii="Times New Roman" w:hAnsi="Times New Roman" w:cs="Times New Roman"/>
+          <w:sz w:val="32"/>
+          <w:szCs w:val="32"/>
+        </w:rPr>
+      </w:pPr>
+      <w:r>
+        <w:rPr>
+          <w:rFonts w:ascii="Times New Roman" w:hAnsi="Times New Roman" w:cs="Times New Roman"/>
+          <w:b/>
+          <w:bCs/>
+          <w:i/>
+          <w:iCs/>
+          <w:color w:val="0000C0"/>
+          <w:sz w:val="40"/>
+          <w:szCs w:val="40"/>
+          <w:shd w:val="clear" w:color="auto" w:fill="D4D4D4"/>
+        </w:rPr>
+        <w:t>NORM</w:t>
+      </w:r>
+      <w:r>
+        <w:rPr>
+          <w:rFonts w:ascii="Times New Roman" w:hAnsi="Times New Roman" w:cs="Times New Roman"/>
+          <w:b/>
+          <w:bCs/>
+          <w:i/>
+          <w:iCs/>
+          <w:color w:val="0000C0"/>
+          <w:sz w:val="40"/>
+          <w:szCs w:val="40"/>
+          <w:shd w:val="clear" w:color="auto" w:fill="D4D4D4"/>
+        </w:rPr>
+        <w:t>_PRIORITY</w:t>
+      </w:r>
+      <w:r>
+        <w:rPr>
+          <w:rFonts w:ascii="Times New Roman" w:hAnsi="Times New Roman" w:cs="Times New Roman"/>
+          <w:b/>
+          <w:bCs/>
+          <w:i/>
+          <w:iCs/>
+          <w:color w:val="0000C0"/>
+          <w:sz w:val="40"/>
+          <w:szCs w:val="40"/>
+          <w:shd w:val="clear" w:color="auto" w:fill="D4D4D4"/>
+        </w:rPr>
+        <w:tab/>
+        <w:t>5</w:t>
+      </w:r>
+    </w:p>
+    <w:p>
+      <w:pPr>
+        <w:spacing w:after="0"/>
+        <w:rPr>
+          <w:rFonts w:ascii="Times New Roman" w:hAnsi="Times New Roman" w:cs="Times New Roman"/>
+          <w:sz w:val="32"/>
+          <w:szCs w:val="32"/>
+        </w:rPr>
+      </w:pPr>
+    </w:p>
+    <w:p>
+      <w:pPr>
+        <w:spacing w:after="0"/>
+        <w:rPr>
+          <w:rFonts w:ascii="Times New Roman" w:hAnsi="Times New Roman" w:cs="Times New Roman"/>
+          <w:sz w:val="32"/>
+          <w:szCs w:val="32"/>
+        </w:rPr>
+      </w:pPr>
+      <w:r>
+        <w:rPr>
+          <w:rFonts w:ascii="Times New Roman" w:hAnsi="Times New Roman" w:cs="Times New Roman"/>
+          <w:sz w:val="32"/>
+          <w:szCs w:val="32"/>
+        </w:rPr>
+        <w:t>void dis() {</w:t>
+      </w:r>
+    </w:p>
+    <w:p>
+      <w:pPr>
+        <w:spacing w:after="0"/>
+        <w:rPr>
+          <w:rFonts w:ascii="Times New Roman" w:hAnsi="Times New Roman" w:cs="Times New Roman"/>
+          <w:sz w:val="32"/>
+          <w:szCs w:val="32"/>
+        </w:rPr>
+      </w:pPr>
+    </w:p>
+    <w:p>
+      <w:pPr>
+        <w:spacing w:after="0"/>
+        <w:rPr>
+          <w:rFonts w:ascii="Times New Roman" w:hAnsi="Times New Roman" w:cs="Times New Roman"/>
+          <w:sz w:val="32"/>
+          <w:szCs w:val="32"/>
+        </w:rPr>
+      </w:pPr>
+      <w:r>
+        <w:rPr>
+          <w:rFonts w:ascii="Times New Roman" w:hAnsi="Times New Roman" w:cs="Times New Roman"/>
+          <w:sz w:val="32"/>
+          <w:szCs w:val="32"/>
+        </w:rPr>
+        <w:t>}</w:t>
+      </w:r>
+    </w:p>
+    <w:p>
+      <w:pPr>
+        <w:spacing w:after="0"/>
+        <w:rPr>
+          <w:rFonts w:ascii="Times New Roman" w:hAnsi="Times New Roman" w:cs="Times New Roman"/>
+          <w:sz w:val="32"/>
+          <w:szCs w:val="32"/>
+        </w:rPr>
+      </w:pPr>
+    </w:p>
+    <w:p>
+      <w:pPr>
+        <w:spacing w:after="0"/>
+        <w:rPr>
+          <w:rFonts w:ascii="Times New Roman" w:hAnsi="Times New Roman" w:cs="Times New Roman"/>
+          <w:sz w:val="32"/>
+          <w:szCs w:val="32"/>
+        </w:rPr>
+      </w:pPr>
+      <w:r>
+        <w:rPr>
+          <w:rFonts w:ascii="Times New Roman" w:hAnsi="Times New Roman" w:cs="Times New Roman"/>
+          <w:sz w:val="32"/>
+          <w:szCs w:val="32"/>
+        </w:rPr>
+        <w:t>String sayHello() {</w:t>
+      </w:r>
+    </w:p>
+    <w:p>
+      <w:pPr>
+        <w:spacing w:after="0"/>
+        <w:rPr>
+          <w:rFonts w:ascii="Times New Roman" w:hAnsi="Times New Roman" w:cs="Times New Roman"/>
+          <w:sz w:val="32"/>
+          <w:szCs w:val="32"/>
+        </w:rPr>
+      </w:pPr>
+    </w:p>
+    <w:p>
+      <w:pPr>
+        <w:spacing w:after="0"/>
+        <w:rPr>
+          <w:rFonts w:ascii="Times New Roman" w:hAnsi="Times New Roman" w:cs="Times New Roman"/>
+          <w:sz w:val="32"/>
+          <w:szCs w:val="32"/>
+        </w:rPr>
+      </w:pPr>
+      <w:r>
+        <w:rPr>
+          <w:rFonts w:ascii="Times New Roman" w:hAnsi="Times New Roman" w:cs="Times New Roman"/>
+          <w:sz w:val="32"/>
+          <w:szCs w:val="32"/>
+        </w:rPr>
+        <w:tab/>
+        <w:t>return “welcome”</w:t>
+      </w:r>
+    </w:p>
+    <w:p>
+      <w:pPr>
+        <w:spacing w:after="0"/>
+        <w:rPr>
+          <w:rFonts w:ascii="Times New Roman" w:hAnsi="Times New Roman" w:cs="Times New Roman"/>
+          <w:sz w:val="32"/>
+          <w:szCs w:val="32"/>
+        </w:rPr>
+      </w:pPr>
+      <w:r>
+        <w:rPr>
+          <w:rFonts w:ascii="Times New Roman" w:hAnsi="Times New Roman" w:cs="Times New Roman"/>
+          <w:sz w:val="32"/>
+          <w:szCs w:val="32"/>
+        </w:rPr>
+        <w:t>}</w:t>
+      </w:r>
+    </w:p>
+    <w:p>
+      <w:pPr>
+        <w:spacing w:after="0"/>
+        <w:rPr>
+          <w:rFonts w:ascii="Times New Roman" w:hAnsi="Times New Roman" w:cs="Times New Roman"/>
+          <w:sz w:val="32"/>
+          <w:szCs w:val="32"/>
+        </w:rPr>
+      </w:pPr>
+    </w:p>
+    <w:p>
+      <w:pPr>
+        <w:spacing w:after="0"/>
+        <w:rPr>
+          <w:rFonts w:ascii="Times New Roman" w:hAnsi="Times New Roman" w:cs="Times New Roman"/>
+          <w:sz w:val="32"/>
+          <w:szCs w:val="32"/>
+        </w:rPr>
+      </w:pPr>
+      <w:r>
+        <w:rPr>
+          <w:rFonts w:ascii="Times New Roman" w:hAnsi="Times New Roman" w:cs="Times New Roman"/>
+          <w:sz w:val="32"/>
+          <w:szCs w:val="32"/>
+        </w:rPr>
+        <w:t>int add(int x, int y) {</w:t>
+      </w:r>
+    </w:p>
+    <w:p>
+      <w:pPr>
+        <w:spacing w:after="0"/>
+        <w:rPr>
+          <w:rFonts w:ascii="Times New Roman" w:hAnsi="Times New Roman" w:cs="Times New Roman"/>
+          <w:sz w:val="32"/>
+          <w:szCs w:val="32"/>
+        </w:rPr>
+      </w:pPr>
+    </w:p>
+    <w:p>
+      <w:pPr>
+        <w:spacing w:after="0"/>
+        <w:rPr>
+          <w:rFonts w:ascii="Times New Roman" w:hAnsi="Times New Roman" w:cs="Times New Roman"/>
+          <w:sz w:val="32"/>
+          <w:szCs w:val="32"/>
+        </w:rPr>
+      </w:pPr>
+      <w:r>
+        <w:rPr>
+          <w:rFonts w:ascii="Times New Roman" w:hAnsi="Times New Roman" w:cs="Times New Roman"/>
+          <w:sz w:val="32"/>
+          <w:szCs w:val="32"/>
+        </w:rPr>
+        <w:tab/>
+        <w:t>return x+y;</w:t>
+      </w:r>
+    </w:p>
+    <w:p>
+      <w:pPr>
+        <w:spacing w:after="0"/>
+        <w:rPr>
+          <w:rFonts w:ascii="Times New Roman" w:hAnsi="Times New Roman" w:cs="Times New Roman"/>
+          <w:sz w:val="32"/>
+          <w:szCs w:val="32"/>
+        </w:rPr>
+      </w:pPr>
+      <w:r>
+        <w:rPr>
+          <w:rFonts w:ascii="Times New Roman" w:hAnsi="Times New Roman" w:cs="Times New Roman"/>
+          <w:sz w:val="32"/>
+          <w:szCs w:val="32"/>
+        </w:rPr>
+        <w:t>}</w:t>
+      </w:r>
+    </w:p>
+    <w:p>
+      <w:pPr>
+        <w:spacing w:after="0"/>
+        <w:rPr>
+          <w:rFonts w:ascii="Times New Roman" w:hAnsi="Times New Roman" w:cs="Times New Roman"/>
+          <w:sz w:val="32"/>
+          <w:szCs w:val="32"/>
+        </w:rPr>
+      </w:pPr>
+    </w:p>
+    <w:p>
+      <w:pPr>
+        <w:spacing w:after="0"/>
+        <w:rPr>
+          <w:rFonts w:ascii="Times New Roman" w:hAnsi="Times New Roman" w:cs="Times New Roman"/>
+          <w:sz w:val="32"/>
+          <w:szCs w:val="32"/>
+        </w:rPr>
+      </w:pPr>
+      <w:r>
+        <w:rPr>
+          <w:rFonts w:ascii="Times New Roman" w:hAnsi="Times New Roman" w:cs="Times New Roman"/>
+          <w:sz w:val="32"/>
+          <w:szCs w:val="32"/>
+        </w:rPr>
+        <w:t xml:space="preserve">public static </w:t>
+      </w:r>
+      <w:r>
+        <w:rPr>
+          <w:rFonts w:ascii="Times New Roman" w:hAnsi="Times New Roman" w:cs="Times New Roman"/>
+          <w:sz w:val="32"/>
+          <w:szCs w:val="32"/>
+          <w:highlight w:val="yellow"/>
+        </w:rPr>
+        <w:t>Thread</w:t>
+      </w:r>
+      <w:r>
+        <w:rPr>
+          <w:rFonts w:ascii="Times New Roman" w:hAnsi="Times New Roman" w:cs="Times New Roman"/>
+          <w:sz w:val="32"/>
+          <w:szCs w:val="32"/>
+        </w:rPr>
+        <w:t xml:space="preserve"> currentThread() {</w:t>
+      </w:r>
+    </w:p>
+    <w:p>
+      <w:pPr>
+        <w:spacing w:after="0"/>
+        <w:rPr>
+          <w:rFonts w:ascii="Times New Roman" w:hAnsi="Times New Roman" w:cs="Times New Roman"/>
+          <w:sz w:val="32"/>
+          <w:szCs w:val="32"/>
+        </w:rPr>
+      </w:pPr>
+    </w:p>
+    <w:p>
+      <w:pPr>
+        <w:spacing w:after="0"/>
+        <w:rPr>
+          <w:rFonts w:ascii="Times New Roman" w:hAnsi="Times New Roman" w:cs="Times New Roman"/>
+          <w:sz w:val="32"/>
+          <w:szCs w:val="32"/>
+        </w:rPr>
+      </w:pPr>
+      <w:r>
+        <w:rPr>
+          <w:rFonts w:ascii="Times New Roman" w:hAnsi="Times New Roman" w:cs="Times New Roman"/>
+          <w:sz w:val="32"/>
+          <w:szCs w:val="32"/>
+        </w:rPr>
+        <w:tab/>
+      </w:r>
+      <w:r>
+        <w:rPr>
+          <w:rFonts w:ascii="Times New Roman" w:hAnsi="Times New Roman" w:cs="Times New Roman"/>
+          <w:sz w:val="32"/>
+          <w:szCs w:val="32"/>
+        </w:rPr>
+        <w:tab/>
+      </w:r>
+      <w:r>
+        <w:rPr>
+          <w:rFonts w:ascii="Times New Roman" w:hAnsi="Times New Roman" w:cs="Times New Roman"/>
+          <w:sz w:val="32"/>
+          <w:szCs w:val="32"/>
+        </w:rPr>
+        <w:tab/>
+        <w:t>//coding Thread t = new Thread();</w:t>
+      </w:r>
+    </w:p>
+    <w:p>
+      <w:pPr>
+        <w:spacing w:after="0"/>
+        <w:rPr>
+          <w:rFonts w:ascii="Times New Roman" w:hAnsi="Times New Roman" w:cs="Times New Roman"/>
+          <w:sz w:val="32"/>
+          <w:szCs w:val="32"/>
+        </w:rPr>
+      </w:pPr>
+      <w:r>
+        <w:rPr>
+          <w:rFonts w:ascii="Times New Roman" w:hAnsi="Times New Roman" w:cs="Times New Roman"/>
+          <w:sz w:val="32"/>
+          <w:szCs w:val="32"/>
+        </w:rPr>
+        <w:tab/>
+      </w:r>
+      <w:r>
+        <w:rPr>
+          <w:rFonts w:ascii="Times New Roman" w:hAnsi="Times New Roman" w:cs="Times New Roman"/>
+          <w:sz w:val="32"/>
+          <w:szCs w:val="32"/>
+        </w:rPr>
+        <w:tab/>
+      </w:r>
+      <w:r>
+        <w:rPr>
+          <w:rFonts w:ascii="Times New Roman" w:hAnsi="Times New Roman" w:cs="Times New Roman"/>
+          <w:sz w:val="32"/>
+          <w:szCs w:val="32"/>
+        </w:rPr>
+        <w:tab/>
+        <w:t>return t;</w:t>
+      </w:r>
+    </w:p>
+    <w:p>
+      <w:pPr>
+        <w:spacing w:after="0"/>
+        <w:rPr>
+          <w:rFonts w:ascii="Times New Roman" w:hAnsi="Times New Roman" w:cs="Times New Roman"/>
+          <w:sz w:val="32"/>
+          <w:szCs w:val="32"/>
+        </w:rPr>
+      </w:pPr>
+      <w:r>
+        <w:rPr>
+          <w:rFonts w:ascii="Times New Roman" w:hAnsi="Times New Roman" w:cs="Times New Roman"/>
+          <w:sz w:val="32"/>
+          <w:szCs w:val="32"/>
+        </w:rPr>
+        <w:t>}</w:t>
+      </w:r>
+    </w:p>
+    <w:p>
+      <w:pPr>
+        <w:spacing w:after="0"/>
+        <w:rPr>
+          <w:rFonts w:ascii="Times New Roman" w:hAnsi="Times New Roman" w:cs="Times New Roman"/>
+          <w:sz w:val="32"/>
+          <w:szCs w:val="32"/>
+        </w:rPr>
+      </w:pPr>
+    </w:p>
+    <w:p>
+      <w:pPr>
+        <w:spacing w:after="0"/>
+        <w:rPr>
+          <w:rFonts w:ascii="Times New Roman" w:hAnsi="Times New Roman" w:cs="Times New Roman"/>
+          <w:sz w:val="32"/>
+          <w:szCs w:val="32"/>
+        </w:rPr>
+      </w:pPr>
+    </w:p>
+    <w:p>
+      <w:pPr>
+        <w:spacing w:after="0"/>
+        <w:rPr>
+          <w:rFonts w:ascii="Times New Roman" w:hAnsi="Times New Roman" w:cs="Times New Roman"/>
+          <w:sz w:val="32"/>
+          <w:szCs w:val="32"/>
+        </w:rPr>
+      </w:pPr>
+      <w:r>
+        <w:rPr>
+          <w:rFonts w:ascii="Times New Roman" w:hAnsi="Times New Roman" w:cs="Times New Roman"/>
+          <w:sz w:val="32"/>
+          <w:szCs w:val="32"/>
+        </w:rPr>
+        <w:t>Single tasking  :</w:t>
+      </w:r>
+    </w:p>
+    <w:p>
+      <w:pPr>
+        <w:spacing w:after="0"/>
+        <w:rPr>
+          <w:rFonts w:ascii="Times New Roman" w:hAnsi="Times New Roman" w:cs="Times New Roman"/>
+          <w:sz w:val="32"/>
+          <w:szCs w:val="32"/>
+        </w:rPr>
+      </w:pPr>
+      <w:r>
+        <w:rPr>
+          <w:rFonts w:ascii="Times New Roman" w:hAnsi="Times New Roman" w:cs="Times New Roman"/>
+          <w:sz w:val="32"/>
+          <w:szCs w:val="32"/>
+        </w:rPr>
+        <w:t xml:space="preserve">If you machine is single </w:t>
+      </w:r>
+      <w:r>
+        <w:rPr>
+          <w:rFonts w:ascii="Times New Roman" w:hAnsi="Times New Roman" w:cs="Times New Roman"/>
+          <w:sz w:val="32"/>
+          <w:szCs w:val="32"/>
+          <w:highlight w:val="yellow"/>
+        </w:rPr>
+        <w:t>processor</w:t>
+      </w:r>
+      <w:r>
+        <w:rPr>
+          <w:rFonts w:ascii="Times New Roman" w:hAnsi="Times New Roman" w:cs="Times New Roman"/>
+          <w:sz w:val="32"/>
+          <w:szCs w:val="32"/>
+        </w:rPr>
+        <w:t xml:space="preserve">. </w:t>
+      </w:r>
+    </w:p>
+    <w:p>
+      <w:pPr>
+        <w:spacing w:after="0"/>
+        <w:rPr>
+          <w:rFonts w:ascii="Times New Roman" w:hAnsi="Times New Roman" w:cs="Times New Roman"/>
+          <w:sz w:val="32"/>
+          <w:szCs w:val="32"/>
+        </w:rPr>
+      </w:pPr>
+    </w:p>
+    <w:p>
+      <w:pPr>
+        <w:spacing w:after="0"/>
+        <w:rPr>
+          <w:rFonts w:ascii="Times New Roman" w:hAnsi="Times New Roman" w:cs="Times New Roman"/>
+          <w:sz w:val="32"/>
+          <w:szCs w:val="32"/>
+        </w:rPr>
+      </w:pPr>
+      <w:r>
+        <w:rPr>
+          <w:rFonts w:ascii="Times New Roman" w:hAnsi="Times New Roman" w:cs="Times New Roman"/>
+          <w:sz w:val="32"/>
+          <w:szCs w:val="32"/>
+        </w:rPr>
+        <w:t xml:space="preserve">If we want to do multiple task. Like playing game, watching movies, typing, sending email etc. </w:t>
+      </w:r>
+    </w:p>
+    <w:p>
+      <w:pPr>
+        <w:spacing w:after="0"/>
+        <w:rPr>
+          <w:rFonts w:ascii="Times New Roman" w:hAnsi="Times New Roman" w:cs="Times New Roman"/>
+          <w:sz w:val="32"/>
+          <w:szCs w:val="32"/>
+        </w:rPr>
+      </w:pPr>
+    </w:p>
+    <w:p>
+      <w:pPr>
+        <w:spacing w:after="0"/>
+        <w:rPr>
+          <w:rFonts w:ascii="Times New Roman" w:hAnsi="Times New Roman" w:cs="Times New Roman"/>
+          <w:sz w:val="32"/>
+          <w:szCs w:val="32"/>
+        </w:rPr>
+      </w:pPr>
+      <w:r>
+        <w:rPr>
+          <w:rFonts w:ascii="Times New Roman" w:hAnsi="Times New Roman" w:cs="Times New Roman"/>
+          <w:sz w:val="32"/>
+          <w:szCs w:val="32"/>
+        </w:rPr>
+        <w:t>Copy file from C -</w:t>
+      </w:r>
+      <w:r>
+        <w:rPr>
+          <w:rFonts w:ascii="Times New Roman" w:hAnsi="Times New Roman" w:cs="Times New Roman"/>
+          <w:sz w:val="32"/>
+          <w:szCs w:val="32"/>
+        </w:rPr>
+        <w:sym w:font="Wingdings" w:char="F0E0"/>
+      </w:r>
+      <w:r>
+        <w:rPr>
+          <w:rFonts w:ascii="Times New Roman" w:hAnsi="Times New Roman" w:cs="Times New Roman"/>
+          <w:sz w:val="32"/>
+          <w:szCs w:val="32"/>
+        </w:rPr>
+        <w:t xml:space="preserve"> D</w:t>
+      </w:r>
+    </w:p>
+    <w:p>
+      <w:pPr>
+        <w:spacing w:after="0"/>
+        <w:rPr>
+          <w:rFonts w:ascii="Times New Roman" w:hAnsi="Times New Roman" w:cs="Times New Roman"/>
+          <w:sz w:val="32"/>
+          <w:szCs w:val="32"/>
+        </w:rPr>
+      </w:pPr>
+      <w:r>
+        <w:rPr>
+          <w:rFonts w:ascii="Times New Roman" w:hAnsi="Times New Roman" w:cs="Times New Roman"/>
+          <w:sz w:val="32"/>
+          <w:szCs w:val="32"/>
+        </w:rPr>
+        <w:t xml:space="preserve">Copy file from E </w:t>
+      </w:r>
+      <w:r>
+        <w:rPr>
+          <w:rFonts w:ascii="Times New Roman" w:hAnsi="Times New Roman" w:cs="Times New Roman"/>
+          <w:sz w:val="32"/>
+          <w:szCs w:val="32"/>
+        </w:rPr>
+        <w:sym w:font="Wingdings" w:char="F0E0"/>
+      </w:r>
+      <w:r>
+        <w:rPr>
+          <w:rFonts w:ascii="Times New Roman" w:hAnsi="Times New Roman" w:cs="Times New Roman"/>
+          <w:sz w:val="32"/>
+          <w:szCs w:val="32"/>
+        </w:rPr>
+        <w:t xml:space="preserve"> F </w:t>
+      </w:r>
+    </w:p>
+    <w:p>
+      <w:pPr>
+        <w:spacing w:after="0"/>
+        <w:rPr>
+          <w:rFonts w:ascii="Times New Roman" w:hAnsi="Times New Roman" w:cs="Times New Roman"/>
+          <w:sz w:val="32"/>
+          <w:szCs w:val="32"/>
+        </w:rPr>
+      </w:pPr>
+    </w:p>
+    <w:p>
+      <w:pPr>
+        <w:spacing w:after="0"/>
+        <w:rPr>
+          <w:rFonts w:ascii="Times New Roman" w:hAnsi="Times New Roman" w:cs="Times New Roman"/>
+          <w:sz w:val="32"/>
+          <w:szCs w:val="32"/>
+        </w:rPr>
+      </w:pPr>
+      <w:r>
+        <w:rPr>
+          <w:rFonts w:ascii="Times New Roman" w:hAnsi="Times New Roman" w:cs="Times New Roman"/>
+          <w:sz w:val="32"/>
+          <w:szCs w:val="32"/>
+        </w:rPr>
+        <w:t xml:space="preserve">Doing the task simultaneously put looks like a concurrently. The switching the task between less than micro seconds. </w:t>
+      </w:r>
+    </w:p>
+    <w:p>
+      <w:pPr>
+        <w:spacing w:after="0"/>
+        <w:rPr>
+          <w:rFonts w:ascii="Times New Roman" w:hAnsi="Times New Roman" w:cs="Times New Roman"/>
+          <w:sz w:val="32"/>
+          <w:szCs w:val="32"/>
+        </w:rPr>
+      </w:pPr>
+      <w:r>
+        <w:rPr>
+          <w:rFonts w:ascii="Times New Roman" w:hAnsi="Times New Roman" w:cs="Times New Roman"/>
+          <w:sz w:val="32"/>
+          <w:szCs w:val="32"/>
+        </w:rPr>
+        <w:t xml:space="preserve">Printing page </w:t>
+      </w:r>
+    </w:p>
+    <w:p>
+      <w:pPr>
+        <w:spacing w:after="0"/>
+        <w:rPr>
+          <w:rFonts w:ascii="Times New Roman" w:hAnsi="Times New Roman" w:cs="Times New Roman"/>
+          <w:sz w:val="32"/>
+          <w:szCs w:val="32"/>
+        </w:rPr>
+      </w:pPr>
+      <w:r>
+        <w:rPr>
+          <w:rFonts w:ascii="Times New Roman" w:hAnsi="Times New Roman" w:cs="Times New Roman"/>
+          <w:sz w:val="32"/>
+          <w:szCs w:val="32"/>
+        </w:rPr>
+        <w:t>1</w:t>
+      </w:r>
+      <w:r>
+        <w:rPr>
+          <w:rFonts w:ascii="Times New Roman" w:hAnsi="Times New Roman" w:cs="Times New Roman"/>
+          <w:sz w:val="32"/>
+          <w:szCs w:val="32"/>
+          <w:vertAlign w:val="superscript"/>
+        </w:rPr>
+        <w:t>st</w:t>
+      </w:r>
+      <w:r>
+        <w:rPr>
+          <w:rFonts w:ascii="Times New Roman" w:hAnsi="Times New Roman" w:cs="Times New Roman"/>
+          <w:sz w:val="32"/>
+          <w:szCs w:val="32"/>
+        </w:rPr>
+        <w:t xml:space="preserve"> page </w:t>
+      </w:r>
+    </w:p>
+    <w:p>
+      <w:pPr>
+        <w:spacing w:after="0"/>
+        <w:rPr>
+          <w:rFonts w:ascii="Times New Roman" w:hAnsi="Times New Roman" w:cs="Times New Roman"/>
+          <w:sz w:val="32"/>
+          <w:szCs w:val="32"/>
+        </w:rPr>
+      </w:pPr>
+      <w:r>
+        <w:rPr>
+          <w:rFonts w:ascii="Times New Roman" w:hAnsi="Times New Roman" w:cs="Times New Roman"/>
+          <w:sz w:val="32"/>
+          <w:szCs w:val="32"/>
+        </w:rPr>
+        <w:t>2</w:t>
+      </w:r>
+      <w:r>
+        <w:rPr>
+          <w:rFonts w:ascii="Times New Roman" w:hAnsi="Times New Roman" w:cs="Times New Roman"/>
+          <w:sz w:val="32"/>
+          <w:szCs w:val="32"/>
+          <w:vertAlign w:val="superscript"/>
+        </w:rPr>
+        <w:t>nd</w:t>
+      </w:r>
+      <w:r>
+        <w:rPr>
+          <w:rFonts w:ascii="Times New Roman" w:hAnsi="Times New Roman" w:cs="Times New Roman"/>
+          <w:sz w:val="32"/>
+          <w:szCs w:val="32"/>
+        </w:rPr>
+        <w:t xml:space="preserve"> page </w:t>
+      </w:r>
+    </w:p>
+    <w:p>
+      <w:pPr>
+        <w:spacing w:after="0"/>
+        <w:rPr>
+          <w:rFonts w:ascii="Times New Roman" w:hAnsi="Times New Roman" w:cs="Times New Roman"/>
+          <w:sz w:val="32"/>
+          <w:szCs w:val="32"/>
+        </w:rPr>
+      </w:pPr>
+      <w:r>
+        <w:rPr>
+          <w:rFonts w:ascii="Times New Roman" w:hAnsi="Times New Roman" w:cs="Times New Roman"/>
+          <w:sz w:val="32"/>
+          <w:szCs w:val="32"/>
+        </w:rPr>
+        <w:t>3</w:t>
+      </w:r>
+      <w:r>
+        <w:rPr>
+          <w:rFonts w:ascii="Times New Roman" w:hAnsi="Times New Roman" w:cs="Times New Roman"/>
+          <w:sz w:val="32"/>
+          <w:szCs w:val="32"/>
+          <w:vertAlign w:val="superscript"/>
+        </w:rPr>
+        <w:t>rd</w:t>
+      </w:r>
+      <w:r>
+        <w:rPr>
+          <w:rFonts w:ascii="Times New Roman" w:hAnsi="Times New Roman" w:cs="Times New Roman"/>
+          <w:sz w:val="32"/>
+          <w:szCs w:val="32"/>
+        </w:rPr>
+        <w:t xml:space="preserve"> page </w:t>
+      </w:r>
+    </w:p>
+    <w:p>
+      <w:pPr>
+        <w:spacing w:after="0"/>
+        <w:rPr>
+          <w:rFonts w:ascii="Times New Roman" w:hAnsi="Times New Roman" w:cs="Times New Roman"/>
+          <w:sz w:val="32"/>
+          <w:szCs w:val="32"/>
+        </w:rPr>
+      </w:pPr>
+      <w:r>
+        <w:rPr>
+          <w:rFonts w:ascii="Times New Roman" w:hAnsi="Times New Roman" w:cs="Times New Roman"/>
+          <w:sz w:val="32"/>
+          <w:szCs w:val="32"/>
+        </w:rPr>
+        <w:t>4</w:t>
+      </w:r>
+      <w:r>
+        <w:rPr>
+          <w:rFonts w:ascii="Times New Roman" w:hAnsi="Times New Roman" w:cs="Times New Roman"/>
+          <w:sz w:val="32"/>
+          <w:szCs w:val="32"/>
+          <w:vertAlign w:val="superscript"/>
+        </w:rPr>
+        <w:t>th</w:t>
+      </w:r>
+      <w:r>
+        <w:rPr>
+          <w:rFonts w:ascii="Times New Roman" w:hAnsi="Times New Roman" w:cs="Times New Roman"/>
+          <w:sz w:val="32"/>
+          <w:szCs w:val="32"/>
+        </w:rPr>
+        <w:t xml:space="preserve"> page </w:t>
+      </w:r>
+    </w:p>
+    <w:p>
+      <w:pPr>
+        <w:spacing w:after="0"/>
+        <w:rPr>
+          <w:rFonts w:ascii="Times New Roman" w:hAnsi="Times New Roman" w:cs="Times New Roman"/>
+          <w:sz w:val="32"/>
+          <w:szCs w:val="32"/>
+        </w:rPr>
+      </w:pPr>
+    </w:p>
+    <w:p>
+      <w:pPr>
+        <w:spacing w:after="0"/>
+        <w:rPr>
+          <w:rFonts w:ascii="Times New Roman" w:hAnsi="Times New Roman" w:cs="Times New Roman"/>
+          <w:sz w:val="32"/>
+          <w:szCs w:val="32"/>
+        </w:rPr>
+      </w:pPr>
+    </w:p>
+    <w:p>
+      <w:pPr>
+        <w:spacing w:after="0"/>
+        <w:rPr>
+          <w:rFonts w:ascii="Times New Roman" w:hAnsi="Times New Roman" w:cs="Times New Roman"/>
+          <w:sz w:val="32"/>
+          <w:szCs w:val="32"/>
+        </w:rPr>
+      </w:pPr>
+      <w:r>
+        <w:rPr>
+          <w:rFonts w:ascii="Times New Roman" w:hAnsi="Times New Roman" w:cs="Times New Roman"/>
+          <w:sz w:val="32"/>
+          <w:szCs w:val="32"/>
+        </w:rPr>
+        <w:t>Multi tasking  :</w:t>
+      </w:r>
+    </w:p>
+    <w:p>
+      <w:pPr>
+        <w:spacing w:after="0"/>
+        <w:rPr>
+          <w:rFonts w:ascii="Times New Roman" w:hAnsi="Times New Roman" w:cs="Times New Roman"/>
+          <w:sz w:val="32"/>
+          <w:szCs w:val="32"/>
+        </w:rPr>
+      </w:pPr>
+      <w:r>
+        <w:rPr>
+          <w:rFonts w:ascii="Times New Roman" w:hAnsi="Times New Roman" w:cs="Times New Roman"/>
+          <w:sz w:val="32"/>
+          <w:szCs w:val="32"/>
+        </w:rPr>
+        <w:t xml:space="preserve">Using process base  </w:t>
+      </w:r>
+    </w:p>
+    <w:p>
+      <w:pPr>
+        <w:spacing w:after="0"/>
+        <w:rPr>
+          <w:rFonts w:ascii="Times New Roman" w:hAnsi="Times New Roman" w:cs="Times New Roman"/>
+          <w:sz w:val="32"/>
+          <w:szCs w:val="32"/>
+        </w:rPr>
+      </w:pPr>
+      <w:r>
+        <w:rPr>
+          <w:rFonts w:ascii="Times New Roman" w:hAnsi="Times New Roman" w:cs="Times New Roman"/>
+          <w:sz w:val="32"/>
+          <w:szCs w:val="32"/>
+        </w:rPr>
+        <w:t xml:space="preserve">Using Thread base : Multi tasking using thread base is faster than process base. </w:t>
+      </w:r>
+    </w:p>
+    <w:p>
+      <w:pPr>
+        <w:spacing w:after="0"/>
+        <w:rPr>
+          <w:rFonts w:ascii="Times New Roman" w:hAnsi="Times New Roman" w:cs="Times New Roman"/>
+          <w:sz w:val="32"/>
+          <w:szCs w:val="32"/>
+        </w:rPr>
+      </w:pPr>
+    </w:p>
+    <w:p>
+      <w:pPr>
+        <w:spacing w:after="0"/>
+        <w:rPr>
+          <w:rFonts w:ascii="Times New Roman" w:hAnsi="Times New Roman" w:cs="Times New Roman"/>
+          <w:sz w:val="32"/>
+          <w:szCs w:val="32"/>
+        </w:rPr>
+      </w:pPr>
+    </w:p>
+    <w:p>
+      <w:pPr>
+        <w:spacing w:after="0"/>
+        <w:rPr>
+          <w:rFonts w:ascii="Times New Roman" w:hAnsi="Times New Roman" w:cs="Times New Roman"/>
+          <w:sz w:val="32"/>
+          <w:szCs w:val="32"/>
+        </w:rPr>
+      </w:pPr>
+    </w:p>
+    <w:p>
+      <w:pPr>
+        <w:spacing w:after="0"/>
+        <w:rPr>
+          <w:rFonts w:ascii="Times New Roman" w:hAnsi="Times New Roman" w:cs="Times New Roman"/>
+          <w:sz w:val="32"/>
+          <w:szCs w:val="32"/>
+        </w:rPr>
+      </w:pPr>
+      <w:r>
+        <w:rPr>
+          <w:rFonts w:ascii="Times New Roman" w:hAnsi="Times New Roman" w:cs="Times New Roman"/>
+          <w:noProof/>
+          <w:sz w:val="32"/>
+          <w:szCs w:val="32"/>
+          <w:lang w:eastAsia="en-IN"/>
+        </w:rPr>
+        <mc:AlternateContent>
+          <mc:Choice Requires="wps">
+            <w:drawing>
+              <wp:anchor distT="0" distB="0" distL="114300" distR="114300" simplePos="0" relativeHeight="251668480" behindDoc="0" locked="0" layoutInCell="1" allowOverlap="1">
+                <wp:simplePos x="0" y="0"/>
+                <wp:positionH relativeFrom="column">
+                  <wp:posOffset>2971800</wp:posOffset>
+                </wp:positionH>
+                <wp:positionV relativeFrom="paragraph">
+                  <wp:posOffset>50800</wp:posOffset>
+                </wp:positionV>
+                <wp:extent cx="107950" cy="933450"/>
+                <wp:effectExtent l="38100" t="38100" r="25400" b="19050"/>
+                <wp:wrapNone/>
+                <wp:docPr id="11" name="Straight Arrow Connector 11"/>
+                <wp:cNvGraphicFramePr/>
+                <a:graphic xmlns:a="http://schemas.openxmlformats.org/drawingml/2006/main">
+                  <a:graphicData uri="http://schemas.microsoft.com/office/word/2010/wordprocessingShape">
+                    <wps:wsp>
+                      <wps:cNvCnPr/>
+                      <wps:spPr>
+                        <a:xfrm flipH="1" flipV="1">
+                          <a:off x="0" y="0"/>
+                          <a:ext cx="107950" cy="933450"/>
+                        </a:xfrm>
+                        <a:prstGeom prst="straightConnector1">
+                          <a:avLst/>
+                        </a:prstGeom>
+                        <a:ln>
+                          <a:tailEnd type="triangle"/>
+                        </a:ln>
+                      </wps:spPr>
+                      <wps:style>
+                        <a:lnRef idx="1">
+                          <a:schemeClr val="accent1"/>
+                        </a:lnRef>
+                        <a:fillRef idx="0">
+                          <a:schemeClr val="accent1"/>
+                        </a:fillRef>
+                        <a:effectRef idx="0">
+                          <a:schemeClr val="accent1"/>
+                        </a:effectRef>
+                        <a:fontRef idx="minor">
+                          <a:schemeClr val="tx1"/>
+                        </a:fontRef>
+                      </wps:style>
+                      <wps:bodyPr/>
+                    </wps:wsp>
+                  </a:graphicData>
+                </a:graphic>
+              </wp:anchor>
+            </w:drawing>
+          </mc:Choice>
+          <mc:Fallback>
+            <w:pict>
+              <v:shapetype w14:anchorId="2F76AB82" id="_x0000_t32" coordsize="21600,21600" o:spt="32" o:oned="t" path="m,l21600,21600e" filled="f">
+                <v:path arrowok="t" fillok="f" o:connecttype="none"/>
+                <o:lock v:ext="edit" shapetype="t"/>
+              </v:shapetype>
+              <v:shape id="Straight Arrow Connector 11" o:spid="_x0000_s1026" type="#_x0000_t32" style="position:absolute;margin-left:234pt;margin-top:4pt;width:8.5pt;height:73.5pt;flip:x y;z-index:251668480;visibility:visible;mso-wrap-style:square;mso-wrap-distance-left:9pt;mso-wrap-distance-top:0;mso-wrap-distance-right:9pt;mso-wrap-distance-bottom:0;mso-position-horizontal:absolute;mso-position-horizontal-relative:text;mso-position-vertical:absolute;mso-position-vertical-relative:text" o:gfxdata="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" strokecolor="#5b9bd5 [3204]" strokeweight=".5pt">
+                <v:stroke endarrow="block" joinstyle="miter"/>
+              </v:shape>
+            </w:pict>
+          </mc:Fallback>
+        </mc:AlternateContent>
+      </w:r>
+      <w:r>
+        <w:rPr>
+          <w:rFonts w:ascii="Times New Roman" w:hAnsi="Times New Roman" w:cs="Times New Roman"/>
+          <w:noProof/>
+          <w:sz w:val="32"/>
+          <w:szCs w:val="32"/>
+          <w:lang w:eastAsia="en-IN"/>
+        </w:rPr>
+        <mc:AlternateContent>
+          <mc:Choice Requires="wps">
+            <w:drawing>
+              <wp:anchor distT="0" distB="0" distL="114300" distR="114300" simplePos="0" relativeHeight="251666432" behindDoc="0" locked="0" layoutInCell="1" allowOverlap="1">
+                <wp:simplePos x="0" y="0"/>
+                <wp:positionH relativeFrom="column">
+                  <wp:posOffset>1409700</wp:posOffset>
+                </wp:positionH>
+                <wp:positionV relativeFrom="paragraph">
+                  <wp:posOffset>-114300</wp:posOffset>
+                </wp:positionV>
+                <wp:extent cx="349250" cy="1085850"/>
+                <wp:effectExtent l="0" t="38100" r="50800" b="19050"/>
+                <wp:wrapNone/>
+                <wp:docPr id="9" name="Straight Arrow Connector 9"/>
+                <wp:cNvGraphicFramePr/>
+                <a:graphic xmlns:a="http://schemas.openxmlformats.org/drawingml/2006/main">
+                  <a:graphicData uri="http://schemas.microsoft.com/office/word/2010/wordprocessingShape">
+                    <wps:wsp>
+                      <wps:cNvCnPr/>
+                      <wps:spPr>
+                        <a:xfrm flipV="1">
+                          <a:off x="0" y="0"/>
+                          <a:ext cx="349250" cy="1085850"/>
+                        </a:xfrm>
+                        <a:prstGeom prst="straightConnector1">
+                          <a:avLst/>
+                        </a:prstGeom>
+                        <a:ln>
+                          <a:tailEnd type="triangle"/>
+                        </a:ln>
+                      </wps:spPr>
+                      <wps:style>
+                        <a:lnRef idx="1">
+                          <a:schemeClr val="accent1"/>
+                        </a:lnRef>
+                        <a:fillRef idx="0">
+                          <a:schemeClr val="accent1"/>
+                        </a:fillRef>
+                        <a:effectRef idx="0">
+                          <a:schemeClr val="accent1"/>
+                        </a:effectRef>
+                        <a:fontRef idx="minor">
+                          <a:schemeClr val="tx1"/>
+                        </a:fontRef>
+                      </wps:style>
+                      <wps:bodyPr/>
+                    </wps:wsp>
+                  </a:graphicData>
+                </a:graphic>
+              </wp:anchor>
+            </w:drawing>
+          </mc:Choice>
+          <mc:Fallback>
+            <w:pict>
+              <v:shape w14:anchorId="1CBEDD47" id="Straight Arrow Connector 9" o:spid="_x0000_s1026" type="#_x0000_t32" style="position:absolute;margin-left:111pt;margin-top:-9pt;width:27.5pt;height:85.5pt;flip:y;z-index:251666432;visibility:visible;mso-wrap-style:square;mso-wrap-distance-left:9pt;mso-wrap-distance-top:0;mso-wrap-distance-right:9pt;mso-wrap-distance-bottom:0;mso-position-horizontal:absolute;mso-position-horizontal-relative:text;mso-position-vertical:absolute;mso-position-vertical-relative:text" o:gfxdata="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" strokecolor="#5b9bd5 [3204]" strokeweight=".5pt">
+                <v:stroke endarrow="block" joinstyle="miter"/>
+              </v:shape>
+            </w:pict>
+          </mc:Fallback>
+        </mc:AlternateContent>
+      </w:r>
+      <w:r>
+        <w:rPr>
+          <w:rFonts w:ascii="Times New Roman" w:hAnsi="Times New Roman" w:cs="Times New Roman"/>
+          <w:noProof/>
+          <w:sz w:val="32"/>
+          <w:szCs w:val="32"/>
+          <w:lang w:eastAsia="en-IN"/>
+        </w:rPr>
+        <mc:AlternateContent>
+          <mc:Choice Requires="wps">
+            <w:drawing>
+              <wp:anchor distT="0" distB="0" distL="114300" distR="114300" simplePos="0" relativeHeight="251664384" behindDoc="0" locked="0" layoutInCell="1" allowOverlap="1">
+                <wp:simplePos x="0" y="0"/>
+                <wp:positionH relativeFrom="column">
+                  <wp:posOffset>2844800</wp:posOffset>
+                </wp:positionH>
+                <wp:positionV relativeFrom="paragraph">
+                  <wp:posOffset>-171450</wp:posOffset>
+                </wp:positionV>
+                <wp:extent cx="209550" cy="203200"/>
+                <wp:effectExtent l="0" t="0" r="19050" b="25400"/>
+                <wp:wrapNone/>
+                <wp:docPr id="7" name="Oval 7"/>
+                <wp:cNvGraphicFramePr/>
+                <a:graphic xmlns:a="http://schemas.openxmlformats.org/drawingml/2006/main">
+                  <a:graphicData uri="http://schemas.microsoft.com/office/word/2010/wordprocessingShape">
+                    <wps:wsp>
+                      <wps:cNvSpPr/>
+                      <wps:spPr>
+                        <a:xfrm>
+                          <a:off x="0" y="0"/>
+                          <a:ext cx="209550" cy="203200"/>
+                        </a:xfrm>
+                        <a:prstGeom prst="ellipse">
+                          <a:avLst/>
+                        </a:prstGeom>
+                      </wps:spPr>
+                      <wps:style>
+                        <a:lnRef idx="2">
+                          <a:schemeClr val="accent1">
+                            <a:shade val="50000"/>
+                          </a:schemeClr>
+                        </a:lnRef>
+                        <a:fillRef idx="1">
+                          <a:schemeClr val="accent1"/>
+                        </a:fillRef>
+                        <a:effectRef idx="0">
+                          <a:schemeClr val="accent1"/>
+                        </a:effectRef>
+                        <a:fontRef idx="minor">
+                          <a:schemeClr val="lt1"/>
+                        </a:fontRef>
+                      </wps:style>
+                      <wps:bodyPr rot="0" spcFirstLastPara="0" vertOverflow="overflow" horzOverflow="overflow" vert="horz" wrap="square" lIns="91440" tIns="45720" rIns="91440" bIns="45720" numCol="1" spcCol="0" rtlCol="0" fromWordArt="0" anchor="ctr" anchorCtr="0" forceAA="0" compatLnSpc="1">
+                        <a:prstTxWarp prst="textNoShape">
+                          <a:avLst/>
+                        </a:prstTxWarp>
+                        <a:noAutofit/>
+                      </wps:bodyPr>
+                    </wps:wsp>
+                  </a:graphicData>
+                </a:graphic>
+              </wp:anchor>
+            </w:drawing>
+          </mc:Choice>
+          <mc:Fallback>
+            <w:pict>
+              <v:oval w14:anchorId="1D884C5D" id="Oval 7" o:spid="_x0000_s1026" style="position:absolute;margin-left:224pt;margin-top:-13.5pt;width:16.5pt;height:16pt;z-index:251664384;visibility:visible;mso-wrap-style:square;mso-wrap-distance-left:9pt;mso-wrap-distance-top:0;mso-wrap-distance-right:9pt;mso-wrap-distance-bottom:0;mso-position-horizontal:absolute;mso-position-horizontal-relative:text;mso-position-vertical:absolute;mso-position-vertical-relative:text;v-text-anchor:middle" o:gfxdata="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" fillcolor="#5b9bd5 [3204]" strokecolor="#1f4d78 [1604]" strokeweight="1pt">
+                <v:stroke joinstyle="miter"/>
+              </v:oval>
+            </w:pict>
+          </mc:Fallback>
+        </mc:AlternateContent>
+      </w:r>
+      <w:r>
+        <w:rPr>
+          <w:rFonts w:ascii="Times New Roman" w:hAnsi="Times New Roman" w:cs="Times New Roman"/>
+          <w:noProof/>
+          <w:sz w:val="32"/>
+          <w:szCs w:val="32"/>
+          <w:lang w:eastAsia="en-IN"/>
+        </w:rPr>
+        <mc:AlternateContent>
+          <mc:Choice Requires="wps">
+            <w:drawing>
+              <wp:anchor distT="0" distB="0" distL="114300" distR="114300" simplePos="0" relativeHeight="251659264" behindDoc="0" locked="0" layoutInCell="1" allowOverlap="1">
+                <wp:simplePos x="0" y="0"/>
+                <wp:positionH relativeFrom="column">
+                  <wp:posOffset>755650</wp:posOffset>
+                </wp:positionH>
+                <wp:positionV relativeFrom="paragraph">
+                  <wp:posOffset>-736600</wp:posOffset>
+                </wp:positionV>
+                <wp:extent cx="3098800" cy="1752600"/>
+                <wp:effectExtent l="0" t="0" r="25400" b="19050"/>
+                <wp:wrapNone/>
+                <wp:docPr id="2" name="Oval 2"/>
+                <wp:cNvGraphicFramePr/>
+                <a:graphic xmlns:a="http://schemas.openxmlformats.org/drawingml/2006/main">
+                  <a:graphicData uri="http://schemas.microsoft.com/office/word/2010/wordprocessingShape">
+                    <wps:wsp>
+                      <wps:cNvSpPr/>
+                      <wps:spPr>
+                        <a:xfrm>
+                          <a:off x="0" y="0"/>
+                          <a:ext cx="3098800" cy="1752600"/>
+                        </a:xfrm>
+                        <a:prstGeom prst="ellipse">
+                          <a:avLst/>
+                        </a:prstGeom>
+                      </wps:spPr>
+                      <wps:style>
+                        <a:lnRef idx="2">
+                          <a:schemeClr val="accent6"/>
+                        </a:lnRef>
+                        <a:fillRef idx="1">
+                          <a:schemeClr val="lt1"/>
+                        </a:fillRef>
+                        <a:effectRef idx="0">
+                          <a:schemeClr val="accent6"/>
+                        </a:effectRef>
+                        <a:fontRef idx="minor">
+                          <a:schemeClr val="dk1"/>
+                        </a:fontRef>
+                      </wps:style>
+                      <wps:bodyPr rot="0" spcFirstLastPara="0" vertOverflow="overflow" horzOverflow="overflow" vert="horz" wrap="square" lIns="91440" tIns="45720" rIns="91440" bIns="45720" numCol="1" spcCol="0" rtlCol="0" fromWordArt="0" anchor="ctr" anchorCtr="0" forceAA="0" compatLnSpc="1">
+                        <a:prstTxWarp prst="textNoShape">
+                          <a:avLst/>
+                        </a:prstTxWarp>
+                        <a:noAutofit/>
+                      </wps:bodyPr>
+                    </wps:wsp>
+                  </a:graphicData>
+                </a:graphic>
+                <wp14:sizeRelH relativeFrom="margin">
+                  <wp14:pctWidth>0</wp14:pctWidth>
+                </wp14:sizeRelH>
+                <wp14:sizeRelV relativeFrom="margin">
+                  <wp14:pctHeight>0</wp14:pctHeight>
+                </wp14:sizeRelV>
+              </wp:anchor>
+            </w:drawing>
+          </mc:Choice>
+          <mc:Fallback>
+            <w:pict>
+              <v:oval w14:anchorId="68BA5281" id="Oval 2" o:spid="_x0000_s1026" style="position:absolute;margin-left:59.5pt;margin-top:-58pt;width:244pt;height:138pt;z-index:251659264;visibility:visible;mso-wrap-style:square;mso-width-percent:0;mso-height-percent:0;mso-wrap-distance-left:9pt;mso-wrap-distance-top:0;mso-wrap-distance-right:9pt;mso-wrap-distance-bottom:0;mso-position-horizontal:absolute;mso-position-horizontal-relative:text;mso-position-vertical:absolute;mso-position-vertical-relative:text;mso-width-percent:0;mso-height-percent:0;mso-width-relative:margin;mso-height-relative:margin;v-text-anchor:middle" o:gfxdata="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" fillcolor="white [3201]" strokecolor="#70ad47 [3209]" strokeweight="1pt">
+                <v:stroke joinstyle="miter"/>
+              </v:oval>
+            </w:pict>
+          </mc:Fallback>
+        </mc:AlternateContent>
+      </w:r>
+      <w:r>
+        <w:rPr>
+          <w:rFonts w:ascii="Times New Roman" w:hAnsi="Times New Roman" w:cs="Times New Roman"/>
+          <w:noProof/>
+          <w:sz w:val="32"/>
+          <w:szCs w:val="32"/>
+          <w:lang w:eastAsia="en-IN"/>
+        </w:rPr>
+        <mc:AlternateContent>
+          <mc:Choice Requires="wps">
+            <w:drawing>
+              <wp:anchor distT="0" distB="0" distL="114300" distR="114300" simplePos="0" relativeHeight="251663360" behindDoc="0" locked="0" layoutInCell="1" allowOverlap="1">
+                <wp:simplePos x="0" y="0"/>
+                <wp:positionH relativeFrom="column">
+                  <wp:posOffset>1733550</wp:posOffset>
+                </wp:positionH>
+                <wp:positionV relativeFrom="paragraph">
+                  <wp:posOffset>-349250</wp:posOffset>
+                </wp:positionV>
+                <wp:extent cx="241300" cy="222250"/>
+                <wp:effectExtent l="0" t="0" r="25400" b="25400"/>
+                <wp:wrapNone/>
+                <wp:docPr id="6" name="Oval 6"/>
+                <wp:cNvGraphicFramePr/>
+                <a:graphic xmlns:a="http://schemas.openxmlformats.org/drawingml/2006/main">
+                  <a:graphicData uri="http://schemas.microsoft.com/office/word/2010/wordprocessingShape">
+                    <wps:wsp>
+                      <wps:cNvSpPr/>
+                      <wps:spPr>
+                        <a:xfrm>
+                          <a:off x="0" y="0"/>
+                          <a:ext cx="241300" cy="222250"/>
+                        </a:xfrm>
+                        <a:prstGeom prst="ellipse">
+                          <a:avLst/>
+                        </a:prstGeom>
+                      </wps:spPr>
+                      <wps:style>
+                        <a:lnRef idx="2">
+                          <a:schemeClr val="accent1">
+                            <a:shade val="50000"/>
+                          </a:schemeClr>
+                        </a:lnRef>
+                        <a:fillRef idx="1">
+                          <a:schemeClr val="accent1"/>
+                        </a:fillRef>
+                        <a:effectRef idx="0">
+                          <a:schemeClr val="accent1"/>
+                        </a:effectRef>
+                        <a:fontRef idx="minor">
+                          <a:schemeClr val="lt1"/>
+                        </a:fontRef>
+                      </wps:style>
+                      <wps:bodyPr rot="0" spcFirstLastPara="0" vertOverflow="overflow" horzOverflow="overflow" vert="horz" wrap="square" lIns="91440" tIns="45720" rIns="91440" bIns="45720" numCol="1" spcCol="0" rtlCol="0" fromWordArt="0" anchor="ctr" anchorCtr="0" forceAA="0" compatLnSpc="1">
+                        <a:prstTxWarp prst="textNoShape">
+                          <a:avLst/>
+                        </a:prstTxWarp>
+                        <a:noAutofit/>
+                      </wps:bodyPr>
+                    </wps:wsp>
+                  </a:graphicData>
+                </a:graphic>
+              </wp:anchor>
+            </w:drawing>
+          </mc:Choice>
+          <mc:Fallback>
+            <w:pict>
+              <v:oval w14:anchorId="301A7B80" id="Oval 6" o:spid="_x0000_s1026" style="position:absolute;margin-left:136.5pt;margin-top:-27.5pt;width:19pt;height:17.5pt;z-index:251663360;visibility:visible;mso-wrap-style:square;mso-wrap-distance-left:9pt;mso-wrap-distance-top:0;mso-wrap-distance-right:9pt;mso-wrap-distance-bottom:0;mso-position-horizontal:absolute;mso-position-horizontal-relative:text;mso-position-vertical:absolute;mso-position-vertical-relative:text;v-text-anchor:middle" o:gfxdata="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" fillcolor="#5b9bd5 [3204]" strokecolor="#1f4d78 [1604]" strokeweight="1pt">
+                <v:stroke joinstyle="miter"/>
+              </v:oval>
+            </w:pict>
+          </mc:Fallback>
+        </mc:AlternateContent>
+      </w:r>
+    </w:p>
+    <w:p>
+      <w:pPr>
+        <w:spacing w:after="0"/>
+        <w:rPr>
+          <w:rFonts w:ascii="Times New Roman" w:hAnsi="Times New Roman" w:cs="Times New Roman"/>
+          <w:sz w:val="32"/>
+          <w:szCs w:val="32"/>
+        </w:rPr>
+      </w:pPr>
+      <w:r>
+        <w:rPr>
+          <w:rFonts w:ascii="Times New Roman" w:hAnsi="Times New Roman" w:cs="Times New Roman"/>
+          <w:noProof/>
+          <w:sz w:val="32"/>
+          <w:szCs w:val="32"/>
+          <w:lang w:eastAsia="en-IN"/>
+        </w:rPr>
+        <mc:AlternateContent>
+          <mc:Choice Requires="wps">
+            <w:drawing>
+              <wp:anchor distT="0" distB="0" distL="114300" distR="114300" simplePos="0" relativeHeight="251665408" behindDoc="0" locked="0" layoutInCell="1" allowOverlap="1">
+                <wp:simplePos x="0" y="0"/>
+                <wp:positionH relativeFrom="column">
+                  <wp:posOffset>1993900</wp:posOffset>
+                </wp:positionH>
+                <wp:positionV relativeFrom="paragraph">
+                  <wp:posOffset>103505</wp:posOffset>
+                </wp:positionV>
+                <wp:extent cx="330200" cy="254000"/>
+                <wp:effectExtent l="0" t="0" r="12700" b="12700"/>
+                <wp:wrapNone/>
+                <wp:docPr id="8" name="Oval 8"/>
+                <wp:cNvGraphicFramePr/>
+                <a:graphic xmlns:a="http://schemas.openxmlformats.org/drawingml/2006/main">
+                  <a:graphicData uri="http://schemas.microsoft.com/office/word/2010/wordprocessingShape">
+                    <wps:wsp>
+                      <wps:cNvSpPr/>
+                      <wps:spPr>
+                        <a:xfrm>
+                          <a:off x="0" y="0"/>
+                          <a:ext cx="330200" cy="254000"/>
+                        </a:xfrm>
+                        <a:prstGeom prst="ellipse">
+                          <a:avLst/>
+                        </a:prstGeom>
+                      </wps:spPr>
+                      <wps:style>
+                        <a:lnRef idx="2">
+                          <a:schemeClr val="accent1">
+                            <a:shade val="50000"/>
+                          </a:schemeClr>
+                        </a:lnRef>
+                        <a:fillRef idx="1">
+                          <a:schemeClr val="accent1"/>
+                        </a:fillRef>
+                        <a:effectRef idx="0">
+                          <a:schemeClr val="accent1"/>
+                        </a:effectRef>
+                        <a:fontRef idx="minor">
+                          <a:schemeClr val="lt1"/>
+                        </a:fontRef>
+                      </wps:style>
+                      <wps:bodyPr rot="0" spcFirstLastPara="0" vertOverflow="overflow" horzOverflow="overflow" vert="horz" wrap="square" lIns="91440" tIns="45720" rIns="91440" bIns="45720" numCol="1" spcCol="0" rtlCol="0" fromWordArt="0" anchor="ctr" anchorCtr="0" forceAA="0" compatLnSpc="1">
+                        <a:prstTxWarp prst="textNoShape">
+                          <a:avLst/>
+                        </a:prstTxWarp>
+                        <a:noAutofit/>
+                      </wps:bodyPr>
+                    </wps:wsp>
+                  </a:graphicData>
+                </a:graphic>
+              </wp:anchor>
+            </w:drawing>
+          </mc:Choice>
+          <mc:Fallback>
+            <w:pict>
+              <v:oval w14:anchorId="5B972CCB" id="Oval 8" o:spid="_x0000_s1026" style="position:absolute;margin-left:157pt;margin-top:8.15pt;width:26pt;height:20pt;z-index:251665408;visibility:visible;mso-wrap-style:square;mso-wrap-distance-left:9pt;mso-wrap-distance-top:0;mso-wrap-distance-right:9pt;mso-wrap-distance-bottom:0;mso-position-horizontal:absolute;mso-position-horizontal-relative:text;mso-position-vertical:absolute;mso-position-vertical-relative:text;v-text-anchor:middle" o:gfxdata="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" fillcolor="#5b9bd5 [3204]" strokecolor="#1f4d78 [1604]" strokeweight="1pt">
+                <v:stroke joinstyle="miter"/>
+              </v:oval>
+            </w:pict>
+          </mc:Fallback>
+        </mc:AlternateContent>
+      </w:r>
+    </w:p>
+    <w:p>
+      <w:pPr>
+        <w:spacing w:after="0"/>
+        <w:rPr>
+          <w:rFonts w:ascii="Times New Roman" w:hAnsi="Times New Roman" w:cs="Times New Roman"/>
+          <w:sz w:val="32"/>
+          <w:szCs w:val="32"/>
+        </w:rPr>
+      </w:pPr>
+      <w:r>
+        <w:rPr>
+          <w:rFonts w:ascii="Times New Roman" w:hAnsi="Times New Roman" w:cs="Times New Roman"/>
+          <w:noProof/>
+          <w:sz w:val="32"/>
+          <w:szCs w:val="32"/>
+          <w:lang w:eastAsia="en-IN"/>
+        </w:rPr>
+        <mc:AlternateContent>
+          <mc:Choice Requires="wps">
+            <w:drawing>
+              <wp:anchor distT="0" distB="0" distL="114300" distR="114300" simplePos="0" relativeHeight="251667456" behindDoc="0" locked="0" layoutInCell="1" allowOverlap="1">
+                <wp:simplePos x="0" y="0"/>
+                <wp:positionH relativeFrom="column">
+                  <wp:posOffset>2057400</wp:posOffset>
+                </wp:positionH>
+                <wp:positionV relativeFrom="paragraph">
+                  <wp:posOffset>99060</wp:posOffset>
+                </wp:positionV>
+                <wp:extent cx="107950" cy="495300"/>
+                <wp:effectExtent l="0" t="38100" r="63500" b="19050"/>
+                <wp:wrapNone/>
+                <wp:docPr id="10" name="Straight Arrow Connector 10"/>
+                <wp:cNvGraphicFramePr/>
+                <a:graphic xmlns:a="http://schemas.openxmlformats.org/drawingml/2006/main">
+                  <a:graphicData uri="http://schemas.microsoft.com/office/word/2010/wordprocessingShape">
+                    <wps:wsp>
+                      <wps:cNvCnPr/>
+                      <wps:spPr>
+                        <a:xfrm flipV="1">
+                          <a:off x="0" y="0"/>
+                          <a:ext cx="107950" cy="495300"/>
+                        </a:xfrm>
+                        <a:prstGeom prst="straightConnector1">
+                          <a:avLst/>
+                        </a:prstGeom>
+                        <a:ln>
+                          <a:tailEnd type="triangle"/>
+                        </a:ln>
+                      </wps:spPr>
+                      <wps:style>
+                        <a:lnRef idx="1">
+                          <a:schemeClr val="accent1"/>
+                        </a:lnRef>
+                        <a:fillRef idx="0">
+                          <a:schemeClr val="accent1"/>
+                        </a:fillRef>
+                        <a:effectRef idx="0">
+                          <a:schemeClr val="accent1"/>
+                        </a:effectRef>
+                        <a:fontRef idx="minor">
+                          <a:schemeClr val="tx1"/>
+                        </a:fontRef>
+                      </wps:style>
+                      <wps:bodyPr/>
+                    </wps:wsp>
+                  </a:graphicData>
+                </a:graphic>
+              </wp:anchor>
+            </w:drawing>
+          </mc:Choice>
+          <mc:Fallback>
+            <w:pict>
+              <v:shape w14:anchorId="3AAE17CF" id="Straight Arrow Connector 10" o:spid="_x0000_s1026" type="#_x0000_t32" style="position:absolute;margin-left:162pt;margin-top:7.8pt;width:8.5pt;height:39pt;flip:y;z-index:251667456;visibility:visible;mso-wrap-style:square;mso-wrap-distance-left:9pt;mso-wrap-distance-top:0;mso-wrap-distance-right:9pt;mso-wrap-distance-bottom:0;mso-position-horizontal:absolute;mso-position-horizontal-relative:text;mso-position-vertical:absolute;mso-position-vertical-relative:text" o:gfxdata="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" strokecolor="#5b9bd5 [3204]" strokeweight=".5pt">
+                <v:stroke endarrow="block" joinstyle="miter"/>
+              </v:shape>
+            </w:pict>
+          </mc:Fallback>
+        </mc:AlternateContent>
+      </w:r>
+    </w:p>
+    <w:p>
+      <w:pPr>
+        <w:spacing w:after="0"/>
+        <w:rPr>
+          <w:rFonts w:ascii="Times New Roman" w:hAnsi="Times New Roman" w:cs="Times New Roman"/>
+          <w:sz w:val="32"/>
+          <w:szCs w:val="32"/>
+        </w:rPr>
+      </w:pPr>
+      <w:r>
+        <w:rPr>
+          <w:rFonts w:ascii="Times New Roman" w:hAnsi="Times New Roman" w:cs="Times New Roman"/>
+          <w:noProof/>
+          <w:sz w:val="32"/>
+          <w:szCs w:val="32"/>
+          <w:lang w:eastAsia="en-IN"/>
+        </w:rPr>
+        <mc:AlternateContent>
+          <mc:Choice Requires="wps">
+            <w:drawing>
+              <wp:anchor distT="0" distB="0" distL="114300" distR="114300" simplePos="0" relativeHeight="251660288" behindDoc="0" locked="0" layoutInCell="1" allowOverlap="1">
+                <wp:simplePos x="0" y="0"/>
+                <wp:positionH relativeFrom="column">
+                  <wp:posOffset>317500</wp:posOffset>
+                </wp:positionH>
+                <wp:positionV relativeFrom="paragraph">
+                  <wp:posOffset>221615</wp:posOffset>
+                </wp:positionV>
+                <wp:extent cx="1104900" cy="806450"/>
+                <wp:effectExtent l="0" t="38100" r="57150" b="31750"/>
+                <wp:wrapNone/>
+                <wp:docPr id="3" name="Straight Arrow Connector 3"/>
+                <wp:cNvGraphicFramePr/>
+                <a:graphic xmlns:a="http://schemas.openxmlformats.org/drawingml/2006/main">
+                  <a:graphicData uri="http://schemas.microsoft.com/office/word/2010/wordprocessingShape">
+                    <wps:wsp>
+                      <wps:cNvCnPr/>
+                      <wps:spPr>
+                        <a:xfrm flipV="1">
+                          <a:off x="0" y="0"/>
+                          <a:ext cx="1104900" cy="806450"/>
+                        </a:xfrm>
+                        <a:prstGeom prst="straightConnector1">
+                          <a:avLst/>
+                        </a:prstGeom>
+                        <a:ln>
+                          <a:tailEnd type="triangle"/>
+                        </a:ln>
+                      </wps:spPr>
+                      <wps:style>
+                        <a:lnRef idx="1">
+                          <a:schemeClr val="accent1"/>
+                        </a:lnRef>
+                        <a:fillRef idx="0">
+                          <a:schemeClr val="accent1"/>
+                        </a:fillRef>
+                        <a:effectRef idx="0">
+                          <a:schemeClr val="accent1"/>
+                        </a:effectRef>
+                        <a:fontRef idx="minor">
+                          <a:schemeClr val="tx1"/>
+                        </a:fontRef>
+                      </wps:style>
+                      <wps:bodyPr/>
+                    </wps:wsp>
+                  </a:graphicData>
+                </a:graphic>
+              </wp:anchor>
+            </w:drawing>
+          </mc:Choice>
+          <mc:Fallback>
+            <w:pict>
+              <v:shape w14:anchorId="5A3D4134" id="Straight Arrow Connector 3" o:spid="_x0000_s1026" type="#_x0000_t32" style="position:absolute;margin-left:25pt;margin-top:17.45pt;width:87pt;height:63.5pt;flip:y;z-index:251660288;visibility:visible;mso-wrap-style:square;mso-wrap-distance-left:9pt;mso-wrap-distance-top:0;mso-wrap-distance-right:9pt;mso-wrap-distance-bottom:0;mso-position-horizontal:absolute;mso-position-horizontal-relative:text;mso-position-vertical:absolute;mso-position-vertical-relative:text" o:gfxdata="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" strokecolor="#5b9bd5 [3204]" strokeweight=".5pt">
+                <v:stroke endarrow="block" joinstyle="miter"/>
+              </v:shape>
+            </w:pict>
+          </mc:Fallback>
+        </mc:AlternateContent>
+      </w:r>
+    </w:p>
+    <w:p>
+      <w:pPr>
+        <w:spacing w:after="0"/>
+        <w:rPr>
+          <w:rFonts w:ascii="Times New Roman" w:hAnsi="Times New Roman" w:cs="Times New Roman"/>
+          <w:sz w:val="32"/>
+          <w:szCs w:val="32"/>
+        </w:rPr>
+      </w:pPr>
+      <w:r>
+        <w:rPr>
+          <w:rFonts w:ascii="Times New Roman" w:hAnsi="Times New Roman" w:cs="Times New Roman"/>
+          <w:noProof/>
+          <w:sz w:val="32"/>
+          <w:szCs w:val="32"/>
+          <w:lang w:eastAsia="en-IN"/>
+        </w:rPr>
+        <mc:AlternateContent>
+          <mc:Choice Requires="wps">
+            <w:drawing>
+              <wp:anchor distT="0" distB="0" distL="114300" distR="114300" simplePos="0" relativeHeight="251662336" behindDoc="0" locked="0" layoutInCell="1" allowOverlap="1">
+                <wp:simplePos x="0" y="0"/>
+                <wp:positionH relativeFrom="column">
+                  <wp:posOffset>3054350</wp:posOffset>
+                </wp:positionH>
+                <wp:positionV relativeFrom="paragraph">
+                  <wp:posOffset>13970</wp:posOffset>
+                </wp:positionV>
+                <wp:extent cx="1136650" cy="781050"/>
+                <wp:effectExtent l="38100" t="38100" r="25400" b="19050"/>
+                <wp:wrapNone/>
+                <wp:docPr id="5" name="Straight Arrow Connector 5"/>
+                <wp:cNvGraphicFramePr/>
+                <a:graphic xmlns:a="http://schemas.openxmlformats.org/drawingml/2006/main">
+                  <a:graphicData uri="http://schemas.microsoft.com/office/word/2010/wordprocessingShape">
+                    <wps:wsp>
+                      <wps:cNvCnPr/>
+                      <wps:spPr>
+                        <a:xfrm flipH="1" flipV="1">
+                          <a:off x="0" y="0"/>
+                          <a:ext cx="1136650" cy="781050"/>
+                        </a:xfrm>
+                        <a:prstGeom prst="straightConnector1">
+                          <a:avLst/>
+                        </a:prstGeom>
+                        <a:ln>
+                          <a:tailEnd type="triangle"/>
+                        </a:ln>
+                      </wps:spPr>
+                      <wps:style>
+                        <a:lnRef idx="1">
+                          <a:schemeClr val="accent1"/>
+                        </a:lnRef>
+                        <a:fillRef idx="0">
+                          <a:schemeClr val="accent1"/>
+                        </a:fillRef>
+                        <a:effectRef idx="0">
+                          <a:schemeClr val="accent1"/>
+                        </a:effectRef>
+                        <a:fontRef idx="minor">
+                          <a:schemeClr val="tx1"/>
+                        </a:fontRef>
+                      </wps:style>
+                      <wps:bodyPr/>
+                    </wps:wsp>
+                  </a:graphicData>
+                </a:graphic>
+              </wp:anchor>
+            </w:drawing>
+          </mc:Choice>
+          <mc:Fallback>
+            <w:pict>
+              <v:shape w14:anchorId="53D67CC2" id="Straight Arrow Connector 5" o:spid="_x0000_s1026" type="#_x0000_t32" style="position:absolute;margin-left:240.5pt;margin-top:1.1pt;width:89.5pt;height:61.5pt;flip:x y;z-index:251662336;visibility:visible;mso-wrap-style:square;mso-wrap-distance-left:9pt;mso-wrap-distance-top:0;mso-wrap-distance-right:9pt;mso-wrap-distance-bottom:0;mso-position-horizontal:absolute;mso-position-horizontal-relative:text;mso-position-vertical:absolute;mso-position-vertical-relative:text" o:gfxdata="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" strokecolor="#5b9bd5 [3204]" strokeweight=".5pt">
+                <v:stroke endarrow="block" joinstyle="miter"/>
+              </v:shape>
+            </w:pict>
+          </mc:Fallback>
+        </mc:AlternateContent>
+      </w:r>
+      <w:r>
+        <w:rPr>
+          <w:rFonts w:ascii="Times New Roman" w:hAnsi="Times New Roman" w:cs="Times New Roman"/>
+          <w:noProof/>
+          <w:sz w:val="32"/>
+          <w:szCs w:val="32"/>
+          <w:lang w:eastAsia="en-IN"/>
+        </w:rPr>
+        <mc:AlternateContent>
+          <mc:Choice Requires="wps">
+            <w:drawing>
+              <wp:anchor distT="0" distB="0" distL="114300" distR="114300" simplePos="0" relativeHeight="251661312" behindDoc="0" locked="0" layoutInCell="1" allowOverlap="1">
+                <wp:simplePos x="0" y="0"/>
+                <wp:positionH relativeFrom="column">
+                  <wp:posOffset>2032000</wp:posOffset>
+                </wp:positionH>
+                <wp:positionV relativeFrom="paragraph">
+                  <wp:posOffset>109220</wp:posOffset>
+                </wp:positionV>
+                <wp:extent cx="38100" cy="654050"/>
+                <wp:effectExtent l="76200" t="38100" r="57150" b="12700"/>
+                <wp:wrapNone/>
+                <wp:docPr id="4" name="Straight Arrow Connector 4"/>
+                <wp:cNvGraphicFramePr/>
+                <a:graphic xmlns:a="http://schemas.openxmlformats.org/drawingml/2006/main">
+                  <a:graphicData uri="http://schemas.microsoft.com/office/word/2010/wordprocessingShape">
+                    <wps:wsp>
+                      <wps:cNvCnPr/>
+                      <wps:spPr>
+                        <a:xfrm flipH="1" flipV="1">
+                          <a:off x="0" y="0"/>
+                          <a:ext cx="38100" cy="654050"/>
+                        </a:xfrm>
+                        <a:prstGeom prst="straightConnector1">
+                          <a:avLst/>
+                        </a:prstGeom>
+                        <a:ln>
+                          <a:tailEnd type="triangle"/>
+                        </a:ln>
+                      </wps:spPr>
+                      <wps:style>
+                        <a:lnRef idx="1">
+                          <a:schemeClr val="accent1"/>
+                        </a:lnRef>
+                        <a:fillRef idx="0">
+                          <a:schemeClr val="accent1"/>
+                        </a:fillRef>
+                        <a:effectRef idx="0">
+                          <a:schemeClr val="accent1"/>
+                        </a:effectRef>
+                        <a:fontRef idx="minor">
+                          <a:schemeClr val="tx1"/>
+                        </a:fontRef>
+                      </wps:style>
+                      <wps:bodyPr/>
+                    </wps:wsp>
+                  </a:graphicData>
+                </a:graphic>
+              </wp:anchor>
+            </w:drawing>
+          </mc:Choice>
+          <mc:Fallback>
+            <w:pict>
+              <v:shape w14:anchorId="0440B78E" id="Straight Arrow Connector 4" o:spid="_x0000_s1026" type="#_x0000_t32" style="position:absolute;margin-left:160pt;margin-top:8.6pt;width:3pt;height:51.5pt;flip:x y;z-index:251661312;visibility:visible;mso-wrap-style:square;mso-wrap-distance-left:9pt;mso-wrap-distance-top:0;mso-wrap-distance-right:9pt;mso-wrap-distance-bottom:0;mso-position-horizontal:absolute;mso-position-horizontal-relative:text;mso-position-vertical:absolute;mso-position-vertical-relative:text" o:gfxdata="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" strokecolor="#5b9bd5 [3204]" strokeweight=".5pt">
+                <v:stroke endarrow="block" joinstyle="miter"/>
+              </v:shape>
+            </w:pict>
+          </mc:Fallback>
+        </mc:AlternateContent>
+      </w:r>
+    </w:p>
+    <w:p>
+      <w:pPr>
+        <w:spacing w:after="0"/>
+        <w:rPr>
+          <w:rFonts w:ascii="Times New Roman" w:hAnsi="Times New Roman" w:cs="Times New Roman"/>
+          <w:sz w:val="32"/>
+          <w:szCs w:val="32"/>
+        </w:rPr>
+      </w:pPr>
+    </w:p>
+    <w:p>
+      <w:pPr>
+        <w:spacing w:after="0"/>
+        <w:rPr>
+          <w:rFonts w:ascii="Times New Roman" w:hAnsi="Times New Roman" w:cs="Times New Roman"/>
+          <w:sz w:val="32"/>
+          <w:szCs w:val="32"/>
+        </w:rPr>
+      </w:pPr>
+    </w:p>
+    <w:p>
+      <w:pPr>
+        <w:spacing w:after="0"/>
+        <w:rPr>
+          <w:rFonts w:ascii="Times New Roman" w:hAnsi="Times New Roman" w:cs="Times New Roman"/>
+          <w:sz w:val="32"/>
+          <w:szCs w:val="32"/>
+        </w:rPr>
+      </w:pPr>
+      <w:r>
+        <w:rPr>
+          <w:rFonts w:ascii="Times New Roman" w:hAnsi="Times New Roman" w:cs="Times New Roman"/>
+          <w:sz w:val="32"/>
+          <w:szCs w:val="32"/>
+        </w:rPr>
+        <w:t>Task1</w:t>
+      </w:r>
+      <w:r>
+        <w:rPr>
+          <w:rFonts w:ascii="Times New Roman" w:hAnsi="Times New Roman" w:cs="Times New Roman"/>
+          <w:sz w:val="32"/>
+          <w:szCs w:val="32"/>
+        </w:rPr>
+        <w:tab/>
+      </w:r>
+      <w:r>
+        <w:rPr>
+          <w:rFonts w:ascii="Times New Roman" w:hAnsi="Times New Roman" w:cs="Times New Roman"/>
+          <w:sz w:val="32"/>
+          <w:szCs w:val="32"/>
+        </w:rPr>
+        <w:tab/>
+      </w:r>
+      <w:r>
+        <w:rPr>
+          <w:rFonts w:ascii="Times New Roman" w:hAnsi="Times New Roman" w:cs="Times New Roman"/>
+          <w:sz w:val="32"/>
+          <w:szCs w:val="32"/>
+        </w:rPr>
+        <w:tab/>
+        <w:t>task2</w:t>
+      </w:r>
+      <w:r>
+        <w:rPr>
+          <w:rFonts w:ascii="Times New Roman" w:hAnsi="Times New Roman" w:cs="Times New Roman"/>
+          <w:sz w:val="32"/>
+          <w:szCs w:val="32"/>
+        </w:rPr>
+        <w:tab/>
+      </w:r>
+      <w:r>
+        <w:rPr>
+          <w:rFonts w:ascii="Times New Roman" w:hAnsi="Times New Roman" w:cs="Times New Roman"/>
+          <w:sz w:val="32"/>
+          <w:szCs w:val="32"/>
+        </w:rPr>
+        <w:tab/>
+      </w:r>
+      <w:r>
+        <w:rPr>
+          <w:rFonts w:ascii="Times New Roman" w:hAnsi="Times New Roman" w:cs="Times New Roman"/>
+          <w:sz w:val="32"/>
+          <w:szCs w:val="32"/>
+        </w:rPr>
+        <w:tab/>
+      </w:r>
+      <w:r>
+        <w:rPr>
+          <w:rFonts w:ascii="Times New Roman" w:hAnsi="Times New Roman" w:cs="Times New Roman"/>
+          <w:sz w:val="32"/>
+          <w:szCs w:val="32"/>
+        </w:rPr>
+        <w:tab/>
+      </w:r>
+      <w:r>
+        <w:rPr>
+          <w:rFonts w:ascii="Times New Roman" w:hAnsi="Times New Roman" w:cs="Times New Roman"/>
+          <w:sz w:val="32"/>
+          <w:szCs w:val="32"/>
+        </w:rPr>
+        <w:tab/>
+        <w:t xml:space="preserve">task3 </w:t>
+      </w:r>
+    </w:p>
+    <w:p>
+      <w:pPr>
+        <w:spacing w:after="0"/>
+        <w:rPr>
+          <w:rFonts w:ascii="Times New Roman" w:hAnsi="Times New Roman" w:cs="Times New Roman"/>
+          <w:sz w:val="32"/>
+          <w:szCs w:val="32"/>
+        </w:rPr>
+      </w:pPr>
+    </w:p>
+    <w:p>
+      <w:pPr>
+        <w:spacing w:after="0"/>
+        <w:rPr>
+          <w:rFonts w:ascii="Times New Roman" w:hAnsi="Times New Roman" w:cs="Times New Roman"/>
+          <w:sz w:val="32"/>
+          <w:szCs w:val="32"/>
+        </w:rPr>
+      </w:pPr>
+      <w:r>
+        <w:rPr>
+          <w:rFonts w:ascii="Times New Roman" w:hAnsi="Times New Roman" w:cs="Times New Roman"/>
+          <w:sz w:val="32"/>
+          <w:szCs w:val="32"/>
+        </w:rPr>
+        <w:t xml:space="preserve">Thread execute independently and share the same resources. </w:t>
+      </w:r>
+    </w:p>
+    <w:p>
+      <w:pPr>
+        <w:spacing w:after="0"/>
+        <w:rPr>
+          <w:rFonts w:ascii="Times New Roman" w:hAnsi="Times New Roman" w:cs="Times New Roman"/>
+          <w:sz w:val="32"/>
+          <w:szCs w:val="32"/>
+        </w:rPr>
+      </w:pPr>
+    </w:p>
+    <w:p>
+      <w:pPr>
+        <w:spacing w:after="0"/>
+        <w:rPr>
+          <w:rFonts w:ascii="Times New Roman" w:hAnsi="Times New Roman" w:cs="Times New Roman"/>
+          <w:sz w:val="32"/>
+          <w:szCs w:val="32"/>
+        </w:rPr>
+      </w:pPr>
+    </w:p>
+    <w:p>
+      <w:pPr>
+        <w:spacing w:after="0"/>
+        <w:rPr>
+          <w:rFonts w:ascii="Times New Roman" w:hAnsi="Times New Roman" w:cs="Times New Roman"/>
+          <w:sz w:val="32"/>
+          <w:szCs w:val="32"/>
+        </w:rPr>
+      </w:pPr>
+      <w:r>
+        <w:rPr>
+          <w:rFonts w:ascii="Times New Roman" w:hAnsi="Times New Roman" w:cs="Times New Roman"/>
+          <w:sz w:val="32"/>
+          <w:szCs w:val="32"/>
+        </w:rPr>
+        <w:t xml:space="preserve">Using java how to create more than one thread to do different type of task (multi tasking). </w:t>
+      </w:r>
+    </w:p>
+    <w:p>
+      <w:pPr>
+        <w:spacing w:after="0"/>
+        <w:rPr>
+          <w:rFonts w:ascii="Times New Roman" w:hAnsi="Times New Roman" w:cs="Times New Roman"/>
+          <w:sz w:val="32"/>
+          <w:szCs w:val="32"/>
+        </w:rPr>
+      </w:pPr>
+    </w:p>
+    <w:p>
+      <w:pPr>
+        <w:pStyle w:val="ListParagraph"/>
+        <w:numPr>
+          <w:ilvl w:val="0"/>
+          <w:numId w:val="21"/>
+        </w:numPr>
+        <w:spacing w:after="0"/>
+        <w:rPr>
+          <w:rFonts w:ascii="Times New Roman" w:hAnsi="Times New Roman" w:cs="Times New Roman"/>
+          <w:sz w:val="32"/>
+          <w:szCs w:val="32"/>
+        </w:rPr>
+      </w:pPr>
+      <w:r>
+        <w:rPr>
+          <w:rFonts w:ascii="Times New Roman" w:hAnsi="Times New Roman" w:cs="Times New Roman"/>
+          <w:sz w:val="32"/>
+          <w:szCs w:val="32"/>
+        </w:rPr>
+        <w:t xml:space="preserve">Using </w:t>
+      </w:r>
+      <w:r>
+        <w:rPr>
+          <w:rFonts w:ascii="Times New Roman" w:hAnsi="Times New Roman" w:cs="Times New Roman"/>
+          <w:sz w:val="32"/>
+          <w:szCs w:val="32"/>
+        </w:rPr>
+        <w:t xml:space="preserve">extends </w:t>
+      </w:r>
+      <w:r>
+        <w:rPr>
+          <w:rFonts w:ascii="Times New Roman" w:hAnsi="Times New Roman" w:cs="Times New Roman"/>
+          <w:sz w:val="32"/>
+          <w:szCs w:val="32"/>
+        </w:rPr>
+        <w:t xml:space="preserve">Thread class </w:t>
+      </w:r>
+    </w:p>
+    <w:p>
+      <w:pPr>
+        <w:pStyle w:val="ListParagraph"/>
+        <w:numPr>
+          <w:ilvl w:val="0"/>
+          <w:numId w:val="21"/>
+        </w:numPr>
+        <w:spacing w:after="0"/>
+        <w:rPr>
+          <w:rFonts w:ascii="Times New Roman" w:hAnsi="Times New Roman" w:cs="Times New Roman"/>
+          <w:sz w:val="32"/>
+          <w:szCs w:val="32"/>
+        </w:rPr>
+      </w:pPr>
+      <w:r>
+        <w:rPr>
+          <w:rFonts w:ascii="Times New Roman" w:hAnsi="Times New Roman" w:cs="Times New Roman"/>
+          <w:sz w:val="32"/>
+          <w:szCs w:val="32"/>
+        </w:rPr>
+        <w:t xml:space="preserve">Using </w:t>
+      </w:r>
+      <w:r>
+        <w:rPr>
+          <w:rFonts w:ascii="Times New Roman" w:hAnsi="Times New Roman" w:cs="Times New Roman"/>
+          <w:sz w:val="32"/>
+          <w:szCs w:val="32"/>
+        </w:rPr>
+        <w:t xml:space="preserve">implements </w:t>
+      </w:r>
+      <w:r>
+        <w:rPr>
+          <w:rFonts w:ascii="Times New Roman" w:hAnsi="Times New Roman" w:cs="Times New Roman"/>
+          <w:sz w:val="32"/>
+          <w:szCs w:val="32"/>
+        </w:rPr>
+        <w:t xml:space="preserve">Runnable interface. </w:t>
+      </w:r>
+    </w:p>
+    <w:p>
+      <w:pPr>
+        <w:spacing w:after="0"/>
+        <w:rPr>
+          <w:rFonts w:ascii="Times New Roman" w:hAnsi="Times New Roman" w:cs="Times New Roman"/>
+          <w:sz w:val="32"/>
+          <w:szCs w:val="32"/>
+        </w:rPr>
+      </w:pPr>
+    </w:p>
+    <w:p>
+      <w:pPr>
+        <w:spacing w:after="0"/>
+        <w:rPr>
+          <w:rFonts w:ascii="Times New Roman" w:hAnsi="Times New Roman" w:cs="Times New Roman"/>
+          <w:sz w:val="32"/>
+          <w:szCs w:val="32"/>
+        </w:rPr>
+      </w:pPr>
+    </w:p>
+    <w:p>
+      <w:pPr>
+        <w:spacing w:after="0"/>
+        <w:rPr>
+          <w:rFonts w:ascii="Times New Roman" w:hAnsi="Times New Roman" w:cs="Times New Roman"/>
+          <w:sz w:val="32"/>
+          <w:szCs w:val="32"/>
+        </w:rPr>
+      </w:pPr>
+      <w:r>
+        <w:rPr>
+          <w:rFonts w:ascii="Times New Roman" w:hAnsi="Times New Roman" w:cs="Times New Roman"/>
+          <w:sz w:val="32"/>
+          <w:szCs w:val="32"/>
+        </w:rPr>
+        <w:t xml:space="preserve">Using extends Thread class </w:t>
+      </w:r>
+    </w:p>
+    <w:p>
+      <w:pPr>
+        <w:pStyle w:val="ListParagraph"/>
+        <w:numPr>
+          <w:ilvl w:val="0"/>
+          <w:numId w:val="22"/>
+        </w:numPr>
+        <w:spacing w:after="0"/>
+        <w:rPr>
+          <w:rFonts w:ascii="Times New Roman" w:hAnsi="Times New Roman" w:cs="Times New Roman"/>
+          <w:sz w:val="32"/>
+          <w:szCs w:val="32"/>
+        </w:rPr>
+      </w:pPr>
+      <w:r>
+        <w:rPr>
+          <w:rFonts w:ascii="Times New Roman" w:hAnsi="Times New Roman" w:cs="Times New Roman"/>
+          <w:sz w:val="32"/>
+          <w:szCs w:val="32"/>
+        </w:rPr>
+        <w:t xml:space="preserve">We have to create user-defined classes and extends Thread class. </w:t>
+      </w:r>
+    </w:p>
+    <w:p>
+      <w:pPr>
+        <w:pStyle w:val="ListParagraph"/>
+        <w:numPr>
+          <w:ilvl w:val="0"/>
+          <w:numId w:val="22"/>
+        </w:numPr>
+        <w:spacing w:after="0"/>
+        <w:rPr>
+          <w:rFonts w:ascii="Times New Roman" w:hAnsi="Times New Roman" w:cs="Times New Roman"/>
+          <w:sz w:val="32"/>
+          <w:szCs w:val="32"/>
+        </w:rPr>
+      </w:pPr>
+      <w:r>
+        <w:rPr>
+          <w:rFonts w:ascii="Times New Roman" w:hAnsi="Times New Roman" w:cs="Times New Roman"/>
+          <w:sz w:val="32"/>
+          <w:szCs w:val="32"/>
+        </w:rPr>
+        <w:t xml:space="preserve">We have to create the Thread class reference. </w:t>
+      </w:r>
+    </w:p>
+    <w:p>
+      <w:pPr>
+        <w:pStyle w:val="ListParagraph"/>
+        <w:numPr>
+          <w:ilvl w:val="0"/>
+          <w:numId w:val="22"/>
+        </w:numPr>
+        <w:spacing w:after="0"/>
+        <w:rPr>
+          <w:rFonts w:ascii="Times New Roman" w:hAnsi="Times New Roman" w:cs="Times New Roman"/>
+          <w:sz w:val="32"/>
+          <w:szCs w:val="32"/>
+        </w:rPr>
+      </w:pPr>
+      <w:r>
+        <w:rPr>
+          <w:rFonts w:ascii="Times New Roman" w:hAnsi="Times New Roman" w:cs="Times New Roman"/>
+          <w:sz w:val="32"/>
+          <w:szCs w:val="32"/>
+        </w:rPr>
+        <w:t xml:space="preserve">With the help of reference we have to call start(). This method is use to ready to run the thread. </w:t>
+      </w:r>
+    </w:p>
+    <w:p>
+      <w:pPr>
+        <w:pStyle w:val="ListParagraph"/>
+        <w:numPr>
+          <w:ilvl w:val="0"/>
+          <w:numId w:val="22"/>
+        </w:numPr>
+        <w:spacing w:after="0"/>
+        <w:rPr>
+          <w:rFonts w:ascii="Times New Roman" w:hAnsi="Times New Roman" w:cs="Times New Roman"/>
+          <w:sz w:val="32"/>
+          <w:szCs w:val="32"/>
+        </w:rPr>
+      </w:pPr>
+      <w:r>
+        <w:rPr>
+          <w:rFonts w:ascii="Times New Roman" w:hAnsi="Times New Roman" w:cs="Times New Roman"/>
+          <w:sz w:val="32"/>
+          <w:szCs w:val="32"/>
+        </w:rPr>
+        <w:t xml:space="preserve">When we call </w:t>
+      </w:r>
+      <w:r>
+        <w:rPr>
+          <w:rFonts w:ascii="Times New Roman" w:hAnsi="Times New Roman" w:cs="Times New Roman"/>
+          <w:sz w:val="32"/>
+          <w:szCs w:val="32"/>
+          <w:highlight w:val="yellow"/>
+        </w:rPr>
+        <w:t>start</w:t>
+      </w:r>
+      <w:r>
+        <w:rPr>
+          <w:rFonts w:ascii="Times New Roman" w:hAnsi="Times New Roman" w:cs="Times New Roman"/>
+          <w:sz w:val="32"/>
+          <w:szCs w:val="32"/>
+        </w:rPr>
+        <w:t xml:space="preserve">() method internally this method call </w:t>
+      </w:r>
+      <w:r>
+        <w:rPr>
+          <w:rFonts w:ascii="Times New Roman" w:hAnsi="Times New Roman" w:cs="Times New Roman"/>
+          <w:sz w:val="32"/>
+          <w:szCs w:val="32"/>
+          <w:highlight w:val="yellow"/>
+        </w:rPr>
+        <w:t>run</w:t>
+      </w:r>
+      <w:r>
+        <w:rPr>
+          <w:rFonts w:ascii="Times New Roman" w:hAnsi="Times New Roman" w:cs="Times New Roman"/>
+          <w:sz w:val="32"/>
+          <w:szCs w:val="32"/>
+        </w:rPr>
+        <w:t xml:space="preserve">() method which is part of Thread class. This method is empty. </w:t>
+      </w:r>
+    </w:p>
+    <w:p>
+      <w:pPr>
+        <w:pStyle w:val="ListParagraph"/>
+        <w:numPr>
+          <w:ilvl w:val="0"/>
+          <w:numId w:val="22"/>
+        </w:numPr>
+        <w:spacing w:after="0"/>
+        <w:rPr>
+          <w:rFonts w:ascii="Times New Roman" w:hAnsi="Times New Roman" w:cs="Times New Roman"/>
+          <w:sz w:val="32"/>
+          <w:szCs w:val="32"/>
+        </w:rPr>
+      </w:pPr>
+      <w:r>
+        <w:rPr>
+          <w:rFonts w:ascii="Times New Roman" w:hAnsi="Times New Roman" w:cs="Times New Roman"/>
+          <w:sz w:val="32"/>
+          <w:szCs w:val="32"/>
+        </w:rPr>
+        <w:t xml:space="preserve">If we want to do custom logic we have to override that methods. </w:t>
+      </w:r>
+    </w:p>
+    <w:p>
+      <w:pPr>
+        <w:spacing w:after="0"/>
+        <w:rPr>
+          <w:rFonts w:ascii="Times New Roman" w:hAnsi="Times New Roman" w:cs="Times New Roman"/>
+          <w:sz w:val="32"/>
+          <w:szCs w:val="32"/>
+        </w:rPr>
+      </w:pPr>
+    </w:p>
+    <w:p>
+      <w:pPr>
+        <w:spacing w:after="0"/>
+        <w:rPr>
+          <w:rFonts w:ascii="Times New Roman" w:hAnsi="Times New Roman" w:cs="Times New Roman"/>
+          <w:sz w:val="32"/>
+          <w:szCs w:val="32"/>
+        </w:rPr>
+      </w:pPr>
+      <w:r>
+        <w:rPr>
+          <w:rFonts w:ascii="Times New Roman" w:hAnsi="Times New Roman" w:cs="Times New Roman"/>
+          <w:sz w:val="32"/>
+          <w:szCs w:val="32"/>
+        </w:rPr>
+        <w:t xml:space="preserve">Runnable </w:t>
+      </w:r>
+    </w:p>
+    <w:p>
+      <w:pPr>
+        <w:pStyle w:val="ListParagraph"/>
+        <w:numPr>
+          <w:ilvl w:val="0"/>
+          <w:numId w:val="23"/>
+        </w:numPr>
+        <w:spacing w:after="0"/>
+        <w:rPr>
+          <w:rFonts w:ascii="Times New Roman" w:hAnsi="Times New Roman" w:cs="Times New Roman"/>
+          <w:sz w:val="32"/>
+          <w:szCs w:val="32"/>
+        </w:rPr>
+      </w:pPr>
+      <w:r>
+        <w:rPr>
+          <w:rFonts w:ascii="Times New Roman" w:hAnsi="Times New Roman" w:cs="Times New Roman"/>
+          <w:sz w:val="32"/>
+          <w:szCs w:val="32"/>
+        </w:rPr>
+        <w:t xml:space="preserve">We have to create user-defined class and implements Runnable interface. </w:t>
+      </w:r>
+    </w:p>
+    <w:p>
+      <w:pPr>
+        <w:pStyle w:val="ListParagraph"/>
+        <w:numPr>
+          <w:ilvl w:val="0"/>
+          <w:numId w:val="23"/>
+        </w:numPr>
+        <w:spacing w:after="0"/>
+        <w:rPr>
+          <w:rFonts w:ascii="Times New Roman" w:hAnsi="Times New Roman" w:cs="Times New Roman"/>
+          <w:sz w:val="32"/>
+          <w:szCs w:val="32"/>
+        </w:rPr>
+      </w:pPr>
+      <w:r>
+        <w:rPr>
+          <w:rFonts w:ascii="Times New Roman" w:hAnsi="Times New Roman" w:cs="Times New Roman"/>
+          <w:sz w:val="32"/>
+          <w:szCs w:val="32"/>
+        </w:rPr>
+        <w:lastRenderedPageBreak/>
+        <w:t xml:space="preserve">Runnable is a interface which contains run() method and it is a type of abstract method. If class implements interface that class must be provide the body of that method. </w:t>
+      </w:r>
+    </w:p>
+    <w:p>
+      <w:pPr>
+        <w:pStyle w:val="ListParagraph"/>
+        <w:numPr>
+          <w:ilvl w:val="0"/>
+          <w:numId w:val="23"/>
+        </w:numPr>
+        <w:spacing w:after="0"/>
+        <w:rPr>
+          <w:rFonts w:ascii="Times New Roman" w:hAnsi="Times New Roman" w:cs="Times New Roman"/>
+          <w:sz w:val="32"/>
+          <w:szCs w:val="32"/>
+        </w:rPr>
+      </w:pPr>
+      <w:r>
+        <w:rPr>
+          <w:rFonts w:ascii="Times New Roman" w:hAnsi="Times New Roman" w:cs="Times New Roman"/>
+          <w:sz w:val="32"/>
+          <w:szCs w:val="32"/>
+        </w:rPr>
+        <w:t xml:space="preserve">Now we have to create the reference of thread class. </w:t>
+      </w:r>
+    </w:p>
+    <w:p>
+      <w:pPr>
+        <w:autoSpaceDE w:val="0"/>
+        <w:autoSpaceDN w:val="0"/>
+        <w:adjustRightInd w:val="0"/>
+        <w:spacing w:after="0" w:line="240" w:lineRule="auto"/>
+        <w:rPr>
+          <w:rFonts w:ascii="Times New Roman" w:hAnsi="Times New Roman" w:cs="Times New Roman"/>
+          <w:sz w:val="32"/>
+          <w:szCs w:val="32"/>
+        </w:rPr>
+      </w:pPr>
+      <w:r>
+        <w:rPr>
+          <w:rFonts w:ascii="Times New Roman" w:hAnsi="Times New Roman" w:cs="Times New Roman"/>
+          <w:color w:val="3F7F5F"/>
+          <w:sz w:val="40"/>
+          <w:szCs w:val="40"/>
+        </w:rPr>
+        <w:t xml:space="preserve">// </w:t>
+      </w:r>
+      <w:r>
+        <w:rPr>
+          <w:rFonts w:ascii="Times New Roman" w:hAnsi="Times New Roman" w:cs="Times New Roman"/>
+          <w:sz w:val="32"/>
+          <w:szCs w:val="32"/>
+        </w:rPr>
+        <w:t xml:space="preserve">We have create the object of thread class and pass the reference of that class which class </w:t>
+      </w:r>
+      <w:r>
+        <w:rPr>
+          <w:rFonts w:ascii="Times New Roman" w:hAnsi="Times New Roman" w:cs="Times New Roman"/>
+          <w:sz w:val="32"/>
+          <w:szCs w:val="32"/>
+        </w:rPr>
+        <w:tab/>
+      </w:r>
+      <w:r>
+        <w:rPr>
+          <w:rFonts w:ascii="Times New Roman" w:hAnsi="Times New Roman" w:cs="Times New Roman"/>
+          <w:sz w:val="32"/>
+          <w:szCs w:val="32"/>
+        </w:rPr>
+        <w:t>implements runnable interfaces.</w:t>
+      </w:r>
+    </w:p>
+    <w:p>
+      <w:pPr>
+        <w:spacing w:after="0"/>
+        <w:rPr>
+          <w:rFonts w:ascii="Times New Roman" w:hAnsi="Times New Roman" w:cs="Times New Roman"/>
+          <w:sz w:val="32"/>
+          <w:szCs w:val="32"/>
+        </w:rPr>
+      </w:pPr>
+    </w:p>
+    <w:p>
+      <w:pPr>
+        <w:spacing w:after="0"/>
+        <w:rPr>
+          <w:rFonts w:ascii="Times New Roman" w:hAnsi="Times New Roman" w:cs="Times New Roman"/>
+          <w:sz w:val="32"/>
+          <w:szCs w:val="32"/>
+        </w:rPr>
+      </w:pPr>
+    </w:p>
+    <w:p>
+      <w:pPr>
+        <w:spacing w:after="0"/>
+        <w:rPr>
+          <w:rFonts w:ascii="Times New Roman" w:hAnsi="Times New Roman" w:cs="Times New Roman"/>
+          <w:sz w:val="32"/>
+          <w:szCs w:val="32"/>
+        </w:rPr>
+      </w:pPr>
+      <w:r>
+        <w:rPr>
+          <w:rFonts w:ascii="Times New Roman" w:hAnsi="Times New Roman" w:cs="Times New Roman"/>
+          <w:sz w:val="32"/>
+          <w:szCs w:val="32"/>
+        </w:rPr>
+        <w:t xml:space="preserve">run() : this method is a part of Runnable interface. Thread class internally implements Runnable interface and provided empty body for run() methods. </w:t>
+      </w:r>
+    </w:p>
+    <w:p>
+      <w:pPr>
+        <w:spacing w:after="0"/>
+        <w:rPr>
+          <w:rFonts w:ascii="Times New Roman" w:hAnsi="Times New Roman" w:cs="Times New Roman"/>
+          <w:sz w:val="32"/>
+          <w:szCs w:val="32"/>
+        </w:rPr>
+      </w:pPr>
+    </w:p>
+    <w:p>
+      <w:pPr>
+        <w:spacing w:after="0"/>
+        <w:rPr>
+          <w:rFonts w:ascii="Times New Roman" w:hAnsi="Times New Roman" w:cs="Times New Roman"/>
+          <w:sz w:val="32"/>
+          <w:szCs w:val="32"/>
+        </w:rPr>
+      </w:pPr>
+    </w:p>
+    <w:p>
+      <w:pPr>
+        <w:spacing w:after="0"/>
+        <w:rPr>
+          <w:rFonts w:ascii="Times New Roman" w:hAnsi="Times New Roman" w:cs="Times New Roman"/>
+          <w:sz w:val="32"/>
+          <w:szCs w:val="32"/>
+        </w:rPr>
+      </w:pPr>
+      <w:r>
+        <w:rPr>
+          <w:rFonts w:ascii="Times New Roman" w:hAnsi="Times New Roman" w:cs="Times New Roman"/>
+          <w:sz w:val="32"/>
+          <w:szCs w:val="32"/>
+        </w:rPr>
+        <w:t xml:space="preserve">Thread Vs Runnable </w:t>
+      </w:r>
+    </w:p>
+    <w:p>
+      <w:pPr>
+        <w:spacing w:after="0"/>
+        <w:rPr>
+          <w:rFonts w:ascii="Times New Roman" w:hAnsi="Times New Roman" w:cs="Times New Roman"/>
+          <w:sz w:val="32"/>
+          <w:szCs w:val="32"/>
+        </w:rPr>
+      </w:pPr>
+    </w:p>
+    <w:p>
+      <w:pPr>
+        <w:spacing w:after="0"/>
+        <w:rPr>
+          <w:rFonts w:ascii="Times New Roman" w:hAnsi="Times New Roman" w:cs="Times New Roman"/>
+          <w:sz w:val="32"/>
+          <w:szCs w:val="32"/>
+        </w:rPr>
+      </w:pPr>
+      <w:r>
+        <w:rPr>
+          <w:rFonts w:ascii="Times New Roman" w:hAnsi="Times New Roman" w:cs="Times New Roman"/>
+          <w:sz w:val="32"/>
+          <w:szCs w:val="32"/>
+        </w:rPr>
+        <w:t xml:space="preserve">If class extends Thread </w:t>
+      </w:r>
+      <w:r>
+        <w:rPr>
+          <w:rFonts w:ascii="Times New Roman" w:hAnsi="Times New Roman" w:cs="Times New Roman"/>
+          <w:sz w:val="32"/>
+          <w:szCs w:val="32"/>
+        </w:rPr>
+        <w:t xml:space="preserve">class that class can’t extends any other class for different purpose. </w:t>
+      </w:r>
+    </w:p>
+    <w:p>
+      <w:pPr>
+        <w:spacing w:after="0"/>
+        <w:rPr>
+          <w:rFonts w:ascii="Times New Roman" w:hAnsi="Times New Roman" w:cs="Times New Roman"/>
+          <w:sz w:val="32"/>
+          <w:szCs w:val="32"/>
+        </w:rPr>
+      </w:pPr>
+      <w:r>
+        <w:rPr>
+          <w:rFonts w:ascii="Times New Roman" w:hAnsi="Times New Roman" w:cs="Times New Roman"/>
+          <w:sz w:val="32"/>
+          <w:szCs w:val="32"/>
+        </w:rPr>
+        <w:t xml:space="preserve">When class extends Thread class all methods inherited in user-defined class so class become very heavy class. </w:t>
+      </w:r>
+    </w:p>
+    <w:p>
+      <w:pPr>
+        <w:spacing w:after="0"/>
+        <w:rPr>
+          <w:rFonts w:ascii="Times New Roman" w:hAnsi="Times New Roman" w:cs="Times New Roman"/>
+          <w:sz w:val="32"/>
+          <w:szCs w:val="32"/>
+        </w:rPr>
+      </w:pPr>
       <w:bookmarkStart w:id="0" w:name="_GoBack"/>
       <w:bookmarkEnd w:id="0"/>
-      <w:r>
-        <w:rPr>
-          <w:rFonts w:ascii="Times New Roman" w:hAnsi="Times New Roman" w:cs="Times New Roman"/>
-          <w:sz w:val="32"/>
-          <w:szCs w:val="32"/>
-        </w:rPr>
-        <w:t xml:space="preserve"> is enter  key for </w:t>
-      </w:r>
+    </w:p>
+    <w:p>
+      <w:pPr>
+        <w:spacing w:after="0"/>
+        <w:rPr>
+          <w:rFonts w:ascii="Times New Roman" w:hAnsi="Times New Roman" w:cs="Times New Roman"/>
+          <w:sz w:val="32"/>
+          <w:szCs w:val="32"/>
+        </w:rPr>
+      </w:pPr>
+    </w:p>
+    <w:p>
+      <w:pPr>
+        <w:spacing w:after="0"/>
+        <w:rPr>
+          <w:rFonts w:ascii="Times New Roman" w:hAnsi="Times New Roman" w:cs="Times New Roman"/>
+          <w:sz w:val="32"/>
+          <w:szCs w:val="32"/>
+        </w:rPr>
+      </w:pPr>
+    </w:p>
+    <w:p>
+      <w:pPr>
+        <w:spacing w:after="0"/>
+        <w:rPr>
+          <w:rFonts w:ascii="Times New Roman" w:hAnsi="Times New Roman" w:cs="Times New Roman"/>
+          <w:sz w:val="32"/>
+          <w:szCs w:val="32"/>
+        </w:rPr>
+      </w:pPr>
+    </w:p>
+    <w:p>
+      <w:pPr>
+        <w:spacing w:after="0"/>
+        <w:rPr>
+          <w:rFonts w:ascii="Times New Roman" w:hAnsi="Times New Roman" w:cs="Times New Roman"/>
+          <w:sz w:val="32"/>
+          <w:szCs w:val="32"/>
+        </w:rPr>
+      </w:pPr>
     </w:p>
     <w:p>
       <w:pPr>
@@ -33518,9 +36697,9 @@
     </w:lvl>
   </w:abstractNum>
   <w:abstractNum w:abstractNumId="5" w15:restartNumberingAfterBreak="0">
-    <w:nsid w:val="2D6C4B1A"/>
+    <w:nsid w:val="2C81094B"/>
     <w:multiLevelType w:val="hybridMultilevel"/>
-    <w:tmpl w:val="5F5CE4F6"/>
+    <w:tmpl w:val="551A1E22"/>
     <w:lvl w:ilvl="0" w:tplc="4009000F">
       <w:start w:val="1"/>
       <w:numFmt w:val="decimal"/>
@@ -33607,9 +36786,9 @@
     </w:lvl>
   </w:abstractNum>
   <w:abstractNum w:abstractNumId="6" w15:restartNumberingAfterBreak="0">
-    <w:nsid w:val="311C4221"/>
+    <w:nsid w:val="2D6C4B1A"/>
     <w:multiLevelType w:val="hybridMultilevel"/>
-    <w:tmpl w:val="34AE4CEE"/>
+    <w:tmpl w:val="5F5CE4F6"/>
     <w:lvl w:ilvl="0" w:tplc="4009000F">
       <w:start w:val="1"/>
       <w:numFmt w:val="decimal"/>
@@ -33696,6 +36875,95 @@
     </w:lvl>
   </w:abstractNum>
   <w:abstractNum w:abstractNumId="7" w15:restartNumberingAfterBreak="0">
+    <w:nsid w:val="311C4221"/>
+    <w:multiLevelType w:val="hybridMultilevel"/>
+    <w:tmpl w:val="34AE4CEE"/>
+    <w:lvl w:ilvl="0" w:tplc="4009000F">
+      <w:start w:val="1"/>
+      <w:numFmt w:val="decimal"/>
+      <w:lvlText w:val="%1."/>
+      <w:lvlJc w:val="left"/>
+      <w:pPr>
+        <w:ind w:left="720" w:hanging="360"/>
+      </w:pPr>
+      <w:rPr>
+        <w:rFonts w:hint="default"/>
+      </w:rPr>
+    </w:lvl>
+    <w:lvl w:ilvl="1" w:tplc="40090019" w:tentative="1">
+      <w:start w:val="1"/>
+      <w:numFmt w:val="lowerLetter"/>
+      <w:lvlText w:val="%2."/>
+      <w:lvlJc w:val="left"/>
+      <w:pPr>
+        <w:ind w:left="1440" w:hanging="360"/>
+      </w:pPr>
+    </w:lvl>
+    <w:lvl w:ilvl="2" w:tplc="4009001B" w:tentative="1">
+      <w:start w:val="1"/>
+      <w:numFmt w:val="lowerRoman"/>
+      <w:lvlText w:val="%3."/>
+      <w:lvlJc w:val="right"/>
+      <w:pPr>
+        <w:ind w:left="2160" w:hanging="180"/>
+      </w:pPr>
+    </w:lvl>
+    <w:lvl w:ilvl="3" w:tplc="4009000F" w:tentative="1">
+      <w:start w:val="1"/>
+      <w:numFmt w:val="decimal"/>
+      <w:lvlText w:val="%4."/>
+      <w:lvlJc w:val="left"/>
+      <w:pPr>
+        <w:ind w:left="2880" w:hanging="360"/>
+      </w:pPr>
+    </w:lvl>
+    <w:lvl w:ilvl="4" w:tplc="40090019" w:tentative="1">
+      <w:start w:val="1"/>
+      <w:numFmt w:val="lowerLetter"/>
+      <w:lvlText w:val="%5."/>
+      <w:lvlJc w:val="left"/>
+      <w:pPr>
+        <w:ind w:left="3600" w:hanging="360"/>
+      </w:pPr>
+    </w:lvl>
+    <w:lvl w:ilvl="5" w:tplc="4009001B" w:tentative="1">
+      <w:start w:val="1"/>
+      <w:numFmt w:val="lowerRoman"/>
+      <w:lvlText w:val="%6."/>
+      <w:lvlJc w:val="right"/>
+      <w:pPr>
+        <w:ind w:left="4320" w:hanging="180"/>
+      </w:pPr>
+    </w:lvl>
+    <w:lvl w:ilvl="6" w:tplc="4009000F" w:tentative="1">
+      <w:start w:val="1"/>
+      <w:numFmt w:val="decimal"/>
+      <w:lvlText w:val="%7."/>
+      <w:lvlJc w:val="left"/>
+      <w:pPr>
+        <w:ind w:left="5040" w:hanging="360"/>
+      </w:pPr>
+    </w:lvl>
+    <w:lvl w:ilvl="7" w:tplc="40090019" w:tentative="1">
+      <w:start w:val="1"/>
+      <w:numFmt w:val="lowerLetter"/>
+      <w:lvlText w:val="%8."/>
+      <w:lvlJc w:val="left"/>
+      <w:pPr>
+        <w:ind w:left="5760" w:hanging="360"/>
+      </w:pPr>
+    </w:lvl>
+    <w:lvl w:ilvl="8" w:tplc="4009001B" w:tentative="1">
+      <w:start w:val="1"/>
+      <w:numFmt w:val="lowerRoman"/>
+      <w:lvlText w:val="%9."/>
+      <w:lvlJc w:val="right"/>
+      <w:pPr>
+        <w:ind w:left="6480" w:hanging="180"/>
+      </w:pPr>
+    </w:lvl>
+  </w:abstractNum>
+  <w:abstractNum w:abstractNumId="8" w15:restartNumberingAfterBreak="0">
     <w:nsid w:val="389145E2"/>
     <w:multiLevelType w:val="hybridMultilevel"/>
     <w:tmpl w:val="74DA7264"/>
@@ -33784,7 +37052,7 @@
       </w:pPr>
     </w:lvl>
   </w:abstractNum>
-  <w:abstractNum w:abstractNumId="8" w15:restartNumberingAfterBreak="0">
+  <w:abstractNum w:abstractNumId="9" w15:restartNumberingAfterBreak="0">
     <w:nsid w:val="38D74E4F"/>
     <w:multiLevelType w:val="hybridMultilevel"/>
     <w:tmpl w:val="D15AEDD8"/>
@@ -33873,7 +37141,7 @@
       </w:pPr>
     </w:lvl>
   </w:abstractNum>
-  <w:abstractNum w:abstractNumId="9" w15:restartNumberingAfterBreak="0">
+  <w:abstractNum w:abstractNumId="10" w15:restartNumberingAfterBreak="0">
     <w:nsid w:val="3A406F27"/>
     <w:multiLevelType w:val="hybridMultilevel"/>
     <w:tmpl w:val="F0E06244"/>
@@ -33962,17 +37230,17 @@
       </w:pPr>
     </w:lvl>
   </w:abstractNum>
-  <w:abstractNum w:abstractNumId="10" w15:restartNumberingAfterBreak="0">
-    <w:nsid w:val="4A45101D"/>
+  <w:abstractNum w:abstractNumId="11" w15:restartNumberingAfterBreak="0">
+    <w:nsid w:val="48BE7274"/>
     <w:multiLevelType w:val="hybridMultilevel"/>
-    <w:tmpl w:val="7FE27FD6"/>
-    <w:lvl w:ilvl="0" w:tplc="5E9CDFB4">
+    <w:tmpl w:val="5F6058FA"/>
+    <w:lvl w:ilvl="0" w:tplc="4009000F">
       <w:start w:val="1"/>
       <w:numFmt w:val="decimal"/>
       <w:lvlText w:val="%1."/>
       <w:lvlJc w:val="left"/>
       <w:pPr>
-        <w:ind w:left="1080" w:hanging="360"/>
+        <w:ind w:left="720" w:hanging="360"/>
       </w:pPr>
       <w:rPr>
         <w:rFonts w:hint="default"/>
@@ -33984,7 +37252,7 @@
       <w:lvlText w:val="%2."/>
       <w:lvlJc w:val="left"/>
       <w:pPr>
-        <w:ind w:left="1800" w:hanging="360"/>
+        <w:ind w:left="1440" w:hanging="360"/>
       </w:pPr>
     </w:lvl>
     <w:lvl w:ilvl="2" w:tplc="4009001B" w:tentative="1">
@@ -33993,7 +37261,7 @@
       <w:lvlText w:val="%3."/>
       <w:lvlJc w:val="right"/>
       <w:pPr>
-        <w:ind w:left="2520" w:hanging="180"/>
+        <w:ind w:left="2160" w:hanging="180"/>
       </w:pPr>
     </w:lvl>
     <w:lvl w:ilvl="3" w:tplc="4009000F" w:tentative="1">
@@ -34002,7 +37270,7 @@
       <w:lvlText w:val="%4."/>
       <w:lvlJc w:val="left"/>
       <w:pPr>
-        <w:ind w:left="3240" w:hanging="360"/>
+        <w:ind w:left="2880" w:hanging="360"/>
       </w:pPr>
     </w:lvl>
     <w:lvl w:ilvl="4" w:tplc="40090019" w:tentative="1">
@@ -34011,7 +37279,7 @@
       <w:lvlText w:val="%5."/>
       <w:lvlJc w:val="left"/>
       <w:pPr>
-        <w:ind w:left="3960" w:hanging="360"/>
+        <w:ind w:left="3600" w:hanging="360"/>
       </w:pPr>
     </w:lvl>
     <w:lvl w:ilvl="5" w:tplc="4009001B" w:tentative="1">
@@ -34020,7 +37288,7 @@
       <w:lvlText w:val="%6."/>
       <w:lvlJc w:val="right"/>
       <w:pPr>
-        <w:ind w:left="4680" w:hanging="180"/>
+        <w:ind w:left="4320" w:hanging="180"/>
       </w:pPr>
     </w:lvl>
     <w:lvl w:ilvl="6" w:tplc="4009000F" w:tentative="1">
@@ -34029,7 +37297,7 @@
       <w:lvlText w:val="%7."/>
       <w:lvlJc w:val="left"/>
       <w:pPr>
-        <w:ind w:left="5400" w:hanging="360"/>
+        <w:ind w:left="5040" w:hanging="360"/>
       </w:pPr>
     </w:lvl>
     <w:lvl w:ilvl="7" w:tplc="40090019" w:tentative="1">
@@ -34038,7 +37306,7 @@
       <w:lvlText w:val="%8."/>
       <w:lvlJc w:val="left"/>
       <w:pPr>
-        <w:ind w:left="6120" w:hanging="360"/>
+        <w:ind w:left="5760" w:hanging="360"/>
       </w:pPr>
     </w:lvl>
     <w:lvl w:ilvl="8" w:tplc="4009001B" w:tentative="1">
@@ -34047,11 +37315,100 @@
       <w:lvlText w:val="%9."/>
       <w:lvlJc w:val="right"/>
       <w:pPr>
-        <w:ind w:left="6840" w:hanging="180"/>
+        <w:ind w:left="6480" w:hanging="180"/>
       </w:pPr>
     </w:lvl>
   </w:abstractNum>
-  <w:abstractNum w:abstractNumId="11" w15:restartNumberingAfterBreak="0">
+  <w:abstractNum w:abstractNumId="12" w15:restartNumberingAfterBreak="0">
+    <w:nsid w:val="4A45101D"/>
+    <w:multiLevelType w:val="hybridMultilevel"/>
+    <w:tmpl w:val="7FE27FD6"/>
+    <w:lvl w:ilvl="0" w:tplc="5E9CDFB4">
+      <w:start w:val="1"/>
+      <w:numFmt w:val="decimal"/>
+      <w:lvlText w:val="%1."/>
+      <w:lvlJc w:val="left"/>
+      <w:pPr>
+        <w:ind w:left="1080" w:hanging="360"/>
+      </w:pPr>
+      <w:rPr>
+        <w:rFonts w:hint="default"/>
+      </w:rPr>
+    </w:lvl>
+    <w:lvl w:ilvl="1" w:tplc="40090019" w:tentative="1">
+      <w:start w:val="1"/>
+      <w:numFmt w:val="lowerLetter"/>
+      <w:lvlText w:val="%2."/>
+      <w:lvlJc w:val="left"/>
+      <w:pPr>
+        <w:ind w:left="1800" w:hanging="360"/>
+      </w:pPr>
+    </w:lvl>
+    <w:lvl w:ilvl="2" w:tplc="4009001B" w:tentative="1">
+      <w:start w:val="1"/>
+      <w:numFmt w:val="lowerRoman"/>
+      <w:lvlText w:val="%3."/>
+      <w:lvlJc w:val="right"/>
+      <w:pPr>
+        <w:ind w:left="2520" w:hanging="180"/>
+      </w:pPr>
+    </w:lvl>
+    <w:lvl w:ilvl="3" w:tplc="4009000F" w:tentative="1">
+      <w:start w:val="1"/>
+      <w:numFmt w:val="decimal"/>
+      <w:lvlText w:val="%4."/>
+      <w:lvlJc w:val="left"/>
+      <w:pPr>
+        <w:ind w:left="3240" w:hanging="360"/>
+      </w:pPr>
+    </w:lvl>
+    <w:lvl w:ilvl="4" w:tplc="40090019" w:tentative="1">
+      <w:start w:val="1"/>
+      <w:numFmt w:val="lowerLetter"/>
+      <w:lvlText w:val="%5."/>
+      <w:lvlJc w:val="left"/>
+      <w:pPr>
+        <w:ind w:left="3960" w:hanging="360"/>
+      </w:pPr>
+    </w:lvl>
+    <w:lvl w:ilvl="5" w:tplc="4009001B" w:tentative="1">
+      <w:start w:val="1"/>
+      <w:numFmt w:val="lowerRoman"/>
+      <w:lvlText w:val="%6."/>
+      <w:lvlJc w:val="right"/>
+      <w:pPr>
+        <w:ind w:left="4680" w:hanging="180"/>
+      </w:pPr>
+    </w:lvl>
+    <w:lvl w:ilvl="6" w:tplc="4009000F" w:tentative="1">
+      <w:start w:val="1"/>
+      <w:numFmt w:val="decimal"/>
+      <w:lvlText w:val="%7."/>
+      <w:lvlJc w:val="left"/>
+      <w:pPr>
+        <w:ind w:left="5400" w:hanging="360"/>
+      </w:pPr>
+    </w:lvl>
+    <w:lvl w:ilvl="7" w:tplc="40090019" w:tentative="1">
+      <w:start w:val="1"/>
+      <w:numFmt w:val="lowerLetter"/>
+      <w:lvlText w:val="%8."/>
+      <w:lvlJc w:val="left"/>
+      <w:pPr>
+        <w:ind w:left="6120" w:hanging="360"/>
+      </w:pPr>
+    </w:lvl>
+    <w:lvl w:ilvl="8" w:tplc="4009001B" w:tentative="1">
+      <w:start w:val="1"/>
+      <w:numFmt w:val="lowerRoman"/>
+      <w:lvlText w:val="%9."/>
+      <w:lvlJc w:val="right"/>
+      <w:pPr>
+        <w:ind w:left="6840" w:hanging="180"/>
+      </w:pPr>
+    </w:lvl>
+  </w:abstractNum>
+  <w:abstractNum w:abstractNumId="13" w15:restartNumberingAfterBreak="0">
     <w:nsid w:val="4D795B84"/>
     <w:multiLevelType w:val="hybridMultilevel"/>
     <w:tmpl w:val="E3E8F182"/>
@@ -34140,7 +37497,7 @@
       </w:pPr>
     </w:lvl>
   </w:abstractNum>
-  <w:abstractNum w:abstractNumId="12" w15:restartNumberingAfterBreak="0">
+  <w:abstractNum w:abstractNumId="14" w15:restartNumberingAfterBreak="0">
     <w:nsid w:val="50545C1D"/>
     <w:multiLevelType w:val="hybridMultilevel"/>
     <w:tmpl w:val="70CCD416"/>
@@ -34229,7 +37586,7 @@
       </w:pPr>
     </w:lvl>
   </w:abstractNum>
-  <w:abstractNum w:abstractNumId="13" w15:restartNumberingAfterBreak="0">
+  <w:abstractNum w:abstractNumId="15" w15:restartNumberingAfterBreak="0">
     <w:nsid w:val="52607762"/>
     <w:multiLevelType w:val="hybridMultilevel"/>
     <w:tmpl w:val="9EE6763A"/>
@@ -34318,7 +37675,7 @@
       </w:pPr>
     </w:lvl>
   </w:abstractNum>
-  <w:abstractNum w:abstractNumId="14" w15:restartNumberingAfterBreak="0">
+  <w:abstractNum w:abstractNumId="16" w15:restartNumberingAfterBreak="0">
     <w:nsid w:val="589D5108"/>
     <w:multiLevelType w:val="hybridMultilevel"/>
     <w:tmpl w:val="1700A50E"/>
@@ -34407,10 +37764,10 @@
       </w:pPr>
     </w:lvl>
   </w:abstractNum>
-  <w:abstractNum w:abstractNumId="15" w15:restartNumberingAfterBreak="0">
-    <w:nsid w:val="66855A5C"/>
+  <w:abstractNum w:abstractNumId="17" w15:restartNumberingAfterBreak="0">
+    <w:nsid w:val="639F22EC"/>
     <w:multiLevelType w:val="hybridMultilevel"/>
-    <w:tmpl w:val="193209C0"/>
+    <w:tmpl w:val="364A4368"/>
     <w:lvl w:ilvl="0" w:tplc="4009000F">
       <w:start w:val="1"/>
       <w:numFmt w:val="decimal"/>
@@ -34496,10 +37853,10 @@
       </w:pPr>
     </w:lvl>
   </w:abstractNum>
-  <w:abstractNum w:abstractNumId="16" w15:restartNumberingAfterBreak="0">
-    <w:nsid w:val="6B89303D"/>
+  <w:abstractNum w:abstractNumId="18" w15:restartNumberingAfterBreak="0">
+    <w:nsid w:val="66855A5C"/>
     <w:multiLevelType w:val="hybridMultilevel"/>
-    <w:tmpl w:val="459270CE"/>
+    <w:tmpl w:val="193209C0"/>
     <w:lvl w:ilvl="0" w:tplc="4009000F">
       <w:start w:val="1"/>
       <w:numFmt w:val="decimal"/>
@@ -34585,10 +37942,10 @@
       </w:pPr>
     </w:lvl>
   </w:abstractNum>
-  <w:abstractNum w:abstractNumId="17" w15:restartNumberingAfterBreak="0">
-    <w:nsid w:val="73611B4E"/>
+  <w:abstractNum w:abstractNumId="19" w15:restartNumberingAfterBreak="0">
+    <w:nsid w:val="6B89303D"/>
     <w:multiLevelType w:val="hybridMultilevel"/>
-    <w:tmpl w:val="9DFEB400"/>
+    <w:tmpl w:val="459270CE"/>
     <w:lvl w:ilvl="0" w:tplc="4009000F">
       <w:start w:val="1"/>
       <w:numFmt w:val="decimal"/>
@@ -34674,7 +38031,185 @@
       </w:pPr>
     </w:lvl>
   </w:abstractNum>
-  <w:abstractNum w:abstractNumId="18" w15:restartNumberingAfterBreak="0">
+  <w:abstractNum w:abstractNumId="20" w15:restartNumberingAfterBreak="0">
+    <w:nsid w:val="73611B4E"/>
+    <w:multiLevelType w:val="hybridMultilevel"/>
+    <w:tmpl w:val="9DFEB400"/>
+    <w:lvl w:ilvl="0" w:tplc="4009000F">
+      <w:start w:val="1"/>
+      <w:numFmt w:val="decimal"/>
+      <w:lvlText w:val="%1."/>
+      <w:lvlJc w:val="left"/>
+      <w:pPr>
+        <w:ind w:left="720" w:hanging="360"/>
+      </w:pPr>
+      <w:rPr>
+        <w:rFonts w:hint="default"/>
+      </w:rPr>
+    </w:lvl>
+    <w:lvl w:ilvl="1" w:tplc="40090019" w:tentative="1">
+      <w:start w:val="1"/>
+      <w:numFmt w:val="lowerLetter"/>
+      <w:lvlText w:val="%2."/>
+      <w:lvlJc w:val="left"/>
+      <w:pPr>
+        <w:ind w:left="1440" w:hanging="360"/>
+      </w:pPr>
+    </w:lvl>
+    <w:lvl w:ilvl="2" w:tplc="4009001B" w:tentative="1">
+      <w:start w:val="1"/>
+      <w:numFmt w:val="lowerRoman"/>
+      <w:lvlText w:val="%3."/>
+      <w:lvlJc w:val="right"/>
+      <w:pPr>
+        <w:ind w:left="2160" w:hanging="180"/>
+      </w:pPr>
+    </w:lvl>
+    <w:lvl w:ilvl="3" w:tplc="4009000F" w:tentative="1">
+      <w:start w:val="1"/>
+      <w:numFmt w:val="decimal"/>
+      <w:lvlText w:val="%4."/>
+      <w:lvlJc w:val="left"/>
+      <w:pPr>
+        <w:ind w:left="2880" w:hanging="360"/>
+      </w:pPr>
+    </w:lvl>
+    <w:lvl w:ilvl="4" w:tplc="40090019" w:tentative="1">
+      <w:start w:val="1"/>
+      <w:numFmt w:val="lowerLetter"/>
+      <w:lvlText w:val="%5."/>
+      <w:lvlJc w:val="left"/>
+      <w:pPr>
+        <w:ind w:left="3600" w:hanging="360"/>
+      </w:pPr>
+    </w:lvl>
+    <w:lvl w:ilvl="5" w:tplc="4009001B" w:tentative="1">
+      <w:start w:val="1"/>
+      <w:numFmt w:val="lowerRoman"/>
+      <w:lvlText w:val="%6."/>
+      <w:lvlJc w:val="right"/>
+      <w:pPr>
+        <w:ind w:left="4320" w:hanging="180"/>
+      </w:pPr>
+    </w:lvl>
+    <w:lvl w:ilvl="6" w:tplc="4009000F" w:tentative="1">
+      <w:start w:val="1"/>
+      <w:numFmt w:val="decimal"/>
+      <w:lvlText w:val="%7."/>
+      <w:lvlJc w:val="left"/>
+      <w:pPr>
+        <w:ind w:left="5040" w:hanging="360"/>
+      </w:pPr>
+    </w:lvl>
+    <w:lvl w:ilvl="7" w:tplc="40090019" w:tentative="1">
+      <w:start w:val="1"/>
+      <w:numFmt w:val="lowerLetter"/>
+      <w:lvlText w:val="%8."/>
+      <w:lvlJc w:val="left"/>
+      <w:pPr>
+        <w:ind w:left="5760" w:hanging="360"/>
+      </w:pPr>
+    </w:lvl>
+    <w:lvl w:ilvl="8" w:tplc="4009001B" w:tentative="1">
+      <w:start w:val="1"/>
+      <w:numFmt w:val="lowerRoman"/>
+      <w:lvlText w:val="%9."/>
+      <w:lvlJc w:val="right"/>
+      <w:pPr>
+        <w:ind w:left="6480" w:hanging="180"/>
+      </w:pPr>
+    </w:lvl>
+  </w:abstractNum>
+  <w:abstractNum w:abstractNumId="21" w15:restartNumberingAfterBreak="0">
+    <w:nsid w:val="75521137"/>
+    <w:multiLevelType w:val="hybridMultilevel"/>
+    <w:tmpl w:val="5F6058FA"/>
+    <w:lvl w:ilvl="0" w:tplc="4009000F">
+      <w:start w:val="1"/>
+      <w:numFmt w:val="decimal"/>
+      <w:lvlText w:val="%1."/>
+      <w:lvlJc w:val="left"/>
+      <w:pPr>
+        <w:ind w:left="720" w:hanging="360"/>
+      </w:pPr>
+      <w:rPr>
+        <w:rFonts w:hint="default"/>
+      </w:rPr>
+    </w:lvl>
+    <w:lvl w:ilvl="1" w:tplc="40090019" w:tentative="1">
+      <w:start w:val="1"/>
+      <w:numFmt w:val="lowerLetter"/>
+      <w:lvlText w:val="%2."/>
+      <w:lvlJc w:val="left"/>
+      <w:pPr>
+        <w:ind w:left="1440" w:hanging="360"/>
+      </w:pPr>
+    </w:lvl>
+    <w:lvl w:ilvl="2" w:tplc="4009001B" w:tentative="1">
+      <w:start w:val="1"/>
+      <w:numFmt w:val="lowerRoman"/>
+      <w:lvlText w:val="%3."/>
+      <w:lvlJc w:val="right"/>
+      <w:pPr>
+        <w:ind w:left="2160" w:hanging="180"/>
+      </w:pPr>
+    </w:lvl>
+    <w:lvl w:ilvl="3" w:tplc="4009000F" w:tentative="1">
+      <w:start w:val="1"/>
+      <w:numFmt w:val="decimal"/>
+      <w:lvlText w:val="%4."/>
+      <w:lvlJc w:val="left"/>
+      <w:pPr>
+        <w:ind w:left="2880" w:hanging="360"/>
+      </w:pPr>
+    </w:lvl>
+    <w:lvl w:ilvl="4" w:tplc="40090019" w:tentative="1">
+      <w:start w:val="1"/>
+      <w:numFmt w:val="lowerLetter"/>
+      <w:lvlText w:val="%5."/>
+      <w:lvlJc w:val="left"/>
+      <w:pPr>
+        <w:ind w:left="3600" w:hanging="360"/>
+      </w:pPr>
+    </w:lvl>
+    <w:lvl w:ilvl="5" w:tplc="4009001B" w:tentative="1">
+      <w:start w:val="1"/>
+      <w:numFmt w:val="lowerRoman"/>
+      <w:lvlText w:val="%6."/>
+      <w:lvlJc w:val="right"/>
+      <w:pPr>
+        <w:ind w:left="4320" w:hanging="180"/>
+      </w:pPr>
+    </w:lvl>
+    <w:lvl w:ilvl="6" w:tplc="4009000F" w:tentative="1">
+      <w:start w:val="1"/>
+      <w:numFmt w:val="decimal"/>
+      <w:lvlText w:val="%7."/>
+      <w:lvlJc w:val="left"/>
+      <w:pPr>
+        <w:ind w:left="5040" w:hanging="360"/>
+      </w:pPr>
+    </w:lvl>
+    <w:lvl w:ilvl="7" w:tplc="40090019" w:tentative="1">
+      <w:start w:val="1"/>
+      <w:numFmt w:val="lowerLetter"/>
+      <w:lvlText w:val="%8."/>
+      <w:lvlJc w:val="left"/>
+      <w:pPr>
+        <w:ind w:left="5760" w:hanging="360"/>
+      </w:pPr>
+    </w:lvl>
+    <w:lvl w:ilvl="8" w:tplc="4009001B" w:tentative="1">
+      <w:start w:val="1"/>
+      <w:numFmt w:val="lowerRoman"/>
+      <w:lvlText w:val="%9."/>
+      <w:lvlJc w:val="right"/>
+      <w:pPr>
+        <w:ind w:left="6480" w:hanging="180"/>
+      </w:pPr>
+    </w:lvl>
+  </w:abstractNum>
+  <w:abstractNum w:abstractNumId="22" w15:restartNumberingAfterBreak="0">
     <w:nsid w:val="7C5F1B17"/>
     <w:multiLevelType w:val="hybridMultilevel"/>
     <w:tmpl w:val="F496B546"/>
@@ -34763,7 +38298,7 @@
       </w:pPr>
     </w:lvl>
   </w:abstractNum>
-  <w:abstractNum w:abstractNumId="19" w15:restartNumberingAfterBreak="0">
+  <w:abstractNum w:abstractNumId="23" w15:restartNumberingAfterBreak="0">
     <w:nsid w:val="7C6E63B7"/>
     <w:multiLevelType w:val="hybridMultilevel"/>
     <w:tmpl w:val="85082846"/>
@@ -34856,61 +38391,73 @@
     <w:abstractNumId w:val="4"/>
   </w:num>
   <w:num w:numId="2">
-    <w:abstractNumId w:val="15"/>
+    <w:abstractNumId w:val="18"/>
   </w:num>
   <w:num w:numId="3">
     <w:abstractNumId w:val="3"/>
   </w:num>
   <w:num w:numId="4">
-    <w:abstractNumId w:val="9"/>
+    <w:abstractNumId w:val="10"/>
   </w:num>
   <w:num w:numId="5">
-    <w:abstractNumId w:val="10"/>
+    <w:abstractNumId w:val="12"/>
   </w:num>
   <w:num w:numId="6">
-    <w:abstractNumId w:val="16"/>
+    <w:abstractNumId w:val="19"/>
   </w:num>
   <w:num w:numId="7">
-    <w:abstractNumId w:val="5"/>
+    <w:abstractNumId w:val="6"/>
   </w:num>
   <w:num w:numId="8">
-    <w:abstractNumId w:val="11"/>
+    <w:abstractNumId w:val="13"/>
   </w:num>
   <w:num w:numId="9">
     <w:abstractNumId w:val="2"/>
   </w:num>
   <w:num w:numId="10">
-    <w:abstractNumId w:val="17"/>
+    <w:abstractNumId w:val="20"/>
   </w:num>
   <w:num w:numId="11">
-    <w:abstractNumId w:val="18"/>
+    <w:abstractNumId w:val="22"/>
   </w:num>
   <w:num w:numId="12">
-    <w:abstractNumId w:val="14"/>
+    <w:abstractNumId w:val="16"/>
   </w:num>
   <w:num w:numId="13">
     <w:abstractNumId w:val="1"/>
   </w:num>
   <w:num w:numId="14">
-    <w:abstractNumId w:val="12"/>
+    <w:abstractNumId w:val="14"/>
   </w:num>
   <w:num w:numId="15">
-    <w:abstractNumId w:val="13"/>
+    <w:abstractNumId w:val="15"/>
   </w:num>
   <w:num w:numId="16">
-    <w:abstractNumId w:val="7"/>
+    <w:abstractNumId w:val="8"/>
   </w:num>
   <w:num w:numId="17">
-    <w:abstractNumId w:val="8"/>
+    <w:abstractNumId w:val="9"/>
   </w:num>
   <w:num w:numId="18">
-    <w:abstractNumId w:val="19"/>
+    <w:abstractNumId w:val="23"/>
   </w:num>
   <w:num w:numId="19">
     <w:abstractNumId w:val="0"/>
   </w:num>
   <w:num w:numId="20">
-    <w:abstractNumId w:val="6"/>
+    <w:abstractNumId w:val="7"/>
+  </w:num>
+  <w:num w:numId="21">
+    <w:abstractNumId w:val="5"/>
+  </w:num>
+  <w:num w:numId="22">
+    <w:abstractNumId w:val="17"/>
+  </w:num>
+  <w:num w:numId="23">
+    <w:abstractNumId w:val="11"/>
+  </w:num>
+  <w:num w:numId="24">
+    <w:abstractNumId w:val="21"/>
   </w:num>
 </w:numbering>
 </file>

--- a/Java_OOPS_Notes.docx
+++ b/Java_OOPS_Notes.docx
@@ -39437,7 +39437,7 @@
           </mc:Choice>
           <mc:Fallback>
             <w:pict>
-              <v:shapetype w14:anchorId="49150B74" id="_x0000_t32" coordsize="21600,21600" o:spt="32" o:oned="t" path="m,l21600,21600e" filled="f">
+              <v:shapetype w14:anchorId="62D91A67" id="_x0000_t32" coordsize="21600,21600" o:spt="32" o:oned="t" path="m,l21600,21600e" filled="f">
                 <v:path arrowok="t" fillok="f" o:connecttype="none"/>
                 <o:lock v:ext="edit" shapetype="t"/>
               </v:shapetype>
@@ -39511,7 +39511,7 @@
           </mc:Choice>
           <mc:Fallback>
             <w:pict>
-              <v:shape w14:anchorId="194281C7" id="Straight Arrow Connector 15" o:spid="_x0000_s1026" type="#_x0000_t32" style="position:absolute;margin-left:78.5pt;margin-top:.65pt;width:121.5pt;height:46pt;flip:y;z-index:251672576;visibility:visible;mso-wrap-style:square;mso-wrap-distance-left:9pt;mso-wrap-distance-top:0;mso-wrap-distance-right:9pt;mso-wrap-distance-bottom:0;mso-position-horizontal:absolute;mso-position-horizontal-relative:text;mso-position-vertical:absolute;mso-position-vertical-relative:text" o:gfxdata="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" strokecolor="#5b9bd5 [3204]" strokeweight=".5pt">
+              <v:shape w14:anchorId="4F2ACD2B" id="Straight Arrow Connector 15" o:spid="_x0000_s1026" type="#_x0000_t32" style="position:absolute;margin-left:78.5pt;margin-top:.65pt;width:121.5pt;height:46pt;flip:y;z-index:251672576;visibility:visible;mso-wrap-style:square;mso-wrap-distance-left:9pt;mso-wrap-distance-top:0;mso-wrap-distance-right:9pt;mso-wrap-distance-bottom:0;mso-position-horizontal:absolute;mso-position-horizontal-relative:text;mso-position-vertical:absolute;mso-position-vertical-relative:text" o:gfxdata="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" strokecolor="#5b9bd5 [3204]" strokeweight=".5pt">
                 <v:stroke endarrow="block" joinstyle="miter"/>
               </v:shape>
             </w:pict>
@@ -39601,7 +39601,7 @@
           </mc:Choice>
           <mc:Fallback>
             <w:pict>
-              <v:shape w14:anchorId="48EC4833" id="Straight Arrow Connector 14" o:spid="_x0000_s1026" type="#_x0000_t32" style="position:absolute;margin-left:37.5pt;margin-top:12.45pt;width:9pt;height:46pt;flip:y;z-index:251671552;visibility:visible;mso-wrap-style:square;mso-wrap-distance-left:9pt;mso-wrap-distance-top:0;mso-wrap-distance-right:9pt;mso-wrap-distance-bottom:0;mso-position-horizontal:absolute;mso-position-horizontal-relative:text;mso-position-vertical:absolute;mso-position-vertical-relative:text" o:gfxdata="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" strokecolor="#5b9bd5 [3204]" strokeweight=".5pt">
+              <v:shape w14:anchorId="56F1E6BA" id="Straight Arrow Connector 14" o:spid="_x0000_s1026" type="#_x0000_t32" style="position:absolute;margin-left:37.5pt;margin-top:12.45pt;width:9pt;height:46pt;flip:y;z-index:251671552;visibility:visible;mso-wrap-style:square;mso-wrap-distance-left:9pt;mso-wrap-distance-top:0;mso-wrap-distance-right:9pt;mso-wrap-distance-bottom:0;mso-position-horizontal:absolute;mso-position-horizontal-relative:text;mso-position-vertical:absolute;mso-position-vertical-relative:text" o:gfxdata="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" strokecolor="#5b9bd5 [3204]" strokeweight=".5pt">
                 <v:stroke endarrow="block" joinstyle="miter"/>
               </v:shape>
             </w:pict>
@@ -39671,7 +39671,7 @@
           </mc:Choice>
           <mc:Fallback>
             <w:pict>
-              <v:shape w14:anchorId="3D08DE62" id="Straight Arrow Connector 13" o:spid="_x0000_s1026" type="#_x0000_t32" style="position:absolute;margin-left:346.5pt;margin-top:15.95pt;width:3pt;height:25pt;flip:x y;z-index:251670528;visibility:visible;mso-wrap-style:square;mso-wrap-distance-left:9pt;mso-wrap-distance-top:0;mso-wrap-distance-right:9pt;mso-wrap-distance-bottom:0;mso-position-horizontal:absolute;mso-position-horizontal-relative:text;mso-position-vertical:absolute;mso-position-vertical-relative:text" o:gfxdata="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" strokecolor="#5b9bd5 [3204]" strokeweight=".5pt">
+              <v:shape w14:anchorId="0B92E713" id="Straight Arrow Connector 13" o:spid="_x0000_s1026" type="#_x0000_t32" style="position:absolute;margin-left:346.5pt;margin-top:15.95pt;width:3pt;height:25pt;flip:x y;z-index:251670528;visibility:visible;mso-wrap-style:square;mso-wrap-distance-left:9pt;mso-wrap-distance-top:0;mso-wrap-distance-right:9pt;mso-wrap-distance-bottom:0;mso-position-horizontal:absolute;mso-position-horizontal-relative:text;mso-position-vertical:absolute;mso-position-vertical-relative:text" o:gfxdata="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" strokecolor="#5b9bd5 [3204]" strokeweight=".5pt">
                 <v:stroke endarrow="block" joinstyle="miter"/>
               </v:shape>
             </w:pict>
@@ -39810,7 +39810,7 @@
           </mc:Choice>
           <mc:Fallback>
             <w:pict>
-              <v:shape w14:anchorId="31F35A3A" id="Straight Arrow Connector 12" o:spid="_x0000_s1026" type="#_x0000_t32" style="position:absolute;margin-left:332pt;margin-top:16.75pt;width:1pt;height:27pt;flip:y;z-index:251669504;visibility:visible;mso-wrap-style:square;mso-wrap-distance-left:9pt;mso-wrap-distance-top:0;mso-wrap-distance-right:9pt;mso-wrap-distance-bottom:0;mso-position-horizontal:absolute;mso-position-horizontal-relative:text;mso-position-vertical:absolute;mso-position-vertical-relative:text" o:gfxdata="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" strokecolor="#5b9bd5 [3204]" strokeweight=".5pt">
+              <v:shape w14:anchorId="68A73A8B" id="Straight Arrow Connector 12" o:spid="_x0000_s1026" type="#_x0000_t32" style="position:absolute;margin-left:332pt;margin-top:16.75pt;width:1pt;height:27pt;flip:y;z-index:251669504;visibility:visible;mso-wrap-style:square;mso-wrap-distance-left:9pt;mso-wrap-distance-top:0;mso-wrap-distance-right:9pt;mso-wrap-distance-bottom:0;mso-position-horizontal:absolute;mso-position-horizontal-relative:text;mso-position-vertical:absolute;mso-position-vertical-relative:text" o:gfxdata="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" strokecolor="#5b9bd5 [3204]" strokeweight=".5pt">
                 <v:stroke endarrow="block" joinstyle="miter"/>
               </v:shape>
             </w:pict>
@@ -41443,13 +41443,6 @@
           <w:szCs w:val="32"/>
         </w:rPr>
         <w:tab/>
-      </w:r>
-      <w:r>
-        <w:rPr>
-          <w:rFonts w:ascii="Times New Roman" w:hAnsi="Times New Roman" w:cs="Times New Roman"/>
-          <w:sz w:val="32"/>
-          <w:szCs w:val="32"/>
-        </w:rPr>
         <w:t xml:space="preserve">close the connection </w:t>
       </w:r>
       <w:r>
@@ -41860,10 +41853,2594 @@
           <w:rFonts w:ascii="Times New Roman" w:hAnsi="Times New Roman" w:cs="Times New Roman"/>
           <w:sz w:val="32"/>
           <w:szCs w:val="32"/>
+        </w:rPr>
+      </w:pPr>
+    </w:p>
+    <w:p>
+      <w:pPr>
+        <w:spacing w:after="0"/>
+        <w:rPr>
+          <w:rFonts w:ascii="Times New Roman" w:hAnsi="Times New Roman" w:cs="Times New Roman"/>
+          <w:sz w:val="32"/>
+          <w:szCs w:val="32"/>
+        </w:rPr>
+      </w:pPr>
+    </w:p>
+    <w:p>
+      <w:pPr>
+        <w:spacing w:after="0"/>
+        <w:rPr>
+          <w:rFonts w:ascii="Times New Roman" w:hAnsi="Times New Roman" w:cs="Times New Roman"/>
+          <w:sz w:val="32"/>
+          <w:szCs w:val="32"/>
+          <w:highlight w:val="yellow"/>
+        </w:rPr>
+      </w:pPr>
+    </w:p>
+    <w:p>
+      <w:pPr>
+        <w:spacing w:after="0"/>
+        <w:rPr>
+          <w:rFonts w:ascii="Times New Roman" w:hAnsi="Times New Roman" w:cs="Times New Roman"/>
+          <w:sz w:val="32"/>
+          <w:szCs w:val="32"/>
+          <w:highlight w:val="yellow"/>
+        </w:rPr>
+      </w:pPr>
+    </w:p>
+    <w:p>
+      <w:pPr>
+        <w:spacing w:after="0"/>
+        <w:rPr>
+          <w:rFonts w:ascii="Times New Roman" w:hAnsi="Times New Roman" w:cs="Times New Roman"/>
+          <w:sz w:val="32"/>
+          <w:szCs w:val="32"/>
+          <w:highlight w:val="yellow"/>
+        </w:rPr>
+      </w:pPr>
+    </w:p>
+    <w:p>
+      <w:pPr>
+        <w:spacing w:after="0"/>
+        <w:rPr>
+          <w:rFonts w:ascii="Times New Roman" w:hAnsi="Times New Roman" w:cs="Times New Roman"/>
+          <w:sz w:val="32"/>
+          <w:szCs w:val="32"/>
+          <w:highlight w:val="yellow"/>
+        </w:rPr>
+      </w:pPr>
+    </w:p>
+    <w:p>
+      <w:pPr>
+        <w:spacing w:after="0"/>
+        <w:rPr>
+          <w:rFonts w:ascii="Times New Roman" w:hAnsi="Times New Roman" w:cs="Times New Roman"/>
+          <w:sz w:val="32"/>
+          <w:szCs w:val="32"/>
+          <w:highlight w:val="yellow"/>
+        </w:rPr>
+      </w:pPr>
+    </w:p>
+    <w:p>
+      <w:pPr>
+        <w:spacing w:after="0"/>
+        <w:rPr>
+          <w:rFonts w:ascii="Times New Roman" w:hAnsi="Times New Roman" w:cs="Times New Roman"/>
+          <w:sz w:val="32"/>
+          <w:szCs w:val="32"/>
+          <w:highlight w:val="yellow"/>
+        </w:rPr>
+      </w:pPr>
+    </w:p>
+    <w:p>
+      <w:pPr>
+        <w:spacing w:after="0"/>
+        <w:rPr>
+          <w:rFonts w:ascii="Times New Roman" w:hAnsi="Times New Roman" w:cs="Times New Roman"/>
+          <w:sz w:val="32"/>
+          <w:szCs w:val="32"/>
+          <w:highlight w:val="yellow"/>
+        </w:rPr>
+      </w:pPr>
+    </w:p>
+    <w:p>
+      <w:pPr>
+        <w:spacing w:after="0"/>
+        <w:rPr>
+          <w:rFonts w:ascii="Times New Roman" w:hAnsi="Times New Roman" w:cs="Times New Roman"/>
+          <w:sz w:val="32"/>
+          <w:szCs w:val="32"/>
+          <w:highlight w:val="yellow"/>
+        </w:rPr>
+      </w:pPr>
+    </w:p>
+    <w:p>
+      <w:pPr>
+        <w:spacing w:after="0"/>
+        <w:rPr>
+          <w:rFonts w:ascii="Times New Roman" w:hAnsi="Times New Roman" w:cs="Times New Roman"/>
+          <w:sz w:val="32"/>
+          <w:szCs w:val="32"/>
+          <w:highlight w:val="yellow"/>
+        </w:rPr>
+      </w:pPr>
+    </w:p>
+    <w:p>
+      <w:pPr>
+        <w:spacing w:after="0"/>
+        <w:rPr>
+          <w:rFonts w:ascii="Times New Roman" w:hAnsi="Times New Roman" w:cs="Times New Roman"/>
+          <w:sz w:val="32"/>
+          <w:szCs w:val="32"/>
+          <w:highlight w:val="yellow"/>
+        </w:rPr>
+      </w:pPr>
+    </w:p>
+    <w:p>
+      <w:pPr>
+        <w:spacing w:after="0"/>
+        <w:rPr>
+          <w:rFonts w:ascii="Times New Roman" w:hAnsi="Times New Roman" w:cs="Times New Roman"/>
+          <w:sz w:val="32"/>
+          <w:szCs w:val="32"/>
+          <w:highlight w:val="yellow"/>
+        </w:rPr>
+      </w:pPr>
+    </w:p>
+    <w:p>
+      <w:pPr>
+        <w:spacing w:after="0"/>
+        <w:rPr>
+          <w:rFonts w:ascii="Times New Roman" w:hAnsi="Times New Roman" w:cs="Times New Roman"/>
+          <w:sz w:val="32"/>
+          <w:szCs w:val="32"/>
+          <w:highlight w:val="yellow"/>
+        </w:rPr>
+      </w:pPr>
+    </w:p>
+    <w:p>
+      <w:pPr>
+        <w:spacing w:after="0"/>
+        <w:rPr>
+          <w:rFonts w:ascii="Times New Roman" w:hAnsi="Times New Roman" w:cs="Times New Roman"/>
+          <w:sz w:val="32"/>
+          <w:szCs w:val="32"/>
+          <w:highlight w:val="yellow"/>
+        </w:rPr>
+      </w:pPr>
+      <w:r>
+        <w:rPr>
+          <w:rFonts w:ascii="Times New Roman" w:hAnsi="Times New Roman" w:cs="Times New Roman"/>
+          <w:sz w:val="32"/>
+          <w:szCs w:val="32"/>
+          <w:highlight w:val="yellow"/>
+        </w:rPr>
+        <w:lastRenderedPageBreak/>
+        <w:t>Day 7:</w:t>
+      </w:r>
+    </w:p>
+    <w:p>
+      <w:pPr>
+        <w:spacing w:after="0"/>
+        <w:rPr>
+          <w:rFonts w:ascii="Times New Roman" w:hAnsi="Times New Roman" w:cs="Times New Roman"/>
+          <w:sz w:val="32"/>
+          <w:szCs w:val="32"/>
+          <w:highlight w:val="yellow"/>
+        </w:rPr>
+      </w:pPr>
+    </w:p>
+    <w:p>
+      <w:pPr>
+        <w:spacing w:after="0"/>
+        <w:rPr>
+          <w:rFonts w:ascii="Times New Roman" w:hAnsi="Times New Roman" w:cs="Times New Roman"/>
+          <w:sz w:val="32"/>
+          <w:szCs w:val="32"/>
+        </w:rPr>
+      </w:pPr>
+      <w:r>
+        <w:rPr>
+          <w:rFonts w:ascii="Times New Roman" w:hAnsi="Times New Roman" w:cs="Times New Roman"/>
+          <w:sz w:val="32"/>
+          <w:szCs w:val="32"/>
+          <w:highlight w:val="yellow"/>
+        </w:rPr>
+        <w:t>24-04-2021</w:t>
+      </w:r>
+    </w:p>
+    <w:p>
+      <w:pPr>
+        <w:spacing w:after="0"/>
+        <w:rPr>
+          <w:rFonts w:ascii="Times New Roman" w:hAnsi="Times New Roman" w:cs="Times New Roman"/>
+          <w:sz w:val="32"/>
+          <w:szCs w:val="32"/>
+        </w:rPr>
+      </w:pPr>
+    </w:p>
+    <w:p>
+      <w:pPr>
+        <w:spacing w:after="0"/>
+        <w:rPr>
+          <w:rFonts w:ascii="Times New Roman" w:hAnsi="Times New Roman" w:cs="Times New Roman"/>
+          <w:sz w:val="32"/>
+          <w:szCs w:val="32"/>
+        </w:rPr>
+      </w:pPr>
+      <w:r>
+        <w:rPr>
+          <w:rFonts w:ascii="Times New Roman" w:hAnsi="Times New Roman" w:cs="Times New Roman"/>
+          <w:sz w:val="32"/>
+          <w:szCs w:val="32"/>
+        </w:rPr>
+        <w:t xml:space="preserve">File handling with Object Serialization and De-Serialization </w:t>
+      </w:r>
+    </w:p>
+    <w:p>
+      <w:pPr>
+        <w:spacing w:after="0"/>
+        <w:rPr>
+          <w:rFonts w:ascii="Times New Roman" w:hAnsi="Times New Roman" w:cs="Times New Roman"/>
+          <w:sz w:val="32"/>
+          <w:szCs w:val="32"/>
+        </w:rPr>
+      </w:pPr>
+    </w:p>
+    <w:p>
+      <w:pPr>
+        <w:spacing w:after="0"/>
+        <w:rPr>
+          <w:rFonts w:ascii="Times New Roman" w:hAnsi="Times New Roman" w:cs="Times New Roman"/>
+          <w:sz w:val="32"/>
+          <w:szCs w:val="32"/>
+        </w:rPr>
+      </w:pPr>
+      <w:r>
+        <w:rPr>
+          <w:rFonts w:ascii="Times New Roman" w:hAnsi="Times New Roman" w:cs="Times New Roman"/>
+          <w:sz w:val="32"/>
+          <w:szCs w:val="32"/>
+        </w:rPr>
+        <w:t xml:space="preserve">Collection Framework with Data Structure </w:t>
+      </w:r>
+    </w:p>
+    <w:p>
+      <w:pPr>
+        <w:spacing w:after="0"/>
+        <w:rPr>
+          <w:rFonts w:ascii="Times New Roman" w:hAnsi="Times New Roman" w:cs="Times New Roman"/>
+          <w:sz w:val="32"/>
+          <w:szCs w:val="32"/>
+        </w:rPr>
+      </w:pPr>
+    </w:p>
+    <w:p>
+      <w:pPr>
+        <w:spacing w:after="0"/>
+        <w:rPr>
+          <w:rFonts w:ascii="Times New Roman" w:hAnsi="Times New Roman" w:cs="Times New Roman"/>
+          <w:sz w:val="32"/>
+          <w:szCs w:val="32"/>
+        </w:rPr>
+      </w:pPr>
+    </w:p>
+    <w:p>
+      <w:pPr>
+        <w:spacing w:after="0"/>
+        <w:rPr>
+          <w:rFonts w:ascii="Times New Roman" w:hAnsi="Times New Roman" w:cs="Times New Roman"/>
+          <w:sz w:val="32"/>
+          <w:szCs w:val="32"/>
+        </w:rPr>
+      </w:pPr>
+      <w:r>
+        <w:rPr>
+          <w:rFonts w:ascii="Times New Roman" w:hAnsi="Times New Roman" w:cs="Times New Roman"/>
+          <w:sz w:val="32"/>
+          <w:szCs w:val="32"/>
+          <w:highlight w:val="yellow"/>
+        </w:rPr>
+        <w:t>IO Package File Handling :</w:t>
+      </w:r>
+    </w:p>
+    <w:p>
+      <w:pPr>
+        <w:spacing w:after="0"/>
+        <w:rPr>
+          <w:rFonts w:ascii="Times New Roman" w:hAnsi="Times New Roman" w:cs="Times New Roman"/>
+          <w:sz w:val="32"/>
+          <w:szCs w:val="32"/>
+        </w:rPr>
+      </w:pPr>
+    </w:p>
+    <w:p>
+      <w:pPr>
+        <w:spacing w:after="0"/>
+        <w:rPr>
+          <w:rFonts w:ascii="Times New Roman" w:hAnsi="Times New Roman" w:cs="Times New Roman"/>
+          <w:sz w:val="32"/>
+          <w:szCs w:val="32"/>
+        </w:rPr>
+      </w:pPr>
+      <w:r>
+        <w:rPr>
+          <w:rFonts w:ascii="Times New Roman" w:hAnsi="Times New Roman" w:cs="Times New Roman"/>
+          <w:sz w:val="32"/>
+          <w:szCs w:val="32"/>
+        </w:rPr>
+        <w:t xml:space="preserve">IO package </w:t>
+      </w:r>
+    </w:p>
+    <w:p>
+      <w:pPr>
+        <w:spacing w:after="0"/>
+        <w:rPr>
+          <w:rFonts w:ascii="Times New Roman" w:hAnsi="Times New Roman" w:cs="Times New Roman"/>
+          <w:sz w:val="32"/>
+          <w:szCs w:val="32"/>
+        </w:rPr>
+      </w:pPr>
+    </w:p>
+    <w:p>
+      <w:pPr>
+        <w:spacing w:after="0"/>
+        <w:rPr>
+          <w:rFonts w:ascii="Times New Roman" w:hAnsi="Times New Roman" w:cs="Times New Roman"/>
+          <w:sz w:val="32"/>
+          <w:szCs w:val="32"/>
+        </w:rPr>
+      </w:pPr>
+      <w:r>
+        <w:rPr>
+          <w:rFonts w:ascii="Times New Roman" w:hAnsi="Times New Roman" w:cs="Times New Roman"/>
+          <w:sz w:val="32"/>
+          <w:szCs w:val="32"/>
+        </w:rPr>
+        <w:t xml:space="preserve">In java we do IO operation using stream. </w:t>
+      </w:r>
+    </w:p>
+    <w:p>
+      <w:pPr>
+        <w:spacing w:after="0"/>
+        <w:rPr>
+          <w:rFonts w:ascii="Times New Roman" w:hAnsi="Times New Roman" w:cs="Times New Roman"/>
+          <w:sz w:val="32"/>
+          <w:szCs w:val="32"/>
+        </w:rPr>
+      </w:pPr>
+      <w:r>
+        <w:rPr>
+          <w:rFonts w:ascii="Times New Roman" w:hAnsi="Times New Roman" w:cs="Times New Roman"/>
+          <w:sz w:val="32"/>
+          <w:szCs w:val="32"/>
+        </w:rPr>
+        <w:t xml:space="preserve">Stream means flow of data or it is a abstraction between source and destination or target. </w:t>
+      </w:r>
+    </w:p>
+    <w:p>
+      <w:pPr>
+        <w:spacing w:after="0"/>
+        <w:rPr>
+          <w:rFonts w:ascii="Times New Roman" w:hAnsi="Times New Roman" w:cs="Times New Roman"/>
+          <w:sz w:val="32"/>
+          <w:szCs w:val="32"/>
+        </w:rPr>
+      </w:pPr>
+    </w:p>
+    <w:p>
+      <w:pPr>
+        <w:spacing w:after="0"/>
+        <w:rPr>
+          <w:rFonts w:ascii="Times New Roman" w:hAnsi="Times New Roman" w:cs="Times New Roman"/>
+          <w:sz w:val="32"/>
+          <w:szCs w:val="32"/>
+        </w:rPr>
+      </w:pPr>
+      <w:r>
+        <w:rPr>
+          <w:rFonts w:ascii="Times New Roman" w:hAnsi="Times New Roman" w:cs="Times New Roman"/>
+          <w:sz w:val="32"/>
+          <w:szCs w:val="32"/>
+        </w:rPr>
+        <w:tab/>
+      </w:r>
+      <w:r>
+        <w:rPr>
+          <w:rFonts w:ascii="Times New Roman" w:hAnsi="Times New Roman" w:cs="Times New Roman"/>
+          <w:sz w:val="32"/>
+          <w:szCs w:val="32"/>
+        </w:rPr>
+        <w:tab/>
+      </w:r>
+      <w:r>
+        <w:rPr>
+          <w:rFonts w:ascii="Times New Roman" w:hAnsi="Times New Roman" w:cs="Times New Roman"/>
+          <w:sz w:val="32"/>
+          <w:szCs w:val="32"/>
+        </w:rPr>
+        <w:tab/>
+      </w:r>
+      <w:r>
+        <w:rPr>
+          <w:rFonts w:ascii="Times New Roman" w:hAnsi="Times New Roman" w:cs="Times New Roman"/>
+          <w:sz w:val="32"/>
+          <w:szCs w:val="32"/>
+        </w:rPr>
+        <w:tab/>
+        <w:t xml:space="preserve">Stream </w:t>
+      </w:r>
+    </w:p>
+    <w:p>
+      <w:pPr>
+        <w:spacing w:after="0"/>
+        <w:rPr>
+          <w:rFonts w:ascii="Times New Roman" w:hAnsi="Times New Roman" w:cs="Times New Roman"/>
+          <w:sz w:val="32"/>
+          <w:szCs w:val="32"/>
+        </w:rPr>
+      </w:pPr>
+    </w:p>
+    <w:p>
+      <w:pPr>
+        <w:spacing w:after="0"/>
+        <w:rPr>
+          <w:rFonts w:ascii="Times New Roman" w:hAnsi="Times New Roman" w:cs="Times New Roman"/>
+          <w:sz w:val="32"/>
+          <w:szCs w:val="32"/>
+        </w:rPr>
+      </w:pPr>
+      <w:r>
+        <w:rPr>
+          <w:rFonts w:ascii="Times New Roman" w:hAnsi="Times New Roman" w:cs="Times New Roman"/>
+          <w:sz w:val="32"/>
+          <w:szCs w:val="32"/>
+        </w:rPr>
+        <w:t>b</w:t>
+      </w:r>
+      <w:r>
+        <w:rPr>
+          <w:rFonts w:ascii="Times New Roman" w:hAnsi="Times New Roman" w:cs="Times New Roman"/>
+          <w:sz w:val="32"/>
+          <w:szCs w:val="32"/>
+        </w:rPr>
+        <w:t>yte</w:t>
+      </w:r>
+      <w:r>
+        <w:rPr>
+          <w:rFonts w:ascii="Times New Roman" w:hAnsi="Times New Roman" w:cs="Times New Roman"/>
+          <w:sz w:val="32"/>
+          <w:szCs w:val="32"/>
+        </w:rPr>
+        <w:tab/>
+      </w:r>
+      <w:r>
+        <w:rPr>
+          <w:rFonts w:ascii="Times New Roman" w:hAnsi="Times New Roman" w:cs="Times New Roman"/>
+          <w:sz w:val="32"/>
+          <w:szCs w:val="32"/>
+        </w:rPr>
+        <w:tab/>
+      </w:r>
+      <w:r>
+        <w:rPr>
+          <w:rFonts w:ascii="Times New Roman" w:hAnsi="Times New Roman" w:cs="Times New Roman"/>
+          <w:sz w:val="32"/>
+          <w:szCs w:val="32"/>
+        </w:rPr>
+        <w:tab/>
+      </w:r>
+      <w:r>
+        <w:rPr>
+          <w:rFonts w:ascii="Times New Roman" w:hAnsi="Times New Roman" w:cs="Times New Roman"/>
+          <w:sz w:val="32"/>
+          <w:szCs w:val="32"/>
+        </w:rPr>
+        <w:tab/>
+      </w:r>
+      <w:r>
+        <w:rPr>
+          <w:rFonts w:ascii="Times New Roman" w:hAnsi="Times New Roman" w:cs="Times New Roman"/>
+          <w:sz w:val="32"/>
+          <w:szCs w:val="32"/>
+        </w:rPr>
+        <w:tab/>
+      </w:r>
+      <w:r>
+        <w:rPr>
+          <w:rFonts w:ascii="Times New Roman" w:hAnsi="Times New Roman" w:cs="Times New Roman"/>
+          <w:sz w:val="32"/>
+          <w:szCs w:val="32"/>
+        </w:rPr>
+        <w:tab/>
+      </w:r>
+      <w:r>
+        <w:rPr>
+          <w:rFonts w:ascii="Times New Roman" w:hAnsi="Times New Roman" w:cs="Times New Roman"/>
+          <w:sz w:val="32"/>
+          <w:szCs w:val="32"/>
+        </w:rPr>
+        <w:tab/>
+      </w:r>
+      <w:r>
+        <w:rPr>
+          <w:rFonts w:ascii="Times New Roman" w:hAnsi="Times New Roman" w:cs="Times New Roman"/>
+          <w:sz w:val="32"/>
+          <w:szCs w:val="32"/>
+        </w:rPr>
+        <w:tab/>
+      </w:r>
+      <w:r>
+        <w:rPr>
+          <w:rFonts w:ascii="Times New Roman" w:hAnsi="Times New Roman" w:cs="Times New Roman"/>
+          <w:sz w:val="32"/>
+          <w:szCs w:val="32"/>
+        </w:rPr>
+        <w:tab/>
+        <w:t xml:space="preserve">char </w:t>
+      </w:r>
+    </w:p>
+    <w:p>
+      <w:pPr>
+        <w:spacing w:after="0"/>
+        <w:rPr>
+          <w:rFonts w:ascii="Times New Roman" w:hAnsi="Times New Roman" w:cs="Times New Roman"/>
+          <w:sz w:val="32"/>
+          <w:szCs w:val="32"/>
+        </w:rPr>
+      </w:pPr>
+    </w:p>
+    <w:p>
+      <w:pPr>
+        <w:spacing w:after="0"/>
+        <w:rPr>
+          <w:rFonts w:ascii="Times New Roman" w:hAnsi="Times New Roman" w:cs="Times New Roman"/>
+          <w:sz w:val="32"/>
+          <w:szCs w:val="32"/>
+        </w:rPr>
+      </w:pPr>
+      <w:r>
+        <w:rPr>
+          <w:rFonts w:ascii="Times New Roman" w:hAnsi="Times New Roman" w:cs="Times New Roman"/>
+          <w:sz w:val="32"/>
+          <w:szCs w:val="32"/>
+        </w:rPr>
+        <w:t>1 byte</w:t>
+      </w:r>
+      <w:r>
+        <w:rPr>
+          <w:rFonts w:ascii="Times New Roman" w:hAnsi="Times New Roman" w:cs="Times New Roman"/>
+          <w:sz w:val="32"/>
+          <w:szCs w:val="32"/>
+        </w:rPr>
+        <w:tab/>
+      </w:r>
+      <w:r>
+        <w:rPr>
+          <w:rFonts w:ascii="Times New Roman" w:hAnsi="Times New Roman" w:cs="Times New Roman"/>
+          <w:sz w:val="32"/>
+          <w:szCs w:val="32"/>
+        </w:rPr>
+        <w:tab/>
+      </w:r>
+      <w:r>
+        <w:rPr>
+          <w:rFonts w:ascii="Times New Roman" w:hAnsi="Times New Roman" w:cs="Times New Roman"/>
+          <w:sz w:val="32"/>
+          <w:szCs w:val="32"/>
+        </w:rPr>
+        <w:tab/>
+      </w:r>
+      <w:r>
+        <w:rPr>
+          <w:rFonts w:ascii="Times New Roman" w:hAnsi="Times New Roman" w:cs="Times New Roman"/>
+          <w:sz w:val="32"/>
+          <w:szCs w:val="32"/>
+        </w:rPr>
+        <w:tab/>
+      </w:r>
+      <w:r>
+        <w:rPr>
+          <w:rFonts w:ascii="Times New Roman" w:hAnsi="Times New Roman" w:cs="Times New Roman"/>
+          <w:sz w:val="32"/>
+          <w:szCs w:val="32"/>
+        </w:rPr>
+        <w:tab/>
+      </w:r>
+      <w:r>
+        <w:rPr>
+          <w:rFonts w:ascii="Times New Roman" w:hAnsi="Times New Roman" w:cs="Times New Roman"/>
+          <w:sz w:val="32"/>
+          <w:szCs w:val="32"/>
+        </w:rPr>
+        <w:tab/>
+      </w:r>
+      <w:r>
+        <w:rPr>
+          <w:rFonts w:ascii="Times New Roman" w:hAnsi="Times New Roman" w:cs="Times New Roman"/>
+          <w:sz w:val="32"/>
+          <w:szCs w:val="32"/>
+        </w:rPr>
+        <w:tab/>
+      </w:r>
+      <w:r>
+        <w:rPr>
+          <w:rFonts w:ascii="Times New Roman" w:hAnsi="Times New Roman" w:cs="Times New Roman"/>
+          <w:sz w:val="32"/>
+          <w:szCs w:val="32"/>
+        </w:rPr>
+        <w:tab/>
+        <w:t xml:space="preserve">2 byte </w:t>
+      </w:r>
+    </w:p>
+    <w:p>
+      <w:pPr>
+        <w:spacing w:after="0"/>
+        <w:rPr>
+          <w:rFonts w:ascii="Times New Roman" w:hAnsi="Times New Roman" w:cs="Times New Roman"/>
+          <w:sz w:val="32"/>
+          <w:szCs w:val="32"/>
+        </w:rPr>
+      </w:pPr>
+    </w:p>
+    <w:p>
+      <w:pPr>
+        <w:spacing w:after="0"/>
+        <w:rPr>
+          <w:rFonts w:ascii="Times New Roman" w:hAnsi="Times New Roman" w:cs="Times New Roman"/>
+          <w:sz w:val="32"/>
+          <w:szCs w:val="32"/>
+        </w:rPr>
+      </w:pPr>
+      <w:r>
+        <w:rPr>
+          <w:rFonts w:ascii="Times New Roman" w:hAnsi="Times New Roman" w:cs="Times New Roman"/>
+          <w:sz w:val="32"/>
+          <w:szCs w:val="32"/>
+        </w:rPr>
+        <w:t>Input</w:t>
+      </w:r>
+      <w:r>
+        <w:rPr>
+          <w:rFonts w:ascii="Times New Roman" w:hAnsi="Times New Roman" w:cs="Times New Roman"/>
+          <w:sz w:val="32"/>
+          <w:szCs w:val="32"/>
+        </w:rPr>
+        <w:tab/>
+      </w:r>
+      <w:r>
+        <w:rPr>
+          <w:rFonts w:ascii="Times New Roman" w:hAnsi="Times New Roman" w:cs="Times New Roman"/>
+          <w:sz w:val="32"/>
+          <w:szCs w:val="32"/>
+        </w:rPr>
+        <w:tab/>
+      </w:r>
+      <w:r>
+        <w:rPr>
+          <w:rFonts w:ascii="Times New Roman" w:hAnsi="Times New Roman" w:cs="Times New Roman"/>
+          <w:sz w:val="32"/>
+          <w:szCs w:val="32"/>
+        </w:rPr>
+        <w:tab/>
+        <w:t>Output</w:t>
+      </w:r>
+      <w:r>
+        <w:rPr>
+          <w:rFonts w:ascii="Times New Roman" w:hAnsi="Times New Roman" w:cs="Times New Roman"/>
+          <w:sz w:val="32"/>
+          <w:szCs w:val="32"/>
+        </w:rPr>
+        <w:tab/>
+      </w:r>
+      <w:r>
+        <w:rPr>
+          <w:rFonts w:ascii="Times New Roman" w:hAnsi="Times New Roman" w:cs="Times New Roman"/>
+          <w:sz w:val="32"/>
+          <w:szCs w:val="32"/>
+        </w:rPr>
+        <w:tab/>
+      </w:r>
+      <w:r>
+        <w:rPr>
+          <w:rFonts w:ascii="Times New Roman" w:hAnsi="Times New Roman" w:cs="Times New Roman"/>
+          <w:sz w:val="32"/>
+          <w:szCs w:val="32"/>
+        </w:rPr>
+        <w:tab/>
+        <w:t xml:space="preserve">Input </w:t>
+      </w:r>
+      <w:r>
+        <w:rPr>
+          <w:rFonts w:ascii="Times New Roman" w:hAnsi="Times New Roman" w:cs="Times New Roman"/>
+          <w:sz w:val="32"/>
+          <w:szCs w:val="32"/>
+        </w:rPr>
+        <w:tab/>
+      </w:r>
+      <w:r>
+        <w:rPr>
+          <w:rFonts w:ascii="Times New Roman" w:hAnsi="Times New Roman" w:cs="Times New Roman"/>
+          <w:sz w:val="32"/>
+          <w:szCs w:val="32"/>
+        </w:rPr>
+        <w:tab/>
+        <w:t xml:space="preserve">Output </w:t>
+      </w:r>
+    </w:p>
+    <w:p>
+      <w:pPr>
+        <w:spacing w:after="0"/>
+        <w:rPr>
+          <w:rFonts w:ascii="Times New Roman" w:hAnsi="Times New Roman" w:cs="Times New Roman"/>
+          <w:sz w:val="32"/>
+          <w:szCs w:val="32"/>
+        </w:rPr>
+      </w:pPr>
+    </w:p>
+    <w:p>
+      <w:pPr>
+        <w:spacing w:after="0"/>
+        <w:rPr>
+          <w:rFonts w:ascii="Times New Roman" w:hAnsi="Times New Roman" w:cs="Times New Roman"/>
+          <w:sz w:val="32"/>
+          <w:szCs w:val="32"/>
+        </w:rPr>
+      </w:pPr>
+      <w:r>
+        <w:rPr>
+          <w:rFonts w:ascii="Times New Roman" w:hAnsi="Times New Roman" w:cs="Times New Roman"/>
+          <w:sz w:val="32"/>
+          <w:szCs w:val="32"/>
+        </w:rPr>
+        <w:t xml:space="preserve">InputStream </w:t>
+      </w:r>
+      <w:r>
+        <w:rPr>
+          <w:rFonts w:ascii="Times New Roman" w:hAnsi="Times New Roman" w:cs="Times New Roman"/>
+          <w:sz w:val="32"/>
+          <w:szCs w:val="32"/>
+        </w:rPr>
+        <w:tab/>
+        <w:t>OutputStream</w:t>
+      </w:r>
+      <w:r>
+        <w:rPr>
+          <w:rFonts w:ascii="Times New Roman" w:hAnsi="Times New Roman" w:cs="Times New Roman"/>
+          <w:sz w:val="32"/>
+          <w:szCs w:val="32"/>
+        </w:rPr>
+        <w:tab/>
+      </w:r>
+      <w:r>
+        <w:rPr>
+          <w:rFonts w:ascii="Times New Roman" w:hAnsi="Times New Roman" w:cs="Times New Roman"/>
+          <w:sz w:val="32"/>
+          <w:szCs w:val="32"/>
+        </w:rPr>
+        <w:tab/>
+        <w:t xml:space="preserve">Reader </w:t>
+      </w:r>
+      <w:r>
+        <w:rPr>
+          <w:rFonts w:ascii="Times New Roman" w:hAnsi="Times New Roman" w:cs="Times New Roman"/>
+          <w:sz w:val="32"/>
+          <w:szCs w:val="32"/>
+        </w:rPr>
+        <w:tab/>
+      </w:r>
+      <w:r>
+        <w:rPr>
+          <w:rFonts w:ascii="Times New Roman" w:hAnsi="Times New Roman" w:cs="Times New Roman"/>
+          <w:sz w:val="32"/>
+          <w:szCs w:val="32"/>
+        </w:rPr>
+        <w:tab/>
+        <w:t xml:space="preserve">Writer </w:t>
+      </w:r>
+    </w:p>
+    <w:p>
+      <w:pPr>
+        <w:spacing w:after="0"/>
+        <w:rPr>
+          <w:rFonts w:ascii="Times New Roman" w:hAnsi="Times New Roman" w:cs="Times New Roman"/>
+          <w:sz w:val="32"/>
+          <w:szCs w:val="32"/>
+        </w:rPr>
+      </w:pPr>
+    </w:p>
+    <w:p>
+      <w:pPr>
+        <w:spacing w:after="0"/>
+        <w:rPr>
+          <w:rFonts w:ascii="Times New Roman" w:hAnsi="Times New Roman" w:cs="Times New Roman"/>
+          <w:sz w:val="32"/>
+          <w:szCs w:val="32"/>
+        </w:rPr>
+      </w:pPr>
+      <w:r>
+        <w:rPr>
+          <w:rFonts w:ascii="Times New Roman" w:hAnsi="Times New Roman" w:cs="Times New Roman"/>
+          <w:sz w:val="32"/>
+          <w:szCs w:val="32"/>
+        </w:rPr>
+        <w:t xml:space="preserve">abstract classes </w:t>
+      </w:r>
+    </w:p>
+    <w:p>
+      <w:pPr>
+        <w:spacing w:after="0"/>
+        <w:rPr>
+          <w:rFonts w:ascii="Times New Roman" w:hAnsi="Times New Roman" w:cs="Times New Roman"/>
+          <w:sz w:val="32"/>
+          <w:szCs w:val="32"/>
+        </w:rPr>
+      </w:pPr>
+    </w:p>
+    <w:p>
+      <w:pPr>
+        <w:spacing w:after="0"/>
+        <w:rPr>
+          <w:rFonts w:ascii="Times New Roman" w:hAnsi="Times New Roman" w:cs="Times New Roman"/>
+          <w:sz w:val="28"/>
+          <w:szCs w:val="32"/>
+        </w:rPr>
+      </w:pPr>
+      <w:r>
+        <w:rPr>
+          <w:rFonts w:ascii="Times New Roman" w:hAnsi="Times New Roman" w:cs="Times New Roman"/>
+          <w:sz w:val="28"/>
+          <w:szCs w:val="32"/>
+          <w:highlight w:val="yellow"/>
+        </w:rPr>
+        <w:t>DataInputStream</w:t>
+      </w:r>
+      <w:r>
+        <w:rPr>
+          <w:rFonts w:ascii="Times New Roman" w:hAnsi="Times New Roman" w:cs="Times New Roman"/>
+          <w:sz w:val="28"/>
+          <w:szCs w:val="32"/>
+        </w:rPr>
+        <w:t xml:space="preserve"> DataOutputStream InputStreamReader,OutputStreamWriter   </w:t>
+      </w:r>
+    </w:p>
+    <w:p>
+      <w:pPr>
+        <w:spacing w:after="0"/>
+        <w:rPr>
+          <w:rFonts w:ascii="Times New Roman" w:hAnsi="Times New Roman" w:cs="Times New Roman"/>
+          <w:sz w:val="28"/>
+          <w:szCs w:val="32"/>
+        </w:rPr>
+      </w:pPr>
+      <w:r>
+        <w:rPr>
+          <w:rFonts w:ascii="Times New Roman" w:hAnsi="Times New Roman" w:cs="Times New Roman"/>
+          <w:sz w:val="28"/>
+          <w:szCs w:val="32"/>
+        </w:rPr>
+        <w:t>Fil</w:t>
+      </w:r>
+      <w:r>
+        <w:rPr>
+          <w:rFonts w:ascii="Times New Roman" w:hAnsi="Times New Roman" w:cs="Times New Roman"/>
+          <w:sz w:val="28"/>
+          <w:szCs w:val="32"/>
+        </w:rPr>
+        <w:t>eInputStream</w:t>
+      </w:r>
+      <w:r>
+        <w:rPr>
+          <w:rFonts w:ascii="Times New Roman" w:hAnsi="Times New Roman" w:cs="Times New Roman"/>
+          <w:sz w:val="28"/>
+          <w:szCs w:val="32"/>
+        </w:rPr>
+        <w:tab/>
+      </w:r>
+      <w:r>
+        <w:rPr>
+          <w:rFonts w:ascii="Times New Roman" w:hAnsi="Times New Roman" w:cs="Times New Roman"/>
+          <w:sz w:val="28"/>
+          <w:szCs w:val="32"/>
+        </w:rPr>
+        <w:tab/>
+        <w:t>FileOutputStream,FileReader,</w:t>
+      </w:r>
+      <w:r>
+        <w:rPr>
+          <w:rFonts w:ascii="Times New Roman" w:hAnsi="Times New Roman" w:cs="Times New Roman"/>
+          <w:sz w:val="28"/>
+          <w:szCs w:val="32"/>
+        </w:rPr>
+        <w:tab/>
+        <w:t xml:space="preserve">FileWriter </w:t>
+      </w:r>
+    </w:p>
+    <w:p>
+      <w:pPr>
+        <w:spacing w:after="0"/>
+        <w:rPr>
+          <w:rFonts w:ascii="Times New Roman" w:hAnsi="Times New Roman" w:cs="Times New Roman"/>
+          <w:sz w:val="28"/>
+          <w:szCs w:val="32"/>
+        </w:rPr>
+      </w:pPr>
+      <w:r>
+        <w:rPr>
+          <w:rFonts w:ascii="Times New Roman" w:hAnsi="Times New Roman" w:cs="Times New Roman"/>
+          <w:sz w:val="28"/>
+          <w:szCs w:val="32"/>
+        </w:rPr>
+        <w:t>BufferedInputStream</w:t>
+      </w:r>
+      <w:r>
+        <w:rPr>
+          <w:rFonts w:ascii="Times New Roman" w:hAnsi="Times New Roman" w:cs="Times New Roman"/>
+          <w:sz w:val="28"/>
+          <w:szCs w:val="32"/>
+        </w:rPr>
+        <w:tab/>
+        <w:t xml:space="preserve">BufferedOutputStream </w:t>
+      </w:r>
+      <w:r>
+        <w:rPr>
+          <w:rFonts w:ascii="Times New Roman" w:hAnsi="Times New Roman" w:cs="Times New Roman"/>
+          <w:sz w:val="28"/>
+          <w:szCs w:val="32"/>
+        </w:rPr>
+        <w:t xml:space="preserve">BufferedReader,BufferdWirter </w:t>
+      </w:r>
+    </w:p>
+    <w:p>
+      <w:pPr>
+        <w:spacing w:after="0"/>
+        <w:rPr>
+          <w:rFonts w:ascii="Times New Roman" w:hAnsi="Times New Roman" w:cs="Times New Roman"/>
+          <w:sz w:val="28"/>
+          <w:szCs w:val="32"/>
+        </w:rPr>
+      </w:pPr>
+      <w:r>
+        <w:rPr>
+          <w:rFonts w:ascii="Times New Roman" w:hAnsi="Times New Roman" w:cs="Times New Roman"/>
+          <w:sz w:val="28"/>
+          <w:szCs w:val="32"/>
+        </w:rPr>
+        <w:t>ObjectInputStream</w:t>
+      </w:r>
+      <w:r>
+        <w:rPr>
+          <w:rFonts w:ascii="Times New Roman" w:hAnsi="Times New Roman" w:cs="Times New Roman"/>
+          <w:sz w:val="28"/>
+          <w:szCs w:val="32"/>
+        </w:rPr>
+        <w:tab/>
+        <w:t xml:space="preserve">ObjectOutputStream </w:t>
+      </w:r>
+    </w:p>
+    <w:p>
+      <w:pPr>
+        <w:spacing w:after="0"/>
+        <w:rPr>
+          <w:rFonts w:ascii="Times New Roman" w:hAnsi="Times New Roman" w:cs="Times New Roman"/>
+          <w:sz w:val="28"/>
+          <w:szCs w:val="32"/>
+        </w:rPr>
+      </w:pPr>
+      <w:r>
+        <w:rPr>
+          <w:rFonts w:ascii="Times New Roman" w:hAnsi="Times New Roman" w:cs="Times New Roman"/>
+          <w:sz w:val="28"/>
+          <w:szCs w:val="32"/>
+        </w:rPr>
+        <w:tab/>
+      </w:r>
+      <w:r>
+        <w:rPr>
+          <w:rFonts w:ascii="Times New Roman" w:hAnsi="Times New Roman" w:cs="Times New Roman"/>
+          <w:sz w:val="28"/>
+          <w:szCs w:val="32"/>
+        </w:rPr>
+        <w:tab/>
+      </w:r>
+      <w:r>
+        <w:rPr>
+          <w:rFonts w:ascii="Times New Roman" w:hAnsi="Times New Roman" w:cs="Times New Roman"/>
+          <w:sz w:val="28"/>
+          <w:szCs w:val="32"/>
+        </w:rPr>
+        <w:tab/>
+      </w:r>
+      <w:r>
+        <w:rPr>
+          <w:rFonts w:ascii="Times New Roman" w:hAnsi="Times New Roman" w:cs="Times New Roman"/>
+          <w:sz w:val="28"/>
+          <w:szCs w:val="32"/>
+        </w:rPr>
+        <w:tab/>
+        <w:t xml:space="preserve">PrintStream </w:t>
+      </w:r>
+      <w:r>
+        <w:rPr>
+          <w:rFonts w:ascii="Times New Roman" w:hAnsi="Times New Roman" w:cs="Times New Roman"/>
+          <w:sz w:val="28"/>
+          <w:szCs w:val="32"/>
+        </w:rPr>
+        <w:tab/>
+      </w:r>
+      <w:r>
+        <w:rPr>
+          <w:rFonts w:ascii="Times New Roman" w:hAnsi="Times New Roman" w:cs="Times New Roman"/>
+          <w:sz w:val="28"/>
+          <w:szCs w:val="32"/>
+        </w:rPr>
+        <w:tab/>
+      </w:r>
+      <w:r>
+        <w:rPr>
+          <w:rFonts w:ascii="Times New Roman" w:hAnsi="Times New Roman" w:cs="Times New Roman"/>
+          <w:sz w:val="28"/>
+          <w:szCs w:val="32"/>
+        </w:rPr>
+        <w:tab/>
+      </w:r>
+      <w:r>
+        <w:rPr>
+          <w:rFonts w:ascii="Times New Roman" w:hAnsi="Times New Roman" w:cs="Times New Roman"/>
+          <w:sz w:val="28"/>
+          <w:szCs w:val="32"/>
+        </w:rPr>
+        <w:tab/>
+      </w:r>
+      <w:r>
+        <w:rPr>
+          <w:rFonts w:ascii="Times New Roman" w:hAnsi="Times New Roman" w:cs="Times New Roman"/>
+          <w:sz w:val="28"/>
+          <w:szCs w:val="32"/>
+        </w:rPr>
+        <w:tab/>
+        <w:t xml:space="preserve">PrintWriter </w:t>
+      </w:r>
+    </w:p>
+    <w:p>
+      <w:pPr>
+        <w:spacing w:after="0"/>
+        <w:rPr>
+          <w:rFonts w:ascii="Times New Roman" w:hAnsi="Times New Roman" w:cs="Times New Roman"/>
+          <w:sz w:val="32"/>
+          <w:szCs w:val="32"/>
+        </w:rPr>
+      </w:pPr>
+    </w:p>
+    <w:p>
+      <w:pPr>
+        <w:spacing w:after="0"/>
+        <w:rPr>
+          <w:rFonts w:ascii="Times New Roman" w:hAnsi="Times New Roman" w:cs="Times New Roman"/>
+          <w:sz w:val="32"/>
+          <w:szCs w:val="32"/>
+        </w:rPr>
+      </w:pPr>
+      <w:r>
+        <w:rPr>
+          <w:rFonts w:ascii="Times New Roman" w:hAnsi="Times New Roman" w:cs="Times New Roman"/>
+          <w:sz w:val="32"/>
+          <w:szCs w:val="32"/>
+        </w:rPr>
+        <w:lastRenderedPageBreak/>
+        <w:t xml:space="preserve">Byte wise / char wise  </w:t>
+      </w:r>
+    </w:p>
+    <w:p>
+      <w:pPr>
+        <w:spacing w:after="0"/>
+        <w:rPr>
+          <w:rFonts w:ascii="Times New Roman" w:hAnsi="Times New Roman" w:cs="Times New Roman"/>
+          <w:sz w:val="32"/>
+          <w:szCs w:val="32"/>
+        </w:rPr>
+      </w:pPr>
+      <w:r>
+        <w:rPr>
+          <w:rFonts w:ascii="Times New Roman" w:hAnsi="Times New Roman" w:cs="Times New Roman"/>
+          <w:sz w:val="32"/>
+          <w:szCs w:val="32"/>
+        </w:rPr>
+        <w:t>Input</w:t>
+      </w:r>
+      <w:r>
+        <w:rPr>
+          <w:rFonts w:ascii="Times New Roman" w:hAnsi="Times New Roman" w:cs="Times New Roman"/>
+          <w:sz w:val="32"/>
+          <w:szCs w:val="32"/>
+        </w:rPr>
+        <w:tab/>
+      </w:r>
+      <w:r>
+        <w:rPr>
+          <w:rFonts w:ascii="Times New Roman" w:hAnsi="Times New Roman" w:cs="Times New Roman"/>
+          <w:sz w:val="32"/>
+          <w:szCs w:val="32"/>
+        </w:rPr>
+        <w:tab/>
+        <w:t xml:space="preserve">keyboard, File, Networking, database etc </w:t>
+      </w:r>
+    </w:p>
+    <w:p>
+      <w:pPr>
+        <w:spacing w:after="0"/>
+        <w:rPr>
+          <w:rFonts w:ascii="Times New Roman" w:hAnsi="Times New Roman" w:cs="Times New Roman"/>
+          <w:sz w:val="32"/>
+          <w:szCs w:val="32"/>
+        </w:rPr>
+      </w:pPr>
+      <w:r>
+        <w:rPr>
+          <w:rFonts w:ascii="Times New Roman" w:hAnsi="Times New Roman" w:cs="Times New Roman"/>
+          <w:sz w:val="32"/>
+          <w:szCs w:val="32"/>
+        </w:rPr>
+        <w:t>Output</w:t>
+      </w:r>
+      <w:r>
+        <w:rPr>
+          <w:rFonts w:ascii="Times New Roman" w:hAnsi="Times New Roman" w:cs="Times New Roman"/>
+          <w:sz w:val="32"/>
+          <w:szCs w:val="32"/>
+        </w:rPr>
+        <w:tab/>
+        <w:t xml:space="preserve">monitor, Fie, networking, database etc </w:t>
+      </w:r>
+    </w:p>
+    <w:p>
+      <w:pPr>
+        <w:spacing w:after="0"/>
+        <w:rPr>
+          <w:rFonts w:ascii="Times New Roman" w:hAnsi="Times New Roman" w:cs="Times New Roman"/>
+          <w:sz w:val="32"/>
+          <w:szCs w:val="32"/>
+        </w:rPr>
+      </w:pPr>
+    </w:p>
+    <w:p>
+      <w:pPr>
+        <w:spacing w:after="0"/>
+        <w:rPr>
+          <w:rFonts w:ascii="Times New Roman" w:hAnsi="Times New Roman" w:cs="Times New Roman"/>
+          <w:sz w:val="32"/>
+          <w:szCs w:val="32"/>
+        </w:rPr>
+      </w:pPr>
+    </w:p>
+    <w:p>
+      <w:pPr>
+        <w:spacing w:after="0"/>
+        <w:rPr>
+          <w:rFonts w:ascii="Times New Roman" w:hAnsi="Times New Roman" w:cs="Times New Roman"/>
+          <w:sz w:val="32"/>
+          <w:szCs w:val="32"/>
+        </w:rPr>
+      </w:pPr>
+      <w:r>
+        <w:rPr>
+          <w:rFonts w:ascii="Times New Roman" w:hAnsi="Times New Roman" w:cs="Times New Roman"/>
+          <w:sz w:val="32"/>
+          <w:szCs w:val="32"/>
+        </w:rPr>
+        <w:t xml:space="preserve">System is a pre-defined class and </w:t>
+      </w:r>
+      <w:r>
+        <w:rPr>
+          <w:rFonts w:ascii="Times New Roman" w:hAnsi="Times New Roman" w:cs="Times New Roman"/>
+          <w:sz w:val="32"/>
+          <w:szCs w:val="32"/>
+          <w:highlight w:val="yellow"/>
+        </w:rPr>
+        <w:t>in</w:t>
+      </w:r>
+      <w:r>
+        <w:rPr>
+          <w:rFonts w:ascii="Times New Roman" w:hAnsi="Times New Roman" w:cs="Times New Roman"/>
+          <w:sz w:val="32"/>
+          <w:szCs w:val="32"/>
+        </w:rPr>
+        <w:t xml:space="preserve"> a reference of </w:t>
+      </w:r>
+      <w:r>
+        <w:rPr>
+          <w:rFonts w:ascii="Times New Roman" w:hAnsi="Times New Roman" w:cs="Times New Roman"/>
+          <w:sz w:val="32"/>
+          <w:szCs w:val="32"/>
+          <w:highlight w:val="yellow"/>
+        </w:rPr>
+        <w:t>InputStream</w:t>
+      </w:r>
+      <w:r>
+        <w:rPr>
+          <w:rFonts w:ascii="Times New Roman" w:hAnsi="Times New Roman" w:cs="Times New Roman"/>
+          <w:sz w:val="32"/>
+          <w:szCs w:val="32"/>
+        </w:rPr>
+        <w:t xml:space="preserve">. </w:t>
+      </w:r>
+    </w:p>
+    <w:p>
+      <w:pPr>
+        <w:spacing w:after="0"/>
+        <w:rPr>
+          <w:rFonts w:ascii="Times New Roman" w:hAnsi="Times New Roman" w:cs="Times New Roman"/>
+          <w:sz w:val="32"/>
+          <w:szCs w:val="32"/>
+        </w:rPr>
+      </w:pPr>
+      <w:r>
+        <w:rPr>
+          <w:rFonts w:ascii="Times New Roman" w:hAnsi="Times New Roman" w:cs="Times New Roman"/>
+          <w:sz w:val="32"/>
+          <w:szCs w:val="32"/>
+          <w:highlight w:val="yellow"/>
+        </w:rPr>
+        <w:t>System.in</w:t>
+      </w:r>
+      <w:r>
+        <w:rPr>
+          <w:rFonts w:ascii="Times New Roman" w:hAnsi="Times New Roman" w:cs="Times New Roman"/>
+          <w:sz w:val="32"/>
+          <w:szCs w:val="32"/>
+        </w:rPr>
+        <w:t xml:space="preserve"> it is consider as standard input device reference ie keyboards. </w:t>
+      </w:r>
+    </w:p>
+    <w:p>
+      <w:pPr>
+        <w:spacing w:after="0"/>
+        <w:rPr>
+          <w:rFonts w:ascii="Times New Roman" w:hAnsi="Times New Roman" w:cs="Times New Roman"/>
+          <w:sz w:val="32"/>
+          <w:szCs w:val="32"/>
+        </w:rPr>
+      </w:pPr>
+    </w:p>
+    <w:p>
+      <w:pPr>
+        <w:spacing w:after="0"/>
+        <w:rPr>
+          <w:rFonts w:ascii="Times New Roman" w:hAnsi="Times New Roman" w:cs="Times New Roman"/>
+          <w:sz w:val="32"/>
+          <w:szCs w:val="32"/>
+        </w:rPr>
+      </w:pPr>
+      <w:r>
+        <w:rPr>
+          <w:rFonts w:ascii="Times New Roman" w:hAnsi="Times New Roman" w:cs="Times New Roman"/>
+          <w:sz w:val="32"/>
+          <w:szCs w:val="32"/>
+        </w:rPr>
+        <w:t xml:space="preserve">System is a pre-define class and out is reference of </w:t>
+      </w:r>
+      <w:r>
+        <w:rPr>
+          <w:rFonts w:ascii="Times New Roman" w:hAnsi="Times New Roman" w:cs="Times New Roman"/>
+          <w:sz w:val="32"/>
+          <w:szCs w:val="32"/>
+          <w:highlight w:val="yellow"/>
+        </w:rPr>
+        <w:t>Print</w:t>
+      </w:r>
+      <w:r>
+        <w:rPr>
+          <w:rFonts w:ascii="Times New Roman" w:hAnsi="Times New Roman" w:cs="Times New Roman"/>
+          <w:sz w:val="32"/>
+          <w:szCs w:val="32"/>
+          <w:highlight w:val="yellow"/>
+        </w:rPr>
+        <w:t>Stream</w:t>
+      </w:r>
+      <w:r>
+        <w:rPr>
+          <w:rFonts w:ascii="Times New Roman" w:hAnsi="Times New Roman" w:cs="Times New Roman"/>
+          <w:sz w:val="32"/>
+          <w:szCs w:val="32"/>
+        </w:rPr>
+        <w:t xml:space="preserve">. </w:t>
+      </w:r>
+    </w:p>
+    <w:p>
+      <w:pPr>
+        <w:spacing w:after="0"/>
+        <w:rPr>
+          <w:rFonts w:ascii="Times New Roman" w:hAnsi="Times New Roman" w:cs="Times New Roman"/>
+          <w:sz w:val="32"/>
+          <w:szCs w:val="32"/>
+        </w:rPr>
+      </w:pPr>
+      <w:r>
+        <w:rPr>
+          <w:rFonts w:ascii="Times New Roman" w:hAnsi="Times New Roman" w:cs="Times New Roman"/>
+          <w:sz w:val="32"/>
+          <w:szCs w:val="32"/>
+          <w:highlight w:val="yellow"/>
+        </w:rPr>
+        <w:t>System.out</w:t>
+      </w:r>
+      <w:r>
+        <w:rPr>
+          <w:rFonts w:ascii="Times New Roman" w:hAnsi="Times New Roman" w:cs="Times New Roman"/>
+          <w:sz w:val="32"/>
+          <w:szCs w:val="32"/>
+        </w:rPr>
+        <w:t xml:space="preserve"> it is consider as standard output device reference ie monitor or console </w:t>
+      </w:r>
+    </w:p>
+    <w:p>
+      <w:pPr>
+        <w:spacing w:after="0"/>
+        <w:rPr>
+          <w:rFonts w:ascii="Times New Roman" w:hAnsi="Times New Roman" w:cs="Times New Roman"/>
+          <w:sz w:val="32"/>
+          <w:szCs w:val="32"/>
+        </w:rPr>
+      </w:pPr>
+    </w:p>
+    <w:p>
+      <w:pPr>
+        <w:spacing w:after="0"/>
+        <w:rPr>
+          <w:rFonts w:ascii="Times New Roman" w:hAnsi="Times New Roman" w:cs="Times New Roman"/>
+          <w:sz w:val="32"/>
+          <w:szCs w:val="32"/>
+        </w:rPr>
+      </w:pPr>
+      <w:r>
+        <w:rPr>
+          <w:rFonts w:ascii="Times New Roman" w:hAnsi="Times New Roman" w:cs="Times New Roman"/>
+          <w:sz w:val="32"/>
+          <w:szCs w:val="32"/>
+        </w:rPr>
+        <w:t>System.out.println(“Welcome”);</w:t>
+      </w:r>
+    </w:p>
+    <w:p>
+      <w:pPr>
+        <w:spacing w:after="0"/>
+        <w:rPr>
+          <w:rFonts w:ascii="Times New Roman" w:hAnsi="Times New Roman" w:cs="Times New Roman"/>
+          <w:sz w:val="32"/>
+          <w:szCs w:val="32"/>
+        </w:rPr>
+      </w:pPr>
+    </w:p>
+    <w:p>
+      <w:pPr>
+        <w:spacing w:after="0"/>
+        <w:rPr>
+          <w:rFonts w:ascii="Times New Roman" w:hAnsi="Times New Roman" w:cs="Times New Roman"/>
+          <w:sz w:val="32"/>
+          <w:szCs w:val="32"/>
+        </w:rPr>
+      </w:pPr>
+    </w:p>
+    <w:p>
+      <w:pPr>
+        <w:spacing w:after="0"/>
+        <w:rPr>
+          <w:rFonts w:ascii="Times New Roman" w:hAnsi="Times New Roman" w:cs="Times New Roman"/>
+          <w:sz w:val="32"/>
+          <w:szCs w:val="32"/>
+        </w:rPr>
+      </w:pPr>
+      <w:r>
+        <w:rPr>
+          <w:rFonts w:ascii="Times New Roman" w:hAnsi="Times New Roman" w:cs="Times New Roman"/>
+          <w:sz w:val="32"/>
+          <w:szCs w:val="32"/>
+        </w:rPr>
+        <w:t xml:space="preserve">Demo1.java (source  </w:t>
+      </w:r>
+      <w:r>
+        <w:rPr>
+          <w:rFonts w:ascii="Times New Roman" w:hAnsi="Times New Roman" w:cs="Times New Roman"/>
+          <w:sz w:val="32"/>
+          <w:szCs w:val="32"/>
+        </w:rPr>
+        <w:sym w:font="Wingdings" w:char="F0E0"/>
+      </w:r>
+      <w:r>
+        <w:rPr>
+          <w:rFonts w:ascii="Times New Roman" w:hAnsi="Times New Roman" w:cs="Times New Roman"/>
+          <w:sz w:val="32"/>
+          <w:szCs w:val="32"/>
+        </w:rPr>
+        <w:t xml:space="preserve"> keyword and destination </w:t>
+      </w:r>
+      <w:r>
+        <w:rPr>
+          <w:rFonts w:ascii="Times New Roman" w:hAnsi="Times New Roman" w:cs="Times New Roman"/>
+          <w:sz w:val="32"/>
+          <w:szCs w:val="32"/>
+        </w:rPr>
+        <w:sym w:font="Wingdings" w:char="F0E0"/>
+      </w:r>
+      <w:r>
+        <w:rPr>
+          <w:rFonts w:ascii="Times New Roman" w:hAnsi="Times New Roman" w:cs="Times New Roman"/>
+          <w:sz w:val="32"/>
+          <w:szCs w:val="32"/>
+        </w:rPr>
+        <w:t xml:space="preserve"> monitor )</w:t>
+      </w:r>
+    </w:p>
+    <w:p>
+      <w:pPr>
+        <w:spacing w:after="0"/>
+        <w:rPr>
+          <w:rFonts w:ascii="Times New Roman" w:hAnsi="Times New Roman" w:cs="Times New Roman"/>
+          <w:sz w:val="32"/>
+          <w:szCs w:val="32"/>
+        </w:rPr>
+      </w:pPr>
+    </w:p>
+    <w:p>
+      <w:pPr>
+        <w:spacing w:after="0"/>
+        <w:rPr>
+          <w:rFonts w:ascii="Times New Roman" w:hAnsi="Times New Roman" w:cs="Times New Roman"/>
+          <w:sz w:val="32"/>
+          <w:szCs w:val="32"/>
+        </w:rPr>
+      </w:pPr>
+      <w:r>
+        <w:rPr>
+          <w:rFonts w:ascii="Times New Roman" w:hAnsi="Times New Roman" w:cs="Times New Roman"/>
+          <w:sz w:val="32"/>
+          <w:szCs w:val="32"/>
+        </w:rPr>
+        <w:t xml:space="preserve">Demo2.java (source </w:t>
+      </w:r>
+      <w:r>
+        <w:rPr>
+          <w:rFonts w:ascii="Times New Roman" w:hAnsi="Times New Roman" w:cs="Times New Roman"/>
+          <w:sz w:val="32"/>
+          <w:szCs w:val="32"/>
+        </w:rPr>
+        <w:sym w:font="Wingdings" w:char="F0E0"/>
+      </w:r>
+      <w:r>
+        <w:rPr>
+          <w:rFonts w:ascii="Times New Roman" w:hAnsi="Times New Roman" w:cs="Times New Roman"/>
+          <w:sz w:val="32"/>
+          <w:szCs w:val="32"/>
+        </w:rPr>
+        <w:t xml:space="preserve"> keyword and store in file) </w:t>
+      </w:r>
+    </w:p>
+    <w:p>
+      <w:pPr>
+        <w:spacing w:after="0"/>
+        <w:rPr>
+          <w:rFonts w:ascii="Times New Roman" w:hAnsi="Times New Roman" w:cs="Times New Roman"/>
+          <w:sz w:val="32"/>
+          <w:szCs w:val="32"/>
+        </w:rPr>
+      </w:pPr>
+    </w:p>
+    <w:p>
+      <w:pPr>
+        <w:spacing w:after="0"/>
+        <w:rPr>
+          <w:rFonts w:ascii="Times New Roman" w:hAnsi="Times New Roman" w:cs="Times New Roman"/>
+          <w:sz w:val="32"/>
+          <w:szCs w:val="32"/>
+        </w:rPr>
+      </w:pPr>
+    </w:p>
+    <w:p>
+      <w:pPr>
+        <w:spacing w:after="0"/>
+        <w:rPr>
+          <w:rFonts w:ascii="Times New Roman" w:hAnsi="Times New Roman" w:cs="Times New Roman"/>
+          <w:sz w:val="32"/>
+          <w:szCs w:val="32"/>
+        </w:rPr>
+      </w:pPr>
+    </w:p>
+    <w:p>
+      <w:pPr>
+        <w:spacing w:after="0"/>
+        <w:rPr>
+          <w:rFonts w:ascii="Times New Roman" w:hAnsi="Times New Roman" w:cs="Times New Roman"/>
+          <w:sz w:val="32"/>
+          <w:szCs w:val="32"/>
+        </w:rPr>
+      </w:pPr>
+    </w:p>
+    <w:p>
+      <w:pPr>
+        <w:spacing w:after="0"/>
+        <w:rPr>
+          <w:rFonts w:ascii="Times New Roman" w:hAnsi="Times New Roman" w:cs="Times New Roman"/>
+          <w:sz w:val="32"/>
+          <w:szCs w:val="32"/>
+        </w:rPr>
+      </w:pPr>
+      <w:r>
+        <w:rPr>
+          <w:rFonts w:ascii="Times New Roman" w:hAnsi="Times New Roman" w:cs="Times New Roman"/>
+          <w:sz w:val="32"/>
+          <w:szCs w:val="32"/>
+        </w:rPr>
+        <w:t>Do {</w:t>
+      </w:r>
+    </w:p>
+    <w:p>
+      <w:pPr>
+        <w:spacing w:after="0"/>
+        <w:ind w:left="1440"/>
+        <w:rPr>
+          <w:rFonts w:ascii="Times New Roman" w:hAnsi="Times New Roman" w:cs="Times New Roman"/>
+          <w:sz w:val="32"/>
+          <w:szCs w:val="32"/>
+        </w:rPr>
+      </w:pPr>
+      <w:r>
+        <w:rPr>
+          <w:rFonts w:ascii="Times New Roman" w:hAnsi="Times New Roman" w:cs="Times New Roman"/>
+          <w:sz w:val="32"/>
+          <w:szCs w:val="32"/>
+        </w:rPr>
+        <w:t xml:space="preserve">1: Display all file present in current directory or folder in ascending order. </w:t>
+      </w:r>
+    </w:p>
+    <w:p>
+      <w:pPr>
+        <w:spacing w:after="0"/>
+        <w:ind w:left="1440"/>
+        <w:rPr>
+          <w:rFonts w:ascii="Times New Roman" w:hAnsi="Times New Roman" w:cs="Times New Roman"/>
+          <w:sz w:val="32"/>
+          <w:szCs w:val="32"/>
+        </w:rPr>
+      </w:pPr>
+      <w:r>
+        <w:rPr>
+          <w:rFonts w:ascii="Times New Roman" w:hAnsi="Times New Roman" w:cs="Times New Roman"/>
+          <w:sz w:val="32"/>
+          <w:szCs w:val="32"/>
+        </w:rPr>
+        <w:t>2:</w:t>
+      </w:r>
+    </w:p>
+    <w:p>
+      <w:pPr>
+        <w:spacing w:after="0"/>
+        <w:rPr>
+          <w:rFonts w:ascii="Times New Roman" w:hAnsi="Times New Roman" w:cs="Times New Roman"/>
+          <w:sz w:val="32"/>
+          <w:szCs w:val="32"/>
+        </w:rPr>
+      </w:pPr>
+      <w:r>
+        <w:rPr>
+          <w:rFonts w:ascii="Times New Roman" w:hAnsi="Times New Roman" w:cs="Times New Roman"/>
+          <w:sz w:val="32"/>
+          <w:szCs w:val="32"/>
+        </w:rPr>
+        <w:tab/>
+      </w:r>
+      <w:r>
+        <w:rPr>
+          <w:rFonts w:ascii="Times New Roman" w:hAnsi="Times New Roman" w:cs="Times New Roman"/>
+          <w:sz w:val="32"/>
+          <w:szCs w:val="32"/>
+        </w:rPr>
+        <w:tab/>
+        <w:t>Switch() {</w:t>
+      </w:r>
+    </w:p>
+    <w:p>
+      <w:pPr>
+        <w:spacing w:after="0"/>
+        <w:rPr>
+          <w:rFonts w:ascii="Times New Roman" w:hAnsi="Times New Roman" w:cs="Times New Roman"/>
+          <w:sz w:val="32"/>
+          <w:szCs w:val="32"/>
+        </w:rPr>
+      </w:pPr>
+    </w:p>
+    <w:p>
+      <w:pPr>
+        <w:spacing w:after="0"/>
+        <w:rPr>
+          <w:rFonts w:ascii="Times New Roman" w:hAnsi="Times New Roman" w:cs="Times New Roman"/>
+          <w:sz w:val="32"/>
+          <w:szCs w:val="32"/>
+        </w:rPr>
+      </w:pPr>
+      <w:r>
+        <w:rPr>
+          <w:rFonts w:ascii="Times New Roman" w:hAnsi="Times New Roman" w:cs="Times New Roman"/>
+          <w:sz w:val="32"/>
+          <w:szCs w:val="32"/>
+        </w:rPr>
+        <w:tab/>
+      </w:r>
+      <w:r>
+        <w:rPr>
+          <w:rFonts w:ascii="Times New Roman" w:hAnsi="Times New Roman" w:cs="Times New Roman"/>
+          <w:sz w:val="32"/>
+          <w:szCs w:val="32"/>
+        </w:rPr>
+        <w:tab/>
+      </w:r>
+      <w:r>
+        <w:rPr>
+          <w:rFonts w:ascii="Times New Roman" w:hAnsi="Times New Roman" w:cs="Times New Roman"/>
+          <w:sz w:val="32"/>
+          <w:szCs w:val="32"/>
+        </w:rPr>
+        <w:tab/>
+      </w:r>
+      <w:r>
+        <w:rPr>
+          <w:rFonts w:ascii="Times New Roman" w:hAnsi="Times New Roman" w:cs="Times New Roman"/>
+          <w:sz w:val="32"/>
+          <w:szCs w:val="32"/>
+        </w:rPr>
+        <w:tab/>
+        <w:t>switch() {</w:t>
+      </w:r>
+    </w:p>
+    <w:p>
+      <w:pPr>
+        <w:spacing w:after="0"/>
+        <w:rPr>
+          <w:rFonts w:ascii="Times New Roman" w:hAnsi="Times New Roman" w:cs="Times New Roman"/>
+          <w:sz w:val="32"/>
+          <w:szCs w:val="32"/>
+        </w:rPr>
+      </w:pPr>
+    </w:p>
+    <w:p>
+      <w:pPr>
+        <w:spacing w:after="0"/>
+        <w:ind w:left="2160" w:firstLine="720"/>
+        <w:rPr>
+          <w:rFonts w:ascii="Times New Roman" w:hAnsi="Times New Roman" w:cs="Times New Roman"/>
+          <w:sz w:val="32"/>
+          <w:szCs w:val="32"/>
+        </w:rPr>
+      </w:pPr>
+      <w:r>
+        <w:rPr>
+          <w:rFonts w:ascii="Times New Roman" w:hAnsi="Times New Roman" w:cs="Times New Roman"/>
+          <w:sz w:val="32"/>
+          <w:szCs w:val="32"/>
+        </w:rPr>
+        <w:t>}</w:t>
+      </w:r>
+    </w:p>
+    <w:p>
+      <w:pPr>
+        <w:spacing w:after="0"/>
+        <w:ind w:left="720" w:firstLine="720"/>
+        <w:rPr>
+          <w:rFonts w:ascii="Times New Roman" w:hAnsi="Times New Roman" w:cs="Times New Roman"/>
+          <w:sz w:val="32"/>
+          <w:szCs w:val="32"/>
+        </w:rPr>
+      </w:pPr>
+      <w:r>
+        <w:rPr>
+          <w:rFonts w:ascii="Times New Roman" w:hAnsi="Times New Roman" w:cs="Times New Roman"/>
+          <w:sz w:val="32"/>
+          <w:szCs w:val="32"/>
+        </w:rPr>
+        <w:t>}</w:t>
+      </w:r>
+    </w:p>
+    <w:p>
+      <w:pPr>
+        <w:spacing w:after="0"/>
+        <w:rPr>
+          <w:rFonts w:ascii="Times New Roman" w:hAnsi="Times New Roman" w:cs="Times New Roman"/>
+          <w:sz w:val="32"/>
+          <w:szCs w:val="32"/>
+        </w:rPr>
+      </w:pPr>
+    </w:p>
+    <w:p>
+      <w:pPr>
+        <w:spacing w:after="0"/>
+        <w:rPr>
+          <w:rFonts w:ascii="Times New Roman" w:hAnsi="Times New Roman" w:cs="Times New Roman"/>
+          <w:sz w:val="32"/>
+          <w:szCs w:val="32"/>
+        </w:rPr>
+      </w:pPr>
+    </w:p>
+    <w:p>
+      <w:pPr>
+        <w:spacing w:after="0"/>
+        <w:rPr>
+          <w:rFonts w:ascii="Times New Roman" w:hAnsi="Times New Roman" w:cs="Times New Roman"/>
+          <w:sz w:val="32"/>
+          <w:szCs w:val="32"/>
+        </w:rPr>
+      </w:pPr>
+      <w:r>
+        <w:rPr>
+          <w:rFonts w:ascii="Times New Roman" w:hAnsi="Times New Roman" w:cs="Times New Roman"/>
+          <w:sz w:val="32"/>
+          <w:szCs w:val="32"/>
+        </w:rPr>
+        <w:lastRenderedPageBreak/>
+        <w:t>}while()</w:t>
+      </w:r>
+    </w:p>
+    <w:p>
+      <w:pPr>
+        <w:spacing w:after="0"/>
+        <w:rPr>
+          <w:rFonts w:ascii="Times New Roman" w:hAnsi="Times New Roman" w:cs="Times New Roman"/>
+          <w:sz w:val="32"/>
+          <w:szCs w:val="32"/>
+        </w:rPr>
+      </w:pPr>
+    </w:p>
+    <w:p>
+      <w:pPr>
+        <w:spacing w:after="0"/>
+        <w:rPr>
+          <w:rStyle w:val="Hyperlink"/>
+          <w:rFonts w:ascii="Times New Roman" w:hAnsi="Times New Roman" w:cs="Times New Roman"/>
+          <w:sz w:val="32"/>
+          <w:szCs w:val="32"/>
+        </w:rPr>
+      </w:pPr>
+    </w:p>
+    <w:p>
+      <w:pPr>
+        <w:spacing w:after="0"/>
+        <w:rPr>
+          <w:rStyle w:val="Hyperlink"/>
+          <w:rFonts w:ascii="Times New Roman" w:hAnsi="Times New Roman" w:cs="Times New Roman"/>
+          <w:sz w:val="32"/>
+          <w:szCs w:val="32"/>
+        </w:rPr>
+      </w:pPr>
+    </w:p>
+    <w:p>
+      <w:pPr>
+        <w:spacing w:after="0"/>
+        <w:rPr>
+          <w:rStyle w:val="Hyperlink"/>
+          <w:rFonts w:ascii="Times New Roman" w:hAnsi="Times New Roman" w:cs="Times New Roman"/>
+          <w:sz w:val="32"/>
+          <w:szCs w:val="32"/>
+        </w:rPr>
+      </w:pPr>
+    </w:p>
+    <w:p>
+      <w:pPr>
+        <w:spacing w:after="0"/>
+        <w:rPr>
+          <w:rStyle w:val="Hyperlink"/>
+          <w:rFonts w:ascii="Times New Roman" w:hAnsi="Times New Roman" w:cs="Times New Roman"/>
+          <w:sz w:val="32"/>
+          <w:szCs w:val="32"/>
+        </w:rPr>
+      </w:pPr>
+    </w:p>
+    <w:p>
+      <w:pPr>
+        <w:spacing w:after="0"/>
+        <w:rPr>
+          <w:rStyle w:val="Hyperlink"/>
+          <w:rFonts w:ascii="Times New Roman" w:hAnsi="Times New Roman" w:cs="Times New Roman"/>
+          <w:sz w:val="32"/>
+          <w:szCs w:val="32"/>
+          <w:u w:val="none"/>
+        </w:rPr>
+      </w:pPr>
+      <w:r>
+        <w:rPr>
+          <w:rStyle w:val="Hyperlink"/>
+          <w:rFonts w:ascii="Times New Roman" w:hAnsi="Times New Roman" w:cs="Times New Roman"/>
+          <w:sz w:val="32"/>
+          <w:szCs w:val="32"/>
+          <w:u w:val="none"/>
+        </w:rPr>
+        <w:t xml:space="preserve">1: All file in Ascending order </w:t>
+      </w:r>
+    </w:p>
+    <w:p>
+      <w:pPr>
+        <w:spacing w:after="0"/>
+        <w:rPr>
+          <w:rStyle w:val="Hyperlink"/>
+          <w:rFonts w:ascii="Times New Roman" w:hAnsi="Times New Roman" w:cs="Times New Roman"/>
+          <w:sz w:val="32"/>
+          <w:szCs w:val="32"/>
+          <w:u w:val="none"/>
+        </w:rPr>
+      </w:pPr>
+      <w:r>
+        <w:rPr>
+          <w:rStyle w:val="Hyperlink"/>
+          <w:rFonts w:ascii="Times New Roman" w:hAnsi="Times New Roman" w:cs="Times New Roman"/>
+          <w:sz w:val="32"/>
+          <w:szCs w:val="32"/>
+          <w:u w:val="none"/>
+        </w:rPr>
+        <w:t>2:</w:t>
+      </w:r>
+    </w:p>
+    <w:p>
+      <w:pPr>
+        <w:spacing w:after="0"/>
+        <w:rPr>
+          <w:rStyle w:val="Hyperlink"/>
+          <w:rFonts w:ascii="Times New Roman" w:hAnsi="Times New Roman" w:cs="Times New Roman"/>
+          <w:sz w:val="32"/>
+          <w:szCs w:val="32"/>
+          <w:u w:val="none"/>
+        </w:rPr>
+      </w:pPr>
+      <w:r>
+        <w:rPr>
+          <w:rStyle w:val="Hyperlink"/>
+          <w:rFonts w:ascii="Times New Roman" w:hAnsi="Times New Roman" w:cs="Times New Roman"/>
+          <w:sz w:val="32"/>
+          <w:szCs w:val="32"/>
+          <w:u w:val="none"/>
+        </w:rPr>
+        <w:tab/>
+        <w:t xml:space="preserve">1: Create file </w:t>
+      </w:r>
+    </w:p>
+    <w:p>
+      <w:pPr>
+        <w:spacing w:after="0"/>
+        <w:rPr>
+          <w:rStyle w:val="Hyperlink"/>
+          <w:rFonts w:ascii="Times New Roman" w:hAnsi="Times New Roman" w:cs="Times New Roman"/>
+          <w:sz w:val="32"/>
+          <w:szCs w:val="32"/>
+          <w:u w:val="none"/>
+        </w:rPr>
+      </w:pPr>
+      <w:r>
+        <w:rPr>
+          <w:rStyle w:val="Hyperlink"/>
+          <w:rFonts w:ascii="Times New Roman" w:hAnsi="Times New Roman" w:cs="Times New Roman"/>
+          <w:sz w:val="32"/>
+          <w:szCs w:val="32"/>
+          <w:u w:val="none"/>
+        </w:rPr>
+        <w:tab/>
+        <w:t xml:space="preserve">2: delete file </w:t>
+      </w:r>
+    </w:p>
+    <w:p>
+      <w:pPr>
+        <w:spacing w:after="0"/>
+        <w:rPr>
+          <w:rStyle w:val="Hyperlink"/>
+          <w:rFonts w:ascii="Times New Roman" w:hAnsi="Times New Roman" w:cs="Times New Roman"/>
+          <w:sz w:val="32"/>
+          <w:szCs w:val="32"/>
+          <w:u w:val="none"/>
+        </w:rPr>
+      </w:pPr>
+      <w:r>
+        <w:rPr>
+          <w:rStyle w:val="Hyperlink"/>
+          <w:rFonts w:ascii="Times New Roman" w:hAnsi="Times New Roman" w:cs="Times New Roman"/>
+          <w:sz w:val="32"/>
+          <w:szCs w:val="32"/>
+          <w:u w:val="none"/>
+        </w:rPr>
+        <w:tab/>
+        <w:t xml:space="preserve">3: Search </w:t>
+      </w:r>
+    </w:p>
+    <w:p>
+      <w:pPr>
+        <w:spacing w:after="0"/>
+        <w:rPr>
+          <w:rStyle w:val="Hyperlink"/>
+          <w:rFonts w:ascii="Times New Roman" w:hAnsi="Times New Roman" w:cs="Times New Roman"/>
+          <w:sz w:val="32"/>
+          <w:szCs w:val="32"/>
+          <w:u w:val="none"/>
+        </w:rPr>
+      </w:pPr>
+      <w:r>
+        <w:rPr>
+          <w:rStyle w:val="Hyperlink"/>
+          <w:rFonts w:ascii="Times New Roman" w:hAnsi="Times New Roman" w:cs="Times New Roman"/>
+          <w:sz w:val="32"/>
+          <w:szCs w:val="32"/>
+          <w:u w:val="none"/>
+        </w:rPr>
+        <w:tab/>
+        <w:t xml:space="preserve">4: exit from sub option </w:t>
+      </w:r>
+    </w:p>
+    <w:p>
+      <w:pPr>
+        <w:spacing w:after="0"/>
+        <w:rPr>
+          <w:rStyle w:val="Hyperlink"/>
+          <w:rFonts w:ascii="Times New Roman" w:hAnsi="Times New Roman" w:cs="Times New Roman"/>
+          <w:sz w:val="32"/>
+          <w:szCs w:val="32"/>
+          <w:u w:val="none"/>
+        </w:rPr>
+      </w:pPr>
+      <w:r>
+        <w:rPr>
+          <w:rStyle w:val="Hyperlink"/>
+          <w:rFonts w:ascii="Times New Roman" w:hAnsi="Times New Roman" w:cs="Times New Roman"/>
+          <w:sz w:val="32"/>
+          <w:szCs w:val="32"/>
+          <w:u w:val="none"/>
+        </w:rPr>
+        <w:t xml:space="preserve">3: exit main option </w:t>
+      </w:r>
+    </w:p>
+    <w:p>
+      <w:pPr>
+        <w:spacing w:after="0"/>
+        <w:rPr>
+          <w:rStyle w:val="Hyperlink"/>
+          <w:rFonts w:ascii="Times New Roman" w:hAnsi="Times New Roman" w:cs="Times New Roman"/>
+          <w:sz w:val="32"/>
+          <w:szCs w:val="32"/>
+        </w:rPr>
+      </w:pPr>
+    </w:p>
+    <w:p>
+      <w:pPr>
+        <w:spacing w:after="0"/>
+        <w:rPr>
+          <w:rStyle w:val="Hyperlink"/>
+          <w:rFonts w:ascii="Times New Roman" w:hAnsi="Times New Roman" w:cs="Times New Roman"/>
+          <w:sz w:val="32"/>
+          <w:szCs w:val="32"/>
+        </w:rPr>
+      </w:pPr>
+    </w:p>
+    <w:p>
+      <w:pPr>
+        <w:spacing w:after="0"/>
+        <w:rPr>
+          <w:rStyle w:val="Hyperlink"/>
+          <w:rFonts w:ascii="Times New Roman" w:hAnsi="Times New Roman" w:cs="Times New Roman"/>
+          <w:sz w:val="32"/>
+          <w:szCs w:val="32"/>
+        </w:rPr>
+      </w:pPr>
+    </w:p>
+    <w:p>
+      <w:pPr>
+        <w:spacing w:after="0"/>
+        <w:rPr>
+          <w:rStyle w:val="Hyperlink"/>
+          <w:rFonts w:ascii="Times New Roman" w:hAnsi="Times New Roman" w:cs="Times New Roman"/>
+          <w:sz w:val="32"/>
+          <w:szCs w:val="32"/>
+        </w:rPr>
+      </w:pPr>
+    </w:p>
+    <w:p>
+      <w:pPr>
+        <w:spacing w:after="0"/>
+        <w:rPr>
+          <w:rStyle w:val="Hyperlink"/>
+          <w:rFonts w:ascii="Times New Roman" w:hAnsi="Times New Roman" w:cs="Times New Roman"/>
+          <w:sz w:val="32"/>
+          <w:szCs w:val="32"/>
+          <w:u w:val="none"/>
+        </w:rPr>
+      </w:pPr>
+      <w:r>
+        <w:rPr>
+          <w:rStyle w:val="Hyperlink"/>
+          <w:rFonts w:ascii="Times New Roman" w:hAnsi="Times New Roman" w:cs="Times New Roman"/>
+          <w:sz w:val="32"/>
+          <w:szCs w:val="32"/>
+          <w:u w:val="none"/>
+        </w:rPr>
+        <w:t xml:space="preserve">Object </w:t>
+      </w:r>
+      <w:r>
+        <w:rPr>
+          <w:rStyle w:val="Hyperlink"/>
+          <w:rFonts w:ascii="Times New Roman" w:hAnsi="Times New Roman" w:cs="Times New Roman"/>
+          <w:sz w:val="32"/>
+          <w:szCs w:val="32"/>
+          <w:u w:val="none"/>
+        </w:rPr>
+        <w:t>Serialization:</w:t>
+      </w:r>
+      <w:r>
+        <w:rPr>
+          <w:rStyle w:val="Hyperlink"/>
+          <w:rFonts w:ascii="Times New Roman" w:hAnsi="Times New Roman" w:cs="Times New Roman"/>
+          <w:sz w:val="32"/>
+          <w:szCs w:val="32"/>
+          <w:u w:val="none"/>
+        </w:rPr>
+        <w:t xml:space="preserve"> Storing the object itself or converting object into byte(serializable format) or storing object property into external file is known as object serialization. </w:t>
+      </w:r>
+    </w:p>
+    <w:p>
+      <w:pPr>
+        <w:spacing w:after="0"/>
+        <w:rPr>
+          <w:rStyle w:val="Hyperlink"/>
+          <w:rFonts w:ascii="Times New Roman" w:hAnsi="Times New Roman" w:cs="Times New Roman"/>
+          <w:sz w:val="32"/>
+          <w:szCs w:val="32"/>
+          <w:u w:val="none"/>
+        </w:rPr>
+      </w:pPr>
+    </w:p>
+    <w:p>
+      <w:pPr>
+        <w:spacing w:after="0"/>
+        <w:rPr>
+          <w:rStyle w:val="Hyperlink"/>
+          <w:rFonts w:ascii="Times New Roman" w:hAnsi="Times New Roman" w:cs="Times New Roman"/>
+          <w:sz w:val="32"/>
+          <w:szCs w:val="32"/>
+          <w:u w:val="none"/>
+        </w:rPr>
+      </w:pPr>
+      <w:r>
+        <w:rPr>
+          <w:rStyle w:val="Hyperlink"/>
+          <w:rFonts w:ascii="Times New Roman" w:hAnsi="Times New Roman" w:cs="Times New Roman"/>
+          <w:sz w:val="32"/>
+          <w:szCs w:val="32"/>
+          <w:u w:val="none"/>
+        </w:rPr>
+        <w:t xml:space="preserve">Which class object we want to do serialization that class must be implements </w:t>
+      </w:r>
+      <w:r>
+        <w:rPr>
+          <w:rStyle w:val="Hyperlink"/>
+          <w:rFonts w:ascii="Times New Roman" w:hAnsi="Times New Roman" w:cs="Times New Roman"/>
+          <w:sz w:val="32"/>
+          <w:szCs w:val="32"/>
+          <w:highlight w:val="yellow"/>
+          <w:u w:val="none"/>
+        </w:rPr>
+        <w:t>Serializable</w:t>
+      </w:r>
+      <w:r>
+        <w:rPr>
+          <w:rStyle w:val="Hyperlink"/>
+          <w:rFonts w:ascii="Times New Roman" w:hAnsi="Times New Roman" w:cs="Times New Roman"/>
+          <w:sz w:val="32"/>
+          <w:szCs w:val="32"/>
+          <w:u w:val="none"/>
+        </w:rPr>
+        <w:t xml:space="preserve"> interface. Serializable interface is a type of </w:t>
+      </w:r>
+      <w:r>
+        <w:rPr>
+          <w:rStyle w:val="Hyperlink"/>
+          <w:rFonts w:ascii="Times New Roman" w:hAnsi="Times New Roman" w:cs="Times New Roman"/>
+          <w:sz w:val="32"/>
+          <w:szCs w:val="32"/>
+          <w:highlight w:val="yellow"/>
+          <w:u w:val="none"/>
+        </w:rPr>
+        <w:t>marker</w:t>
+      </w:r>
+      <w:r>
+        <w:rPr>
+          <w:rStyle w:val="Hyperlink"/>
+          <w:rFonts w:ascii="Times New Roman" w:hAnsi="Times New Roman" w:cs="Times New Roman"/>
+          <w:sz w:val="32"/>
+          <w:szCs w:val="32"/>
+          <w:u w:val="none"/>
+        </w:rPr>
+        <w:t xml:space="preserve"> interface. The interface contains </w:t>
+      </w:r>
+      <w:r>
+        <w:rPr>
+          <w:rStyle w:val="Hyperlink"/>
+          <w:rFonts w:ascii="Times New Roman" w:hAnsi="Times New Roman" w:cs="Times New Roman"/>
+          <w:sz w:val="32"/>
+          <w:szCs w:val="32"/>
+          <w:highlight w:val="yellow"/>
+          <w:u w:val="none"/>
+        </w:rPr>
+        <w:t>zero or no</w:t>
+      </w:r>
+      <w:r>
+        <w:rPr>
+          <w:rStyle w:val="Hyperlink"/>
+          <w:rFonts w:ascii="Times New Roman" w:hAnsi="Times New Roman" w:cs="Times New Roman"/>
+          <w:sz w:val="32"/>
+          <w:szCs w:val="32"/>
+          <w:u w:val="none"/>
+        </w:rPr>
+        <w:t xml:space="preserve"> method is known as maker interface. </w:t>
+      </w:r>
+    </w:p>
+    <w:p>
+      <w:pPr>
+        <w:spacing w:after="0"/>
+        <w:rPr>
+          <w:rStyle w:val="Hyperlink"/>
+          <w:rFonts w:ascii="Times New Roman" w:hAnsi="Times New Roman" w:cs="Times New Roman"/>
+          <w:sz w:val="32"/>
+          <w:szCs w:val="32"/>
+        </w:rPr>
+      </w:pPr>
+    </w:p>
+    <w:p>
+      <w:pPr>
+        <w:spacing w:after="0"/>
+        <w:rPr>
+          <w:rStyle w:val="Hyperlink"/>
+          <w:rFonts w:ascii="Times New Roman" w:hAnsi="Times New Roman" w:cs="Times New Roman"/>
+          <w:sz w:val="32"/>
+          <w:szCs w:val="32"/>
+        </w:rPr>
+      </w:pPr>
+    </w:p>
+    <w:p>
+      <w:pPr>
+        <w:spacing w:after="0"/>
+        <w:rPr>
+          <w:rStyle w:val="Hyperlink"/>
+          <w:rFonts w:ascii="Times New Roman" w:hAnsi="Times New Roman" w:cs="Times New Roman"/>
+          <w:sz w:val="32"/>
+          <w:szCs w:val="32"/>
+        </w:rPr>
+      </w:pPr>
+    </w:p>
+    <w:p>
+      <w:pPr>
+        <w:spacing w:after="0"/>
+        <w:rPr>
+          <w:rStyle w:val="Hyperlink"/>
+          <w:rFonts w:ascii="Times New Roman" w:hAnsi="Times New Roman" w:cs="Times New Roman"/>
+          <w:sz w:val="32"/>
+          <w:szCs w:val="32"/>
+          <w:u w:val="none"/>
+        </w:rPr>
+      </w:pPr>
+      <w:r>
+        <w:rPr>
+          <w:rStyle w:val="Hyperlink"/>
+          <w:rFonts w:ascii="Times New Roman" w:hAnsi="Times New Roman" w:cs="Times New Roman"/>
+          <w:sz w:val="32"/>
+          <w:szCs w:val="32"/>
+          <w:u w:val="none"/>
+        </w:rPr>
+        <w:t>Object Serialization</w:t>
+      </w:r>
+      <w:r>
+        <w:rPr>
+          <w:rStyle w:val="Hyperlink"/>
+          <w:rFonts w:ascii="Times New Roman" w:hAnsi="Times New Roman" w:cs="Times New Roman"/>
+          <w:sz w:val="32"/>
+          <w:szCs w:val="32"/>
+          <w:u w:val="none"/>
+        </w:rPr>
+        <w:t xml:space="preserve"> </w:t>
+      </w:r>
+    </w:p>
+    <w:p>
+      <w:pPr>
+        <w:spacing w:after="0"/>
+        <w:rPr>
+          <w:rStyle w:val="Hyperlink"/>
+          <w:rFonts w:ascii="Times New Roman" w:hAnsi="Times New Roman" w:cs="Times New Roman"/>
+          <w:sz w:val="32"/>
+          <w:szCs w:val="32"/>
+          <w:u w:val="none"/>
+        </w:rPr>
+      </w:pPr>
+      <w:r>
+        <w:rPr>
+          <w:rStyle w:val="Hyperlink"/>
+          <w:rFonts w:ascii="Times New Roman" w:hAnsi="Times New Roman" w:cs="Times New Roman"/>
+          <w:sz w:val="32"/>
+          <w:szCs w:val="32"/>
+          <w:u w:val="none"/>
+        </w:rPr>
+        <w:t xml:space="preserve">Use </w:t>
+      </w:r>
+    </w:p>
+    <w:p>
+      <w:pPr>
+        <w:pStyle w:val="ListParagraph"/>
+        <w:numPr>
+          <w:ilvl w:val="0"/>
+          <w:numId w:val="26"/>
+        </w:numPr>
+        <w:spacing w:after="0"/>
+        <w:rPr>
+          <w:rStyle w:val="Hyperlink"/>
+          <w:rFonts w:ascii="Times New Roman" w:hAnsi="Times New Roman" w:cs="Times New Roman"/>
+          <w:sz w:val="32"/>
+          <w:szCs w:val="32"/>
+          <w:u w:val="none"/>
+        </w:rPr>
+      </w:pPr>
+      <w:r>
+        <w:rPr>
+          <w:rStyle w:val="Hyperlink"/>
+          <w:rFonts w:ascii="Times New Roman" w:hAnsi="Times New Roman" w:cs="Times New Roman"/>
+          <w:sz w:val="32"/>
+          <w:szCs w:val="32"/>
+          <w:u w:val="none"/>
+        </w:rPr>
+        <w:t xml:space="preserve">store the object in external file that same memory we can use again and again when you do de-serialization. </w:t>
+      </w:r>
+    </w:p>
+    <w:p>
+      <w:pPr>
+        <w:pStyle w:val="ListParagraph"/>
+        <w:numPr>
+          <w:ilvl w:val="0"/>
+          <w:numId w:val="26"/>
+        </w:numPr>
+        <w:spacing w:after="0"/>
+        <w:rPr>
+          <w:rStyle w:val="Hyperlink"/>
+          <w:rFonts w:ascii="Times New Roman" w:hAnsi="Times New Roman" w:cs="Times New Roman"/>
+          <w:sz w:val="32"/>
+          <w:szCs w:val="32"/>
+          <w:u w:val="none"/>
+        </w:rPr>
+      </w:pPr>
+      <w:r>
+        <w:rPr>
+          <w:rStyle w:val="Hyperlink"/>
+          <w:rFonts w:ascii="Times New Roman" w:hAnsi="Times New Roman" w:cs="Times New Roman"/>
+          <w:sz w:val="32"/>
+          <w:szCs w:val="32"/>
+          <w:u w:val="none"/>
+        </w:rPr>
+        <w:t xml:space="preserve">If we want to send the object through network environment then that class must be implements serializable interface. </w:t>
+      </w:r>
+    </w:p>
+    <w:p>
+      <w:pPr>
+        <w:spacing w:after="0"/>
+        <w:ind w:left="360"/>
+        <w:rPr>
+          <w:rStyle w:val="Hyperlink"/>
+          <w:rFonts w:ascii="Times New Roman" w:hAnsi="Times New Roman" w:cs="Times New Roman"/>
+          <w:sz w:val="32"/>
+          <w:szCs w:val="32"/>
+          <w:u w:val="none"/>
+        </w:rPr>
+      </w:pPr>
+      <w:r>
+        <w:rPr>
+          <w:rStyle w:val="Hyperlink"/>
+          <w:rFonts w:ascii="Times New Roman" w:hAnsi="Times New Roman" w:cs="Times New Roman"/>
+          <w:sz w:val="32"/>
+          <w:szCs w:val="32"/>
+          <w:u w:val="none"/>
+        </w:rPr>
+        <w:lastRenderedPageBreak/>
+        <w:t xml:space="preserve">Object De-Serialization : converting byte format object into object format or serializable format into objet format. </w:t>
+      </w:r>
+    </w:p>
+    <w:p>
+      <w:pPr>
+        <w:spacing w:after="0"/>
+        <w:ind w:left="360"/>
+        <w:rPr>
+          <w:rStyle w:val="Hyperlink"/>
+          <w:rFonts w:ascii="Times New Roman" w:hAnsi="Times New Roman" w:cs="Times New Roman"/>
+          <w:sz w:val="32"/>
+          <w:szCs w:val="32"/>
+          <w:u w:val="none"/>
+        </w:rPr>
+      </w:pPr>
+    </w:p>
+    <w:p>
+      <w:pPr>
+        <w:spacing w:after="0"/>
+        <w:ind w:left="360"/>
+        <w:rPr>
+          <w:rStyle w:val="Hyperlink"/>
+          <w:rFonts w:ascii="Times New Roman" w:hAnsi="Times New Roman" w:cs="Times New Roman"/>
+          <w:sz w:val="32"/>
+          <w:szCs w:val="32"/>
+          <w:u w:val="none"/>
         </w:rPr>
       </w:pPr>
       <w:bookmarkStart w:id="0" w:name="_GoBack"/>
       <w:bookmarkEnd w:id="0"/>
+    </w:p>
+    <w:p>
+      <w:pPr>
+        <w:spacing w:after="0"/>
+        <w:rPr>
+          <w:rStyle w:val="Hyperlink"/>
+          <w:rFonts w:ascii="Times New Roman" w:hAnsi="Times New Roman" w:cs="Times New Roman"/>
+          <w:sz w:val="32"/>
+          <w:szCs w:val="32"/>
+          <w:u w:val="none"/>
+        </w:rPr>
+      </w:pPr>
+      <w:r>
+        <w:rPr>
+          <w:rStyle w:val="Hyperlink"/>
+          <w:rFonts w:ascii="Times New Roman" w:hAnsi="Times New Roman" w:cs="Times New Roman"/>
+          <w:sz w:val="32"/>
+          <w:szCs w:val="32"/>
+          <w:u w:val="none"/>
+        </w:rPr>
+        <w:t>Object</w:t>
+      </w:r>
+      <w:r>
+        <w:rPr>
+          <w:rStyle w:val="Hyperlink"/>
+          <w:rFonts w:ascii="Times New Roman" w:hAnsi="Times New Roman" w:cs="Times New Roman"/>
+          <w:sz w:val="32"/>
+          <w:szCs w:val="32"/>
+          <w:u w:val="none"/>
+        </w:rPr>
+        <w:t xml:space="preserve"> contains 3 information </w:t>
+      </w:r>
+    </w:p>
+    <w:p>
+      <w:pPr>
+        <w:pStyle w:val="ListParagraph"/>
+        <w:numPr>
+          <w:ilvl w:val="0"/>
+          <w:numId w:val="27"/>
+        </w:numPr>
+        <w:spacing w:after="0"/>
+        <w:rPr>
+          <w:rStyle w:val="Hyperlink"/>
+          <w:rFonts w:ascii="Times New Roman" w:hAnsi="Times New Roman" w:cs="Times New Roman"/>
+          <w:sz w:val="32"/>
+          <w:szCs w:val="32"/>
+          <w:u w:val="none"/>
+        </w:rPr>
+      </w:pPr>
+      <w:r>
+        <w:rPr>
+          <w:rStyle w:val="Hyperlink"/>
+          <w:rFonts w:ascii="Times New Roman" w:hAnsi="Times New Roman" w:cs="Times New Roman"/>
+          <w:sz w:val="32"/>
+          <w:szCs w:val="32"/>
+          <w:u w:val="none"/>
+        </w:rPr>
+        <w:t xml:space="preserve">Property </w:t>
+      </w:r>
+    </w:p>
+    <w:p>
+      <w:pPr>
+        <w:pStyle w:val="ListParagraph"/>
+        <w:numPr>
+          <w:ilvl w:val="0"/>
+          <w:numId w:val="27"/>
+        </w:numPr>
+        <w:spacing w:after="0"/>
+        <w:rPr>
+          <w:rStyle w:val="Hyperlink"/>
+          <w:rFonts w:ascii="Times New Roman" w:hAnsi="Times New Roman" w:cs="Times New Roman"/>
+          <w:sz w:val="32"/>
+          <w:szCs w:val="32"/>
+          <w:u w:val="none"/>
+        </w:rPr>
+      </w:pPr>
+      <w:r>
+        <w:rPr>
+          <w:rStyle w:val="Hyperlink"/>
+          <w:rFonts w:ascii="Times New Roman" w:hAnsi="Times New Roman" w:cs="Times New Roman"/>
+          <w:sz w:val="32"/>
+          <w:szCs w:val="32"/>
+          <w:u w:val="none"/>
+        </w:rPr>
+        <w:t xml:space="preserve">Behaviour or function </w:t>
+      </w:r>
+    </w:p>
+    <w:p>
+      <w:pPr>
+        <w:pStyle w:val="ListParagraph"/>
+        <w:numPr>
+          <w:ilvl w:val="0"/>
+          <w:numId w:val="27"/>
+        </w:numPr>
+        <w:spacing w:after="0"/>
+        <w:rPr>
+          <w:rStyle w:val="Hyperlink"/>
+          <w:rFonts w:ascii="Times New Roman" w:hAnsi="Times New Roman" w:cs="Times New Roman"/>
+          <w:sz w:val="32"/>
+          <w:szCs w:val="32"/>
+          <w:u w:val="none"/>
+        </w:rPr>
+      </w:pPr>
+      <w:r>
+        <w:rPr>
+          <w:rStyle w:val="Hyperlink"/>
+          <w:rFonts w:ascii="Times New Roman" w:hAnsi="Times New Roman" w:cs="Times New Roman"/>
+          <w:sz w:val="32"/>
+          <w:szCs w:val="32"/>
+          <w:u w:val="none"/>
+        </w:rPr>
+        <w:t xml:space="preserve">Identity </w:t>
+      </w:r>
+    </w:p>
+    <w:p>
+      <w:pPr>
+        <w:spacing w:after="0"/>
+        <w:ind w:left="360"/>
+        <w:rPr>
+          <w:rStyle w:val="Hyperlink"/>
+          <w:rFonts w:ascii="Times New Roman" w:hAnsi="Times New Roman" w:cs="Times New Roman"/>
+          <w:sz w:val="32"/>
+          <w:szCs w:val="32"/>
+          <w:u w:val="none"/>
+        </w:rPr>
+      </w:pPr>
+    </w:p>
+    <w:p>
+      <w:pPr>
+        <w:spacing w:after="0"/>
+        <w:ind w:left="360"/>
+        <w:rPr>
+          <w:rStyle w:val="Hyperlink"/>
+          <w:rFonts w:ascii="Times New Roman" w:hAnsi="Times New Roman" w:cs="Times New Roman"/>
+          <w:sz w:val="32"/>
+          <w:szCs w:val="32"/>
+          <w:u w:val="none"/>
+        </w:rPr>
+      </w:pPr>
+      <w:r>
+        <w:rPr>
+          <w:rStyle w:val="Hyperlink"/>
+          <w:rFonts w:ascii="Times New Roman" w:hAnsi="Times New Roman" w:cs="Times New Roman"/>
+          <w:sz w:val="32"/>
+          <w:szCs w:val="32"/>
+          <w:u w:val="none"/>
+        </w:rPr>
+        <w:t xml:space="preserve">Using object serialization we are storing only property. </w:t>
+      </w:r>
+    </w:p>
+    <w:p>
+      <w:pPr>
+        <w:spacing w:after="0"/>
+        <w:ind w:left="360"/>
+        <w:rPr>
+          <w:rStyle w:val="Hyperlink"/>
+          <w:rFonts w:ascii="Times New Roman" w:hAnsi="Times New Roman" w:cs="Times New Roman"/>
+          <w:sz w:val="32"/>
+          <w:szCs w:val="32"/>
+          <w:u w:val="none"/>
+        </w:rPr>
+      </w:pPr>
+    </w:p>
+    <w:p>
+      <w:pPr>
+        <w:spacing w:after="0"/>
+        <w:ind w:left="360"/>
+        <w:rPr>
+          <w:rFonts w:ascii="Times New Roman" w:hAnsi="Times New Roman" w:cs="Times New Roman"/>
+          <w:color w:val="000000"/>
+          <w:sz w:val="40"/>
+          <w:szCs w:val="40"/>
+          <w:shd w:val="clear" w:color="auto" w:fill="D4D4D4"/>
+        </w:rPr>
+      </w:pPr>
+      <w:r>
+        <w:rPr>
+          <w:rFonts w:ascii="Times New Roman" w:hAnsi="Times New Roman" w:cs="Times New Roman"/>
+          <w:color w:val="000000"/>
+          <w:sz w:val="40"/>
+          <w:szCs w:val="40"/>
+          <w:shd w:val="clear" w:color="auto" w:fill="D4D4D4"/>
+        </w:rPr>
+        <w:t>Serializable</w:t>
+      </w:r>
+      <w:r>
+        <w:rPr>
+          <w:rFonts w:ascii="Times New Roman" w:hAnsi="Times New Roman" w:cs="Times New Roman"/>
+          <w:color w:val="000000"/>
+          <w:sz w:val="40"/>
+          <w:szCs w:val="40"/>
+          <w:shd w:val="clear" w:color="auto" w:fill="D4D4D4"/>
+        </w:rPr>
+        <w:t xml:space="preserve"> this interface support to do serialization. </w:t>
+      </w:r>
+    </w:p>
+    <w:p>
+      <w:pPr>
+        <w:spacing w:after="0"/>
+        <w:rPr>
+          <w:rStyle w:val="Hyperlink"/>
+          <w:rFonts w:ascii="Times New Roman" w:hAnsi="Times New Roman" w:cs="Times New Roman"/>
+          <w:sz w:val="32"/>
+          <w:szCs w:val="32"/>
+        </w:rPr>
+      </w:pPr>
+    </w:p>
+    <w:p>
+      <w:pPr>
+        <w:spacing w:after="0"/>
+        <w:rPr>
+          <w:rStyle w:val="Hyperlink"/>
+          <w:rFonts w:ascii="Times New Roman" w:hAnsi="Times New Roman" w:cs="Times New Roman"/>
+          <w:sz w:val="32"/>
+          <w:szCs w:val="32"/>
+        </w:rPr>
+      </w:pPr>
+    </w:p>
+    <w:p>
+      <w:pPr>
+        <w:spacing w:after="0"/>
+        <w:rPr>
+          <w:rFonts w:ascii="Times New Roman" w:hAnsi="Times New Roman" w:cs="Times New Roman"/>
+          <w:sz w:val="32"/>
+          <w:szCs w:val="32"/>
+        </w:rPr>
+      </w:pPr>
+      <w:hyperlink r:id="rId7" w:history="1">
+        <w:r>
+          <w:rPr>
+            <w:rStyle w:val="Hyperlink"/>
+            <w:rFonts w:ascii="Times New Roman" w:hAnsi="Times New Roman" w:cs="Times New Roman"/>
+            <w:sz w:val="32"/>
+            <w:szCs w:val="32"/>
+          </w:rPr>
+          <w:t>https://www.surveymonkey.com/r/YKY5HMX?session_id=1765586681&amp;type=GLVC&amp;trainer=akash%20kale&amp;course=&amp;mega_category=&amp;id=&amp;mega_id</w:t>
+        </w:r>
+      </w:hyperlink>
+      <w:r>
+        <w:rPr>
+          <w:rFonts w:ascii="Times New Roman" w:hAnsi="Times New Roman" w:cs="Times New Roman"/>
+          <w:sz w:val="32"/>
+          <w:szCs w:val="32"/>
+        </w:rPr>
+        <w:t>=</w:t>
+      </w:r>
+    </w:p>
+    <w:p>
+      <w:pPr>
+        <w:spacing w:after="0"/>
+        <w:rPr>
+          <w:rFonts w:ascii="Times New Roman" w:hAnsi="Times New Roman" w:cs="Times New Roman"/>
+          <w:sz w:val="32"/>
+          <w:szCs w:val="32"/>
+        </w:rPr>
+      </w:pPr>
+    </w:p>
+    <w:p>
+      <w:pPr>
+        <w:spacing w:after="0"/>
+        <w:rPr>
+          <w:rFonts w:ascii="Times New Roman" w:hAnsi="Times New Roman" w:cs="Times New Roman"/>
+          <w:sz w:val="32"/>
+          <w:szCs w:val="32"/>
+        </w:rPr>
+      </w:pPr>
+    </w:p>
+    <w:p>
+      <w:pPr>
+        <w:spacing w:after="0"/>
+        <w:rPr>
+          <w:rFonts w:ascii="Times New Roman" w:hAnsi="Times New Roman" w:cs="Times New Roman"/>
+          <w:sz w:val="32"/>
+          <w:szCs w:val="32"/>
+        </w:rPr>
+      </w:pPr>
     </w:p>
     <w:p>
       <w:pPr>
@@ -43233,6 +45810,95 @@
     </w:lvl>
   </w:abstractNum>
   <w:abstractNum w:abstractNumId="15" w15:restartNumberingAfterBreak="0">
+    <w:nsid w:val="4E0E43BF"/>
+    <w:multiLevelType w:val="hybridMultilevel"/>
+    <w:tmpl w:val="8C68FFB6"/>
+    <w:lvl w:ilvl="0" w:tplc="4009000F">
+      <w:start w:val="1"/>
+      <w:numFmt w:val="decimal"/>
+      <w:lvlText w:val="%1."/>
+      <w:lvlJc w:val="left"/>
+      <w:pPr>
+        <w:ind w:left="720" w:hanging="360"/>
+      </w:pPr>
+      <w:rPr>
+        <w:rFonts w:hint="default"/>
+      </w:rPr>
+    </w:lvl>
+    <w:lvl w:ilvl="1" w:tplc="40090019" w:tentative="1">
+      <w:start w:val="1"/>
+      <w:numFmt w:val="lowerLetter"/>
+      <w:lvlText w:val="%2."/>
+      <w:lvlJc w:val="left"/>
+      <w:pPr>
+        <w:ind w:left="1440" w:hanging="360"/>
+      </w:pPr>
+    </w:lvl>
+    <w:lvl w:ilvl="2" w:tplc="4009001B" w:tentative="1">
+      <w:start w:val="1"/>
+      <w:numFmt w:val="lowerRoman"/>
+      <w:lvlText w:val="%3."/>
+      <w:lvlJc w:val="right"/>
+      <w:pPr>
+        <w:ind w:left="2160" w:hanging="180"/>
+      </w:pPr>
+    </w:lvl>
+    <w:lvl w:ilvl="3" w:tplc="4009000F" w:tentative="1">
+      <w:start w:val="1"/>
+      <w:numFmt w:val="decimal"/>
+      <w:lvlText w:val="%4."/>
+      <w:lvlJc w:val="left"/>
+      <w:pPr>
+        <w:ind w:left="2880" w:hanging="360"/>
+      </w:pPr>
+    </w:lvl>
+    <w:lvl w:ilvl="4" w:tplc="40090019" w:tentative="1">
+      <w:start w:val="1"/>
+      <w:numFmt w:val="lowerLetter"/>
+      <w:lvlText w:val="%5."/>
+      <w:lvlJc w:val="left"/>
+      <w:pPr>
+        <w:ind w:left="3600" w:hanging="360"/>
+      </w:pPr>
+    </w:lvl>
+    <w:lvl w:ilvl="5" w:tplc="4009001B" w:tentative="1">
+      <w:start w:val="1"/>
+      <w:numFmt w:val="lowerRoman"/>
+      <w:lvlText w:val="%6."/>
+      <w:lvlJc w:val="right"/>
+      <w:pPr>
+        <w:ind w:left="4320" w:hanging="180"/>
+      </w:pPr>
+    </w:lvl>
+    <w:lvl w:ilvl="6" w:tplc="4009000F" w:tentative="1">
+      <w:start w:val="1"/>
+      <w:numFmt w:val="decimal"/>
+      <w:lvlText w:val="%7."/>
+      <w:lvlJc w:val="left"/>
+      <w:pPr>
+        <w:ind w:left="5040" w:hanging="360"/>
+      </w:pPr>
+    </w:lvl>
+    <w:lvl w:ilvl="7" w:tplc="40090019" w:tentative="1">
+      <w:start w:val="1"/>
+      <w:numFmt w:val="lowerLetter"/>
+      <w:lvlText w:val="%8."/>
+      <w:lvlJc w:val="left"/>
+      <w:pPr>
+        <w:ind w:left="5760" w:hanging="360"/>
+      </w:pPr>
+    </w:lvl>
+    <w:lvl w:ilvl="8" w:tplc="4009001B" w:tentative="1">
+      <w:start w:val="1"/>
+      <w:numFmt w:val="lowerRoman"/>
+      <w:lvlText w:val="%9."/>
+      <w:lvlJc w:val="right"/>
+      <w:pPr>
+        <w:ind w:left="6480" w:hanging="180"/>
+      </w:pPr>
+    </w:lvl>
+  </w:abstractNum>
+  <w:abstractNum w:abstractNumId="16" w15:restartNumberingAfterBreak="0">
     <w:nsid w:val="50545C1D"/>
     <w:multiLevelType w:val="hybridMultilevel"/>
     <w:tmpl w:val="70CCD416"/>
@@ -43321,7 +45987,7 @@
       </w:pPr>
     </w:lvl>
   </w:abstractNum>
-  <w:abstractNum w:abstractNumId="16" w15:restartNumberingAfterBreak="0">
+  <w:abstractNum w:abstractNumId="17" w15:restartNumberingAfterBreak="0">
     <w:nsid w:val="52607762"/>
     <w:multiLevelType w:val="hybridMultilevel"/>
     <w:tmpl w:val="9EE6763A"/>
@@ -43410,7 +46076,7 @@
       </w:pPr>
     </w:lvl>
   </w:abstractNum>
-  <w:abstractNum w:abstractNumId="17" w15:restartNumberingAfterBreak="0">
+  <w:abstractNum w:abstractNumId="18" w15:restartNumberingAfterBreak="0">
     <w:nsid w:val="589D5108"/>
     <w:multiLevelType w:val="hybridMultilevel"/>
     <w:tmpl w:val="1700A50E"/>
@@ -43499,7 +46165,7 @@
       </w:pPr>
     </w:lvl>
   </w:abstractNum>
-  <w:abstractNum w:abstractNumId="18" w15:restartNumberingAfterBreak="0">
+  <w:abstractNum w:abstractNumId="19" w15:restartNumberingAfterBreak="0">
     <w:nsid w:val="639F22EC"/>
     <w:multiLevelType w:val="hybridMultilevel"/>
     <w:tmpl w:val="364A4368"/>
@@ -43588,7 +46254,7 @@
       </w:pPr>
     </w:lvl>
   </w:abstractNum>
-  <w:abstractNum w:abstractNumId="19" w15:restartNumberingAfterBreak="0">
+  <w:abstractNum w:abstractNumId="20" w15:restartNumberingAfterBreak="0">
     <w:nsid w:val="66855A5C"/>
     <w:multiLevelType w:val="hybridMultilevel"/>
     <w:tmpl w:val="193209C0"/>
@@ -43677,10 +46343,10 @@
       </w:pPr>
     </w:lvl>
   </w:abstractNum>
-  <w:abstractNum w:abstractNumId="20" w15:restartNumberingAfterBreak="0">
-    <w:nsid w:val="6B89303D"/>
+  <w:abstractNum w:abstractNumId="21" w15:restartNumberingAfterBreak="0">
+    <w:nsid w:val="69B5062E"/>
     <w:multiLevelType w:val="hybridMultilevel"/>
-    <w:tmpl w:val="459270CE"/>
+    <w:tmpl w:val="4768D1D0"/>
     <w:lvl w:ilvl="0" w:tplc="4009000F">
       <w:start w:val="1"/>
       <w:numFmt w:val="decimal"/>
@@ -43766,10 +46432,10 @@
       </w:pPr>
     </w:lvl>
   </w:abstractNum>
-  <w:abstractNum w:abstractNumId="21" w15:restartNumberingAfterBreak="0">
-    <w:nsid w:val="73611B4E"/>
+  <w:abstractNum w:abstractNumId="22" w15:restartNumberingAfterBreak="0">
+    <w:nsid w:val="6B89303D"/>
     <w:multiLevelType w:val="hybridMultilevel"/>
-    <w:tmpl w:val="9DFEB400"/>
+    <w:tmpl w:val="459270CE"/>
     <w:lvl w:ilvl="0" w:tplc="4009000F">
       <w:start w:val="1"/>
       <w:numFmt w:val="decimal"/>
@@ -43855,10 +46521,10 @@
       </w:pPr>
     </w:lvl>
   </w:abstractNum>
-  <w:abstractNum w:abstractNumId="22" w15:restartNumberingAfterBreak="0">
-    <w:nsid w:val="75521137"/>
+  <w:abstractNum w:abstractNumId="23" w15:restartNumberingAfterBreak="0">
+    <w:nsid w:val="73611B4E"/>
     <w:multiLevelType w:val="hybridMultilevel"/>
-    <w:tmpl w:val="5F6058FA"/>
+    <w:tmpl w:val="9DFEB400"/>
     <w:lvl w:ilvl="0" w:tplc="4009000F">
       <w:start w:val="1"/>
       <w:numFmt w:val="decimal"/>
@@ -43944,7 +46610,96 @@
       </w:pPr>
     </w:lvl>
   </w:abstractNum>
-  <w:abstractNum w:abstractNumId="23" w15:restartNumberingAfterBreak="0">
+  <w:abstractNum w:abstractNumId="24" w15:restartNumberingAfterBreak="0">
+    <w:nsid w:val="75521137"/>
+    <w:multiLevelType w:val="hybridMultilevel"/>
+    <w:tmpl w:val="5F6058FA"/>
+    <w:lvl w:ilvl="0" w:tplc="4009000F">
+      <w:start w:val="1"/>
+      <w:numFmt w:val="decimal"/>
+      <w:lvlText w:val="%1."/>
+      <w:lvlJc w:val="left"/>
+      <w:pPr>
+        <w:ind w:left="720" w:hanging="360"/>
+      </w:pPr>
+      <w:rPr>
+        <w:rFonts w:hint="default"/>
+      </w:rPr>
+    </w:lvl>
+    <w:lvl w:ilvl="1" w:tplc="40090019" w:tentative="1">
+      <w:start w:val="1"/>
+      <w:numFmt w:val="lowerLetter"/>
+      <w:lvlText w:val="%2."/>
+      <w:lvlJc w:val="left"/>
+      <w:pPr>
+        <w:ind w:left="1440" w:hanging="360"/>
+      </w:pPr>
+    </w:lvl>
+    <w:lvl w:ilvl="2" w:tplc="4009001B" w:tentative="1">
+      <w:start w:val="1"/>
+      <w:numFmt w:val="lowerRoman"/>
+      <w:lvlText w:val="%3."/>
+      <w:lvlJc w:val="right"/>
+      <w:pPr>
+        <w:ind w:left="2160" w:hanging="180"/>
+      </w:pPr>
+    </w:lvl>
+    <w:lvl w:ilvl="3" w:tplc="4009000F" w:tentative="1">
+      <w:start w:val="1"/>
+      <w:numFmt w:val="decimal"/>
+      <w:lvlText w:val="%4."/>
+      <w:lvlJc w:val="left"/>
+      <w:pPr>
+        <w:ind w:left="2880" w:hanging="360"/>
+      </w:pPr>
+    </w:lvl>
+    <w:lvl w:ilvl="4" w:tplc="40090019" w:tentative="1">
+      <w:start w:val="1"/>
+      <w:numFmt w:val="lowerLetter"/>
+      <w:lvlText w:val="%5."/>
+      <w:lvlJc w:val="left"/>
+      <w:pPr>
+        <w:ind w:left="3600" w:hanging="360"/>
+      </w:pPr>
+    </w:lvl>
+    <w:lvl w:ilvl="5" w:tplc="4009001B" w:tentative="1">
+      <w:start w:val="1"/>
+      <w:numFmt w:val="lowerRoman"/>
+      <w:lvlText w:val="%6."/>
+      <w:lvlJc w:val="right"/>
+      <w:pPr>
+        <w:ind w:left="4320" w:hanging="180"/>
+      </w:pPr>
+    </w:lvl>
+    <w:lvl w:ilvl="6" w:tplc="4009000F" w:tentative="1">
+      <w:start w:val="1"/>
+      <w:numFmt w:val="decimal"/>
+      <w:lvlText w:val="%7."/>
+      <w:lvlJc w:val="left"/>
+      <w:pPr>
+        <w:ind w:left="5040" w:hanging="360"/>
+      </w:pPr>
+    </w:lvl>
+    <w:lvl w:ilvl="7" w:tplc="40090019" w:tentative="1">
+      <w:start w:val="1"/>
+      <w:numFmt w:val="lowerLetter"/>
+      <w:lvlText w:val="%8."/>
+      <w:lvlJc w:val="left"/>
+      <w:pPr>
+        <w:ind w:left="5760" w:hanging="360"/>
+      </w:pPr>
+    </w:lvl>
+    <w:lvl w:ilvl="8" w:tplc="4009001B" w:tentative="1">
+      <w:start w:val="1"/>
+      <w:numFmt w:val="lowerRoman"/>
+      <w:lvlText w:val="%9."/>
+      <w:lvlJc w:val="right"/>
+      <w:pPr>
+        <w:ind w:left="6480" w:hanging="180"/>
+      </w:pPr>
+    </w:lvl>
+  </w:abstractNum>
+  <w:abstractNum w:abstractNumId="25" w15:restartNumberingAfterBreak="0">
     <w:nsid w:val="7C5F1B17"/>
     <w:multiLevelType w:val="hybridMultilevel"/>
     <w:tmpl w:val="F496B546"/>
@@ -44033,7 +46788,7 @@
       </w:pPr>
     </w:lvl>
   </w:abstractNum>
-  <w:abstractNum w:abstractNumId="24" w15:restartNumberingAfterBreak="0">
+  <w:abstractNum w:abstractNumId="26" w15:restartNumberingAfterBreak="0">
     <w:nsid w:val="7C6E63B7"/>
     <w:multiLevelType w:val="hybridMultilevel"/>
     <w:tmpl w:val="85082846"/>
@@ -44126,7 +46881,7 @@
     <w:abstractNumId w:val="4"/>
   </w:num>
   <w:num w:numId="2">
-    <w:abstractNumId w:val="19"/>
+    <w:abstractNumId w:val="20"/>
   </w:num>
   <w:num w:numId="3">
     <w:abstractNumId w:val="3"/>
@@ -44138,7 +46893,7 @@
     <w:abstractNumId w:val="13"/>
   </w:num>
   <w:num w:numId="6">
-    <w:abstractNumId w:val="20"/>
+    <w:abstractNumId w:val="22"/>
   </w:num>
   <w:num w:numId="7">
     <w:abstractNumId w:val="6"/>
@@ -44150,22 +46905,22 @@
     <w:abstractNumId w:val="2"/>
   </w:num>
   <w:num w:numId="10">
-    <w:abstractNumId w:val="21"/>
+    <w:abstractNumId w:val="23"/>
   </w:num>
   <w:num w:numId="11">
-    <w:abstractNumId w:val="23"/>
+    <w:abstractNumId w:val="25"/>
   </w:num>
   <w:num w:numId="12">
-    <w:abstractNumId w:val="17"/>
+    <w:abstractNumId w:val="18"/>
   </w:num>
   <w:num w:numId="13">
     <w:abstractNumId w:val="1"/>
   </w:num>
   <w:num w:numId="14">
-    <w:abstractNumId w:val="15"/>
+    <w:abstractNumId w:val="16"/>
   </w:num>
   <w:num w:numId="15">
-    <w:abstractNumId w:val="16"/>
+    <w:abstractNumId w:val="17"/>
   </w:num>
   <w:num w:numId="16">
     <w:abstractNumId w:val="9"/>
@@ -44174,7 +46929,7 @@
     <w:abstractNumId w:val="10"/>
   </w:num>
   <w:num w:numId="18">
-    <w:abstractNumId w:val="24"/>
+    <w:abstractNumId w:val="26"/>
   </w:num>
   <w:num w:numId="19">
     <w:abstractNumId w:val="0"/>
@@ -44186,16 +46941,22 @@
     <w:abstractNumId w:val="5"/>
   </w:num>
   <w:num w:numId="22">
-    <w:abstractNumId w:val="18"/>
+    <w:abstractNumId w:val="19"/>
   </w:num>
   <w:num w:numId="23">
     <w:abstractNumId w:val="12"/>
   </w:num>
   <w:num w:numId="24">
-    <w:abstractNumId w:val="22"/>
+    <w:abstractNumId w:val="24"/>
   </w:num>
   <w:num w:numId="25">
     <w:abstractNumId w:val="8"/>
+  </w:num>
+  <w:num w:numId="26">
+    <w:abstractNumId w:val="15"/>
+  </w:num>
+  <w:num w:numId="27">
+    <w:abstractNumId w:val="21"/>
   </w:num>
 </w:numbering>
 </file>

--- a/Java_OOPS_Notes.docx
+++ b/Java_OOPS_Notes.docx
@@ -44163,8 +44163,6 @@
           <w:u w:val="none"/>
         </w:rPr>
       </w:pPr>
-      <w:bookmarkStart w:id="0" w:name="_GoBack"/>
-      <w:bookmarkEnd w:id="0"/>
     </w:p>
     <w:p>
       <w:pPr>
@@ -44360,6 +44358,1987 @@
         </w:rPr>
         <w:t xml:space="preserve"> this interface support to do serialization. </w:t>
       </w:r>
+    </w:p>
+    <w:p>
+      <w:pPr>
+        <w:spacing w:after="0"/>
+        <w:rPr>
+          <w:rStyle w:val="Hyperlink"/>
+          <w:rFonts w:ascii="Times New Roman" w:hAnsi="Times New Roman" w:cs="Times New Roman"/>
+          <w:sz w:val="32"/>
+          <w:szCs w:val="32"/>
+        </w:rPr>
+      </w:pPr>
+    </w:p>
+    <w:p>
+      <w:pPr>
+        <w:spacing w:after="0"/>
+        <w:rPr>
+          <w:rStyle w:val="Hyperlink"/>
+          <w:rFonts w:ascii="Times New Roman" w:hAnsi="Times New Roman" w:cs="Times New Roman"/>
+          <w:sz w:val="32"/>
+          <w:szCs w:val="32"/>
+        </w:rPr>
+      </w:pPr>
+    </w:p>
+    <w:p>
+      <w:pPr>
+        <w:spacing w:after="0"/>
+        <w:rPr>
+          <w:rStyle w:val="Hyperlink"/>
+          <w:rFonts w:ascii="Times New Roman" w:hAnsi="Times New Roman" w:cs="Times New Roman"/>
+          <w:sz w:val="32"/>
+          <w:szCs w:val="32"/>
+        </w:rPr>
+      </w:pPr>
+    </w:p>
+    <w:p>
+      <w:pPr>
+        <w:spacing w:after="0"/>
+        <w:rPr>
+          <w:rStyle w:val="Hyperlink"/>
+          <w:rFonts w:ascii="Times New Roman" w:hAnsi="Times New Roman" w:cs="Times New Roman"/>
+          <w:sz w:val="32"/>
+          <w:szCs w:val="32"/>
+          <w:u w:val="none"/>
+        </w:rPr>
+      </w:pPr>
+      <w:r>
+        <w:rPr>
+          <w:rStyle w:val="Hyperlink"/>
+          <w:rFonts w:ascii="Times New Roman" w:hAnsi="Times New Roman" w:cs="Times New Roman"/>
+          <w:sz w:val="32"/>
+          <w:szCs w:val="32"/>
+          <w:highlight w:val="yellow"/>
+          <w:u w:val="none"/>
+        </w:rPr>
+        <w:t>Collection Framework – Data Structure</w:t>
+      </w:r>
+      <w:r>
+        <w:rPr>
+          <w:rStyle w:val="Hyperlink"/>
+          <w:rFonts w:ascii="Times New Roman" w:hAnsi="Times New Roman" w:cs="Times New Roman"/>
+          <w:sz w:val="32"/>
+          <w:szCs w:val="32"/>
+          <w:u w:val="none"/>
+        </w:rPr>
+        <w:t xml:space="preserve"> </w:t>
+      </w:r>
+    </w:p>
+    <w:p>
+      <w:pPr>
+        <w:spacing w:after="0"/>
+        <w:rPr>
+          <w:rStyle w:val="Hyperlink"/>
+          <w:rFonts w:ascii="Times New Roman" w:hAnsi="Times New Roman" w:cs="Times New Roman"/>
+          <w:sz w:val="32"/>
+          <w:szCs w:val="32"/>
+          <w:u w:val="none"/>
+        </w:rPr>
+      </w:pPr>
+    </w:p>
+    <w:p>
+      <w:pPr>
+        <w:spacing w:after="0"/>
+        <w:rPr>
+          <w:rStyle w:val="Hyperlink"/>
+          <w:rFonts w:ascii="Times New Roman" w:hAnsi="Times New Roman" w:cs="Times New Roman"/>
+          <w:sz w:val="32"/>
+          <w:szCs w:val="32"/>
+          <w:u w:val="none"/>
+        </w:rPr>
+      </w:pPr>
+      <w:r>
+        <w:rPr>
+          <w:rStyle w:val="Hyperlink"/>
+          <w:rFonts w:ascii="Times New Roman" w:hAnsi="Times New Roman" w:cs="Times New Roman"/>
+          <w:sz w:val="32"/>
+          <w:szCs w:val="32"/>
+          <w:u w:val="none"/>
+        </w:rPr>
+        <w:t xml:space="preserve">Data Structure : It is a combination of two words. Data and structure. Storing the data in proper structure format using different technique. </w:t>
+      </w:r>
+    </w:p>
+    <w:p>
+      <w:pPr>
+        <w:spacing w:after="0"/>
+        <w:rPr>
+          <w:rStyle w:val="Hyperlink"/>
+          <w:rFonts w:ascii="Times New Roman" w:hAnsi="Times New Roman" w:cs="Times New Roman"/>
+          <w:sz w:val="32"/>
+          <w:szCs w:val="32"/>
+          <w:u w:val="none"/>
+        </w:rPr>
+      </w:pPr>
+      <w:r>
+        <w:rPr>
+          <w:rStyle w:val="Hyperlink"/>
+          <w:rFonts w:ascii="Times New Roman" w:hAnsi="Times New Roman" w:cs="Times New Roman"/>
+          <w:sz w:val="32"/>
+          <w:szCs w:val="32"/>
+          <w:u w:val="none"/>
+        </w:rPr>
+        <w:t xml:space="preserve">Linear manner or format : Using array , linkedlist, vector etc. </w:t>
+      </w:r>
+    </w:p>
+    <w:p>
+      <w:pPr>
+        <w:spacing w:after="0"/>
+        <w:rPr>
+          <w:rStyle w:val="Hyperlink"/>
+          <w:rFonts w:ascii="Times New Roman" w:hAnsi="Times New Roman" w:cs="Times New Roman"/>
+          <w:sz w:val="32"/>
+          <w:szCs w:val="32"/>
+          <w:u w:val="none"/>
+        </w:rPr>
+      </w:pPr>
+      <w:r>
+        <w:rPr>
+          <w:rStyle w:val="Hyperlink"/>
+          <w:rFonts w:ascii="Times New Roman" w:hAnsi="Times New Roman" w:cs="Times New Roman"/>
+          <w:sz w:val="32"/>
+          <w:szCs w:val="32"/>
+          <w:u w:val="none"/>
+        </w:rPr>
+        <w:t xml:space="preserve">One by one : Stack and Queue </w:t>
+      </w:r>
+    </w:p>
+    <w:p>
+      <w:pPr>
+        <w:spacing w:after="0"/>
+        <w:rPr>
+          <w:rStyle w:val="Hyperlink"/>
+          <w:rFonts w:ascii="Times New Roman" w:hAnsi="Times New Roman" w:cs="Times New Roman"/>
+          <w:sz w:val="32"/>
+          <w:szCs w:val="32"/>
+          <w:u w:val="none"/>
+        </w:rPr>
+      </w:pPr>
+      <w:r>
+        <w:rPr>
+          <w:rStyle w:val="Hyperlink"/>
+          <w:rFonts w:ascii="Times New Roman" w:hAnsi="Times New Roman" w:cs="Times New Roman"/>
+          <w:sz w:val="32"/>
+          <w:szCs w:val="32"/>
+          <w:u w:val="none"/>
+        </w:rPr>
+        <w:t xml:space="preserve">Hierarchical format : Tree. </w:t>
+      </w:r>
+    </w:p>
+    <w:p>
+      <w:pPr>
+        <w:spacing w:after="0"/>
+        <w:rPr>
+          <w:rStyle w:val="Hyperlink"/>
+          <w:rFonts w:ascii="Times New Roman" w:hAnsi="Times New Roman" w:cs="Times New Roman"/>
+          <w:sz w:val="32"/>
+          <w:szCs w:val="32"/>
+          <w:u w:val="none"/>
+        </w:rPr>
+      </w:pPr>
+    </w:p>
+    <w:p>
+      <w:pPr>
+        <w:spacing w:after="0"/>
+        <w:rPr>
+          <w:rStyle w:val="Hyperlink"/>
+          <w:rFonts w:ascii="Times New Roman" w:hAnsi="Times New Roman" w:cs="Times New Roman"/>
+          <w:sz w:val="32"/>
+          <w:szCs w:val="32"/>
+          <w:u w:val="none"/>
+        </w:rPr>
+      </w:pPr>
+      <w:r>
+        <w:rPr>
+          <w:rStyle w:val="Hyperlink"/>
+          <w:rFonts w:ascii="Times New Roman" w:hAnsi="Times New Roman" w:cs="Times New Roman"/>
+          <w:sz w:val="32"/>
+          <w:szCs w:val="32"/>
+          <w:u w:val="none"/>
+        </w:rPr>
+        <w:t xml:space="preserve">We will search and sort the data from data structure. </w:t>
+      </w:r>
+    </w:p>
+    <w:p>
+      <w:pPr>
+        <w:spacing w:after="0"/>
+        <w:rPr>
+          <w:rStyle w:val="Hyperlink"/>
+          <w:rFonts w:ascii="Times New Roman" w:hAnsi="Times New Roman" w:cs="Times New Roman"/>
+          <w:sz w:val="32"/>
+          <w:szCs w:val="32"/>
+          <w:u w:val="none"/>
+        </w:rPr>
+      </w:pPr>
+      <w:r>
+        <w:rPr>
+          <w:rStyle w:val="Hyperlink"/>
+          <w:rFonts w:ascii="Times New Roman" w:hAnsi="Times New Roman" w:cs="Times New Roman"/>
+          <w:sz w:val="32"/>
+          <w:szCs w:val="32"/>
+          <w:u w:val="none"/>
+        </w:rPr>
+        <w:t xml:space="preserve">Search : binary search and linear search. </w:t>
+      </w:r>
+    </w:p>
+    <w:p>
+      <w:pPr>
+        <w:spacing w:after="0"/>
+        <w:rPr>
+          <w:rStyle w:val="Hyperlink"/>
+          <w:rFonts w:ascii="Times New Roman" w:hAnsi="Times New Roman" w:cs="Times New Roman"/>
+          <w:sz w:val="32"/>
+          <w:szCs w:val="32"/>
+          <w:u w:val="none"/>
+        </w:rPr>
+      </w:pPr>
+      <w:r>
+        <w:rPr>
+          <w:rStyle w:val="Hyperlink"/>
+          <w:rFonts w:ascii="Times New Roman" w:hAnsi="Times New Roman" w:cs="Times New Roman"/>
+          <w:sz w:val="32"/>
+          <w:szCs w:val="32"/>
+          <w:u w:val="none"/>
+        </w:rPr>
+        <w:t xml:space="preserve">Sort : Bubble sort, selector sort, insertion sort, merge sort, quick sort etc </w:t>
+      </w:r>
+    </w:p>
+    <w:p>
+      <w:pPr>
+        <w:spacing w:after="0"/>
+        <w:rPr>
+          <w:rStyle w:val="Hyperlink"/>
+          <w:rFonts w:ascii="Times New Roman" w:hAnsi="Times New Roman" w:cs="Times New Roman"/>
+          <w:sz w:val="32"/>
+          <w:szCs w:val="32"/>
+          <w:u w:val="none"/>
+        </w:rPr>
+      </w:pPr>
+    </w:p>
+    <w:p>
+      <w:pPr>
+        <w:spacing w:after="0"/>
+        <w:rPr>
+          <w:rStyle w:val="Hyperlink"/>
+          <w:rFonts w:ascii="Times New Roman" w:hAnsi="Times New Roman" w:cs="Times New Roman"/>
+          <w:sz w:val="32"/>
+          <w:szCs w:val="32"/>
+          <w:u w:val="none"/>
+        </w:rPr>
+      </w:pPr>
+      <w:r>
+        <w:rPr>
+          <w:rStyle w:val="Hyperlink"/>
+          <w:rFonts w:ascii="Times New Roman" w:hAnsi="Times New Roman" w:cs="Times New Roman"/>
+          <w:sz w:val="32"/>
+          <w:szCs w:val="32"/>
+          <w:u w:val="none"/>
+        </w:rPr>
+        <w:t xml:space="preserve">Time complexity and memory(size), performance. </w:t>
+      </w:r>
+    </w:p>
+    <w:p>
+      <w:pPr>
+        <w:spacing w:after="0"/>
+        <w:rPr>
+          <w:rStyle w:val="Hyperlink"/>
+          <w:rFonts w:ascii="Times New Roman" w:hAnsi="Times New Roman" w:cs="Times New Roman"/>
+          <w:sz w:val="32"/>
+          <w:szCs w:val="32"/>
+          <w:u w:val="none"/>
+        </w:rPr>
+      </w:pPr>
+    </w:p>
+    <w:p>
+      <w:pPr>
+        <w:spacing w:after="0"/>
+        <w:rPr>
+          <w:rStyle w:val="Hyperlink"/>
+          <w:rFonts w:ascii="Times New Roman" w:hAnsi="Times New Roman" w:cs="Times New Roman"/>
+          <w:sz w:val="32"/>
+          <w:szCs w:val="32"/>
+          <w:u w:val="none"/>
+        </w:rPr>
+      </w:pPr>
+      <w:r>
+        <w:rPr>
+          <w:rStyle w:val="Hyperlink"/>
+          <w:rFonts w:ascii="Times New Roman" w:hAnsi="Times New Roman" w:cs="Times New Roman"/>
+          <w:sz w:val="32"/>
+          <w:szCs w:val="32"/>
+          <w:u w:val="none"/>
+        </w:rPr>
+        <w:t xml:space="preserve">Stack : FILO </w:t>
+      </w:r>
+      <w:r>
+        <w:rPr>
+          <w:rStyle w:val="Hyperlink"/>
+          <w:rFonts w:ascii="Times New Roman" w:hAnsi="Times New Roman" w:cs="Times New Roman"/>
+          <w:sz w:val="32"/>
+          <w:szCs w:val="32"/>
+          <w:u w:val="none"/>
+        </w:rPr>
+        <w:t xml:space="preserve">or LIFO </w:t>
+      </w:r>
+    </w:p>
+    <w:p>
+      <w:pPr>
+        <w:spacing w:after="0"/>
+        <w:rPr>
+          <w:rStyle w:val="Hyperlink"/>
+          <w:rFonts w:ascii="Times New Roman" w:hAnsi="Times New Roman" w:cs="Times New Roman"/>
+          <w:sz w:val="32"/>
+          <w:szCs w:val="32"/>
+          <w:u w:val="none"/>
+        </w:rPr>
+      </w:pPr>
+      <w:r>
+        <w:rPr>
+          <w:rStyle w:val="Hyperlink"/>
+          <w:rFonts w:ascii="Times New Roman" w:hAnsi="Times New Roman" w:cs="Times New Roman"/>
+          <w:sz w:val="32"/>
+          <w:szCs w:val="32"/>
+          <w:u w:val="none"/>
+        </w:rPr>
+        <w:t>Stack ss = new Stack()</w:t>
+      </w:r>
+    </w:p>
+    <w:p>
+      <w:pPr>
+        <w:spacing w:after="0"/>
+        <w:rPr>
+          <w:rStyle w:val="Hyperlink"/>
+          <w:rFonts w:ascii="Times New Roman" w:hAnsi="Times New Roman" w:cs="Times New Roman"/>
+          <w:sz w:val="32"/>
+          <w:szCs w:val="32"/>
+          <w:u w:val="none"/>
+        </w:rPr>
+      </w:pPr>
+      <w:r>
+        <w:rPr>
+          <w:rStyle w:val="Hyperlink"/>
+          <w:rFonts w:ascii="Times New Roman" w:hAnsi="Times New Roman" w:cs="Times New Roman"/>
+          <w:sz w:val="32"/>
+          <w:szCs w:val="32"/>
+          <w:u w:val="none"/>
+        </w:rPr>
+        <w:t>ss.push(100);</w:t>
+      </w:r>
+    </w:p>
+    <w:p>
+      <w:pPr>
+        <w:spacing w:after="0"/>
+        <w:rPr>
+          <w:rStyle w:val="Hyperlink"/>
+          <w:rFonts w:ascii="Times New Roman" w:hAnsi="Times New Roman" w:cs="Times New Roman"/>
+          <w:sz w:val="32"/>
+          <w:szCs w:val="32"/>
+          <w:u w:val="none"/>
+        </w:rPr>
+      </w:pPr>
+      <w:r>
+        <w:rPr>
+          <w:rStyle w:val="Hyperlink"/>
+          <w:rFonts w:ascii="Times New Roman" w:hAnsi="Times New Roman" w:cs="Times New Roman"/>
+          <w:sz w:val="32"/>
+          <w:szCs w:val="32"/>
+          <w:u w:val="none"/>
+        </w:rPr>
+        <w:t>ss.push(200);</w:t>
+      </w:r>
+    </w:p>
+    <w:p>
+      <w:pPr>
+        <w:spacing w:after="0"/>
+        <w:rPr>
+          <w:rStyle w:val="Hyperlink"/>
+          <w:rFonts w:ascii="Times New Roman" w:hAnsi="Times New Roman" w:cs="Times New Roman"/>
+          <w:sz w:val="32"/>
+          <w:szCs w:val="32"/>
+          <w:u w:val="none"/>
+        </w:rPr>
+      </w:pPr>
+      <w:r>
+        <w:rPr>
+          <w:rStyle w:val="Hyperlink"/>
+          <w:rFonts w:ascii="Times New Roman" w:hAnsi="Times New Roman" w:cs="Times New Roman"/>
+          <w:sz w:val="32"/>
+          <w:szCs w:val="32"/>
+          <w:u w:val="none"/>
+        </w:rPr>
+        <w:lastRenderedPageBreak/>
+        <w:t>ss.push(300);</w:t>
+      </w:r>
+    </w:p>
+    <w:p>
+      <w:pPr>
+        <w:spacing w:after="0"/>
+        <w:rPr>
+          <w:rStyle w:val="Hyperlink"/>
+          <w:rFonts w:ascii="Times New Roman" w:hAnsi="Times New Roman" w:cs="Times New Roman"/>
+          <w:sz w:val="32"/>
+          <w:szCs w:val="32"/>
+          <w:u w:val="none"/>
+        </w:rPr>
+      </w:pPr>
+      <w:r>
+        <w:rPr>
+          <w:rStyle w:val="Hyperlink"/>
+          <w:rFonts w:ascii="Times New Roman" w:hAnsi="Times New Roman" w:cs="Times New Roman"/>
+          <w:sz w:val="32"/>
+          <w:szCs w:val="32"/>
+          <w:u w:val="none"/>
+        </w:rPr>
+        <w:t xml:space="preserve">ss.push(400); </w:t>
+      </w:r>
+    </w:p>
+    <w:p>
+      <w:pPr>
+        <w:spacing w:after="0"/>
+        <w:rPr>
+          <w:rStyle w:val="Hyperlink"/>
+          <w:rFonts w:ascii="Times New Roman" w:hAnsi="Times New Roman" w:cs="Times New Roman"/>
+          <w:sz w:val="32"/>
+          <w:szCs w:val="32"/>
+          <w:u w:val="none"/>
+        </w:rPr>
+      </w:pPr>
+      <w:r>
+        <w:rPr>
+          <w:rStyle w:val="Hyperlink"/>
+          <w:rFonts w:ascii="Times New Roman" w:hAnsi="Times New Roman" w:cs="Times New Roman"/>
+          <w:sz w:val="32"/>
+          <w:szCs w:val="32"/>
+          <w:u w:val="none"/>
+        </w:rPr>
+        <w:t xml:space="preserve"> </w:t>
+      </w:r>
+    </w:p>
+    <w:p>
+      <w:pPr>
+        <w:spacing w:after="0"/>
+        <w:rPr>
+          <w:rStyle w:val="Hyperlink"/>
+          <w:rFonts w:ascii="Times New Roman" w:hAnsi="Times New Roman" w:cs="Times New Roman"/>
+          <w:sz w:val="32"/>
+          <w:szCs w:val="32"/>
+          <w:u w:val="none"/>
+        </w:rPr>
+      </w:pPr>
+      <w:r>
+        <w:rPr>
+          <w:rStyle w:val="Hyperlink"/>
+          <w:rFonts w:ascii="Times New Roman" w:hAnsi="Times New Roman" w:cs="Times New Roman"/>
+          <w:sz w:val="32"/>
+          <w:szCs w:val="32"/>
+          <w:u w:val="none"/>
+        </w:rPr>
+        <w:t xml:space="preserve">ss.pop() </w:t>
+      </w:r>
+      <w:r>
+        <w:rPr>
+          <w:rStyle w:val="Hyperlink"/>
+          <w:rFonts w:ascii="Times New Roman" w:hAnsi="Times New Roman" w:cs="Times New Roman"/>
+          <w:sz w:val="32"/>
+          <w:szCs w:val="32"/>
+          <w:u w:val="none"/>
+        </w:rPr>
+        <w:tab/>
+      </w:r>
+      <w:r>
+        <w:rPr>
+          <w:rStyle w:val="Hyperlink"/>
+          <w:rFonts w:ascii="Times New Roman" w:hAnsi="Times New Roman" w:cs="Times New Roman"/>
+          <w:sz w:val="32"/>
+          <w:szCs w:val="32"/>
+          <w:u w:val="none"/>
+        </w:rPr>
+        <w:tab/>
+        <w:t xml:space="preserve">: 400 </w:t>
+      </w:r>
+    </w:p>
+    <w:p>
+      <w:pPr>
+        <w:spacing w:after="0"/>
+        <w:rPr>
+          <w:rStyle w:val="Hyperlink"/>
+          <w:rFonts w:ascii="Times New Roman" w:hAnsi="Times New Roman" w:cs="Times New Roman"/>
+          <w:sz w:val="32"/>
+          <w:szCs w:val="32"/>
+          <w:u w:val="none"/>
+        </w:rPr>
+      </w:pPr>
+      <w:r>
+        <w:rPr>
+          <w:rStyle w:val="Hyperlink"/>
+          <w:rFonts w:ascii="Times New Roman" w:hAnsi="Times New Roman" w:cs="Times New Roman"/>
+          <w:sz w:val="32"/>
+          <w:szCs w:val="32"/>
+          <w:u w:val="none"/>
+        </w:rPr>
+        <w:t>int a=10;</w:t>
+      </w:r>
+    </w:p>
+    <w:p>
+      <w:pPr>
+        <w:spacing w:after="0"/>
+        <w:rPr>
+          <w:rStyle w:val="Hyperlink"/>
+          <w:rFonts w:ascii="Times New Roman" w:hAnsi="Times New Roman" w:cs="Times New Roman"/>
+          <w:sz w:val="32"/>
+          <w:szCs w:val="32"/>
+        </w:rPr>
+      </w:pPr>
+    </w:p>
+    <w:p>
+      <w:pPr>
+        <w:spacing w:after="0"/>
+        <w:rPr>
+          <w:rStyle w:val="Hyperlink"/>
+          <w:rFonts w:ascii="Times New Roman" w:hAnsi="Times New Roman" w:cs="Times New Roman"/>
+          <w:sz w:val="32"/>
+          <w:szCs w:val="32"/>
+          <w:u w:val="none"/>
+        </w:rPr>
+      </w:pPr>
+    </w:p>
+    <w:p>
+      <w:pPr>
+        <w:spacing w:after="0"/>
+        <w:rPr>
+          <w:rStyle w:val="Hyperlink"/>
+          <w:rFonts w:ascii="Times New Roman" w:hAnsi="Times New Roman" w:cs="Times New Roman"/>
+          <w:sz w:val="32"/>
+          <w:szCs w:val="32"/>
+        </w:rPr>
+      </w:pPr>
+    </w:p>
+    <w:p>
+      <w:pPr>
+        <w:spacing w:after="0"/>
+        <w:rPr>
+          <w:rStyle w:val="Hyperlink"/>
+          <w:rFonts w:ascii="Times New Roman" w:hAnsi="Times New Roman" w:cs="Times New Roman"/>
+          <w:sz w:val="32"/>
+          <w:szCs w:val="32"/>
+          <w:u w:val="none"/>
+        </w:rPr>
+      </w:pPr>
+      <w:r>
+        <w:rPr>
+          <w:rStyle w:val="Hyperlink"/>
+          <w:rFonts w:ascii="Times New Roman" w:hAnsi="Times New Roman" w:cs="Times New Roman"/>
+          <w:sz w:val="32"/>
+          <w:szCs w:val="32"/>
+          <w:u w:val="none"/>
+        </w:rPr>
+        <w:t xml:space="preserve">Collection Framework </w:t>
+      </w:r>
+      <w:r>
+        <w:rPr>
+          <w:rStyle w:val="Hyperlink"/>
+          <w:rFonts w:ascii="Times New Roman" w:hAnsi="Times New Roman" w:cs="Times New Roman"/>
+          <w:sz w:val="32"/>
+          <w:szCs w:val="32"/>
+          <w:u w:val="none"/>
+        </w:rPr>
+        <w:t xml:space="preserve">: Collection Framework provide set of collection of classes and interfaces which help to store collection of object or elements of any types like (int, float, char, string or user-defined class objects) as well as which provide set of methods which help to do operation of element or object like search, iterate, remove, add etc. </w:t>
+      </w:r>
+    </w:p>
+    <w:p>
+      <w:pPr>
+        <w:spacing w:after="0"/>
+        <w:rPr>
+          <w:rStyle w:val="Hyperlink"/>
+          <w:rFonts w:ascii="Times New Roman" w:hAnsi="Times New Roman" w:cs="Times New Roman"/>
+          <w:sz w:val="32"/>
+          <w:szCs w:val="32"/>
+          <w:u w:val="none"/>
+        </w:rPr>
+      </w:pPr>
+    </w:p>
+    <w:p>
+      <w:pPr>
+        <w:spacing w:after="0"/>
+        <w:rPr>
+          <w:rStyle w:val="Hyperlink"/>
+          <w:rFonts w:ascii="Times New Roman" w:hAnsi="Times New Roman" w:cs="Times New Roman"/>
+          <w:sz w:val="32"/>
+          <w:szCs w:val="32"/>
+          <w:u w:val="none"/>
+        </w:rPr>
+      </w:pPr>
+      <w:r>
+        <w:rPr>
+          <w:rStyle w:val="Hyperlink"/>
+          <w:rFonts w:ascii="Times New Roman" w:hAnsi="Times New Roman" w:cs="Times New Roman"/>
+          <w:sz w:val="32"/>
+          <w:szCs w:val="32"/>
+          <w:u w:val="none"/>
+        </w:rPr>
+        <w:tab/>
+      </w:r>
+      <w:r>
+        <w:rPr>
+          <w:rStyle w:val="Hyperlink"/>
+          <w:rFonts w:ascii="Times New Roman" w:hAnsi="Times New Roman" w:cs="Times New Roman"/>
+          <w:sz w:val="32"/>
+          <w:szCs w:val="32"/>
+          <w:u w:val="none"/>
+        </w:rPr>
+        <w:tab/>
+      </w:r>
+      <w:r>
+        <w:rPr>
+          <w:rStyle w:val="Hyperlink"/>
+          <w:rFonts w:ascii="Times New Roman" w:hAnsi="Times New Roman" w:cs="Times New Roman"/>
+          <w:sz w:val="32"/>
+          <w:szCs w:val="32"/>
+          <w:u w:val="none"/>
+        </w:rPr>
+        <w:tab/>
+      </w:r>
+      <w:r>
+        <w:rPr>
+          <w:rStyle w:val="Hyperlink"/>
+          <w:rFonts w:ascii="Times New Roman" w:hAnsi="Times New Roman" w:cs="Times New Roman"/>
+          <w:sz w:val="32"/>
+          <w:szCs w:val="32"/>
+          <w:u w:val="none"/>
+        </w:rPr>
+        <w:tab/>
+      </w:r>
+      <w:r>
+        <w:rPr>
+          <w:rStyle w:val="Hyperlink"/>
+          <w:rFonts w:ascii="Times New Roman" w:hAnsi="Times New Roman" w:cs="Times New Roman"/>
+          <w:sz w:val="32"/>
+          <w:szCs w:val="32"/>
+          <w:highlight w:val="yellow"/>
+          <w:u w:val="none"/>
+        </w:rPr>
+        <w:t>util package.</w:t>
+      </w:r>
+      <w:r>
+        <w:rPr>
+          <w:rStyle w:val="Hyperlink"/>
+          <w:rFonts w:ascii="Times New Roman" w:hAnsi="Times New Roman" w:cs="Times New Roman"/>
+          <w:sz w:val="32"/>
+          <w:szCs w:val="32"/>
+          <w:u w:val="none"/>
+        </w:rPr>
+        <w:t xml:space="preserve"> </w:t>
+      </w:r>
+    </w:p>
+    <w:p>
+      <w:pPr>
+        <w:spacing w:after="0"/>
+        <w:rPr>
+          <w:rStyle w:val="Hyperlink"/>
+          <w:rFonts w:ascii="Times New Roman" w:hAnsi="Times New Roman" w:cs="Times New Roman"/>
+          <w:sz w:val="32"/>
+          <w:szCs w:val="32"/>
+          <w:u w:val="none"/>
+        </w:rPr>
+      </w:pPr>
+    </w:p>
+    <w:p>
+      <w:pPr>
+        <w:spacing w:after="0"/>
+        <w:rPr>
+          <w:rStyle w:val="Hyperlink"/>
+          <w:rFonts w:ascii="Times New Roman" w:hAnsi="Times New Roman" w:cs="Times New Roman"/>
+          <w:sz w:val="32"/>
+          <w:szCs w:val="32"/>
+          <w:u w:val="none"/>
+        </w:rPr>
+      </w:pPr>
+      <w:r>
+        <w:rPr>
+          <w:rStyle w:val="Hyperlink"/>
+          <w:rFonts w:ascii="Times New Roman" w:hAnsi="Times New Roman" w:cs="Times New Roman"/>
+          <w:sz w:val="32"/>
+          <w:szCs w:val="32"/>
+          <w:u w:val="none"/>
+        </w:rPr>
+        <w:tab/>
+      </w:r>
+      <w:r>
+        <w:rPr>
+          <w:rStyle w:val="Hyperlink"/>
+          <w:rFonts w:ascii="Times New Roman" w:hAnsi="Times New Roman" w:cs="Times New Roman"/>
+          <w:sz w:val="32"/>
+          <w:szCs w:val="32"/>
+          <w:u w:val="none"/>
+        </w:rPr>
+        <w:tab/>
+      </w:r>
+      <w:r>
+        <w:rPr>
+          <w:rStyle w:val="Hyperlink"/>
+          <w:rFonts w:ascii="Times New Roman" w:hAnsi="Times New Roman" w:cs="Times New Roman"/>
+          <w:sz w:val="32"/>
+          <w:szCs w:val="32"/>
+          <w:u w:val="none"/>
+        </w:rPr>
+        <w:tab/>
+      </w:r>
+      <w:r>
+        <w:rPr>
+          <w:rStyle w:val="Hyperlink"/>
+          <w:rFonts w:ascii="Times New Roman" w:hAnsi="Times New Roman" w:cs="Times New Roman"/>
+          <w:sz w:val="32"/>
+          <w:szCs w:val="32"/>
+          <w:u w:val="none"/>
+        </w:rPr>
+        <w:tab/>
+      </w:r>
+      <w:r>
+        <w:rPr>
+          <w:rStyle w:val="Hyperlink"/>
+          <w:rFonts w:ascii="Times New Roman" w:hAnsi="Times New Roman" w:cs="Times New Roman"/>
+          <w:sz w:val="32"/>
+          <w:szCs w:val="32"/>
+          <w:highlight w:val="yellow"/>
+          <w:u w:val="none"/>
+        </w:rPr>
+        <w:t>Collection -</w:t>
+      </w:r>
+      <w:r>
+        <w:rPr>
+          <w:rStyle w:val="Hyperlink"/>
+          <w:rFonts w:ascii="Times New Roman" w:hAnsi="Times New Roman" w:cs="Times New Roman"/>
+          <w:sz w:val="32"/>
+          <w:szCs w:val="32"/>
+          <w:u w:val="none"/>
+        </w:rPr>
+        <w:sym w:font="Wingdings" w:char="F0E0"/>
+      </w:r>
+      <w:r>
+        <w:rPr>
+          <w:rStyle w:val="Hyperlink"/>
+          <w:rFonts w:ascii="Times New Roman" w:hAnsi="Times New Roman" w:cs="Times New Roman"/>
+          <w:sz w:val="32"/>
+          <w:szCs w:val="32"/>
+          <w:u w:val="none"/>
+        </w:rPr>
+        <w:t xml:space="preserve"> interface </w:t>
+      </w:r>
+    </w:p>
+    <w:p>
+      <w:pPr>
+        <w:spacing w:after="0"/>
+        <w:rPr>
+          <w:rStyle w:val="Hyperlink"/>
+          <w:rFonts w:ascii="Times New Roman" w:hAnsi="Times New Roman" w:cs="Times New Roman"/>
+          <w:sz w:val="32"/>
+          <w:szCs w:val="32"/>
+          <w:u w:val="none"/>
+        </w:rPr>
+      </w:pPr>
+      <w:r>
+        <w:rPr>
+          <w:rStyle w:val="Hyperlink"/>
+          <w:rFonts w:ascii="Times New Roman" w:hAnsi="Times New Roman" w:cs="Times New Roman"/>
+          <w:sz w:val="32"/>
+          <w:szCs w:val="32"/>
+          <w:u w:val="none"/>
+        </w:rPr>
+        <w:tab/>
+      </w:r>
+      <w:r>
+        <w:rPr>
+          <w:rStyle w:val="Hyperlink"/>
+          <w:rFonts w:ascii="Times New Roman" w:hAnsi="Times New Roman" w:cs="Times New Roman"/>
+          <w:sz w:val="32"/>
+          <w:szCs w:val="32"/>
+          <w:u w:val="none"/>
+        </w:rPr>
+        <w:tab/>
+      </w:r>
+    </w:p>
+    <w:p>
+      <w:pPr>
+        <w:spacing w:after="0"/>
+        <w:rPr>
+          <w:rStyle w:val="Hyperlink"/>
+          <w:rFonts w:ascii="Times New Roman" w:hAnsi="Times New Roman" w:cs="Times New Roman"/>
+          <w:sz w:val="32"/>
+          <w:szCs w:val="32"/>
+          <w:u w:val="none"/>
+        </w:rPr>
+      </w:pPr>
+      <w:r>
+        <w:rPr>
+          <w:rStyle w:val="Hyperlink"/>
+          <w:rFonts w:ascii="Times New Roman" w:hAnsi="Times New Roman" w:cs="Times New Roman"/>
+          <w:sz w:val="32"/>
+          <w:szCs w:val="32"/>
+          <w:u w:val="none"/>
+        </w:rPr>
+        <w:tab/>
+      </w:r>
+      <w:r>
+        <w:rPr>
+          <w:rStyle w:val="Hyperlink"/>
+          <w:rFonts w:ascii="Times New Roman" w:hAnsi="Times New Roman" w:cs="Times New Roman"/>
+          <w:sz w:val="32"/>
+          <w:szCs w:val="32"/>
+          <w:u w:val="none"/>
+        </w:rPr>
+        <w:tab/>
+      </w:r>
+      <w:r>
+        <w:rPr>
+          <w:rStyle w:val="Hyperlink"/>
+          <w:rFonts w:ascii="Times New Roman" w:hAnsi="Times New Roman" w:cs="Times New Roman"/>
+          <w:sz w:val="32"/>
+          <w:szCs w:val="32"/>
+          <w:u w:val="none"/>
+        </w:rPr>
+        <w:tab/>
+      </w:r>
+      <w:r>
+        <w:rPr>
+          <w:rStyle w:val="Hyperlink"/>
+          <w:rFonts w:ascii="Times New Roman" w:hAnsi="Times New Roman" w:cs="Times New Roman"/>
+          <w:sz w:val="32"/>
+          <w:szCs w:val="32"/>
+          <w:u w:val="none"/>
+        </w:rPr>
+        <w:tab/>
+      </w:r>
+      <w:r>
+        <w:rPr>
+          <w:rStyle w:val="Hyperlink"/>
+          <w:rFonts w:ascii="Times New Roman" w:hAnsi="Times New Roman" w:cs="Times New Roman"/>
+          <w:sz w:val="32"/>
+          <w:szCs w:val="32"/>
+          <w:u w:val="none"/>
+        </w:rPr>
+        <w:tab/>
+        <w:t xml:space="preserve">All four are interfaces. </w:t>
+      </w:r>
+    </w:p>
+    <w:p>
+      <w:pPr>
+        <w:spacing w:after="0"/>
+        <w:rPr>
+          <w:rStyle w:val="Hyperlink"/>
+          <w:rFonts w:ascii="Times New Roman" w:hAnsi="Times New Roman" w:cs="Times New Roman"/>
+          <w:sz w:val="32"/>
+          <w:szCs w:val="32"/>
+          <w:u w:val="none"/>
+        </w:rPr>
+      </w:pPr>
+    </w:p>
+    <w:p>
+      <w:pPr>
+        <w:spacing w:after="0"/>
+        <w:rPr>
+          <w:rStyle w:val="Hyperlink"/>
+          <w:rFonts w:ascii="Times New Roman" w:hAnsi="Times New Roman" w:cs="Times New Roman"/>
+          <w:sz w:val="32"/>
+          <w:szCs w:val="32"/>
+          <w:u w:val="none"/>
+        </w:rPr>
+      </w:pPr>
+      <w:r>
+        <w:rPr>
+          <w:rStyle w:val="Hyperlink"/>
+          <w:rFonts w:ascii="Times New Roman" w:hAnsi="Times New Roman" w:cs="Times New Roman"/>
+          <w:sz w:val="32"/>
+          <w:szCs w:val="32"/>
+          <w:u w:val="none"/>
+        </w:rPr>
+        <w:t>Set</w:t>
+      </w:r>
+      <w:r>
+        <w:rPr>
+          <w:rStyle w:val="Hyperlink"/>
+          <w:rFonts w:ascii="Times New Roman" w:hAnsi="Times New Roman" w:cs="Times New Roman"/>
+          <w:sz w:val="32"/>
+          <w:szCs w:val="32"/>
+          <w:u w:val="none"/>
+        </w:rPr>
+        <w:tab/>
+      </w:r>
+      <w:r>
+        <w:rPr>
+          <w:rStyle w:val="Hyperlink"/>
+          <w:rFonts w:ascii="Times New Roman" w:hAnsi="Times New Roman" w:cs="Times New Roman"/>
+          <w:sz w:val="32"/>
+          <w:szCs w:val="32"/>
+          <w:u w:val="none"/>
+        </w:rPr>
+        <w:tab/>
+        <w:t>List</w:t>
+      </w:r>
+      <w:r>
+        <w:rPr>
+          <w:rStyle w:val="Hyperlink"/>
+          <w:rFonts w:ascii="Times New Roman" w:hAnsi="Times New Roman" w:cs="Times New Roman"/>
+          <w:sz w:val="32"/>
+          <w:szCs w:val="32"/>
+          <w:u w:val="none"/>
+        </w:rPr>
+        <w:tab/>
+      </w:r>
+      <w:r>
+        <w:rPr>
+          <w:rStyle w:val="Hyperlink"/>
+          <w:rFonts w:ascii="Times New Roman" w:hAnsi="Times New Roman" w:cs="Times New Roman"/>
+          <w:sz w:val="32"/>
+          <w:szCs w:val="32"/>
+          <w:u w:val="none"/>
+        </w:rPr>
+        <w:tab/>
+      </w:r>
+      <w:r>
+        <w:rPr>
+          <w:rStyle w:val="Hyperlink"/>
+          <w:rFonts w:ascii="Times New Roman" w:hAnsi="Times New Roman" w:cs="Times New Roman"/>
+          <w:sz w:val="32"/>
+          <w:szCs w:val="32"/>
+          <w:u w:val="none"/>
+        </w:rPr>
+        <w:tab/>
+        <w:t xml:space="preserve">Queue </w:t>
+      </w:r>
+      <w:r>
+        <w:rPr>
+          <w:rStyle w:val="Hyperlink"/>
+          <w:rFonts w:ascii="Times New Roman" w:hAnsi="Times New Roman" w:cs="Times New Roman"/>
+          <w:sz w:val="32"/>
+          <w:szCs w:val="32"/>
+          <w:u w:val="none"/>
+        </w:rPr>
+        <w:tab/>
+      </w:r>
+      <w:r>
+        <w:rPr>
+          <w:rStyle w:val="Hyperlink"/>
+          <w:rFonts w:ascii="Times New Roman" w:hAnsi="Times New Roman" w:cs="Times New Roman"/>
+          <w:sz w:val="32"/>
+          <w:szCs w:val="32"/>
+          <w:u w:val="none"/>
+        </w:rPr>
+        <w:tab/>
+      </w:r>
+      <w:r>
+        <w:rPr>
+          <w:rStyle w:val="Hyperlink"/>
+          <w:rFonts w:ascii="Times New Roman" w:hAnsi="Times New Roman" w:cs="Times New Roman"/>
+          <w:sz w:val="32"/>
+          <w:szCs w:val="32"/>
+          <w:u w:val="none"/>
+        </w:rPr>
+        <w:tab/>
+        <w:t xml:space="preserve">Map </w:t>
+      </w:r>
+    </w:p>
+    <w:p>
+      <w:pPr>
+        <w:spacing w:after="0"/>
+        <w:rPr>
+          <w:rStyle w:val="Hyperlink"/>
+          <w:rFonts w:ascii="Times New Roman" w:hAnsi="Times New Roman" w:cs="Times New Roman"/>
+          <w:sz w:val="32"/>
+          <w:szCs w:val="32"/>
+          <w:u w:val="none"/>
+        </w:rPr>
+      </w:pPr>
+    </w:p>
+    <w:p>
+      <w:pPr>
+        <w:spacing w:after="0"/>
+        <w:rPr>
+          <w:rStyle w:val="Hyperlink"/>
+          <w:rFonts w:ascii="Times New Roman" w:hAnsi="Times New Roman" w:cs="Times New Roman"/>
+          <w:sz w:val="32"/>
+          <w:szCs w:val="32"/>
+          <w:u w:val="none"/>
+        </w:rPr>
+      </w:pPr>
+      <w:r>
+        <w:rPr>
+          <w:rStyle w:val="Hyperlink"/>
+          <w:rFonts w:ascii="Times New Roman" w:hAnsi="Times New Roman" w:cs="Times New Roman"/>
+          <w:sz w:val="32"/>
+          <w:szCs w:val="32"/>
+          <w:highlight w:val="yellow"/>
+          <w:u w:val="none"/>
+        </w:rPr>
+        <w:t>Set, List and Queue</w:t>
+      </w:r>
+      <w:r>
+        <w:rPr>
+          <w:rStyle w:val="Hyperlink"/>
+          <w:rFonts w:ascii="Times New Roman" w:hAnsi="Times New Roman" w:cs="Times New Roman"/>
+          <w:sz w:val="32"/>
+          <w:szCs w:val="32"/>
+          <w:u w:val="none"/>
+        </w:rPr>
+        <w:t xml:space="preserve"> internally </w:t>
+      </w:r>
+      <w:r>
+        <w:rPr>
+          <w:rStyle w:val="Hyperlink"/>
+          <w:rFonts w:ascii="Times New Roman" w:hAnsi="Times New Roman" w:cs="Times New Roman"/>
+          <w:sz w:val="32"/>
+          <w:szCs w:val="32"/>
+          <w:highlight w:val="yellow"/>
+          <w:u w:val="none"/>
+        </w:rPr>
+        <w:t>extends</w:t>
+      </w:r>
+      <w:r>
+        <w:rPr>
+          <w:rStyle w:val="Hyperlink"/>
+          <w:rFonts w:ascii="Times New Roman" w:hAnsi="Times New Roman" w:cs="Times New Roman"/>
+          <w:sz w:val="32"/>
+          <w:szCs w:val="32"/>
+          <w:u w:val="none"/>
+        </w:rPr>
+        <w:t xml:space="preserve"> Collection. But </w:t>
+      </w:r>
+      <w:r>
+        <w:rPr>
+          <w:rStyle w:val="Hyperlink"/>
+          <w:rFonts w:ascii="Times New Roman" w:hAnsi="Times New Roman" w:cs="Times New Roman"/>
+          <w:sz w:val="32"/>
+          <w:szCs w:val="32"/>
+          <w:highlight w:val="yellow"/>
+          <w:u w:val="none"/>
+        </w:rPr>
+        <w:t>Map</w:t>
+      </w:r>
+      <w:r>
+        <w:rPr>
+          <w:rStyle w:val="Hyperlink"/>
+          <w:rFonts w:ascii="Times New Roman" w:hAnsi="Times New Roman" w:cs="Times New Roman"/>
+          <w:sz w:val="32"/>
+          <w:szCs w:val="32"/>
+          <w:u w:val="none"/>
+        </w:rPr>
+        <w:t xml:space="preserve"> doesn’t extends Collection. </w:t>
+      </w:r>
+    </w:p>
+    <w:p>
+      <w:pPr>
+        <w:spacing w:after="0"/>
+        <w:rPr>
+          <w:rStyle w:val="Hyperlink"/>
+          <w:rFonts w:ascii="Times New Roman" w:hAnsi="Times New Roman" w:cs="Times New Roman"/>
+          <w:sz w:val="32"/>
+          <w:szCs w:val="32"/>
+          <w:u w:val="none"/>
+        </w:rPr>
+      </w:pPr>
+    </w:p>
+    <w:p>
+      <w:pPr>
+        <w:spacing w:after="0"/>
+        <w:rPr>
+          <w:rStyle w:val="Hyperlink"/>
+          <w:rFonts w:ascii="Times New Roman" w:hAnsi="Times New Roman" w:cs="Times New Roman"/>
+          <w:sz w:val="32"/>
+          <w:szCs w:val="32"/>
+          <w:u w:val="none"/>
+        </w:rPr>
+      </w:pPr>
+      <w:r>
+        <w:rPr>
+          <w:rStyle w:val="Hyperlink"/>
+          <w:rFonts w:ascii="Times New Roman" w:hAnsi="Times New Roman" w:cs="Times New Roman"/>
+          <w:sz w:val="32"/>
+          <w:szCs w:val="32"/>
+          <w:highlight w:val="yellow"/>
+          <w:u w:val="none"/>
+        </w:rPr>
+        <w:t>Set</w:t>
+      </w:r>
+      <w:r>
+        <w:rPr>
+          <w:rStyle w:val="Hyperlink"/>
+          <w:rFonts w:ascii="Times New Roman" w:hAnsi="Times New Roman" w:cs="Times New Roman"/>
+          <w:sz w:val="32"/>
+          <w:szCs w:val="32"/>
+          <w:u w:val="none"/>
+        </w:rPr>
+        <w:t xml:space="preserve"> : Set is use to store collection of elements or objects. Under set few classes maintain order, UnOrder and sorted. Set doesn’t allow </w:t>
+      </w:r>
+      <w:r>
+        <w:rPr>
+          <w:rStyle w:val="Hyperlink"/>
+          <w:rFonts w:ascii="Times New Roman" w:hAnsi="Times New Roman" w:cs="Times New Roman"/>
+          <w:sz w:val="32"/>
+          <w:szCs w:val="32"/>
+          <w:highlight w:val="yellow"/>
+          <w:u w:val="none"/>
+        </w:rPr>
+        <w:t>duplicate</w:t>
+      </w:r>
+      <w:r>
+        <w:rPr>
+          <w:rStyle w:val="Hyperlink"/>
+          <w:rFonts w:ascii="Times New Roman" w:hAnsi="Times New Roman" w:cs="Times New Roman"/>
+          <w:sz w:val="32"/>
+          <w:szCs w:val="32"/>
+          <w:u w:val="none"/>
+        </w:rPr>
+        <w:t xml:space="preserve">. </w:t>
+      </w:r>
+    </w:p>
+    <w:p>
+      <w:pPr>
+        <w:spacing w:after="0"/>
+        <w:rPr>
+          <w:rStyle w:val="Hyperlink"/>
+          <w:rFonts w:ascii="Times New Roman" w:hAnsi="Times New Roman" w:cs="Times New Roman"/>
+          <w:sz w:val="32"/>
+          <w:szCs w:val="32"/>
+          <w:highlight w:val="yellow"/>
+          <w:u w:val="none"/>
+        </w:rPr>
+      </w:pPr>
+      <w:r>
+        <w:rPr>
+          <w:rStyle w:val="Hyperlink"/>
+          <w:rFonts w:ascii="Times New Roman" w:hAnsi="Times New Roman" w:cs="Times New Roman"/>
+          <w:sz w:val="32"/>
+          <w:szCs w:val="32"/>
+          <w:highlight w:val="yellow"/>
+          <w:u w:val="none"/>
+        </w:rPr>
+        <w:t>HashSet</w:t>
+      </w:r>
+      <w:r>
+        <w:rPr>
+          <w:rStyle w:val="Hyperlink"/>
+          <w:rFonts w:ascii="Times New Roman" w:hAnsi="Times New Roman" w:cs="Times New Roman"/>
+          <w:sz w:val="32"/>
+          <w:szCs w:val="32"/>
+          <w:highlight w:val="yellow"/>
+          <w:u w:val="none"/>
+        </w:rPr>
+        <w:t xml:space="preserve"> : </w:t>
+      </w:r>
+      <w:r>
+        <w:rPr>
+          <w:rStyle w:val="Hyperlink"/>
+          <w:rFonts w:ascii="Times New Roman" w:hAnsi="Times New Roman" w:cs="Times New Roman"/>
+          <w:sz w:val="32"/>
+          <w:szCs w:val="32"/>
+          <w:highlight w:val="yellow"/>
+          <w:u w:val="none"/>
+        </w:rPr>
+        <w:tab/>
+        <w:t>UnO</w:t>
+      </w:r>
+      <w:r>
+        <w:rPr>
+          <w:rStyle w:val="Hyperlink"/>
+          <w:rFonts w:ascii="Times New Roman" w:hAnsi="Times New Roman" w:cs="Times New Roman"/>
+          <w:sz w:val="32"/>
+          <w:szCs w:val="32"/>
+          <w:highlight w:val="yellow"/>
+          <w:u w:val="none"/>
+        </w:rPr>
+        <w:t xml:space="preserve">rder </w:t>
+      </w:r>
+    </w:p>
+    <w:p>
+      <w:pPr>
+        <w:spacing w:after="0"/>
+        <w:rPr>
+          <w:rStyle w:val="Hyperlink"/>
+          <w:rFonts w:ascii="Times New Roman" w:hAnsi="Times New Roman" w:cs="Times New Roman"/>
+          <w:sz w:val="32"/>
+          <w:szCs w:val="32"/>
+          <w:highlight w:val="yellow"/>
+          <w:u w:val="none"/>
+        </w:rPr>
+      </w:pPr>
+      <w:r>
+        <w:rPr>
+          <w:rStyle w:val="Hyperlink"/>
+          <w:rFonts w:ascii="Times New Roman" w:hAnsi="Times New Roman" w:cs="Times New Roman"/>
+          <w:sz w:val="32"/>
+          <w:szCs w:val="32"/>
+          <w:highlight w:val="yellow"/>
+          <w:u w:val="none"/>
+        </w:rPr>
+        <w:t>LinkedHashSet</w:t>
+      </w:r>
+      <w:r>
+        <w:rPr>
+          <w:rStyle w:val="Hyperlink"/>
+          <w:rFonts w:ascii="Times New Roman" w:hAnsi="Times New Roman" w:cs="Times New Roman"/>
+          <w:sz w:val="32"/>
+          <w:szCs w:val="32"/>
+          <w:highlight w:val="yellow"/>
+          <w:u w:val="none"/>
+        </w:rPr>
+        <w:t xml:space="preserve"> : It maintain the order. </w:t>
+      </w:r>
+      <w:bookmarkStart w:id="0" w:name="_GoBack"/>
+      <w:bookmarkEnd w:id="0"/>
+    </w:p>
+    <w:p>
+      <w:pPr>
+        <w:spacing w:after="0"/>
+        <w:rPr>
+          <w:rStyle w:val="Hyperlink"/>
+          <w:rFonts w:ascii="Times New Roman" w:hAnsi="Times New Roman" w:cs="Times New Roman"/>
+          <w:sz w:val="32"/>
+          <w:szCs w:val="32"/>
+          <w:u w:val="none"/>
+        </w:rPr>
+      </w:pPr>
+      <w:r>
+        <w:rPr>
+          <w:rStyle w:val="Hyperlink"/>
+          <w:rFonts w:ascii="Times New Roman" w:hAnsi="Times New Roman" w:cs="Times New Roman"/>
+          <w:sz w:val="32"/>
+          <w:szCs w:val="32"/>
+          <w:highlight w:val="yellow"/>
+          <w:u w:val="none"/>
+        </w:rPr>
+        <w:t>TreeSet</w:t>
+      </w:r>
+      <w:r>
+        <w:rPr>
+          <w:rStyle w:val="Hyperlink"/>
+          <w:rFonts w:ascii="Times New Roman" w:hAnsi="Times New Roman" w:cs="Times New Roman"/>
+          <w:sz w:val="32"/>
+          <w:szCs w:val="32"/>
+          <w:u w:val="none"/>
+        </w:rPr>
+        <w:t xml:space="preserve"> </w:t>
+      </w:r>
+    </w:p>
+    <w:p>
+      <w:pPr>
+        <w:spacing w:after="0"/>
+        <w:rPr>
+          <w:rStyle w:val="Hyperlink"/>
+          <w:rFonts w:ascii="Times New Roman" w:hAnsi="Times New Roman" w:cs="Times New Roman"/>
+          <w:sz w:val="32"/>
+          <w:szCs w:val="32"/>
+          <w:u w:val="none"/>
+        </w:rPr>
+      </w:pPr>
+    </w:p>
+    <w:p>
+      <w:pPr>
+        <w:spacing w:after="0"/>
+        <w:rPr>
+          <w:rStyle w:val="Hyperlink"/>
+          <w:rFonts w:ascii="Times New Roman" w:hAnsi="Times New Roman" w:cs="Times New Roman"/>
+          <w:sz w:val="32"/>
+          <w:szCs w:val="32"/>
+          <w:u w:val="none"/>
+        </w:rPr>
+      </w:pPr>
+      <w:r>
+        <w:rPr>
+          <w:rStyle w:val="Hyperlink"/>
+          <w:rFonts w:ascii="Times New Roman" w:hAnsi="Times New Roman" w:cs="Times New Roman"/>
+          <w:sz w:val="32"/>
+          <w:szCs w:val="32"/>
+          <w:u w:val="none"/>
+        </w:rPr>
+        <w:t>These classes internally</w:t>
+      </w:r>
+      <w:r>
+        <w:rPr>
+          <w:rStyle w:val="Hyperlink"/>
+          <w:rFonts w:ascii="Times New Roman" w:hAnsi="Times New Roman" w:cs="Times New Roman"/>
+          <w:sz w:val="32"/>
+          <w:szCs w:val="32"/>
+          <w:u w:val="none"/>
+        </w:rPr>
+        <w:t xml:space="preserve"> </w:t>
+      </w:r>
+      <w:r>
+        <w:rPr>
+          <w:rStyle w:val="Hyperlink"/>
+          <w:rFonts w:ascii="Times New Roman" w:hAnsi="Times New Roman" w:cs="Times New Roman"/>
+          <w:sz w:val="32"/>
+          <w:szCs w:val="32"/>
+          <w:u w:val="none"/>
+        </w:rPr>
+        <w:t>(directly or in directly)</w:t>
+      </w:r>
+      <w:r>
+        <w:rPr>
+          <w:rStyle w:val="Hyperlink"/>
+          <w:rFonts w:ascii="Times New Roman" w:hAnsi="Times New Roman" w:cs="Times New Roman"/>
+          <w:sz w:val="32"/>
+          <w:szCs w:val="32"/>
+          <w:u w:val="none"/>
+        </w:rPr>
+        <w:t xml:space="preserve"> imple</w:t>
+      </w:r>
+      <w:r>
+        <w:rPr>
+          <w:rStyle w:val="Hyperlink"/>
+          <w:rFonts w:ascii="Times New Roman" w:hAnsi="Times New Roman" w:cs="Times New Roman"/>
+          <w:sz w:val="32"/>
+          <w:szCs w:val="32"/>
+          <w:u w:val="none"/>
+        </w:rPr>
+        <w:t>ments Set interface.</w:t>
+      </w:r>
+    </w:p>
+    <w:p>
+      <w:pPr>
+        <w:spacing w:after="0"/>
+        <w:rPr>
+          <w:rStyle w:val="Hyperlink"/>
+          <w:rFonts w:ascii="Times New Roman" w:hAnsi="Times New Roman" w:cs="Times New Roman"/>
+          <w:sz w:val="32"/>
+          <w:szCs w:val="32"/>
+          <w:u w:val="none"/>
+        </w:rPr>
+      </w:pPr>
+    </w:p>
+    <w:p>
+      <w:pPr>
+        <w:spacing w:after="0"/>
+        <w:rPr>
+          <w:rStyle w:val="Hyperlink"/>
+          <w:rFonts w:ascii="Times New Roman" w:hAnsi="Times New Roman" w:cs="Times New Roman"/>
+          <w:sz w:val="32"/>
+          <w:szCs w:val="32"/>
+          <w:u w:val="none"/>
+        </w:rPr>
+      </w:pPr>
+      <w:r>
+        <w:rPr>
+          <w:rStyle w:val="Hyperlink"/>
+          <w:rFonts w:ascii="Times New Roman" w:hAnsi="Times New Roman" w:cs="Times New Roman"/>
+          <w:sz w:val="32"/>
+          <w:szCs w:val="32"/>
+          <w:highlight w:val="yellow"/>
+          <w:u w:val="none"/>
+        </w:rPr>
+        <w:t>List</w:t>
+      </w:r>
+      <w:r>
+        <w:rPr>
+          <w:rStyle w:val="Hyperlink"/>
+          <w:rFonts w:ascii="Times New Roman" w:hAnsi="Times New Roman" w:cs="Times New Roman"/>
+          <w:sz w:val="32"/>
+          <w:szCs w:val="32"/>
+          <w:u w:val="none"/>
+        </w:rPr>
+        <w:t xml:space="preserve"> : It is use to store the collection of element or objects. List maintain the order using index position and Lis allow duplicate. </w:t>
+      </w:r>
+    </w:p>
+    <w:p>
+      <w:pPr>
+        <w:spacing w:after="0"/>
+        <w:rPr>
+          <w:rStyle w:val="Hyperlink"/>
+          <w:rFonts w:ascii="Times New Roman" w:hAnsi="Times New Roman" w:cs="Times New Roman"/>
+          <w:sz w:val="32"/>
+          <w:szCs w:val="32"/>
+          <w:highlight w:val="yellow"/>
+          <w:u w:val="none"/>
+        </w:rPr>
+      </w:pPr>
+      <w:r>
+        <w:rPr>
+          <w:rStyle w:val="Hyperlink"/>
+          <w:rFonts w:ascii="Times New Roman" w:hAnsi="Times New Roman" w:cs="Times New Roman"/>
+          <w:sz w:val="32"/>
+          <w:szCs w:val="32"/>
+          <w:highlight w:val="yellow"/>
+          <w:u w:val="none"/>
+        </w:rPr>
+        <w:t xml:space="preserve">Stack </w:t>
+      </w:r>
+    </w:p>
+    <w:p>
+      <w:pPr>
+        <w:spacing w:after="0"/>
+        <w:rPr>
+          <w:rStyle w:val="Hyperlink"/>
+          <w:rFonts w:ascii="Times New Roman" w:hAnsi="Times New Roman" w:cs="Times New Roman"/>
+          <w:sz w:val="32"/>
+          <w:szCs w:val="32"/>
+          <w:highlight w:val="yellow"/>
+          <w:u w:val="none"/>
+        </w:rPr>
+      </w:pPr>
+      <w:r>
+        <w:rPr>
+          <w:rStyle w:val="Hyperlink"/>
+          <w:rFonts w:ascii="Times New Roman" w:hAnsi="Times New Roman" w:cs="Times New Roman"/>
+          <w:sz w:val="32"/>
+          <w:szCs w:val="32"/>
+          <w:highlight w:val="yellow"/>
+          <w:u w:val="none"/>
+        </w:rPr>
+        <w:t xml:space="preserve">ArrayList </w:t>
+      </w:r>
+    </w:p>
+    <w:p>
+      <w:pPr>
+        <w:spacing w:after="0"/>
+        <w:rPr>
+          <w:rStyle w:val="Hyperlink"/>
+          <w:rFonts w:ascii="Times New Roman" w:hAnsi="Times New Roman" w:cs="Times New Roman"/>
+          <w:sz w:val="32"/>
+          <w:szCs w:val="32"/>
+          <w:highlight w:val="yellow"/>
+          <w:u w:val="none"/>
+        </w:rPr>
+      </w:pPr>
+      <w:r>
+        <w:rPr>
+          <w:rStyle w:val="Hyperlink"/>
+          <w:rFonts w:ascii="Times New Roman" w:hAnsi="Times New Roman" w:cs="Times New Roman"/>
+          <w:sz w:val="32"/>
+          <w:szCs w:val="32"/>
+          <w:highlight w:val="yellow"/>
+          <w:u w:val="none"/>
+        </w:rPr>
+        <w:t xml:space="preserve">LinkedList </w:t>
+      </w:r>
+    </w:p>
+    <w:p>
+      <w:pPr>
+        <w:spacing w:after="0"/>
+        <w:rPr>
+          <w:rStyle w:val="Hyperlink"/>
+          <w:rFonts w:ascii="Times New Roman" w:hAnsi="Times New Roman" w:cs="Times New Roman"/>
+          <w:sz w:val="32"/>
+          <w:szCs w:val="32"/>
+          <w:u w:val="none"/>
+        </w:rPr>
+      </w:pPr>
+      <w:r>
+        <w:rPr>
+          <w:rStyle w:val="Hyperlink"/>
+          <w:rFonts w:ascii="Times New Roman" w:hAnsi="Times New Roman" w:cs="Times New Roman"/>
+          <w:sz w:val="32"/>
+          <w:szCs w:val="32"/>
+          <w:highlight w:val="yellow"/>
+          <w:u w:val="none"/>
+        </w:rPr>
+        <w:t>Vector</w:t>
+      </w:r>
+      <w:r>
+        <w:rPr>
+          <w:rStyle w:val="Hyperlink"/>
+          <w:rFonts w:ascii="Times New Roman" w:hAnsi="Times New Roman" w:cs="Times New Roman"/>
+          <w:sz w:val="32"/>
+          <w:szCs w:val="32"/>
+          <w:u w:val="none"/>
+        </w:rPr>
+        <w:t xml:space="preserve"> </w:t>
+      </w:r>
+    </w:p>
+    <w:p>
+      <w:pPr>
+        <w:spacing w:after="0"/>
+        <w:rPr>
+          <w:rStyle w:val="Hyperlink"/>
+          <w:rFonts w:ascii="Times New Roman" w:hAnsi="Times New Roman" w:cs="Times New Roman"/>
+          <w:sz w:val="32"/>
+          <w:szCs w:val="32"/>
+          <w:u w:val="none"/>
+        </w:rPr>
+      </w:pPr>
+    </w:p>
+    <w:p>
+      <w:pPr>
+        <w:spacing w:after="0"/>
+        <w:rPr>
+          <w:rStyle w:val="Hyperlink"/>
+          <w:rFonts w:ascii="Times New Roman" w:hAnsi="Times New Roman" w:cs="Times New Roman"/>
+          <w:sz w:val="32"/>
+          <w:szCs w:val="32"/>
+          <w:u w:val="none"/>
+        </w:rPr>
+      </w:pPr>
+      <w:r>
+        <w:rPr>
+          <w:rStyle w:val="Hyperlink"/>
+          <w:rFonts w:ascii="Times New Roman" w:hAnsi="Times New Roman" w:cs="Times New Roman"/>
+          <w:sz w:val="32"/>
+          <w:szCs w:val="32"/>
+          <w:u w:val="none"/>
+        </w:rPr>
+        <w:t xml:space="preserve">These classes internally implements List interface. </w:t>
+      </w:r>
+    </w:p>
+    <w:p>
+      <w:pPr>
+        <w:spacing w:after="0"/>
+        <w:rPr>
+          <w:rStyle w:val="Hyperlink"/>
+          <w:rFonts w:ascii="Times New Roman" w:hAnsi="Times New Roman" w:cs="Times New Roman"/>
+          <w:sz w:val="32"/>
+          <w:szCs w:val="32"/>
+          <w:u w:val="none"/>
+        </w:rPr>
+      </w:pPr>
+    </w:p>
+    <w:p>
+      <w:pPr>
+        <w:spacing w:after="0"/>
+        <w:rPr>
+          <w:rStyle w:val="Hyperlink"/>
+          <w:rFonts w:ascii="Times New Roman" w:hAnsi="Times New Roman" w:cs="Times New Roman"/>
+          <w:sz w:val="32"/>
+          <w:szCs w:val="32"/>
+          <w:u w:val="none"/>
+        </w:rPr>
+      </w:pPr>
+      <w:r>
+        <w:rPr>
+          <w:rStyle w:val="Hyperlink"/>
+          <w:rFonts w:ascii="Times New Roman" w:hAnsi="Times New Roman" w:cs="Times New Roman"/>
+          <w:sz w:val="32"/>
+          <w:szCs w:val="32"/>
+          <w:highlight w:val="yellow"/>
+          <w:u w:val="none"/>
+        </w:rPr>
+        <w:t>Queue :</w:t>
+      </w:r>
+      <w:r>
+        <w:rPr>
+          <w:rStyle w:val="Hyperlink"/>
+          <w:rFonts w:ascii="Times New Roman" w:hAnsi="Times New Roman" w:cs="Times New Roman"/>
+          <w:sz w:val="32"/>
+          <w:szCs w:val="32"/>
+          <w:u w:val="none"/>
+        </w:rPr>
+        <w:t xml:space="preserve"> FIFO(First In First Out ) : Queue is use to achieve FIFO. Queue allow duplicate.</w:t>
+      </w:r>
+    </w:p>
+    <w:p>
+      <w:pPr>
+        <w:spacing w:after="0"/>
+        <w:rPr>
+          <w:rStyle w:val="Hyperlink"/>
+          <w:rFonts w:ascii="Times New Roman" w:hAnsi="Times New Roman" w:cs="Times New Roman"/>
+          <w:sz w:val="32"/>
+          <w:szCs w:val="32"/>
+          <w:u w:val="none"/>
+        </w:rPr>
+      </w:pPr>
+      <w:r>
+        <w:rPr>
+          <w:rStyle w:val="Hyperlink"/>
+          <w:rFonts w:ascii="Times New Roman" w:hAnsi="Times New Roman" w:cs="Times New Roman"/>
+          <w:sz w:val="32"/>
+          <w:szCs w:val="32"/>
+          <w:u w:val="none"/>
+        </w:rPr>
+        <w:t xml:space="preserve">PriorityQueue : </w:t>
+      </w:r>
+    </w:p>
+    <w:p>
+      <w:pPr>
+        <w:spacing w:after="0"/>
+        <w:rPr>
+          <w:rStyle w:val="Hyperlink"/>
+          <w:rFonts w:ascii="Times New Roman" w:hAnsi="Times New Roman" w:cs="Times New Roman"/>
+          <w:sz w:val="32"/>
+          <w:szCs w:val="32"/>
+          <w:u w:val="none"/>
+        </w:rPr>
+      </w:pPr>
+      <w:r>
+        <w:rPr>
+          <w:rStyle w:val="Hyperlink"/>
+          <w:rFonts w:ascii="Times New Roman" w:hAnsi="Times New Roman" w:cs="Times New Roman"/>
+          <w:sz w:val="32"/>
+          <w:szCs w:val="32"/>
+          <w:u w:val="none"/>
+        </w:rPr>
+        <w:t xml:space="preserve">It is a type of Queue interface class. </w:t>
+      </w:r>
+    </w:p>
+    <w:p>
+      <w:pPr>
+        <w:spacing w:after="0"/>
+        <w:rPr>
+          <w:rStyle w:val="Hyperlink"/>
+          <w:rFonts w:ascii="Times New Roman" w:hAnsi="Times New Roman" w:cs="Times New Roman"/>
+          <w:sz w:val="32"/>
+          <w:szCs w:val="32"/>
+          <w:u w:val="none"/>
+        </w:rPr>
+      </w:pPr>
+    </w:p>
+    <w:p>
+      <w:pPr>
+        <w:spacing w:after="0"/>
+        <w:rPr>
+          <w:rStyle w:val="Hyperlink"/>
+          <w:rFonts w:ascii="Times New Roman" w:hAnsi="Times New Roman" w:cs="Times New Roman"/>
+          <w:sz w:val="32"/>
+          <w:szCs w:val="32"/>
+          <w:u w:val="none"/>
+        </w:rPr>
+      </w:pPr>
+      <w:r>
+        <w:rPr>
+          <w:rStyle w:val="Hyperlink"/>
+          <w:rFonts w:ascii="Times New Roman" w:hAnsi="Times New Roman" w:cs="Times New Roman"/>
+          <w:sz w:val="32"/>
+          <w:szCs w:val="32"/>
+          <w:u w:val="none"/>
+        </w:rPr>
+        <w:t xml:space="preserve"> </w:t>
+      </w:r>
+    </w:p>
+    <w:p>
+      <w:pPr>
+        <w:spacing w:after="0"/>
+        <w:rPr>
+          <w:rStyle w:val="Hyperlink"/>
+          <w:rFonts w:ascii="Times New Roman" w:hAnsi="Times New Roman" w:cs="Times New Roman"/>
+          <w:sz w:val="32"/>
+          <w:szCs w:val="32"/>
+          <w:u w:val="none"/>
+        </w:rPr>
+      </w:pPr>
+      <w:r>
+        <w:rPr>
+          <w:rStyle w:val="Hyperlink"/>
+          <w:rFonts w:ascii="Times New Roman" w:hAnsi="Times New Roman" w:cs="Times New Roman"/>
+          <w:sz w:val="32"/>
+          <w:szCs w:val="32"/>
+          <w:highlight w:val="yellow"/>
+          <w:u w:val="none"/>
+        </w:rPr>
+        <w:t>Map</w:t>
+      </w:r>
+      <w:r>
+        <w:rPr>
+          <w:rStyle w:val="Hyperlink"/>
+          <w:rFonts w:ascii="Times New Roman" w:hAnsi="Times New Roman" w:cs="Times New Roman"/>
+          <w:sz w:val="32"/>
+          <w:szCs w:val="32"/>
+          <w:u w:val="none"/>
+        </w:rPr>
+        <w:t xml:space="preserve"> : It is use to store the value in the form of key-value pairs. Where key is unique and value may be duplicate. </w:t>
+      </w:r>
+    </w:p>
+    <w:p>
+      <w:pPr>
+        <w:spacing w:after="0"/>
+        <w:rPr>
+          <w:rStyle w:val="Hyperlink"/>
+          <w:rFonts w:ascii="Times New Roman" w:hAnsi="Times New Roman" w:cs="Times New Roman"/>
+          <w:sz w:val="32"/>
+          <w:szCs w:val="32"/>
+          <w:u w:val="none"/>
+        </w:rPr>
+      </w:pPr>
+      <w:r>
+        <w:rPr>
+          <w:rStyle w:val="Hyperlink"/>
+          <w:rFonts w:ascii="Times New Roman" w:hAnsi="Times New Roman" w:cs="Times New Roman"/>
+          <w:sz w:val="32"/>
+          <w:szCs w:val="32"/>
+          <w:u w:val="none"/>
+        </w:rPr>
+        <w:t>Accno-name</w:t>
+      </w:r>
+    </w:p>
+    <w:p>
+      <w:pPr>
+        <w:spacing w:after="0"/>
+        <w:rPr>
+          <w:rStyle w:val="Hyperlink"/>
+          <w:rFonts w:ascii="Times New Roman" w:hAnsi="Times New Roman" w:cs="Times New Roman"/>
+          <w:sz w:val="32"/>
+          <w:szCs w:val="32"/>
+          <w:u w:val="none"/>
+        </w:rPr>
+      </w:pPr>
+      <w:r>
+        <w:rPr>
+          <w:rStyle w:val="Hyperlink"/>
+          <w:rFonts w:ascii="Times New Roman" w:hAnsi="Times New Roman" w:cs="Times New Roman"/>
+          <w:sz w:val="32"/>
+          <w:szCs w:val="32"/>
+          <w:u w:val="none"/>
+        </w:rPr>
+        <w:t>Srno-name</w:t>
+      </w:r>
+    </w:p>
+    <w:p>
+      <w:pPr>
+        <w:spacing w:after="0"/>
+        <w:rPr>
+          <w:rStyle w:val="Hyperlink"/>
+          <w:rFonts w:ascii="Times New Roman" w:hAnsi="Times New Roman" w:cs="Times New Roman"/>
+          <w:sz w:val="32"/>
+          <w:szCs w:val="32"/>
+          <w:u w:val="none"/>
+        </w:rPr>
+      </w:pPr>
+    </w:p>
+    <w:p>
+      <w:pPr>
+        <w:spacing w:after="0"/>
+        <w:rPr>
+          <w:rStyle w:val="Hyperlink"/>
+          <w:rFonts w:ascii="Times New Roman" w:hAnsi="Times New Roman" w:cs="Times New Roman"/>
+          <w:sz w:val="32"/>
+          <w:szCs w:val="32"/>
+          <w:highlight w:val="yellow"/>
+          <w:u w:val="none"/>
+        </w:rPr>
+      </w:pPr>
+      <w:r>
+        <w:rPr>
+          <w:rStyle w:val="Hyperlink"/>
+          <w:rFonts w:ascii="Times New Roman" w:hAnsi="Times New Roman" w:cs="Times New Roman"/>
+          <w:sz w:val="32"/>
+          <w:szCs w:val="32"/>
+          <w:highlight w:val="yellow"/>
+          <w:u w:val="none"/>
+        </w:rPr>
+        <w:t xml:space="preserve">HashMap </w:t>
+      </w:r>
+    </w:p>
+    <w:p>
+      <w:pPr>
+        <w:spacing w:after="0"/>
+        <w:rPr>
+          <w:rStyle w:val="Hyperlink"/>
+          <w:rFonts w:ascii="Times New Roman" w:hAnsi="Times New Roman" w:cs="Times New Roman"/>
+          <w:sz w:val="32"/>
+          <w:szCs w:val="32"/>
+          <w:highlight w:val="yellow"/>
+          <w:u w:val="none"/>
+        </w:rPr>
+      </w:pPr>
+      <w:r>
+        <w:rPr>
+          <w:rStyle w:val="Hyperlink"/>
+          <w:rFonts w:ascii="Times New Roman" w:hAnsi="Times New Roman" w:cs="Times New Roman"/>
+          <w:sz w:val="32"/>
+          <w:szCs w:val="32"/>
+          <w:highlight w:val="yellow"/>
+          <w:u w:val="none"/>
+        </w:rPr>
+        <w:t>LinkedHashMap</w:t>
+      </w:r>
+    </w:p>
+    <w:p>
+      <w:pPr>
+        <w:spacing w:after="0"/>
+        <w:rPr>
+          <w:rStyle w:val="Hyperlink"/>
+          <w:rFonts w:ascii="Times New Roman" w:hAnsi="Times New Roman" w:cs="Times New Roman"/>
+          <w:sz w:val="32"/>
+          <w:szCs w:val="32"/>
+          <w:highlight w:val="yellow"/>
+          <w:u w:val="none"/>
+        </w:rPr>
+      </w:pPr>
+      <w:r>
+        <w:rPr>
+          <w:rStyle w:val="Hyperlink"/>
+          <w:rFonts w:ascii="Times New Roman" w:hAnsi="Times New Roman" w:cs="Times New Roman"/>
+          <w:sz w:val="32"/>
+          <w:szCs w:val="32"/>
+          <w:highlight w:val="yellow"/>
+          <w:u w:val="none"/>
+        </w:rPr>
+        <w:t>TreeMap</w:t>
+      </w:r>
+    </w:p>
+    <w:p>
+      <w:pPr>
+        <w:spacing w:after="0"/>
+        <w:rPr>
+          <w:rStyle w:val="Hyperlink"/>
+          <w:rFonts w:ascii="Times New Roman" w:hAnsi="Times New Roman" w:cs="Times New Roman"/>
+          <w:sz w:val="32"/>
+          <w:szCs w:val="32"/>
+          <w:u w:val="none"/>
+        </w:rPr>
+      </w:pPr>
+      <w:r>
+        <w:rPr>
+          <w:rStyle w:val="Hyperlink"/>
+          <w:rFonts w:ascii="Times New Roman" w:hAnsi="Times New Roman" w:cs="Times New Roman"/>
+          <w:sz w:val="32"/>
+          <w:szCs w:val="32"/>
+          <w:highlight w:val="yellow"/>
+          <w:u w:val="none"/>
+        </w:rPr>
+        <w:t>Hashtable</w:t>
+      </w:r>
+      <w:r>
+        <w:rPr>
+          <w:rStyle w:val="Hyperlink"/>
+          <w:rFonts w:ascii="Times New Roman" w:hAnsi="Times New Roman" w:cs="Times New Roman"/>
+          <w:sz w:val="32"/>
+          <w:szCs w:val="32"/>
+          <w:u w:val="none"/>
+        </w:rPr>
+        <w:t xml:space="preserve"> </w:t>
+      </w:r>
+    </w:p>
+    <w:p>
+      <w:pPr>
+        <w:spacing w:after="0"/>
+        <w:rPr>
+          <w:rStyle w:val="Hyperlink"/>
+          <w:rFonts w:ascii="Times New Roman" w:hAnsi="Times New Roman" w:cs="Times New Roman"/>
+          <w:sz w:val="32"/>
+          <w:szCs w:val="32"/>
+          <w:u w:val="none"/>
+        </w:rPr>
+      </w:pPr>
+    </w:p>
+    <w:p>
+      <w:pPr>
+        <w:spacing w:after="0"/>
+        <w:rPr>
+          <w:rStyle w:val="Hyperlink"/>
+          <w:rFonts w:ascii="Times New Roman" w:hAnsi="Times New Roman" w:cs="Times New Roman"/>
+          <w:sz w:val="32"/>
+          <w:szCs w:val="32"/>
+          <w:u w:val="none"/>
+        </w:rPr>
+      </w:pPr>
+    </w:p>
+    <w:p>
+      <w:pPr>
+        <w:spacing w:after="0"/>
+        <w:rPr>
+          <w:rStyle w:val="Hyperlink"/>
+          <w:rFonts w:ascii="Times New Roman" w:hAnsi="Times New Roman" w:cs="Times New Roman"/>
+          <w:sz w:val="32"/>
+          <w:szCs w:val="32"/>
+          <w:u w:val="none"/>
+        </w:rPr>
+      </w:pPr>
+      <w:r>
+        <w:rPr>
+          <w:rStyle w:val="Hyperlink"/>
+          <w:rFonts w:ascii="Times New Roman" w:hAnsi="Times New Roman" w:cs="Times New Roman"/>
+          <w:sz w:val="32"/>
+          <w:szCs w:val="32"/>
+          <w:u w:val="none"/>
+        </w:rPr>
+        <w:t xml:space="preserve">For each loop internal logic base upon the iterator. </w:t>
+      </w:r>
+      <w:r>
+        <w:rPr>
+          <w:rStyle w:val="Hyperlink"/>
+          <w:rFonts w:ascii="Times New Roman" w:hAnsi="Times New Roman" w:cs="Times New Roman"/>
+          <w:sz w:val="32"/>
+          <w:szCs w:val="32"/>
+          <w:u w:val="none"/>
+        </w:rPr>
+        <w:t xml:space="preserve">Iterator we can use with collection of classes. But for each loop for array as well as collection of classes. </w:t>
+      </w:r>
+    </w:p>
+    <w:p>
+      <w:pPr>
+        <w:spacing w:after="0"/>
+        <w:rPr>
+          <w:rStyle w:val="Hyperlink"/>
+          <w:rFonts w:ascii="Times New Roman" w:hAnsi="Times New Roman" w:cs="Times New Roman"/>
+          <w:sz w:val="32"/>
+          <w:szCs w:val="32"/>
+          <w:u w:val="none"/>
+        </w:rPr>
+      </w:pPr>
+    </w:p>
+    <w:p>
+      <w:pPr>
+        <w:spacing w:after="0"/>
+        <w:rPr>
+          <w:rStyle w:val="Hyperlink"/>
+          <w:rFonts w:ascii="Times New Roman" w:hAnsi="Times New Roman" w:cs="Times New Roman"/>
+          <w:sz w:val="32"/>
+          <w:szCs w:val="32"/>
+          <w:u w:val="none"/>
+        </w:rPr>
+      </w:pPr>
+    </w:p>
+    <w:p>
+      <w:pPr>
+        <w:spacing w:after="0"/>
+        <w:rPr>
+          <w:rStyle w:val="Hyperlink"/>
+          <w:rFonts w:ascii="Times New Roman" w:hAnsi="Times New Roman" w:cs="Times New Roman"/>
+          <w:sz w:val="32"/>
+          <w:szCs w:val="32"/>
+          <w:u w:val="none"/>
+        </w:rPr>
+      </w:pPr>
+    </w:p>
+    <w:p>
+      <w:pPr>
+        <w:spacing w:after="0"/>
+        <w:rPr>
+          <w:rStyle w:val="Hyperlink"/>
+          <w:rFonts w:ascii="Times New Roman" w:hAnsi="Times New Roman" w:cs="Times New Roman"/>
+          <w:sz w:val="32"/>
+          <w:szCs w:val="32"/>
+        </w:rPr>
+      </w:pPr>
+    </w:p>
+    <w:p>
+      <w:pPr>
+        <w:spacing w:after="0"/>
+        <w:rPr>
+          <w:rStyle w:val="Hyperlink"/>
+          <w:rFonts w:ascii="Times New Roman" w:hAnsi="Times New Roman" w:cs="Times New Roman"/>
+          <w:sz w:val="32"/>
+          <w:szCs w:val="32"/>
+        </w:rPr>
+      </w:pPr>
+    </w:p>
+    <w:p>
+      <w:pPr>
+        <w:spacing w:after="0"/>
+        <w:rPr>
+          <w:rStyle w:val="Hyperlink"/>
+          <w:rFonts w:ascii="Times New Roman" w:hAnsi="Times New Roman" w:cs="Times New Roman"/>
+          <w:sz w:val="32"/>
+          <w:szCs w:val="32"/>
+        </w:rPr>
+      </w:pPr>
+    </w:p>
+    <w:p>
+      <w:pPr>
+        <w:spacing w:after="0"/>
+        <w:rPr>
+          <w:rStyle w:val="Hyperlink"/>
+          <w:rFonts w:ascii="Times New Roman" w:hAnsi="Times New Roman" w:cs="Times New Roman"/>
+          <w:sz w:val="32"/>
+          <w:szCs w:val="32"/>
+        </w:rPr>
+      </w:pPr>
+    </w:p>
+    <w:p>
+      <w:pPr>
+        <w:spacing w:after="0"/>
+        <w:rPr>
+          <w:rStyle w:val="Hyperlink"/>
+          <w:rFonts w:ascii="Times New Roman" w:hAnsi="Times New Roman" w:cs="Times New Roman"/>
+          <w:sz w:val="32"/>
+          <w:szCs w:val="32"/>
+        </w:rPr>
+      </w:pPr>
     </w:p>
     <w:p>
       <w:pPr>

--- a/Java_OOPS_Notes.docx
+++ b/Java_OOPS_Notes.docx
@@ -44346,17 +44346,2740 @@
           <w:szCs w:val="40"/>
           <w:shd w:val="clear" w:color="auto" w:fill="D4D4D4"/>
         </w:rPr>
-        <w:t>Serializable</w:t>
-      </w:r>
-      <w:r>
+        <w:t xml:space="preserve">Serializable this interface support to do serialization. </w:t>
+      </w:r>
+    </w:p>
+    <w:p>
+      <w:pPr>
+        <w:spacing w:after="0"/>
+        <w:rPr>
+          <w:rStyle w:val="Hyperlink"/>
+          <w:rFonts w:ascii="Times New Roman" w:hAnsi="Times New Roman" w:cs="Times New Roman"/>
+          <w:sz w:val="32"/>
+          <w:szCs w:val="32"/>
+        </w:rPr>
+      </w:pPr>
+    </w:p>
+    <w:p>
+      <w:pPr>
+        <w:spacing w:after="0"/>
+        <w:rPr>
+          <w:rStyle w:val="Hyperlink"/>
+          <w:rFonts w:ascii="Times New Roman" w:hAnsi="Times New Roman" w:cs="Times New Roman"/>
+          <w:sz w:val="32"/>
+          <w:szCs w:val="32"/>
+        </w:rPr>
+      </w:pPr>
+    </w:p>
+    <w:p>
+      <w:pPr>
+        <w:spacing w:after="0"/>
+        <w:rPr>
+          <w:rStyle w:val="Hyperlink"/>
+          <w:rFonts w:ascii="Times New Roman" w:hAnsi="Times New Roman" w:cs="Times New Roman"/>
+          <w:sz w:val="32"/>
+          <w:szCs w:val="32"/>
+        </w:rPr>
+      </w:pPr>
+    </w:p>
+    <w:p>
+      <w:pPr>
+        <w:spacing w:after="0"/>
+        <w:rPr>
+          <w:rStyle w:val="Hyperlink"/>
+          <w:rFonts w:ascii="Times New Roman" w:hAnsi="Times New Roman" w:cs="Times New Roman"/>
+          <w:sz w:val="32"/>
+          <w:szCs w:val="32"/>
+          <w:u w:val="none"/>
+        </w:rPr>
+      </w:pPr>
+      <w:r>
+        <w:rPr>
+          <w:rStyle w:val="Hyperlink"/>
+          <w:rFonts w:ascii="Times New Roman" w:hAnsi="Times New Roman" w:cs="Times New Roman"/>
+          <w:sz w:val="32"/>
+          <w:szCs w:val="32"/>
+          <w:highlight w:val="yellow"/>
+          <w:u w:val="none"/>
+        </w:rPr>
+        <w:t>Collection Framework – Data Structure</w:t>
+      </w:r>
+      <w:r>
+        <w:rPr>
+          <w:rStyle w:val="Hyperlink"/>
+          <w:rFonts w:ascii="Times New Roman" w:hAnsi="Times New Roman" w:cs="Times New Roman"/>
+          <w:sz w:val="32"/>
+          <w:szCs w:val="32"/>
+          <w:u w:val="none"/>
+        </w:rPr>
+        <w:t xml:space="preserve"> </w:t>
+      </w:r>
+    </w:p>
+    <w:p>
+      <w:pPr>
+        <w:spacing w:after="0"/>
+        <w:rPr>
+          <w:rStyle w:val="Hyperlink"/>
+          <w:rFonts w:ascii="Times New Roman" w:hAnsi="Times New Roman" w:cs="Times New Roman"/>
+          <w:sz w:val="32"/>
+          <w:szCs w:val="32"/>
+          <w:u w:val="none"/>
+        </w:rPr>
+      </w:pPr>
+    </w:p>
+    <w:p>
+      <w:pPr>
+        <w:spacing w:after="0"/>
+        <w:rPr>
+          <w:rStyle w:val="Hyperlink"/>
+          <w:rFonts w:ascii="Times New Roman" w:hAnsi="Times New Roman" w:cs="Times New Roman"/>
+          <w:sz w:val="32"/>
+          <w:szCs w:val="32"/>
+          <w:u w:val="none"/>
+        </w:rPr>
+      </w:pPr>
+      <w:r>
+        <w:rPr>
+          <w:rStyle w:val="Hyperlink"/>
+          <w:rFonts w:ascii="Times New Roman" w:hAnsi="Times New Roman" w:cs="Times New Roman"/>
+          <w:sz w:val="32"/>
+          <w:szCs w:val="32"/>
+          <w:u w:val="none"/>
+        </w:rPr>
+        <w:t xml:space="preserve">Data Structure : It is a combination of two words. Data and structure. Storing the data in proper structure format using different technique. </w:t>
+      </w:r>
+    </w:p>
+    <w:p>
+      <w:pPr>
+        <w:spacing w:after="0"/>
+        <w:rPr>
+          <w:rStyle w:val="Hyperlink"/>
+          <w:rFonts w:ascii="Times New Roman" w:hAnsi="Times New Roman" w:cs="Times New Roman"/>
+          <w:sz w:val="32"/>
+          <w:szCs w:val="32"/>
+          <w:u w:val="none"/>
+        </w:rPr>
+      </w:pPr>
+      <w:r>
+        <w:rPr>
+          <w:rStyle w:val="Hyperlink"/>
+          <w:rFonts w:ascii="Times New Roman" w:hAnsi="Times New Roman" w:cs="Times New Roman"/>
+          <w:sz w:val="32"/>
+          <w:szCs w:val="32"/>
+          <w:u w:val="none"/>
+        </w:rPr>
+        <w:t xml:space="preserve">Linear manner or format : Using array , linkedlist, vector etc. </w:t>
+      </w:r>
+    </w:p>
+    <w:p>
+      <w:pPr>
+        <w:spacing w:after="0"/>
+        <w:rPr>
+          <w:rStyle w:val="Hyperlink"/>
+          <w:rFonts w:ascii="Times New Roman" w:hAnsi="Times New Roman" w:cs="Times New Roman"/>
+          <w:sz w:val="32"/>
+          <w:szCs w:val="32"/>
+          <w:u w:val="none"/>
+        </w:rPr>
+      </w:pPr>
+      <w:r>
+        <w:rPr>
+          <w:rStyle w:val="Hyperlink"/>
+          <w:rFonts w:ascii="Times New Roman" w:hAnsi="Times New Roman" w:cs="Times New Roman"/>
+          <w:sz w:val="32"/>
+          <w:szCs w:val="32"/>
+          <w:u w:val="none"/>
+        </w:rPr>
+        <w:t xml:space="preserve">One by one : Stack and Queue </w:t>
+      </w:r>
+    </w:p>
+    <w:p>
+      <w:pPr>
+        <w:spacing w:after="0"/>
+        <w:rPr>
+          <w:rStyle w:val="Hyperlink"/>
+          <w:rFonts w:ascii="Times New Roman" w:hAnsi="Times New Roman" w:cs="Times New Roman"/>
+          <w:sz w:val="32"/>
+          <w:szCs w:val="32"/>
+          <w:u w:val="none"/>
+        </w:rPr>
+      </w:pPr>
+      <w:r>
+        <w:rPr>
+          <w:rStyle w:val="Hyperlink"/>
+          <w:rFonts w:ascii="Times New Roman" w:hAnsi="Times New Roman" w:cs="Times New Roman"/>
+          <w:sz w:val="32"/>
+          <w:szCs w:val="32"/>
+          <w:u w:val="none"/>
+        </w:rPr>
+        <w:t xml:space="preserve">Hierarchical format : Tree. </w:t>
+      </w:r>
+    </w:p>
+    <w:p>
+      <w:pPr>
+        <w:spacing w:after="0"/>
+        <w:rPr>
+          <w:rStyle w:val="Hyperlink"/>
+          <w:rFonts w:ascii="Times New Roman" w:hAnsi="Times New Roman" w:cs="Times New Roman"/>
+          <w:sz w:val="32"/>
+          <w:szCs w:val="32"/>
+          <w:u w:val="none"/>
+        </w:rPr>
+      </w:pPr>
+    </w:p>
+    <w:p>
+      <w:pPr>
+        <w:spacing w:after="0"/>
+        <w:rPr>
+          <w:rStyle w:val="Hyperlink"/>
+          <w:rFonts w:ascii="Times New Roman" w:hAnsi="Times New Roman" w:cs="Times New Roman"/>
+          <w:sz w:val="32"/>
+          <w:szCs w:val="32"/>
+          <w:u w:val="none"/>
+        </w:rPr>
+      </w:pPr>
+      <w:r>
+        <w:rPr>
+          <w:rStyle w:val="Hyperlink"/>
+          <w:rFonts w:ascii="Times New Roman" w:hAnsi="Times New Roman" w:cs="Times New Roman"/>
+          <w:sz w:val="32"/>
+          <w:szCs w:val="32"/>
+          <w:u w:val="none"/>
+        </w:rPr>
+        <w:t xml:space="preserve">We will search and sort the data from data structure. </w:t>
+      </w:r>
+    </w:p>
+    <w:p>
+      <w:pPr>
+        <w:spacing w:after="0"/>
+        <w:rPr>
+          <w:rStyle w:val="Hyperlink"/>
+          <w:rFonts w:ascii="Times New Roman" w:hAnsi="Times New Roman" w:cs="Times New Roman"/>
+          <w:sz w:val="32"/>
+          <w:szCs w:val="32"/>
+          <w:u w:val="none"/>
+        </w:rPr>
+      </w:pPr>
+      <w:r>
+        <w:rPr>
+          <w:rStyle w:val="Hyperlink"/>
+          <w:rFonts w:ascii="Times New Roman" w:hAnsi="Times New Roman" w:cs="Times New Roman"/>
+          <w:sz w:val="32"/>
+          <w:szCs w:val="32"/>
+          <w:u w:val="none"/>
+        </w:rPr>
+        <w:t xml:space="preserve">Search : binary search and linear search. </w:t>
+      </w:r>
+    </w:p>
+    <w:p>
+      <w:pPr>
+        <w:spacing w:after="0"/>
+        <w:rPr>
+          <w:rStyle w:val="Hyperlink"/>
+          <w:rFonts w:ascii="Times New Roman" w:hAnsi="Times New Roman" w:cs="Times New Roman"/>
+          <w:sz w:val="32"/>
+          <w:szCs w:val="32"/>
+          <w:u w:val="none"/>
+        </w:rPr>
+      </w:pPr>
+      <w:r>
+        <w:rPr>
+          <w:rStyle w:val="Hyperlink"/>
+          <w:rFonts w:ascii="Times New Roman" w:hAnsi="Times New Roman" w:cs="Times New Roman"/>
+          <w:sz w:val="32"/>
+          <w:szCs w:val="32"/>
+          <w:u w:val="none"/>
+        </w:rPr>
+        <w:t xml:space="preserve">Sort : Bubble sort, selector sort, insertion sort, merge sort, quick sort etc </w:t>
+      </w:r>
+    </w:p>
+    <w:p>
+      <w:pPr>
+        <w:spacing w:after="0"/>
+        <w:rPr>
+          <w:rStyle w:val="Hyperlink"/>
+          <w:rFonts w:ascii="Times New Roman" w:hAnsi="Times New Roman" w:cs="Times New Roman"/>
+          <w:sz w:val="32"/>
+          <w:szCs w:val="32"/>
+          <w:u w:val="none"/>
+        </w:rPr>
+      </w:pPr>
+    </w:p>
+    <w:p>
+      <w:pPr>
+        <w:spacing w:after="0"/>
+        <w:rPr>
+          <w:rStyle w:val="Hyperlink"/>
+          <w:rFonts w:ascii="Times New Roman" w:hAnsi="Times New Roman" w:cs="Times New Roman"/>
+          <w:sz w:val="32"/>
+          <w:szCs w:val="32"/>
+          <w:u w:val="none"/>
+        </w:rPr>
+      </w:pPr>
+      <w:r>
+        <w:rPr>
+          <w:rStyle w:val="Hyperlink"/>
+          <w:rFonts w:ascii="Times New Roman" w:hAnsi="Times New Roman" w:cs="Times New Roman"/>
+          <w:sz w:val="32"/>
+          <w:szCs w:val="32"/>
+          <w:u w:val="none"/>
+        </w:rPr>
+        <w:t xml:space="preserve">Time complexity and memory(size), performance. </w:t>
+      </w:r>
+    </w:p>
+    <w:p>
+      <w:pPr>
+        <w:spacing w:after="0"/>
+        <w:rPr>
+          <w:rStyle w:val="Hyperlink"/>
+          <w:rFonts w:ascii="Times New Roman" w:hAnsi="Times New Roman" w:cs="Times New Roman"/>
+          <w:sz w:val="32"/>
+          <w:szCs w:val="32"/>
+          <w:u w:val="none"/>
+        </w:rPr>
+      </w:pPr>
+    </w:p>
+    <w:p>
+      <w:pPr>
+        <w:spacing w:after="0"/>
+        <w:rPr>
+          <w:rStyle w:val="Hyperlink"/>
+          <w:rFonts w:ascii="Times New Roman" w:hAnsi="Times New Roman" w:cs="Times New Roman"/>
+          <w:sz w:val="32"/>
+          <w:szCs w:val="32"/>
+          <w:u w:val="none"/>
+        </w:rPr>
+      </w:pPr>
+      <w:r>
+        <w:rPr>
+          <w:rStyle w:val="Hyperlink"/>
+          <w:rFonts w:ascii="Times New Roman" w:hAnsi="Times New Roman" w:cs="Times New Roman"/>
+          <w:sz w:val="32"/>
+          <w:szCs w:val="32"/>
+          <w:u w:val="none"/>
+        </w:rPr>
+        <w:t xml:space="preserve">Stack : FILO </w:t>
+      </w:r>
+      <w:r>
+        <w:rPr>
+          <w:rStyle w:val="Hyperlink"/>
+          <w:rFonts w:ascii="Times New Roman" w:hAnsi="Times New Roman" w:cs="Times New Roman"/>
+          <w:sz w:val="32"/>
+          <w:szCs w:val="32"/>
+          <w:u w:val="none"/>
+        </w:rPr>
+        <w:t xml:space="preserve">or LIFO </w:t>
+      </w:r>
+    </w:p>
+    <w:p>
+      <w:pPr>
+        <w:spacing w:after="0"/>
+        <w:rPr>
+          <w:rStyle w:val="Hyperlink"/>
+          <w:rFonts w:ascii="Times New Roman" w:hAnsi="Times New Roman" w:cs="Times New Roman"/>
+          <w:sz w:val="32"/>
+          <w:szCs w:val="32"/>
+          <w:u w:val="none"/>
+        </w:rPr>
+      </w:pPr>
+      <w:r>
+        <w:rPr>
+          <w:rStyle w:val="Hyperlink"/>
+          <w:rFonts w:ascii="Times New Roman" w:hAnsi="Times New Roman" w:cs="Times New Roman"/>
+          <w:sz w:val="32"/>
+          <w:szCs w:val="32"/>
+          <w:u w:val="none"/>
+        </w:rPr>
+        <w:t>Stack ss = new Stack()</w:t>
+      </w:r>
+    </w:p>
+    <w:p>
+      <w:pPr>
+        <w:spacing w:after="0"/>
+        <w:rPr>
+          <w:rStyle w:val="Hyperlink"/>
+          <w:rFonts w:ascii="Times New Roman" w:hAnsi="Times New Roman" w:cs="Times New Roman"/>
+          <w:sz w:val="32"/>
+          <w:szCs w:val="32"/>
+          <w:u w:val="none"/>
+        </w:rPr>
+      </w:pPr>
+      <w:r>
+        <w:rPr>
+          <w:rStyle w:val="Hyperlink"/>
+          <w:rFonts w:ascii="Times New Roman" w:hAnsi="Times New Roman" w:cs="Times New Roman"/>
+          <w:sz w:val="32"/>
+          <w:szCs w:val="32"/>
+          <w:u w:val="none"/>
+        </w:rPr>
+        <w:t>ss.push(100);</w:t>
+      </w:r>
+    </w:p>
+    <w:p>
+      <w:pPr>
+        <w:spacing w:after="0"/>
+        <w:rPr>
+          <w:rStyle w:val="Hyperlink"/>
+          <w:rFonts w:ascii="Times New Roman" w:hAnsi="Times New Roman" w:cs="Times New Roman"/>
+          <w:sz w:val="32"/>
+          <w:szCs w:val="32"/>
+          <w:u w:val="none"/>
+        </w:rPr>
+      </w:pPr>
+      <w:r>
+        <w:rPr>
+          <w:rStyle w:val="Hyperlink"/>
+          <w:rFonts w:ascii="Times New Roman" w:hAnsi="Times New Roman" w:cs="Times New Roman"/>
+          <w:sz w:val="32"/>
+          <w:szCs w:val="32"/>
+          <w:u w:val="none"/>
+        </w:rPr>
+        <w:t>ss.push(200);</w:t>
+      </w:r>
+    </w:p>
+    <w:p>
+      <w:pPr>
+        <w:spacing w:after="0"/>
+        <w:rPr>
+          <w:rStyle w:val="Hyperlink"/>
+          <w:rFonts w:ascii="Times New Roman" w:hAnsi="Times New Roman" w:cs="Times New Roman"/>
+          <w:sz w:val="32"/>
+          <w:szCs w:val="32"/>
+          <w:u w:val="none"/>
+        </w:rPr>
+      </w:pPr>
+      <w:r>
+        <w:rPr>
+          <w:rStyle w:val="Hyperlink"/>
+          <w:rFonts w:ascii="Times New Roman" w:hAnsi="Times New Roman" w:cs="Times New Roman"/>
+          <w:sz w:val="32"/>
+          <w:szCs w:val="32"/>
+          <w:u w:val="none"/>
+        </w:rPr>
+        <w:lastRenderedPageBreak/>
+        <w:t>ss.push(300);</w:t>
+      </w:r>
+    </w:p>
+    <w:p>
+      <w:pPr>
+        <w:spacing w:after="0"/>
+        <w:rPr>
+          <w:rStyle w:val="Hyperlink"/>
+          <w:rFonts w:ascii="Times New Roman" w:hAnsi="Times New Roman" w:cs="Times New Roman"/>
+          <w:sz w:val="32"/>
+          <w:szCs w:val="32"/>
+          <w:u w:val="none"/>
+        </w:rPr>
+      </w:pPr>
+      <w:r>
+        <w:rPr>
+          <w:rStyle w:val="Hyperlink"/>
+          <w:rFonts w:ascii="Times New Roman" w:hAnsi="Times New Roman" w:cs="Times New Roman"/>
+          <w:sz w:val="32"/>
+          <w:szCs w:val="32"/>
+          <w:u w:val="none"/>
+        </w:rPr>
+        <w:t xml:space="preserve">ss.push(400); </w:t>
+      </w:r>
+    </w:p>
+    <w:p>
+      <w:pPr>
+        <w:spacing w:after="0"/>
+        <w:rPr>
+          <w:rStyle w:val="Hyperlink"/>
+          <w:rFonts w:ascii="Times New Roman" w:hAnsi="Times New Roman" w:cs="Times New Roman"/>
+          <w:sz w:val="32"/>
+          <w:szCs w:val="32"/>
+          <w:u w:val="none"/>
+        </w:rPr>
+      </w:pPr>
+      <w:r>
+        <w:rPr>
+          <w:rStyle w:val="Hyperlink"/>
+          <w:rFonts w:ascii="Times New Roman" w:hAnsi="Times New Roman" w:cs="Times New Roman"/>
+          <w:sz w:val="32"/>
+          <w:szCs w:val="32"/>
+          <w:u w:val="none"/>
+        </w:rPr>
+        <w:t xml:space="preserve"> </w:t>
+      </w:r>
+    </w:p>
+    <w:p>
+      <w:pPr>
+        <w:spacing w:after="0"/>
+        <w:rPr>
+          <w:rStyle w:val="Hyperlink"/>
+          <w:rFonts w:ascii="Times New Roman" w:hAnsi="Times New Roman" w:cs="Times New Roman"/>
+          <w:sz w:val="32"/>
+          <w:szCs w:val="32"/>
+          <w:u w:val="none"/>
+        </w:rPr>
+      </w:pPr>
+      <w:r>
+        <w:rPr>
+          <w:rStyle w:val="Hyperlink"/>
+          <w:rFonts w:ascii="Times New Roman" w:hAnsi="Times New Roman" w:cs="Times New Roman"/>
+          <w:sz w:val="32"/>
+          <w:szCs w:val="32"/>
+          <w:u w:val="none"/>
+        </w:rPr>
+        <w:t xml:space="preserve">ss.pop() </w:t>
+      </w:r>
+      <w:r>
+        <w:rPr>
+          <w:rStyle w:val="Hyperlink"/>
+          <w:rFonts w:ascii="Times New Roman" w:hAnsi="Times New Roman" w:cs="Times New Roman"/>
+          <w:sz w:val="32"/>
+          <w:szCs w:val="32"/>
+          <w:u w:val="none"/>
+        </w:rPr>
+        <w:tab/>
+      </w:r>
+      <w:r>
+        <w:rPr>
+          <w:rStyle w:val="Hyperlink"/>
+          <w:rFonts w:ascii="Times New Roman" w:hAnsi="Times New Roman" w:cs="Times New Roman"/>
+          <w:sz w:val="32"/>
+          <w:szCs w:val="32"/>
+          <w:u w:val="none"/>
+        </w:rPr>
+        <w:tab/>
+        <w:t xml:space="preserve">: 400 </w:t>
+      </w:r>
+    </w:p>
+    <w:p>
+      <w:pPr>
+        <w:spacing w:after="0"/>
+        <w:rPr>
+          <w:rStyle w:val="Hyperlink"/>
+          <w:rFonts w:ascii="Times New Roman" w:hAnsi="Times New Roman" w:cs="Times New Roman"/>
+          <w:sz w:val="32"/>
+          <w:szCs w:val="32"/>
+          <w:u w:val="none"/>
+        </w:rPr>
+      </w:pPr>
+      <w:r>
+        <w:rPr>
+          <w:rStyle w:val="Hyperlink"/>
+          <w:rFonts w:ascii="Times New Roman" w:hAnsi="Times New Roman" w:cs="Times New Roman"/>
+          <w:sz w:val="32"/>
+          <w:szCs w:val="32"/>
+          <w:u w:val="none"/>
+        </w:rPr>
+        <w:t>int a=10;</w:t>
+      </w:r>
+    </w:p>
+    <w:p>
+      <w:pPr>
+        <w:spacing w:after="0"/>
+        <w:rPr>
+          <w:rStyle w:val="Hyperlink"/>
+          <w:rFonts w:ascii="Times New Roman" w:hAnsi="Times New Roman" w:cs="Times New Roman"/>
+          <w:sz w:val="32"/>
+          <w:szCs w:val="32"/>
+        </w:rPr>
+      </w:pPr>
+    </w:p>
+    <w:p>
+      <w:pPr>
+        <w:spacing w:after="0"/>
+        <w:rPr>
+          <w:rStyle w:val="Hyperlink"/>
+          <w:rFonts w:ascii="Times New Roman" w:hAnsi="Times New Roman" w:cs="Times New Roman"/>
+          <w:sz w:val="32"/>
+          <w:szCs w:val="32"/>
+          <w:u w:val="none"/>
+        </w:rPr>
+      </w:pPr>
+    </w:p>
+    <w:p>
+      <w:pPr>
+        <w:spacing w:after="0"/>
+        <w:rPr>
+          <w:rStyle w:val="Hyperlink"/>
+          <w:rFonts w:ascii="Times New Roman" w:hAnsi="Times New Roman" w:cs="Times New Roman"/>
+          <w:sz w:val="32"/>
+          <w:szCs w:val="32"/>
+        </w:rPr>
+      </w:pPr>
+    </w:p>
+    <w:p>
+      <w:pPr>
+        <w:spacing w:after="0"/>
+        <w:rPr>
+          <w:rStyle w:val="Hyperlink"/>
+          <w:rFonts w:ascii="Times New Roman" w:hAnsi="Times New Roman" w:cs="Times New Roman"/>
+          <w:sz w:val="32"/>
+          <w:szCs w:val="32"/>
+          <w:u w:val="none"/>
+        </w:rPr>
+      </w:pPr>
+      <w:r>
+        <w:rPr>
+          <w:rStyle w:val="Hyperlink"/>
+          <w:rFonts w:ascii="Times New Roman" w:hAnsi="Times New Roman" w:cs="Times New Roman"/>
+          <w:sz w:val="32"/>
+          <w:szCs w:val="32"/>
+          <w:u w:val="none"/>
+        </w:rPr>
+        <w:t xml:space="preserve">Collection Framework </w:t>
+      </w:r>
+      <w:r>
+        <w:rPr>
+          <w:rStyle w:val="Hyperlink"/>
+          <w:rFonts w:ascii="Times New Roman" w:hAnsi="Times New Roman" w:cs="Times New Roman"/>
+          <w:sz w:val="32"/>
+          <w:szCs w:val="32"/>
+          <w:u w:val="none"/>
+        </w:rPr>
+        <w:t xml:space="preserve">: Collection Framework provide set of collection of classes and interfaces which help to store collection of object or elements of any types like (int, float, char, string or user-defined class objects) as well as which provide set of methods which help to do operation of element or object like search, iterate, remove, add etc. </w:t>
+      </w:r>
+    </w:p>
+    <w:p>
+      <w:pPr>
+        <w:spacing w:after="0"/>
+        <w:rPr>
+          <w:rStyle w:val="Hyperlink"/>
+          <w:rFonts w:ascii="Times New Roman" w:hAnsi="Times New Roman" w:cs="Times New Roman"/>
+          <w:sz w:val="32"/>
+          <w:szCs w:val="32"/>
+          <w:u w:val="none"/>
+        </w:rPr>
+      </w:pPr>
+    </w:p>
+    <w:p>
+      <w:pPr>
+        <w:spacing w:after="0"/>
+        <w:rPr>
+          <w:rStyle w:val="Hyperlink"/>
+          <w:rFonts w:ascii="Times New Roman" w:hAnsi="Times New Roman" w:cs="Times New Roman"/>
+          <w:sz w:val="32"/>
+          <w:szCs w:val="32"/>
+          <w:u w:val="none"/>
+        </w:rPr>
+      </w:pPr>
+      <w:r>
+        <w:rPr>
+          <w:rStyle w:val="Hyperlink"/>
+          <w:rFonts w:ascii="Times New Roman" w:hAnsi="Times New Roman" w:cs="Times New Roman"/>
+          <w:sz w:val="32"/>
+          <w:szCs w:val="32"/>
+          <w:u w:val="none"/>
+        </w:rPr>
+        <w:tab/>
+      </w:r>
+      <w:r>
+        <w:rPr>
+          <w:rStyle w:val="Hyperlink"/>
+          <w:rFonts w:ascii="Times New Roman" w:hAnsi="Times New Roman" w:cs="Times New Roman"/>
+          <w:sz w:val="32"/>
+          <w:szCs w:val="32"/>
+          <w:u w:val="none"/>
+        </w:rPr>
+        <w:tab/>
+      </w:r>
+      <w:r>
+        <w:rPr>
+          <w:rStyle w:val="Hyperlink"/>
+          <w:rFonts w:ascii="Times New Roman" w:hAnsi="Times New Roman" w:cs="Times New Roman"/>
+          <w:sz w:val="32"/>
+          <w:szCs w:val="32"/>
+          <w:u w:val="none"/>
+        </w:rPr>
+        <w:tab/>
+      </w:r>
+      <w:r>
+        <w:rPr>
+          <w:rStyle w:val="Hyperlink"/>
+          <w:rFonts w:ascii="Times New Roman" w:hAnsi="Times New Roman" w:cs="Times New Roman"/>
+          <w:sz w:val="32"/>
+          <w:szCs w:val="32"/>
+          <w:u w:val="none"/>
+        </w:rPr>
+        <w:tab/>
+      </w:r>
+      <w:r>
+        <w:rPr>
+          <w:rStyle w:val="Hyperlink"/>
+          <w:rFonts w:ascii="Times New Roman" w:hAnsi="Times New Roman" w:cs="Times New Roman"/>
+          <w:sz w:val="32"/>
+          <w:szCs w:val="32"/>
+          <w:highlight w:val="yellow"/>
+          <w:u w:val="none"/>
+        </w:rPr>
+        <w:t>util package.</w:t>
+      </w:r>
+      <w:r>
+        <w:rPr>
+          <w:rStyle w:val="Hyperlink"/>
+          <w:rFonts w:ascii="Times New Roman" w:hAnsi="Times New Roman" w:cs="Times New Roman"/>
+          <w:sz w:val="32"/>
+          <w:szCs w:val="32"/>
+          <w:u w:val="none"/>
+        </w:rPr>
+        <w:t xml:space="preserve"> </w:t>
+      </w:r>
+    </w:p>
+    <w:p>
+      <w:pPr>
+        <w:spacing w:after="0"/>
+        <w:rPr>
+          <w:rStyle w:val="Hyperlink"/>
+          <w:rFonts w:ascii="Times New Roman" w:hAnsi="Times New Roman" w:cs="Times New Roman"/>
+          <w:sz w:val="32"/>
+          <w:szCs w:val="32"/>
+          <w:u w:val="none"/>
+        </w:rPr>
+      </w:pPr>
+    </w:p>
+    <w:p>
+      <w:pPr>
+        <w:spacing w:after="0"/>
+        <w:rPr>
+          <w:rStyle w:val="Hyperlink"/>
+          <w:rFonts w:ascii="Times New Roman" w:hAnsi="Times New Roman" w:cs="Times New Roman"/>
+          <w:sz w:val="32"/>
+          <w:szCs w:val="32"/>
+          <w:u w:val="none"/>
+        </w:rPr>
+      </w:pPr>
+      <w:r>
+        <w:rPr>
+          <w:rStyle w:val="Hyperlink"/>
+          <w:rFonts w:ascii="Times New Roman" w:hAnsi="Times New Roman" w:cs="Times New Roman"/>
+          <w:sz w:val="32"/>
+          <w:szCs w:val="32"/>
+          <w:u w:val="none"/>
+        </w:rPr>
+        <w:tab/>
+      </w:r>
+      <w:r>
+        <w:rPr>
+          <w:rStyle w:val="Hyperlink"/>
+          <w:rFonts w:ascii="Times New Roman" w:hAnsi="Times New Roman" w:cs="Times New Roman"/>
+          <w:sz w:val="32"/>
+          <w:szCs w:val="32"/>
+          <w:u w:val="none"/>
+        </w:rPr>
+        <w:tab/>
+      </w:r>
+      <w:r>
+        <w:rPr>
+          <w:rStyle w:val="Hyperlink"/>
+          <w:rFonts w:ascii="Times New Roman" w:hAnsi="Times New Roman" w:cs="Times New Roman"/>
+          <w:sz w:val="32"/>
+          <w:szCs w:val="32"/>
+          <w:u w:val="none"/>
+        </w:rPr>
+        <w:tab/>
+      </w:r>
+      <w:r>
+        <w:rPr>
+          <w:rStyle w:val="Hyperlink"/>
+          <w:rFonts w:ascii="Times New Roman" w:hAnsi="Times New Roman" w:cs="Times New Roman"/>
+          <w:sz w:val="32"/>
+          <w:szCs w:val="32"/>
+          <w:u w:val="none"/>
+        </w:rPr>
+        <w:tab/>
+      </w:r>
+      <w:r>
+        <w:rPr>
+          <w:rStyle w:val="Hyperlink"/>
+          <w:rFonts w:ascii="Times New Roman" w:hAnsi="Times New Roman" w:cs="Times New Roman"/>
+          <w:sz w:val="32"/>
+          <w:szCs w:val="32"/>
+          <w:highlight w:val="yellow"/>
+          <w:u w:val="none"/>
+        </w:rPr>
+        <w:t>Collection -</w:t>
+      </w:r>
+      <w:r>
+        <w:rPr>
+          <w:rStyle w:val="Hyperlink"/>
+          <w:rFonts w:ascii="Times New Roman" w:hAnsi="Times New Roman" w:cs="Times New Roman"/>
+          <w:sz w:val="32"/>
+          <w:szCs w:val="32"/>
+          <w:u w:val="none"/>
+        </w:rPr>
+        <w:sym w:font="Wingdings" w:char="F0E0"/>
+      </w:r>
+      <w:r>
+        <w:rPr>
+          <w:rStyle w:val="Hyperlink"/>
+          <w:rFonts w:ascii="Times New Roman" w:hAnsi="Times New Roman" w:cs="Times New Roman"/>
+          <w:sz w:val="32"/>
+          <w:szCs w:val="32"/>
+          <w:u w:val="none"/>
+        </w:rPr>
+        <w:t xml:space="preserve"> interface </w:t>
+      </w:r>
+    </w:p>
+    <w:p>
+      <w:pPr>
+        <w:spacing w:after="0"/>
+        <w:rPr>
+          <w:rStyle w:val="Hyperlink"/>
+          <w:rFonts w:ascii="Times New Roman" w:hAnsi="Times New Roman" w:cs="Times New Roman"/>
+          <w:sz w:val="32"/>
+          <w:szCs w:val="32"/>
+          <w:u w:val="none"/>
+        </w:rPr>
+      </w:pPr>
+      <w:r>
+        <w:rPr>
+          <w:rStyle w:val="Hyperlink"/>
+          <w:rFonts w:ascii="Times New Roman" w:hAnsi="Times New Roman" w:cs="Times New Roman"/>
+          <w:sz w:val="32"/>
+          <w:szCs w:val="32"/>
+          <w:u w:val="none"/>
+        </w:rPr>
+        <w:tab/>
+      </w:r>
+      <w:r>
+        <w:rPr>
+          <w:rStyle w:val="Hyperlink"/>
+          <w:rFonts w:ascii="Times New Roman" w:hAnsi="Times New Roman" w:cs="Times New Roman"/>
+          <w:sz w:val="32"/>
+          <w:szCs w:val="32"/>
+          <w:u w:val="none"/>
+        </w:rPr>
+        <w:tab/>
+      </w:r>
+    </w:p>
+    <w:p>
+      <w:pPr>
+        <w:spacing w:after="0"/>
+        <w:rPr>
+          <w:rStyle w:val="Hyperlink"/>
+          <w:rFonts w:ascii="Times New Roman" w:hAnsi="Times New Roman" w:cs="Times New Roman"/>
+          <w:sz w:val="32"/>
+          <w:szCs w:val="32"/>
+          <w:u w:val="none"/>
+        </w:rPr>
+      </w:pPr>
+      <w:r>
+        <w:rPr>
+          <w:rStyle w:val="Hyperlink"/>
+          <w:rFonts w:ascii="Times New Roman" w:hAnsi="Times New Roman" w:cs="Times New Roman"/>
+          <w:sz w:val="32"/>
+          <w:szCs w:val="32"/>
+          <w:u w:val="none"/>
+        </w:rPr>
+        <w:tab/>
+      </w:r>
+      <w:r>
+        <w:rPr>
+          <w:rStyle w:val="Hyperlink"/>
+          <w:rFonts w:ascii="Times New Roman" w:hAnsi="Times New Roman" w:cs="Times New Roman"/>
+          <w:sz w:val="32"/>
+          <w:szCs w:val="32"/>
+          <w:u w:val="none"/>
+        </w:rPr>
+        <w:tab/>
+      </w:r>
+      <w:r>
+        <w:rPr>
+          <w:rStyle w:val="Hyperlink"/>
+          <w:rFonts w:ascii="Times New Roman" w:hAnsi="Times New Roman" w:cs="Times New Roman"/>
+          <w:sz w:val="32"/>
+          <w:szCs w:val="32"/>
+          <w:u w:val="none"/>
+        </w:rPr>
+        <w:tab/>
+      </w:r>
+      <w:r>
+        <w:rPr>
+          <w:rStyle w:val="Hyperlink"/>
+          <w:rFonts w:ascii="Times New Roman" w:hAnsi="Times New Roman" w:cs="Times New Roman"/>
+          <w:sz w:val="32"/>
+          <w:szCs w:val="32"/>
+          <w:u w:val="none"/>
+        </w:rPr>
+        <w:tab/>
+      </w:r>
+      <w:r>
+        <w:rPr>
+          <w:rStyle w:val="Hyperlink"/>
+          <w:rFonts w:ascii="Times New Roman" w:hAnsi="Times New Roman" w:cs="Times New Roman"/>
+          <w:sz w:val="32"/>
+          <w:szCs w:val="32"/>
+          <w:u w:val="none"/>
+        </w:rPr>
+        <w:tab/>
+        <w:t xml:space="preserve">All four are interfaces. </w:t>
+      </w:r>
+    </w:p>
+    <w:p>
+      <w:pPr>
+        <w:spacing w:after="0"/>
+        <w:rPr>
+          <w:rStyle w:val="Hyperlink"/>
+          <w:rFonts w:ascii="Times New Roman" w:hAnsi="Times New Roman" w:cs="Times New Roman"/>
+          <w:sz w:val="32"/>
+          <w:szCs w:val="32"/>
+          <w:u w:val="none"/>
+        </w:rPr>
+      </w:pPr>
+    </w:p>
+    <w:p>
+      <w:pPr>
+        <w:spacing w:after="0"/>
+        <w:rPr>
+          <w:rStyle w:val="Hyperlink"/>
+          <w:rFonts w:ascii="Times New Roman" w:hAnsi="Times New Roman" w:cs="Times New Roman"/>
+          <w:sz w:val="32"/>
+          <w:szCs w:val="32"/>
+          <w:u w:val="none"/>
+        </w:rPr>
+      </w:pPr>
+      <w:r>
+        <w:rPr>
+          <w:rStyle w:val="Hyperlink"/>
+          <w:rFonts w:ascii="Times New Roman" w:hAnsi="Times New Roman" w:cs="Times New Roman"/>
+          <w:sz w:val="32"/>
+          <w:szCs w:val="32"/>
+          <w:u w:val="none"/>
+        </w:rPr>
+        <w:t>Set</w:t>
+      </w:r>
+      <w:r>
+        <w:rPr>
+          <w:rStyle w:val="Hyperlink"/>
+          <w:rFonts w:ascii="Times New Roman" w:hAnsi="Times New Roman" w:cs="Times New Roman"/>
+          <w:sz w:val="32"/>
+          <w:szCs w:val="32"/>
+          <w:u w:val="none"/>
+        </w:rPr>
+        <w:tab/>
+      </w:r>
+      <w:r>
+        <w:rPr>
+          <w:rStyle w:val="Hyperlink"/>
+          <w:rFonts w:ascii="Times New Roman" w:hAnsi="Times New Roman" w:cs="Times New Roman"/>
+          <w:sz w:val="32"/>
+          <w:szCs w:val="32"/>
+          <w:u w:val="none"/>
+        </w:rPr>
+        <w:tab/>
+        <w:t>List</w:t>
+      </w:r>
+      <w:r>
+        <w:rPr>
+          <w:rStyle w:val="Hyperlink"/>
+          <w:rFonts w:ascii="Times New Roman" w:hAnsi="Times New Roman" w:cs="Times New Roman"/>
+          <w:sz w:val="32"/>
+          <w:szCs w:val="32"/>
+          <w:u w:val="none"/>
+        </w:rPr>
+        <w:tab/>
+      </w:r>
+      <w:r>
+        <w:rPr>
+          <w:rStyle w:val="Hyperlink"/>
+          <w:rFonts w:ascii="Times New Roman" w:hAnsi="Times New Roman" w:cs="Times New Roman"/>
+          <w:sz w:val="32"/>
+          <w:szCs w:val="32"/>
+          <w:u w:val="none"/>
+        </w:rPr>
+        <w:tab/>
+      </w:r>
+      <w:r>
+        <w:rPr>
+          <w:rStyle w:val="Hyperlink"/>
+          <w:rFonts w:ascii="Times New Roman" w:hAnsi="Times New Roman" w:cs="Times New Roman"/>
+          <w:sz w:val="32"/>
+          <w:szCs w:val="32"/>
+          <w:u w:val="none"/>
+        </w:rPr>
+        <w:tab/>
+        <w:t xml:space="preserve">Queue </w:t>
+      </w:r>
+      <w:r>
+        <w:rPr>
+          <w:rStyle w:val="Hyperlink"/>
+          <w:rFonts w:ascii="Times New Roman" w:hAnsi="Times New Roman" w:cs="Times New Roman"/>
+          <w:sz w:val="32"/>
+          <w:szCs w:val="32"/>
+          <w:u w:val="none"/>
+        </w:rPr>
+        <w:tab/>
+      </w:r>
+      <w:r>
+        <w:rPr>
+          <w:rStyle w:val="Hyperlink"/>
+          <w:rFonts w:ascii="Times New Roman" w:hAnsi="Times New Roman" w:cs="Times New Roman"/>
+          <w:sz w:val="32"/>
+          <w:szCs w:val="32"/>
+          <w:u w:val="none"/>
+        </w:rPr>
+        <w:tab/>
+      </w:r>
+      <w:r>
+        <w:rPr>
+          <w:rStyle w:val="Hyperlink"/>
+          <w:rFonts w:ascii="Times New Roman" w:hAnsi="Times New Roman" w:cs="Times New Roman"/>
+          <w:sz w:val="32"/>
+          <w:szCs w:val="32"/>
+          <w:u w:val="none"/>
+        </w:rPr>
+        <w:tab/>
+        <w:t xml:space="preserve">Map </w:t>
+      </w:r>
+    </w:p>
+    <w:p>
+      <w:pPr>
+        <w:spacing w:after="0"/>
+        <w:rPr>
+          <w:rStyle w:val="Hyperlink"/>
+          <w:rFonts w:ascii="Times New Roman" w:hAnsi="Times New Roman" w:cs="Times New Roman"/>
+          <w:sz w:val="32"/>
+          <w:szCs w:val="32"/>
+          <w:u w:val="none"/>
+        </w:rPr>
+      </w:pPr>
+    </w:p>
+    <w:p>
+      <w:pPr>
+        <w:spacing w:after="0"/>
+        <w:rPr>
+          <w:rStyle w:val="Hyperlink"/>
+          <w:rFonts w:ascii="Times New Roman" w:hAnsi="Times New Roman" w:cs="Times New Roman"/>
+          <w:sz w:val="32"/>
+          <w:szCs w:val="32"/>
+          <w:u w:val="none"/>
+        </w:rPr>
+      </w:pPr>
+      <w:r>
+        <w:rPr>
+          <w:rStyle w:val="Hyperlink"/>
+          <w:rFonts w:ascii="Times New Roman" w:hAnsi="Times New Roman" w:cs="Times New Roman"/>
+          <w:sz w:val="32"/>
+          <w:szCs w:val="32"/>
+          <w:highlight w:val="yellow"/>
+          <w:u w:val="none"/>
+        </w:rPr>
+        <w:t>Set, List and Queue</w:t>
+      </w:r>
+      <w:r>
+        <w:rPr>
+          <w:rStyle w:val="Hyperlink"/>
+          <w:rFonts w:ascii="Times New Roman" w:hAnsi="Times New Roman" w:cs="Times New Roman"/>
+          <w:sz w:val="32"/>
+          <w:szCs w:val="32"/>
+          <w:u w:val="none"/>
+        </w:rPr>
+        <w:t xml:space="preserve"> internally </w:t>
+      </w:r>
+      <w:r>
+        <w:rPr>
+          <w:rStyle w:val="Hyperlink"/>
+          <w:rFonts w:ascii="Times New Roman" w:hAnsi="Times New Roman" w:cs="Times New Roman"/>
+          <w:sz w:val="32"/>
+          <w:szCs w:val="32"/>
+          <w:highlight w:val="yellow"/>
+          <w:u w:val="none"/>
+        </w:rPr>
+        <w:t>extends</w:t>
+      </w:r>
+      <w:r>
+        <w:rPr>
+          <w:rStyle w:val="Hyperlink"/>
+          <w:rFonts w:ascii="Times New Roman" w:hAnsi="Times New Roman" w:cs="Times New Roman"/>
+          <w:sz w:val="32"/>
+          <w:szCs w:val="32"/>
+          <w:u w:val="none"/>
+        </w:rPr>
+        <w:t xml:space="preserve"> Collection. But </w:t>
+      </w:r>
+      <w:r>
+        <w:rPr>
+          <w:rStyle w:val="Hyperlink"/>
+          <w:rFonts w:ascii="Times New Roman" w:hAnsi="Times New Roman" w:cs="Times New Roman"/>
+          <w:sz w:val="32"/>
+          <w:szCs w:val="32"/>
+          <w:highlight w:val="yellow"/>
+          <w:u w:val="none"/>
+        </w:rPr>
+        <w:t>Map</w:t>
+      </w:r>
+      <w:r>
+        <w:rPr>
+          <w:rStyle w:val="Hyperlink"/>
+          <w:rFonts w:ascii="Times New Roman" w:hAnsi="Times New Roman" w:cs="Times New Roman"/>
+          <w:sz w:val="32"/>
+          <w:szCs w:val="32"/>
+          <w:u w:val="none"/>
+        </w:rPr>
+        <w:t xml:space="preserve"> doesn’t extends Collection. </w:t>
+      </w:r>
+    </w:p>
+    <w:p>
+      <w:pPr>
+        <w:spacing w:after="0"/>
+        <w:rPr>
+          <w:rStyle w:val="Hyperlink"/>
+          <w:rFonts w:ascii="Times New Roman" w:hAnsi="Times New Roman" w:cs="Times New Roman"/>
+          <w:sz w:val="32"/>
+          <w:szCs w:val="32"/>
+          <w:u w:val="none"/>
+        </w:rPr>
+      </w:pPr>
+    </w:p>
+    <w:p>
+      <w:pPr>
+        <w:spacing w:after="0"/>
+        <w:rPr>
+          <w:rStyle w:val="Hyperlink"/>
+          <w:rFonts w:ascii="Times New Roman" w:hAnsi="Times New Roman" w:cs="Times New Roman"/>
+          <w:sz w:val="32"/>
+          <w:szCs w:val="32"/>
+          <w:u w:val="none"/>
+        </w:rPr>
+      </w:pPr>
+      <w:r>
+        <w:rPr>
+          <w:rStyle w:val="Hyperlink"/>
+          <w:rFonts w:ascii="Times New Roman" w:hAnsi="Times New Roman" w:cs="Times New Roman"/>
+          <w:sz w:val="32"/>
+          <w:szCs w:val="32"/>
+          <w:highlight w:val="yellow"/>
+          <w:u w:val="none"/>
+        </w:rPr>
+        <w:t>Set</w:t>
+      </w:r>
+      <w:r>
+        <w:rPr>
+          <w:rStyle w:val="Hyperlink"/>
+          <w:rFonts w:ascii="Times New Roman" w:hAnsi="Times New Roman" w:cs="Times New Roman"/>
+          <w:sz w:val="32"/>
+          <w:szCs w:val="32"/>
+          <w:u w:val="none"/>
+        </w:rPr>
+        <w:t xml:space="preserve"> : Set is use to store collection of elements or objects. Under set few classes maintain order, UnOrder and sorted. Set doesn’t allow </w:t>
+      </w:r>
+      <w:r>
+        <w:rPr>
+          <w:rStyle w:val="Hyperlink"/>
+          <w:rFonts w:ascii="Times New Roman" w:hAnsi="Times New Roman" w:cs="Times New Roman"/>
+          <w:sz w:val="32"/>
+          <w:szCs w:val="32"/>
+          <w:highlight w:val="yellow"/>
+          <w:u w:val="none"/>
+        </w:rPr>
+        <w:t>duplicate</w:t>
+      </w:r>
+      <w:r>
+        <w:rPr>
+          <w:rStyle w:val="Hyperlink"/>
+          <w:rFonts w:ascii="Times New Roman" w:hAnsi="Times New Roman" w:cs="Times New Roman"/>
+          <w:sz w:val="32"/>
+          <w:szCs w:val="32"/>
+          <w:u w:val="none"/>
+        </w:rPr>
+        <w:t xml:space="preserve">. </w:t>
+      </w:r>
+    </w:p>
+    <w:p>
+      <w:pPr>
+        <w:spacing w:after="0"/>
+        <w:rPr>
+          <w:rStyle w:val="Hyperlink"/>
+          <w:rFonts w:ascii="Times New Roman" w:hAnsi="Times New Roman" w:cs="Times New Roman"/>
+          <w:sz w:val="32"/>
+          <w:szCs w:val="32"/>
+          <w:highlight w:val="yellow"/>
+          <w:u w:val="none"/>
+        </w:rPr>
+      </w:pPr>
+      <w:r>
+        <w:rPr>
+          <w:rStyle w:val="Hyperlink"/>
+          <w:rFonts w:ascii="Times New Roman" w:hAnsi="Times New Roman" w:cs="Times New Roman"/>
+          <w:sz w:val="32"/>
+          <w:szCs w:val="32"/>
+          <w:highlight w:val="yellow"/>
+          <w:u w:val="none"/>
+        </w:rPr>
+        <w:t>HashSet</w:t>
+      </w:r>
+      <w:r>
+        <w:rPr>
+          <w:rStyle w:val="Hyperlink"/>
+          <w:rFonts w:ascii="Times New Roman" w:hAnsi="Times New Roman" w:cs="Times New Roman"/>
+          <w:sz w:val="32"/>
+          <w:szCs w:val="32"/>
+          <w:highlight w:val="yellow"/>
+          <w:u w:val="none"/>
+        </w:rPr>
+        <w:t xml:space="preserve"> : </w:t>
+      </w:r>
+      <w:r>
+        <w:rPr>
+          <w:rStyle w:val="Hyperlink"/>
+          <w:rFonts w:ascii="Times New Roman" w:hAnsi="Times New Roman" w:cs="Times New Roman"/>
+          <w:sz w:val="32"/>
+          <w:szCs w:val="32"/>
+          <w:highlight w:val="yellow"/>
+          <w:u w:val="none"/>
+        </w:rPr>
+        <w:tab/>
+        <w:t>UnO</w:t>
+      </w:r>
+      <w:r>
+        <w:rPr>
+          <w:rStyle w:val="Hyperlink"/>
+          <w:rFonts w:ascii="Times New Roman" w:hAnsi="Times New Roman" w:cs="Times New Roman"/>
+          <w:sz w:val="32"/>
+          <w:szCs w:val="32"/>
+          <w:highlight w:val="yellow"/>
+          <w:u w:val="none"/>
+        </w:rPr>
+        <w:t xml:space="preserve">rder </w:t>
+      </w:r>
+    </w:p>
+    <w:p>
+      <w:pPr>
+        <w:spacing w:after="0"/>
+        <w:rPr>
+          <w:rStyle w:val="Hyperlink"/>
+          <w:rFonts w:ascii="Times New Roman" w:hAnsi="Times New Roman" w:cs="Times New Roman"/>
+          <w:sz w:val="32"/>
+          <w:szCs w:val="32"/>
+          <w:highlight w:val="yellow"/>
+          <w:u w:val="none"/>
+        </w:rPr>
+      </w:pPr>
+      <w:r>
+        <w:rPr>
+          <w:rStyle w:val="Hyperlink"/>
+          <w:rFonts w:ascii="Times New Roman" w:hAnsi="Times New Roman" w:cs="Times New Roman"/>
+          <w:sz w:val="32"/>
+          <w:szCs w:val="32"/>
+          <w:highlight w:val="yellow"/>
+          <w:u w:val="none"/>
+        </w:rPr>
+        <w:t>LinkedHashSet</w:t>
+      </w:r>
+      <w:r>
+        <w:rPr>
+          <w:rStyle w:val="Hyperlink"/>
+          <w:rFonts w:ascii="Times New Roman" w:hAnsi="Times New Roman" w:cs="Times New Roman"/>
+          <w:sz w:val="32"/>
+          <w:szCs w:val="32"/>
+          <w:highlight w:val="yellow"/>
+          <w:u w:val="none"/>
+        </w:rPr>
+        <w:t xml:space="preserve"> : It maintain the order. </w:t>
+      </w:r>
+    </w:p>
+    <w:p>
+      <w:pPr>
+        <w:spacing w:after="0"/>
+        <w:rPr>
+          <w:rStyle w:val="Hyperlink"/>
+          <w:rFonts w:ascii="Times New Roman" w:hAnsi="Times New Roman" w:cs="Times New Roman"/>
+          <w:sz w:val="32"/>
+          <w:szCs w:val="32"/>
+          <w:u w:val="none"/>
+        </w:rPr>
+      </w:pPr>
+      <w:r>
+        <w:rPr>
+          <w:rStyle w:val="Hyperlink"/>
+          <w:rFonts w:ascii="Times New Roman" w:hAnsi="Times New Roman" w:cs="Times New Roman"/>
+          <w:sz w:val="32"/>
+          <w:szCs w:val="32"/>
+          <w:highlight w:val="yellow"/>
+          <w:u w:val="none"/>
+        </w:rPr>
+        <w:t>TreeSet</w:t>
+      </w:r>
+      <w:r>
+        <w:rPr>
+          <w:rStyle w:val="Hyperlink"/>
+          <w:rFonts w:ascii="Times New Roman" w:hAnsi="Times New Roman" w:cs="Times New Roman"/>
+          <w:sz w:val="32"/>
+          <w:szCs w:val="32"/>
+          <w:u w:val="none"/>
+        </w:rPr>
+        <w:t xml:space="preserve"> </w:t>
+      </w:r>
+      <w:r>
+        <w:rPr>
+          <w:rStyle w:val="Hyperlink"/>
+          <w:rFonts w:ascii="Times New Roman" w:hAnsi="Times New Roman" w:cs="Times New Roman"/>
+          <w:sz w:val="32"/>
+          <w:szCs w:val="32"/>
+          <w:u w:val="none"/>
+        </w:rPr>
+        <w:t xml:space="preserve">: TreeSet internally implements SortedSet interface and SortedSet interface internally extends Set interface. </w:t>
+      </w:r>
+    </w:p>
+    <w:p>
+      <w:pPr>
+        <w:spacing w:after="0"/>
+        <w:rPr>
+          <w:rStyle w:val="Hyperlink"/>
+          <w:rFonts w:ascii="Times New Roman" w:hAnsi="Times New Roman" w:cs="Times New Roman"/>
+          <w:sz w:val="32"/>
+          <w:szCs w:val="32"/>
+          <w:u w:val="none"/>
+        </w:rPr>
+      </w:pPr>
+      <w:r>
+        <w:rPr>
+          <w:rStyle w:val="Hyperlink"/>
+          <w:rFonts w:ascii="Times New Roman" w:hAnsi="Times New Roman" w:cs="Times New Roman"/>
+          <w:sz w:val="32"/>
+          <w:szCs w:val="32"/>
+          <w:u w:val="none"/>
+        </w:rPr>
+        <w:lastRenderedPageBreak/>
+        <w:t xml:space="preserve">By nature TreeSet display all element in ascending order. </w:t>
+      </w:r>
+      <w:r>
+        <w:rPr>
+          <w:rStyle w:val="Hyperlink"/>
+          <w:rFonts w:ascii="Times New Roman" w:hAnsi="Times New Roman" w:cs="Times New Roman"/>
+          <w:sz w:val="32"/>
+          <w:szCs w:val="32"/>
+          <w:u w:val="none"/>
+        </w:rPr>
+        <w:t xml:space="preserve">Because of this we have to store same type of value in TreeSet like int or float or String etc. </w:t>
+      </w:r>
+    </w:p>
+    <w:p>
+      <w:pPr>
+        <w:spacing w:after="0"/>
+        <w:rPr>
+          <w:rStyle w:val="Hyperlink"/>
+          <w:rFonts w:ascii="Times New Roman" w:hAnsi="Times New Roman" w:cs="Times New Roman"/>
+          <w:sz w:val="32"/>
+          <w:szCs w:val="32"/>
+          <w:u w:val="none"/>
+        </w:rPr>
+      </w:pPr>
+    </w:p>
+    <w:p>
+      <w:pPr>
+        <w:spacing w:after="0"/>
+        <w:rPr>
+          <w:rStyle w:val="Hyperlink"/>
+          <w:rFonts w:ascii="Times New Roman" w:hAnsi="Times New Roman" w:cs="Times New Roman"/>
+          <w:sz w:val="32"/>
+          <w:szCs w:val="32"/>
+          <w:u w:val="none"/>
+        </w:rPr>
+      </w:pPr>
+      <w:r>
+        <w:rPr>
+          <w:rStyle w:val="Hyperlink"/>
+          <w:rFonts w:ascii="Times New Roman" w:hAnsi="Times New Roman" w:cs="Times New Roman"/>
+          <w:sz w:val="32"/>
+          <w:szCs w:val="32"/>
+          <w:u w:val="none"/>
+        </w:rPr>
+        <w:t xml:space="preserve">TreeSet provide some extra methods like headSet, tailSet, subset etc. </w:t>
+      </w:r>
+    </w:p>
+    <w:p>
+      <w:pPr>
+        <w:spacing w:after="0"/>
+        <w:rPr>
+          <w:rStyle w:val="Hyperlink"/>
+          <w:rFonts w:ascii="Times New Roman" w:hAnsi="Times New Roman" w:cs="Times New Roman"/>
+          <w:sz w:val="32"/>
+          <w:szCs w:val="32"/>
+          <w:u w:val="none"/>
+        </w:rPr>
+      </w:pPr>
+    </w:p>
+    <w:p>
+      <w:pPr>
+        <w:spacing w:after="0"/>
+        <w:rPr>
+          <w:rStyle w:val="Hyperlink"/>
+          <w:rFonts w:ascii="Times New Roman" w:hAnsi="Times New Roman" w:cs="Times New Roman"/>
+          <w:sz w:val="32"/>
+          <w:szCs w:val="32"/>
+          <w:u w:val="none"/>
+        </w:rPr>
+      </w:pPr>
+    </w:p>
+    <w:p>
+      <w:pPr>
+        <w:spacing w:after="0"/>
+        <w:rPr>
+          <w:rStyle w:val="Hyperlink"/>
+          <w:rFonts w:ascii="Times New Roman" w:hAnsi="Times New Roman" w:cs="Times New Roman"/>
+          <w:sz w:val="32"/>
+          <w:szCs w:val="32"/>
+          <w:u w:val="none"/>
+        </w:rPr>
+      </w:pPr>
+      <w:r>
+        <w:rPr>
+          <w:rStyle w:val="Hyperlink"/>
+          <w:rFonts w:ascii="Times New Roman" w:hAnsi="Times New Roman" w:cs="Times New Roman"/>
+          <w:sz w:val="32"/>
+          <w:szCs w:val="32"/>
+          <w:u w:val="none"/>
+        </w:rPr>
+        <w:t xml:space="preserve"> </w:t>
+      </w:r>
+    </w:p>
+    <w:p>
+      <w:pPr>
+        <w:spacing w:after="0"/>
+        <w:rPr>
+          <w:rStyle w:val="Hyperlink"/>
+          <w:rFonts w:ascii="Times New Roman" w:hAnsi="Times New Roman" w:cs="Times New Roman"/>
+          <w:sz w:val="32"/>
+          <w:szCs w:val="32"/>
+          <w:u w:val="none"/>
+        </w:rPr>
+      </w:pPr>
+    </w:p>
+    <w:p>
+      <w:pPr>
+        <w:spacing w:after="0"/>
+        <w:rPr>
+          <w:rStyle w:val="Hyperlink"/>
+          <w:rFonts w:ascii="Times New Roman" w:hAnsi="Times New Roman" w:cs="Times New Roman"/>
+          <w:sz w:val="32"/>
+          <w:szCs w:val="32"/>
+          <w:u w:val="none"/>
+        </w:rPr>
+      </w:pPr>
+    </w:p>
+    <w:p>
+      <w:pPr>
+        <w:spacing w:after="0"/>
+        <w:rPr>
+          <w:rStyle w:val="Hyperlink"/>
+          <w:rFonts w:ascii="Times New Roman" w:hAnsi="Times New Roman" w:cs="Times New Roman"/>
+          <w:sz w:val="32"/>
+          <w:szCs w:val="32"/>
+          <w:u w:val="none"/>
+        </w:rPr>
+      </w:pPr>
+      <w:r>
+        <w:rPr>
+          <w:rStyle w:val="Hyperlink"/>
+          <w:rFonts w:ascii="Times New Roman" w:hAnsi="Times New Roman" w:cs="Times New Roman"/>
+          <w:sz w:val="32"/>
+          <w:szCs w:val="32"/>
+          <w:u w:val="none"/>
+        </w:rPr>
+        <w:t>These classes internally</w:t>
+      </w:r>
+      <w:r>
+        <w:rPr>
+          <w:rStyle w:val="Hyperlink"/>
+          <w:rFonts w:ascii="Times New Roman" w:hAnsi="Times New Roman" w:cs="Times New Roman"/>
+          <w:sz w:val="32"/>
+          <w:szCs w:val="32"/>
+          <w:u w:val="none"/>
+        </w:rPr>
+        <w:t xml:space="preserve"> </w:t>
+      </w:r>
+      <w:r>
+        <w:rPr>
+          <w:rStyle w:val="Hyperlink"/>
+          <w:rFonts w:ascii="Times New Roman" w:hAnsi="Times New Roman" w:cs="Times New Roman"/>
+          <w:sz w:val="32"/>
+          <w:szCs w:val="32"/>
+          <w:u w:val="none"/>
+        </w:rPr>
+        <w:t>(directly or in directly)</w:t>
+      </w:r>
+      <w:r>
+        <w:rPr>
+          <w:rStyle w:val="Hyperlink"/>
+          <w:rFonts w:ascii="Times New Roman" w:hAnsi="Times New Roman" w:cs="Times New Roman"/>
+          <w:sz w:val="32"/>
+          <w:szCs w:val="32"/>
+          <w:u w:val="none"/>
+        </w:rPr>
+        <w:t xml:space="preserve"> imple</w:t>
+      </w:r>
+      <w:r>
+        <w:rPr>
+          <w:rStyle w:val="Hyperlink"/>
+          <w:rFonts w:ascii="Times New Roman" w:hAnsi="Times New Roman" w:cs="Times New Roman"/>
+          <w:sz w:val="32"/>
+          <w:szCs w:val="32"/>
+          <w:u w:val="none"/>
+        </w:rPr>
+        <w:t>ments Set interface.</w:t>
+      </w:r>
+    </w:p>
+    <w:p>
+      <w:pPr>
+        <w:spacing w:after="0"/>
+        <w:rPr>
+          <w:rStyle w:val="Hyperlink"/>
+          <w:rFonts w:ascii="Times New Roman" w:hAnsi="Times New Roman" w:cs="Times New Roman"/>
+          <w:sz w:val="32"/>
+          <w:szCs w:val="32"/>
+          <w:u w:val="none"/>
+        </w:rPr>
+      </w:pPr>
+    </w:p>
+    <w:p>
+      <w:pPr>
+        <w:spacing w:after="0"/>
+        <w:rPr>
+          <w:rStyle w:val="Hyperlink"/>
+          <w:rFonts w:ascii="Times New Roman" w:hAnsi="Times New Roman" w:cs="Times New Roman"/>
+          <w:sz w:val="32"/>
+          <w:szCs w:val="32"/>
+          <w:u w:val="none"/>
+        </w:rPr>
+      </w:pPr>
+      <w:r>
+        <w:rPr>
+          <w:rStyle w:val="Hyperlink"/>
+          <w:rFonts w:ascii="Times New Roman" w:hAnsi="Times New Roman" w:cs="Times New Roman"/>
+          <w:sz w:val="32"/>
+          <w:szCs w:val="32"/>
+          <w:highlight w:val="yellow"/>
+          <w:u w:val="none"/>
+        </w:rPr>
+        <w:t>List</w:t>
+      </w:r>
+      <w:r>
+        <w:rPr>
+          <w:rStyle w:val="Hyperlink"/>
+          <w:rFonts w:ascii="Times New Roman" w:hAnsi="Times New Roman" w:cs="Times New Roman"/>
+          <w:sz w:val="32"/>
+          <w:szCs w:val="32"/>
+          <w:u w:val="none"/>
+        </w:rPr>
+        <w:t xml:space="preserve"> : It is use to store the collection of element or objects. List maintain the order using index position and Lis allow duplicate. </w:t>
+      </w:r>
+    </w:p>
+    <w:p>
+      <w:pPr>
+        <w:spacing w:after="0"/>
+        <w:rPr>
+          <w:rStyle w:val="Hyperlink"/>
+          <w:rFonts w:ascii="Times New Roman" w:hAnsi="Times New Roman" w:cs="Times New Roman"/>
+          <w:sz w:val="32"/>
+          <w:szCs w:val="32"/>
+          <w:u w:val="none"/>
+        </w:rPr>
+      </w:pPr>
+      <w:r>
+        <w:rPr>
+          <w:rStyle w:val="Hyperlink"/>
+          <w:rFonts w:ascii="Times New Roman" w:hAnsi="Times New Roman" w:cs="Times New Roman"/>
+          <w:sz w:val="32"/>
+          <w:szCs w:val="32"/>
+          <w:highlight w:val="yellow"/>
+          <w:u w:val="none"/>
+        </w:rPr>
+        <w:t xml:space="preserve">Stack </w:t>
+      </w:r>
+      <w:r>
+        <w:rPr>
+          <w:rStyle w:val="Hyperlink"/>
+          <w:rFonts w:ascii="Times New Roman" w:hAnsi="Times New Roman" w:cs="Times New Roman"/>
+          <w:sz w:val="32"/>
+          <w:szCs w:val="32"/>
+          <w:u w:val="none"/>
+        </w:rPr>
+        <w:tab/>
+        <w:t>:</w:t>
+      </w:r>
+      <w:r>
+        <w:rPr>
+          <w:rStyle w:val="Hyperlink"/>
+          <w:rFonts w:ascii="Times New Roman" w:hAnsi="Times New Roman" w:cs="Times New Roman"/>
+          <w:sz w:val="32"/>
+          <w:szCs w:val="32"/>
+          <w:u w:val="none"/>
+        </w:rPr>
+        <w:t xml:space="preserve"> it is use to add element using FILO. </w:t>
+      </w:r>
+    </w:p>
+    <w:p>
+      <w:pPr>
+        <w:spacing w:after="0"/>
+        <w:rPr>
+          <w:rStyle w:val="Hyperlink"/>
+          <w:rFonts w:ascii="Times New Roman" w:hAnsi="Times New Roman" w:cs="Times New Roman"/>
+          <w:sz w:val="32"/>
+          <w:szCs w:val="32"/>
+          <w:u w:val="none"/>
+        </w:rPr>
+      </w:pPr>
+      <w:r>
+        <w:rPr>
+          <w:rStyle w:val="Hyperlink"/>
+          <w:rFonts w:ascii="Times New Roman" w:hAnsi="Times New Roman" w:cs="Times New Roman"/>
+          <w:sz w:val="32"/>
+          <w:szCs w:val="32"/>
+          <w:u w:val="none"/>
+        </w:rPr>
+        <w:tab/>
+      </w:r>
+      <w:r>
+        <w:rPr>
+          <w:rStyle w:val="Hyperlink"/>
+          <w:rFonts w:ascii="Times New Roman" w:hAnsi="Times New Roman" w:cs="Times New Roman"/>
+          <w:sz w:val="32"/>
+          <w:szCs w:val="32"/>
+          <w:u w:val="none"/>
+        </w:rPr>
+        <w:tab/>
+      </w:r>
+      <w:r>
+        <w:rPr>
+          <w:rStyle w:val="Hyperlink"/>
+          <w:rFonts w:ascii="Times New Roman" w:hAnsi="Times New Roman" w:cs="Times New Roman"/>
+          <w:sz w:val="32"/>
+          <w:szCs w:val="32"/>
+          <w:u w:val="none"/>
+        </w:rPr>
+        <w:tab/>
+        <w:t xml:space="preserve">push(), pop(), peek(), search() etc. </w:t>
+      </w:r>
+    </w:p>
+    <w:p>
+      <w:pPr>
+        <w:spacing w:after="0"/>
+        <w:rPr>
+          <w:rStyle w:val="Hyperlink"/>
+          <w:rFonts w:ascii="Times New Roman" w:hAnsi="Times New Roman" w:cs="Times New Roman"/>
+          <w:sz w:val="32"/>
+          <w:szCs w:val="32"/>
+          <w:highlight w:val="yellow"/>
+          <w:u w:val="none"/>
+        </w:rPr>
+      </w:pPr>
+      <w:r>
+        <w:rPr>
+          <w:rStyle w:val="Hyperlink"/>
+          <w:rFonts w:ascii="Times New Roman" w:hAnsi="Times New Roman" w:cs="Times New Roman"/>
+          <w:sz w:val="32"/>
+          <w:szCs w:val="32"/>
+          <w:u w:val="none"/>
+        </w:rPr>
+        <w:t xml:space="preserve"> </w:t>
+      </w:r>
+    </w:p>
+    <w:p>
+      <w:pPr>
+        <w:spacing w:after="0"/>
+        <w:rPr>
+          <w:rStyle w:val="Hyperlink"/>
+          <w:rFonts w:ascii="Times New Roman" w:hAnsi="Times New Roman" w:cs="Times New Roman"/>
+          <w:sz w:val="32"/>
+          <w:szCs w:val="32"/>
+          <w:highlight w:val="yellow"/>
+          <w:u w:val="none"/>
+        </w:rPr>
+      </w:pPr>
+      <w:r>
+        <w:rPr>
+          <w:rStyle w:val="Hyperlink"/>
+          <w:rFonts w:ascii="Times New Roman" w:hAnsi="Times New Roman" w:cs="Times New Roman"/>
+          <w:sz w:val="32"/>
+          <w:szCs w:val="32"/>
+          <w:highlight w:val="yellow"/>
+          <w:u w:val="none"/>
+        </w:rPr>
+        <w:t xml:space="preserve">ArrayList </w:t>
+      </w:r>
+      <w:r>
+        <w:rPr>
+          <w:rStyle w:val="Hyperlink"/>
+          <w:rFonts w:ascii="Times New Roman" w:hAnsi="Times New Roman" w:cs="Times New Roman"/>
+          <w:sz w:val="32"/>
+          <w:szCs w:val="32"/>
+          <w:highlight w:val="yellow"/>
+          <w:u w:val="none"/>
+        </w:rPr>
+        <w:t xml:space="preserve"> :  </w:t>
+      </w:r>
+    </w:p>
+    <w:p>
+      <w:pPr>
+        <w:spacing w:after="0"/>
+        <w:ind w:firstLine="720"/>
+        <w:rPr>
+          <w:rStyle w:val="Hyperlink"/>
+          <w:rFonts w:ascii="Times New Roman" w:hAnsi="Times New Roman" w:cs="Times New Roman"/>
+          <w:sz w:val="32"/>
+          <w:szCs w:val="32"/>
+          <w:u w:val="none"/>
+        </w:rPr>
+      </w:pPr>
+      <w:r>
+        <w:rPr>
+          <w:rStyle w:val="Hyperlink"/>
+          <w:rFonts w:ascii="Times New Roman" w:hAnsi="Times New Roman" w:cs="Times New Roman"/>
+          <w:sz w:val="32"/>
+          <w:szCs w:val="32"/>
+          <w:u w:val="none"/>
+        </w:rPr>
+        <w:tab/>
+      </w:r>
+      <w:r>
+        <w:rPr>
+          <w:rStyle w:val="Hyperlink"/>
+          <w:rFonts w:ascii="Times New Roman" w:hAnsi="Times New Roman" w:cs="Times New Roman"/>
+          <w:sz w:val="32"/>
+          <w:szCs w:val="32"/>
+          <w:u w:val="none"/>
+        </w:rPr>
+        <w:tab/>
+      </w:r>
+      <w:r>
+        <w:rPr>
+          <w:rStyle w:val="Hyperlink"/>
+          <w:rFonts w:ascii="Times New Roman" w:hAnsi="Times New Roman" w:cs="Times New Roman"/>
+          <w:sz w:val="32"/>
+          <w:szCs w:val="32"/>
+          <w:highlight w:val="yellow"/>
+          <w:u w:val="none"/>
+        </w:rPr>
+        <w:t>Generic array</w:t>
+      </w:r>
+      <w:r>
+        <w:rPr>
+          <w:rStyle w:val="Hyperlink"/>
+          <w:rFonts w:ascii="Times New Roman" w:hAnsi="Times New Roman" w:cs="Times New Roman"/>
+          <w:sz w:val="32"/>
+          <w:szCs w:val="32"/>
+          <w:u w:val="none"/>
+        </w:rPr>
+        <w:t xml:space="preserve"> : it use to store same type of values </w:t>
+      </w:r>
+    </w:p>
+    <w:p>
+      <w:pPr>
+        <w:spacing w:after="0"/>
+        <w:ind w:firstLine="720"/>
+        <w:rPr>
+          <w:rStyle w:val="Hyperlink"/>
+          <w:rFonts w:ascii="Times New Roman" w:hAnsi="Times New Roman" w:cs="Times New Roman"/>
+          <w:sz w:val="32"/>
+          <w:szCs w:val="32"/>
+          <w:u w:val="none"/>
+        </w:rPr>
+      </w:pPr>
+      <w:r>
+        <w:rPr>
+          <w:rStyle w:val="Hyperlink"/>
+          <w:rFonts w:ascii="Times New Roman" w:hAnsi="Times New Roman" w:cs="Times New Roman"/>
+          <w:sz w:val="32"/>
+          <w:szCs w:val="32"/>
+          <w:u w:val="none"/>
+        </w:rPr>
+        <w:tab/>
+      </w:r>
+      <w:r>
+        <w:rPr>
+          <w:rStyle w:val="Hyperlink"/>
+          <w:rFonts w:ascii="Times New Roman" w:hAnsi="Times New Roman" w:cs="Times New Roman"/>
+          <w:sz w:val="32"/>
+          <w:szCs w:val="32"/>
+          <w:u w:val="none"/>
+        </w:rPr>
+        <w:tab/>
+        <w:t>int abc[];</w:t>
+      </w:r>
+    </w:p>
+    <w:p>
+      <w:pPr>
+        <w:spacing w:after="0"/>
+        <w:ind w:firstLine="720"/>
+        <w:rPr>
+          <w:rStyle w:val="Hyperlink"/>
+          <w:rFonts w:ascii="Times New Roman" w:hAnsi="Times New Roman" w:cs="Times New Roman"/>
+          <w:sz w:val="32"/>
+          <w:szCs w:val="32"/>
+          <w:u w:val="none"/>
+        </w:rPr>
+      </w:pPr>
+      <w:r>
+        <w:rPr>
+          <w:rStyle w:val="Hyperlink"/>
+          <w:rFonts w:ascii="Times New Roman" w:hAnsi="Times New Roman" w:cs="Times New Roman"/>
+          <w:sz w:val="32"/>
+          <w:szCs w:val="32"/>
+          <w:u w:val="none"/>
+        </w:rPr>
+        <w:tab/>
+      </w:r>
+      <w:r>
+        <w:rPr>
+          <w:rStyle w:val="Hyperlink"/>
+          <w:rFonts w:ascii="Times New Roman" w:hAnsi="Times New Roman" w:cs="Times New Roman"/>
+          <w:sz w:val="32"/>
+          <w:szCs w:val="32"/>
+          <w:u w:val="none"/>
+        </w:rPr>
+        <w:tab/>
+        <w:t>int xyz[]={10,20,30,40}</w:t>
+      </w:r>
+    </w:p>
+    <w:p>
+      <w:pPr>
+        <w:spacing w:after="0"/>
+        <w:ind w:firstLine="720"/>
+        <w:rPr>
+          <w:rStyle w:val="Hyperlink"/>
+          <w:rFonts w:ascii="Times New Roman" w:hAnsi="Times New Roman" w:cs="Times New Roman"/>
+          <w:sz w:val="32"/>
+          <w:szCs w:val="32"/>
+          <w:u w:val="none"/>
+        </w:rPr>
+      </w:pPr>
+      <w:r>
+        <w:rPr>
+          <w:rStyle w:val="Hyperlink"/>
+          <w:rFonts w:ascii="Times New Roman" w:hAnsi="Times New Roman" w:cs="Times New Roman"/>
+          <w:sz w:val="32"/>
+          <w:szCs w:val="32"/>
+          <w:u w:val="none"/>
+        </w:rPr>
+        <w:tab/>
+      </w:r>
+      <w:r>
+        <w:rPr>
+          <w:rStyle w:val="Hyperlink"/>
+          <w:rFonts w:ascii="Times New Roman" w:hAnsi="Times New Roman" w:cs="Times New Roman"/>
+          <w:sz w:val="32"/>
+          <w:szCs w:val="32"/>
+          <w:u w:val="none"/>
+        </w:rPr>
+        <w:tab/>
+        <w:t>int mon[]=new int[10];</w:t>
+      </w:r>
+    </w:p>
+    <w:p>
+      <w:pPr>
+        <w:spacing w:after="0"/>
+        <w:ind w:firstLine="720"/>
+        <w:rPr>
+          <w:rStyle w:val="Hyperlink"/>
+          <w:rFonts w:ascii="Times New Roman" w:hAnsi="Times New Roman" w:cs="Times New Roman"/>
+          <w:sz w:val="32"/>
+          <w:szCs w:val="32"/>
+          <w:u w:val="none"/>
+        </w:rPr>
+      </w:pPr>
+      <w:r>
+        <w:rPr>
+          <w:rStyle w:val="Hyperlink"/>
+          <w:rFonts w:ascii="Times New Roman" w:hAnsi="Times New Roman" w:cs="Times New Roman"/>
+          <w:sz w:val="32"/>
+          <w:szCs w:val="32"/>
+          <w:u w:val="none"/>
+        </w:rPr>
+        <w:tab/>
+      </w:r>
+      <w:r>
+        <w:rPr>
+          <w:rStyle w:val="Hyperlink"/>
+          <w:rFonts w:ascii="Times New Roman" w:hAnsi="Times New Roman" w:cs="Times New Roman"/>
+          <w:sz w:val="32"/>
+          <w:szCs w:val="32"/>
+          <w:u w:val="none"/>
+        </w:rPr>
+        <w:tab/>
+        <w:t xml:space="preserve">fixed memory size. </w:t>
+      </w:r>
+    </w:p>
+    <w:p>
+      <w:pPr>
+        <w:spacing w:after="0"/>
+        <w:ind w:firstLine="720"/>
+        <w:rPr>
+          <w:rStyle w:val="Hyperlink"/>
+          <w:rFonts w:ascii="Times New Roman" w:hAnsi="Times New Roman" w:cs="Times New Roman"/>
+          <w:sz w:val="32"/>
+          <w:szCs w:val="32"/>
+          <w:u w:val="none"/>
+        </w:rPr>
+      </w:pPr>
+      <w:r>
+        <w:rPr>
+          <w:rStyle w:val="Hyperlink"/>
+          <w:rFonts w:ascii="Times New Roman" w:hAnsi="Times New Roman" w:cs="Times New Roman"/>
+          <w:sz w:val="32"/>
+          <w:szCs w:val="32"/>
+          <w:u w:val="none"/>
+        </w:rPr>
+        <w:tab/>
+      </w:r>
+      <w:r>
+        <w:rPr>
+          <w:rStyle w:val="Hyperlink"/>
+          <w:rFonts w:ascii="Times New Roman" w:hAnsi="Times New Roman" w:cs="Times New Roman"/>
+          <w:sz w:val="32"/>
+          <w:szCs w:val="32"/>
+          <w:u w:val="none"/>
+        </w:rPr>
+        <w:tab/>
+      </w:r>
+    </w:p>
+    <w:p>
+      <w:pPr>
+        <w:spacing w:after="0"/>
+        <w:ind w:firstLine="720"/>
+        <w:rPr>
+          <w:rStyle w:val="Hyperlink"/>
+          <w:rFonts w:ascii="Times New Roman" w:hAnsi="Times New Roman" w:cs="Times New Roman"/>
+          <w:sz w:val="32"/>
+          <w:szCs w:val="32"/>
+          <w:u w:val="none"/>
+        </w:rPr>
+      </w:pPr>
+      <w:r>
+        <w:rPr>
+          <w:rStyle w:val="Hyperlink"/>
+          <w:rFonts w:ascii="Times New Roman" w:hAnsi="Times New Roman" w:cs="Times New Roman"/>
+          <w:sz w:val="32"/>
+          <w:szCs w:val="32"/>
+          <w:u w:val="none"/>
+        </w:rPr>
+        <w:tab/>
+      </w:r>
+      <w:r>
+        <w:rPr>
+          <w:rStyle w:val="Hyperlink"/>
+          <w:rFonts w:ascii="Times New Roman" w:hAnsi="Times New Roman" w:cs="Times New Roman"/>
+          <w:sz w:val="32"/>
+          <w:szCs w:val="32"/>
+          <w:u w:val="none"/>
+        </w:rPr>
+        <w:tab/>
+      </w:r>
+      <w:r>
+        <w:rPr>
+          <w:rStyle w:val="Hyperlink"/>
+          <w:rFonts w:ascii="Times New Roman" w:hAnsi="Times New Roman" w:cs="Times New Roman"/>
+          <w:sz w:val="32"/>
+          <w:szCs w:val="32"/>
+          <w:highlight w:val="yellow"/>
+          <w:u w:val="none"/>
+        </w:rPr>
+        <w:t>ArrayList</w:t>
+      </w:r>
+      <w:r>
+        <w:rPr>
+          <w:rStyle w:val="Hyperlink"/>
+          <w:rFonts w:ascii="Times New Roman" w:hAnsi="Times New Roman" w:cs="Times New Roman"/>
+          <w:sz w:val="32"/>
+          <w:szCs w:val="32"/>
+          <w:u w:val="none"/>
+        </w:rPr>
+        <w:t xml:space="preserve"> : ArrayList is a type of collection of classes which is use to store same as well as different type of values. </w:t>
+      </w:r>
+    </w:p>
+    <w:p>
+      <w:pPr>
+        <w:spacing w:after="0"/>
+        <w:ind w:firstLine="720"/>
+        <w:rPr>
+          <w:rStyle w:val="Hyperlink"/>
+          <w:rFonts w:ascii="Times New Roman" w:hAnsi="Times New Roman" w:cs="Times New Roman"/>
+          <w:sz w:val="32"/>
+          <w:szCs w:val="32"/>
+          <w:u w:val="none"/>
+        </w:rPr>
+      </w:pPr>
+      <w:r>
+        <w:rPr>
+          <w:rStyle w:val="Hyperlink"/>
+          <w:rFonts w:ascii="Times New Roman" w:hAnsi="Times New Roman" w:cs="Times New Roman"/>
+          <w:sz w:val="32"/>
+          <w:szCs w:val="32"/>
+          <w:u w:val="none"/>
+        </w:rPr>
+        <w:tab/>
+      </w:r>
+      <w:r>
+        <w:rPr>
+          <w:rStyle w:val="Hyperlink"/>
+          <w:rFonts w:ascii="Times New Roman" w:hAnsi="Times New Roman" w:cs="Times New Roman"/>
+          <w:sz w:val="32"/>
+          <w:szCs w:val="32"/>
+          <w:u w:val="none"/>
+        </w:rPr>
+        <w:tab/>
+        <w:t xml:space="preserve">ArrayList we can create dynamic memory. It is a type of collection of classes. </w:t>
+      </w:r>
+    </w:p>
+    <w:p>
+      <w:pPr>
+        <w:spacing w:after="0"/>
+        <w:ind w:firstLine="720"/>
+        <w:rPr>
+          <w:rStyle w:val="Hyperlink"/>
+          <w:rFonts w:ascii="Times New Roman" w:hAnsi="Times New Roman" w:cs="Times New Roman"/>
+          <w:sz w:val="32"/>
+          <w:szCs w:val="32"/>
+          <w:u w:val="none"/>
+        </w:rPr>
+      </w:pPr>
+    </w:p>
+    <w:p>
+      <w:pPr>
+        <w:spacing w:after="0"/>
+        <w:ind w:firstLine="720"/>
+        <w:rPr>
+          <w:rStyle w:val="Hyperlink"/>
+          <w:rFonts w:ascii="Times New Roman" w:hAnsi="Times New Roman" w:cs="Times New Roman"/>
+          <w:sz w:val="32"/>
+          <w:szCs w:val="32"/>
+          <w:u w:val="none"/>
+        </w:rPr>
+      </w:pPr>
+    </w:p>
+    <w:p>
+      <w:pPr>
+        <w:spacing w:after="0"/>
+        <w:ind w:firstLine="720"/>
+        <w:rPr>
+          <w:rStyle w:val="Hyperlink"/>
+          <w:rFonts w:ascii="Times New Roman" w:hAnsi="Times New Roman" w:cs="Times New Roman"/>
+          <w:sz w:val="32"/>
+          <w:szCs w:val="32"/>
+          <w:u w:val="none"/>
+        </w:rPr>
+      </w:pPr>
+      <w:r>
+        <w:rPr>
+          <w:rStyle w:val="Hyperlink"/>
+          <w:rFonts w:ascii="Times New Roman" w:hAnsi="Times New Roman" w:cs="Times New Roman"/>
+          <w:sz w:val="32"/>
+          <w:szCs w:val="32"/>
+          <w:u w:val="none"/>
+        </w:rPr>
+        <w:tab/>
+      </w:r>
+      <w:r>
+        <w:rPr>
+          <w:rStyle w:val="Hyperlink"/>
+          <w:rFonts w:ascii="Times New Roman" w:hAnsi="Times New Roman" w:cs="Times New Roman"/>
+          <w:sz w:val="32"/>
+          <w:szCs w:val="32"/>
+          <w:u w:val="none"/>
+        </w:rPr>
+        <w:tab/>
+      </w:r>
+      <w:r>
+        <w:rPr>
+          <w:rStyle w:val="Hyperlink"/>
+          <w:rFonts w:ascii="Times New Roman" w:hAnsi="Times New Roman" w:cs="Times New Roman"/>
+          <w:sz w:val="32"/>
+          <w:szCs w:val="32"/>
+          <w:highlight w:val="yellow"/>
+          <w:u w:val="none"/>
+        </w:rPr>
+        <w:t>Arrays</w:t>
+      </w:r>
+      <w:r>
+        <w:rPr>
+          <w:rStyle w:val="Hyperlink"/>
+          <w:rFonts w:ascii="Times New Roman" w:hAnsi="Times New Roman" w:cs="Times New Roman"/>
+          <w:sz w:val="32"/>
+          <w:szCs w:val="32"/>
+          <w:u w:val="none"/>
+        </w:rPr>
+        <w:t xml:space="preserve"> : It is type of static class. </w:t>
+      </w:r>
+    </w:p>
+    <w:p>
+      <w:pPr>
+        <w:spacing w:after="0"/>
+        <w:ind w:firstLine="720"/>
+        <w:rPr>
+          <w:rStyle w:val="Hyperlink"/>
+          <w:rFonts w:ascii="Times New Roman" w:hAnsi="Times New Roman" w:cs="Times New Roman"/>
+          <w:sz w:val="32"/>
+          <w:szCs w:val="32"/>
+          <w:u w:val="none"/>
+        </w:rPr>
+      </w:pPr>
+    </w:p>
+    <w:p>
+      <w:pPr>
+        <w:spacing w:after="0"/>
+        <w:rPr>
+          <w:rStyle w:val="Hyperlink"/>
+          <w:rFonts w:ascii="Times New Roman" w:hAnsi="Times New Roman" w:cs="Times New Roman"/>
+          <w:sz w:val="32"/>
+          <w:szCs w:val="32"/>
+          <w:u w:val="none"/>
+        </w:rPr>
+      </w:pPr>
+      <w:r>
+        <w:rPr>
+          <w:rStyle w:val="Hyperlink"/>
+          <w:rFonts w:ascii="Times New Roman" w:hAnsi="Times New Roman" w:cs="Times New Roman"/>
+          <w:sz w:val="32"/>
+          <w:szCs w:val="32"/>
+          <w:u w:val="none"/>
+        </w:rPr>
+        <w:t xml:space="preserve">If class contains all methods as static then that type of class is know as static class. But we can’t use static keyword for external class. </w:t>
+      </w:r>
+    </w:p>
+    <w:p>
+      <w:pPr>
+        <w:spacing w:after="0"/>
+        <w:ind w:firstLine="720"/>
+        <w:rPr>
+          <w:rStyle w:val="Hyperlink"/>
+          <w:rFonts w:ascii="Times New Roman" w:hAnsi="Times New Roman" w:cs="Times New Roman"/>
+          <w:sz w:val="32"/>
+          <w:szCs w:val="32"/>
+          <w:u w:val="none"/>
+        </w:rPr>
+      </w:pPr>
+    </w:p>
+    <w:p>
+      <w:pPr>
+        <w:spacing w:after="0"/>
+        <w:ind w:firstLine="720"/>
+        <w:rPr>
+          <w:rStyle w:val="Hyperlink"/>
+          <w:rFonts w:ascii="Times New Roman" w:hAnsi="Times New Roman" w:cs="Times New Roman"/>
+          <w:sz w:val="32"/>
+          <w:szCs w:val="32"/>
+          <w:u w:val="none"/>
+        </w:rPr>
+      </w:pPr>
+    </w:p>
+    <w:p>
+      <w:pPr>
+        <w:spacing w:after="0"/>
+        <w:ind w:firstLine="720"/>
+        <w:rPr>
+          <w:rStyle w:val="Hyperlink"/>
+          <w:rFonts w:ascii="Times New Roman" w:hAnsi="Times New Roman" w:cs="Times New Roman"/>
+          <w:sz w:val="32"/>
+          <w:szCs w:val="32"/>
+          <w:u w:val="none"/>
+        </w:rPr>
+      </w:pPr>
+    </w:p>
+    <w:p>
+      <w:pPr>
+        <w:spacing w:after="0"/>
+        <w:ind w:firstLine="720"/>
+        <w:rPr>
+          <w:rStyle w:val="Hyperlink"/>
+          <w:rFonts w:ascii="Times New Roman" w:hAnsi="Times New Roman" w:cs="Times New Roman"/>
+          <w:sz w:val="32"/>
+          <w:szCs w:val="32"/>
+          <w:highlight w:val="yellow"/>
+          <w:u w:val="none"/>
+        </w:rPr>
+      </w:pPr>
+    </w:p>
+    <w:p>
+      <w:pPr>
+        <w:spacing w:after="0"/>
+        <w:rPr>
+          <w:rStyle w:val="Hyperlink"/>
+          <w:rFonts w:ascii="Times New Roman" w:hAnsi="Times New Roman" w:cs="Times New Roman"/>
+          <w:sz w:val="32"/>
+          <w:szCs w:val="32"/>
+          <w:u w:val="none"/>
+        </w:rPr>
+      </w:pPr>
+      <w:r>
+        <w:rPr>
+          <w:rStyle w:val="Hyperlink"/>
+          <w:rFonts w:ascii="Times New Roman" w:hAnsi="Times New Roman" w:cs="Times New Roman"/>
+          <w:sz w:val="32"/>
+          <w:szCs w:val="32"/>
+          <w:highlight w:val="yellow"/>
+          <w:u w:val="none"/>
+        </w:rPr>
+        <w:t xml:space="preserve">LinkedList </w:t>
+      </w:r>
+      <w:r>
+        <w:rPr>
+          <w:rStyle w:val="Hyperlink"/>
+          <w:rFonts w:ascii="Times New Roman" w:hAnsi="Times New Roman" w:cs="Times New Roman"/>
+          <w:sz w:val="32"/>
+          <w:szCs w:val="32"/>
+          <w:highlight w:val="yellow"/>
+          <w:u w:val="none"/>
+        </w:rPr>
+        <w:t xml:space="preserve">:    </w:t>
+      </w:r>
+      <w:r>
+        <w:rPr>
+          <w:rStyle w:val="Hyperlink"/>
+          <w:rFonts w:ascii="Times New Roman" w:hAnsi="Times New Roman" w:cs="Times New Roman"/>
+          <w:sz w:val="32"/>
+          <w:szCs w:val="32"/>
+          <w:u w:val="none"/>
+        </w:rPr>
+        <w:t>In Java LinkedList pre-defined class internally use double linked concept.</w:t>
+      </w:r>
+    </w:p>
+    <w:p>
+      <w:pPr>
+        <w:spacing w:after="0"/>
+        <w:rPr>
+          <w:rStyle w:val="Hyperlink"/>
+          <w:rFonts w:ascii="Times New Roman" w:hAnsi="Times New Roman" w:cs="Times New Roman"/>
+          <w:sz w:val="32"/>
+          <w:szCs w:val="32"/>
+          <w:highlight w:val="yellow"/>
+          <w:u w:val="none"/>
+        </w:rPr>
+      </w:pPr>
+    </w:p>
+    <w:p>
+      <w:pPr>
+        <w:spacing w:after="0"/>
+        <w:rPr>
+          <w:rStyle w:val="Hyperlink"/>
+          <w:rFonts w:ascii="Times New Roman" w:hAnsi="Times New Roman" w:cs="Times New Roman"/>
+          <w:sz w:val="32"/>
+          <w:szCs w:val="32"/>
+          <w:highlight w:val="yellow"/>
+          <w:u w:val="none"/>
+        </w:rPr>
+      </w:pPr>
+      <w:r>
+        <w:rPr>
+          <w:rStyle w:val="Hyperlink"/>
+          <w:rFonts w:ascii="Times New Roman" w:hAnsi="Times New Roman" w:cs="Times New Roman"/>
+          <w:sz w:val="32"/>
+          <w:szCs w:val="32"/>
+          <w:highlight w:val="yellow"/>
+          <w:u w:val="none"/>
+        </w:rPr>
+        <w:t xml:space="preserve">LinkedList is good option if we are doing more insertion or deletion operation. </w:t>
+      </w:r>
+    </w:p>
+    <w:p>
+      <w:pPr>
+        <w:spacing w:after="0"/>
+        <w:rPr>
+          <w:rStyle w:val="Hyperlink"/>
+          <w:rFonts w:ascii="Times New Roman" w:hAnsi="Times New Roman" w:cs="Times New Roman"/>
+          <w:sz w:val="32"/>
+          <w:szCs w:val="32"/>
+          <w:highlight w:val="yellow"/>
+          <w:u w:val="none"/>
+        </w:rPr>
+      </w:pPr>
+      <w:r>
+        <w:rPr>
+          <w:rStyle w:val="Hyperlink"/>
+          <w:rFonts w:ascii="Times New Roman" w:hAnsi="Times New Roman" w:cs="Times New Roman"/>
+          <w:sz w:val="32"/>
+          <w:szCs w:val="32"/>
+          <w:highlight w:val="yellow"/>
+          <w:u w:val="none"/>
+        </w:rPr>
+        <w:t xml:space="preserve">ArrayList good option if we are retrieve the element again and again using loop or iterator. </w:t>
+      </w:r>
+    </w:p>
+    <w:p>
+      <w:pPr>
+        <w:spacing w:after="0"/>
+        <w:rPr>
+          <w:rStyle w:val="Hyperlink"/>
+          <w:rFonts w:ascii="Times New Roman" w:hAnsi="Times New Roman" w:cs="Times New Roman"/>
+          <w:sz w:val="32"/>
+          <w:szCs w:val="32"/>
+          <w:highlight w:val="yellow"/>
+          <w:u w:val="none"/>
+        </w:rPr>
+      </w:pPr>
+    </w:p>
+    <w:p>
+      <w:pPr>
+        <w:spacing w:after="0"/>
+        <w:rPr>
+          <w:rStyle w:val="Hyperlink"/>
+          <w:rFonts w:ascii="Times New Roman" w:hAnsi="Times New Roman" w:cs="Times New Roman"/>
+          <w:sz w:val="32"/>
+          <w:szCs w:val="32"/>
+          <w:highlight w:val="yellow"/>
+          <w:u w:val="none"/>
+        </w:rPr>
+      </w:pPr>
+      <w:r>
+        <w:rPr>
+          <w:rStyle w:val="Hyperlink"/>
+          <w:rFonts w:ascii="Times New Roman" w:hAnsi="Times New Roman" w:cs="Times New Roman"/>
+          <w:sz w:val="32"/>
+          <w:szCs w:val="32"/>
+          <w:highlight w:val="yellow"/>
+          <w:u w:val="none"/>
+        </w:rPr>
+        <w:t xml:space="preserve">Iterator Vs ListIterator </w:t>
+      </w:r>
+    </w:p>
+    <w:p>
+      <w:pPr>
+        <w:spacing w:after="0"/>
+        <w:rPr>
+          <w:rStyle w:val="Hyperlink"/>
+          <w:rFonts w:ascii="Times New Roman" w:hAnsi="Times New Roman" w:cs="Times New Roman"/>
+          <w:sz w:val="32"/>
+          <w:szCs w:val="32"/>
+          <w:highlight w:val="yellow"/>
+          <w:u w:val="none"/>
+        </w:rPr>
+      </w:pPr>
+    </w:p>
+    <w:p>
+      <w:pPr>
+        <w:spacing w:after="0"/>
+        <w:rPr>
+          <w:rStyle w:val="Hyperlink"/>
+          <w:rFonts w:ascii="Times New Roman" w:hAnsi="Times New Roman" w:cs="Times New Roman"/>
+          <w:sz w:val="32"/>
+          <w:szCs w:val="32"/>
+          <w:highlight w:val="yellow"/>
+          <w:u w:val="none"/>
+        </w:rPr>
+      </w:pPr>
+      <w:r>
+        <w:rPr>
+          <w:rStyle w:val="Hyperlink"/>
+          <w:rFonts w:ascii="Times New Roman" w:hAnsi="Times New Roman" w:cs="Times New Roman"/>
+          <w:sz w:val="32"/>
+          <w:szCs w:val="32"/>
+          <w:highlight w:val="yellow"/>
+          <w:u w:val="none"/>
+        </w:rPr>
+        <w:t xml:space="preserve">Iterator only forward direction </w:t>
+      </w:r>
+    </w:p>
+    <w:p>
+      <w:pPr>
+        <w:spacing w:after="0"/>
+        <w:rPr>
+          <w:rStyle w:val="Hyperlink"/>
+          <w:rFonts w:ascii="Times New Roman" w:hAnsi="Times New Roman" w:cs="Times New Roman"/>
+          <w:sz w:val="32"/>
+          <w:szCs w:val="32"/>
+          <w:highlight w:val="yellow"/>
+          <w:u w:val="none"/>
+        </w:rPr>
+      </w:pPr>
+      <w:r>
+        <w:rPr>
+          <w:rStyle w:val="Hyperlink"/>
+          <w:rFonts w:ascii="Times New Roman" w:hAnsi="Times New Roman" w:cs="Times New Roman"/>
+          <w:sz w:val="32"/>
+          <w:szCs w:val="32"/>
+          <w:highlight w:val="yellow"/>
+          <w:u w:val="none"/>
+        </w:rPr>
+        <w:t xml:space="preserve">ListIterator forward as well as backward direction. </w:t>
+      </w:r>
+    </w:p>
+    <w:p>
+      <w:pPr>
+        <w:spacing w:after="0"/>
+        <w:rPr>
+          <w:rStyle w:val="Hyperlink"/>
+          <w:rFonts w:ascii="Times New Roman" w:hAnsi="Times New Roman" w:cs="Times New Roman"/>
+          <w:sz w:val="32"/>
+          <w:szCs w:val="32"/>
+          <w:highlight w:val="yellow"/>
+          <w:u w:val="none"/>
+        </w:rPr>
+      </w:pPr>
+    </w:p>
+    <w:p>
+      <w:pPr>
+        <w:spacing w:after="0"/>
+        <w:rPr>
+          <w:rStyle w:val="Hyperlink"/>
+          <w:rFonts w:ascii="Times New Roman" w:hAnsi="Times New Roman" w:cs="Times New Roman"/>
+          <w:sz w:val="32"/>
+          <w:szCs w:val="32"/>
+          <w:highlight w:val="yellow"/>
+          <w:u w:val="none"/>
+        </w:rPr>
+      </w:pPr>
+    </w:p>
+    <w:p>
+      <w:pPr>
+        <w:spacing w:after="0"/>
+        <w:rPr>
+          <w:rStyle w:val="Hyperlink"/>
+          <w:rFonts w:ascii="Times New Roman" w:hAnsi="Times New Roman" w:cs="Times New Roman"/>
+          <w:sz w:val="32"/>
+          <w:szCs w:val="32"/>
+          <w:highlight w:val="yellow"/>
+          <w:u w:val="none"/>
+        </w:rPr>
+      </w:pPr>
+    </w:p>
+    <w:p>
+      <w:pPr>
+        <w:spacing w:after="0"/>
+        <w:rPr>
+          <w:rStyle w:val="Hyperlink"/>
+          <w:rFonts w:ascii="Times New Roman" w:hAnsi="Times New Roman" w:cs="Times New Roman"/>
+          <w:sz w:val="32"/>
+          <w:szCs w:val="32"/>
+          <w:highlight w:val="yellow"/>
+          <w:u w:val="none"/>
+        </w:rPr>
+      </w:pPr>
+    </w:p>
+    <w:p>
+      <w:pPr>
+        <w:spacing w:after="0"/>
+        <w:rPr>
+          <w:rStyle w:val="Hyperlink"/>
+          <w:rFonts w:ascii="Times New Roman" w:hAnsi="Times New Roman" w:cs="Times New Roman"/>
+          <w:sz w:val="32"/>
+          <w:szCs w:val="32"/>
+          <w:u w:val="none"/>
+        </w:rPr>
+      </w:pPr>
+      <w:r>
+        <w:rPr>
+          <w:rStyle w:val="Hyperlink"/>
+          <w:rFonts w:ascii="Times New Roman" w:hAnsi="Times New Roman" w:cs="Times New Roman"/>
+          <w:sz w:val="32"/>
+          <w:szCs w:val="32"/>
+          <w:highlight w:val="yellow"/>
+          <w:u w:val="none"/>
+        </w:rPr>
+        <w:t>Vector</w:t>
+      </w:r>
+      <w:r>
+        <w:rPr>
+          <w:rStyle w:val="Hyperlink"/>
+          <w:rFonts w:ascii="Times New Roman" w:hAnsi="Times New Roman" w:cs="Times New Roman"/>
+          <w:sz w:val="32"/>
+          <w:szCs w:val="32"/>
+          <w:u w:val="none"/>
+        </w:rPr>
+        <w:t xml:space="preserve"> </w:t>
+      </w:r>
+      <w:r>
+        <w:rPr>
+          <w:rStyle w:val="Hyperlink"/>
+          <w:rFonts w:ascii="Times New Roman" w:hAnsi="Times New Roman" w:cs="Times New Roman"/>
+          <w:sz w:val="32"/>
+          <w:szCs w:val="32"/>
+          <w:u w:val="none"/>
+        </w:rPr>
+        <w:t xml:space="preserve"> : It is a legacy class(old class). By default all method in vector are synchronized. (if method are synchronized performance wise slow but output correct). </w:t>
+      </w:r>
+    </w:p>
+    <w:p>
+      <w:pPr>
+        <w:spacing w:after="0"/>
+        <w:rPr>
+          <w:rStyle w:val="Hyperlink"/>
+          <w:rFonts w:ascii="Times New Roman" w:hAnsi="Times New Roman" w:cs="Times New Roman"/>
+          <w:sz w:val="32"/>
+          <w:szCs w:val="32"/>
+          <w:u w:val="none"/>
+        </w:rPr>
+      </w:pPr>
+    </w:p>
+    <w:p>
+      <w:pPr>
+        <w:spacing w:after="0"/>
+        <w:rPr>
+          <w:rStyle w:val="Hyperlink"/>
+          <w:rFonts w:ascii="Times New Roman" w:hAnsi="Times New Roman" w:cs="Times New Roman"/>
+          <w:sz w:val="32"/>
+          <w:szCs w:val="32"/>
+          <w:u w:val="none"/>
+        </w:rPr>
+      </w:pPr>
+    </w:p>
+    <w:p>
+      <w:pPr>
+        <w:spacing w:after="0"/>
+        <w:rPr>
+          <w:rStyle w:val="Hyperlink"/>
+          <w:rFonts w:ascii="Times New Roman" w:hAnsi="Times New Roman" w:cs="Times New Roman"/>
+          <w:sz w:val="32"/>
+          <w:szCs w:val="32"/>
+          <w:u w:val="none"/>
+        </w:rPr>
+      </w:pPr>
+      <w:r>
+        <w:rPr>
+          <w:rStyle w:val="Hyperlink"/>
+          <w:rFonts w:ascii="Times New Roman" w:hAnsi="Times New Roman" w:cs="Times New Roman"/>
+          <w:sz w:val="32"/>
+          <w:szCs w:val="32"/>
+          <w:u w:val="none"/>
+        </w:rPr>
+        <w:t xml:space="preserve">These classes internally implements List interface. </w:t>
+      </w:r>
+    </w:p>
+    <w:p>
+      <w:pPr>
+        <w:spacing w:after="0"/>
+        <w:rPr>
+          <w:rStyle w:val="Hyperlink"/>
+          <w:rFonts w:ascii="Times New Roman" w:hAnsi="Times New Roman" w:cs="Times New Roman"/>
+          <w:sz w:val="32"/>
+          <w:szCs w:val="32"/>
+          <w:u w:val="none"/>
+        </w:rPr>
+      </w:pPr>
+    </w:p>
+    <w:p>
+      <w:pPr>
+        <w:spacing w:after="0"/>
+        <w:rPr>
+          <w:rStyle w:val="Hyperlink"/>
+          <w:rFonts w:ascii="Times New Roman" w:hAnsi="Times New Roman" w:cs="Times New Roman"/>
+          <w:sz w:val="32"/>
+          <w:szCs w:val="32"/>
+          <w:u w:val="none"/>
+        </w:rPr>
+      </w:pPr>
+      <w:r>
+        <w:rPr>
+          <w:rStyle w:val="Hyperlink"/>
+          <w:rFonts w:ascii="Times New Roman" w:hAnsi="Times New Roman" w:cs="Times New Roman"/>
+          <w:sz w:val="32"/>
+          <w:szCs w:val="32"/>
+          <w:highlight w:val="yellow"/>
+          <w:u w:val="none"/>
+        </w:rPr>
+        <w:t>Queue :</w:t>
+      </w:r>
+      <w:r>
+        <w:rPr>
+          <w:rStyle w:val="Hyperlink"/>
+          <w:rFonts w:ascii="Times New Roman" w:hAnsi="Times New Roman" w:cs="Times New Roman"/>
+          <w:sz w:val="32"/>
+          <w:szCs w:val="32"/>
+          <w:u w:val="none"/>
+        </w:rPr>
+        <w:t xml:space="preserve"> FIFO(First In First Out ) : Queue is use to achieve FIFO. Queue allow duplicate.</w:t>
+      </w:r>
+    </w:p>
+    <w:p>
+      <w:pPr>
+        <w:spacing w:after="0"/>
+        <w:rPr>
+          <w:rStyle w:val="Hyperlink"/>
+          <w:rFonts w:ascii="Times New Roman" w:hAnsi="Times New Roman" w:cs="Times New Roman"/>
+          <w:sz w:val="32"/>
+          <w:szCs w:val="32"/>
+          <w:u w:val="none"/>
+        </w:rPr>
+      </w:pPr>
+      <w:r>
+        <w:rPr>
+          <w:rStyle w:val="Hyperlink"/>
+          <w:rFonts w:ascii="Times New Roman" w:hAnsi="Times New Roman" w:cs="Times New Roman"/>
+          <w:sz w:val="32"/>
+          <w:szCs w:val="32"/>
+          <w:u w:val="none"/>
+        </w:rPr>
+        <w:t xml:space="preserve">PriorityQueue : </w:t>
+      </w:r>
+    </w:p>
+    <w:p>
+      <w:pPr>
+        <w:spacing w:after="0"/>
+        <w:rPr>
+          <w:rStyle w:val="Hyperlink"/>
+          <w:rFonts w:ascii="Times New Roman" w:hAnsi="Times New Roman" w:cs="Times New Roman"/>
+          <w:sz w:val="32"/>
+          <w:szCs w:val="32"/>
+          <w:u w:val="none"/>
+        </w:rPr>
+      </w:pPr>
+      <w:r>
+        <w:rPr>
+          <w:rStyle w:val="Hyperlink"/>
+          <w:rFonts w:ascii="Times New Roman" w:hAnsi="Times New Roman" w:cs="Times New Roman"/>
+          <w:sz w:val="32"/>
+          <w:szCs w:val="32"/>
+          <w:u w:val="none"/>
+        </w:rPr>
+        <w:t xml:space="preserve">FIFO base upon the priority. (lower number or ASCI code). </w:t>
+      </w:r>
+    </w:p>
+    <w:p>
+      <w:pPr>
+        <w:spacing w:after="0"/>
+        <w:rPr>
+          <w:rStyle w:val="Hyperlink"/>
+          <w:rFonts w:ascii="Times New Roman" w:hAnsi="Times New Roman" w:cs="Times New Roman"/>
+          <w:sz w:val="32"/>
+          <w:szCs w:val="32"/>
+          <w:u w:val="none"/>
+        </w:rPr>
+      </w:pPr>
+      <w:r>
+        <w:rPr>
+          <w:rStyle w:val="Hyperlink"/>
+          <w:rFonts w:ascii="Times New Roman" w:hAnsi="Times New Roman" w:cs="Times New Roman"/>
+          <w:sz w:val="32"/>
+          <w:szCs w:val="32"/>
+          <w:u w:val="none"/>
+        </w:rPr>
+        <w:t xml:space="preserve">It is a type of Queue interface class. </w:t>
+      </w:r>
+    </w:p>
+    <w:p>
+      <w:pPr>
+        <w:spacing w:after="0"/>
+        <w:rPr>
+          <w:rStyle w:val="Hyperlink"/>
+          <w:rFonts w:ascii="Times New Roman" w:hAnsi="Times New Roman" w:cs="Times New Roman"/>
+          <w:sz w:val="32"/>
+          <w:szCs w:val="32"/>
+          <w:u w:val="none"/>
+        </w:rPr>
+      </w:pPr>
+    </w:p>
+    <w:p>
+      <w:pPr>
+        <w:spacing w:after="0"/>
+        <w:rPr>
+          <w:rStyle w:val="Hyperlink"/>
+          <w:rFonts w:ascii="Times New Roman" w:hAnsi="Times New Roman" w:cs="Times New Roman"/>
+          <w:sz w:val="32"/>
+          <w:szCs w:val="32"/>
+          <w:u w:val="none"/>
+        </w:rPr>
+      </w:pPr>
+      <w:r>
+        <w:rPr>
+          <w:rStyle w:val="Hyperlink"/>
+          <w:rFonts w:ascii="Times New Roman" w:hAnsi="Times New Roman" w:cs="Times New Roman"/>
+          <w:sz w:val="32"/>
+          <w:szCs w:val="32"/>
+          <w:u w:val="none"/>
+        </w:rPr>
+        <w:t xml:space="preserve"> </w:t>
+      </w:r>
+    </w:p>
+    <w:p>
+      <w:pPr>
+        <w:spacing w:after="0"/>
+        <w:rPr>
+          <w:rStyle w:val="Hyperlink"/>
+          <w:rFonts w:ascii="Times New Roman" w:hAnsi="Times New Roman" w:cs="Times New Roman"/>
+          <w:sz w:val="32"/>
+          <w:szCs w:val="32"/>
+          <w:u w:val="none"/>
+        </w:rPr>
+      </w:pPr>
+    </w:p>
+    <w:p>
+      <w:pPr>
+        <w:spacing w:after="0"/>
         <w:rPr>
           <w:rFonts w:ascii="Times New Roman" w:hAnsi="Times New Roman" w:cs="Times New Roman"/>
           <w:color w:val="000000"/>
           <w:sz w:val="40"/>
           <w:szCs w:val="40"/>
-          <w:shd w:val="clear" w:color="auto" w:fill="D4D4D4"/>
-        </w:rPr>
-        <w:t xml:space="preserve"> this interface support to do serialization. </w:t>
+          <w:shd w:val="clear" w:color="auto" w:fill="E8F2FE"/>
+        </w:rPr>
+      </w:pPr>
+      <w:r>
+        <w:rPr>
+          <w:rFonts w:ascii="Times New Roman" w:hAnsi="Times New Roman" w:cs="Times New Roman"/>
+          <w:color w:val="000000"/>
+          <w:sz w:val="40"/>
+          <w:szCs w:val="40"/>
+          <w:u w:val="single"/>
+          <w:shd w:val="clear" w:color="auto" w:fill="E8F2FE"/>
+        </w:rPr>
+        <w:lastRenderedPageBreak/>
+        <w:t>Deque</w:t>
+      </w:r>
+      <w:r>
+        <w:rPr>
+          <w:rFonts w:ascii="Times New Roman" w:hAnsi="Times New Roman" w:cs="Times New Roman"/>
+          <w:color w:val="000000"/>
+          <w:sz w:val="40"/>
+          <w:szCs w:val="40"/>
+          <w:shd w:val="clear" w:color="auto" w:fill="E8F2FE"/>
+        </w:rPr>
+        <w:t xml:space="preserve"> </w:t>
+      </w:r>
+      <w:r>
+        <w:rPr>
+          <w:rFonts w:ascii="Times New Roman" w:hAnsi="Times New Roman" w:cs="Times New Roman"/>
+          <w:color w:val="6A3E3E"/>
+          <w:sz w:val="40"/>
+          <w:szCs w:val="40"/>
+          <w:shd w:val="clear" w:color="auto" w:fill="E8F2FE"/>
+        </w:rPr>
+        <w:t>d</w:t>
+      </w:r>
+      <w:r>
+        <w:rPr>
+          <w:rFonts w:ascii="Times New Roman" w:hAnsi="Times New Roman" w:cs="Times New Roman"/>
+          <w:color w:val="000000"/>
+          <w:sz w:val="40"/>
+          <w:szCs w:val="40"/>
+          <w:shd w:val="clear" w:color="auto" w:fill="E8F2FE"/>
+        </w:rPr>
+        <w:t xml:space="preserve"> = </w:t>
+      </w:r>
+      <w:r>
+        <w:rPr>
+          <w:rFonts w:ascii="Times New Roman" w:hAnsi="Times New Roman" w:cs="Times New Roman"/>
+          <w:b/>
+          <w:bCs/>
+          <w:color w:val="7F0055"/>
+          <w:sz w:val="40"/>
+          <w:szCs w:val="40"/>
+          <w:shd w:val="clear" w:color="auto" w:fill="E8F2FE"/>
+        </w:rPr>
+        <w:t>new</w:t>
+      </w:r>
+      <w:r>
+        <w:rPr>
+          <w:rFonts w:ascii="Times New Roman" w:hAnsi="Times New Roman" w:cs="Times New Roman"/>
+          <w:color w:val="000000"/>
+          <w:sz w:val="40"/>
+          <w:szCs w:val="40"/>
+          <w:shd w:val="clear" w:color="auto" w:fill="E8F2FE"/>
+        </w:rPr>
+        <w:t xml:space="preserve"> </w:t>
+      </w:r>
+      <w:r>
+        <w:rPr>
+          <w:rFonts w:ascii="Times New Roman" w:hAnsi="Times New Roman" w:cs="Times New Roman"/>
+          <w:color w:val="000000"/>
+          <w:sz w:val="40"/>
+          <w:szCs w:val="40"/>
+          <w:u w:val="single"/>
+          <w:shd w:val="clear" w:color="auto" w:fill="E8F2FE"/>
+        </w:rPr>
+        <w:t>ArrayDeque</w:t>
+      </w:r>
+      <w:r>
+        <w:rPr>
+          <w:rFonts w:ascii="Times New Roman" w:hAnsi="Times New Roman" w:cs="Times New Roman"/>
+          <w:color w:val="000000"/>
+          <w:sz w:val="40"/>
+          <w:szCs w:val="40"/>
+          <w:shd w:val="clear" w:color="auto" w:fill="E8F2FE"/>
+        </w:rPr>
+        <w:t>();</w:t>
       </w:r>
     </w:p>
     <w:p>
@@ -44367,8 +47090,19 @@
           <w:rFonts w:ascii="Times New Roman" w:hAnsi="Times New Roman" w:cs="Times New Roman"/>
           <w:sz w:val="32"/>
           <w:szCs w:val="32"/>
-        </w:rPr>
-      </w:pPr>
+          <w:u w:val="none"/>
+        </w:rPr>
+      </w:pPr>
+      <w:r>
+        <w:rPr>
+          <w:rFonts w:ascii="Times New Roman" w:hAnsi="Times New Roman" w:cs="Times New Roman"/>
+          <w:color w:val="000000"/>
+          <w:sz w:val="40"/>
+          <w:szCs w:val="40"/>
+          <w:shd w:val="clear" w:color="auto" w:fill="E8F2FE"/>
+        </w:rPr>
+        <w:t>ArrayDeque is a type Queue which retrieve the elements FIFO</w:t>
+      </w:r>
     </w:p>
     <w:p>
       <w:pPr>
@@ -44378,6 +47112,7 @@
           <w:rFonts w:ascii="Times New Roman" w:hAnsi="Times New Roman" w:cs="Times New Roman"/>
           <w:sz w:val="32"/>
           <w:szCs w:val="32"/>
+          <w:u w:val="none"/>
         </w:rPr>
       </w:pPr>
     </w:p>
@@ -44389,6 +47124,7 @@
           <w:rFonts w:ascii="Times New Roman" w:hAnsi="Times New Roman" w:cs="Times New Roman"/>
           <w:sz w:val="32"/>
           <w:szCs w:val="32"/>
+          <w:u w:val="none"/>
         </w:rPr>
       </w:pPr>
     </w:p>
@@ -44412,7 +47148,7 @@
           <w:highlight w:val="yellow"/>
           <w:u w:val="none"/>
         </w:rPr>
-        <w:t>Collection Framework – Data Structure</w:t>
+        <w:t>Map</w:t>
       </w:r>
       <w:r>
         <w:rPr>
@@ -44422,7 +47158,7 @@
           <w:szCs w:val="32"/>
           <w:u w:val="none"/>
         </w:rPr>
-        <w:t xml:space="preserve"> </w:t>
+        <w:t xml:space="preserve"> : It is use to store the value in the form of key-value pairs. Where key is unique and value may be duplicate. </w:t>
       </w:r>
     </w:p>
     <w:p>
@@ -44436,10 +47172,7 @@
           <w:u w:val="none"/>
         </w:rPr>
       </w:pPr>
-    </w:p>
-    <w:p>
-      <w:pPr>
-        <w:spacing w:after="0"/>
+      <w:r>
         <w:rPr>
           <w:rStyle w:val="Hyperlink"/>
           <w:rFonts w:ascii="Times New Roman" w:hAnsi="Times New Roman" w:cs="Times New Roman"/>
@@ -44447,8 +47180,12 @@
           <w:szCs w:val="32"/>
           <w:u w:val="none"/>
         </w:rPr>
-      </w:pPr>
-      <w:r>
+        <w:t>Accno-name</w:t>
+      </w:r>
+    </w:p>
+    <w:p>
+      <w:pPr>
+        <w:spacing w:after="0"/>
         <w:rPr>
           <w:rStyle w:val="Hyperlink"/>
           <w:rFonts w:ascii="Times New Roman" w:hAnsi="Times New Roman" w:cs="Times New Roman"/>
@@ -44456,12 +47193,8 @@
           <w:szCs w:val="32"/>
           <w:u w:val="none"/>
         </w:rPr>
-        <w:t xml:space="preserve">Data Structure : It is a combination of two words. Data and structure. Storing the data in proper structure format using different technique. </w:t>
-      </w:r>
-    </w:p>
-    <w:p>
-      <w:pPr>
-        <w:spacing w:after="0"/>
+      </w:pPr>
+      <w:r>
         <w:rPr>
           <w:rStyle w:val="Hyperlink"/>
           <w:rFonts w:ascii="Times New Roman" w:hAnsi="Times New Roman" w:cs="Times New Roman"/>
@@ -44469,8 +47202,12 @@
           <w:szCs w:val="32"/>
           <w:u w:val="none"/>
         </w:rPr>
-      </w:pPr>
-      <w:r>
+        <w:t>Srno-name</w:t>
+      </w:r>
+    </w:p>
+    <w:p>
+      <w:pPr>
+        <w:spacing w:after="0"/>
         <w:rPr>
           <w:rStyle w:val="Hyperlink"/>
           <w:rFonts w:ascii="Times New Roman" w:hAnsi="Times New Roman" w:cs="Times New Roman"/>
@@ -44478,537 +47215,11 @@
           <w:szCs w:val="32"/>
           <w:u w:val="none"/>
         </w:rPr>
-        <w:t xml:space="preserve">Linear manner or format : Using array , linkedlist, vector etc. </w:t>
-      </w:r>
-    </w:p>
-    <w:p>
-      <w:pPr>
-        <w:spacing w:after="0"/>
-        <w:rPr>
-          <w:rStyle w:val="Hyperlink"/>
-          <w:rFonts w:ascii="Times New Roman" w:hAnsi="Times New Roman" w:cs="Times New Roman"/>
-          <w:sz w:val="32"/>
-          <w:szCs w:val="32"/>
-          <w:u w:val="none"/>
-        </w:rPr>
-      </w:pPr>
-      <w:r>
-        <w:rPr>
-          <w:rStyle w:val="Hyperlink"/>
-          <w:rFonts w:ascii="Times New Roman" w:hAnsi="Times New Roman" w:cs="Times New Roman"/>
-          <w:sz w:val="32"/>
-          <w:szCs w:val="32"/>
-          <w:u w:val="none"/>
-        </w:rPr>
-        <w:t xml:space="preserve">One by one : Stack and Queue </w:t>
-      </w:r>
-    </w:p>
-    <w:p>
-      <w:pPr>
-        <w:spacing w:after="0"/>
-        <w:rPr>
-          <w:rStyle w:val="Hyperlink"/>
-          <w:rFonts w:ascii="Times New Roman" w:hAnsi="Times New Roman" w:cs="Times New Roman"/>
-          <w:sz w:val="32"/>
-          <w:szCs w:val="32"/>
-          <w:u w:val="none"/>
-        </w:rPr>
-      </w:pPr>
-      <w:r>
-        <w:rPr>
-          <w:rStyle w:val="Hyperlink"/>
-          <w:rFonts w:ascii="Times New Roman" w:hAnsi="Times New Roman" w:cs="Times New Roman"/>
-          <w:sz w:val="32"/>
-          <w:szCs w:val="32"/>
-          <w:u w:val="none"/>
-        </w:rPr>
-        <w:t xml:space="preserve">Hierarchical format : Tree. </w:t>
-      </w:r>
-    </w:p>
-    <w:p>
-      <w:pPr>
-        <w:spacing w:after="0"/>
-        <w:rPr>
-          <w:rStyle w:val="Hyperlink"/>
-          <w:rFonts w:ascii="Times New Roman" w:hAnsi="Times New Roman" w:cs="Times New Roman"/>
-          <w:sz w:val="32"/>
-          <w:szCs w:val="32"/>
-          <w:u w:val="none"/>
-        </w:rPr>
-      </w:pPr>
-    </w:p>
-    <w:p>
-      <w:pPr>
-        <w:spacing w:after="0"/>
-        <w:rPr>
-          <w:rStyle w:val="Hyperlink"/>
-          <w:rFonts w:ascii="Times New Roman" w:hAnsi="Times New Roman" w:cs="Times New Roman"/>
-          <w:sz w:val="32"/>
-          <w:szCs w:val="32"/>
-          <w:u w:val="none"/>
-        </w:rPr>
-      </w:pPr>
-      <w:r>
-        <w:rPr>
-          <w:rStyle w:val="Hyperlink"/>
-          <w:rFonts w:ascii="Times New Roman" w:hAnsi="Times New Roman" w:cs="Times New Roman"/>
-          <w:sz w:val="32"/>
-          <w:szCs w:val="32"/>
-          <w:u w:val="none"/>
-        </w:rPr>
-        <w:t xml:space="preserve">We will search and sort the data from data structure. </w:t>
-      </w:r>
-    </w:p>
-    <w:p>
-      <w:pPr>
-        <w:spacing w:after="0"/>
-        <w:rPr>
-          <w:rStyle w:val="Hyperlink"/>
-          <w:rFonts w:ascii="Times New Roman" w:hAnsi="Times New Roman" w:cs="Times New Roman"/>
-          <w:sz w:val="32"/>
-          <w:szCs w:val="32"/>
-          <w:u w:val="none"/>
-        </w:rPr>
-      </w:pPr>
-      <w:r>
-        <w:rPr>
-          <w:rStyle w:val="Hyperlink"/>
-          <w:rFonts w:ascii="Times New Roman" w:hAnsi="Times New Roman" w:cs="Times New Roman"/>
-          <w:sz w:val="32"/>
-          <w:szCs w:val="32"/>
-          <w:u w:val="none"/>
-        </w:rPr>
-        <w:t xml:space="preserve">Search : binary search and linear search. </w:t>
-      </w:r>
-    </w:p>
-    <w:p>
-      <w:pPr>
-        <w:spacing w:after="0"/>
-        <w:rPr>
-          <w:rStyle w:val="Hyperlink"/>
-          <w:rFonts w:ascii="Times New Roman" w:hAnsi="Times New Roman" w:cs="Times New Roman"/>
-          <w:sz w:val="32"/>
-          <w:szCs w:val="32"/>
-          <w:u w:val="none"/>
-        </w:rPr>
-      </w:pPr>
-      <w:r>
-        <w:rPr>
-          <w:rStyle w:val="Hyperlink"/>
-          <w:rFonts w:ascii="Times New Roman" w:hAnsi="Times New Roman" w:cs="Times New Roman"/>
-          <w:sz w:val="32"/>
-          <w:szCs w:val="32"/>
-          <w:u w:val="none"/>
-        </w:rPr>
-        <w:t xml:space="preserve">Sort : Bubble sort, selector sort, insertion sort, merge sort, quick sort etc </w:t>
-      </w:r>
-    </w:p>
-    <w:p>
-      <w:pPr>
-        <w:spacing w:after="0"/>
-        <w:rPr>
-          <w:rStyle w:val="Hyperlink"/>
-          <w:rFonts w:ascii="Times New Roman" w:hAnsi="Times New Roman" w:cs="Times New Roman"/>
-          <w:sz w:val="32"/>
-          <w:szCs w:val="32"/>
-          <w:u w:val="none"/>
-        </w:rPr>
-      </w:pPr>
-    </w:p>
-    <w:p>
-      <w:pPr>
-        <w:spacing w:after="0"/>
-        <w:rPr>
-          <w:rStyle w:val="Hyperlink"/>
-          <w:rFonts w:ascii="Times New Roman" w:hAnsi="Times New Roman" w:cs="Times New Roman"/>
-          <w:sz w:val="32"/>
-          <w:szCs w:val="32"/>
-          <w:u w:val="none"/>
-        </w:rPr>
-      </w:pPr>
-      <w:r>
-        <w:rPr>
-          <w:rStyle w:val="Hyperlink"/>
-          <w:rFonts w:ascii="Times New Roman" w:hAnsi="Times New Roman" w:cs="Times New Roman"/>
-          <w:sz w:val="32"/>
-          <w:szCs w:val="32"/>
-          <w:u w:val="none"/>
-        </w:rPr>
-        <w:t xml:space="preserve">Time complexity and memory(size), performance. </w:t>
-      </w:r>
-    </w:p>
-    <w:p>
-      <w:pPr>
-        <w:spacing w:after="0"/>
-        <w:rPr>
-          <w:rStyle w:val="Hyperlink"/>
-          <w:rFonts w:ascii="Times New Roman" w:hAnsi="Times New Roman" w:cs="Times New Roman"/>
-          <w:sz w:val="32"/>
-          <w:szCs w:val="32"/>
-          <w:u w:val="none"/>
-        </w:rPr>
-      </w:pPr>
-    </w:p>
-    <w:p>
-      <w:pPr>
-        <w:spacing w:after="0"/>
-        <w:rPr>
-          <w:rStyle w:val="Hyperlink"/>
-          <w:rFonts w:ascii="Times New Roman" w:hAnsi="Times New Roman" w:cs="Times New Roman"/>
-          <w:sz w:val="32"/>
-          <w:szCs w:val="32"/>
-          <w:u w:val="none"/>
-        </w:rPr>
-      </w:pPr>
-      <w:r>
-        <w:rPr>
-          <w:rStyle w:val="Hyperlink"/>
-          <w:rFonts w:ascii="Times New Roman" w:hAnsi="Times New Roman" w:cs="Times New Roman"/>
-          <w:sz w:val="32"/>
-          <w:szCs w:val="32"/>
-          <w:u w:val="none"/>
-        </w:rPr>
-        <w:t xml:space="preserve">Stack : FILO </w:t>
-      </w:r>
-      <w:r>
-        <w:rPr>
-          <w:rStyle w:val="Hyperlink"/>
-          <w:rFonts w:ascii="Times New Roman" w:hAnsi="Times New Roman" w:cs="Times New Roman"/>
-          <w:sz w:val="32"/>
-          <w:szCs w:val="32"/>
-          <w:u w:val="none"/>
-        </w:rPr>
-        <w:t xml:space="preserve">or LIFO </w:t>
-      </w:r>
-    </w:p>
-    <w:p>
-      <w:pPr>
-        <w:spacing w:after="0"/>
-        <w:rPr>
-          <w:rStyle w:val="Hyperlink"/>
-          <w:rFonts w:ascii="Times New Roman" w:hAnsi="Times New Roman" w:cs="Times New Roman"/>
-          <w:sz w:val="32"/>
-          <w:szCs w:val="32"/>
-          <w:u w:val="none"/>
-        </w:rPr>
-      </w:pPr>
-      <w:r>
-        <w:rPr>
-          <w:rStyle w:val="Hyperlink"/>
-          <w:rFonts w:ascii="Times New Roman" w:hAnsi="Times New Roman" w:cs="Times New Roman"/>
-          <w:sz w:val="32"/>
-          <w:szCs w:val="32"/>
-          <w:u w:val="none"/>
-        </w:rPr>
-        <w:t>Stack ss = new Stack()</w:t>
-      </w:r>
-    </w:p>
-    <w:p>
-      <w:pPr>
-        <w:spacing w:after="0"/>
-        <w:rPr>
-          <w:rStyle w:val="Hyperlink"/>
-          <w:rFonts w:ascii="Times New Roman" w:hAnsi="Times New Roman" w:cs="Times New Roman"/>
-          <w:sz w:val="32"/>
-          <w:szCs w:val="32"/>
-          <w:u w:val="none"/>
-        </w:rPr>
-      </w:pPr>
-      <w:r>
-        <w:rPr>
-          <w:rStyle w:val="Hyperlink"/>
-          <w:rFonts w:ascii="Times New Roman" w:hAnsi="Times New Roman" w:cs="Times New Roman"/>
-          <w:sz w:val="32"/>
-          <w:szCs w:val="32"/>
-          <w:u w:val="none"/>
-        </w:rPr>
-        <w:t>ss.push(100);</w:t>
-      </w:r>
-    </w:p>
-    <w:p>
-      <w:pPr>
-        <w:spacing w:after="0"/>
-        <w:rPr>
-          <w:rStyle w:val="Hyperlink"/>
-          <w:rFonts w:ascii="Times New Roman" w:hAnsi="Times New Roman" w:cs="Times New Roman"/>
-          <w:sz w:val="32"/>
-          <w:szCs w:val="32"/>
-          <w:u w:val="none"/>
-        </w:rPr>
-      </w:pPr>
-      <w:r>
-        <w:rPr>
-          <w:rStyle w:val="Hyperlink"/>
-          <w:rFonts w:ascii="Times New Roman" w:hAnsi="Times New Roman" w:cs="Times New Roman"/>
-          <w:sz w:val="32"/>
-          <w:szCs w:val="32"/>
-          <w:u w:val="none"/>
-        </w:rPr>
-        <w:t>ss.push(200);</w:t>
-      </w:r>
-    </w:p>
-    <w:p>
-      <w:pPr>
-        <w:spacing w:after="0"/>
-        <w:rPr>
-          <w:rStyle w:val="Hyperlink"/>
-          <w:rFonts w:ascii="Times New Roman" w:hAnsi="Times New Roman" w:cs="Times New Roman"/>
-          <w:sz w:val="32"/>
-          <w:szCs w:val="32"/>
-          <w:u w:val="none"/>
-        </w:rPr>
-      </w:pPr>
-      <w:r>
-        <w:rPr>
-          <w:rStyle w:val="Hyperlink"/>
-          <w:rFonts w:ascii="Times New Roman" w:hAnsi="Times New Roman" w:cs="Times New Roman"/>
-          <w:sz w:val="32"/>
-          <w:szCs w:val="32"/>
-          <w:u w:val="none"/>
-        </w:rPr>
-        <w:lastRenderedPageBreak/>
-        <w:t>ss.push(300);</w:t>
-      </w:r>
-    </w:p>
-    <w:p>
-      <w:pPr>
-        <w:spacing w:after="0"/>
-        <w:rPr>
-          <w:rStyle w:val="Hyperlink"/>
-          <w:rFonts w:ascii="Times New Roman" w:hAnsi="Times New Roman" w:cs="Times New Roman"/>
-          <w:sz w:val="32"/>
-          <w:szCs w:val="32"/>
-          <w:u w:val="none"/>
-        </w:rPr>
-      </w:pPr>
-      <w:r>
-        <w:rPr>
-          <w:rStyle w:val="Hyperlink"/>
-          <w:rFonts w:ascii="Times New Roman" w:hAnsi="Times New Roman" w:cs="Times New Roman"/>
-          <w:sz w:val="32"/>
-          <w:szCs w:val="32"/>
-          <w:u w:val="none"/>
-        </w:rPr>
-        <w:t xml:space="preserve">ss.push(400); </w:t>
-      </w:r>
-    </w:p>
-    <w:p>
-      <w:pPr>
-        <w:spacing w:after="0"/>
-        <w:rPr>
-          <w:rStyle w:val="Hyperlink"/>
-          <w:rFonts w:ascii="Times New Roman" w:hAnsi="Times New Roman" w:cs="Times New Roman"/>
-          <w:sz w:val="32"/>
-          <w:szCs w:val="32"/>
-          <w:u w:val="none"/>
-        </w:rPr>
-      </w:pPr>
-      <w:r>
-        <w:rPr>
-          <w:rStyle w:val="Hyperlink"/>
-          <w:rFonts w:ascii="Times New Roman" w:hAnsi="Times New Roman" w:cs="Times New Roman"/>
-          <w:sz w:val="32"/>
-          <w:szCs w:val="32"/>
-          <w:u w:val="none"/>
-        </w:rPr>
-        <w:t xml:space="preserve"> </w:t>
-      </w:r>
-    </w:p>
-    <w:p>
-      <w:pPr>
-        <w:spacing w:after="0"/>
-        <w:rPr>
-          <w:rStyle w:val="Hyperlink"/>
-          <w:rFonts w:ascii="Times New Roman" w:hAnsi="Times New Roman" w:cs="Times New Roman"/>
-          <w:sz w:val="32"/>
-          <w:szCs w:val="32"/>
-          <w:u w:val="none"/>
-        </w:rPr>
-      </w:pPr>
-      <w:r>
-        <w:rPr>
-          <w:rStyle w:val="Hyperlink"/>
-          <w:rFonts w:ascii="Times New Roman" w:hAnsi="Times New Roman" w:cs="Times New Roman"/>
-          <w:sz w:val="32"/>
-          <w:szCs w:val="32"/>
-          <w:u w:val="none"/>
-        </w:rPr>
-        <w:t xml:space="preserve">ss.pop() </w:t>
-      </w:r>
-      <w:r>
-        <w:rPr>
-          <w:rStyle w:val="Hyperlink"/>
-          <w:rFonts w:ascii="Times New Roman" w:hAnsi="Times New Roman" w:cs="Times New Roman"/>
-          <w:sz w:val="32"/>
-          <w:szCs w:val="32"/>
-          <w:u w:val="none"/>
-        </w:rPr>
-        <w:tab/>
-      </w:r>
-      <w:r>
-        <w:rPr>
-          <w:rStyle w:val="Hyperlink"/>
-          <w:rFonts w:ascii="Times New Roman" w:hAnsi="Times New Roman" w:cs="Times New Roman"/>
-          <w:sz w:val="32"/>
-          <w:szCs w:val="32"/>
-          <w:u w:val="none"/>
-        </w:rPr>
-        <w:tab/>
-        <w:t xml:space="preserve">: 400 </w:t>
-      </w:r>
-    </w:p>
-    <w:p>
-      <w:pPr>
-        <w:spacing w:after="0"/>
-        <w:rPr>
-          <w:rStyle w:val="Hyperlink"/>
-          <w:rFonts w:ascii="Times New Roman" w:hAnsi="Times New Roman" w:cs="Times New Roman"/>
-          <w:sz w:val="32"/>
-          <w:szCs w:val="32"/>
-          <w:u w:val="none"/>
-        </w:rPr>
-      </w:pPr>
-      <w:r>
-        <w:rPr>
-          <w:rStyle w:val="Hyperlink"/>
-          <w:rFonts w:ascii="Times New Roman" w:hAnsi="Times New Roman" w:cs="Times New Roman"/>
-          <w:sz w:val="32"/>
-          <w:szCs w:val="32"/>
-          <w:u w:val="none"/>
-        </w:rPr>
-        <w:t>int a=10;</w:t>
-      </w:r>
-    </w:p>
-    <w:p>
-      <w:pPr>
-        <w:spacing w:after="0"/>
-        <w:rPr>
-          <w:rStyle w:val="Hyperlink"/>
-          <w:rFonts w:ascii="Times New Roman" w:hAnsi="Times New Roman" w:cs="Times New Roman"/>
-          <w:sz w:val="32"/>
-          <w:szCs w:val="32"/>
-        </w:rPr>
-      </w:pPr>
-    </w:p>
-    <w:p>
-      <w:pPr>
-        <w:spacing w:after="0"/>
-        <w:rPr>
-          <w:rStyle w:val="Hyperlink"/>
-          <w:rFonts w:ascii="Times New Roman" w:hAnsi="Times New Roman" w:cs="Times New Roman"/>
-          <w:sz w:val="32"/>
-          <w:szCs w:val="32"/>
-          <w:u w:val="none"/>
-        </w:rPr>
-      </w:pPr>
-    </w:p>
-    <w:p>
-      <w:pPr>
-        <w:spacing w:after="0"/>
-        <w:rPr>
-          <w:rStyle w:val="Hyperlink"/>
-          <w:rFonts w:ascii="Times New Roman" w:hAnsi="Times New Roman" w:cs="Times New Roman"/>
-          <w:sz w:val="32"/>
-          <w:szCs w:val="32"/>
-        </w:rPr>
-      </w:pPr>
-    </w:p>
-    <w:p>
-      <w:pPr>
-        <w:spacing w:after="0"/>
-        <w:rPr>
-          <w:rStyle w:val="Hyperlink"/>
-          <w:rFonts w:ascii="Times New Roman" w:hAnsi="Times New Roman" w:cs="Times New Roman"/>
-          <w:sz w:val="32"/>
-          <w:szCs w:val="32"/>
-          <w:u w:val="none"/>
-        </w:rPr>
-      </w:pPr>
-      <w:r>
-        <w:rPr>
-          <w:rStyle w:val="Hyperlink"/>
-          <w:rFonts w:ascii="Times New Roman" w:hAnsi="Times New Roman" w:cs="Times New Roman"/>
-          <w:sz w:val="32"/>
-          <w:szCs w:val="32"/>
-          <w:u w:val="none"/>
-        </w:rPr>
-        <w:t xml:space="preserve">Collection Framework </w:t>
-      </w:r>
-      <w:r>
-        <w:rPr>
-          <w:rStyle w:val="Hyperlink"/>
-          <w:rFonts w:ascii="Times New Roman" w:hAnsi="Times New Roman" w:cs="Times New Roman"/>
-          <w:sz w:val="32"/>
-          <w:szCs w:val="32"/>
-          <w:u w:val="none"/>
-        </w:rPr>
-        <w:t xml:space="preserve">: Collection Framework provide set of collection of classes and interfaces which help to store collection of object or elements of any types like (int, float, char, string or user-defined class objects) as well as which provide set of methods which help to do operation of element or object like search, iterate, remove, add etc. </w:t>
-      </w:r>
-    </w:p>
-    <w:p>
-      <w:pPr>
-        <w:spacing w:after="0"/>
-        <w:rPr>
-          <w:rStyle w:val="Hyperlink"/>
-          <w:rFonts w:ascii="Times New Roman" w:hAnsi="Times New Roman" w:cs="Times New Roman"/>
-          <w:sz w:val="32"/>
-          <w:szCs w:val="32"/>
-          <w:u w:val="none"/>
-        </w:rPr>
-      </w:pPr>
-    </w:p>
-    <w:p>
-      <w:pPr>
-        <w:spacing w:after="0"/>
-        <w:rPr>
-          <w:rStyle w:val="Hyperlink"/>
-          <w:rFonts w:ascii="Times New Roman" w:hAnsi="Times New Roman" w:cs="Times New Roman"/>
-          <w:sz w:val="32"/>
-          <w:szCs w:val="32"/>
-          <w:u w:val="none"/>
-        </w:rPr>
-      </w:pPr>
-      <w:r>
-        <w:rPr>
-          <w:rStyle w:val="Hyperlink"/>
-          <w:rFonts w:ascii="Times New Roman" w:hAnsi="Times New Roman" w:cs="Times New Roman"/>
-          <w:sz w:val="32"/>
-          <w:szCs w:val="32"/>
-          <w:u w:val="none"/>
-        </w:rPr>
-        <w:tab/>
-      </w:r>
-      <w:r>
-        <w:rPr>
-          <w:rStyle w:val="Hyperlink"/>
-          <w:rFonts w:ascii="Times New Roman" w:hAnsi="Times New Roman" w:cs="Times New Roman"/>
-          <w:sz w:val="32"/>
-          <w:szCs w:val="32"/>
-          <w:u w:val="none"/>
-        </w:rPr>
-        <w:tab/>
-      </w:r>
-      <w:r>
-        <w:rPr>
-          <w:rStyle w:val="Hyperlink"/>
-          <w:rFonts w:ascii="Times New Roman" w:hAnsi="Times New Roman" w:cs="Times New Roman"/>
-          <w:sz w:val="32"/>
-          <w:szCs w:val="32"/>
-          <w:u w:val="none"/>
-        </w:rPr>
-        <w:tab/>
-      </w:r>
-      <w:r>
-        <w:rPr>
-          <w:rStyle w:val="Hyperlink"/>
-          <w:rFonts w:ascii="Times New Roman" w:hAnsi="Times New Roman" w:cs="Times New Roman"/>
-          <w:sz w:val="32"/>
-          <w:szCs w:val="32"/>
-          <w:u w:val="none"/>
-        </w:rPr>
-        <w:tab/>
-      </w:r>
-      <w:r>
+      </w:pPr>
+    </w:p>
+    <w:p>
+      <w:pPr>
+        <w:spacing w:after="0"/>
         <w:rPr>
           <w:rStyle w:val="Hyperlink"/>
           <w:rFonts w:ascii="Times New Roman" w:hAnsi="Times New Roman" w:cs="Times New Roman"/>
@@ -45017,82 +47228,7 @@
           <w:highlight w:val="yellow"/>
           <w:u w:val="none"/>
         </w:rPr>
-        <w:t>util package.</w:t>
-      </w:r>
-      <w:r>
-        <w:rPr>
-          <w:rStyle w:val="Hyperlink"/>
-          <w:rFonts w:ascii="Times New Roman" w:hAnsi="Times New Roman" w:cs="Times New Roman"/>
-          <w:sz w:val="32"/>
-          <w:szCs w:val="32"/>
-          <w:u w:val="none"/>
-        </w:rPr>
-        <w:t xml:space="preserve"> </w:t>
-      </w:r>
-    </w:p>
-    <w:p>
-      <w:pPr>
-        <w:spacing w:after="0"/>
-        <w:rPr>
-          <w:rStyle w:val="Hyperlink"/>
-          <w:rFonts w:ascii="Times New Roman" w:hAnsi="Times New Roman" w:cs="Times New Roman"/>
-          <w:sz w:val="32"/>
-          <w:szCs w:val="32"/>
-          <w:u w:val="none"/>
-        </w:rPr>
-      </w:pPr>
-    </w:p>
-    <w:p>
-      <w:pPr>
-        <w:spacing w:after="0"/>
-        <w:rPr>
-          <w:rStyle w:val="Hyperlink"/>
-          <w:rFonts w:ascii="Times New Roman" w:hAnsi="Times New Roman" w:cs="Times New Roman"/>
-          <w:sz w:val="32"/>
-          <w:szCs w:val="32"/>
-          <w:u w:val="none"/>
-        </w:rPr>
-      </w:pPr>
-      <w:r>
-        <w:rPr>
-          <w:rStyle w:val="Hyperlink"/>
-          <w:rFonts w:ascii="Times New Roman" w:hAnsi="Times New Roman" w:cs="Times New Roman"/>
-          <w:sz w:val="32"/>
-          <w:szCs w:val="32"/>
-          <w:u w:val="none"/>
-        </w:rPr>
-        <w:tab/>
-      </w:r>
-      <w:r>
-        <w:rPr>
-          <w:rStyle w:val="Hyperlink"/>
-          <w:rFonts w:ascii="Times New Roman" w:hAnsi="Times New Roman" w:cs="Times New Roman"/>
-          <w:sz w:val="32"/>
-          <w:szCs w:val="32"/>
-          <w:u w:val="none"/>
-        </w:rPr>
-        <w:tab/>
-      </w:r>
-      <w:r>
-        <w:rPr>
-          <w:rStyle w:val="Hyperlink"/>
-          <w:rFonts w:ascii="Times New Roman" w:hAnsi="Times New Roman" w:cs="Times New Roman"/>
-          <w:sz w:val="32"/>
-          <w:szCs w:val="32"/>
-          <w:u w:val="none"/>
-        </w:rPr>
-        <w:tab/>
-      </w:r>
-      <w:r>
-        <w:rPr>
-          <w:rStyle w:val="Hyperlink"/>
-          <w:rFonts w:ascii="Times New Roman" w:hAnsi="Times New Roman" w:cs="Times New Roman"/>
-          <w:sz w:val="32"/>
-          <w:szCs w:val="32"/>
-          <w:u w:val="none"/>
-        </w:rPr>
-        <w:tab/>
-      </w:r>
+      </w:pPr>
       <w:r>
         <w:rPr>
           <w:rStyle w:val="Hyperlink"/>
@@ -45102,264 +47238,8 @@
           <w:highlight w:val="yellow"/>
           <w:u w:val="none"/>
         </w:rPr>
-        <w:t>Collection -</w:t>
-      </w:r>
-      <w:r>
-        <w:rPr>
-          <w:rStyle w:val="Hyperlink"/>
-          <w:rFonts w:ascii="Times New Roman" w:hAnsi="Times New Roman" w:cs="Times New Roman"/>
-          <w:sz w:val="32"/>
-          <w:szCs w:val="32"/>
-          <w:u w:val="none"/>
-        </w:rPr>
-        <w:sym w:font="Wingdings" w:char="F0E0"/>
-      </w:r>
-      <w:r>
-        <w:rPr>
-          <w:rStyle w:val="Hyperlink"/>
-          <w:rFonts w:ascii="Times New Roman" w:hAnsi="Times New Roman" w:cs="Times New Roman"/>
-          <w:sz w:val="32"/>
-          <w:szCs w:val="32"/>
-          <w:u w:val="none"/>
-        </w:rPr>
-        <w:t xml:space="preserve"> interface </w:t>
-      </w:r>
-    </w:p>
-    <w:p>
-      <w:pPr>
-        <w:spacing w:after="0"/>
-        <w:rPr>
-          <w:rStyle w:val="Hyperlink"/>
-          <w:rFonts w:ascii="Times New Roman" w:hAnsi="Times New Roman" w:cs="Times New Roman"/>
-          <w:sz w:val="32"/>
-          <w:szCs w:val="32"/>
-          <w:u w:val="none"/>
-        </w:rPr>
-      </w:pPr>
-      <w:r>
-        <w:rPr>
-          <w:rStyle w:val="Hyperlink"/>
-          <w:rFonts w:ascii="Times New Roman" w:hAnsi="Times New Roman" w:cs="Times New Roman"/>
-          <w:sz w:val="32"/>
-          <w:szCs w:val="32"/>
-          <w:u w:val="none"/>
-        </w:rPr>
-        <w:tab/>
-      </w:r>
-      <w:r>
-        <w:rPr>
-          <w:rStyle w:val="Hyperlink"/>
-          <w:rFonts w:ascii="Times New Roman" w:hAnsi="Times New Roman" w:cs="Times New Roman"/>
-          <w:sz w:val="32"/>
-          <w:szCs w:val="32"/>
-          <w:u w:val="none"/>
-        </w:rPr>
-        <w:tab/>
-      </w:r>
-    </w:p>
-    <w:p>
-      <w:pPr>
-        <w:spacing w:after="0"/>
-        <w:rPr>
-          <w:rStyle w:val="Hyperlink"/>
-          <w:rFonts w:ascii="Times New Roman" w:hAnsi="Times New Roman" w:cs="Times New Roman"/>
-          <w:sz w:val="32"/>
-          <w:szCs w:val="32"/>
-          <w:u w:val="none"/>
-        </w:rPr>
-      </w:pPr>
-      <w:r>
-        <w:rPr>
-          <w:rStyle w:val="Hyperlink"/>
-          <w:rFonts w:ascii="Times New Roman" w:hAnsi="Times New Roman" w:cs="Times New Roman"/>
-          <w:sz w:val="32"/>
-          <w:szCs w:val="32"/>
-          <w:u w:val="none"/>
-        </w:rPr>
-        <w:tab/>
-      </w:r>
-      <w:r>
-        <w:rPr>
-          <w:rStyle w:val="Hyperlink"/>
-          <w:rFonts w:ascii="Times New Roman" w:hAnsi="Times New Roman" w:cs="Times New Roman"/>
-          <w:sz w:val="32"/>
-          <w:szCs w:val="32"/>
-          <w:u w:val="none"/>
-        </w:rPr>
-        <w:tab/>
-      </w:r>
-      <w:r>
-        <w:rPr>
-          <w:rStyle w:val="Hyperlink"/>
-          <w:rFonts w:ascii="Times New Roman" w:hAnsi="Times New Roman" w:cs="Times New Roman"/>
-          <w:sz w:val="32"/>
-          <w:szCs w:val="32"/>
-          <w:u w:val="none"/>
-        </w:rPr>
-        <w:tab/>
-      </w:r>
-      <w:r>
-        <w:rPr>
-          <w:rStyle w:val="Hyperlink"/>
-          <w:rFonts w:ascii="Times New Roman" w:hAnsi="Times New Roman" w:cs="Times New Roman"/>
-          <w:sz w:val="32"/>
-          <w:szCs w:val="32"/>
-          <w:u w:val="none"/>
-        </w:rPr>
-        <w:tab/>
-      </w:r>
-      <w:r>
-        <w:rPr>
-          <w:rStyle w:val="Hyperlink"/>
-          <w:rFonts w:ascii="Times New Roman" w:hAnsi="Times New Roman" w:cs="Times New Roman"/>
-          <w:sz w:val="32"/>
-          <w:szCs w:val="32"/>
-          <w:u w:val="none"/>
-        </w:rPr>
-        <w:tab/>
-        <w:t xml:space="preserve">All four are interfaces. </w:t>
-      </w:r>
-    </w:p>
-    <w:p>
-      <w:pPr>
-        <w:spacing w:after="0"/>
-        <w:rPr>
-          <w:rStyle w:val="Hyperlink"/>
-          <w:rFonts w:ascii="Times New Roman" w:hAnsi="Times New Roman" w:cs="Times New Roman"/>
-          <w:sz w:val="32"/>
-          <w:szCs w:val="32"/>
-          <w:u w:val="none"/>
-        </w:rPr>
-      </w:pPr>
-    </w:p>
-    <w:p>
-      <w:pPr>
-        <w:spacing w:after="0"/>
-        <w:rPr>
-          <w:rStyle w:val="Hyperlink"/>
-          <w:rFonts w:ascii="Times New Roman" w:hAnsi="Times New Roman" w:cs="Times New Roman"/>
-          <w:sz w:val="32"/>
-          <w:szCs w:val="32"/>
-          <w:u w:val="none"/>
-        </w:rPr>
-      </w:pPr>
-      <w:r>
-        <w:rPr>
-          <w:rStyle w:val="Hyperlink"/>
-          <w:rFonts w:ascii="Times New Roman" w:hAnsi="Times New Roman" w:cs="Times New Roman"/>
-          <w:sz w:val="32"/>
-          <w:szCs w:val="32"/>
-          <w:u w:val="none"/>
-        </w:rPr>
-        <w:t>Set</w:t>
-      </w:r>
-      <w:r>
-        <w:rPr>
-          <w:rStyle w:val="Hyperlink"/>
-          <w:rFonts w:ascii="Times New Roman" w:hAnsi="Times New Roman" w:cs="Times New Roman"/>
-          <w:sz w:val="32"/>
-          <w:szCs w:val="32"/>
-          <w:u w:val="none"/>
-        </w:rPr>
-        <w:tab/>
-      </w:r>
-      <w:r>
-        <w:rPr>
-          <w:rStyle w:val="Hyperlink"/>
-          <w:rFonts w:ascii="Times New Roman" w:hAnsi="Times New Roman" w:cs="Times New Roman"/>
-          <w:sz w:val="32"/>
-          <w:szCs w:val="32"/>
-          <w:u w:val="none"/>
-        </w:rPr>
-        <w:tab/>
-        <w:t>List</w:t>
-      </w:r>
-      <w:r>
-        <w:rPr>
-          <w:rStyle w:val="Hyperlink"/>
-          <w:rFonts w:ascii="Times New Roman" w:hAnsi="Times New Roman" w:cs="Times New Roman"/>
-          <w:sz w:val="32"/>
-          <w:szCs w:val="32"/>
-          <w:u w:val="none"/>
-        </w:rPr>
-        <w:tab/>
-      </w:r>
-      <w:r>
-        <w:rPr>
-          <w:rStyle w:val="Hyperlink"/>
-          <w:rFonts w:ascii="Times New Roman" w:hAnsi="Times New Roman" w:cs="Times New Roman"/>
-          <w:sz w:val="32"/>
-          <w:szCs w:val="32"/>
-          <w:u w:val="none"/>
-        </w:rPr>
-        <w:tab/>
-      </w:r>
-      <w:r>
-        <w:rPr>
-          <w:rStyle w:val="Hyperlink"/>
-          <w:rFonts w:ascii="Times New Roman" w:hAnsi="Times New Roman" w:cs="Times New Roman"/>
-          <w:sz w:val="32"/>
-          <w:szCs w:val="32"/>
-          <w:u w:val="none"/>
-        </w:rPr>
-        <w:tab/>
-        <w:t xml:space="preserve">Queue </w:t>
-      </w:r>
-      <w:r>
-        <w:rPr>
-          <w:rStyle w:val="Hyperlink"/>
-          <w:rFonts w:ascii="Times New Roman" w:hAnsi="Times New Roman" w:cs="Times New Roman"/>
-          <w:sz w:val="32"/>
-          <w:szCs w:val="32"/>
-          <w:u w:val="none"/>
-        </w:rPr>
-        <w:tab/>
-      </w:r>
-      <w:r>
-        <w:rPr>
-          <w:rStyle w:val="Hyperlink"/>
-          <w:rFonts w:ascii="Times New Roman" w:hAnsi="Times New Roman" w:cs="Times New Roman"/>
-          <w:sz w:val="32"/>
-          <w:szCs w:val="32"/>
-          <w:u w:val="none"/>
-        </w:rPr>
-        <w:tab/>
-      </w:r>
-      <w:r>
-        <w:rPr>
-          <w:rStyle w:val="Hyperlink"/>
-          <w:rFonts w:ascii="Times New Roman" w:hAnsi="Times New Roman" w:cs="Times New Roman"/>
-          <w:sz w:val="32"/>
-          <w:szCs w:val="32"/>
-          <w:u w:val="none"/>
-        </w:rPr>
-        <w:tab/>
-        <w:t xml:space="preserve">Map </w:t>
-      </w:r>
-    </w:p>
-    <w:p>
-      <w:pPr>
-        <w:spacing w:after="0"/>
-        <w:rPr>
-          <w:rStyle w:val="Hyperlink"/>
-          <w:rFonts w:ascii="Times New Roman" w:hAnsi="Times New Roman" w:cs="Times New Roman"/>
-          <w:sz w:val="32"/>
-          <w:szCs w:val="32"/>
-          <w:u w:val="none"/>
-        </w:rPr>
-      </w:pPr>
-    </w:p>
-    <w:p>
-      <w:pPr>
-        <w:spacing w:after="0"/>
-        <w:rPr>
-          <w:rStyle w:val="Hyperlink"/>
-          <w:rFonts w:ascii="Times New Roman" w:hAnsi="Times New Roman" w:cs="Times New Roman"/>
-          <w:sz w:val="32"/>
-          <w:szCs w:val="32"/>
-          <w:u w:val="none"/>
-        </w:rPr>
-      </w:pPr>
+        <w:t xml:space="preserve">HashMap </w:t>
+      </w:r>
       <w:r>
         <w:rPr>
           <w:rStyle w:val="Hyperlink"/>
@@ -45369,17 +47249,7 @@
           <w:highlight w:val="yellow"/>
           <w:u w:val="none"/>
         </w:rPr>
-        <w:t>Set, List and Queue</w:t>
-      </w:r>
-      <w:r>
-        <w:rPr>
-          <w:rStyle w:val="Hyperlink"/>
-          <w:rFonts w:ascii="Times New Roman" w:hAnsi="Times New Roman" w:cs="Times New Roman"/>
-          <w:sz w:val="32"/>
-          <w:szCs w:val="32"/>
-          <w:u w:val="none"/>
-        </w:rPr>
-        <w:t xml:space="preserve"> internally </w:t>
+        <w:t xml:space="preserve">   doesn’t maintain the order(Un Order)</w:t>
       </w:r>
       <w:r>
         <w:rPr>
@@ -45390,19 +47260,13 @@
           <w:highlight w:val="yellow"/>
           <w:u w:val="none"/>
         </w:rPr>
-        <w:t>extends</w:t>
-      </w:r>
-      <w:r>
-        <w:rPr>
-          <w:rStyle w:val="Hyperlink"/>
-          <w:rFonts w:ascii="Times New Roman" w:hAnsi="Times New Roman" w:cs="Times New Roman"/>
-          <w:sz w:val="32"/>
-          <w:szCs w:val="32"/>
-          <w:u w:val="none"/>
-        </w:rPr>
-        <w:t xml:space="preserve"> Collection. But </w:t>
-      </w:r>
-      <w:r>
+        <w:t xml:space="preserve">, HashMap can allow key as null as well as value as null. </w:t>
+      </w:r>
+    </w:p>
+    <w:p>
+      <w:pPr>
+        <w:spacing w:after="0"/>
+        <w:ind w:firstLine="720"/>
         <w:rPr>
           <w:rStyle w:val="Hyperlink"/>
           <w:rFonts w:ascii="Times New Roman" w:hAnsi="Times New Roman" w:cs="Times New Roman"/>
@@ -45411,41 +47275,6 @@
           <w:highlight w:val="yellow"/>
           <w:u w:val="none"/>
         </w:rPr>
-        <w:t>Map</w:t>
-      </w:r>
-      <w:r>
-        <w:rPr>
-          <w:rStyle w:val="Hyperlink"/>
-          <w:rFonts w:ascii="Times New Roman" w:hAnsi="Times New Roman" w:cs="Times New Roman"/>
-          <w:sz w:val="32"/>
-          <w:szCs w:val="32"/>
-          <w:u w:val="none"/>
-        </w:rPr>
-        <w:t xml:space="preserve"> doesn’t extends Collection. </w:t>
-      </w:r>
-    </w:p>
-    <w:p>
-      <w:pPr>
-        <w:spacing w:after="0"/>
-        <w:rPr>
-          <w:rStyle w:val="Hyperlink"/>
-          <w:rFonts w:ascii="Times New Roman" w:hAnsi="Times New Roman" w:cs="Times New Roman"/>
-          <w:sz w:val="32"/>
-          <w:szCs w:val="32"/>
-          <w:u w:val="none"/>
-        </w:rPr>
-      </w:pPr>
-    </w:p>
-    <w:p>
-      <w:pPr>
-        <w:spacing w:after="0"/>
-        <w:rPr>
-          <w:rStyle w:val="Hyperlink"/>
-          <w:rFonts w:ascii="Times New Roman" w:hAnsi="Times New Roman" w:cs="Times New Roman"/>
-          <w:sz w:val="32"/>
-          <w:szCs w:val="32"/>
-          <w:u w:val="none"/>
-        </w:rPr>
       </w:pPr>
       <w:r>
         <w:rPr>
@@ -45456,17 +47285,7 @@
           <w:highlight w:val="yellow"/>
           <w:u w:val="none"/>
         </w:rPr>
-        <w:t>Set</w:t>
-      </w:r>
-      <w:r>
-        <w:rPr>
-          <w:rStyle w:val="Hyperlink"/>
-          <w:rFonts w:ascii="Times New Roman" w:hAnsi="Times New Roman" w:cs="Times New Roman"/>
-          <w:sz w:val="32"/>
-          <w:szCs w:val="32"/>
-          <w:u w:val="none"/>
-        </w:rPr>
-        <w:t xml:space="preserve"> : Set is use to store collection of elements or objects. Under set few classes maintain order, UnOrder and sorted. Set doesn’t allow </w:t>
+        <w:t>LinkedHashMap</w:t>
       </w:r>
       <w:r>
         <w:rPr>
@@ -45477,17 +47296,7 @@
           <w:highlight w:val="yellow"/>
           <w:u w:val="none"/>
         </w:rPr>
-        <w:t>duplicate</w:t>
-      </w:r>
-      <w:r>
-        <w:rPr>
-          <w:rStyle w:val="Hyperlink"/>
-          <w:rFonts w:ascii="Times New Roman" w:hAnsi="Times New Roman" w:cs="Times New Roman"/>
-          <w:sz w:val="32"/>
-          <w:szCs w:val="32"/>
-          <w:u w:val="none"/>
-        </w:rPr>
-        <w:t xml:space="preserve">. </w:t>
+        <w:t xml:space="preserve">: maintain the order (insertion or store) </w:t>
       </w:r>
     </w:p>
     <w:p>
@@ -45511,7 +47320,7 @@
           <w:highlight w:val="yellow"/>
           <w:u w:val="none"/>
         </w:rPr>
-        <w:t>HashSet</w:t>
+        <w:t>TreeMap</w:t>
       </w:r>
       <w:r>
         <w:rPr>
@@ -45522,7 +47331,8 @@
           <w:highlight w:val="yellow"/>
           <w:u w:val="none"/>
         </w:rPr>
-        <w:t xml:space="preserve"> : </w:t>
+        <w:tab/>
+        <w:t xml:space="preserve">: Ascending order as key. </w:t>
       </w:r>
       <w:r>
         <w:rPr>
@@ -45533,9 +47343,20 @@
           <w:highlight w:val="yellow"/>
           <w:u w:val="none"/>
         </w:rPr>
-        <w:tab/>
-        <w:t>UnO</w:t>
-      </w:r>
+        <w:t>(So key must same type of data)</w:t>
+      </w:r>
+    </w:p>
+    <w:p>
+      <w:pPr>
+        <w:spacing w:after="0"/>
+        <w:rPr>
+          <w:rStyle w:val="Hyperlink"/>
+          <w:rFonts w:ascii="Times New Roman" w:hAnsi="Times New Roman" w:cs="Times New Roman"/>
+          <w:sz w:val="32"/>
+          <w:szCs w:val="32"/>
+          <w:u w:val="none"/>
+        </w:rPr>
+      </w:pPr>
       <w:r>
         <w:rPr>
           <w:rStyle w:val="Hyperlink"/>
@@ -45545,12 +47366,1523 @@
           <w:highlight w:val="yellow"/>
           <w:u w:val="none"/>
         </w:rPr>
-        <w:t xml:space="preserve">rder </w:t>
-      </w:r>
-    </w:p>
-    <w:p>
-      <w:pPr>
-        <w:spacing w:after="0"/>
+        <w:t>Hashtable</w:t>
+      </w:r>
+      <w:r>
+        <w:rPr>
+          <w:rStyle w:val="Hyperlink"/>
+          <w:rFonts w:ascii="Times New Roman" w:hAnsi="Times New Roman" w:cs="Times New Roman"/>
+          <w:sz w:val="32"/>
+          <w:szCs w:val="32"/>
+          <w:u w:val="none"/>
+        </w:rPr>
+        <w:t xml:space="preserve"> </w:t>
+      </w:r>
+      <w:r>
+        <w:rPr>
+          <w:rStyle w:val="Hyperlink"/>
+          <w:rFonts w:ascii="Times New Roman" w:hAnsi="Times New Roman" w:cs="Times New Roman"/>
+          <w:sz w:val="32"/>
+          <w:szCs w:val="32"/>
+          <w:u w:val="none"/>
+        </w:rPr>
+        <w:t xml:space="preserve">: By default all method are synchronized. </w:t>
+      </w:r>
+      <w:r>
+        <w:rPr>
+          <w:rStyle w:val="Hyperlink"/>
+          <w:rFonts w:ascii="Times New Roman" w:hAnsi="Times New Roman" w:cs="Times New Roman"/>
+          <w:sz w:val="32"/>
+          <w:szCs w:val="32"/>
+          <w:u w:val="none"/>
+        </w:rPr>
+        <w:t xml:space="preserve">And It is a legacy class. </w:t>
+      </w:r>
+      <w:r>
+        <w:rPr>
+          <w:rStyle w:val="Hyperlink"/>
+          <w:rFonts w:ascii="Times New Roman" w:hAnsi="Times New Roman" w:cs="Times New Roman"/>
+          <w:sz w:val="32"/>
+          <w:szCs w:val="32"/>
+          <w:u w:val="none"/>
+        </w:rPr>
+        <w:t xml:space="preserve">it doesn’t allow null key and value.  </w:t>
+      </w:r>
+    </w:p>
+    <w:p>
+      <w:pPr>
+        <w:spacing w:after="0"/>
+        <w:rPr>
+          <w:rStyle w:val="Hyperlink"/>
+          <w:rFonts w:ascii="Times New Roman" w:hAnsi="Times New Roman" w:cs="Times New Roman"/>
+          <w:sz w:val="32"/>
+          <w:szCs w:val="32"/>
+          <w:u w:val="none"/>
+        </w:rPr>
+      </w:pPr>
+    </w:p>
+    <w:p>
+      <w:pPr>
+        <w:spacing w:after="0"/>
+        <w:rPr>
+          <w:rStyle w:val="Hyperlink"/>
+          <w:rFonts w:ascii="Times New Roman" w:hAnsi="Times New Roman" w:cs="Times New Roman"/>
+          <w:sz w:val="32"/>
+          <w:szCs w:val="32"/>
+          <w:u w:val="none"/>
+        </w:rPr>
+      </w:pPr>
+    </w:p>
+    <w:p>
+      <w:pPr>
+        <w:spacing w:after="0"/>
+        <w:rPr>
+          <w:rStyle w:val="Hyperlink"/>
+          <w:rFonts w:ascii="Times New Roman" w:hAnsi="Times New Roman" w:cs="Times New Roman"/>
+          <w:sz w:val="32"/>
+          <w:szCs w:val="32"/>
+          <w:u w:val="none"/>
+        </w:rPr>
+      </w:pPr>
+      <w:r>
+        <w:rPr>
+          <w:rStyle w:val="Hyperlink"/>
+          <w:rFonts w:ascii="Times New Roman" w:hAnsi="Times New Roman" w:cs="Times New Roman"/>
+          <w:sz w:val="32"/>
+          <w:szCs w:val="32"/>
+          <w:u w:val="none"/>
+        </w:rPr>
+        <w:t xml:space="preserve">For each loop internal logic base upon the iterator. </w:t>
+      </w:r>
+      <w:r>
+        <w:rPr>
+          <w:rStyle w:val="Hyperlink"/>
+          <w:rFonts w:ascii="Times New Roman" w:hAnsi="Times New Roman" w:cs="Times New Roman"/>
+          <w:sz w:val="32"/>
+          <w:szCs w:val="32"/>
+          <w:u w:val="none"/>
+        </w:rPr>
+        <w:t xml:space="preserve">Iterator we can use with collection of classes. But for each loop for array as well as collection of classes. </w:t>
+      </w:r>
+    </w:p>
+    <w:p>
+      <w:pPr>
+        <w:spacing w:after="0"/>
+        <w:rPr>
+          <w:rStyle w:val="Hyperlink"/>
+          <w:rFonts w:ascii="Times New Roman" w:hAnsi="Times New Roman" w:cs="Times New Roman"/>
+          <w:sz w:val="32"/>
+          <w:szCs w:val="32"/>
+          <w:u w:val="none"/>
+        </w:rPr>
+      </w:pPr>
+    </w:p>
+    <w:p>
+      <w:pPr>
+        <w:spacing w:after="0"/>
+        <w:rPr>
+          <w:rStyle w:val="Hyperlink"/>
+          <w:rFonts w:ascii="Times New Roman" w:hAnsi="Times New Roman" w:cs="Times New Roman"/>
+          <w:sz w:val="32"/>
+          <w:szCs w:val="32"/>
+          <w:u w:val="none"/>
+        </w:rPr>
+      </w:pPr>
+    </w:p>
+    <w:p>
+      <w:pPr>
+        <w:spacing w:after="0"/>
+        <w:rPr>
+          <w:rStyle w:val="Hyperlink"/>
+          <w:rFonts w:ascii="Times New Roman" w:hAnsi="Times New Roman" w:cs="Times New Roman"/>
+          <w:sz w:val="32"/>
+          <w:szCs w:val="32"/>
+          <w:u w:val="none"/>
+        </w:rPr>
+      </w:pPr>
+    </w:p>
+    <w:p>
+      <w:pPr>
+        <w:spacing w:after="0"/>
+        <w:rPr>
+          <w:rStyle w:val="Hyperlink"/>
+          <w:rFonts w:ascii="Times New Roman" w:hAnsi="Times New Roman" w:cs="Times New Roman"/>
+          <w:sz w:val="32"/>
+          <w:szCs w:val="32"/>
+        </w:rPr>
+      </w:pPr>
+    </w:p>
+    <w:p>
+      <w:pPr>
+        <w:spacing w:after="0"/>
+        <w:rPr>
+          <w:rStyle w:val="Hyperlink"/>
+          <w:rFonts w:ascii="Times New Roman" w:hAnsi="Times New Roman" w:cs="Times New Roman"/>
+          <w:sz w:val="32"/>
+          <w:szCs w:val="32"/>
+          <w:u w:val="none"/>
+        </w:rPr>
+      </w:pPr>
+      <w:r>
+        <w:rPr>
+          <w:rStyle w:val="Hyperlink"/>
+          <w:rFonts w:ascii="Times New Roman" w:hAnsi="Times New Roman" w:cs="Times New Roman"/>
+          <w:sz w:val="32"/>
+          <w:szCs w:val="32"/>
+          <w:u w:val="none"/>
+        </w:rPr>
+        <w:t>Storing user-defined object in collection of classes.</w:t>
+      </w:r>
+    </w:p>
+    <w:p>
+      <w:pPr>
+        <w:spacing w:after="0"/>
+        <w:rPr>
+          <w:rStyle w:val="Hyperlink"/>
+          <w:rFonts w:ascii="Times New Roman" w:hAnsi="Times New Roman" w:cs="Times New Roman"/>
+          <w:sz w:val="32"/>
+          <w:szCs w:val="32"/>
+        </w:rPr>
+      </w:pPr>
+    </w:p>
+    <w:p>
+      <w:pPr>
+        <w:spacing w:after="0"/>
+        <w:rPr>
+          <w:rStyle w:val="Hyperlink"/>
+          <w:rFonts w:ascii="Times New Roman" w:hAnsi="Times New Roman" w:cs="Times New Roman"/>
+          <w:sz w:val="32"/>
+          <w:szCs w:val="32"/>
+        </w:rPr>
+      </w:pPr>
+      <w:r>
+        <w:rPr>
+          <w:rStyle w:val="Hyperlink"/>
+          <w:rFonts w:ascii="Times New Roman" w:hAnsi="Times New Roman" w:cs="Times New Roman"/>
+          <w:sz w:val="32"/>
+          <w:szCs w:val="32"/>
+        </w:rPr>
+        <w:t xml:space="preserve">toString() method method is use to display custom message for user-defined class objects. </w:t>
+      </w:r>
+    </w:p>
+    <w:p>
+      <w:pPr>
+        <w:spacing w:after="0"/>
+        <w:rPr>
+          <w:rStyle w:val="Hyperlink"/>
+          <w:rFonts w:ascii="Times New Roman" w:hAnsi="Times New Roman" w:cs="Times New Roman"/>
+          <w:sz w:val="32"/>
+          <w:szCs w:val="32"/>
+        </w:rPr>
+      </w:pPr>
+    </w:p>
+    <w:p>
+      <w:pPr>
+        <w:spacing w:after="0"/>
+        <w:rPr>
+          <w:rStyle w:val="Hyperlink"/>
+          <w:rFonts w:ascii="Times New Roman" w:hAnsi="Times New Roman" w:cs="Times New Roman"/>
+          <w:sz w:val="32"/>
+          <w:szCs w:val="32"/>
+        </w:rPr>
+      </w:pPr>
+    </w:p>
+    <w:p>
+      <w:pPr>
+        <w:spacing w:after="0"/>
+        <w:rPr>
+          <w:rStyle w:val="Hyperlink"/>
+          <w:rFonts w:ascii="Times New Roman" w:hAnsi="Times New Roman" w:cs="Times New Roman"/>
+          <w:sz w:val="32"/>
+          <w:szCs w:val="32"/>
+        </w:rPr>
+      </w:pPr>
+    </w:p>
+    <w:p>
+      <w:pPr>
+        <w:spacing w:after="0"/>
+        <w:rPr>
+          <w:rStyle w:val="Hyperlink"/>
+          <w:rFonts w:ascii="Times New Roman" w:hAnsi="Times New Roman" w:cs="Times New Roman"/>
+          <w:sz w:val="32"/>
+          <w:szCs w:val="32"/>
+        </w:rPr>
+      </w:pPr>
+    </w:p>
+    <w:p>
+      <w:pPr>
+        <w:spacing w:after="0"/>
+        <w:rPr>
+          <w:rStyle w:val="Hyperlink"/>
+          <w:rFonts w:ascii="Times New Roman" w:hAnsi="Times New Roman" w:cs="Times New Roman"/>
+          <w:sz w:val="32"/>
+          <w:szCs w:val="32"/>
+        </w:rPr>
+      </w:pPr>
+    </w:p>
+    <w:p>
+      <w:pPr>
+        <w:spacing w:after="0"/>
+        <w:rPr>
+          <w:rStyle w:val="Hyperlink"/>
+          <w:rFonts w:ascii="Times New Roman" w:hAnsi="Times New Roman" w:cs="Times New Roman"/>
+          <w:sz w:val="32"/>
+          <w:szCs w:val="32"/>
+          <w:u w:val="none"/>
+        </w:rPr>
+      </w:pPr>
+      <w:r>
+        <w:rPr>
+          <w:rStyle w:val="Hyperlink"/>
+          <w:rFonts w:ascii="Times New Roman" w:hAnsi="Times New Roman" w:cs="Times New Roman"/>
+          <w:sz w:val="32"/>
+          <w:szCs w:val="32"/>
+          <w:u w:val="none"/>
+        </w:rPr>
+        <w:lastRenderedPageBreak/>
+        <w:t>com.bean</w:t>
+      </w:r>
+    </w:p>
+    <w:p>
+      <w:pPr>
+        <w:spacing w:after="0"/>
+        <w:rPr>
+          <w:rStyle w:val="Hyperlink"/>
+          <w:rFonts w:ascii="Times New Roman" w:hAnsi="Times New Roman" w:cs="Times New Roman"/>
+          <w:sz w:val="32"/>
+          <w:szCs w:val="32"/>
+          <w:u w:val="none"/>
+        </w:rPr>
+      </w:pPr>
+      <w:r>
+        <w:rPr>
+          <w:rStyle w:val="Hyperlink"/>
+          <w:rFonts w:ascii="Times New Roman" w:hAnsi="Times New Roman" w:cs="Times New Roman"/>
+          <w:sz w:val="32"/>
+          <w:szCs w:val="32"/>
+          <w:u w:val="none"/>
+        </w:rPr>
+        <w:tab/>
+      </w:r>
+      <w:r>
+        <w:rPr>
+          <w:rStyle w:val="Hyperlink"/>
+          <w:rFonts w:ascii="Times New Roman" w:hAnsi="Times New Roman" w:cs="Times New Roman"/>
+          <w:sz w:val="32"/>
+          <w:szCs w:val="32"/>
+          <w:u w:val="none"/>
+        </w:rPr>
+        <w:tab/>
+        <w:t xml:space="preserve">Customer Java Bean </w:t>
+      </w:r>
+    </w:p>
+    <w:p>
+      <w:pPr>
+        <w:spacing w:after="0"/>
+        <w:rPr>
+          <w:rStyle w:val="Hyperlink"/>
+          <w:rFonts w:ascii="Times New Roman" w:hAnsi="Times New Roman" w:cs="Times New Roman"/>
+          <w:sz w:val="32"/>
+          <w:szCs w:val="32"/>
+          <w:u w:val="none"/>
+        </w:rPr>
+      </w:pPr>
+      <w:r>
+        <w:rPr>
+          <w:rStyle w:val="Hyperlink"/>
+          <w:rFonts w:ascii="Times New Roman" w:hAnsi="Times New Roman" w:cs="Times New Roman"/>
+          <w:sz w:val="32"/>
+          <w:szCs w:val="32"/>
+          <w:u w:val="none"/>
+        </w:rPr>
+        <w:tab/>
+      </w:r>
+      <w:r>
+        <w:rPr>
+          <w:rStyle w:val="Hyperlink"/>
+          <w:rFonts w:ascii="Times New Roman" w:hAnsi="Times New Roman" w:cs="Times New Roman"/>
+          <w:sz w:val="32"/>
+          <w:szCs w:val="32"/>
+          <w:u w:val="none"/>
+        </w:rPr>
+        <w:tab/>
+      </w:r>
+      <w:r>
+        <w:rPr>
+          <w:rStyle w:val="Hyperlink"/>
+          <w:rFonts w:ascii="Times New Roman" w:hAnsi="Times New Roman" w:cs="Times New Roman"/>
+          <w:sz w:val="32"/>
+          <w:szCs w:val="32"/>
+          <w:u w:val="none"/>
+        </w:rPr>
+        <w:tab/>
+        <w:t xml:space="preserve">id,name,age property </w:t>
+      </w:r>
+    </w:p>
+    <w:p>
+      <w:pPr>
+        <w:spacing w:after="0"/>
+        <w:rPr>
+          <w:rStyle w:val="Hyperlink"/>
+          <w:rFonts w:ascii="Times New Roman" w:hAnsi="Times New Roman" w:cs="Times New Roman"/>
+          <w:sz w:val="32"/>
+          <w:szCs w:val="32"/>
+          <w:u w:val="none"/>
+        </w:rPr>
+      </w:pPr>
+      <w:r>
+        <w:rPr>
+          <w:rStyle w:val="Hyperlink"/>
+          <w:rFonts w:ascii="Times New Roman" w:hAnsi="Times New Roman" w:cs="Times New Roman"/>
+          <w:sz w:val="32"/>
+          <w:szCs w:val="32"/>
+          <w:u w:val="none"/>
+        </w:rPr>
+        <w:tab/>
+      </w:r>
+      <w:r>
+        <w:rPr>
+          <w:rStyle w:val="Hyperlink"/>
+          <w:rFonts w:ascii="Times New Roman" w:hAnsi="Times New Roman" w:cs="Times New Roman"/>
+          <w:sz w:val="32"/>
+          <w:szCs w:val="32"/>
+          <w:u w:val="none"/>
+        </w:rPr>
+        <w:tab/>
+      </w:r>
+      <w:r>
+        <w:rPr>
+          <w:rStyle w:val="Hyperlink"/>
+          <w:rFonts w:ascii="Times New Roman" w:hAnsi="Times New Roman" w:cs="Times New Roman"/>
+          <w:sz w:val="32"/>
+          <w:szCs w:val="32"/>
+          <w:u w:val="none"/>
+        </w:rPr>
+        <w:tab/>
+        <w:t xml:space="preserve">Constructor empty and parameterized </w:t>
+      </w:r>
+    </w:p>
+    <w:p>
+      <w:pPr>
+        <w:spacing w:after="0"/>
+        <w:rPr>
+          <w:rStyle w:val="Hyperlink"/>
+          <w:rFonts w:ascii="Times New Roman" w:hAnsi="Times New Roman" w:cs="Times New Roman"/>
+          <w:sz w:val="32"/>
+          <w:szCs w:val="32"/>
+          <w:u w:val="none"/>
+        </w:rPr>
+      </w:pPr>
+      <w:r>
+        <w:rPr>
+          <w:rStyle w:val="Hyperlink"/>
+          <w:rFonts w:ascii="Times New Roman" w:hAnsi="Times New Roman" w:cs="Times New Roman"/>
+          <w:sz w:val="32"/>
+          <w:szCs w:val="32"/>
+          <w:u w:val="none"/>
+        </w:rPr>
+        <w:tab/>
+      </w:r>
+      <w:r>
+        <w:rPr>
+          <w:rStyle w:val="Hyperlink"/>
+          <w:rFonts w:ascii="Times New Roman" w:hAnsi="Times New Roman" w:cs="Times New Roman"/>
+          <w:sz w:val="32"/>
+          <w:szCs w:val="32"/>
+          <w:u w:val="none"/>
+        </w:rPr>
+        <w:tab/>
+      </w:r>
+      <w:r>
+        <w:rPr>
+          <w:rStyle w:val="Hyperlink"/>
+          <w:rFonts w:ascii="Times New Roman" w:hAnsi="Times New Roman" w:cs="Times New Roman"/>
+          <w:sz w:val="32"/>
+          <w:szCs w:val="32"/>
+          <w:u w:val="none"/>
+        </w:rPr>
+        <w:tab/>
+        <w:t xml:space="preserve">Setter and getter </w:t>
+      </w:r>
+    </w:p>
+    <w:p>
+      <w:pPr>
+        <w:spacing w:after="0"/>
+        <w:rPr>
+          <w:rStyle w:val="Hyperlink"/>
+          <w:rFonts w:ascii="Times New Roman" w:hAnsi="Times New Roman" w:cs="Times New Roman"/>
+          <w:sz w:val="32"/>
+          <w:szCs w:val="32"/>
+          <w:u w:val="none"/>
+        </w:rPr>
+      </w:pPr>
+      <w:r>
+        <w:rPr>
+          <w:rStyle w:val="Hyperlink"/>
+          <w:rFonts w:ascii="Times New Roman" w:hAnsi="Times New Roman" w:cs="Times New Roman"/>
+          <w:sz w:val="32"/>
+          <w:szCs w:val="32"/>
+          <w:u w:val="none"/>
+        </w:rPr>
+        <w:tab/>
+      </w:r>
+      <w:r>
+        <w:rPr>
+          <w:rStyle w:val="Hyperlink"/>
+          <w:rFonts w:ascii="Times New Roman" w:hAnsi="Times New Roman" w:cs="Times New Roman"/>
+          <w:sz w:val="32"/>
+          <w:szCs w:val="32"/>
+          <w:u w:val="none"/>
+        </w:rPr>
+        <w:tab/>
+      </w:r>
+      <w:r>
+        <w:rPr>
+          <w:rStyle w:val="Hyperlink"/>
+          <w:rFonts w:ascii="Times New Roman" w:hAnsi="Times New Roman" w:cs="Times New Roman"/>
+          <w:sz w:val="32"/>
+          <w:szCs w:val="32"/>
+          <w:u w:val="none"/>
+        </w:rPr>
+        <w:tab/>
+        <w:t>toString()</w:t>
+      </w:r>
+    </w:p>
+    <w:p>
+      <w:pPr>
+        <w:spacing w:after="0"/>
+        <w:rPr>
+          <w:rStyle w:val="Hyperlink"/>
+          <w:rFonts w:ascii="Times New Roman" w:hAnsi="Times New Roman" w:cs="Times New Roman"/>
+          <w:sz w:val="32"/>
+          <w:szCs w:val="32"/>
+          <w:u w:val="none"/>
+        </w:rPr>
+      </w:pPr>
+    </w:p>
+    <w:p>
+      <w:pPr>
+        <w:spacing w:after="0"/>
+        <w:rPr>
+          <w:rStyle w:val="Hyperlink"/>
+          <w:rFonts w:ascii="Times New Roman" w:hAnsi="Times New Roman" w:cs="Times New Roman"/>
+          <w:sz w:val="32"/>
+          <w:szCs w:val="32"/>
+          <w:u w:val="none"/>
+        </w:rPr>
+      </w:pPr>
+      <w:r>
+        <w:rPr>
+          <w:rStyle w:val="Hyperlink"/>
+          <w:rFonts w:ascii="Times New Roman" w:hAnsi="Times New Roman" w:cs="Times New Roman"/>
+          <w:sz w:val="32"/>
+          <w:szCs w:val="32"/>
+          <w:u w:val="none"/>
+        </w:rPr>
+        <w:t xml:space="preserve">com.service </w:t>
+      </w:r>
+    </w:p>
+    <w:p>
+      <w:pPr>
+        <w:spacing w:after="0"/>
+        <w:rPr>
+          <w:rStyle w:val="Hyperlink"/>
+          <w:rFonts w:ascii="Times New Roman" w:hAnsi="Times New Roman" w:cs="Times New Roman"/>
+          <w:sz w:val="32"/>
+          <w:szCs w:val="32"/>
+          <w:u w:val="none"/>
+        </w:rPr>
+      </w:pPr>
+      <w:r>
+        <w:rPr>
+          <w:rStyle w:val="Hyperlink"/>
+          <w:rFonts w:ascii="Times New Roman" w:hAnsi="Times New Roman" w:cs="Times New Roman"/>
+          <w:sz w:val="32"/>
+          <w:szCs w:val="32"/>
+          <w:u w:val="none"/>
+        </w:rPr>
+        <w:tab/>
+      </w:r>
+      <w:r>
+        <w:rPr>
+          <w:rStyle w:val="Hyperlink"/>
+          <w:rFonts w:ascii="Times New Roman" w:hAnsi="Times New Roman" w:cs="Times New Roman"/>
+          <w:sz w:val="32"/>
+          <w:szCs w:val="32"/>
+          <w:u w:val="none"/>
+        </w:rPr>
+        <w:tab/>
+        <w:t xml:space="preserve">List of Customer object (ArraryList, LinkedList) </w:t>
+      </w:r>
+    </w:p>
+    <w:p>
+      <w:pPr>
+        <w:spacing w:after="0"/>
+        <w:rPr>
+          <w:rStyle w:val="Hyperlink"/>
+          <w:rFonts w:ascii="Times New Roman" w:hAnsi="Times New Roman" w:cs="Times New Roman"/>
+          <w:sz w:val="32"/>
+          <w:szCs w:val="32"/>
+          <w:u w:val="none"/>
+        </w:rPr>
+      </w:pPr>
+      <w:r>
+        <w:rPr>
+          <w:rStyle w:val="Hyperlink"/>
+          <w:rFonts w:ascii="Times New Roman" w:hAnsi="Times New Roman" w:cs="Times New Roman"/>
+          <w:sz w:val="32"/>
+          <w:szCs w:val="32"/>
+          <w:u w:val="none"/>
+        </w:rPr>
+        <w:tab/>
+      </w:r>
+      <w:r>
+        <w:rPr>
+          <w:rStyle w:val="Hyperlink"/>
+          <w:rFonts w:ascii="Times New Roman" w:hAnsi="Times New Roman" w:cs="Times New Roman"/>
+          <w:sz w:val="32"/>
+          <w:szCs w:val="32"/>
+          <w:u w:val="none"/>
+        </w:rPr>
+        <w:tab/>
+      </w:r>
+    </w:p>
+    <w:p>
+      <w:pPr>
+        <w:spacing w:after="0"/>
+        <w:rPr>
+          <w:rStyle w:val="Hyperlink"/>
+          <w:rFonts w:ascii="Times New Roman" w:hAnsi="Times New Roman" w:cs="Times New Roman"/>
+          <w:sz w:val="32"/>
+          <w:szCs w:val="32"/>
+          <w:u w:val="none"/>
+        </w:rPr>
+      </w:pPr>
+      <w:r>
+        <w:rPr>
+          <w:rStyle w:val="Hyperlink"/>
+          <w:rFonts w:ascii="Times New Roman" w:hAnsi="Times New Roman" w:cs="Times New Roman"/>
+          <w:sz w:val="32"/>
+          <w:szCs w:val="32"/>
+          <w:u w:val="none"/>
+        </w:rPr>
+        <w:tab/>
+      </w:r>
+      <w:r>
+        <w:rPr>
+          <w:rStyle w:val="Hyperlink"/>
+          <w:rFonts w:ascii="Times New Roman" w:hAnsi="Times New Roman" w:cs="Times New Roman"/>
+          <w:sz w:val="32"/>
+          <w:szCs w:val="32"/>
+          <w:u w:val="none"/>
+        </w:rPr>
+        <w:tab/>
+        <w:t xml:space="preserve">addCustomer() </w:t>
+      </w:r>
+    </w:p>
+    <w:p>
+      <w:pPr>
+        <w:spacing w:after="0"/>
+        <w:rPr>
+          <w:rStyle w:val="Hyperlink"/>
+          <w:rFonts w:ascii="Times New Roman" w:hAnsi="Times New Roman" w:cs="Times New Roman"/>
+          <w:sz w:val="32"/>
+          <w:szCs w:val="32"/>
+          <w:u w:val="none"/>
+        </w:rPr>
+      </w:pPr>
+      <w:r>
+        <w:rPr>
+          <w:rStyle w:val="Hyperlink"/>
+          <w:rFonts w:ascii="Times New Roman" w:hAnsi="Times New Roman" w:cs="Times New Roman"/>
+          <w:sz w:val="32"/>
+          <w:szCs w:val="32"/>
+          <w:u w:val="none"/>
+        </w:rPr>
+        <w:tab/>
+      </w:r>
+      <w:r>
+        <w:rPr>
+          <w:rStyle w:val="Hyperlink"/>
+          <w:rFonts w:ascii="Times New Roman" w:hAnsi="Times New Roman" w:cs="Times New Roman"/>
+          <w:sz w:val="32"/>
+          <w:szCs w:val="32"/>
+          <w:u w:val="none"/>
+        </w:rPr>
+        <w:tab/>
+      </w:r>
+      <w:r>
+        <w:rPr>
+          <w:rStyle w:val="Hyperlink"/>
+          <w:rFonts w:ascii="Times New Roman" w:hAnsi="Times New Roman" w:cs="Times New Roman"/>
+          <w:sz w:val="32"/>
+          <w:szCs w:val="32"/>
+          <w:u w:val="none"/>
+        </w:rPr>
+        <w:tab/>
+      </w:r>
+      <w:r>
+        <w:rPr>
+          <w:rStyle w:val="Hyperlink"/>
+          <w:rFonts w:ascii="Times New Roman" w:hAnsi="Times New Roman" w:cs="Times New Roman"/>
+          <w:sz w:val="32"/>
+          <w:szCs w:val="32"/>
+          <w:u w:val="none"/>
+        </w:rPr>
+        <w:tab/>
+      </w:r>
+      <w:r>
+        <w:rPr>
+          <w:rStyle w:val="Hyperlink"/>
+          <w:rFonts w:ascii="Times New Roman" w:hAnsi="Times New Roman" w:cs="Times New Roman"/>
+          <w:sz w:val="32"/>
+          <w:szCs w:val="32"/>
+          <w:u w:val="none"/>
+        </w:rPr>
+        <w:tab/>
+        <w:t xml:space="preserve">custId must be unique. </w:t>
+      </w:r>
+    </w:p>
+    <w:p>
+      <w:pPr>
+        <w:spacing w:after="0"/>
+        <w:rPr>
+          <w:rStyle w:val="Hyperlink"/>
+          <w:rFonts w:ascii="Times New Roman" w:hAnsi="Times New Roman" w:cs="Times New Roman"/>
+          <w:sz w:val="32"/>
+          <w:szCs w:val="32"/>
+          <w:u w:val="none"/>
+        </w:rPr>
+      </w:pPr>
+      <w:r>
+        <w:rPr>
+          <w:rStyle w:val="Hyperlink"/>
+          <w:rFonts w:ascii="Times New Roman" w:hAnsi="Times New Roman" w:cs="Times New Roman"/>
+          <w:sz w:val="32"/>
+          <w:szCs w:val="32"/>
+          <w:u w:val="none"/>
+        </w:rPr>
+        <w:tab/>
+      </w:r>
+      <w:r>
+        <w:rPr>
+          <w:rStyle w:val="Hyperlink"/>
+          <w:rFonts w:ascii="Times New Roman" w:hAnsi="Times New Roman" w:cs="Times New Roman"/>
+          <w:sz w:val="32"/>
+          <w:szCs w:val="32"/>
+          <w:u w:val="none"/>
+        </w:rPr>
+        <w:tab/>
+      </w:r>
+      <w:r>
+        <w:rPr>
+          <w:rStyle w:val="Hyperlink"/>
+          <w:rFonts w:ascii="Times New Roman" w:hAnsi="Times New Roman" w:cs="Times New Roman"/>
+          <w:sz w:val="32"/>
+          <w:szCs w:val="32"/>
+          <w:u w:val="none"/>
+        </w:rPr>
+        <w:tab/>
+      </w:r>
+      <w:r>
+        <w:rPr>
+          <w:rStyle w:val="Hyperlink"/>
+          <w:rFonts w:ascii="Times New Roman" w:hAnsi="Times New Roman" w:cs="Times New Roman"/>
+          <w:sz w:val="32"/>
+          <w:szCs w:val="32"/>
+          <w:u w:val="none"/>
+        </w:rPr>
+        <w:tab/>
+      </w:r>
+      <w:r>
+        <w:rPr>
+          <w:rStyle w:val="Hyperlink"/>
+          <w:rFonts w:ascii="Times New Roman" w:hAnsi="Times New Roman" w:cs="Times New Roman"/>
+          <w:sz w:val="32"/>
+          <w:szCs w:val="32"/>
+          <w:u w:val="none"/>
+        </w:rPr>
+        <w:tab/>
+        <w:t xml:space="preserve">Age must &gt; 21 </w:t>
+      </w:r>
+    </w:p>
+    <w:p>
+      <w:pPr>
+        <w:spacing w:after="0"/>
+        <w:rPr>
+          <w:rStyle w:val="Hyperlink"/>
+          <w:rFonts w:ascii="Times New Roman" w:hAnsi="Times New Roman" w:cs="Times New Roman"/>
+          <w:sz w:val="32"/>
+          <w:szCs w:val="32"/>
+          <w:u w:val="none"/>
+        </w:rPr>
+      </w:pPr>
+      <w:r>
+        <w:rPr>
+          <w:rStyle w:val="Hyperlink"/>
+          <w:rFonts w:ascii="Times New Roman" w:hAnsi="Times New Roman" w:cs="Times New Roman"/>
+          <w:sz w:val="32"/>
+          <w:szCs w:val="32"/>
+          <w:u w:val="none"/>
+        </w:rPr>
+        <w:tab/>
+      </w:r>
+      <w:r>
+        <w:rPr>
+          <w:rStyle w:val="Hyperlink"/>
+          <w:rFonts w:ascii="Times New Roman" w:hAnsi="Times New Roman" w:cs="Times New Roman"/>
+          <w:sz w:val="32"/>
+          <w:szCs w:val="32"/>
+          <w:u w:val="none"/>
+        </w:rPr>
+        <w:tab/>
+      </w:r>
+      <w:r>
+        <w:rPr>
+          <w:rStyle w:val="Hyperlink"/>
+          <w:rFonts w:ascii="Times New Roman" w:hAnsi="Times New Roman" w:cs="Times New Roman"/>
+          <w:sz w:val="32"/>
+          <w:szCs w:val="32"/>
+          <w:u w:val="none"/>
+        </w:rPr>
+        <w:tab/>
+        <w:t xml:space="preserve">100, Ravi,21 </w:t>
+      </w:r>
+    </w:p>
+    <w:p>
+      <w:pPr>
+        <w:spacing w:after="0"/>
+        <w:rPr>
+          <w:rStyle w:val="Hyperlink"/>
+          <w:rFonts w:ascii="Times New Roman" w:hAnsi="Times New Roman" w:cs="Times New Roman"/>
+          <w:sz w:val="32"/>
+          <w:szCs w:val="32"/>
+          <w:u w:val="none"/>
+        </w:rPr>
+      </w:pPr>
+      <w:r>
+        <w:rPr>
+          <w:rStyle w:val="Hyperlink"/>
+          <w:rFonts w:ascii="Times New Roman" w:hAnsi="Times New Roman" w:cs="Times New Roman"/>
+          <w:sz w:val="32"/>
+          <w:szCs w:val="32"/>
+          <w:u w:val="none"/>
+        </w:rPr>
+        <w:tab/>
+      </w:r>
+      <w:r>
+        <w:rPr>
+          <w:rStyle w:val="Hyperlink"/>
+          <w:rFonts w:ascii="Times New Roman" w:hAnsi="Times New Roman" w:cs="Times New Roman"/>
+          <w:sz w:val="32"/>
+          <w:szCs w:val="32"/>
+          <w:u w:val="none"/>
+        </w:rPr>
+        <w:tab/>
+        <w:t xml:space="preserve">removeCustomer() using cusid </w:t>
+      </w:r>
+    </w:p>
+    <w:p>
+      <w:pPr>
+        <w:spacing w:after="0"/>
+        <w:rPr>
+          <w:rStyle w:val="Hyperlink"/>
+          <w:rFonts w:ascii="Times New Roman" w:hAnsi="Times New Roman" w:cs="Times New Roman"/>
+          <w:sz w:val="32"/>
+          <w:szCs w:val="32"/>
+          <w:u w:val="none"/>
+        </w:rPr>
+      </w:pPr>
+    </w:p>
+    <w:p>
+      <w:pPr>
+        <w:spacing w:after="0"/>
+        <w:rPr>
+          <w:rStyle w:val="Hyperlink"/>
+          <w:rFonts w:ascii="Times New Roman" w:hAnsi="Times New Roman" w:cs="Times New Roman"/>
+          <w:sz w:val="32"/>
+          <w:szCs w:val="32"/>
+          <w:u w:val="none"/>
+        </w:rPr>
+      </w:pPr>
+      <w:r>
+        <w:rPr>
+          <w:rStyle w:val="Hyperlink"/>
+          <w:rFonts w:ascii="Times New Roman" w:hAnsi="Times New Roman" w:cs="Times New Roman"/>
+          <w:sz w:val="32"/>
+          <w:szCs w:val="32"/>
+          <w:u w:val="none"/>
+        </w:rPr>
+        <w:tab/>
+      </w:r>
+      <w:r>
+        <w:rPr>
+          <w:rStyle w:val="Hyperlink"/>
+          <w:rFonts w:ascii="Times New Roman" w:hAnsi="Times New Roman" w:cs="Times New Roman"/>
+          <w:sz w:val="32"/>
+          <w:szCs w:val="32"/>
+          <w:u w:val="none"/>
+        </w:rPr>
+        <w:tab/>
+        <w:t xml:space="preserve">updateAge() </w:t>
+      </w:r>
+      <w:r>
+        <w:rPr>
+          <w:rStyle w:val="Hyperlink"/>
+          <w:rFonts w:ascii="Times New Roman" w:hAnsi="Times New Roman" w:cs="Times New Roman"/>
+          <w:sz w:val="32"/>
+          <w:szCs w:val="32"/>
+          <w:u w:val="none"/>
+        </w:rPr>
+        <w:tab/>
+      </w:r>
+      <w:r>
+        <w:rPr>
+          <w:rStyle w:val="Hyperlink"/>
+          <w:rFonts w:ascii="Times New Roman" w:hAnsi="Times New Roman" w:cs="Times New Roman"/>
+          <w:sz w:val="32"/>
+          <w:szCs w:val="32"/>
+          <w:u w:val="none"/>
+        </w:rPr>
+        <w:tab/>
+        <w:t xml:space="preserve">: used id update the age </w:t>
+      </w:r>
+    </w:p>
+    <w:p>
+      <w:pPr>
+        <w:spacing w:after="0"/>
+        <w:rPr>
+          <w:rStyle w:val="Hyperlink"/>
+          <w:rFonts w:ascii="Times New Roman" w:hAnsi="Times New Roman" w:cs="Times New Roman"/>
+          <w:sz w:val="32"/>
+          <w:szCs w:val="32"/>
+          <w:u w:val="none"/>
+        </w:rPr>
+      </w:pPr>
+      <w:r>
+        <w:rPr>
+          <w:rStyle w:val="Hyperlink"/>
+          <w:rFonts w:ascii="Times New Roman" w:hAnsi="Times New Roman" w:cs="Times New Roman"/>
+          <w:sz w:val="32"/>
+          <w:szCs w:val="32"/>
+          <w:u w:val="none"/>
+        </w:rPr>
+        <w:tab/>
+      </w:r>
+      <w:r>
+        <w:rPr>
+          <w:rStyle w:val="Hyperlink"/>
+          <w:rFonts w:ascii="Times New Roman" w:hAnsi="Times New Roman" w:cs="Times New Roman"/>
+          <w:sz w:val="32"/>
+          <w:szCs w:val="32"/>
+          <w:u w:val="none"/>
+        </w:rPr>
+        <w:tab/>
+      </w:r>
+      <w:r>
+        <w:rPr>
+          <w:rStyle w:val="Hyperlink"/>
+          <w:rFonts w:ascii="Times New Roman" w:hAnsi="Times New Roman" w:cs="Times New Roman"/>
+          <w:sz w:val="32"/>
+          <w:szCs w:val="32"/>
+          <w:u w:val="none"/>
+        </w:rPr>
+        <w:tab/>
+      </w:r>
+      <w:r>
+        <w:rPr>
+          <w:rStyle w:val="Hyperlink"/>
+          <w:rFonts w:ascii="Times New Roman" w:hAnsi="Times New Roman" w:cs="Times New Roman"/>
+          <w:sz w:val="32"/>
+          <w:szCs w:val="32"/>
+          <w:u w:val="none"/>
+        </w:rPr>
+        <w:tab/>
+      </w:r>
+      <w:r>
+        <w:rPr>
+          <w:rStyle w:val="Hyperlink"/>
+          <w:rFonts w:ascii="Times New Roman" w:hAnsi="Times New Roman" w:cs="Times New Roman"/>
+          <w:sz w:val="32"/>
+          <w:szCs w:val="32"/>
+          <w:u w:val="none"/>
+        </w:rPr>
+        <w:tab/>
+        <w:t xml:space="preserve">age must be increment not decrement. </w:t>
+      </w:r>
+    </w:p>
+    <w:p>
+      <w:pPr>
+        <w:spacing w:after="0"/>
+        <w:rPr>
+          <w:rStyle w:val="Hyperlink"/>
+          <w:rFonts w:ascii="Times New Roman" w:hAnsi="Times New Roman" w:cs="Times New Roman"/>
+          <w:sz w:val="32"/>
+          <w:szCs w:val="32"/>
+          <w:u w:val="none"/>
+        </w:rPr>
+      </w:pPr>
+      <w:r>
+        <w:rPr>
+          <w:rStyle w:val="Hyperlink"/>
+          <w:rFonts w:ascii="Times New Roman" w:hAnsi="Times New Roman" w:cs="Times New Roman"/>
+          <w:sz w:val="32"/>
+          <w:szCs w:val="32"/>
+          <w:u w:val="none"/>
+        </w:rPr>
+        <w:tab/>
+      </w:r>
+      <w:r>
+        <w:rPr>
+          <w:rStyle w:val="Hyperlink"/>
+          <w:rFonts w:ascii="Times New Roman" w:hAnsi="Times New Roman" w:cs="Times New Roman"/>
+          <w:sz w:val="32"/>
+          <w:szCs w:val="32"/>
+          <w:u w:val="none"/>
+        </w:rPr>
+        <w:tab/>
+        <w:t xml:space="preserve">display() age customer id,name,age using id </w:t>
+      </w:r>
+    </w:p>
+    <w:p>
+      <w:pPr>
+        <w:spacing w:after="0"/>
+        <w:rPr>
+          <w:rStyle w:val="Hyperlink"/>
+          <w:rFonts w:ascii="Times New Roman" w:hAnsi="Times New Roman" w:cs="Times New Roman"/>
+          <w:sz w:val="32"/>
+          <w:szCs w:val="32"/>
+          <w:u w:val="none"/>
+        </w:rPr>
+      </w:pPr>
+    </w:p>
+    <w:p>
+      <w:pPr>
+        <w:spacing w:after="0"/>
+        <w:rPr>
+          <w:rStyle w:val="Hyperlink"/>
+          <w:rFonts w:ascii="Times New Roman" w:hAnsi="Times New Roman" w:cs="Times New Roman"/>
+          <w:sz w:val="32"/>
+          <w:szCs w:val="32"/>
+          <w:u w:val="none"/>
+        </w:rPr>
+      </w:pPr>
+      <w:r>
+        <w:rPr>
+          <w:rStyle w:val="Hyperlink"/>
+          <w:rFonts w:ascii="Times New Roman" w:hAnsi="Times New Roman" w:cs="Times New Roman"/>
+          <w:sz w:val="32"/>
+          <w:szCs w:val="32"/>
+          <w:u w:val="none"/>
+        </w:rPr>
+        <w:tab/>
+      </w:r>
+      <w:r>
+        <w:rPr>
+          <w:rStyle w:val="Hyperlink"/>
+          <w:rFonts w:ascii="Times New Roman" w:hAnsi="Times New Roman" w:cs="Times New Roman"/>
+          <w:sz w:val="32"/>
+          <w:szCs w:val="32"/>
+          <w:u w:val="none"/>
+        </w:rPr>
+        <w:tab/>
+        <w:t>displayAll</w:t>
+      </w:r>
+      <w:r>
+        <w:rPr>
+          <w:rStyle w:val="Hyperlink"/>
+          <w:rFonts w:ascii="Times New Roman" w:hAnsi="Times New Roman" w:cs="Times New Roman"/>
+          <w:sz w:val="32"/>
+          <w:szCs w:val="32"/>
+          <w:u w:val="none"/>
+        </w:rPr>
+        <w:t xml:space="preserve">customer() </w:t>
+      </w:r>
+    </w:p>
+    <w:p>
+      <w:pPr>
+        <w:spacing w:after="0"/>
+        <w:rPr>
+          <w:rStyle w:val="Hyperlink"/>
+          <w:rFonts w:ascii="Times New Roman" w:hAnsi="Times New Roman" w:cs="Times New Roman"/>
+          <w:sz w:val="32"/>
+          <w:szCs w:val="32"/>
+          <w:u w:val="none"/>
+        </w:rPr>
+      </w:pPr>
+    </w:p>
+    <w:p>
+      <w:pPr>
+        <w:spacing w:after="0"/>
+        <w:rPr>
+          <w:rStyle w:val="Hyperlink"/>
+          <w:rFonts w:ascii="Times New Roman" w:hAnsi="Times New Roman" w:cs="Times New Roman"/>
+          <w:sz w:val="32"/>
+          <w:szCs w:val="32"/>
+          <w:u w:val="none"/>
+        </w:rPr>
+      </w:pPr>
+    </w:p>
+    <w:p>
+      <w:pPr>
+        <w:spacing w:after="0"/>
+        <w:rPr>
+          <w:rStyle w:val="Hyperlink"/>
+          <w:rFonts w:ascii="Times New Roman" w:hAnsi="Times New Roman" w:cs="Times New Roman"/>
+          <w:sz w:val="32"/>
+          <w:szCs w:val="32"/>
+          <w:u w:val="none"/>
+        </w:rPr>
+      </w:pPr>
+      <w:r>
+        <w:rPr>
+          <w:rStyle w:val="Hyperlink"/>
+          <w:rFonts w:ascii="Times New Roman" w:hAnsi="Times New Roman" w:cs="Times New Roman"/>
+          <w:sz w:val="32"/>
+          <w:szCs w:val="32"/>
+          <w:u w:val="none"/>
+        </w:rPr>
+        <w:t>com.main</w:t>
+      </w:r>
+    </w:p>
+    <w:p>
+      <w:pPr>
+        <w:spacing w:after="0"/>
+        <w:rPr>
+          <w:rStyle w:val="Hyperlink"/>
+          <w:rFonts w:ascii="Times New Roman" w:hAnsi="Times New Roman" w:cs="Times New Roman"/>
+          <w:sz w:val="32"/>
+          <w:szCs w:val="32"/>
+          <w:u w:val="none"/>
+        </w:rPr>
+      </w:pPr>
+      <w:r>
+        <w:rPr>
+          <w:rStyle w:val="Hyperlink"/>
+          <w:rFonts w:ascii="Times New Roman" w:hAnsi="Times New Roman" w:cs="Times New Roman"/>
+          <w:sz w:val="32"/>
+          <w:szCs w:val="32"/>
+          <w:u w:val="none"/>
+        </w:rPr>
+        <w:t xml:space="preserve">Taking the value through keyboard using Scanner class or BufferedReader in only main class. </w:t>
+      </w:r>
+    </w:p>
+    <w:p>
+      <w:pPr>
+        <w:spacing w:after="0"/>
+        <w:rPr>
+          <w:rStyle w:val="Hyperlink"/>
+          <w:rFonts w:ascii="Times New Roman" w:hAnsi="Times New Roman" w:cs="Times New Roman"/>
+          <w:sz w:val="32"/>
+          <w:szCs w:val="32"/>
+          <w:u w:val="none"/>
+        </w:rPr>
+      </w:pPr>
+    </w:p>
+    <w:p>
+      <w:pPr>
+        <w:spacing w:after="0"/>
+        <w:rPr>
+          <w:rStyle w:val="Hyperlink"/>
+          <w:rFonts w:ascii="Times New Roman" w:hAnsi="Times New Roman" w:cs="Times New Roman"/>
+          <w:sz w:val="32"/>
+          <w:szCs w:val="32"/>
+          <w:u w:val="none"/>
+        </w:rPr>
+      </w:pPr>
+      <w:r>
+        <w:rPr>
+          <w:rStyle w:val="Hyperlink"/>
+          <w:rFonts w:ascii="Times New Roman" w:hAnsi="Times New Roman" w:cs="Times New Roman"/>
+          <w:sz w:val="32"/>
+          <w:szCs w:val="32"/>
+          <w:u w:val="none"/>
+        </w:rPr>
+        <w:tab/>
+        <w:t>Do {</w:t>
+      </w:r>
+    </w:p>
+    <w:p>
+      <w:pPr>
+        <w:spacing w:after="0"/>
+        <w:rPr>
+          <w:rStyle w:val="Hyperlink"/>
+          <w:rFonts w:ascii="Times New Roman" w:hAnsi="Times New Roman" w:cs="Times New Roman"/>
+          <w:sz w:val="32"/>
+          <w:szCs w:val="32"/>
+          <w:u w:val="none"/>
+        </w:rPr>
+      </w:pPr>
+      <w:r>
+        <w:rPr>
+          <w:rStyle w:val="Hyperlink"/>
+          <w:rFonts w:ascii="Times New Roman" w:hAnsi="Times New Roman" w:cs="Times New Roman"/>
+          <w:sz w:val="32"/>
+          <w:szCs w:val="32"/>
+          <w:u w:val="none"/>
+        </w:rPr>
+        <w:tab/>
+      </w:r>
+      <w:r>
+        <w:rPr>
+          <w:rStyle w:val="Hyperlink"/>
+          <w:rFonts w:ascii="Times New Roman" w:hAnsi="Times New Roman" w:cs="Times New Roman"/>
+          <w:sz w:val="32"/>
+          <w:szCs w:val="32"/>
+          <w:u w:val="none"/>
+        </w:rPr>
+        <w:tab/>
+      </w:r>
+      <w:r>
+        <w:rPr>
+          <w:rStyle w:val="Hyperlink"/>
+          <w:rFonts w:ascii="Times New Roman" w:hAnsi="Times New Roman" w:cs="Times New Roman"/>
+          <w:sz w:val="32"/>
+          <w:szCs w:val="32"/>
+          <w:u w:val="none"/>
+        </w:rPr>
+        <w:tab/>
+        <w:t xml:space="preserve">1: Add </w:t>
+      </w:r>
+    </w:p>
+    <w:p>
+      <w:pPr>
+        <w:spacing w:after="0"/>
+        <w:rPr>
+          <w:rStyle w:val="Hyperlink"/>
+          <w:rFonts w:ascii="Times New Roman" w:hAnsi="Times New Roman" w:cs="Times New Roman"/>
+          <w:sz w:val="32"/>
+          <w:szCs w:val="32"/>
+          <w:u w:val="none"/>
+        </w:rPr>
+      </w:pPr>
+      <w:r>
+        <w:rPr>
+          <w:rStyle w:val="Hyperlink"/>
+          <w:rFonts w:ascii="Times New Roman" w:hAnsi="Times New Roman" w:cs="Times New Roman"/>
+          <w:sz w:val="32"/>
+          <w:szCs w:val="32"/>
+          <w:u w:val="none"/>
+        </w:rPr>
+        <w:tab/>
+      </w:r>
+      <w:r>
+        <w:rPr>
+          <w:rStyle w:val="Hyperlink"/>
+          <w:rFonts w:ascii="Times New Roman" w:hAnsi="Times New Roman" w:cs="Times New Roman"/>
+          <w:sz w:val="32"/>
+          <w:szCs w:val="32"/>
+          <w:u w:val="none"/>
+        </w:rPr>
+        <w:tab/>
+      </w:r>
+      <w:r>
+        <w:rPr>
+          <w:rStyle w:val="Hyperlink"/>
+          <w:rFonts w:ascii="Times New Roman" w:hAnsi="Times New Roman" w:cs="Times New Roman"/>
+          <w:sz w:val="32"/>
+          <w:szCs w:val="32"/>
+          <w:u w:val="none"/>
+        </w:rPr>
+        <w:tab/>
+        <w:t xml:space="preserve">2 remove </w:t>
+      </w:r>
+    </w:p>
+    <w:p>
+      <w:pPr>
+        <w:spacing w:after="0"/>
+        <w:rPr>
+          <w:rStyle w:val="Hyperlink"/>
+          <w:rFonts w:ascii="Times New Roman" w:hAnsi="Times New Roman" w:cs="Times New Roman"/>
+          <w:sz w:val="32"/>
+          <w:szCs w:val="32"/>
+          <w:u w:val="none"/>
+        </w:rPr>
+      </w:pPr>
+      <w:r>
+        <w:rPr>
+          <w:rStyle w:val="Hyperlink"/>
+          <w:rFonts w:ascii="Times New Roman" w:hAnsi="Times New Roman" w:cs="Times New Roman"/>
+          <w:sz w:val="32"/>
+          <w:szCs w:val="32"/>
+          <w:u w:val="none"/>
+        </w:rPr>
+        <w:tab/>
+      </w:r>
+      <w:r>
+        <w:rPr>
+          <w:rStyle w:val="Hyperlink"/>
+          <w:rFonts w:ascii="Times New Roman" w:hAnsi="Times New Roman" w:cs="Times New Roman"/>
+          <w:sz w:val="32"/>
+          <w:szCs w:val="32"/>
+          <w:u w:val="none"/>
+        </w:rPr>
+        <w:tab/>
+      </w:r>
+      <w:r>
+        <w:rPr>
+          <w:rStyle w:val="Hyperlink"/>
+          <w:rFonts w:ascii="Times New Roman" w:hAnsi="Times New Roman" w:cs="Times New Roman"/>
+          <w:sz w:val="32"/>
+          <w:szCs w:val="32"/>
+          <w:u w:val="none"/>
+        </w:rPr>
+        <w:tab/>
+        <w:t xml:space="preserve">3 : update age </w:t>
+      </w:r>
+    </w:p>
+    <w:p>
+      <w:pPr>
+        <w:spacing w:after="0"/>
+        <w:rPr>
+          <w:rStyle w:val="Hyperlink"/>
+          <w:rFonts w:ascii="Times New Roman" w:hAnsi="Times New Roman" w:cs="Times New Roman"/>
+          <w:sz w:val="32"/>
+          <w:szCs w:val="32"/>
+          <w:u w:val="none"/>
+        </w:rPr>
+      </w:pPr>
+      <w:r>
+        <w:rPr>
+          <w:rStyle w:val="Hyperlink"/>
+          <w:rFonts w:ascii="Times New Roman" w:hAnsi="Times New Roman" w:cs="Times New Roman"/>
+          <w:sz w:val="32"/>
+          <w:szCs w:val="32"/>
+          <w:u w:val="none"/>
+        </w:rPr>
+        <w:tab/>
+      </w:r>
+      <w:r>
+        <w:rPr>
+          <w:rStyle w:val="Hyperlink"/>
+          <w:rFonts w:ascii="Times New Roman" w:hAnsi="Times New Roman" w:cs="Times New Roman"/>
+          <w:sz w:val="32"/>
+          <w:szCs w:val="32"/>
+          <w:u w:val="none"/>
+        </w:rPr>
+        <w:tab/>
+      </w:r>
+      <w:r>
+        <w:rPr>
+          <w:rStyle w:val="Hyperlink"/>
+          <w:rFonts w:ascii="Times New Roman" w:hAnsi="Times New Roman" w:cs="Times New Roman"/>
+          <w:sz w:val="32"/>
+          <w:szCs w:val="32"/>
+          <w:u w:val="none"/>
+        </w:rPr>
+        <w:tab/>
+        <w:t xml:space="preserve">4: display using id </w:t>
+      </w:r>
+    </w:p>
+    <w:p>
+      <w:pPr>
+        <w:spacing w:after="0"/>
+        <w:rPr>
+          <w:rStyle w:val="Hyperlink"/>
+          <w:rFonts w:ascii="Times New Roman" w:hAnsi="Times New Roman" w:cs="Times New Roman"/>
+          <w:sz w:val="32"/>
+          <w:szCs w:val="32"/>
+          <w:u w:val="none"/>
+        </w:rPr>
+      </w:pPr>
+      <w:r>
+        <w:rPr>
+          <w:rStyle w:val="Hyperlink"/>
+          <w:rFonts w:ascii="Times New Roman" w:hAnsi="Times New Roman" w:cs="Times New Roman"/>
+          <w:sz w:val="32"/>
+          <w:szCs w:val="32"/>
+          <w:u w:val="none"/>
+        </w:rPr>
+        <w:tab/>
+      </w:r>
+      <w:r>
+        <w:rPr>
+          <w:rStyle w:val="Hyperlink"/>
+          <w:rFonts w:ascii="Times New Roman" w:hAnsi="Times New Roman" w:cs="Times New Roman"/>
+          <w:sz w:val="32"/>
+          <w:szCs w:val="32"/>
+          <w:u w:val="none"/>
+        </w:rPr>
+        <w:tab/>
+      </w:r>
+      <w:r>
+        <w:rPr>
+          <w:rStyle w:val="Hyperlink"/>
+          <w:rFonts w:ascii="Times New Roman" w:hAnsi="Times New Roman" w:cs="Times New Roman"/>
+          <w:sz w:val="32"/>
+          <w:szCs w:val="32"/>
+          <w:u w:val="none"/>
+        </w:rPr>
+        <w:tab/>
+        <w:t xml:space="preserve">5 :display all </w:t>
+      </w:r>
+    </w:p>
+    <w:p>
+      <w:pPr>
+        <w:spacing w:after="0"/>
+        <w:rPr>
+          <w:rStyle w:val="Hyperlink"/>
+          <w:rFonts w:ascii="Times New Roman" w:hAnsi="Times New Roman" w:cs="Times New Roman"/>
+          <w:sz w:val="32"/>
+          <w:szCs w:val="32"/>
+          <w:u w:val="none"/>
+        </w:rPr>
+      </w:pPr>
+      <w:r>
+        <w:rPr>
+          <w:rStyle w:val="Hyperlink"/>
+          <w:rFonts w:ascii="Times New Roman" w:hAnsi="Times New Roman" w:cs="Times New Roman"/>
+          <w:sz w:val="32"/>
+          <w:szCs w:val="32"/>
+          <w:u w:val="none"/>
+        </w:rPr>
+        <w:tab/>
+      </w:r>
+      <w:r>
+        <w:rPr>
+          <w:rStyle w:val="Hyperlink"/>
+          <w:rFonts w:ascii="Times New Roman" w:hAnsi="Times New Roman" w:cs="Times New Roman"/>
+          <w:sz w:val="32"/>
+          <w:szCs w:val="32"/>
+          <w:u w:val="none"/>
+        </w:rPr>
+        <w:tab/>
+      </w:r>
+      <w:r>
+        <w:rPr>
+          <w:rStyle w:val="Hyperlink"/>
+          <w:rFonts w:ascii="Times New Roman" w:hAnsi="Times New Roman" w:cs="Times New Roman"/>
+          <w:sz w:val="32"/>
+          <w:szCs w:val="32"/>
+          <w:u w:val="none"/>
+        </w:rPr>
+        <w:tab/>
+      </w:r>
+      <w:r>
+        <w:rPr>
+          <w:rStyle w:val="Hyperlink"/>
+          <w:rFonts w:ascii="Times New Roman" w:hAnsi="Times New Roman" w:cs="Times New Roman"/>
+          <w:sz w:val="32"/>
+          <w:szCs w:val="32"/>
+          <w:u w:val="none"/>
+        </w:rPr>
+        <w:t>s</w:t>
+      </w:r>
+      <w:r>
+        <w:rPr>
+          <w:rStyle w:val="Hyperlink"/>
+          <w:rFonts w:ascii="Times New Roman" w:hAnsi="Times New Roman" w:cs="Times New Roman"/>
+          <w:sz w:val="32"/>
+          <w:szCs w:val="32"/>
+          <w:u w:val="none"/>
+        </w:rPr>
+        <w:t>witch() {</w:t>
+      </w:r>
+    </w:p>
+    <w:p>
+      <w:pPr>
+        <w:spacing w:after="0"/>
+        <w:rPr>
+          <w:rStyle w:val="Hyperlink"/>
+          <w:rFonts w:ascii="Times New Roman" w:hAnsi="Times New Roman" w:cs="Times New Roman"/>
+          <w:sz w:val="32"/>
+          <w:szCs w:val="32"/>
+          <w:u w:val="none"/>
+        </w:rPr>
+      </w:pPr>
+    </w:p>
+    <w:p>
+      <w:pPr>
+        <w:spacing w:after="0"/>
+        <w:rPr>
+          <w:rStyle w:val="Hyperlink"/>
+          <w:rFonts w:ascii="Times New Roman" w:hAnsi="Times New Roman" w:cs="Times New Roman"/>
+          <w:sz w:val="32"/>
+          <w:szCs w:val="32"/>
+          <w:u w:val="none"/>
+        </w:rPr>
+      </w:pPr>
+    </w:p>
+    <w:p>
+      <w:pPr>
+        <w:spacing w:after="0"/>
+        <w:ind w:left="1440" w:firstLine="720"/>
+        <w:rPr>
+          <w:rStyle w:val="Hyperlink"/>
+          <w:rFonts w:ascii="Times New Roman" w:hAnsi="Times New Roman" w:cs="Times New Roman"/>
+          <w:sz w:val="32"/>
+          <w:szCs w:val="32"/>
+          <w:u w:val="none"/>
+        </w:rPr>
+      </w:pPr>
+      <w:r>
+        <w:rPr>
+          <w:rStyle w:val="Hyperlink"/>
+          <w:rFonts w:ascii="Times New Roman" w:hAnsi="Times New Roman" w:cs="Times New Roman"/>
+          <w:sz w:val="32"/>
+          <w:szCs w:val="32"/>
+          <w:u w:val="none"/>
+        </w:rPr>
+        <w:t>}</w:t>
+      </w:r>
+    </w:p>
+    <w:p>
+      <w:pPr>
+        <w:spacing w:after="0"/>
+        <w:ind w:firstLine="720"/>
+        <w:rPr>
+          <w:rStyle w:val="Hyperlink"/>
+          <w:rFonts w:ascii="Times New Roman" w:hAnsi="Times New Roman" w:cs="Times New Roman"/>
+          <w:sz w:val="32"/>
+          <w:szCs w:val="32"/>
+          <w:u w:val="none"/>
+        </w:rPr>
+      </w:pPr>
+      <w:r>
+        <w:rPr>
+          <w:rStyle w:val="Hyperlink"/>
+          <w:rFonts w:ascii="Times New Roman" w:hAnsi="Times New Roman" w:cs="Times New Roman"/>
+          <w:sz w:val="32"/>
+          <w:szCs w:val="32"/>
+          <w:u w:val="none"/>
+        </w:rPr>
+        <w:t>}while()</w:t>
+      </w:r>
+    </w:p>
+    <w:p>
+      <w:pPr>
+        <w:spacing w:after="0"/>
+        <w:rPr>
+          <w:rStyle w:val="Hyperlink"/>
+          <w:rFonts w:ascii="Times New Roman" w:hAnsi="Times New Roman" w:cs="Times New Roman"/>
+          <w:sz w:val="32"/>
+          <w:szCs w:val="32"/>
+          <w:u w:val="none"/>
+        </w:rPr>
+      </w:pPr>
+    </w:p>
+    <w:p>
+      <w:pPr>
+        <w:spacing w:after="0"/>
+        <w:rPr>
+          <w:rStyle w:val="Hyperlink"/>
+          <w:rFonts w:ascii="Times New Roman" w:hAnsi="Times New Roman" w:cs="Times New Roman"/>
+          <w:sz w:val="32"/>
+          <w:szCs w:val="32"/>
+          <w:u w:val="none"/>
+        </w:rPr>
+      </w:pPr>
+      <w:r>
+        <w:rPr>
+          <w:rStyle w:val="Hyperlink"/>
+          <w:rFonts w:ascii="Times New Roman" w:hAnsi="Times New Roman" w:cs="Times New Roman"/>
+          <w:sz w:val="32"/>
+          <w:szCs w:val="32"/>
+          <w:u w:val="none"/>
+        </w:rPr>
+        <w:t xml:space="preserve">In Java </w:t>
+      </w:r>
+      <w:r>
         <w:rPr>
           <w:rStyle w:val="Hyperlink"/>
           <w:rFonts w:ascii="Times New Roman" w:hAnsi="Times New Roman" w:cs="Times New Roman"/>
@@ -45559,7 +48891,18 @@
           <w:highlight w:val="yellow"/>
           <w:u w:val="none"/>
         </w:rPr>
-      </w:pPr>
+        <w:t>Arrays</w:t>
+      </w:r>
+      <w:r>
+        <w:rPr>
+          <w:rStyle w:val="Hyperlink"/>
+          <w:rFonts w:ascii="Times New Roman" w:hAnsi="Times New Roman" w:cs="Times New Roman"/>
+          <w:sz w:val="32"/>
+          <w:szCs w:val="32"/>
+          <w:u w:val="none"/>
+        </w:rPr>
+        <w:t xml:space="preserve"> and </w:t>
+      </w:r>
       <w:r>
         <w:rPr>
           <w:rStyle w:val="Hyperlink"/>
@@ -45569,7 +48912,7 @@
           <w:highlight w:val="yellow"/>
           <w:u w:val="none"/>
         </w:rPr>
-        <w:t>LinkedHashSet</w:t>
+        <w:t>Collections</w:t>
       </w:r>
       <w:r>
         <w:rPr>
@@ -45577,746 +48920,378 @@
           <w:rFonts w:ascii="Times New Roman" w:hAnsi="Times New Roman" w:cs="Times New Roman"/>
           <w:sz w:val="32"/>
           <w:szCs w:val="32"/>
-          <w:highlight w:val="yellow"/>
           <w:u w:val="none"/>
         </w:rPr>
-        <w:t xml:space="preserve"> : It maintain the order. </w:t>
+        <w:t xml:space="preserve"> are pre-defined static classes which help to do sort the </w:t>
+      </w:r>
+      <w:r>
+        <w:rPr>
+          <w:rStyle w:val="Hyperlink"/>
+          <w:rFonts w:ascii="Times New Roman" w:hAnsi="Times New Roman" w:cs="Times New Roman"/>
+          <w:sz w:val="32"/>
+          <w:szCs w:val="32"/>
+          <w:u w:val="none"/>
+        </w:rPr>
+        <w:t xml:space="preserve">data as well as searching the data. </w:t>
+      </w:r>
+    </w:p>
+    <w:p>
+      <w:pPr>
+        <w:spacing w:after="0"/>
+        <w:rPr>
+          <w:rStyle w:val="Hyperlink"/>
+          <w:rFonts w:ascii="Times New Roman" w:hAnsi="Times New Roman" w:cs="Times New Roman"/>
+          <w:sz w:val="32"/>
+          <w:szCs w:val="32"/>
+          <w:u w:val="none"/>
+        </w:rPr>
+      </w:pPr>
+    </w:p>
+    <w:p>
+      <w:pPr>
+        <w:spacing w:after="0"/>
+        <w:rPr>
+          <w:rStyle w:val="Hyperlink"/>
+          <w:rFonts w:ascii="Times New Roman" w:hAnsi="Times New Roman" w:cs="Times New Roman"/>
+          <w:sz w:val="32"/>
+          <w:szCs w:val="32"/>
+          <w:u w:val="none"/>
+        </w:rPr>
+      </w:pPr>
+      <w:r>
+        <w:rPr>
+          <w:rStyle w:val="Hyperlink"/>
+          <w:rFonts w:ascii="Times New Roman" w:hAnsi="Times New Roman" w:cs="Times New Roman"/>
+          <w:sz w:val="32"/>
+          <w:szCs w:val="32"/>
+          <w:u w:val="none"/>
+        </w:rPr>
+        <w:t>Java Sort method are using pre-define algorithms depending upon the value stored in collection as well as arrays.</w:t>
+      </w:r>
+    </w:p>
+    <w:p>
+      <w:pPr>
+        <w:spacing w:after="0"/>
+        <w:rPr>
+          <w:rStyle w:val="Hyperlink"/>
+          <w:rFonts w:ascii="Times New Roman" w:hAnsi="Times New Roman" w:cs="Times New Roman"/>
+          <w:sz w:val="32"/>
+          <w:szCs w:val="32"/>
+          <w:u w:val="none"/>
+        </w:rPr>
+      </w:pPr>
+    </w:p>
+    <w:p>
+      <w:pPr>
+        <w:spacing w:after="0"/>
+        <w:rPr>
+          <w:rStyle w:val="Hyperlink"/>
+          <w:rFonts w:ascii="Times New Roman" w:hAnsi="Times New Roman" w:cs="Times New Roman"/>
+          <w:sz w:val="32"/>
+          <w:szCs w:val="32"/>
+          <w:u w:val="none"/>
+        </w:rPr>
+      </w:pPr>
+    </w:p>
+    <w:p>
+      <w:pPr>
+        <w:spacing w:after="0"/>
+        <w:rPr>
+          <w:rStyle w:val="Hyperlink"/>
+          <w:rFonts w:ascii="Times New Roman" w:hAnsi="Times New Roman" w:cs="Times New Roman"/>
+          <w:sz w:val="32"/>
+          <w:szCs w:val="32"/>
+          <w:u w:val="none"/>
+        </w:rPr>
+      </w:pPr>
+      <w:r>
+        <w:rPr>
+          <w:rStyle w:val="Hyperlink"/>
+          <w:rFonts w:ascii="Times New Roman" w:hAnsi="Times New Roman" w:cs="Times New Roman"/>
+          <w:sz w:val="32"/>
+          <w:szCs w:val="32"/>
+          <w:u w:val="none"/>
+        </w:rPr>
+        <w:t xml:space="preserve"> </w:t>
+      </w:r>
+    </w:p>
+    <w:p>
+      <w:pPr>
+        <w:spacing w:after="0"/>
+        <w:rPr>
+          <w:rStyle w:val="Hyperlink"/>
+          <w:rFonts w:ascii="Times New Roman" w:hAnsi="Times New Roman" w:cs="Times New Roman"/>
+          <w:sz w:val="32"/>
+          <w:szCs w:val="32"/>
+          <w:u w:val="none"/>
+        </w:rPr>
+      </w:pPr>
+      <w:r>
+        <w:rPr>
+          <w:rStyle w:val="Hyperlink"/>
+          <w:rFonts w:ascii="Times New Roman" w:hAnsi="Times New Roman" w:cs="Times New Roman"/>
+          <w:sz w:val="32"/>
+          <w:szCs w:val="32"/>
+          <w:u w:val="none"/>
+        </w:rPr>
+        <w:t xml:space="preserve">Sorting technique </w:t>
+      </w:r>
+    </w:p>
+    <w:p>
+      <w:pPr>
+        <w:spacing w:after="0"/>
+        <w:rPr>
+          <w:rStyle w:val="Hyperlink"/>
+          <w:rFonts w:ascii="Times New Roman" w:hAnsi="Times New Roman" w:cs="Times New Roman"/>
+          <w:sz w:val="32"/>
+          <w:szCs w:val="32"/>
+          <w:u w:val="none"/>
+        </w:rPr>
+      </w:pPr>
+    </w:p>
+    <w:p>
+      <w:pPr>
+        <w:spacing w:after="0"/>
+        <w:rPr>
+          <w:rStyle w:val="Hyperlink"/>
+          <w:rFonts w:ascii="Times New Roman" w:hAnsi="Times New Roman" w:cs="Times New Roman"/>
+          <w:sz w:val="32"/>
+          <w:szCs w:val="32"/>
+          <w:u w:val="none"/>
+        </w:rPr>
+      </w:pPr>
+      <w:r>
+        <w:rPr>
+          <w:rStyle w:val="Hyperlink"/>
+          <w:rFonts w:ascii="Times New Roman" w:hAnsi="Times New Roman" w:cs="Times New Roman"/>
+          <w:sz w:val="32"/>
+          <w:szCs w:val="32"/>
+          <w:u w:val="none"/>
+        </w:rPr>
+        <w:t>Bubble Sort : The bubble sort algorithms works by repeatedly swappin</w:t>
+      </w:r>
+      <w:r>
+        <w:rPr>
+          <w:rStyle w:val="Hyperlink"/>
+          <w:rFonts w:ascii="Times New Roman" w:hAnsi="Times New Roman" w:cs="Times New Roman"/>
+          <w:sz w:val="32"/>
+          <w:szCs w:val="32"/>
+          <w:u w:val="none"/>
+        </w:rPr>
+        <w:t xml:space="preserve">g adjacent elements that are not in </w:t>
+      </w:r>
+      <w:r>
+        <w:rPr>
+          <w:rStyle w:val="Hyperlink"/>
+          <w:rFonts w:ascii="Times New Roman" w:hAnsi="Times New Roman" w:cs="Times New Roman"/>
+          <w:sz w:val="32"/>
+          <w:szCs w:val="32"/>
+          <w:u w:val="none"/>
+        </w:rPr>
+        <w:t xml:space="preserve">order till the whole list of items is in sequence. </w:t>
+      </w:r>
+    </w:p>
+    <w:p>
+      <w:pPr>
+        <w:spacing w:after="0"/>
+        <w:rPr>
+          <w:rStyle w:val="Hyperlink"/>
+          <w:rFonts w:ascii="Times New Roman" w:hAnsi="Times New Roman" w:cs="Times New Roman"/>
+          <w:sz w:val="32"/>
+          <w:szCs w:val="32"/>
+          <w:u w:val="none"/>
+        </w:rPr>
+      </w:pPr>
+    </w:p>
+    <w:p>
+      <w:pPr>
+        <w:spacing w:after="0"/>
+        <w:rPr>
+          <w:rStyle w:val="Hyperlink"/>
+          <w:rFonts w:ascii="Times New Roman" w:hAnsi="Times New Roman" w:cs="Times New Roman"/>
+          <w:sz w:val="32"/>
+          <w:szCs w:val="32"/>
+        </w:rPr>
+      </w:pPr>
+    </w:p>
+    <w:p>
+      <w:pPr>
+        <w:spacing w:after="0"/>
+        <w:rPr>
+          <w:rStyle w:val="Hyperlink"/>
+          <w:rFonts w:ascii="Times New Roman" w:hAnsi="Times New Roman" w:cs="Times New Roman"/>
+          <w:sz w:val="32"/>
+          <w:szCs w:val="32"/>
+          <w:u w:val="none"/>
+        </w:rPr>
+      </w:pPr>
+      <w:r>
+        <w:rPr>
+          <w:rStyle w:val="Hyperlink"/>
+          <w:rFonts w:ascii="Times New Roman" w:hAnsi="Times New Roman" w:cs="Times New Roman"/>
+          <w:sz w:val="32"/>
+          <w:szCs w:val="32"/>
+          <w:u w:val="none"/>
+        </w:rPr>
+        <w:t xml:space="preserve">Insertion sort </w:t>
+      </w:r>
+      <w:r>
+        <w:rPr>
+          <w:rStyle w:val="Hyperlink"/>
+          <w:rFonts w:ascii="Times New Roman" w:hAnsi="Times New Roman" w:cs="Times New Roman"/>
+          <w:sz w:val="32"/>
+          <w:szCs w:val="32"/>
+          <w:u w:val="none"/>
+        </w:rPr>
+        <w:t xml:space="preserve">: The insertion sort repeatedly scans the list of items or data, each time inserting the item or data in the unordered sequence into the correct position. </w:t>
+      </w:r>
+    </w:p>
+    <w:p>
+      <w:pPr>
+        <w:spacing w:after="0"/>
+        <w:rPr>
+          <w:rStyle w:val="Hyperlink"/>
+          <w:rFonts w:ascii="Times New Roman" w:hAnsi="Times New Roman" w:cs="Times New Roman"/>
+          <w:sz w:val="32"/>
+          <w:szCs w:val="32"/>
+          <w:u w:val="none"/>
+        </w:rPr>
+      </w:pPr>
+    </w:p>
+    <w:p>
+      <w:pPr>
+        <w:spacing w:after="0"/>
+        <w:rPr>
+          <w:rStyle w:val="Hyperlink"/>
+          <w:rFonts w:ascii="Times New Roman" w:hAnsi="Times New Roman" w:cs="Times New Roman"/>
+          <w:sz w:val="32"/>
+          <w:szCs w:val="32"/>
+          <w:u w:val="none"/>
+        </w:rPr>
+      </w:pPr>
+    </w:p>
+    <w:p>
+      <w:pPr>
+        <w:spacing w:after="0"/>
+        <w:rPr>
+          <w:rStyle w:val="Hyperlink"/>
+          <w:rFonts w:ascii="Times New Roman" w:hAnsi="Times New Roman" w:cs="Times New Roman"/>
+          <w:sz w:val="32"/>
+          <w:szCs w:val="32"/>
+        </w:rPr>
+      </w:pPr>
+    </w:p>
+    <w:p>
+      <w:pPr>
+        <w:spacing w:after="0"/>
+        <w:rPr>
+          <w:rStyle w:val="Hyperlink"/>
+          <w:rFonts w:ascii="Times New Roman" w:hAnsi="Times New Roman" w:cs="Times New Roman"/>
+          <w:sz w:val="32"/>
+          <w:szCs w:val="32"/>
+          <w:u w:val="none"/>
+        </w:rPr>
+      </w:pPr>
+      <w:r>
+        <w:rPr>
+          <w:rStyle w:val="Hyperlink"/>
+          <w:rFonts w:ascii="Times New Roman" w:hAnsi="Times New Roman" w:cs="Times New Roman"/>
+          <w:sz w:val="32"/>
+          <w:szCs w:val="32"/>
+          <w:u w:val="none"/>
+        </w:rPr>
+        <w:t xml:space="preserve">Graphs and Tree </w:t>
+      </w:r>
+    </w:p>
+    <w:p>
+      <w:pPr>
+        <w:spacing w:after="0"/>
+        <w:rPr>
+          <w:rStyle w:val="Hyperlink"/>
+          <w:rFonts w:ascii="Times New Roman" w:hAnsi="Times New Roman" w:cs="Times New Roman"/>
+          <w:sz w:val="32"/>
+          <w:szCs w:val="32"/>
+          <w:u w:val="none"/>
+        </w:rPr>
+      </w:pPr>
+      <w:r>
+        <w:rPr>
+          <w:rStyle w:val="Hyperlink"/>
+          <w:rFonts w:ascii="Times New Roman" w:hAnsi="Times New Roman" w:cs="Times New Roman"/>
+          <w:sz w:val="32"/>
+          <w:szCs w:val="32"/>
+          <w:u w:val="none"/>
+        </w:rPr>
+        <w:t>Complexity and space</w:t>
+      </w:r>
+    </w:p>
+    <w:p>
+      <w:pPr>
+        <w:spacing w:after="0"/>
+        <w:rPr>
+          <w:rStyle w:val="Hyperlink"/>
+          <w:rFonts w:ascii="Times New Roman" w:hAnsi="Times New Roman" w:cs="Times New Roman"/>
+          <w:sz w:val="32"/>
+          <w:szCs w:val="32"/>
+          <w:u w:val="none"/>
+        </w:rPr>
+      </w:pPr>
+      <w:r>
+        <w:rPr>
+          <w:rStyle w:val="Hyperlink"/>
+          <w:rFonts w:ascii="Times New Roman" w:hAnsi="Times New Roman" w:cs="Times New Roman"/>
+          <w:sz w:val="32"/>
+          <w:szCs w:val="32"/>
+          <w:u w:val="none"/>
+        </w:rPr>
+        <w:t xml:space="preserve">Overview of Maven  </w:t>
+      </w:r>
+    </w:p>
+    <w:p>
+      <w:pPr>
+        <w:spacing w:after="0"/>
+        <w:rPr>
+          <w:rStyle w:val="Hyperlink"/>
+          <w:rFonts w:ascii="Times New Roman" w:hAnsi="Times New Roman" w:cs="Times New Roman"/>
+          <w:sz w:val="32"/>
+          <w:szCs w:val="32"/>
+          <w:u w:val="none"/>
+        </w:rPr>
+      </w:pPr>
+      <w:r>
+        <w:rPr>
+          <w:rStyle w:val="Hyperlink"/>
+          <w:rFonts w:ascii="Times New Roman" w:hAnsi="Times New Roman" w:cs="Times New Roman"/>
+          <w:sz w:val="32"/>
+          <w:szCs w:val="32"/>
+          <w:u w:val="none"/>
+        </w:rPr>
+        <w:t xml:space="preserve">Java 8 Features. </w:t>
+      </w:r>
+    </w:p>
+    <w:p>
+      <w:pPr>
+        <w:spacing w:after="0"/>
+        <w:rPr>
+          <w:rStyle w:val="Hyperlink"/>
+          <w:rFonts w:ascii="Times New Roman" w:hAnsi="Times New Roman" w:cs="Times New Roman"/>
+          <w:sz w:val="32"/>
+          <w:szCs w:val="32"/>
+          <w:u w:val="none"/>
+        </w:rPr>
+      </w:pPr>
+      <w:r>
+        <w:rPr>
+          <w:rStyle w:val="Hyperlink"/>
+          <w:rFonts w:ascii="Times New Roman" w:hAnsi="Times New Roman" w:cs="Times New Roman"/>
+          <w:sz w:val="32"/>
+          <w:szCs w:val="32"/>
+          <w:u w:val="none"/>
+        </w:rPr>
+        <w:t xml:space="preserve">Matter and Pattern. </w:t>
       </w:r>
       <w:bookmarkStart w:id="0" w:name="_GoBack"/>
       <w:bookmarkEnd w:id="0"/>
-    </w:p>
-    <w:p>
-      <w:pPr>
-        <w:spacing w:after="0"/>
-        <w:rPr>
-          <w:rStyle w:val="Hyperlink"/>
-          <w:rFonts w:ascii="Times New Roman" w:hAnsi="Times New Roman" w:cs="Times New Roman"/>
-          <w:sz w:val="32"/>
-          <w:szCs w:val="32"/>
-          <w:u w:val="none"/>
-        </w:rPr>
-      </w:pPr>
-      <w:r>
-        <w:rPr>
-          <w:rStyle w:val="Hyperlink"/>
-          <w:rFonts w:ascii="Times New Roman" w:hAnsi="Times New Roman" w:cs="Times New Roman"/>
-          <w:sz w:val="32"/>
-          <w:szCs w:val="32"/>
-          <w:highlight w:val="yellow"/>
-          <w:u w:val="none"/>
-        </w:rPr>
-        <w:t>TreeSet</w:t>
-      </w:r>
-      <w:r>
-        <w:rPr>
-          <w:rStyle w:val="Hyperlink"/>
-          <w:rFonts w:ascii="Times New Roman" w:hAnsi="Times New Roman" w:cs="Times New Roman"/>
-          <w:sz w:val="32"/>
-          <w:szCs w:val="32"/>
-          <w:u w:val="none"/>
-        </w:rPr>
-        <w:t xml:space="preserve"> </w:t>
-      </w:r>
-    </w:p>
-    <w:p>
-      <w:pPr>
-        <w:spacing w:after="0"/>
-        <w:rPr>
-          <w:rStyle w:val="Hyperlink"/>
-          <w:rFonts w:ascii="Times New Roman" w:hAnsi="Times New Roman" w:cs="Times New Roman"/>
-          <w:sz w:val="32"/>
-          <w:szCs w:val="32"/>
-          <w:u w:val="none"/>
-        </w:rPr>
-      </w:pPr>
-    </w:p>
-    <w:p>
-      <w:pPr>
-        <w:spacing w:after="0"/>
-        <w:rPr>
-          <w:rStyle w:val="Hyperlink"/>
-          <w:rFonts w:ascii="Times New Roman" w:hAnsi="Times New Roman" w:cs="Times New Roman"/>
-          <w:sz w:val="32"/>
-          <w:szCs w:val="32"/>
-          <w:u w:val="none"/>
-        </w:rPr>
-      </w:pPr>
-      <w:r>
-        <w:rPr>
-          <w:rStyle w:val="Hyperlink"/>
-          <w:rFonts w:ascii="Times New Roman" w:hAnsi="Times New Roman" w:cs="Times New Roman"/>
-          <w:sz w:val="32"/>
-          <w:szCs w:val="32"/>
-          <w:u w:val="none"/>
-        </w:rPr>
-        <w:t>These classes internally</w:t>
-      </w:r>
-      <w:r>
-        <w:rPr>
-          <w:rStyle w:val="Hyperlink"/>
-          <w:rFonts w:ascii="Times New Roman" w:hAnsi="Times New Roman" w:cs="Times New Roman"/>
-          <w:sz w:val="32"/>
-          <w:szCs w:val="32"/>
-          <w:u w:val="none"/>
-        </w:rPr>
-        <w:t xml:space="preserve"> </w:t>
-      </w:r>
-      <w:r>
-        <w:rPr>
-          <w:rStyle w:val="Hyperlink"/>
-          <w:rFonts w:ascii="Times New Roman" w:hAnsi="Times New Roman" w:cs="Times New Roman"/>
-          <w:sz w:val="32"/>
-          <w:szCs w:val="32"/>
-          <w:u w:val="none"/>
-        </w:rPr>
-        <w:t>(directly or in directly)</w:t>
-      </w:r>
-      <w:r>
-        <w:rPr>
-          <w:rStyle w:val="Hyperlink"/>
-          <w:rFonts w:ascii="Times New Roman" w:hAnsi="Times New Roman" w:cs="Times New Roman"/>
-          <w:sz w:val="32"/>
-          <w:szCs w:val="32"/>
-          <w:u w:val="none"/>
-        </w:rPr>
-        <w:t xml:space="preserve"> imple</w:t>
-      </w:r>
-      <w:r>
-        <w:rPr>
-          <w:rStyle w:val="Hyperlink"/>
-          <w:rFonts w:ascii="Times New Roman" w:hAnsi="Times New Roman" w:cs="Times New Roman"/>
-          <w:sz w:val="32"/>
-          <w:szCs w:val="32"/>
-          <w:u w:val="none"/>
-        </w:rPr>
-        <w:t>ments Set interface.</w:t>
-      </w:r>
-    </w:p>
-    <w:p>
-      <w:pPr>
-        <w:spacing w:after="0"/>
-        <w:rPr>
-          <w:rStyle w:val="Hyperlink"/>
-          <w:rFonts w:ascii="Times New Roman" w:hAnsi="Times New Roman" w:cs="Times New Roman"/>
-          <w:sz w:val="32"/>
-          <w:szCs w:val="32"/>
-          <w:u w:val="none"/>
-        </w:rPr>
-      </w:pPr>
-    </w:p>
-    <w:p>
-      <w:pPr>
-        <w:spacing w:after="0"/>
-        <w:rPr>
-          <w:rStyle w:val="Hyperlink"/>
-          <w:rFonts w:ascii="Times New Roman" w:hAnsi="Times New Roman" w:cs="Times New Roman"/>
-          <w:sz w:val="32"/>
-          <w:szCs w:val="32"/>
-          <w:u w:val="none"/>
-        </w:rPr>
-      </w:pPr>
-      <w:r>
-        <w:rPr>
-          <w:rStyle w:val="Hyperlink"/>
-          <w:rFonts w:ascii="Times New Roman" w:hAnsi="Times New Roman" w:cs="Times New Roman"/>
-          <w:sz w:val="32"/>
-          <w:szCs w:val="32"/>
-          <w:highlight w:val="yellow"/>
-          <w:u w:val="none"/>
-        </w:rPr>
-        <w:t>List</w:t>
-      </w:r>
-      <w:r>
-        <w:rPr>
-          <w:rStyle w:val="Hyperlink"/>
-          <w:rFonts w:ascii="Times New Roman" w:hAnsi="Times New Roman" w:cs="Times New Roman"/>
-          <w:sz w:val="32"/>
-          <w:szCs w:val="32"/>
-          <w:u w:val="none"/>
-        </w:rPr>
-        <w:t xml:space="preserve"> : It is use to store the collection of element or objects. List maintain the order using index position and Lis allow duplicate. </w:t>
-      </w:r>
-    </w:p>
-    <w:p>
-      <w:pPr>
-        <w:spacing w:after="0"/>
-        <w:rPr>
-          <w:rStyle w:val="Hyperlink"/>
-          <w:rFonts w:ascii="Times New Roman" w:hAnsi="Times New Roman" w:cs="Times New Roman"/>
-          <w:sz w:val="32"/>
-          <w:szCs w:val="32"/>
-          <w:highlight w:val="yellow"/>
-          <w:u w:val="none"/>
-        </w:rPr>
-      </w:pPr>
-      <w:r>
-        <w:rPr>
-          <w:rStyle w:val="Hyperlink"/>
-          <w:rFonts w:ascii="Times New Roman" w:hAnsi="Times New Roman" w:cs="Times New Roman"/>
-          <w:sz w:val="32"/>
-          <w:szCs w:val="32"/>
-          <w:highlight w:val="yellow"/>
-          <w:u w:val="none"/>
-        </w:rPr>
-        <w:t xml:space="preserve">Stack </w:t>
-      </w:r>
-    </w:p>
-    <w:p>
-      <w:pPr>
-        <w:spacing w:after="0"/>
-        <w:rPr>
-          <w:rStyle w:val="Hyperlink"/>
-          <w:rFonts w:ascii="Times New Roman" w:hAnsi="Times New Roman" w:cs="Times New Roman"/>
-          <w:sz w:val="32"/>
-          <w:szCs w:val="32"/>
-          <w:highlight w:val="yellow"/>
-          <w:u w:val="none"/>
-        </w:rPr>
-      </w:pPr>
-      <w:r>
-        <w:rPr>
-          <w:rStyle w:val="Hyperlink"/>
-          <w:rFonts w:ascii="Times New Roman" w:hAnsi="Times New Roman" w:cs="Times New Roman"/>
-          <w:sz w:val="32"/>
-          <w:szCs w:val="32"/>
-          <w:highlight w:val="yellow"/>
-          <w:u w:val="none"/>
-        </w:rPr>
-        <w:t xml:space="preserve">ArrayList </w:t>
-      </w:r>
-    </w:p>
-    <w:p>
-      <w:pPr>
-        <w:spacing w:after="0"/>
-        <w:rPr>
-          <w:rStyle w:val="Hyperlink"/>
-          <w:rFonts w:ascii="Times New Roman" w:hAnsi="Times New Roman" w:cs="Times New Roman"/>
-          <w:sz w:val="32"/>
-          <w:szCs w:val="32"/>
-          <w:highlight w:val="yellow"/>
-          <w:u w:val="none"/>
-        </w:rPr>
-      </w:pPr>
-      <w:r>
-        <w:rPr>
-          <w:rStyle w:val="Hyperlink"/>
-          <w:rFonts w:ascii="Times New Roman" w:hAnsi="Times New Roman" w:cs="Times New Roman"/>
-          <w:sz w:val="32"/>
-          <w:szCs w:val="32"/>
-          <w:highlight w:val="yellow"/>
-          <w:u w:val="none"/>
-        </w:rPr>
-        <w:t xml:space="preserve">LinkedList </w:t>
-      </w:r>
-    </w:p>
-    <w:p>
-      <w:pPr>
-        <w:spacing w:after="0"/>
-        <w:rPr>
-          <w:rStyle w:val="Hyperlink"/>
-          <w:rFonts w:ascii="Times New Roman" w:hAnsi="Times New Roman" w:cs="Times New Roman"/>
-          <w:sz w:val="32"/>
-          <w:szCs w:val="32"/>
-          <w:u w:val="none"/>
-        </w:rPr>
-      </w:pPr>
-      <w:r>
-        <w:rPr>
-          <w:rStyle w:val="Hyperlink"/>
-          <w:rFonts w:ascii="Times New Roman" w:hAnsi="Times New Roman" w:cs="Times New Roman"/>
-          <w:sz w:val="32"/>
-          <w:szCs w:val="32"/>
-          <w:highlight w:val="yellow"/>
-          <w:u w:val="none"/>
-        </w:rPr>
-        <w:t>Vector</w:t>
-      </w:r>
-      <w:r>
-        <w:rPr>
-          <w:rStyle w:val="Hyperlink"/>
-          <w:rFonts w:ascii="Times New Roman" w:hAnsi="Times New Roman" w:cs="Times New Roman"/>
-          <w:sz w:val="32"/>
-          <w:szCs w:val="32"/>
-          <w:u w:val="none"/>
-        </w:rPr>
-        <w:t xml:space="preserve"> </w:t>
-      </w:r>
-    </w:p>
-    <w:p>
-      <w:pPr>
-        <w:spacing w:after="0"/>
-        <w:rPr>
-          <w:rStyle w:val="Hyperlink"/>
-          <w:rFonts w:ascii="Times New Roman" w:hAnsi="Times New Roman" w:cs="Times New Roman"/>
-          <w:sz w:val="32"/>
-          <w:szCs w:val="32"/>
-          <w:u w:val="none"/>
-        </w:rPr>
-      </w:pPr>
-    </w:p>
-    <w:p>
-      <w:pPr>
-        <w:spacing w:after="0"/>
-        <w:rPr>
-          <w:rStyle w:val="Hyperlink"/>
-          <w:rFonts w:ascii="Times New Roman" w:hAnsi="Times New Roman" w:cs="Times New Roman"/>
-          <w:sz w:val="32"/>
-          <w:szCs w:val="32"/>
-          <w:u w:val="none"/>
-        </w:rPr>
-      </w:pPr>
-      <w:r>
-        <w:rPr>
-          <w:rStyle w:val="Hyperlink"/>
-          <w:rFonts w:ascii="Times New Roman" w:hAnsi="Times New Roman" w:cs="Times New Roman"/>
-          <w:sz w:val="32"/>
-          <w:szCs w:val="32"/>
-          <w:u w:val="none"/>
-        </w:rPr>
-        <w:t xml:space="preserve">These classes internally implements List interface. </w:t>
-      </w:r>
-    </w:p>
-    <w:p>
-      <w:pPr>
-        <w:spacing w:after="0"/>
-        <w:rPr>
-          <w:rStyle w:val="Hyperlink"/>
-          <w:rFonts w:ascii="Times New Roman" w:hAnsi="Times New Roman" w:cs="Times New Roman"/>
-          <w:sz w:val="32"/>
-          <w:szCs w:val="32"/>
-          <w:u w:val="none"/>
-        </w:rPr>
-      </w:pPr>
-    </w:p>
-    <w:p>
-      <w:pPr>
-        <w:spacing w:after="0"/>
-        <w:rPr>
-          <w:rStyle w:val="Hyperlink"/>
-          <w:rFonts w:ascii="Times New Roman" w:hAnsi="Times New Roman" w:cs="Times New Roman"/>
-          <w:sz w:val="32"/>
-          <w:szCs w:val="32"/>
-          <w:u w:val="none"/>
-        </w:rPr>
-      </w:pPr>
-      <w:r>
-        <w:rPr>
-          <w:rStyle w:val="Hyperlink"/>
-          <w:rFonts w:ascii="Times New Roman" w:hAnsi="Times New Roman" w:cs="Times New Roman"/>
-          <w:sz w:val="32"/>
-          <w:szCs w:val="32"/>
-          <w:highlight w:val="yellow"/>
-          <w:u w:val="none"/>
-        </w:rPr>
-        <w:t>Queue :</w:t>
-      </w:r>
-      <w:r>
-        <w:rPr>
-          <w:rStyle w:val="Hyperlink"/>
-          <w:rFonts w:ascii="Times New Roman" w:hAnsi="Times New Roman" w:cs="Times New Roman"/>
-          <w:sz w:val="32"/>
-          <w:szCs w:val="32"/>
-          <w:u w:val="none"/>
-        </w:rPr>
-        <w:t xml:space="preserve"> FIFO(First In First Out ) : Queue is use to achieve FIFO. Queue allow duplicate.</w:t>
-      </w:r>
-    </w:p>
-    <w:p>
-      <w:pPr>
-        <w:spacing w:after="0"/>
-        <w:rPr>
-          <w:rStyle w:val="Hyperlink"/>
-          <w:rFonts w:ascii="Times New Roman" w:hAnsi="Times New Roman" w:cs="Times New Roman"/>
-          <w:sz w:val="32"/>
-          <w:szCs w:val="32"/>
-          <w:u w:val="none"/>
-        </w:rPr>
-      </w:pPr>
-      <w:r>
-        <w:rPr>
-          <w:rStyle w:val="Hyperlink"/>
-          <w:rFonts w:ascii="Times New Roman" w:hAnsi="Times New Roman" w:cs="Times New Roman"/>
-          <w:sz w:val="32"/>
-          <w:szCs w:val="32"/>
-          <w:u w:val="none"/>
-        </w:rPr>
-        <w:t xml:space="preserve">PriorityQueue : </w:t>
-      </w:r>
-    </w:p>
-    <w:p>
-      <w:pPr>
-        <w:spacing w:after="0"/>
-        <w:rPr>
-          <w:rStyle w:val="Hyperlink"/>
-          <w:rFonts w:ascii="Times New Roman" w:hAnsi="Times New Roman" w:cs="Times New Roman"/>
-          <w:sz w:val="32"/>
-          <w:szCs w:val="32"/>
-          <w:u w:val="none"/>
-        </w:rPr>
-      </w:pPr>
-      <w:r>
-        <w:rPr>
-          <w:rStyle w:val="Hyperlink"/>
-          <w:rFonts w:ascii="Times New Roman" w:hAnsi="Times New Roman" w:cs="Times New Roman"/>
-          <w:sz w:val="32"/>
-          <w:szCs w:val="32"/>
-          <w:u w:val="none"/>
-        </w:rPr>
-        <w:t xml:space="preserve">It is a type of Queue interface class. </w:t>
-      </w:r>
-    </w:p>
-    <w:p>
-      <w:pPr>
-        <w:spacing w:after="0"/>
-        <w:rPr>
-          <w:rStyle w:val="Hyperlink"/>
-          <w:rFonts w:ascii="Times New Roman" w:hAnsi="Times New Roman" w:cs="Times New Roman"/>
-          <w:sz w:val="32"/>
-          <w:szCs w:val="32"/>
-          <w:u w:val="none"/>
-        </w:rPr>
-      </w:pPr>
-    </w:p>
-    <w:p>
-      <w:pPr>
-        <w:spacing w:after="0"/>
-        <w:rPr>
-          <w:rStyle w:val="Hyperlink"/>
-          <w:rFonts w:ascii="Times New Roman" w:hAnsi="Times New Roman" w:cs="Times New Roman"/>
-          <w:sz w:val="32"/>
-          <w:szCs w:val="32"/>
-          <w:u w:val="none"/>
-        </w:rPr>
-      </w:pPr>
-      <w:r>
-        <w:rPr>
-          <w:rStyle w:val="Hyperlink"/>
-          <w:rFonts w:ascii="Times New Roman" w:hAnsi="Times New Roman" w:cs="Times New Roman"/>
-          <w:sz w:val="32"/>
-          <w:szCs w:val="32"/>
-          <w:u w:val="none"/>
-        </w:rPr>
-        <w:t xml:space="preserve"> </w:t>
-      </w:r>
-    </w:p>
-    <w:p>
-      <w:pPr>
-        <w:spacing w:after="0"/>
-        <w:rPr>
-          <w:rStyle w:val="Hyperlink"/>
-          <w:rFonts w:ascii="Times New Roman" w:hAnsi="Times New Roman" w:cs="Times New Roman"/>
-          <w:sz w:val="32"/>
-          <w:szCs w:val="32"/>
-          <w:u w:val="none"/>
-        </w:rPr>
-      </w:pPr>
-      <w:r>
-        <w:rPr>
-          <w:rStyle w:val="Hyperlink"/>
-          <w:rFonts w:ascii="Times New Roman" w:hAnsi="Times New Roman" w:cs="Times New Roman"/>
-          <w:sz w:val="32"/>
-          <w:szCs w:val="32"/>
-          <w:highlight w:val="yellow"/>
-          <w:u w:val="none"/>
-        </w:rPr>
-        <w:t>Map</w:t>
-      </w:r>
-      <w:r>
-        <w:rPr>
-          <w:rStyle w:val="Hyperlink"/>
-          <w:rFonts w:ascii="Times New Roman" w:hAnsi="Times New Roman" w:cs="Times New Roman"/>
-          <w:sz w:val="32"/>
-          <w:szCs w:val="32"/>
-          <w:u w:val="none"/>
-        </w:rPr>
-        <w:t xml:space="preserve"> : It is use to store the value in the form of key-value pairs. Where key is unique and value may be duplicate. </w:t>
-      </w:r>
-    </w:p>
-    <w:p>
-      <w:pPr>
-        <w:spacing w:after="0"/>
-        <w:rPr>
-          <w:rStyle w:val="Hyperlink"/>
-          <w:rFonts w:ascii="Times New Roman" w:hAnsi="Times New Roman" w:cs="Times New Roman"/>
-          <w:sz w:val="32"/>
-          <w:szCs w:val="32"/>
-          <w:u w:val="none"/>
-        </w:rPr>
-      </w:pPr>
-      <w:r>
-        <w:rPr>
-          <w:rStyle w:val="Hyperlink"/>
-          <w:rFonts w:ascii="Times New Roman" w:hAnsi="Times New Roman" w:cs="Times New Roman"/>
-          <w:sz w:val="32"/>
-          <w:szCs w:val="32"/>
-          <w:u w:val="none"/>
-        </w:rPr>
-        <w:t>Accno-name</w:t>
-      </w:r>
-    </w:p>
-    <w:p>
-      <w:pPr>
-        <w:spacing w:after="0"/>
-        <w:rPr>
-          <w:rStyle w:val="Hyperlink"/>
-          <w:rFonts w:ascii="Times New Roman" w:hAnsi="Times New Roman" w:cs="Times New Roman"/>
-          <w:sz w:val="32"/>
-          <w:szCs w:val="32"/>
-          <w:u w:val="none"/>
-        </w:rPr>
-      </w:pPr>
-      <w:r>
-        <w:rPr>
-          <w:rStyle w:val="Hyperlink"/>
-          <w:rFonts w:ascii="Times New Roman" w:hAnsi="Times New Roman" w:cs="Times New Roman"/>
-          <w:sz w:val="32"/>
-          <w:szCs w:val="32"/>
-          <w:u w:val="none"/>
-        </w:rPr>
-        <w:t>Srno-name</w:t>
-      </w:r>
-    </w:p>
-    <w:p>
-      <w:pPr>
-        <w:spacing w:after="0"/>
-        <w:rPr>
-          <w:rStyle w:val="Hyperlink"/>
-          <w:rFonts w:ascii="Times New Roman" w:hAnsi="Times New Roman" w:cs="Times New Roman"/>
-          <w:sz w:val="32"/>
-          <w:szCs w:val="32"/>
-          <w:u w:val="none"/>
-        </w:rPr>
-      </w:pPr>
-    </w:p>
-    <w:p>
-      <w:pPr>
-        <w:spacing w:after="0"/>
-        <w:rPr>
-          <w:rStyle w:val="Hyperlink"/>
-          <w:rFonts w:ascii="Times New Roman" w:hAnsi="Times New Roman" w:cs="Times New Roman"/>
-          <w:sz w:val="32"/>
-          <w:szCs w:val="32"/>
-          <w:highlight w:val="yellow"/>
-          <w:u w:val="none"/>
-        </w:rPr>
-      </w:pPr>
-      <w:r>
-        <w:rPr>
-          <w:rStyle w:val="Hyperlink"/>
-          <w:rFonts w:ascii="Times New Roman" w:hAnsi="Times New Roman" w:cs="Times New Roman"/>
-          <w:sz w:val="32"/>
-          <w:szCs w:val="32"/>
-          <w:highlight w:val="yellow"/>
-          <w:u w:val="none"/>
-        </w:rPr>
-        <w:t xml:space="preserve">HashMap </w:t>
-      </w:r>
-    </w:p>
-    <w:p>
-      <w:pPr>
-        <w:spacing w:after="0"/>
-        <w:rPr>
-          <w:rStyle w:val="Hyperlink"/>
-          <w:rFonts w:ascii="Times New Roman" w:hAnsi="Times New Roman" w:cs="Times New Roman"/>
-          <w:sz w:val="32"/>
-          <w:szCs w:val="32"/>
-          <w:highlight w:val="yellow"/>
-          <w:u w:val="none"/>
-        </w:rPr>
-      </w:pPr>
-      <w:r>
-        <w:rPr>
-          <w:rStyle w:val="Hyperlink"/>
-          <w:rFonts w:ascii="Times New Roman" w:hAnsi="Times New Roman" w:cs="Times New Roman"/>
-          <w:sz w:val="32"/>
-          <w:szCs w:val="32"/>
-          <w:highlight w:val="yellow"/>
-          <w:u w:val="none"/>
-        </w:rPr>
-        <w:t>LinkedHashMap</w:t>
-      </w:r>
-    </w:p>
-    <w:p>
-      <w:pPr>
-        <w:spacing w:after="0"/>
-        <w:rPr>
-          <w:rStyle w:val="Hyperlink"/>
-          <w:rFonts w:ascii="Times New Roman" w:hAnsi="Times New Roman" w:cs="Times New Roman"/>
-          <w:sz w:val="32"/>
-          <w:szCs w:val="32"/>
-          <w:highlight w:val="yellow"/>
-          <w:u w:val="none"/>
-        </w:rPr>
-      </w:pPr>
-      <w:r>
-        <w:rPr>
-          <w:rStyle w:val="Hyperlink"/>
-          <w:rFonts w:ascii="Times New Roman" w:hAnsi="Times New Roman" w:cs="Times New Roman"/>
-          <w:sz w:val="32"/>
-          <w:szCs w:val="32"/>
-          <w:highlight w:val="yellow"/>
-          <w:u w:val="none"/>
-        </w:rPr>
-        <w:t>TreeMap</w:t>
-      </w:r>
-    </w:p>
-    <w:p>
-      <w:pPr>
-        <w:spacing w:after="0"/>
-        <w:rPr>
-          <w:rStyle w:val="Hyperlink"/>
-          <w:rFonts w:ascii="Times New Roman" w:hAnsi="Times New Roman" w:cs="Times New Roman"/>
-          <w:sz w:val="32"/>
-          <w:szCs w:val="32"/>
-          <w:u w:val="none"/>
-        </w:rPr>
-      </w:pPr>
-      <w:r>
-        <w:rPr>
-          <w:rStyle w:val="Hyperlink"/>
-          <w:rFonts w:ascii="Times New Roman" w:hAnsi="Times New Roman" w:cs="Times New Roman"/>
-          <w:sz w:val="32"/>
-          <w:szCs w:val="32"/>
-          <w:highlight w:val="yellow"/>
-          <w:u w:val="none"/>
-        </w:rPr>
-        <w:t>Hashtable</w:t>
-      </w:r>
-      <w:r>
-        <w:rPr>
-          <w:rStyle w:val="Hyperlink"/>
-          <w:rFonts w:ascii="Times New Roman" w:hAnsi="Times New Roman" w:cs="Times New Roman"/>
-          <w:sz w:val="32"/>
-          <w:szCs w:val="32"/>
-          <w:u w:val="none"/>
-        </w:rPr>
-        <w:t xml:space="preserve"> </w:t>
-      </w:r>
-    </w:p>
-    <w:p>
-      <w:pPr>
-        <w:spacing w:after="0"/>
-        <w:rPr>
-          <w:rStyle w:val="Hyperlink"/>
-          <w:rFonts w:ascii="Times New Roman" w:hAnsi="Times New Roman" w:cs="Times New Roman"/>
-          <w:sz w:val="32"/>
-          <w:szCs w:val="32"/>
-          <w:u w:val="none"/>
-        </w:rPr>
-      </w:pPr>
-    </w:p>
-    <w:p>
-      <w:pPr>
-        <w:spacing w:after="0"/>
-        <w:rPr>
-          <w:rStyle w:val="Hyperlink"/>
-          <w:rFonts w:ascii="Times New Roman" w:hAnsi="Times New Roman" w:cs="Times New Roman"/>
-          <w:sz w:val="32"/>
-          <w:szCs w:val="32"/>
-          <w:u w:val="none"/>
-        </w:rPr>
-      </w:pPr>
-    </w:p>
-    <w:p>
-      <w:pPr>
-        <w:spacing w:after="0"/>
-        <w:rPr>
-          <w:rStyle w:val="Hyperlink"/>
-          <w:rFonts w:ascii="Times New Roman" w:hAnsi="Times New Roman" w:cs="Times New Roman"/>
-          <w:sz w:val="32"/>
-          <w:szCs w:val="32"/>
-          <w:u w:val="none"/>
-        </w:rPr>
-      </w:pPr>
-      <w:r>
-        <w:rPr>
-          <w:rStyle w:val="Hyperlink"/>
-          <w:rFonts w:ascii="Times New Roman" w:hAnsi="Times New Roman" w:cs="Times New Roman"/>
-          <w:sz w:val="32"/>
-          <w:szCs w:val="32"/>
-          <w:u w:val="none"/>
-        </w:rPr>
-        <w:t xml:space="preserve">For each loop internal logic base upon the iterator. </w:t>
-      </w:r>
-      <w:r>
-        <w:rPr>
-          <w:rStyle w:val="Hyperlink"/>
-          <w:rFonts w:ascii="Times New Roman" w:hAnsi="Times New Roman" w:cs="Times New Roman"/>
-          <w:sz w:val="32"/>
-          <w:szCs w:val="32"/>
-          <w:u w:val="none"/>
-        </w:rPr>
-        <w:t xml:space="preserve">Iterator we can use with collection of classes. But for each loop for array as well as collection of classes. </w:t>
-      </w:r>
-    </w:p>
-    <w:p>
-      <w:pPr>
-        <w:spacing w:after="0"/>
-        <w:rPr>
-          <w:rStyle w:val="Hyperlink"/>
-          <w:rFonts w:ascii="Times New Roman" w:hAnsi="Times New Roman" w:cs="Times New Roman"/>
-          <w:sz w:val="32"/>
-          <w:szCs w:val="32"/>
-          <w:u w:val="none"/>
-        </w:rPr>
-      </w:pPr>
-    </w:p>
-    <w:p>
-      <w:pPr>
-        <w:spacing w:after="0"/>
-        <w:rPr>
-          <w:rStyle w:val="Hyperlink"/>
-          <w:rFonts w:ascii="Times New Roman" w:hAnsi="Times New Roman" w:cs="Times New Roman"/>
-          <w:sz w:val="32"/>
-          <w:szCs w:val="32"/>
-          <w:u w:val="none"/>
-        </w:rPr>
-      </w:pPr>
-    </w:p>
-    <w:p>
-      <w:pPr>
-        <w:spacing w:after="0"/>
-        <w:rPr>
-          <w:rStyle w:val="Hyperlink"/>
-          <w:rFonts w:ascii="Times New Roman" w:hAnsi="Times New Roman" w:cs="Times New Roman"/>
-          <w:sz w:val="32"/>
-          <w:szCs w:val="32"/>
-          <w:u w:val="none"/>
-        </w:rPr>
-      </w:pPr>
-    </w:p>
-    <w:p>
-      <w:pPr>
-        <w:spacing w:after="0"/>
-        <w:rPr>
-          <w:rStyle w:val="Hyperlink"/>
-          <w:rFonts w:ascii="Times New Roman" w:hAnsi="Times New Roman" w:cs="Times New Roman"/>
-          <w:sz w:val="32"/>
-          <w:szCs w:val="32"/>
-        </w:rPr>
-      </w:pPr>
-    </w:p>
-    <w:p>
-      <w:pPr>
-        <w:spacing w:after="0"/>
-        <w:rPr>
-          <w:rStyle w:val="Hyperlink"/>
-          <w:rFonts w:ascii="Times New Roman" w:hAnsi="Times New Roman" w:cs="Times New Roman"/>
-          <w:sz w:val="32"/>
-          <w:szCs w:val="32"/>
-        </w:rPr>
-      </w:pPr>
-    </w:p>
-    <w:p>
-      <w:pPr>
-        <w:spacing w:after="0"/>
-        <w:rPr>
-          <w:rStyle w:val="Hyperlink"/>
-          <w:rFonts w:ascii="Times New Roman" w:hAnsi="Times New Roman" w:cs="Times New Roman"/>
-          <w:sz w:val="32"/>
-          <w:szCs w:val="32"/>
-        </w:rPr>
-      </w:pPr>
     </w:p>
     <w:p>
       <w:pPr>

--- a/Java_OOPS_Notes.docx
+++ b/Java_OOPS_Notes.docx
@@ -49288,10 +49288,975 @@
           <w:szCs w:val="32"/>
           <w:u w:val="none"/>
         </w:rPr>
-        <w:t xml:space="preserve">Matter and Pattern. </w:t>
-      </w:r>
+        <w:t>Matcher</w:t>
+      </w:r>
+      <w:r>
+        <w:rPr>
+          <w:rStyle w:val="Hyperlink"/>
+          <w:rFonts w:ascii="Times New Roman" w:hAnsi="Times New Roman" w:cs="Times New Roman"/>
+          <w:sz w:val="32"/>
+          <w:szCs w:val="32"/>
+          <w:u w:val="none"/>
+        </w:rPr>
+        <w:t xml:space="preserve"> and Pattern. </w:t>
+      </w:r>
+    </w:p>
+    <w:p>
+      <w:pPr>
+        <w:spacing w:after="0"/>
+        <w:rPr>
+          <w:rStyle w:val="Hyperlink"/>
+          <w:rFonts w:ascii="Times New Roman" w:hAnsi="Times New Roman" w:cs="Times New Roman"/>
+          <w:sz w:val="32"/>
+          <w:szCs w:val="32"/>
+        </w:rPr>
+      </w:pPr>
+    </w:p>
+    <w:p>
+      <w:pPr>
+        <w:spacing w:after="0"/>
+        <w:rPr>
+          <w:rStyle w:val="Hyperlink"/>
+          <w:rFonts w:ascii="Times New Roman" w:hAnsi="Times New Roman" w:cs="Times New Roman"/>
+          <w:sz w:val="32"/>
+          <w:szCs w:val="32"/>
+        </w:rPr>
+      </w:pPr>
+    </w:p>
+    <w:p>
+      <w:pPr>
+        <w:spacing w:after="0"/>
+        <w:rPr>
+          <w:rStyle w:val="Hyperlink"/>
+          <w:rFonts w:ascii="Times New Roman" w:hAnsi="Times New Roman" w:cs="Times New Roman"/>
+          <w:sz w:val="32"/>
+          <w:szCs w:val="32"/>
+        </w:rPr>
+      </w:pPr>
+    </w:p>
+    <w:p>
+      <w:pPr>
+        <w:spacing w:after="0"/>
+        <w:rPr>
+          <w:rStyle w:val="Hyperlink"/>
+          <w:rFonts w:ascii="Times New Roman" w:hAnsi="Times New Roman" w:cs="Times New Roman"/>
+          <w:sz w:val="32"/>
+          <w:szCs w:val="32"/>
+        </w:rPr>
+      </w:pPr>
+    </w:p>
+    <w:p>
+      <w:pPr>
+        <w:spacing w:after="0"/>
+        <w:rPr>
+          <w:rStyle w:val="Hyperlink"/>
+          <w:rFonts w:ascii="Times New Roman" w:hAnsi="Times New Roman" w:cs="Times New Roman"/>
+          <w:sz w:val="32"/>
+          <w:szCs w:val="32"/>
+        </w:rPr>
+      </w:pPr>
+    </w:p>
+    <w:p>
+      <w:pPr>
+        <w:spacing w:after="0"/>
+        <w:rPr>
+          <w:rStyle w:val="Hyperlink"/>
+          <w:rFonts w:ascii="Times New Roman" w:hAnsi="Times New Roman" w:cs="Times New Roman"/>
+          <w:sz w:val="32"/>
+          <w:szCs w:val="32"/>
+        </w:rPr>
+      </w:pPr>
+    </w:p>
+    <w:p>
+      <w:pPr>
+        <w:spacing w:after="0"/>
+        <w:rPr>
+          <w:rStyle w:val="Hyperlink"/>
+          <w:rFonts w:ascii="Times New Roman" w:hAnsi="Times New Roman" w:cs="Times New Roman"/>
+          <w:sz w:val="32"/>
+          <w:szCs w:val="32"/>
+        </w:rPr>
+      </w:pPr>
+    </w:p>
+    <w:p>
+      <w:pPr>
+        <w:spacing w:after="0"/>
+        <w:rPr>
+          <w:rStyle w:val="Hyperlink"/>
+          <w:rFonts w:ascii="Times New Roman" w:hAnsi="Times New Roman" w:cs="Times New Roman"/>
+          <w:sz w:val="32"/>
+          <w:szCs w:val="32"/>
+          <w:u w:val="none"/>
+        </w:rPr>
+      </w:pPr>
+      <w:r>
+        <w:rPr>
+          <w:rStyle w:val="Hyperlink"/>
+          <w:rFonts w:ascii="Times New Roman" w:hAnsi="Times New Roman" w:cs="Times New Roman"/>
+          <w:sz w:val="32"/>
+          <w:szCs w:val="32"/>
+          <w:u w:val="none"/>
+        </w:rPr>
+        <w:t>01-05-2021</w:t>
+      </w:r>
+    </w:p>
+    <w:p>
+      <w:pPr>
+        <w:spacing w:after="0"/>
+        <w:rPr>
+          <w:rStyle w:val="Hyperlink"/>
+          <w:rFonts w:ascii="Times New Roman" w:hAnsi="Times New Roman" w:cs="Times New Roman"/>
+          <w:sz w:val="32"/>
+          <w:szCs w:val="32"/>
+        </w:rPr>
+      </w:pPr>
+    </w:p>
+    <w:p>
+      <w:pPr>
+        <w:spacing w:after="0"/>
+        <w:rPr>
+          <w:rStyle w:val="Hyperlink"/>
+          <w:rFonts w:ascii="Times New Roman" w:hAnsi="Times New Roman" w:cs="Times New Roman"/>
+          <w:sz w:val="32"/>
+          <w:szCs w:val="32"/>
+        </w:rPr>
+      </w:pPr>
+    </w:p>
+    <w:p>
+      <w:pPr>
+        <w:spacing w:after="0"/>
+        <w:rPr>
+          <w:rStyle w:val="Hyperlink"/>
+          <w:rFonts w:ascii="Times New Roman" w:hAnsi="Times New Roman" w:cs="Times New Roman"/>
+          <w:sz w:val="32"/>
+          <w:szCs w:val="32"/>
+        </w:rPr>
+      </w:pPr>
+      <w:r>
+        <w:rPr>
+          <w:rStyle w:val="Hyperlink"/>
+          <w:rFonts w:ascii="Times New Roman" w:hAnsi="Times New Roman" w:cs="Times New Roman"/>
+          <w:sz w:val="32"/>
+          <w:szCs w:val="32"/>
+          <w:highlight w:val="yellow"/>
+        </w:rPr>
+        <w:t>Arrays</w:t>
+      </w:r>
+      <w:r>
+        <w:rPr>
+          <w:rStyle w:val="Hyperlink"/>
+          <w:rFonts w:ascii="Times New Roman" w:hAnsi="Times New Roman" w:cs="Times New Roman"/>
+          <w:sz w:val="32"/>
+          <w:szCs w:val="32"/>
+        </w:rPr>
+        <w:t xml:space="preserve"> and </w:t>
+      </w:r>
+      <w:r>
+        <w:rPr>
+          <w:rStyle w:val="Hyperlink"/>
+          <w:rFonts w:ascii="Times New Roman" w:hAnsi="Times New Roman" w:cs="Times New Roman"/>
+          <w:sz w:val="32"/>
+          <w:szCs w:val="32"/>
+          <w:highlight w:val="yellow"/>
+        </w:rPr>
+        <w:t>Collections</w:t>
+      </w:r>
+      <w:r>
+        <w:rPr>
+          <w:rStyle w:val="Hyperlink"/>
+          <w:rFonts w:ascii="Times New Roman" w:hAnsi="Times New Roman" w:cs="Times New Roman"/>
+          <w:sz w:val="32"/>
+          <w:szCs w:val="32"/>
+        </w:rPr>
+        <w:t xml:space="preserve"> : Utilities classes. </w:t>
+      </w:r>
+    </w:p>
+    <w:p>
+      <w:pPr>
+        <w:spacing w:after="0"/>
+        <w:rPr>
+          <w:rStyle w:val="Hyperlink"/>
+          <w:rFonts w:ascii="Times New Roman" w:hAnsi="Times New Roman" w:cs="Times New Roman"/>
+          <w:sz w:val="32"/>
+          <w:szCs w:val="32"/>
+        </w:rPr>
+      </w:pPr>
+    </w:p>
+    <w:p>
+      <w:pPr>
+        <w:spacing w:after="0"/>
+        <w:rPr>
+          <w:rStyle w:val="Hyperlink"/>
+          <w:rFonts w:ascii="Times New Roman" w:hAnsi="Times New Roman" w:cs="Times New Roman"/>
+          <w:sz w:val="32"/>
+          <w:szCs w:val="32"/>
+        </w:rPr>
+      </w:pPr>
+      <w:r>
+        <w:rPr>
+          <w:rStyle w:val="Hyperlink"/>
+          <w:rFonts w:ascii="Times New Roman" w:hAnsi="Times New Roman" w:cs="Times New Roman"/>
+          <w:sz w:val="32"/>
+          <w:szCs w:val="32"/>
+        </w:rPr>
+        <w:t xml:space="preserve">Are part of util packages. </w:t>
+      </w:r>
+    </w:p>
+    <w:p>
+      <w:pPr>
+        <w:spacing w:after="0"/>
+        <w:rPr>
+          <w:rStyle w:val="Hyperlink"/>
+          <w:rFonts w:ascii="Times New Roman" w:hAnsi="Times New Roman" w:cs="Times New Roman"/>
+          <w:sz w:val="32"/>
+          <w:szCs w:val="32"/>
+        </w:rPr>
+      </w:pPr>
+    </w:p>
+    <w:p>
+      <w:pPr>
+        <w:spacing w:after="0"/>
+        <w:rPr>
+          <w:rStyle w:val="Hyperlink"/>
+          <w:rFonts w:ascii="Times New Roman" w:hAnsi="Times New Roman" w:cs="Times New Roman"/>
+          <w:sz w:val="32"/>
+          <w:szCs w:val="32"/>
+        </w:rPr>
+      </w:pPr>
+      <w:r>
+        <w:rPr>
+          <w:rStyle w:val="Hyperlink"/>
+          <w:rFonts w:ascii="Times New Roman" w:hAnsi="Times New Roman" w:cs="Times New Roman"/>
+          <w:sz w:val="32"/>
+          <w:szCs w:val="32"/>
+        </w:rPr>
+        <w:t xml:space="preserve">Arrays class provide basic static method which help to utilities operation on primitive array. </w:t>
+      </w:r>
+    </w:p>
+    <w:p>
+      <w:pPr>
+        <w:spacing w:after="0"/>
+        <w:rPr>
+          <w:rStyle w:val="Hyperlink"/>
+          <w:rFonts w:ascii="Times New Roman" w:hAnsi="Times New Roman" w:cs="Times New Roman"/>
+          <w:sz w:val="32"/>
+          <w:szCs w:val="32"/>
+        </w:rPr>
+      </w:pPr>
+    </w:p>
+    <w:p>
+      <w:pPr>
+        <w:spacing w:after="0"/>
+        <w:rPr>
+          <w:rStyle w:val="Hyperlink"/>
+          <w:rFonts w:ascii="Times New Roman" w:hAnsi="Times New Roman" w:cs="Times New Roman"/>
+          <w:sz w:val="32"/>
+          <w:szCs w:val="32"/>
+        </w:rPr>
+      </w:pPr>
+    </w:p>
+    <w:p>
+      <w:pPr>
+        <w:spacing w:after="0"/>
+        <w:rPr>
+          <w:rStyle w:val="Hyperlink"/>
+          <w:rFonts w:ascii="Times New Roman" w:hAnsi="Times New Roman" w:cs="Times New Roman"/>
+          <w:sz w:val="32"/>
+          <w:szCs w:val="32"/>
+        </w:rPr>
+      </w:pPr>
+    </w:p>
+    <w:p>
+      <w:pPr>
+        <w:spacing w:after="0"/>
+        <w:rPr>
+          <w:rStyle w:val="Hyperlink"/>
+          <w:rFonts w:ascii="Times New Roman" w:hAnsi="Times New Roman" w:cs="Times New Roman"/>
+          <w:sz w:val="32"/>
+          <w:szCs w:val="32"/>
+        </w:rPr>
+      </w:pPr>
+    </w:p>
+    <w:p>
+      <w:pPr>
+        <w:spacing w:after="0"/>
+        <w:rPr>
+          <w:rStyle w:val="Hyperlink"/>
+          <w:rFonts w:ascii="Times New Roman" w:hAnsi="Times New Roman" w:cs="Times New Roman"/>
+          <w:sz w:val="32"/>
+          <w:szCs w:val="32"/>
+        </w:rPr>
+      </w:pPr>
+      <w:r>
+        <w:rPr>
+          <w:rStyle w:val="Hyperlink"/>
+          <w:rFonts w:ascii="Times New Roman" w:hAnsi="Times New Roman" w:cs="Times New Roman"/>
+          <w:sz w:val="32"/>
+          <w:szCs w:val="32"/>
+        </w:rPr>
+        <w:t xml:space="preserve">Collections.sort() </w:t>
+      </w:r>
+    </w:p>
+    <w:p>
+      <w:pPr>
+        <w:spacing w:after="0"/>
+        <w:rPr>
+          <w:rStyle w:val="Hyperlink"/>
+          <w:rFonts w:ascii="Times New Roman" w:hAnsi="Times New Roman" w:cs="Times New Roman"/>
+          <w:sz w:val="32"/>
+          <w:szCs w:val="32"/>
+        </w:rPr>
+      </w:pPr>
+    </w:p>
+    <w:p>
+      <w:pPr>
+        <w:spacing w:after="0"/>
+        <w:rPr>
+          <w:rStyle w:val="Hyperlink"/>
+          <w:rFonts w:ascii="Times New Roman" w:hAnsi="Times New Roman" w:cs="Times New Roman"/>
+          <w:sz w:val="32"/>
+          <w:szCs w:val="32"/>
+          <w:u w:val="none"/>
+        </w:rPr>
+      </w:pPr>
+      <w:r>
+        <w:rPr>
+          <w:rStyle w:val="Hyperlink"/>
+          <w:rFonts w:ascii="Times New Roman" w:hAnsi="Times New Roman" w:cs="Times New Roman"/>
+          <w:sz w:val="32"/>
+          <w:szCs w:val="32"/>
+          <w:u w:val="none"/>
+        </w:rPr>
+        <w:t>sort()</w:t>
+      </w:r>
+      <w:r>
+        <w:rPr>
+          <w:rStyle w:val="Hyperlink"/>
+          <w:rFonts w:ascii="Times New Roman" w:hAnsi="Times New Roman" w:cs="Times New Roman"/>
+          <w:sz w:val="32"/>
+          <w:szCs w:val="32"/>
+          <w:u w:val="none"/>
+        </w:rPr>
+        <w:t xml:space="preserve"> </w:t>
+      </w:r>
+    </w:p>
+    <w:p>
+      <w:pPr>
+        <w:spacing w:after="0"/>
+        <w:rPr>
+          <w:rStyle w:val="Hyperlink"/>
+          <w:rFonts w:ascii="Times New Roman" w:hAnsi="Times New Roman" w:cs="Times New Roman"/>
+          <w:sz w:val="32"/>
+          <w:szCs w:val="32"/>
+          <w:u w:val="none"/>
+        </w:rPr>
+      </w:pPr>
+    </w:p>
+    <w:p>
+      <w:pPr>
+        <w:spacing w:after="0"/>
+        <w:rPr>
+          <w:rStyle w:val="Hyperlink"/>
+          <w:rFonts w:ascii="Times New Roman" w:hAnsi="Times New Roman" w:cs="Times New Roman"/>
+          <w:sz w:val="32"/>
+          <w:szCs w:val="32"/>
+          <w:u w:val="none"/>
+        </w:rPr>
+      </w:pPr>
+      <w:r>
+        <w:rPr>
+          <w:rStyle w:val="Hyperlink"/>
+          <w:rFonts w:ascii="Times New Roman" w:hAnsi="Times New Roman" w:cs="Times New Roman"/>
+          <w:sz w:val="32"/>
+          <w:szCs w:val="32"/>
+          <w:u w:val="none"/>
+        </w:rPr>
+        <w:t xml:space="preserve">By default all wrapper classes (Integer, Float, Double, Character ) and String class internally implements </w:t>
+      </w:r>
+      <w:r>
+        <w:rPr>
+          <w:rStyle w:val="Hyperlink"/>
+          <w:rFonts w:ascii="Times New Roman" w:hAnsi="Times New Roman" w:cs="Times New Roman"/>
+          <w:sz w:val="32"/>
+          <w:szCs w:val="32"/>
+          <w:highlight w:val="yellow"/>
+          <w:u w:val="none"/>
+        </w:rPr>
+        <w:t>Comparable</w:t>
+      </w:r>
+      <w:r>
+        <w:rPr>
+          <w:rStyle w:val="Hyperlink"/>
+          <w:rFonts w:ascii="Times New Roman" w:hAnsi="Times New Roman" w:cs="Times New Roman"/>
+          <w:sz w:val="32"/>
+          <w:szCs w:val="32"/>
+          <w:u w:val="none"/>
+        </w:rPr>
+        <w:t xml:space="preserve"> interface. </w:t>
+      </w:r>
+    </w:p>
+    <w:p>
+      <w:pPr>
+        <w:spacing w:after="0"/>
+        <w:rPr>
+          <w:rStyle w:val="Hyperlink"/>
+          <w:rFonts w:ascii="Times New Roman" w:hAnsi="Times New Roman" w:cs="Times New Roman"/>
+          <w:sz w:val="32"/>
+          <w:szCs w:val="32"/>
+          <w:u w:val="none"/>
+        </w:rPr>
+      </w:pPr>
+    </w:p>
+    <w:p>
+      <w:pPr>
+        <w:spacing w:after="0"/>
+        <w:rPr>
+          <w:rStyle w:val="Hyperlink"/>
+          <w:rFonts w:ascii="Times New Roman" w:hAnsi="Times New Roman" w:cs="Times New Roman"/>
+          <w:sz w:val="32"/>
+          <w:szCs w:val="32"/>
+          <w:u w:val="none"/>
+        </w:rPr>
+      </w:pPr>
+      <w:r>
+        <w:rPr>
+          <w:rStyle w:val="Hyperlink"/>
+          <w:rFonts w:ascii="Times New Roman" w:hAnsi="Times New Roman" w:cs="Times New Roman"/>
+          <w:sz w:val="32"/>
+          <w:szCs w:val="32"/>
+          <w:u w:val="none"/>
+        </w:rPr>
+        <w:t xml:space="preserve">Comparable interface contains compareTo(object) methods which help to do sorting by default ascending order. </w:t>
+      </w:r>
+    </w:p>
+    <w:p>
+      <w:pPr>
+        <w:spacing w:after="0"/>
+        <w:rPr>
+          <w:rStyle w:val="Hyperlink"/>
+          <w:rFonts w:ascii="Times New Roman" w:hAnsi="Times New Roman" w:cs="Times New Roman"/>
+          <w:sz w:val="32"/>
+          <w:szCs w:val="32"/>
+          <w:u w:val="none"/>
+        </w:rPr>
+      </w:pPr>
+    </w:p>
+    <w:p>
+      <w:pPr>
+        <w:spacing w:after="0"/>
+        <w:rPr>
+          <w:rStyle w:val="Hyperlink"/>
+          <w:rFonts w:ascii="Times New Roman" w:hAnsi="Times New Roman" w:cs="Times New Roman"/>
+          <w:sz w:val="32"/>
+          <w:szCs w:val="32"/>
+          <w:u w:val="none"/>
+        </w:rPr>
+      </w:pPr>
+      <w:r>
+        <w:rPr>
+          <w:rStyle w:val="Hyperlink"/>
+          <w:rFonts w:ascii="Times New Roman" w:hAnsi="Times New Roman" w:cs="Times New Roman"/>
+          <w:sz w:val="32"/>
+          <w:szCs w:val="32"/>
+          <w:u w:val="none"/>
+        </w:rPr>
+        <w:t>Collections.sort(listReference);</w:t>
+      </w:r>
+      <w:r>
+        <w:rPr>
+          <w:rStyle w:val="Hyperlink"/>
+          <w:rFonts w:ascii="Times New Roman" w:hAnsi="Times New Roman" w:cs="Times New Roman"/>
+          <w:sz w:val="32"/>
+          <w:szCs w:val="32"/>
+          <w:u w:val="none"/>
+        </w:rPr>
+        <w:tab/>
+      </w:r>
+    </w:p>
+    <w:p>
+      <w:pPr>
+        <w:spacing w:after="0"/>
+        <w:rPr>
+          <w:rStyle w:val="Hyperlink"/>
+          <w:rFonts w:ascii="Times New Roman" w:hAnsi="Times New Roman" w:cs="Times New Roman"/>
+          <w:sz w:val="32"/>
+          <w:szCs w:val="32"/>
+        </w:rPr>
+      </w:pPr>
+    </w:p>
+    <w:p>
+      <w:pPr>
+        <w:spacing w:after="0"/>
+        <w:rPr>
+          <w:rStyle w:val="Hyperlink"/>
+          <w:rFonts w:ascii="Times New Roman" w:hAnsi="Times New Roman" w:cs="Times New Roman"/>
+          <w:sz w:val="32"/>
+          <w:szCs w:val="32"/>
+        </w:rPr>
+      </w:pPr>
+    </w:p>
+    <w:p>
+      <w:pPr>
+        <w:spacing w:after="0"/>
+        <w:rPr>
+          <w:rStyle w:val="Hyperlink"/>
+          <w:rFonts w:ascii="Times New Roman" w:hAnsi="Times New Roman" w:cs="Times New Roman"/>
+          <w:sz w:val="32"/>
+          <w:szCs w:val="32"/>
+        </w:rPr>
+      </w:pPr>
+    </w:p>
+    <w:p>
+      <w:pPr>
+        <w:spacing w:after="0"/>
+        <w:rPr>
+          <w:rStyle w:val="Hyperlink"/>
+          <w:rFonts w:ascii="Times New Roman" w:hAnsi="Times New Roman" w:cs="Times New Roman"/>
+          <w:sz w:val="32"/>
+          <w:szCs w:val="32"/>
+        </w:rPr>
+      </w:pPr>
+    </w:p>
+    <w:p>
+      <w:pPr>
+        <w:spacing w:after="0"/>
+        <w:rPr>
+          <w:rStyle w:val="Hyperlink"/>
+          <w:rFonts w:ascii="Times New Roman" w:hAnsi="Times New Roman" w:cs="Times New Roman"/>
+          <w:sz w:val="32"/>
+          <w:szCs w:val="32"/>
+        </w:rPr>
+      </w:pPr>
+    </w:p>
+    <w:p>
+      <w:pPr>
+        <w:spacing w:after="0"/>
+        <w:rPr>
+          <w:rStyle w:val="Hyperlink"/>
+          <w:rFonts w:ascii="Times New Roman" w:hAnsi="Times New Roman" w:cs="Times New Roman"/>
+          <w:sz w:val="32"/>
+          <w:szCs w:val="32"/>
+        </w:rPr>
+      </w:pPr>
+    </w:p>
+    <w:p>
+      <w:pPr>
+        <w:spacing w:after="0"/>
+        <w:rPr>
+          <w:rStyle w:val="Hyperlink"/>
+          <w:rFonts w:ascii="Times New Roman" w:hAnsi="Times New Roman" w:cs="Times New Roman"/>
+          <w:sz w:val="32"/>
+          <w:szCs w:val="32"/>
+        </w:rPr>
+      </w:pPr>
+    </w:p>
+    <w:p>
+      <w:pPr>
+        <w:spacing w:after="0"/>
+        <w:rPr>
+          <w:rStyle w:val="Hyperlink"/>
+          <w:rFonts w:ascii="Times New Roman" w:hAnsi="Times New Roman" w:cs="Times New Roman"/>
+          <w:sz w:val="32"/>
+          <w:szCs w:val="32"/>
+        </w:rPr>
+      </w:pPr>
+    </w:p>
+    <w:p>
+      <w:pPr>
+        <w:spacing w:after="0"/>
+        <w:rPr>
+          <w:rStyle w:val="Hyperlink"/>
+          <w:rFonts w:ascii="Times New Roman" w:hAnsi="Times New Roman" w:cs="Times New Roman"/>
+          <w:sz w:val="32"/>
+          <w:szCs w:val="32"/>
+        </w:rPr>
+      </w:pPr>
+    </w:p>
+    <w:p>
+      <w:pPr>
+        <w:spacing w:after="0"/>
+        <w:rPr>
+          <w:rStyle w:val="Hyperlink"/>
+          <w:rFonts w:ascii="Times New Roman" w:hAnsi="Times New Roman" w:cs="Times New Roman"/>
+          <w:sz w:val="32"/>
+          <w:szCs w:val="32"/>
+        </w:rPr>
+      </w:pPr>
+      <w:r>
+        <w:rPr>
+          <w:rStyle w:val="Hyperlink"/>
+          <w:rFonts w:ascii="Times New Roman" w:hAnsi="Times New Roman" w:cs="Times New Roman"/>
+          <w:sz w:val="32"/>
+          <w:szCs w:val="32"/>
+        </w:rPr>
+        <w:lastRenderedPageBreak/>
+        <w:t xml:space="preserve">Search Technique </w:t>
+      </w:r>
+    </w:p>
+    <w:p>
+      <w:pPr>
+        <w:spacing w:after="0"/>
+        <w:rPr>
+          <w:rStyle w:val="Hyperlink"/>
+          <w:rFonts w:ascii="Times New Roman" w:hAnsi="Times New Roman" w:cs="Times New Roman"/>
+          <w:sz w:val="32"/>
+          <w:szCs w:val="32"/>
+        </w:rPr>
+      </w:pPr>
+    </w:p>
+    <w:p>
+      <w:pPr>
+        <w:spacing w:after="0"/>
+        <w:rPr>
+          <w:rStyle w:val="Hyperlink"/>
+          <w:rFonts w:ascii="Times New Roman" w:hAnsi="Times New Roman" w:cs="Times New Roman"/>
+          <w:sz w:val="32"/>
+          <w:szCs w:val="32"/>
+        </w:rPr>
+      </w:pPr>
+      <w:r>
+        <w:rPr>
+          <w:rStyle w:val="Hyperlink"/>
+          <w:rFonts w:ascii="Times New Roman" w:hAnsi="Times New Roman" w:cs="Times New Roman"/>
+          <w:sz w:val="32"/>
+          <w:szCs w:val="32"/>
+        </w:rPr>
+        <w:t xml:space="preserve">We can do searching using different technique </w:t>
+      </w:r>
+    </w:p>
+    <w:p>
+      <w:pPr>
+        <w:spacing w:after="0"/>
+        <w:rPr>
+          <w:rStyle w:val="Hyperlink"/>
+          <w:rFonts w:ascii="Times New Roman" w:hAnsi="Times New Roman" w:cs="Times New Roman"/>
+          <w:sz w:val="32"/>
+          <w:szCs w:val="32"/>
+        </w:rPr>
+      </w:pPr>
+    </w:p>
+    <w:p>
+      <w:pPr>
+        <w:spacing w:after="0"/>
+        <w:rPr>
+          <w:rStyle w:val="Hyperlink"/>
+          <w:rFonts w:ascii="Times New Roman" w:hAnsi="Times New Roman" w:cs="Times New Roman"/>
+          <w:sz w:val="32"/>
+          <w:szCs w:val="32"/>
+          <w:u w:val="none"/>
+        </w:rPr>
+      </w:pPr>
+      <w:r>
+        <w:rPr>
+          <w:rStyle w:val="Hyperlink"/>
+          <w:rFonts w:ascii="Times New Roman" w:hAnsi="Times New Roman" w:cs="Times New Roman"/>
+          <w:sz w:val="32"/>
+          <w:szCs w:val="32"/>
+          <w:u w:val="none"/>
+        </w:rPr>
+        <w:t xml:space="preserve">Linear Search </w:t>
+      </w:r>
+    </w:p>
+    <w:p>
+      <w:pPr>
+        <w:spacing w:after="0"/>
+        <w:rPr>
+          <w:rStyle w:val="Hyperlink"/>
+          <w:rFonts w:ascii="Times New Roman" w:hAnsi="Times New Roman" w:cs="Times New Roman"/>
+          <w:sz w:val="32"/>
+          <w:szCs w:val="32"/>
+          <w:u w:val="none"/>
+        </w:rPr>
+      </w:pPr>
+      <w:r>
+        <w:rPr>
+          <w:rStyle w:val="Hyperlink"/>
+          <w:rFonts w:ascii="Times New Roman" w:hAnsi="Times New Roman" w:cs="Times New Roman"/>
+          <w:sz w:val="32"/>
+          <w:szCs w:val="32"/>
+          <w:u w:val="none"/>
+        </w:rPr>
+        <w:t>Linear search also called orde</w:t>
+      </w:r>
+      <w:r>
+        <w:rPr>
+          <w:rStyle w:val="Hyperlink"/>
+          <w:rFonts w:ascii="Times New Roman" w:hAnsi="Times New Roman" w:cs="Times New Roman"/>
+          <w:sz w:val="32"/>
+          <w:szCs w:val="32"/>
+          <w:u w:val="none"/>
+        </w:rPr>
+        <w:t xml:space="preserve">rly search or sequence search. </w:t>
+      </w:r>
+    </w:p>
+    <w:p>
+      <w:pPr>
+        <w:spacing w:after="0"/>
+        <w:rPr>
+          <w:rStyle w:val="Hyperlink"/>
+          <w:rFonts w:ascii="Times New Roman" w:hAnsi="Times New Roman" w:cs="Times New Roman"/>
+          <w:sz w:val="32"/>
+          <w:szCs w:val="32"/>
+          <w:u w:val="none"/>
+        </w:rPr>
+      </w:pPr>
+      <w:r>
+        <w:rPr>
+          <w:rStyle w:val="Hyperlink"/>
+          <w:rFonts w:ascii="Times New Roman" w:hAnsi="Times New Roman" w:cs="Times New Roman"/>
+          <w:sz w:val="32"/>
+          <w:szCs w:val="32"/>
+          <w:u w:val="none"/>
+        </w:rPr>
+        <w:t xml:space="preserve">In linear search we use concept as key. </w:t>
+      </w:r>
+    </w:p>
+    <w:p>
+      <w:pPr>
+        <w:spacing w:after="0"/>
+        <w:rPr>
+          <w:rStyle w:val="Hyperlink"/>
+          <w:rFonts w:ascii="Times New Roman" w:hAnsi="Times New Roman" w:cs="Times New Roman"/>
+          <w:sz w:val="32"/>
+          <w:szCs w:val="32"/>
+          <w:u w:val="none"/>
+        </w:rPr>
+      </w:pPr>
+      <w:r>
+        <w:rPr>
+          <w:rStyle w:val="Hyperlink"/>
+          <w:rFonts w:ascii="Times New Roman" w:hAnsi="Times New Roman" w:cs="Times New Roman"/>
+          <w:sz w:val="32"/>
+          <w:szCs w:val="32"/>
+          <w:u w:val="none"/>
+        </w:rPr>
+        <w:t xml:space="preserve">If key elements matches the first element in the array. We stop the loop. </w:t>
+      </w:r>
+    </w:p>
+    <w:p>
+      <w:pPr>
+        <w:spacing w:after="0"/>
+        <w:rPr>
+          <w:rStyle w:val="Hyperlink"/>
+          <w:rFonts w:ascii="Times New Roman" w:hAnsi="Times New Roman" w:cs="Times New Roman"/>
+          <w:sz w:val="32"/>
+          <w:szCs w:val="32"/>
+          <w:u w:val="none"/>
+        </w:rPr>
+      </w:pPr>
+    </w:p>
+    <w:p>
+      <w:pPr>
+        <w:spacing w:after="0"/>
+        <w:rPr>
+          <w:rStyle w:val="Hyperlink"/>
+          <w:rFonts w:ascii="Times New Roman" w:hAnsi="Times New Roman" w:cs="Times New Roman"/>
+          <w:sz w:val="32"/>
+          <w:szCs w:val="32"/>
+          <w:u w:val="none"/>
+        </w:rPr>
+      </w:pPr>
+    </w:p>
+    <w:p>
+      <w:pPr>
+        <w:spacing w:after="0"/>
+        <w:rPr>
+          <w:rStyle w:val="Hyperlink"/>
+          <w:rFonts w:ascii="Times New Roman" w:hAnsi="Times New Roman" w:cs="Times New Roman"/>
+          <w:sz w:val="32"/>
+          <w:szCs w:val="32"/>
+          <w:u w:val="none"/>
+        </w:rPr>
+      </w:pPr>
+      <w:r>
+        <w:rPr>
+          <w:rStyle w:val="Hyperlink"/>
+          <w:rFonts w:ascii="Times New Roman" w:hAnsi="Times New Roman" w:cs="Times New Roman"/>
+          <w:sz w:val="32"/>
+          <w:szCs w:val="32"/>
+          <w:u w:val="none"/>
+        </w:rPr>
+        <w:t xml:space="preserve">Binary Search </w:t>
+      </w:r>
+      <w:r>
+        <w:rPr>
+          <w:rStyle w:val="Hyperlink"/>
+          <w:rFonts w:ascii="Times New Roman" w:hAnsi="Times New Roman" w:cs="Times New Roman"/>
+          <w:sz w:val="32"/>
+          <w:szCs w:val="32"/>
+          <w:u w:val="none"/>
+        </w:rPr>
+        <w:t xml:space="preserve">: Binary Search is one of the fastest search algorithm. </w:t>
+      </w:r>
+    </w:p>
+    <w:p>
+      <w:pPr>
+        <w:spacing w:after="0"/>
+        <w:rPr>
+          <w:rStyle w:val="Hyperlink"/>
+          <w:rFonts w:ascii="Times New Roman" w:hAnsi="Times New Roman" w:cs="Times New Roman"/>
+          <w:sz w:val="32"/>
+          <w:szCs w:val="32"/>
+          <w:u w:val="none"/>
+        </w:rPr>
+      </w:pPr>
+      <w:r>
+        <w:rPr>
+          <w:rStyle w:val="Hyperlink"/>
+          <w:rFonts w:ascii="Times New Roman" w:hAnsi="Times New Roman" w:cs="Times New Roman"/>
+          <w:sz w:val="32"/>
+          <w:szCs w:val="32"/>
+          <w:u w:val="none"/>
+        </w:rPr>
+        <w:t xml:space="preserve">It is use for finding the location of an elements in a linear array or array. </w:t>
+      </w:r>
+    </w:p>
+    <w:p>
+      <w:pPr>
+        <w:spacing w:after="0"/>
+        <w:rPr>
+          <w:rStyle w:val="Hyperlink"/>
+          <w:rFonts w:ascii="Times New Roman" w:hAnsi="Times New Roman" w:cs="Times New Roman"/>
+          <w:sz w:val="32"/>
+          <w:szCs w:val="32"/>
+          <w:u w:val="none"/>
+        </w:rPr>
+      </w:pPr>
+      <w:r>
+        <w:rPr>
+          <w:rStyle w:val="Hyperlink"/>
+          <w:rFonts w:ascii="Times New Roman" w:hAnsi="Times New Roman" w:cs="Times New Roman"/>
+          <w:sz w:val="32"/>
+          <w:szCs w:val="32"/>
+          <w:u w:val="none"/>
+        </w:rPr>
+        <w:t xml:space="preserve">It works on the principal of divide and conquer technique. </w:t>
+      </w:r>
+    </w:p>
+    <w:p>
+      <w:pPr>
+        <w:spacing w:after="0"/>
+        <w:rPr>
+          <w:rStyle w:val="Hyperlink"/>
+          <w:rFonts w:ascii="Times New Roman" w:hAnsi="Times New Roman" w:cs="Times New Roman"/>
+          <w:sz w:val="32"/>
+          <w:szCs w:val="32"/>
+          <w:u w:val="none"/>
+        </w:rPr>
+      </w:pPr>
+      <w:r>
+        <w:rPr>
+          <w:rStyle w:val="Hyperlink"/>
+          <w:rFonts w:ascii="Times New Roman" w:hAnsi="Times New Roman" w:cs="Times New Roman"/>
+          <w:sz w:val="32"/>
+          <w:szCs w:val="32"/>
+          <w:u w:val="none"/>
+        </w:rPr>
+        <w:t xml:space="preserve">In this technique array must in sorted format. </w:t>
+      </w:r>
+    </w:p>
+    <w:p>
+      <w:pPr>
+        <w:spacing w:after="0"/>
+        <w:rPr>
+          <w:rStyle w:val="Hyperlink"/>
+          <w:rFonts w:ascii="Times New Roman" w:hAnsi="Times New Roman" w:cs="Times New Roman"/>
+          <w:sz w:val="32"/>
+          <w:szCs w:val="32"/>
+          <w:u w:val="none"/>
+        </w:rPr>
+      </w:pPr>
       <w:bookmarkStart w:id="0" w:name="_GoBack"/>
       <w:bookmarkEnd w:id="0"/>
+    </w:p>
+    <w:p>
+      <w:pPr>
+        <w:spacing w:after="0"/>
+        <w:rPr>
+          <w:rStyle w:val="Hyperlink"/>
+          <w:rFonts w:ascii="Times New Roman" w:hAnsi="Times New Roman" w:cs="Times New Roman"/>
+          <w:sz w:val="32"/>
+          <w:szCs w:val="32"/>
+          <w:u w:val="none"/>
+        </w:rPr>
+      </w:pPr>
+    </w:p>
+    <w:p>
+      <w:pPr>
+        <w:spacing w:after="0"/>
+        <w:rPr>
+          <w:rStyle w:val="Hyperlink"/>
+          <w:rFonts w:ascii="Times New Roman" w:hAnsi="Times New Roman" w:cs="Times New Roman"/>
+          <w:sz w:val="32"/>
+          <w:szCs w:val="32"/>
+        </w:rPr>
+      </w:pPr>
+    </w:p>
+    <w:p>
+      <w:pPr>
+        <w:spacing w:after="0"/>
+        <w:rPr>
+          <w:rStyle w:val="Hyperlink"/>
+          <w:rFonts w:ascii="Times New Roman" w:hAnsi="Times New Roman" w:cs="Times New Roman"/>
+          <w:sz w:val="32"/>
+          <w:szCs w:val="32"/>
+        </w:rPr>
+      </w:pPr>
+    </w:p>
+    <w:p>
+      <w:pPr>
+        <w:spacing w:after="0"/>
+        <w:rPr>
+          <w:rStyle w:val="Hyperlink"/>
+          <w:rFonts w:ascii="Times New Roman" w:hAnsi="Times New Roman" w:cs="Times New Roman"/>
+          <w:sz w:val="32"/>
+          <w:szCs w:val="32"/>
+        </w:rPr>
+      </w:pPr>
+    </w:p>
+    <w:p>
+      <w:pPr>
+        <w:spacing w:after="0"/>
+        <w:rPr>
+          <w:rStyle w:val="Hyperlink"/>
+          <w:rFonts w:ascii="Times New Roman" w:hAnsi="Times New Roman" w:cs="Times New Roman"/>
+          <w:sz w:val="32"/>
+          <w:szCs w:val="32"/>
+        </w:rPr>
+      </w:pPr>
+    </w:p>
+    <w:p>
+      <w:pPr>
+        <w:spacing w:after="0"/>
+        <w:rPr>
+          <w:rStyle w:val="Hyperlink"/>
+          <w:rFonts w:ascii="Times New Roman" w:hAnsi="Times New Roman" w:cs="Times New Roman"/>
+          <w:sz w:val="32"/>
+          <w:szCs w:val="32"/>
+        </w:rPr>
+      </w:pPr>
+    </w:p>
+    <w:p>
+      <w:pPr>
+        <w:spacing w:after="0"/>
+        <w:rPr>
+          <w:rStyle w:val="Hyperlink"/>
+          <w:rFonts w:ascii="Times New Roman" w:hAnsi="Times New Roman" w:cs="Times New Roman"/>
+          <w:sz w:val="32"/>
+          <w:szCs w:val="32"/>
+        </w:rPr>
+      </w:pPr>
+    </w:p>
+    <w:p>
+      <w:pPr>
+        <w:spacing w:after="0"/>
+        <w:rPr>
+          <w:rStyle w:val="Hyperlink"/>
+          <w:rFonts w:ascii="Times New Roman" w:hAnsi="Times New Roman" w:cs="Times New Roman"/>
+          <w:sz w:val="32"/>
+          <w:szCs w:val="32"/>
+        </w:rPr>
+      </w:pPr>
     </w:p>
     <w:p>
       <w:pPr>
